--- a/Project.docx
+++ b/Project.docx
@@ -277,12 +277,14 @@
           <w:rFonts w:ascii="Arial" w:hAnsi="Arial" w:cs="Arial"/>
         </w:rPr>
       </w:pPr>
+      <w:proofErr w:type="spellStart"/>
       <w:r>
         <w:rPr>
           <w:rFonts w:ascii="Arial" w:hAnsi="Arial" w:cs="Arial"/>
         </w:rPr>
         <w:t>Masterdon</w:t>
       </w:r>
+      <w:proofErr w:type="spellEnd"/>
     </w:p>
     <w:p>
       <w:pPr>
@@ -295,12 +297,14 @@
           <w:rFonts w:ascii="Arial" w:hAnsi="Arial" w:cs="Arial"/>
         </w:rPr>
       </w:pPr>
+      <w:proofErr w:type="spellStart"/>
       <w:r>
         <w:rPr>
           <w:rFonts w:ascii="Arial" w:hAnsi="Arial" w:cs="Arial"/>
         </w:rPr>
         <w:t>MeWe</w:t>
       </w:r>
+      <w:proofErr w:type="spellEnd"/>
     </w:p>
     <w:p>
       <w:pPr>
@@ -3477,19 +3481,19 @@
     <w:tbl>
       <w:tblPr>
         <w:tblStyle w:val="TableGrid"/>
-        <w:tblW w:w="9493" w:type="dxa"/>
+        <w:tblW w:w="9591" w:type="dxa"/>
         <w:tblLook w:val="04A0" w:firstRow="1" w:lastRow="0" w:firstColumn="1" w:lastColumn="0" w:noHBand="0" w:noVBand="1"/>
       </w:tblPr>
       <w:tblGrid>
-        <w:gridCol w:w="1384"/>
-        <w:gridCol w:w="2912"/>
-        <w:gridCol w:w="1935"/>
-        <w:gridCol w:w="3262"/>
+        <w:gridCol w:w="1164"/>
+        <w:gridCol w:w="3205"/>
+        <w:gridCol w:w="2110"/>
+        <w:gridCol w:w="3112"/>
       </w:tblGrid>
       <w:tr>
         <w:tc>
           <w:tcPr>
-            <w:tcW w:w="1384" w:type="dxa"/>
+            <w:tcW w:w="1164" w:type="dxa"/>
           </w:tcPr>
           <w:p>
             <w:pPr>
@@ -3525,7 +3529,7 @@
         </w:tc>
         <w:tc>
           <w:tcPr>
-            <w:tcW w:w="2912" w:type="dxa"/>
+            <w:tcW w:w="3205" w:type="dxa"/>
           </w:tcPr>
           <w:p>
             <w:pPr>
@@ -3561,7 +3565,7 @@
         </w:tc>
         <w:tc>
           <w:tcPr>
-            <w:tcW w:w="1935" w:type="dxa"/>
+            <w:tcW w:w="2110" w:type="dxa"/>
           </w:tcPr>
           <w:p>
             <w:pPr>
@@ -3587,7 +3591,7 @@
         </w:tc>
         <w:tc>
           <w:tcPr>
-            <w:tcW w:w="3262" w:type="dxa"/>
+            <w:tcW w:w="3112" w:type="dxa"/>
           </w:tcPr>
           <w:p>
             <w:pPr>
@@ -3615,7 +3619,7 @@
       <w:tr>
         <w:tc>
           <w:tcPr>
-            <w:tcW w:w="1384" w:type="dxa"/>
+            <w:tcW w:w="1164" w:type="dxa"/>
             <w:vMerge w:val="restart"/>
           </w:tcPr>
           <w:p>
@@ -3638,7 +3642,8 @@
         </w:tc>
         <w:tc>
           <w:tcPr>
-            <w:tcW w:w="2912" w:type="dxa"/>
+            <w:tcW w:w="3205" w:type="dxa"/>
+            <w:vMerge w:val="restart"/>
           </w:tcPr>
           <w:p>
             <w:pPr>
@@ -3648,6 +3653,7 @@
                 <w:szCs w:val="24"/>
               </w:rPr>
             </w:pPr>
+            <w:proofErr w:type="spellStart"/>
             <w:r>
               <w:rPr>
                 <w:rFonts w:ascii="Arial" w:hAnsi="Arial" w:cs="Arial"/>
@@ -3656,11 +3662,12 @@
               </w:rPr>
               <w:t>databaseConnection.php</w:t>
             </w:r>
+            <w:proofErr w:type="spellEnd"/>
           </w:p>
         </w:tc>
         <w:tc>
           <w:tcPr>
-            <w:tcW w:w="1935" w:type="dxa"/>
+            <w:tcW w:w="2110" w:type="dxa"/>
           </w:tcPr>
           <w:p>
             <w:pPr>
@@ -3676,13 +3683,32 @@
                 <w:sz w:val="24"/>
                 <w:szCs w:val="24"/>
               </w:rPr>
-              <w:t>$db</w:t>
+              <w:t>$</w:t>
+            </w:r>
+            <w:proofErr w:type="spellStart"/>
+            <w:r>
+              <w:rPr>
+                <w:rFonts w:ascii="Arial" w:hAnsi="Arial" w:cs="Arial"/>
+                <w:sz w:val="24"/>
+                <w:szCs w:val="24"/>
+              </w:rPr>
+              <w:t>db</w:t>
+            </w:r>
+            <w:proofErr w:type="spellEnd"/>
+            <w:r>
+              <w:rPr>
+                <w:rFonts w:ascii="Arial" w:hAnsi="Arial" w:cs="Arial"/>
+                <w:sz w:val="24"/>
+                <w:szCs w:val="24"/>
+              </w:rPr>
+              <w:br/>
+              <w:t>PDO object</w:t>
             </w:r>
           </w:p>
         </w:tc>
         <w:tc>
           <w:tcPr>
-            <w:tcW w:w="3262" w:type="dxa"/>
+            <w:tcW w:w="3112" w:type="dxa"/>
           </w:tcPr>
           <w:p>
             <w:pPr>
@@ -3698,7 +3724,25 @@
                 <w:sz w:val="24"/>
                 <w:szCs w:val="24"/>
               </w:rPr>
-              <w:t>Is used as the connection to the database and is assigned using the databaseConnection.php script.</w:t>
+              <w:t xml:space="preserve">Is used as the connection to the database and is assigned using the </w:t>
+            </w:r>
+            <w:proofErr w:type="spellStart"/>
+            <w:r>
+              <w:rPr>
+                <w:rFonts w:ascii="Arial" w:hAnsi="Arial" w:cs="Arial"/>
+                <w:sz w:val="24"/>
+                <w:szCs w:val="24"/>
+              </w:rPr>
+              <w:t>databaseConnection.php</w:t>
+            </w:r>
+            <w:proofErr w:type="spellEnd"/>
+            <w:r>
+              <w:rPr>
+                <w:rFonts w:ascii="Arial" w:hAnsi="Arial" w:cs="Arial"/>
+                <w:sz w:val="24"/>
+                <w:szCs w:val="24"/>
+              </w:rPr>
+              <w:t xml:space="preserve"> script.</w:t>
             </w:r>
           </w:p>
         </w:tc>
@@ -3706,7 +3750,7 @@
       <w:tr>
         <w:tc>
           <w:tcPr>
-            <w:tcW w:w="1384" w:type="dxa"/>
+            <w:tcW w:w="1164" w:type="dxa"/>
             <w:vMerge/>
           </w:tcPr>
           <w:p>
@@ -3721,8 +3765,8 @@
         </w:tc>
         <w:tc>
           <w:tcPr>
-            <w:tcW w:w="2912" w:type="dxa"/>
-            <w:vMerge w:val="restart"/>
+            <w:tcW w:w="3205" w:type="dxa"/>
+            <w:vMerge/>
           </w:tcPr>
           <w:p>
             <w:pPr>
@@ -3732,19 +3776,11 @@
                 <w:szCs w:val="24"/>
               </w:rPr>
             </w:pPr>
-            <w:r>
-              <w:rPr>
-                <w:rFonts w:ascii="Arial" w:hAnsi="Arial" w:cs="Arial"/>
-                <w:sz w:val="24"/>
-                <w:szCs w:val="24"/>
-              </w:rPr>
-              <w:t>loginRequestHandler.php</w:t>
-            </w:r>
           </w:p>
         </w:tc>
         <w:tc>
           <w:tcPr>
-            <w:tcW w:w="1935" w:type="dxa"/>
+            <w:tcW w:w="2110" w:type="dxa"/>
           </w:tcPr>
           <w:p>
             <w:pPr>
@@ -3760,13 +3796,32 @@
                 <w:sz w:val="24"/>
                 <w:szCs w:val="24"/>
               </w:rPr>
-              <w:t>$email</w:t>
+              <w:t>$</w:t>
+            </w:r>
+            <w:proofErr w:type="spellStart"/>
+            <w:r>
+              <w:rPr>
+                <w:rFonts w:ascii="Arial" w:hAnsi="Arial" w:cs="Arial"/>
+                <w:sz w:val="24"/>
+                <w:szCs w:val="24"/>
+              </w:rPr>
+              <w:t>servername</w:t>
+            </w:r>
+            <w:proofErr w:type="spellEnd"/>
+            <w:r>
+              <w:rPr>
+                <w:rFonts w:ascii="Arial" w:hAnsi="Arial" w:cs="Arial"/>
+                <w:sz w:val="24"/>
+                <w:szCs w:val="24"/>
+              </w:rPr>
+              <w:br/>
+              <w:t>String</w:t>
             </w:r>
           </w:p>
         </w:tc>
         <w:tc>
           <w:tcPr>
-            <w:tcW w:w="3262" w:type="dxa"/>
+            <w:tcW w:w="3112" w:type="dxa"/>
           </w:tcPr>
           <w:p>
             <w:pPr>
@@ -3782,7 +3837,25 @@
                 <w:sz w:val="24"/>
                 <w:szCs w:val="24"/>
               </w:rPr>
-              <w:t>Will be set using a $_GET for testing and $_POST in the final version. Holds the email address that is entered by the user. This is then used to find the required account in the table.</w:t>
+              <w:t>Is used when creating the $</w:t>
+            </w:r>
+            <w:proofErr w:type="spellStart"/>
+            <w:r>
+              <w:rPr>
+                <w:rFonts w:ascii="Arial" w:hAnsi="Arial" w:cs="Arial"/>
+                <w:sz w:val="24"/>
+                <w:szCs w:val="24"/>
+              </w:rPr>
+              <w:t>db</w:t>
+            </w:r>
+            <w:proofErr w:type="spellEnd"/>
+            <w:r>
+              <w:rPr>
+                <w:rFonts w:ascii="Arial" w:hAnsi="Arial" w:cs="Arial"/>
+                <w:sz w:val="24"/>
+                <w:szCs w:val="24"/>
+              </w:rPr>
+              <w:t xml:space="preserve"> PDO object to point to the location of where the database is</w:t>
             </w:r>
           </w:p>
         </w:tc>
@@ -3790,7 +3863,7 @@
       <w:tr>
         <w:tc>
           <w:tcPr>
-            <w:tcW w:w="1384" w:type="dxa"/>
+            <w:tcW w:w="1164" w:type="dxa"/>
             <w:vMerge/>
           </w:tcPr>
           <w:p>
@@ -3805,7 +3878,7 @@
         </w:tc>
         <w:tc>
           <w:tcPr>
-            <w:tcW w:w="2912" w:type="dxa"/>
+            <w:tcW w:w="3205" w:type="dxa"/>
             <w:vMerge/>
           </w:tcPr>
           <w:p>
@@ -3820,7 +3893,7 @@
         </w:tc>
         <w:tc>
           <w:tcPr>
-            <w:tcW w:w="1935" w:type="dxa"/>
+            <w:tcW w:w="2110" w:type="dxa"/>
           </w:tcPr>
           <w:p>
             <w:pPr>
@@ -3836,13 +3909,22 @@
                 <w:sz w:val="24"/>
                 <w:szCs w:val="24"/>
               </w:rPr>
-              <w:t>$password</w:t>
+              <w:t>$username</w:t>
+            </w:r>
+            <w:r>
+              <w:rPr>
+                <w:rFonts w:ascii="Arial" w:hAnsi="Arial" w:cs="Arial"/>
+                <w:sz w:val="24"/>
+                <w:szCs w:val="24"/>
+              </w:rPr>
+              <w:br/>
+              <w:t>String</w:t>
             </w:r>
           </w:p>
         </w:tc>
         <w:tc>
           <w:tcPr>
-            <w:tcW w:w="3262" w:type="dxa"/>
+            <w:tcW w:w="3112" w:type="dxa"/>
           </w:tcPr>
           <w:p>
             <w:pPr>
@@ -3858,7 +3940,7 @@
                 <w:sz w:val="24"/>
                 <w:szCs w:val="24"/>
               </w:rPr>
-              <w:t>Will be set using a $_GET for testing and $_POST in the final version. Holds the password that is entered into</w:t>
+              <w:t>Is used to define which user profile should be used to log into the database with</w:t>
             </w:r>
           </w:p>
         </w:tc>
@@ -3866,7 +3948,8 @@
       <w:tr>
         <w:tc>
           <w:tcPr>
-            <w:tcW w:w="1384" w:type="dxa"/>
+            <w:tcW w:w="1164" w:type="dxa"/>
+            <w:vMerge/>
           </w:tcPr>
           <w:p>
             <w:pPr>
@@ -3880,7 +3963,8 @@
         </w:tc>
         <w:tc>
           <w:tcPr>
-            <w:tcW w:w="2912" w:type="dxa"/>
+            <w:tcW w:w="3205" w:type="dxa"/>
+            <w:vMerge/>
           </w:tcPr>
           <w:p>
             <w:pPr>
@@ -3894,7 +3978,7 @@
         </w:tc>
         <w:tc>
           <w:tcPr>
-            <w:tcW w:w="1935" w:type="dxa"/>
+            <w:tcW w:w="2110" w:type="dxa"/>
           </w:tcPr>
           <w:p>
             <w:pPr>
@@ -3904,11 +3988,28 @@
                 <w:szCs w:val="24"/>
               </w:rPr>
             </w:pPr>
+            <w:r>
+              <w:rPr>
+                <w:rFonts w:ascii="Arial" w:hAnsi="Arial" w:cs="Arial"/>
+                <w:sz w:val="24"/>
+                <w:szCs w:val="24"/>
+              </w:rPr>
+              <w:t>$password</w:t>
+            </w:r>
+            <w:r>
+              <w:rPr>
+                <w:rFonts w:ascii="Arial" w:hAnsi="Arial" w:cs="Arial"/>
+                <w:sz w:val="24"/>
+                <w:szCs w:val="24"/>
+              </w:rPr>
+              <w:br/>
+              <w:t>String</w:t>
+            </w:r>
           </w:p>
         </w:tc>
         <w:tc>
           <w:tcPr>
-            <w:tcW w:w="3262" w:type="dxa"/>
+            <w:tcW w:w="3112" w:type="dxa"/>
           </w:tcPr>
           <w:p>
             <w:pPr>
@@ -3918,13 +4019,22 @@
                 <w:szCs w:val="24"/>
               </w:rPr>
             </w:pPr>
+            <w:r>
+              <w:rPr>
+                <w:rFonts w:ascii="Arial" w:hAnsi="Arial" w:cs="Arial"/>
+                <w:sz w:val="24"/>
+                <w:szCs w:val="24"/>
+              </w:rPr>
+              <w:t>Is the password used to log into the database profile</w:t>
+            </w:r>
           </w:p>
         </w:tc>
       </w:tr>
       <w:tr>
         <w:tc>
           <w:tcPr>
-            <w:tcW w:w="1384" w:type="dxa"/>
+            <w:tcW w:w="1164" w:type="dxa"/>
+            <w:vMerge/>
           </w:tcPr>
           <w:p>
             <w:pPr>
@@ -3938,7 +4048,8 @@
         </w:tc>
         <w:tc>
           <w:tcPr>
-            <w:tcW w:w="2912" w:type="dxa"/>
+            <w:tcW w:w="3205" w:type="dxa"/>
+            <w:vMerge/>
           </w:tcPr>
           <w:p>
             <w:pPr>
@@ -3952,7 +4063,7 @@
         </w:tc>
         <w:tc>
           <w:tcPr>
-            <w:tcW w:w="1935" w:type="dxa"/>
+            <w:tcW w:w="2110" w:type="dxa"/>
           </w:tcPr>
           <w:p>
             <w:pPr>
@@ -3962,11 +4073,38 @@
                 <w:szCs w:val="24"/>
               </w:rPr>
             </w:pPr>
+            <w:r>
+              <w:rPr>
+                <w:rFonts w:ascii="Arial" w:hAnsi="Arial" w:cs="Arial"/>
+                <w:sz w:val="24"/>
+                <w:szCs w:val="24"/>
+              </w:rPr>
+              <w:t>$</w:t>
+            </w:r>
+            <w:proofErr w:type="spellStart"/>
+            <w:r>
+              <w:rPr>
+                <w:rFonts w:ascii="Arial" w:hAnsi="Arial" w:cs="Arial"/>
+                <w:sz w:val="24"/>
+                <w:szCs w:val="24"/>
+              </w:rPr>
+              <w:t>dbname</w:t>
+            </w:r>
+            <w:proofErr w:type="spellEnd"/>
+            <w:r>
+              <w:rPr>
+                <w:rFonts w:ascii="Arial" w:hAnsi="Arial" w:cs="Arial"/>
+                <w:sz w:val="24"/>
+                <w:szCs w:val="24"/>
+              </w:rPr>
+              <w:br/>
+              <w:t>String</w:t>
+            </w:r>
           </w:p>
         </w:tc>
         <w:tc>
           <w:tcPr>
-            <w:tcW w:w="3262" w:type="dxa"/>
+            <w:tcW w:w="3112" w:type="dxa"/>
           </w:tcPr>
           <w:p>
             <w:pPr>
@@ -3976,13 +4114,22 @@
                 <w:szCs w:val="24"/>
               </w:rPr>
             </w:pPr>
+            <w:r>
+              <w:rPr>
+                <w:rFonts w:ascii="Arial" w:hAnsi="Arial" w:cs="Arial"/>
+                <w:sz w:val="24"/>
+                <w:szCs w:val="24"/>
+              </w:rPr>
+              <w:t>Specifies which database at the location that should be logged into</w:t>
+            </w:r>
           </w:p>
         </w:tc>
       </w:tr>
       <w:tr>
         <w:tc>
           <w:tcPr>
-            <w:tcW w:w="1384" w:type="dxa"/>
+            <w:tcW w:w="1164" w:type="dxa"/>
+            <w:vMerge/>
           </w:tcPr>
           <w:p>
             <w:pPr>
@@ -3996,7 +4143,8 @@
         </w:tc>
         <w:tc>
           <w:tcPr>
-            <w:tcW w:w="2912" w:type="dxa"/>
+            <w:tcW w:w="3205" w:type="dxa"/>
+            <w:vMerge/>
           </w:tcPr>
           <w:p>
             <w:pPr>
@@ -4010,7 +4158,7 @@
         </w:tc>
         <w:tc>
           <w:tcPr>
-            <w:tcW w:w="1935" w:type="dxa"/>
+            <w:tcW w:w="2110" w:type="dxa"/>
           </w:tcPr>
           <w:p>
             <w:pPr>
@@ -4020,11 +4168,28 @@
                 <w:szCs w:val="24"/>
               </w:rPr>
             </w:pPr>
+            <w:r>
+              <w:rPr>
+                <w:rFonts w:ascii="Arial" w:hAnsi="Arial" w:cs="Arial"/>
+                <w:sz w:val="24"/>
+                <w:szCs w:val="24"/>
+              </w:rPr>
+              <w:t>$charset</w:t>
+            </w:r>
+            <w:r>
+              <w:rPr>
+                <w:rFonts w:ascii="Arial" w:hAnsi="Arial" w:cs="Arial"/>
+                <w:sz w:val="24"/>
+                <w:szCs w:val="24"/>
+              </w:rPr>
+              <w:br/>
+              <w:t>String</w:t>
+            </w:r>
           </w:p>
         </w:tc>
         <w:tc>
           <w:tcPr>
-            <w:tcW w:w="3262" w:type="dxa"/>
+            <w:tcW w:w="3112" w:type="dxa"/>
           </w:tcPr>
           <w:p>
             <w:pPr>
@@ -4034,13 +4199,22 @@
                 <w:szCs w:val="24"/>
               </w:rPr>
             </w:pPr>
+            <w:r>
+              <w:rPr>
+                <w:rFonts w:ascii="Arial" w:hAnsi="Arial" w:cs="Arial"/>
+                <w:sz w:val="24"/>
+                <w:szCs w:val="24"/>
+              </w:rPr>
+              <w:t>Specifies the character set that should be used so that errors aren’t encountered when certain characters are used</w:t>
+            </w:r>
           </w:p>
         </w:tc>
       </w:tr>
       <w:tr>
         <w:tc>
           <w:tcPr>
-            <w:tcW w:w="1384" w:type="dxa"/>
+            <w:tcW w:w="1164" w:type="dxa"/>
+            <w:vMerge/>
           </w:tcPr>
           <w:p>
             <w:pPr>
@@ -4054,7 +4228,8 @@
         </w:tc>
         <w:tc>
           <w:tcPr>
-            <w:tcW w:w="2912" w:type="dxa"/>
+            <w:tcW w:w="3205" w:type="dxa"/>
+            <w:vMerge w:val="restart"/>
           </w:tcPr>
           <w:p>
             <w:pPr>
@@ -4064,11 +4239,21 @@
                 <w:szCs w:val="24"/>
               </w:rPr>
             </w:pPr>
+            <w:proofErr w:type="spellStart"/>
+            <w:r>
+              <w:rPr>
+                <w:rFonts w:ascii="Arial" w:hAnsi="Arial" w:cs="Arial"/>
+                <w:sz w:val="24"/>
+                <w:szCs w:val="24"/>
+              </w:rPr>
+              <w:t>loginRequestHandler.php</w:t>
+            </w:r>
+            <w:proofErr w:type="spellEnd"/>
           </w:p>
         </w:tc>
         <w:tc>
           <w:tcPr>
-            <w:tcW w:w="1935" w:type="dxa"/>
+            <w:tcW w:w="2110" w:type="dxa"/>
           </w:tcPr>
           <w:p>
             <w:pPr>
@@ -4078,11 +4263,28 @@
                 <w:szCs w:val="24"/>
               </w:rPr>
             </w:pPr>
+            <w:r>
+              <w:rPr>
+                <w:rFonts w:ascii="Arial" w:hAnsi="Arial" w:cs="Arial"/>
+                <w:sz w:val="24"/>
+                <w:szCs w:val="24"/>
+              </w:rPr>
+              <w:t>$email</w:t>
+            </w:r>
+            <w:r>
+              <w:rPr>
+                <w:rFonts w:ascii="Arial" w:hAnsi="Arial" w:cs="Arial"/>
+                <w:sz w:val="24"/>
+                <w:szCs w:val="24"/>
+              </w:rPr>
+              <w:br/>
+              <w:t>String</w:t>
+            </w:r>
           </w:p>
         </w:tc>
         <w:tc>
           <w:tcPr>
-            <w:tcW w:w="3262" w:type="dxa"/>
+            <w:tcW w:w="3112" w:type="dxa"/>
           </w:tcPr>
           <w:p>
             <w:pPr>
@@ -4092,13 +4294,22 @@
                 <w:szCs w:val="24"/>
               </w:rPr>
             </w:pPr>
+            <w:r>
+              <w:rPr>
+                <w:rFonts w:ascii="Arial" w:hAnsi="Arial" w:cs="Arial"/>
+                <w:sz w:val="24"/>
+                <w:szCs w:val="24"/>
+              </w:rPr>
+              <w:t>Will be set using a $_GET for testing and $_POST in the final version. Holds the email address that is entered by the user. This is then used to find the required account in the table.</w:t>
+            </w:r>
           </w:p>
         </w:tc>
       </w:tr>
       <w:tr>
         <w:tc>
           <w:tcPr>
-            <w:tcW w:w="1384" w:type="dxa"/>
+            <w:tcW w:w="1164" w:type="dxa"/>
+            <w:vMerge/>
           </w:tcPr>
           <w:p>
             <w:pPr>
@@ -4112,7 +4323,8 @@
         </w:tc>
         <w:tc>
           <w:tcPr>
-            <w:tcW w:w="2912" w:type="dxa"/>
+            <w:tcW w:w="3205" w:type="dxa"/>
+            <w:vMerge/>
           </w:tcPr>
           <w:p>
             <w:pPr>
@@ -4126,7 +4338,63 @@
         </w:tc>
         <w:tc>
           <w:tcPr>
-            <w:tcW w:w="1935" w:type="dxa"/>
+            <w:tcW w:w="2110" w:type="dxa"/>
+          </w:tcPr>
+          <w:p>
+            <w:pPr>
+              <w:rPr>
+                <w:rFonts w:ascii="Arial" w:hAnsi="Arial" w:cs="Arial"/>
+                <w:sz w:val="24"/>
+                <w:szCs w:val="24"/>
+              </w:rPr>
+            </w:pPr>
+            <w:r>
+              <w:rPr>
+                <w:rFonts w:ascii="Arial" w:hAnsi="Arial" w:cs="Arial"/>
+                <w:sz w:val="24"/>
+                <w:szCs w:val="24"/>
+              </w:rPr>
+              <w:t>$password</w:t>
+            </w:r>
+            <w:r>
+              <w:rPr>
+                <w:rFonts w:ascii="Arial" w:hAnsi="Arial" w:cs="Arial"/>
+                <w:sz w:val="24"/>
+                <w:szCs w:val="24"/>
+              </w:rPr>
+              <w:br/>
+              <w:t>String</w:t>
+            </w:r>
+          </w:p>
+        </w:tc>
+        <w:tc>
+          <w:tcPr>
+            <w:tcW w:w="3112" w:type="dxa"/>
+          </w:tcPr>
+          <w:p>
+            <w:pPr>
+              <w:rPr>
+                <w:rFonts w:ascii="Arial" w:hAnsi="Arial" w:cs="Arial"/>
+                <w:sz w:val="24"/>
+                <w:szCs w:val="24"/>
+              </w:rPr>
+            </w:pPr>
+            <w:r>
+              <w:rPr>
+                <w:rFonts w:ascii="Arial" w:hAnsi="Arial" w:cs="Arial"/>
+                <w:sz w:val="24"/>
+                <w:szCs w:val="24"/>
+              </w:rPr>
+              <w:t>Will be set using a $_GET for testing and $_POST in the final version. Holds the password that is entered into</w:t>
+            </w:r>
+          </w:p>
+        </w:tc>
+      </w:tr>
+      <w:tr>
+        <w:tc>
+          <w:tcPr>
+            <w:tcW w:w="1164" w:type="dxa"/>
+            <w:vMerge/>
           </w:tcPr>
           <w:p>
             <w:pPr>
@@ -4140,7 +4408,8 @@
         </w:tc>
         <w:tc>
           <w:tcPr>
-            <w:tcW w:w="3262" w:type="dxa"/>
+            <w:tcW w:w="3205" w:type="dxa"/>
+            <w:vMerge/>
           </w:tcPr>
           <w:p>
             <w:pPr>
@@ -4150,6 +4419,944 @@
                 <w:szCs w:val="24"/>
               </w:rPr>
             </w:pPr>
+          </w:p>
+        </w:tc>
+        <w:tc>
+          <w:tcPr>
+            <w:tcW w:w="2110" w:type="dxa"/>
+          </w:tcPr>
+          <w:p>
+            <w:pPr>
+              <w:rPr>
+                <w:rFonts w:ascii="Arial" w:hAnsi="Arial" w:cs="Arial"/>
+                <w:sz w:val="24"/>
+                <w:szCs w:val="24"/>
+              </w:rPr>
+            </w:pPr>
+            <w:r>
+              <w:rPr>
+                <w:rFonts w:ascii="Arial" w:hAnsi="Arial" w:cs="Arial"/>
+                <w:sz w:val="24"/>
+                <w:szCs w:val="24"/>
+              </w:rPr>
+              <w:t>$</w:t>
+            </w:r>
+            <w:proofErr w:type="spellStart"/>
+            <w:r>
+              <w:rPr>
+                <w:rFonts w:ascii="Arial" w:hAnsi="Arial" w:cs="Arial"/>
+                <w:sz w:val="24"/>
+                <w:szCs w:val="24"/>
+              </w:rPr>
+              <w:t>db</w:t>
+            </w:r>
+            <w:proofErr w:type="spellEnd"/>
+            <w:r>
+              <w:rPr>
+                <w:rFonts w:ascii="Arial" w:hAnsi="Arial" w:cs="Arial"/>
+                <w:sz w:val="24"/>
+                <w:szCs w:val="24"/>
+              </w:rPr>
+              <w:br/>
+              <w:t>PDO object</w:t>
+            </w:r>
+          </w:p>
+        </w:tc>
+        <w:tc>
+          <w:tcPr>
+            <w:tcW w:w="3112" w:type="dxa"/>
+          </w:tcPr>
+          <w:p>
+            <w:pPr>
+              <w:rPr>
+                <w:rFonts w:ascii="Arial" w:hAnsi="Arial" w:cs="Arial"/>
+                <w:sz w:val="24"/>
+                <w:szCs w:val="24"/>
+              </w:rPr>
+            </w:pPr>
+            <w:r>
+              <w:rPr>
+                <w:rFonts w:ascii="Arial" w:hAnsi="Arial" w:cs="Arial"/>
+                <w:sz w:val="24"/>
+                <w:szCs w:val="24"/>
+              </w:rPr>
+              <w:t>Is set by requiring “</w:t>
+            </w:r>
+            <w:proofErr w:type="spellStart"/>
+            <w:r>
+              <w:rPr>
+                <w:rFonts w:ascii="Arial" w:hAnsi="Arial" w:cs="Arial"/>
+                <w:sz w:val="24"/>
+                <w:szCs w:val="24"/>
+              </w:rPr>
+              <w:t>databaseConnection.php</w:t>
+            </w:r>
+            <w:proofErr w:type="spellEnd"/>
+            <w:r>
+              <w:rPr>
+                <w:rFonts w:ascii="Arial" w:hAnsi="Arial" w:cs="Arial"/>
+                <w:sz w:val="24"/>
+                <w:szCs w:val="24"/>
+              </w:rPr>
+              <w:t>”. It acts as an object that allows database interaction.</w:t>
+            </w:r>
+          </w:p>
+        </w:tc>
+      </w:tr>
+      <w:tr>
+        <w:tc>
+          <w:tcPr>
+            <w:tcW w:w="1164" w:type="dxa"/>
+            <w:vMerge/>
+          </w:tcPr>
+          <w:p>
+            <w:pPr>
+              <w:rPr>
+                <w:rFonts w:ascii="Arial" w:hAnsi="Arial" w:cs="Arial"/>
+                <w:sz w:val="24"/>
+                <w:szCs w:val="24"/>
+              </w:rPr>
+            </w:pPr>
+          </w:p>
+        </w:tc>
+        <w:tc>
+          <w:tcPr>
+            <w:tcW w:w="3205" w:type="dxa"/>
+            <w:vMerge/>
+          </w:tcPr>
+          <w:p>
+            <w:pPr>
+              <w:rPr>
+                <w:rFonts w:ascii="Arial" w:hAnsi="Arial" w:cs="Arial"/>
+                <w:sz w:val="24"/>
+                <w:szCs w:val="24"/>
+              </w:rPr>
+            </w:pPr>
+          </w:p>
+        </w:tc>
+        <w:tc>
+          <w:tcPr>
+            <w:tcW w:w="2110" w:type="dxa"/>
+          </w:tcPr>
+          <w:p>
+            <w:pPr>
+              <w:rPr>
+                <w:rFonts w:ascii="Arial" w:hAnsi="Arial" w:cs="Arial"/>
+                <w:sz w:val="24"/>
+                <w:szCs w:val="24"/>
+              </w:rPr>
+            </w:pPr>
+            <w:r>
+              <w:rPr>
+                <w:rFonts w:ascii="Arial" w:hAnsi="Arial" w:cs="Arial"/>
+                <w:sz w:val="24"/>
+                <w:szCs w:val="24"/>
+              </w:rPr>
+              <w:t>$</w:t>
+            </w:r>
+            <w:proofErr w:type="spellStart"/>
+            <w:r>
+              <w:rPr>
+                <w:rFonts w:ascii="Arial" w:hAnsi="Arial" w:cs="Arial"/>
+                <w:sz w:val="24"/>
+                <w:szCs w:val="24"/>
+              </w:rPr>
+              <w:t>sql</w:t>
+            </w:r>
+            <w:proofErr w:type="spellEnd"/>
+            <w:r>
+              <w:rPr>
+                <w:rFonts w:ascii="Arial" w:hAnsi="Arial" w:cs="Arial"/>
+                <w:sz w:val="24"/>
+                <w:szCs w:val="24"/>
+              </w:rPr>
+              <w:br/>
+              <w:t>String</w:t>
+            </w:r>
+          </w:p>
+        </w:tc>
+        <w:tc>
+          <w:tcPr>
+            <w:tcW w:w="3112" w:type="dxa"/>
+          </w:tcPr>
+          <w:p>
+            <w:pPr>
+              <w:rPr>
+                <w:rFonts w:ascii="Arial" w:hAnsi="Arial" w:cs="Arial"/>
+                <w:sz w:val="24"/>
+                <w:szCs w:val="24"/>
+              </w:rPr>
+            </w:pPr>
+            <w:r>
+              <w:rPr>
+                <w:rFonts w:ascii="Arial" w:hAnsi="Arial" w:cs="Arial"/>
+                <w:sz w:val="24"/>
+                <w:szCs w:val="24"/>
+              </w:rPr>
+              <w:t xml:space="preserve">Is set as the SQL statement in the form of a </w:t>
+            </w:r>
+            <w:r>
+              <w:rPr>
+                <w:rFonts w:ascii="Arial" w:hAnsi="Arial" w:cs="Arial"/>
+                <w:sz w:val="24"/>
+                <w:szCs w:val="24"/>
+              </w:rPr>
+              <w:lastRenderedPageBreak/>
+              <w:t>string that will be used to locate the account in the accounts table.</w:t>
+            </w:r>
+          </w:p>
+        </w:tc>
+      </w:tr>
+      <w:tr>
+        <w:tc>
+          <w:tcPr>
+            <w:tcW w:w="1164" w:type="dxa"/>
+            <w:vMerge/>
+          </w:tcPr>
+          <w:p>
+            <w:pPr>
+              <w:rPr>
+                <w:rFonts w:ascii="Arial" w:hAnsi="Arial" w:cs="Arial"/>
+                <w:sz w:val="24"/>
+                <w:szCs w:val="24"/>
+              </w:rPr>
+            </w:pPr>
+          </w:p>
+        </w:tc>
+        <w:tc>
+          <w:tcPr>
+            <w:tcW w:w="3205" w:type="dxa"/>
+            <w:vMerge/>
+          </w:tcPr>
+          <w:p>
+            <w:pPr>
+              <w:rPr>
+                <w:rFonts w:ascii="Arial" w:hAnsi="Arial" w:cs="Arial"/>
+                <w:sz w:val="24"/>
+                <w:szCs w:val="24"/>
+              </w:rPr>
+            </w:pPr>
+          </w:p>
+        </w:tc>
+        <w:tc>
+          <w:tcPr>
+            <w:tcW w:w="2110" w:type="dxa"/>
+          </w:tcPr>
+          <w:p>
+            <w:pPr>
+              <w:rPr>
+                <w:rFonts w:ascii="Arial" w:hAnsi="Arial" w:cs="Arial"/>
+                <w:sz w:val="24"/>
+                <w:szCs w:val="24"/>
+              </w:rPr>
+            </w:pPr>
+            <w:r>
+              <w:rPr>
+                <w:rFonts w:ascii="Arial" w:hAnsi="Arial" w:cs="Arial"/>
+                <w:sz w:val="24"/>
+                <w:szCs w:val="24"/>
+              </w:rPr>
+              <w:t>$</w:t>
+            </w:r>
+            <w:proofErr w:type="spellStart"/>
+            <w:r>
+              <w:rPr>
+                <w:rFonts w:ascii="Arial" w:hAnsi="Arial" w:cs="Arial"/>
+                <w:sz w:val="24"/>
+                <w:szCs w:val="24"/>
+              </w:rPr>
+              <w:t>stmt</w:t>
+            </w:r>
+            <w:proofErr w:type="spellEnd"/>
+            <w:r>
+              <w:rPr>
+                <w:rFonts w:ascii="Arial" w:hAnsi="Arial" w:cs="Arial"/>
+                <w:sz w:val="24"/>
+                <w:szCs w:val="24"/>
+              </w:rPr>
+              <w:br/>
+              <w:t>SQL Operation</w:t>
+            </w:r>
+          </w:p>
+        </w:tc>
+        <w:tc>
+          <w:tcPr>
+            <w:tcW w:w="3112" w:type="dxa"/>
+          </w:tcPr>
+          <w:p>
+            <w:pPr>
+              <w:rPr>
+                <w:rFonts w:ascii="Arial" w:hAnsi="Arial" w:cs="Arial"/>
+                <w:sz w:val="24"/>
+                <w:szCs w:val="24"/>
+              </w:rPr>
+            </w:pPr>
+            <w:r>
+              <w:rPr>
+                <w:rFonts w:ascii="Arial" w:hAnsi="Arial" w:cs="Arial"/>
+                <w:sz w:val="24"/>
+                <w:szCs w:val="24"/>
+              </w:rPr>
+              <w:t>Holds the process that enacts the statement in $</w:t>
+            </w:r>
+            <w:proofErr w:type="spellStart"/>
+            <w:r>
+              <w:rPr>
+                <w:rFonts w:ascii="Arial" w:hAnsi="Arial" w:cs="Arial"/>
+                <w:sz w:val="24"/>
+                <w:szCs w:val="24"/>
+              </w:rPr>
+              <w:t>sql</w:t>
+            </w:r>
+            <w:proofErr w:type="spellEnd"/>
+            <w:r>
+              <w:rPr>
+                <w:rFonts w:ascii="Arial" w:hAnsi="Arial" w:cs="Arial"/>
+                <w:sz w:val="24"/>
+                <w:szCs w:val="24"/>
+              </w:rPr>
+              <w:t xml:space="preserve"> on $</w:t>
+            </w:r>
+            <w:proofErr w:type="spellStart"/>
+            <w:r>
+              <w:rPr>
+                <w:rFonts w:ascii="Arial" w:hAnsi="Arial" w:cs="Arial"/>
+                <w:sz w:val="24"/>
+                <w:szCs w:val="24"/>
+              </w:rPr>
+              <w:t>db</w:t>
+            </w:r>
+            <w:proofErr w:type="spellEnd"/>
+          </w:p>
+        </w:tc>
+      </w:tr>
+      <w:tr>
+        <w:tc>
+          <w:tcPr>
+            <w:tcW w:w="1164" w:type="dxa"/>
+            <w:vMerge/>
+          </w:tcPr>
+          <w:p>
+            <w:pPr>
+              <w:rPr>
+                <w:rFonts w:ascii="Arial" w:hAnsi="Arial" w:cs="Arial"/>
+                <w:sz w:val="24"/>
+                <w:szCs w:val="24"/>
+              </w:rPr>
+            </w:pPr>
+          </w:p>
+        </w:tc>
+        <w:tc>
+          <w:tcPr>
+            <w:tcW w:w="3205" w:type="dxa"/>
+            <w:vMerge/>
+          </w:tcPr>
+          <w:p>
+            <w:pPr>
+              <w:rPr>
+                <w:rFonts w:ascii="Arial" w:hAnsi="Arial" w:cs="Arial"/>
+                <w:sz w:val="24"/>
+                <w:szCs w:val="24"/>
+              </w:rPr>
+            </w:pPr>
+          </w:p>
+        </w:tc>
+        <w:tc>
+          <w:tcPr>
+            <w:tcW w:w="2110" w:type="dxa"/>
+          </w:tcPr>
+          <w:p>
+            <w:pPr>
+              <w:rPr>
+                <w:rFonts w:ascii="Arial" w:hAnsi="Arial" w:cs="Arial"/>
+                <w:sz w:val="24"/>
+                <w:szCs w:val="24"/>
+              </w:rPr>
+            </w:pPr>
+            <w:r>
+              <w:rPr>
+                <w:rFonts w:ascii="Arial" w:hAnsi="Arial" w:cs="Arial"/>
+                <w:sz w:val="24"/>
+                <w:szCs w:val="24"/>
+              </w:rPr>
+              <w:t>$</w:t>
+            </w:r>
+            <w:proofErr w:type="spellStart"/>
+            <w:r>
+              <w:rPr>
+                <w:rFonts w:ascii="Arial" w:hAnsi="Arial" w:cs="Arial"/>
+                <w:sz w:val="24"/>
+                <w:szCs w:val="24"/>
+              </w:rPr>
+              <w:t>userdata</w:t>
+            </w:r>
+            <w:proofErr w:type="spellEnd"/>
+            <w:r>
+              <w:rPr>
+                <w:rFonts w:ascii="Arial" w:hAnsi="Arial" w:cs="Arial"/>
+                <w:sz w:val="24"/>
+                <w:szCs w:val="24"/>
+              </w:rPr>
+              <w:br/>
+              <w:t>SQL Select Data</w:t>
+            </w:r>
+          </w:p>
+        </w:tc>
+        <w:tc>
+          <w:tcPr>
+            <w:tcW w:w="3112" w:type="dxa"/>
+          </w:tcPr>
+          <w:p>
+            <w:pPr>
+              <w:rPr>
+                <w:rFonts w:ascii="Arial" w:hAnsi="Arial" w:cs="Arial"/>
+                <w:sz w:val="24"/>
+                <w:szCs w:val="24"/>
+              </w:rPr>
+            </w:pPr>
+            <w:r>
+              <w:rPr>
+                <w:rFonts w:ascii="Arial" w:hAnsi="Arial" w:cs="Arial"/>
+                <w:sz w:val="24"/>
+                <w:szCs w:val="24"/>
+              </w:rPr>
+              <w:t>Holds the data that is fetched from the server by the execution of $</w:t>
+            </w:r>
+            <w:proofErr w:type="spellStart"/>
+            <w:r>
+              <w:rPr>
+                <w:rFonts w:ascii="Arial" w:hAnsi="Arial" w:cs="Arial"/>
+                <w:sz w:val="24"/>
+                <w:szCs w:val="24"/>
+              </w:rPr>
+              <w:t>stmt</w:t>
+            </w:r>
+            <w:proofErr w:type="spellEnd"/>
+          </w:p>
+        </w:tc>
+      </w:tr>
+      <w:tr>
+        <w:tc>
+          <w:tcPr>
+            <w:tcW w:w="1164" w:type="dxa"/>
+            <w:vMerge/>
+          </w:tcPr>
+          <w:p>
+            <w:pPr>
+              <w:rPr>
+                <w:rFonts w:ascii="Arial" w:hAnsi="Arial" w:cs="Arial"/>
+                <w:sz w:val="24"/>
+                <w:szCs w:val="24"/>
+              </w:rPr>
+            </w:pPr>
+          </w:p>
+        </w:tc>
+        <w:tc>
+          <w:tcPr>
+            <w:tcW w:w="3205" w:type="dxa"/>
+            <w:vMerge/>
+          </w:tcPr>
+          <w:p>
+            <w:pPr>
+              <w:rPr>
+                <w:rFonts w:ascii="Arial" w:hAnsi="Arial" w:cs="Arial"/>
+                <w:sz w:val="24"/>
+                <w:szCs w:val="24"/>
+              </w:rPr>
+            </w:pPr>
+          </w:p>
+        </w:tc>
+        <w:tc>
+          <w:tcPr>
+            <w:tcW w:w="2110" w:type="dxa"/>
+          </w:tcPr>
+          <w:p>
+            <w:pPr>
+              <w:rPr>
+                <w:rFonts w:ascii="Arial" w:hAnsi="Arial" w:cs="Arial"/>
+                <w:sz w:val="24"/>
+                <w:szCs w:val="24"/>
+              </w:rPr>
+            </w:pPr>
+            <w:proofErr w:type="spellStart"/>
+            <w:r>
+              <w:rPr>
+                <w:rFonts w:ascii="Arial" w:hAnsi="Arial" w:cs="Arial"/>
+                <w:sz w:val="24"/>
+                <w:szCs w:val="24"/>
+              </w:rPr>
+              <w:t>password_verify</w:t>
+            </w:r>
+            <w:proofErr w:type="spellEnd"/>
+            <w:r>
+              <w:rPr>
+                <w:rFonts w:ascii="Arial" w:hAnsi="Arial" w:cs="Arial"/>
+                <w:sz w:val="24"/>
+                <w:szCs w:val="24"/>
+              </w:rPr>
+              <w:t>()</w:t>
+            </w:r>
+            <w:r>
+              <w:rPr>
+                <w:rFonts w:ascii="Arial" w:hAnsi="Arial" w:cs="Arial"/>
+                <w:sz w:val="24"/>
+                <w:szCs w:val="24"/>
+              </w:rPr>
+              <w:br/>
+              <w:t>PHP Function</w:t>
+            </w:r>
+          </w:p>
+        </w:tc>
+        <w:tc>
+          <w:tcPr>
+            <w:tcW w:w="3112" w:type="dxa"/>
+          </w:tcPr>
+          <w:p>
+            <w:pPr>
+              <w:rPr>
+                <w:rFonts w:ascii="Arial" w:hAnsi="Arial" w:cs="Arial"/>
+                <w:sz w:val="24"/>
+                <w:szCs w:val="24"/>
+              </w:rPr>
+            </w:pPr>
+            <w:r>
+              <w:rPr>
+                <w:rFonts w:ascii="Arial" w:hAnsi="Arial" w:cs="Arial"/>
+                <w:sz w:val="24"/>
+                <w:szCs w:val="24"/>
+              </w:rPr>
+              <w:t>A built in PHP function that checks a string that has not been hashed against a string that has been hashed to check if they match up.</w:t>
+            </w:r>
+          </w:p>
+        </w:tc>
+      </w:tr>
+      <w:tr>
+        <w:tc>
+          <w:tcPr>
+            <w:tcW w:w="1164" w:type="dxa"/>
+            <w:vMerge/>
+          </w:tcPr>
+          <w:p>
+            <w:pPr>
+              <w:rPr>
+                <w:rFonts w:ascii="Arial" w:hAnsi="Arial" w:cs="Arial"/>
+                <w:sz w:val="24"/>
+                <w:szCs w:val="24"/>
+              </w:rPr>
+            </w:pPr>
+          </w:p>
+        </w:tc>
+        <w:tc>
+          <w:tcPr>
+            <w:tcW w:w="3205" w:type="dxa"/>
+            <w:vMerge w:val="restart"/>
+          </w:tcPr>
+          <w:p>
+            <w:pPr>
+              <w:rPr>
+                <w:rFonts w:ascii="Arial" w:hAnsi="Arial" w:cs="Arial"/>
+                <w:sz w:val="24"/>
+                <w:szCs w:val="24"/>
+              </w:rPr>
+            </w:pPr>
+            <w:proofErr w:type="spellStart"/>
+            <w:r>
+              <w:rPr>
+                <w:rFonts w:ascii="Arial" w:hAnsi="Arial" w:cs="Arial"/>
+                <w:sz w:val="24"/>
+                <w:szCs w:val="24"/>
+              </w:rPr>
+              <w:t>registerRequestHandler.php</w:t>
+            </w:r>
+            <w:proofErr w:type="spellEnd"/>
+          </w:p>
+        </w:tc>
+        <w:tc>
+          <w:tcPr>
+            <w:tcW w:w="2110" w:type="dxa"/>
+          </w:tcPr>
+          <w:p>
+            <w:pPr>
+              <w:rPr>
+                <w:rFonts w:ascii="Arial" w:hAnsi="Arial" w:cs="Arial"/>
+                <w:sz w:val="24"/>
+                <w:szCs w:val="24"/>
+              </w:rPr>
+            </w:pPr>
+            <w:r>
+              <w:rPr>
+                <w:rFonts w:ascii="Arial" w:hAnsi="Arial" w:cs="Arial"/>
+                <w:sz w:val="24"/>
+                <w:szCs w:val="24"/>
+              </w:rPr>
+              <w:t>$username</w:t>
+            </w:r>
+            <w:r>
+              <w:rPr>
+                <w:rFonts w:ascii="Arial" w:hAnsi="Arial" w:cs="Arial"/>
+                <w:sz w:val="24"/>
+                <w:szCs w:val="24"/>
+              </w:rPr>
+              <w:br/>
+              <w:t>String</w:t>
+            </w:r>
+          </w:p>
+        </w:tc>
+        <w:tc>
+          <w:tcPr>
+            <w:tcW w:w="3112" w:type="dxa"/>
+          </w:tcPr>
+          <w:p>
+            <w:pPr>
+              <w:rPr>
+                <w:rFonts w:ascii="Arial" w:hAnsi="Arial" w:cs="Arial"/>
+                <w:sz w:val="24"/>
+                <w:szCs w:val="24"/>
+              </w:rPr>
+            </w:pPr>
+            <w:r>
+              <w:rPr>
+                <w:rFonts w:ascii="Arial" w:hAnsi="Arial" w:cs="Arial"/>
+                <w:sz w:val="24"/>
+                <w:szCs w:val="24"/>
+              </w:rPr>
+              <w:t>Set by $_POST from user form and will hold the username that the user would like their account to be called.</w:t>
+            </w:r>
+          </w:p>
+        </w:tc>
+      </w:tr>
+      <w:tr>
+        <w:tc>
+          <w:tcPr>
+            <w:tcW w:w="1164" w:type="dxa"/>
+            <w:vMerge/>
+          </w:tcPr>
+          <w:p>
+            <w:pPr>
+              <w:rPr>
+                <w:rFonts w:ascii="Arial" w:hAnsi="Arial" w:cs="Arial"/>
+                <w:sz w:val="24"/>
+                <w:szCs w:val="24"/>
+              </w:rPr>
+            </w:pPr>
+          </w:p>
+        </w:tc>
+        <w:tc>
+          <w:tcPr>
+            <w:tcW w:w="3205" w:type="dxa"/>
+            <w:vMerge/>
+          </w:tcPr>
+          <w:p>
+            <w:pPr>
+              <w:rPr>
+                <w:rFonts w:ascii="Arial" w:hAnsi="Arial" w:cs="Arial"/>
+                <w:sz w:val="24"/>
+                <w:szCs w:val="24"/>
+              </w:rPr>
+            </w:pPr>
+          </w:p>
+        </w:tc>
+        <w:tc>
+          <w:tcPr>
+            <w:tcW w:w="2110" w:type="dxa"/>
+          </w:tcPr>
+          <w:p>
+            <w:pPr>
+              <w:rPr>
+                <w:rFonts w:ascii="Arial" w:hAnsi="Arial" w:cs="Arial"/>
+                <w:sz w:val="24"/>
+                <w:szCs w:val="24"/>
+              </w:rPr>
+            </w:pPr>
+            <w:r>
+              <w:rPr>
+                <w:rFonts w:ascii="Arial" w:hAnsi="Arial" w:cs="Arial"/>
+                <w:sz w:val="24"/>
+                <w:szCs w:val="24"/>
+              </w:rPr>
+              <w:t>$email</w:t>
+            </w:r>
+            <w:r>
+              <w:rPr>
+                <w:rFonts w:ascii="Arial" w:hAnsi="Arial" w:cs="Arial"/>
+                <w:sz w:val="24"/>
+                <w:szCs w:val="24"/>
+              </w:rPr>
+              <w:br/>
+              <w:t>String</w:t>
+            </w:r>
+          </w:p>
+        </w:tc>
+        <w:tc>
+          <w:tcPr>
+            <w:tcW w:w="3112" w:type="dxa"/>
+          </w:tcPr>
+          <w:p>
+            <w:pPr>
+              <w:rPr>
+                <w:rFonts w:ascii="Arial" w:hAnsi="Arial" w:cs="Arial"/>
+                <w:sz w:val="24"/>
+                <w:szCs w:val="24"/>
+              </w:rPr>
+            </w:pPr>
+            <w:r>
+              <w:rPr>
+                <w:rFonts w:ascii="Arial" w:hAnsi="Arial" w:cs="Arial"/>
+                <w:sz w:val="24"/>
+                <w:szCs w:val="24"/>
+              </w:rPr>
+              <w:t xml:space="preserve">Set by $_POST from user form and will hold the </w:t>
+            </w:r>
+            <w:r>
+              <w:rPr>
+                <w:rFonts w:ascii="Arial" w:hAnsi="Arial" w:cs="Arial"/>
+                <w:sz w:val="24"/>
+                <w:szCs w:val="24"/>
+              </w:rPr>
+              <w:t>email</w:t>
+            </w:r>
+            <w:r>
+              <w:rPr>
+                <w:rFonts w:ascii="Arial" w:hAnsi="Arial" w:cs="Arial"/>
+                <w:sz w:val="24"/>
+                <w:szCs w:val="24"/>
+              </w:rPr>
+              <w:t xml:space="preserve"> that the user would like their account to be </w:t>
+            </w:r>
+            <w:r>
+              <w:rPr>
+                <w:rFonts w:ascii="Arial" w:hAnsi="Arial" w:cs="Arial"/>
+                <w:sz w:val="24"/>
+                <w:szCs w:val="24"/>
+              </w:rPr>
+              <w:t>associated with</w:t>
+            </w:r>
+            <w:r>
+              <w:rPr>
+                <w:rFonts w:ascii="Arial" w:hAnsi="Arial" w:cs="Arial"/>
+                <w:sz w:val="24"/>
+                <w:szCs w:val="24"/>
+              </w:rPr>
+              <w:t>.</w:t>
+            </w:r>
+          </w:p>
+        </w:tc>
+      </w:tr>
+      <w:tr>
+        <w:tc>
+          <w:tcPr>
+            <w:tcW w:w="1164" w:type="dxa"/>
+            <w:vMerge/>
+          </w:tcPr>
+          <w:p>
+            <w:pPr>
+              <w:rPr>
+                <w:rFonts w:ascii="Arial" w:hAnsi="Arial" w:cs="Arial"/>
+                <w:sz w:val="24"/>
+                <w:szCs w:val="24"/>
+              </w:rPr>
+            </w:pPr>
+          </w:p>
+        </w:tc>
+        <w:tc>
+          <w:tcPr>
+            <w:tcW w:w="3205" w:type="dxa"/>
+            <w:vMerge/>
+          </w:tcPr>
+          <w:p>
+            <w:pPr>
+              <w:rPr>
+                <w:rFonts w:ascii="Arial" w:hAnsi="Arial" w:cs="Arial"/>
+                <w:sz w:val="24"/>
+                <w:szCs w:val="24"/>
+              </w:rPr>
+            </w:pPr>
+          </w:p>
+        </w:tc>
+        <w:tc>
+          <w:tcPr>
+            <w:tcW w:w="2110" w:type="dxa"/>
+          </w:tcPr>
+          <w:p>
+            <w:pPr>
+              <w:rPr>
+                <w:rFonts w:ascii="Arial" w:hAnsi="Arial" w:cs="Arial"/>
+                <w:sz w:val="24"/>
+                <w:szCs w:val="24"/>
+              </w:rPr>
+            </w:pPr>
+            <w:r>
+              <w:rPr>
+                <w:rFonts w:ascii="Arial" w:hAnsi="Arial" w:cs="Arial"/>
+                <w:sz w:val="24"/>
+                <w:szCs w:val="24"/>
+              </w:rPr>
+              <w:t>$password</w:t>
+            </w:r>
+            <w:r>
+              <w:rPr>
+                <w:rFonts w:ascii="Arial" w:hAnsi="Arial" w:cs="Arial"/>
+                <w:sz w:val="24"/>
+                <w:szCs w:val="24"/>
+              </w:rPr>
+              <w:br/>
+              <w:t>String</w:t>
+            </w:r>
+          </w:p>
+        </w:tc>
+        <w:tc>
+          <w:tcPr>
+            <w:tcW w:w="3112" w:type="dxa"/>
+          </w:tcPr>
+          <w:p>
+            <w:pPr>
+              <w:rPr>
+                <w:rFonts w:ascii="Arial" w:hAnsi="Arial" w:cs="Arial"/>
+                <w:sz w:val="24"/>
+                <w:szCs w:val="24"/>
+              </w:rPr>
+            </w:pPr>
+            <w:r>
+              <w:rPr>
+                <w:rFonts w:ascii="Arial" w:hAnsi="Arial" w:cs="Arial"/>
+                <w:sz w:val="24"/>
+                <w:szCs w:val="24"/>
+              </w:rPr>
+              <w:t xml:space="preserve">Set by $_POST from user form and will hold the </w:t>
+            </w:r>
+            <w:r>
+              <w:rPr>
+                <w:rFonts w:ascii="Arial" w:hAnsi="Arial" w:cs="Arial"/>
+                <w:sz w:val="24"/>
+                <w:szCs w:val="24"/>
+              </w:rPr>
+              <w:t>password</w:t>
+            </w:r>
+            <w:r>
+              <w:rPr>
+                <w:rFonts w:ascii="Arial" w:hAnsi="Arial" w:cs="Arial"/>
+                <w:sz w:val="24"/>
+                <w:szCs w:val="24"/>
+              </w:rPr>
+              <w:t xml:space="preserve"> that the user would like their account to be </w:t>
+            </w:r>
+            <w:r>
+              <w:rPr>
+                <w:rFonts w:ascii="Arial" w:hAnsi="Arial" w:cs="Arial"/>
+                <w:sz w:val="24"/>
+                <w:szCs w:val="24"/>
+              </w:rPr>
+              <w:t>accessible</w:t>
+            </w:r>
+            <w:r>
+              <w:rPr>
+                <w:rFonts w:ascii="Arial" w:hAnsi="Arial" w:cs="Arial"/>
+                <w:sz w:val="24"/>
+                <w:szCs w:val="24"/>
+              </w:rPr>
+              <w:t xml:space="preserve"> with.</w:t>
+            </w:r>
+          </w:p>
+        </w:tc>
+      </w:tr>
+      <w:tr>
+        <w:tc>
+          <w:tcPr>
+            <w:tcW w:w="1164" w:type="dxa"/>
+          </w:tcPr>
+          <w:p>
+            <w:pPr>
+              <w:rPr>
+                <w:rFonts w:ascii="Arial" w:hAnsi="Arial" w:cs="Arial"/>
+                <w:sz w:val="24"/>
+                <w:szCs w:val="24"/>
+              </w:rPr>
+            </w:pPr>
+          </w:p>
+        </w:tc>
+        <w:tc>
+          <w:tcPr>
+            <w:tcW w:w="3205" w:type="dxa"/>
+          </w:tcPr>
+          <w:p>
+            <w:pPr>
+              <w:rPr>
+                <w:rFonts w:ascii="Arial" w:hAnsi="Arial" w:cs="Arial"/>
+                <w:sz w:val="24"/>
+                <w:szCs w:val="24"/>
+              </w:rPr>
+            </w:pPr>
+          </w:p>
+        </w:tc>
+        <w:tc>
+          <w:tcPr>
+            <w:tcW w:w="2110" w:type="dxa"/>
+          </w:tcPr>
+          <w:p>
+            <w:pPr>
+              <w:rPr>
+                <w:rFonts w:ascii="Arial" w:hAnsi="Arial" w:cs="Arial"/>
+                <w:sz w:val="24"/>
+                <w:szCs w:val="24"/>
+              </w:rPr>
+            </w:pPr>
+            <w:r>
+              <w:rPr>
+                <w:rFonts w:ascii="Arial" w:hAnsi="Arial" w:cs="Arial"/>
+                <w:sz w:val="24"/>
+                <w:szCs w:val="24"/>
+              </w:rPr>
+              <w:t>$</w:t>
+            </w:r>
+            <w:proofErr w:type="spellStart"/>
+            <w:r>
+              <w:rPr>
+                <w:rFonts w:ascii="Arial" w:hAnsi="Arial" w:cs="Arial"/>
+                <w:sz w:val="24"/>
+                <w:szCs w:val="24"/>
+              </w:rPr>
+              <w:t>repeatPassword</w:t>
+            </w:r>
+            <w:proofErr w:type="spellEnd"/>
+            <w:r>
+              <w:rPr>
+                <w:rFonts w:ascii="Arial" w:hAnsi="Arial" w:cs="Arial"/>
+                <w:sz w:val="24"/>
+                <w:szCs w:val="24"/>
+              </w:rPr>
+              <w:br/>
+              <w:t>String</w:t>
+            </w:r>
+          </w:p>
+        </w:tc>
+        <w:tc>
+          <w:tcPr>
+            <w:tcW w:w="3112" w:type="dxa"/>
+          </w:tcPr>
+          <w:p>
+            <w:pPr>
+              <w:rPr>
+                <w:rFonts w:ascii="Arial" w:hAnsi="Arial" w:cs="Arial"/>
+                <w:sz w:val="24"/>
+                <w:szCs w:val="24"/>
+              </w:rPr>
+            </w:pPr>
+            <w:r>
+              <w:rPr>
+                <w:rFonts w:ascii="Arial" w:hAnsi="Arial" w:cs="Arial"/>
+                <w:sz w:val="24"/>
+                <w:szCs w:val="24"/>
+              </w:rPr>
+              <w:t>Set by $_POST from user form and will hold the</w:t>
+            </w:r>
+            <w:r>
+              <w:rPr>
+                <w:rFonts w:ascii="Arial" w:hAnsi="Arial" w:cs="Arial"/>
+                <w:sz w:val="24"/>
+                <w:szCs w:val="24"/>
+              </w:rPr>
+              <w:t xml:space="preserve"> second time the user enters the password to reduce the number of instances where a user accidentally makes an account with the wrong password and can’t access it.</w:t>
+            </w:r>
           </w:p>
         </w:tc>
       </w:tr>
@@ -4219,6 +5426,7 @@
         <w:rPr>
           <w:noProof/>
         </w:rPr>
+        <w:lastRenderedPageBreak/>
         <mc:AlternateContent>
           <mc:Choice Requires="wps">
             <w:drawing>
@@ -4448,7 +5656,6 @@
           <w:szCs w:val="24"/>
           <w:u w:val="single"/>
         </w:rPr>
-        <w:lastRenderedPageBreak/>
         <w:t>Allowing A User To Send A Chat</w:t>
       </w:r>
     </w:p>
@@ -4470,6 +5677,7 @@
           <w:sz w:val="44"/>
           <w:szCs w:val="44"/>
         </w:rPr>
+        <w:lastRenderedPageBreak/>
         <w:drawing>
           <wp:anchor distT="0" distB="0" distL="114300" distR="114300" simplePos="0" relativeHeight="251666432" behindDoc="0" locked="0" layoutInCell="1" allowOverlap="1" wp14:anchorId="0F4AF268" wp14:editId="6256A7CA">
             <wp:simplePos x="0" y="0"/>
@@ -5754,6 +6962,23 @@
       <w:pPr>
         <w:rPr>
           <w:rFonts w:ascii="Arial" w:hAnsi="Arial" w:cs="Arial"/>
+          <w:sz w:val="24"/>
+          <w:szCs w:val="24"/>
+        </w:rPr>
+      </w:pPr>
+      <w:r>
+        <w:rPr>
+          <w:rFonts w:ascii="Arial" w:hAnsi="Arial" w:cs="Arial"/>
+          <w:sz w:val="24"/>
+          <w:szCs w:val="24"/>
+        </w:rPr>
+        <w:t xml:space="preserve">When creating an account, the user will have to enter the password twice to ensure that on the first entry, they did not make a mistake. This is relevant because the password will be hidden from the client screen as they enter it for security reasons. It’s also important that they enter the right password so that they can still log in when they want to </w:t>
+      </w:r>
+    </w:p>
+    <w:p>
+      <w:pPr>
+        <w:rPr>
+          <w:rFonts w:ascii="Arial" w:hAnsi="Arial" w:cs="Arial"/>
           <w:b/>
           <w:bCs/>
           <w:sz w:val="24"/>
@@ -5785,7 +7010,15 @@
           <w:sz w:val="24"/>
           <w:szCs w:val="24"/>
         </w:rPr>
-        <w:t>The GUI will be designed around usability, aesthetics, and satisfaction. This will be achieved by using undistracting block colours for buttons and backgrounds which will give it the modern and futuristic look.</w:t>
+        <w:t xml:space="preserve">The GUI will be designed around usability, aesthetics, and satisfaction. </w:t>
+      </w:r>
+      <w:r>
+        <w:rPr>
+          <w:rFonts w:ascii="Arial" w:hAnsi="Arial" w:cs="Arial"/>
+          <w:sz w:val="24"/>
+          <w:szCs w:val="24"/>
+        </w:rPr>
+        <w:t>This will be achieved by using undistracting block colours for buttons and backgrounds which will give it the modern and futuristic look.</w:t>
       </w:r>
     </w:p>
     <w:p>

--- a/Project.docx
+++ b/Project.docx
@@ -277,14 +277,12 @@
           <w:rFonts w:ascii="Arial" w:hAnsi="Arial" w:cs="Arial"/>
         </w:rPr>
       </w:pPr>
-      <w:proofErr w:type="spellStart"/>
       <w:r>
         <w:rPr>
           <w:rFonts w:ascii="Arial" w:hAnsi="Arial" w:cs="Arial"/>
         </w:rPr>
         <w:t>Masterdon</w:t>
       </w:r>
-      <w:proofErr w:type="spellEnd"/>
     </w:p>
     <w:p>
       <w:pPr>
@@ -297,14 +295,12 @@
           <w:rFonts w:ascii="Arial" w:hAnsi="Arial" w:cs="Arial"/>
         </w:rPr>
       </w:pPr>
-      <w:proofErr w:type="spellStart"/>
       <w:r>
         <w:rPr>
           <w:rFonts w:ascii="Arial" w:hAnsi="Arial" w:cs="Arial"/>
         </w:rPr>
         <w:t>MeWe</w:t>
       </w:r>
-      <w:proofErr w:type="spellEnd"/>
     </w:p>
     <w:p>
       <w:pPr>
@@ -3653,7 +3649,6 @@
                 <w:szCs w:val="24"/>
               </w:rPr>
             </w:pPr>
-            <w:proofErr w:type="spellStart"/>
             <w:r>
               <w:rPr>
                 <w:rFonts w:ascii="Arial" w:hAnsi="Arial" w:cs="Arial"/>
@@ -3662,7 +3657,6 @@
               </w:rPr>
               <w:t>databaseConnection.php</w:t>
             </w:r>
-            <w:proofErr w:type="spellEnd"/>
           </w:p>
         </w:tc>
         <w:tc>
@@ -3683,18 +3677,8 @@
                 <w:sz w:val="24"/>
                 <w:szCs w:val="24"/>
               </w:rPr>
-              <w:t>$</w:t>
+              <w:t>$db</w:t>
             </w:r>
-            <w:proofErr w:type="spellStart"/>
-            <w:r>
-              <w:rPr>
-                <w:rFonts w:ascii="Arial" w:hAnsi="Arial" w:cs="Arial"/>
-                <w:sz w:val="24"/>
-                <w:szCs w:val="24"/>
-              </w:rPr>
-              <w:t>db</w:t>
-            </w:r>
-            <w:proofErr w:type="spellEnd"/>
             <w:r>
               <w:rPr>
                 <w:rFonts w:ascii="Arial" w:hAnsi="Arial" w:cs="Arial"/>
@@ -3724,25 +3708,7 @@
                 <w:sz w:val="24"/>
                 <w:szCs w:val="24"/>
               </w:rPr>
-              <w:t xml:space="preserve">Is used as the connection to the database and is assigned using the </w:t>
-            </w:r>
-            <w:proofErr w:type="spellStart"/>
-            <w:r>
-              <w:rPr>
-                <w:rFonts w:ascii="Arial" w:hAnsi="Arial" w:cs="Arial"/>
-                <w:sz w:val="24"/>
-                <w:szCs w:val="24"/>
-              </w:rPr>
-              <w:t>databaseConnection.php</w:t>
-            </w:r>
-            <w:proofErr w:type="spellEnd"/>
-            <w:r>
-              <w:rPr>
-                <w:rFonts w:ascii="Arial" w:hAnsi="Arial" w:cs="Arial"/>
-                <w:sz w:val="24"/>
-                <w:szCs w:val="24"/>
-              </w:rPr>
-              <w:t xml:space="preserve"> script.</w:t>
+              <w:t>Is used as the connection to the database and is assigned using the databaseConnection.php script.</w:t>
             </w:r>
           </w:p>
         </w:tc>
@@ -3796,18 +3762,8 @@
                 <w:sz w:val="24"/>
                 <w:szCs w:val="24"/>
               </w:rPr>
-              <w:t>$</w:t>
+              <w:t>$servername</w:t>
             </w:r>
-            <w:proofErr w:type="spellStart"/>
-            <w:r>
-              <w:rPr>
-                <w:rFonts w:ascii="Arial" w:hAnsi="Arial" w:cs="Arial"/>
-                <w:sz w:val="24"/>
-                <w:szCs w:val="24"/>
-              </w:rPr>
-              <w:t>servername</w:t>
-            </w:r>
-            <w:proofErr w:type="spellEnd"/>
             <w:r>
               <w:rPr>
                 <w:rFonts w:ascii="Arial" w:hAnsi="Arial" w:cs="Arial"/>
@@ -3837,25 +3793,7 @@
                 <w:sz w:val="24"/>
                 <w:szCs w:val="24"/>
               </w:rPr>
-              <w:t>Is used when creating the $</w:t>
-            </w:r>
-            <w:proofErr w:type="spellStart"/>
-            <w:r>
-              <w:rPr>
-                <w:rFonts w:ascii="Arial" w:hAnsi="Arial" w:cs="Arial"/>
-                <w:sz w:val="24"/>
-                <w:szCs w:val="24"/>
-              </w:rPr>
-              <w:t>db</w:t>
-            </w:r>
-            <w:proofErr w:type="spellEnd"/>
-            <w:r>
-              <w:rPr>
-                <w:rFonts w:ascii="Arial" w:hAnsi="Arial" w:cs="Arial"/>
-                <w:sz w:val="24"/>
-                <w:szCs w:val="24"/>
-              </w:rPr>
-              <w:t xml:space="preserve"> PDO object to point to the location of where the database is</w:t>
+              <w:t>Is used when creating the $db PDO object to point to the location of where the database is</w:t>
             </w:r>
           </w:p>
         </w:tc>
@@ -4079,18 +4017,8 @@
                 <w:sz w:val="24"/>
                 <w:szCs w:val="24"/>
               </w:rPr>
-              <w:t>$</w:t>
+              <w:t>$dbname</w:t>
             </w:r>
-            <w:proofErr w:type="spellStart"/>
-            <w:r>
-              <w:rPr>
-                <w:rFonts w:ascii="Arial" w:hAnsi="Arial" w:cs="Arial"/>
-                <w:sz w:val="24"/>
-                <w:szCs w:val="24"/>
-              </w:rPr>
-              <w:t>dbname</w:t>
-            </w:r>
-            <w:proofErr w:type="spellEnd"/>
             <w:r>
               <w:rPr>
                 <w:rFonts w:ascii="Arial" w:hAnsi="Arial" w:cs="Arial"/>
@@ -4239,7 +4167,6 @@
                 <w:szCs w:val="24"/>
               </w:rPr>
             </w:pPr>
-            <w:proofErr w:type="spellStart"/>
             <w:r>
               <w:rPr>
                 <w:rFonts w:ascii="Arial" w:hAnsi="Arial" w:cs="Arial"/>
@@ -4248,7 +4175,6 @@
               </w:rPr>
               <w:t>loginRequestHandler.php</w:t>
             </w:r>
-            <w:proofErr w:type="spellEnd"/>
           </w:p>
         </w:tc>
         <w:tc>
@@ -4439,18 +4365,8 @@
                 <w:sz w:val="24"/>
                 <w:szCs w:val="24"/>
               </w:rPr>
-              <w:t>$</w:t>
+              <w:t>$db</w:t>
             </w:r>
-            <w:proofErr w:type="spellStart"/>
-            <w:r>
-              <w:rPr>
-                <w:rFonts w:ascii="Arial" w:hAnsi="Arial" w:cs="Arial"/>
-                <w:sz w:val="24"/>
-                <w:szCs w:val="24"/>
-              </w:rPr>
-              <w:t>db</w:t>
-            </w:r>
-            <w:proofErr w:type="spellEnd"/>
             <w:r>
               <w:rPr>
                 <w:rFonts w:ascii="Arial" w:hAnsi="Arial" w:cs="Arial"/>
@@ -4480,25 +4396,7 @@
                 <w:sz w:val="24"/>
                 <w:szCs w:val="24"/>
               </w:rPr>
-              <w:t>Is set by requiring “</w:t>
-            </w:r>
-            <w:proofErr w:type="spellStart"/>
-            <w:r>
-              <w:rPr>
-                <w:rFonts w:ascii="Arial" w:hAnsi="Arial" w:cs="Arial"/>
-                <w:sz w:val="24"/>
-                <w:szCs w:val="24"/>
-              </w:rPr>
-              <w:t>databaseConnection.php</w:t>
-            </w:r>
-            <w:proofErr w:type="spellEnd"/>
-            <w:r>
-              <w:rPr>
-                <w:rFonts w:ascii="Arial" w:hAnsi="Arial" w:cs="Arial"/>
-                <w:sz w:val="24"/>
-                <w:szCs w:val="24"/>
-              </w:rPr>
-              <w:t>”. It acts as an object that allows database interaction.</w:t>
+              <w:t>Is set by requiring “databaseConnection.php”. It acts as an object that allows database interaction.</w:t>
             </w:r>
           </w:p>
         </w:tc>
@@ -4552,18 +4450,8 @@
                 <w:sz w:val="24"/>
                 <w:szCs w:val="24"/>
               </w:rPr>
-              <w:t>$</w:t>
+              <w:t>$sql</w:t>
             </w:r>
-            <w:proofErr w:type="spellStart"/>
-            <w:r>
-              <w:rPr>
-                <w:rFonts w:ascii="Arial" w:hAnsi="Arial" w:cs="Arial"/>
-                <w:sz w:val="24"/>
-                <w:szCs w:val="24"/>
-              </w:rPr>
-              <w:t>sql</w:t>
-            </w:r>
-            <w:proofErr w:type="spellEnd"/>
             <w:r>
               <w:rPr>
                 <w:rFonts w:ascii="Arial" w:hAnsi="Arial" w:cs="Arial"/>
@@ -4656,18 +4544,8 @@
                 <w:sz w:val="24"/>
                 <w:szCs w:val="24"/>
               </w:rPr>
-              <w:t>$</w:t>
+              <w:t>$stmt</w:t>
             </w:r>
-            <w:proofErr w:type="spellStart"/>
-            <w:r>
-              <w:rPr>
-                <w:rFonts w:ascii="Arial" w:hAnsi="Arial" w:cs="Arial"/>
-                <w:sz w:val="24"/>
-                <w:szCs w:val="24"/>
-              </w:rPr>
-              <w:t>stmt</w:t>
-            </w:r>
-            <w:proofErr w:type="spellEnd"/>
             <w:r>
               <w:rPr>
                 <w:rFonts w:ascii="Arial" w:hAnsi="Arial" w:cs="Arial"/>
@@ -4697,36 +4575,8 @@
                 <w:sz w:val="24"/>
                 <w:szCs w:val="24"/>
               </w:rPr>
-              <w:t>Holds the process that enacts the statement in $</w:t>
+              <w:t>Holds the process that enacts the statement in $sql on $db</w:t>
             </w:r>
-            <w:proofErr w:type="spellStart"/>
-            <w:r>
-              <w:rPr>
-                <w:rFonts w:ascii="Arial" w:hAnsi="Arial" w:cs="Arial"/>
-                <w:sz w:val="24"/>
-                <w:szCs w:val="24"/>
-              </w:rPr>
-              <w:t>sql</w:t>
-            </w:r>
-            <w:proofErr w:type="spellEnd"/>
-            <w:r>
-              <w:rPr>
-                <w:rFonts w:ascii="Arial" w:hAnsi="Arial" w:cs="Arial"/>
-                <w:sz w:val="24"/>
-                <w:szCs w:val="24"/>
-              </w:rPr>
-              <w:t xml:space="preserve"> on $</w:t>
-            </w:r>
-            <w:proofErr w:type="spellStart"/>
-            <w:r>
-              <w:rPr>
-                <w:rFonts w:ascii="Arial" w:hAnsi="Arial" w:cs="Arial"/>
-                <w:sz w:val="24"/>
-                <w:szCs w:val="24"/>
-              </w:rPr>
-              <w:t>db</w:t>
-            </w:r>
-            <w:proofErr w:type="spellEnd"/>
           </w:p>
         </w:tc>
       </w:tr>
@@ -4779,18 +4629,8 @@
                 <w:sz w:val="24"/>
                 <w:szCs w:val="24"/>
               </w:rPr>
-              <w:t>$</w:t>
+              <w:t>$userdata</w:t>
             </w:r>
-            <w:proofErr w:type="spellStart"/>
-            <w:r>
-              <w:rPr>
-                <w:rFonts w:ascii="Arial" w:hAnsi="Arial" w:cs="Arial"/>
-                <w:sz w:val="24"/>
-                <w:szCs w:val="24"/>
-              </w:rPr>
-              <w:t>userdata</w:t>
-            </w:r>
-            <w:proofErr w:type="spellEnd"/>
             <w:r>
               <w:rPr>
                 <w:rFonts w:ascii="Arial" w:hAnsi="Arial" w:cs="Arial"/>
@@ -4820,18 +4660,8 @@
                 <w:sz w:val="24"/>
                 <w:szCs w:val="24"/>
               </w:rPr>
-              <w:t>Holds the data that is fetched from the server by the execution of $</w:t>
+              <w:t>Holds the data that is fetched from the server by the execution of $stmt</w:t>
             </w:r>
-            <w:proofErr w:type="spellStart"/>
-            <w:r>
-              <w:rPr>
-                <w:rFonts w:ascii="Arial" w:hAnsi="Arial" w:cs="Arial"/>
-                <w:sz w:val="24"/>
-                <w:szCs w:val="24"/>
-              </w:rPr>
-              <w:t>stmt</w:t>
-            </w:r>
-            <w:proofErr w:type="spellEnd"/>
           </w:p>
         </w:tc>
       </w:tr>
@@ -4878,23 +4708,13 @@
                 <w:szCs w:val="24"/>
               </w:rPr>
             </w:pPr>
-            <w:proofErr w:type="spellStart"/>
             <w:r>
               <w:rPr>
                 <w:rFonts w:ascii="Arial" w:hAnsi="Arial" w:cs="Arial"/>
                 <w:sz w:val="24"/>
                 <w:szCs w:val="24"/>
               </w:rPr>
-              <w:t>password_verify</w:t>
-            </w:r>
-            <w:proofErr w:type="spellEnd"/>
-            <w:r>
-              <w:rPr>
-                <w:rFonts w:ascii="Arial" w:hAnsi="Arial" w:cs="Arial"/>
-                <w:sz w:val="24"/>
-                <w:szCs w:val="24"/>
-              </w:rPr>
-              <w:t>()</w:t>
+              <w:t>password_verify()</w:t>
             </w:r>
             <w:r>
               <w:rPr>
@@ -4959,7 +4779,6 @@
                 <w:szCs w:val="24"/>
               </w:rPr>
             </w:pPr>
-            <w:proofErr w:type="spellStart"/>
             <w:r>
               <w:rPr>
                 <w:rFonts w:ascii="Arial" w:hAnsi="Arial" w:cs="Arial"/>
@@ -4968,7 +4787,6 @@
               </w:rPr>
               <w:t>registerRequestHandler.php</w:t>
             </w:r>
-            <w:proofErr w:type="spellEnd"/>
           </w:p>
         </w:tc>
         <w:tc>
@@ -5105,39 +4923,7 @@
                 <w:sz w:val="24"/>
                 <w:szCs w:val="24"/>
               </w:rPr>
-              <w:t xml:space="preserve">Set by $_POST from user form and will hold the </w:t>
-            </w:r>
-            <w:r>
-              <w:rPr>
-                <w:rFonts w:ascii="Arial" w:hAnsi="Arial" w:cs="Arial"/>
-                <w:sz w:val="24"/>
-                <w:szCs w:val="24"/>
-              </w:rPr>
-              <w:t>email</w:t>
-            </w:r>
-            <w:r>
-              <w:rPr>
-                <w:rFonts w:ascii="Arial" w:hAnsi="Arial" w:cs="Arial"/>
-                <w:sz w:val="24"/>
-                <w:szCs w:val="24"/>
-              </w:rPr>
-              <w:t xml:space="preserve"> that the user would like their account to be </w:t>
-            </w:r>
-            <w:r>
-              <w:rPr>
-                <w:rFonts w:ascii="Arial" w:hAnsi="Arial" w:cs="Arial"/>
-                <w:sz w:val="24"/>
-                <w:szCs w:val="24"/>
-              </w:rPr>
-              <w:t>associated with</w:t>
-            </w:r>
-            <w:r>
-              <w:rPr>
-                <w:rFonts w:ascii="Arial" w:hAnsi="Arial" w:cs="Arial"/>
-                <w:sz w:val="24"/>
-                <w:szCs w:val="24"/>
-              </w:rPr>
-              <w:t>.</w:t>
+              <w:t>Set by $_POST from user form and will hold the email that the user would like their account to be associated with.</w:t>
             </w:r>
           </w:p>
         </w:tc>
@@ -5222,39 +5008,7 @@
                 <w:sz w:val="24"/>
                 <w:szCs w:val="24"/>
               </w:rPr>
-              <w:t xml:space="preserve">Set by $_POST from user form and will hold the </w:t>
-            </w:r>
-            <w:r>
-              <w:rPr>
-                <w:rFonts w:ascii="Arial" w:hAnsi="Arial" w:cs="Arial"/>
-                <w:sz w:val="24"/>
-                <w:szCs w:val="24"/>
-              </w:rPr>
-              <w:t>password</w:t>
-            </w:r>
-            <w:r>
-              <w:rPr>
-                <w:rFonts w:ascii="Arial" w:hAnsi="Arial" w:cs="Arial"/>
-                <w:sz w:val="24"/>
-                <w:szCs w:val="24"/>
-              </w:rPr>
-              <w:t xml:space="preserve"> that the user would like their account to be </w:t>
-            </w:r>
-            <w:r>
-              <w:rPr>
-                <w:rFonts w:ascii="Arial" w:hAnsi="Arial" w:cs="Arial"/>
-                <w:sz w:val="24"/>
-                <w:szCs w:val="24"/>
-              </w:rPr>
-              <w:t>accessible</w:t>
-            </w:r>
-            <w:r>
-              <w:rPr>
-                <w:rFonts w:ascii="Arial" w:hAnsi="Arial" w:cs="Arial"/>
-                <w:sz w:val="24"/>
-                <w:szCs w:val="24"/>
-              </w:rPr>
-              <w:t xml:space="preserve"> with.</w:t>
+              <w:t>Set by $_POST from user form and will hold the password that the user would like their account to be accessible with.</w:t>
             </w:r>
           </w:p>
         </w:tc>
@@ -5263,6 +5017,7 @@
         <w:tc>
           <w:tcPr>
             <w:tcW w:w="1164" w:type="dxa"/>
+            <w:vMerge/>
           </w:tcPr>
           <w:p>
             <w:pPr>
@@ -5277,6 +5032,7 @@
         <w:tc>
           <w:tcPr>
             <w:tcW w:w="3205" w:type="dxa"/>
+            <w:vMerge/>
           </w:tcPr>
           <w:p>
             <w:pPr>
@@ -5306,18 +5062,8 @@
                 <w:sz w:val="24"/>
                 <w:szCs w:val="24"/>
               </w:rPr>
-              <w:t>$</w:t>
+              <w:t>$repeatPassword</w:t>
             </w:r>
-            <w:proofErr w:type="spellStart"/>
-            <w:r>
-              <w:rPr>
-                <w:rFonts w:ascii="Arial" w:hAnsi="Arial" w:cs="Arial"/>
-                <w:sz w:val="24"/>
-                <w:szCs w:val="24"/>
-              </w:rPr>
-              <w:t>repeatPassword</w:t>
-            </w:r>
-            <w:proofErr w:type="spellEnd"/>
             <w:r>
               <w:rPr>
                 <w:rFonts w:ascii="Arial" w:hAnsi="Arial" w:cs="Arial"/>
@@ -5347,7 +5093,193 @@
                 <w:sz w:val="24"/>
                 <w:szCs w:val="24"/>
               </w:rPr>
-              <w:t>Set by $_POST from user form and will hold the</w:t>
+              <w:t>Set by $_POST from user form and will hold the second time the user enters the password to reduce the number of instances where a user accidentally makes an account with the wrong password and can’t access it.</w:t>
+            </w:r>
+          </w:p>
+        </w:tc>
+      </w:tr>
+      <w:tr>
+        <w:tc>
+          <w:tcPr>
+            <w:tcW w:w="1164" w:type="dxa"/>
+            <w:vMerge/>
+          </w:tcPr>
+          <w:p>
+            <w:pPr>
+              <w:rPr>
+                <w:rFonts w:ascii="Arial" w:hAnsi="Arial" w:cs="Arial"/>
+                <w:sz w:val="24"/>
+                <w:szCs w:val="24"/>
+              </w:rPr>
+            </w:pPr>
+          </w:p>
+        </w:tc>
+        <w:tc>
+          <w:tcPr>
+            <w:tcW w:w="3205" w:type="dxa"/>
+            <w:vMerge/>
+          </w:tcPr>
+          <w:p>
+            <w:pPr>
+              <w:rPr>
+                <w:rFonts w:ascii="Arial" w:hAnsi="Arial" w:cs="Arial"/>
+                <w:sz w:val="24"/>
+                <w:szCs w:val="24"/>
+              </w:rPr>
+            </w:pPr>
+          </w:p>
+        </w:tc>
+        <w:tc>
+          <w:tcPr>
+            <w:tcW w:w="2110" w:type="dxa"/>
+          </w:tcPr>
+          <w:p>
+            <w:pPr>
+              <w:rPr>
+                <w:rFonts w:ascii="Arial" w:hAnsi="Arial" w:cs="Arial"/>
+                <w:sz w:val="24"/>
+                <w:szCs w:val="24"/>
+              </w:rPr>
+            </w:pPr>
+            <w:r>
+              <w:rPr>
+                <w:rFonts w:ascii="Arial" w:hAnsi="Arial" w:cs="Arial"/>
+                <w:sz w:val="24"/>
+                <w:szCs w:val="24"/>
+              </w:rPr>
+              <w:t>$token</w:t>
+            </w:r>
+          </w:p>
+          <w:p>
+            <w:pPr>
+              <w:rPr>
+                <w:rFonts w:ascii="Arial" w:hAnsi="Arial" w:cs="Arial"/>
+                <w:sz w:val="24"/>
+                <w:szCs w:val="24"/>
+              </w:rPr>
+            </w:pPr>
+            <w:r>
+              <w:rPr>
+                <w:rFonts w:ascii="Arial" w:hAnsi="Arial" w:cs="Arial"/>
+                <w:sz w:val="24"/>
+                <w:szCs w:val="24"/>
+              </w:rPr>
+              <w:t>String</w:t>
+            </w:r>
+          </w:p>
+        </w:tc>
+        <w:tc>
+          <w:tcPr>
+            <w:tcW w:w="3112" w:type="dxa"/>
+          </w:tcPr>
+          <w:p>
+            <w:pPr>
+              <w:rPr>
+                <w:rFonts w:ascii="Arial" w:hAnsi="Arial" w:cs="Arial"/>
+                <w:sz w:val="24"/>
+                <w:szCs w:val="24"/>
+              </w:rPr>
+            </w:pPr>
+            <w:r>
+              <w:rPr>
+                <w:rFonts w:ascii="Arial" w:hAnsi="Arial" w:cs="Arial"/>
+                <w:sz w:val="24"/>
+                <w:szCs w:val="24"/>
+              </w:rPr>
+              <w:t>The string will be a 19 character randomised string that should be kept secure for each user. It can be used in combination with the username and tag to verify messages are being sent by the real user.</w:t>
+            </w:r>
+          </w:p>
+        </w:tc>
+      </w:tr>
+      <w:tr>
+        <w:tc>
+          <w:tcPr>
+            <w:tcW w:w="1164" w:type="dxa"/>
+            <w:vMerge/>
+          </w:tcPr>
+          <w:p>
+            <w:pPr>
+              <w:rPr>
+                <w:rFonts w:ascii="Arial" w:hAnsi="Arial" w:cs="Arial"/>
+                <w:sz w:val="24"/>
+                <w:szCs w:val="24"/>
+              </w:rPr>
+            </w:pPr>
+          </w:p>
+        </w:tc>
+        <w:tc>
+          <w:tcPr>
+            <w:tcW w:w="3205" w:type="dxa"/>
+            <w:vMerge/>
+          </w:tcPr>
+          <w:p>
+            <w:pPr>
+              <w:rPr>
+                <w:rFonts w:ascii="Arial" w:hAnsi="Arial" w:cs="Arial"/>
+                <w:sz w:val="24"/>
+                <w:szCs w:val="24"/>
+              </w:rPr>
+            </w:pPr>
+          </w:p>
+        </w:tc>
+        <w:tc>
+          <w:tcPr>
+            <w:tcW w:w="2110" w:type="dxa"/>
+          </w:tcPr>
+          <w:p>
+            <w:pPr>
+              <w:rPr>
+                <w:rFonts w:ascii="Arial" w:hAnsi="Arial" w:cs="Arial"/>
+                <w:sz w:val="24"/>
+                <w:szCs w:val="24"/>
+              </w:rPr>
+            </w:pPr>
+            <w:r>
+              <w:rPr>
+                <w:rFonts w:ascii="Arial" w:hAnsi="Arial" w:cs="Arial"/>
+                <w:sz w:val="24"/>
+                <w:szCs w:val="24"/>
+              </w:rPr>
+              <w:t>$tag</w:t>
+            </w:r>
+          </w:p>
+          <w:p>
+            <w:pPr>
+              <w:rPr>
+                <w:rFonts w:ascii="Arial" w:hAnsi="Arial" w:cs="Arial"/>
+                <w:sz w:val="24"/>
+                <w:szCs w:val="24"/>
+              </w:rPr>
+            </w:pPr>
+            <w:r>
+              <w:rPr>
+                <w:rFonts w:ascii="Arial" w:hAnsi="Arial" w:cs="Arial"/>
+                <w:sz w:val="24"/>
+                <w:szCs w:val="24"/>
+              </w:rPr>
+              <w:t>String</w:t>
+            </w:r>
+          </w:p>
+        </w:tc>
+        <w:tc>
+          <w:tcPr>
+            <w:tcW w:w="3112" w:type="dxa"/>
+          </w:tcPr>
+          <w:p>
+            <w:pPr>
+              <w:rPr>
+                <w:rFonts w:ascii="Arial" w:hAnsi="Arial" w:cs="Arial"/>
+                <w:sz w:val="24"/>
+                <w:szCs w:val="24"/>
+              </w:rPr>
+            </w:pPr>
+            <w:r>
+              <w:rPr>
+                <w:rFonts w:ascii="Arial" w:hAnsi="Arial" w:cs="Arial"/>
+                <w:sz w:val="24"/>
+                <w:szCs w:val="24"/>
+              </w:rPr>
+              <w:t xml:space="preserve">Used as a visual way for the users to send friend </w:t>
             </w:r>
             <w:r>
               <w:rPr>
@@ -5355,7 +5287,93 @@
                 <w:sz w:val="24"/>
                 <w:szCs w:val="24"/>
               </w:rPr>
-              <w:t xml:space="preserve"> second time the user enters the password to reduce the number of instances where a user accidentally makes an account with the wrong password and can’t access it.</w:t>
+              <w:lastRenderedPageBreak/>
+              <w:t>requests to specific users even if they share the same username as other people. Set randomly, but must be checked against the database for other usernames so that they do not share both a username and a pin.</w:t>
+            </w:r>
+          </w:p>
+        </w:tc>
+      </w:tr>
+      <w:tr>
+        <w:tc>
+          <w:tcPr>
+            <w:tcW w:w="1164" w:type="dxa"/>
+            <w:vMerge/>
+          </w:tcPr>
+          <w:p>
+            <w:pPr>
+              <w:rPr>
+                <w:rFonts w:ascii="Arial" w:hAnsi="Arial" w:cs="Arial"/>
+                <w:sz w:val="24"/>
+                <w:szCs w:val="24"/>
+              </w:rPr>
+            </w:pPr>
+          </w:p>
+        </w:tc>
+        <w:tc>
+          <w:tcPr>
+            <w:tcW w:w="3205" w:type="dxa"/>
+            <w:vMerge/>
+          </w:tcPr>
+          <w:p>
+            <w:pPr>
+              <w:rPr>
+                <w:rFonts w:ascii="Arial" w:hAnsi="Arial" w:cs="Arial"/>
+                <w:sz w:val="24"/>
+                <w:szCs w:val="24"/>
+              </w:rPr>
+            </w:pPr>
+          </w:p>
+        </w:tc>
+        <w:tc>
+          <w:tcPr>
+            <w:tcW w:w="2110" w:type="dxa"/>
+          </w:tcPr>
+          <w:p>
+            <w:pPr>
+              <w:rPr>
+                <w:rFonts w:ascii="Arial" w:hAnsi="Arial" w:cs="Arial"/>
+                <w:sz w:val="24"/>
+                <w:szCs w:val="24"/>
+              </w:rPr>
+            </w:pPr>
+            <w:r>
+              <w:rPr>
+                <w:rFonts w:ascii="Arial" w:hAnsi="Arial" w:cs="Arial"/>
+                <w:sz w:val="24"/>
+                <w:szCs w:val="24"/>
+              </w:rPr>
+              <w:t>$id</w:t>
+            </w:r>
+            <w:r>
+              <w:rPr>
+                <w:rFonts w:ascii="Arial" w:hAnsi="Arial" w:cs="Arial"/>
+                <w:sz w:val="24"/>
+                <w:szCs w:val="24"/>
+              </w:rPr>
+              <w:br/>
+              <w:t>String</w:t>
+            </w:r>
+          </w:p>
+        </w:tc>
+        <w:tc>
+          <w:tcPr>
+            <w:tcW w:w="3112" w:type="dxa"/>
+          </w:tcPr>
+          <w:p>
+            <w:pPr>
+              <w:rPr>
+                <w:rFonts w:ascii="Arial" w:hAnsi="Arial" w:cs="Arial"/>
+                <w:sz w:val="24"/>
+                <w:szCs w:val="24"/>
+              </w:rPr>
+            </w:pPr>
+            <w:r>
+              <w:rPr>
+                <w:rFonts w:ascii="Arial" w:hAnsi="Arial" w:cs="Arial"/>
+                <w:sz w:val="24"/>
+                <w:szCs w:val="24"/>
+              </w:rPr>
+              <w:t>Made using the date, time, username, and tag. It acts as a unique identifier that does not have to be kept secure and can be used for looking up information from the account database by other scripts.</w:t>
             </w:r>
           </w:p>
         </w:tc>
@@ -5426,7 +5444,6 @@
         <w:rPr>
           <w:noProof/>
         </w:rPr>
-        <w:lastRenderedPageBreak/>
         <mc:AlternateContent>
           <mc:Choice Requires="wps">
             <w:drawing>
@@ -5646,6 +5663,31 @@
           <w:rFonts w:ascii="Arial" w:hAnsi="Arial" w:cs="Arial"/>
           <w:sz w:val="24"/>
           <w:szCs w:val="24"/>
+        </w:rPr>
+      </w:pPr>
+      <w:r>
+        <w:rPr>
+          <w:rFonts w:ascii="Arial" w:hAnsi="Arial" w:cs="Arial"/>
+          <w:sz w:val="24"/>
+          <w:szCs w:val="24"/>
+        </w:rPr>
+        <w:t xml:space="preserve">This is a required function because it allows the user to see messages that they </w:t>
+      </w:r>
+      <w:r>
+        <w:rPr>
+          <w:rFonts w:ascii="Arial" w:hAnsi="Arial" w:cs="Arial"/>
+          <w:sz w:val="24"/>
+          <w:szCs w:val="24"/>
+        </w:rPr>
+        <w:t>and others have previously sent in a channel so they can continue a conversation after closing and reopening a chat or read new messages that have been sent to them.</w:t>
+      </w:r>
+    </w:p>
+    <w:p>
+      <w:pPr>
+        <w:rPr>
+          <w:rFonts w:ascii="Arial" w:hAnsi="Arial" w:cs="Arial"/>
+          <w:sz w:val="24"/>
+          <w:szCs w:val="24"/>
           <w:u w:val="single"/>
         </w:rPr>
       </w:pPr>
@@ -5656,6 +5698,26 @@
           <w:szCs w:val="24"/>
           <w:u w:val="single"/>
         </w:rPr>
+        <w:br w:type="page"/>
+      </w:r>
+    </w:p>
+    <w:p>
+      <w:pPr>
+        <w:rPr>
+          <w:rFonts w:ascii="Arial" w:hAnsi="Arial" w:cs="Arial"/>
+          <w:sz w:val="24"/>
+          <w:szCs w:val="24"/>
+          <w:u w:val="single"/>
+        </w:rPr>
+      </w:pPr>
+      <w:r>
+        <w:rPr>
+          <w:rFonts w:ascii="Arial" w:hAnsi="Arial" w:cs="Arial"/>
+          <w:sz w:val="24"/>
+          <w:szCs w:val="24"/>
+          <w:u w:val="single"/>
+        </w:rPr>
+        <w:lastRenderedPageBreak/>
         <w:t>Allowing A User To Send A Chat</w:t>
       </w:r>
     </w:p>
@@ -5677,7 +5739,6 @@
           <w:sz w:val="44"/>
           <w:szCs w:val="44"/>
         </w:rPr>
-        <w:lastRenderedPageBreak/>
         <w:drawing>
           <wp:anchor distT="0" distB="0" distL="114300" distR="114300" simplePos="0" relativeHeight="251666432" behindDoc="0" locked="0" layoutInCell="1" allowOverlap="1" wp14:anchorId="0F4AF268" wp14:editId="6256A7CA">
             <wp:simplePos x="0" y="0"/>

--- a/Project.docx
+++ b/Project.docx
@@ -5409,6 +5409,27 @@
           <w:szCs w:val="28"/>
         </w:rPr>
         <w:t>Algorithms</w:t>
+      </w:r>
+    </w:p>
+    <w:p>
+      <w:pPr>
+        <w:rPr>
+          <w:rFonts w:ascii="Arial" w:hAnsi="Arial" w:cs="Arial"/>
+          <w:b/>
+          <w:bCs/>
+          <w:sz w:val="24"/>
+          <w:szCs w:val="24"/>
+        </w:rPr>
+      </w:pPr>
+      <w:r>
+        <w:rPr>
+          <w:rFonts w:ascii="Arial" w:hAnsi="Arial" w:cs="Arial"/>
+          <w:b/>
+          <w:bCs/>
+          <w:sz w:val="24"/>
+          <w:szCs w:val="24"/>
+        </w:rPr>
+        <w:t>Flowcharts</w:t>
       </w:r>
     </w:p>
     <w:p>
@@ -5725,6 +5746,8 @@
       <w:pPr>
         <w:rPr>
           <w:rFonts w:ascii="Arial" w:hAnsi="Arial" w:cs="Arial"/>
+          <w:b/>
+          <w:bCs/>
           <w:sz w:val="24"/>
           <w:szCs w:val="24"/>
           <w:u w:val="single"/>
@@ -5740,22 +5763,22 @@
           <w:szCs w:val="44"/>
         </w:rPr>
         <w:drawing>
-          <wp:anchor distT="0" distB="0" distL="114300" distR="114300" simplePos="0" relativeHeight="251666432" behindDoc="0" locked="0" layoutInCell="1" allowOverlap="1" wp14:anchorId="0F4AF268" wp14:editId="6256A7CA">
+          <wp:anchor distT="0" distB="0" distL="114300" distR="114300" simplePos="0" relativeHeight="251666432" behindDoc="0" locked="0" layoutInCell="1" allowOverlap="1" wp14:anchorId="0F4AF268" wp14:editId="7AA746E8">
             <wp:simplePos x="0" y="0"/>
             <wp:positionH relativeFrom="margin">
-              <wp:align>center</wp:align>
+              <wp:posOffset>9525</wp:posOffset>
             </wp:positionH>
             <wp:positionV relativeFrom="paragraph">
-              <wp:posOffset>27940</wp:posOffset>
+              <wp:posOffset>42545</wp:posOffset>
             </wp:positionV>
-            <wp:extent cx="3063240" cy="7972425"/>
-            <wp:effectExtent l="0" t="0" r="3810" b="9525"/>
+            <wp:extent cx="3019425" cy="7858125"/>
+            <wp:effectExtent l="0" t="0" r="9525" b="9525"/>
             <wp:wrapThrough wrapText="bothSides">
               <wp:wrapPolygon edited="0">
                 <wp:start x="0" y="0"/>
                 <wp:lineTo x="0" y="21574"/>
-                <wp:lineTo x="21493" y="21574"/>
-                <wp:lineTo x="21493" y="0"/>
+                <wp:lineTo x="21532" y="21574"/>
+                <wp:lineTo x="21532" y="0"/>
                 <wp:lineTo x="0" y="0"/>
               </wp:wrapPolygon>
             </wp:wrapThrough>
@@ -5788,7 +5811,7 @@
                   <pic:spPr bwMode="auto">
                     <a:xfrm>
                       <a:off x="0" y="0"/>
-                      <a:ext cx="3063240" cy="7972425"/>
+                      <a:ext cx="3019425" cy="7858125"/>
                     </a:xfrm>
                     <a:prstGeom prst="rect">
                       <a:avLst/>
@@ -5801,6 +5824,12 @@
                 </pic:pic>
               </a:graphicData>
             </a:graphic>
+            <wp14:sizeRelH relativeFrom="margin">
+              <wp14:pctWidth>0</wp14:pctWidth>
+            </wp14:sizeRelH>
+            <wp14:sizeRelV relativeFrom="margin">
+              <wp14:pctHeight>0</wp14:pctHeight>
+            </wp14:sizeRelV>
           </wp:anchor>
         </w:drawing>
       </w:r>
@@ -5811,9 +5840,34 @@
           <w:rFonts w:ascii="Arial" w:hAnsi="Arial" w:cs="Arial"/>
           <w:sz w:val="24"/>
           <w:szCs w:val="24"/>
+        </w:rPr>
+      </w:pPr>
+      <w:r>
+        <w:rPr>
+          <w:rFonts w:ascii="Arial" w:hAnsi="Arial" w:cs="Arial"/>
+          <w:sz w:val="24"/>
+          <w:szCs w:val="24"/>
+        </w:rPr>
+        <w:t xml:space="preserve">This is required for the core chat functionality of the app which allows the user to update the chat data table with their message so that users on the receiving end will be able to display it on their screen. It also includes the requirement for how to notify users that are not looking at the channel that there is a new message waiting for them. </w:t>
+      </w:r>
+    </w:p>
+    <w:p>
+      <w:pPr>
+        <w:rPr>
+          <w:rFonts w:ascii="Arial" w:hAnsi="Arial" w:cs="Arial"/>
+          <w:sz w:val="24"/>
+          <w:szCs w:val="24"/>
           <w:u w:val="single"/>
         </w:rPr>
       </w:pPr>
+      <w:r>
+        <w:rPr>
+          <w:rFonts w:ascii="Arial" w:hAnsi="Arial" w:cs="Arial"/>
+          <w:sz w:val="24"/>
+          <w:szCs w:val="24"/>
+        </w:rPr>
+        <w:t xml:space="preserve">It is important that we use this update system rather than a polling system because it is much more efficient. Otherwise we would essentially be either DDoS attacking our own servers which would exacerbate with more users or leaving user’s messages unchecked, increasing the time between when the sender sends the message and the receiver receives it. </w:t>
+      </w:r>
       <w:r>
         <w:rPr>
           <w:rFonts w:ascii="Arial" w:hAnsi="Arial" w:cs="Arial"/>
@@ -6042,6 +6096,198 @@
         <mc:AlternateContent>
           <mc:Choice Requires="wps">
             <w:drawing>
+              <wp:anchor distT="0" distB="0" distL="114300" distR="114300" simplePos="0" relativeHeight="251674624" behindDoc="0" locked="0" layoutInCell="1" allowOverlap="1" wp14:anchorId="6176DCE3" wp14:editId="18A7CA3A">
+                <wp:simplePos x="0" y="0"/>
+                <wp:positionH relativeFrom="column">
+                  <wp:posOffset>3771900</wp:posOffset>
+                </wp:positionH>
+                <wp:positionV relativeFrom="paragraph">
+                  <wp:posOffset>2474595</wp:posOffset>
+                </wp:positionV>
+                <wp:extent cx="2495550" cy="5419725"/>
+                <wp:effectExtent l="0" t="0" r="0" b="0"/>
+                <wp:wrapNone/>
+                <wp:docPr id="1886414953" name="Text Box 1"/>
+                <wp:cNvGraphicFramePr/>
+                <a:graphic xmlns:a="http://schemas.openxmlformats.org/drawingml/2006/main">
+                  <a:graphicData uri="http://schemas.microsoft.com/office/word/2010/wordprocessingShape">
+                    <wps:wsp>
+                      <wps:cNvSpPr txBox="1"/>
+                      <wps:spPr>
+                        <a:xfrm>
+                          <a:off x="0" y="0"/>
+                          <a:ext cx="2495550" cy="5419725"/>
+                        </a:xfrm>
+                        <a:prstGeom prst="rect">
+                          <a:avLst/>
+                        </a:prstGeom>
+                        <a:noFill/>
+                        <a:ln w="6350">
+                          <a:noFill/>
+                        </a:ln>
+                      </wps:spPr>
+                      <wps:txbx>
+                        <w:txbxContent>
+                          <w:p>
+                            <w:pPr>
+                              <w:rPr>
+                                <w:rFonts w:ascii="Arial" w:hAnsi="Arial" w:cs="Arial"/>
+                                <w:sz w:val="24"/>
+                                <w:szCs w:val="24"/>
+                              </w:rPr>
+                            </w:pPr>
+                            <w:r>
+                              <w:rPr>
+                                <w:rFonts w:ascii="Arial" w:hAnsi="Arial" w:cs="Arial"/>
+                                <w:sz w:val="24"/>
+                                <w:szCs w:val="24"/>
+                              </w:rPr>
+                              <w:t xml:space="preserve">To achieve privacy and security, it is essential that we can differentiate between users. Therefore, the log in system is required, because it allows us to do this securely. </w:t>
+                            </w:r>
+                          </w:p>
+                          <w:p>
+                            <w:pPr>
+                              <w:rPr>
+                                <w:rFonts w:ascii="Arial" w:hAnsi="Arial" w:cs="Arial"/>
+                                <w:sz w:val="24"/>
+                                <w:szCs w:val="24"/>
+                              </w:rPr>
+                            </w:pPr>
+                            <w:r>
+                              <w:rPr>
+                                <w:rFonts w:ascii="Arial" w:hAnsi="Arial" w:cs="Arial"/>
+                                <w:sz w:val="24"/>
+                                <w:szCs w:val="24"/>
+                              </w:rPr>
+                              <w:t>This also opens up possibilities for advanced personalisation and preference options that allow the user to customise the GUI, such as through “themes” that would change the colour scheme of the app.</w:t>
+                            </w:r>
+                          </w:p>
+                          <w:p>
+                            <w:pPr>
+                              <w:rPr>
+                                <w:rFonts w:ascii="Arial" w:hAnsi="Arial" w:cs="Arial"/>
+                                <w:sz w:val="24"/>
+                                <w:szCs w:val="24"/>
+                              </w:rPr>
+                            </w:pPr>
+                            <w:r>
+                              <w:rPr>
+                                <w:rFonts w:ascii="Arial" w:hAnsi="Arial" w:cs="Arial"/>
+                                <w:sz w:val="24"/>
+                                <w:szCs w:val="24"/>
+                              </w:rPr>
+                              <w:t xml:space="preserve">Furthermore, users will already most likely be used to using social media apps that use similar log in systems, and so </w:t>
+                            </w:r>
+                            <w:r>
+                              <w:rPr>
+                                <w:rFonts w:ascii="Arial" w:hAnsi="Arial" w:cs="Arial"/>
+                                <w:sz w:val="24"/>
+                                <w:szCs w:val="24"/>
+                              </w:rPr>
+                              <w:t xml:space="preserve">it would be extremely learnable. </w:t>
+                            </w:r>
+                          </w:p>
+                        </w:txbxContent>
+                      </wps:txbx>
+                      <wps:bodyPr rot="0" spcFirstLastPara="0" vertOverflow="overflow" horzOverflow="overflow" vert="horz" wrap="square" lIns="91440" tIns="45720" rIns="91440" bIns="45720" numCol="1" spcCol="0" rtlCol="0" fromWordArt="0" anchor="t" anchorCtr="0" forceAA="0" compatLnSpc="1">
+                        <a:prstTxWarp prst="textNoShape">
+                          <a:avLst/>
+                        </a:prstTxWarp>
+                        <a:noAutofit/>
+                      </wps:bodyPr>
+                    </wps:wsp>
+                  </a:graphicData>
+                </a:graphic>
+              </wp:anchor>
+            </w:drawing>
+          </mc:Choice>
+          <mc:Fallback>
+            <w:pict>
+              <v:shapetype w14:anchorId="6176DCE3" id="_x0000_t202" coordsize="21600,21600" o:spt="202" path="m,l,21600r21600,l21600,xe">
+                <v:stroke joinstyle="miter"/>
+                <v:path gradientshapeok="t" o:connecttype="rect"/>
+              </v:shapetype>
+              <v:shape id="Text Box 1" o:spid="_x0000_s1028" type="#_x0000_t202" style="position:absolute;margin-left:297pt;margin-top:194.85pt;width:196.5pt;height:426.75pt;z-index:251674624;visibility:visible;mso-wrap-style:square;mso-wrap-distance-left:9pt;mso-wrap-distance-top:0;mso-wrap-distance-right:9pt;mso-wrap-distance-bottom:0;mso-position-horizontal:absolute;mso-position-horizontal-relative:text;mso-position-vertical:absolute;mso-position-vertical-relative:text;v-text-anchor:top" o:gfxdata="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" filled="f" stroked="f" strokeweight=".5pt">
+                <v:textbox>
+                  <w:txbxContent>
+                    <w:p>
+                      <w:pPr>
+                        <w:rPr>
+                          <w:rFonts w:ascii="Arial" w:hAnsi="Arial" w:cs="Arial"/>
+                          <w:sz w:val="24"/>
+                          <w:szCs w:val="24"/>
+                        </w:rPr>
+                      </w:pPr>
+                      <w:r>
+                        <w:rPr>
+                          <w:rFonts w:ascii="Arial" w:hAnsi="Arial" w:cs="Arial"/>
+                          <w:sz w:val="24"/>
+                          <w:szCs w:val="24"/>
+                        </w:rPr>
+                        <w:t xml:space="preserve">To achieve privacy and security, it is essential that we can differentiate between users. Therefore, the log in system is required, because it allows us to do this securely. </w:t>
+                      </w:r>
+                    </w:p>
+                    <w:p>
+                      <w:pPr>
+                        <w:rPr>
+                          <w:rFonts w:ascii="Arial" w:hAnsi="Arial" w:cs="Arial"/>
+                          <w:sz w:val="24"/>
+                          <w:szCs w:val="24"/>
+                        </w:rPr>
+                      </w:pPr>
+                      <w:r>
+                        <w:rPr>
+                          <w:rFonts w:ascii="Arial" w:hAnsi="Arial" w:cs="Arial"/>
+                          <w:sz w:val="24"/>
+                          <w:szCs w:val="24"/>
+                        </w:rPr>
+                        <w:t>This also opens up possibilities for advanced personalisation and preference options that allow the user to customise the GUI, such as through “themes” that would change the colour scheme of the app.</w:t>
+                      </w:r>
+                    </w:p>
+                    <w:p>
+                      <w:pPr>
+                        <w:rPr>
+                          <w:rFonts w:ascii="Arial" w:hAnsi="Arial" w:cs="Arial"/>
+                          <w:sz w:val="24"/>
+                          <w:szCs w:val="24"/>
+                        </w:rPr>
+                      </w:pPr>
+                      <w:r>
+                        <w:rPr>
+                          <w:rFonts w:ascii="Arial" w:hAnsi="Arial" w:cs="Arial"/>
+                          <w:sz w:val="24"/>
+                          <w:szCs w:val="24"/>
+                        </w:rPr>
+                        <w:t xml:space="preserve">Furthermore, users will already most likely be used to using social media apps that use similar log in systems, and so </w:t>
+                      </w:r>
+                      <w:r>
+                        <w:rPr>
+                          <w:rFonts w:ascii="Arial" w:hAnsi="Arial" w:cs="Arial"/>
+                          <w:sz w:val="24"/>
+                          <w:szCs w:val="24"/>
+                        </w:rPr>
+                        <w:t xml:space="preserve">it would be extremely learnable. </w:t>
+                      </w:r>
+                    </w:p>
+                  </w:txbxContent>
+                </v:textbox>
+              </v:shape>
+            </w:pict>
+          </mc:Fallback>
+        </mc:AlternateContent>
+      </w:r>
+      <w:r>
+        <w:rPr>
+          <w:rFonts w:ascii="Arial" w:hAnsi="Arial" w:cs="Arial"/>
+          <w:b/>
+          <w:bCs/>
+          <w:noProof/>
+          <w:sz w:val="28"/>
+          <w:szCs w:val="28"/>
+        </w:rPr>
+        <mc:AlternateContent>
+          <mc:Choice Requires="wps">
+            <w:drawing>
               <wp:anchor distT="0" distB="0" distL="114300" distR="114300" simplePos="0" relativeHeight="251671552" behindDoc="0" locked="0" layoutInCell="1" allowOverlap="1" wp14:anchorId="0BAF099C" wp14:editId="057217C0">
                 <wp:simplePos x="0" y="0"/>
                 <wp:positionH relativeFrom="column">
@@ -6266,6 +6512,164 @@
           <w:rFonts w:ascii="Arial" w:hAnsi="Arial" w:cs="Arial"/>
           <w:b/>
           <w:bCs/>
+          <w:sz w:val="24"/>
+          <w:szCs w:val="24"/>
+        </w:rPr>
+      </w:pPr>
+      <w:r>
+        <w:rPr>
+          <w:rFonts w:ascii="Arial" w:hAnsi="Arial" w:cs="Arial"/>
+          <w:b/>
+          <w:bCs/>
+          <w:sz w:val="24"/>
+          <w:szCs w:val="24"/>
+        </w:rPr>
+        <w:lastRenderedPageBreak/>
+        <w:t>Validation</w:t>
+      </w:r>
+      <w:r>
+        <w:rPr>
+          <w:rFonts w:ascii="Arial" w:hAnsi="Arial" w:cs="Arial"/>
+          <w:b/>
+          <w:bCs/>
+          <w:sz w:val="24"/>
+          <w:szCs w:val="24"/>
+        </w:rPr>
+        <w:t xml:space="preserve"> Methods</w:t>
+      </w:r>
+    </w:p>
+    <w:p>
+      <w:pPr>
+        <w:rPr>
+          <w:rFonts w:ascii="Arial" w:hAnsi="Arial" w:cs="Arial"/>
+          <w:sz w:val="24"/>
+          <w:szCs w:val="24"/>
+          <w:u w:val="single"/>
+        </w:rPr>
+      </w:pPr>
+      <w:r>
+        <w:rPr>
+          <w:rFonts w:ascii="Arial" w:hAnsi="Arial" w:cs="Arial"/>
+          <w:sz w:val="24"/>
+          <w:szCs w:val="24"/>
+          <w:u w:val="single"/>
+        </w:rPr>
+        <w:t>General Inputs</w:t>
+      </w:r>
+    </w:p>
+    <w:p>
+      <w:pPr>
+        <w:rPr>
+          <w:rFonts w:ascii="Arial" w:hAnsi="Arial" w:cs="Arial"/>
+          <w:sz w:val="24"/>
+          <w:szCs w:val="24"/>
+        </w:rPr>
+      </w:pPr>
+      <w:r>
+        <w:rPr>
+          <w:rFonts w:ascii="Arial" w:hAnsi="Arial" w:cs="Arial"/>
+          <w:sz w:val="24"/>
+          <w:szCs w:val="24"/>
+        </w:rPr>
+        <w:t xml:space="preserve">All test inputs must be protected against SQL injection, otherwise this would be a massive security flaw. PHP has built in functions used to sanitise strings and validate inputs. To remove HTML tags, we can use the filter_var($input,FILTER_SANITIZE_STRING) function. To protect the database operations, we can disable emulated prepared statements and use </w:t>
+      </w:r>
+      <w:r>
+        <w:rPr>
+          <w:rFonts w:ascii="Arial" w:hAnsi="Arial" w:cs="Arial"/>
+          <w:sz w:val="24"/>
+          <w:szCs w:val="24"/>
+        </w:rPr>
+        <w:t>only real prepared statements. This should give an attacker no chance to inject malicious SQL. We can also introduce the data during the execution rather than while we prepare the SQL or prepare the operation. This ensures that the user’s inputted data is always treated as data, not instructions.</w:t>
+      </w:r>
+    </w:p>
+    <w:p>
+      <w:pPr>
+        <w:rPr>
+          <w:rFonts w:ascii="Arial" w:hAnsi="Arial" w:cs="Arial"/>
+          <w:sz w:val="24"/>
+          <w:szCs w:val="24"/>
+          <w:u w:val="single"/>
+        </w:rPr>
+      </w:pPr>
+      <w:r>
+        <w:rPr>
+          <w:rFonts w:ascii="Arial" w:hAnsi="Arial" w:cs="Arial"/>
+          <w:sz w:val="24"/>
+          <w:szCs w:val="24"/>
+          <w:u w:val="single"/>
+        </w:rPr>
+        <w:t>Email Input</w:t>
+      </w:r>
+    </w:p>
+    <w:p>
+      <w:pPr>
+        <w:rPr>
+          <w:rFonts w:ascii="Arial" w:hAnsi="Arial" w:cs="Arial"/>
+          <w:sz w:val="24"/>
+          <w:szCs w:val="24"/>
+        </w:rPr>
+      </w:pPr>
+      <w:r>
+        <w:rPr>
+          <w:rFonts w:ascii="Arial" w:hAnsi="Arial" w:cs="Arial"/>
+          <w:sz w:val="24"/>
+          <w:szCs w:val="24"/>
+        </w:rPr>
+        <w:t xml:space="preserve">Email inputs can be verified using </w:t>
+      </w:r>
+      <w:r>
+        <w:rPr>
+          <w:rFonts w:ascii="Arial" w:hAnsi="Arial" w:cs="Arial"/>
+          <w:sz w:val="24"/>
+          <w:szCs w:val="24"/>
+        </w:rPr>
+        <w:t>filter_var($email, FILTER_VALIDATE_EMAIL). I will not sanitize the inputted email, because then the email that is processed may be different than the intended email. Instead a warning can be thrown to the user about their input and the action can be cancelled.</w:t>
+      </w:r>
+      <w:r>
+        <w:rPr>
+          <w:rFonts w:ascii="Arial" w:hAnsi="Arial" w:cs="Arial"/>
+          <w:sz w:val="24"/>
+          <w:szCs w:val="24"/>
+        </w:rPr>
+        <w:t xml:space="preserve"> After this the user can amend the field.</w:t>
+      </w:r>
+    </w:p>
+    <w:p>
+      <w:pPr>
+        <w:rPr>
+          <w:rFonts w:ascii="Arial" w:hAnsi="Arial" w:cs="Arial"/>
+          <w:b/>
+          <w:bCs/>
+          <w:sz w:val="24"/>
+          <w:szCs w:val="24"/>
+        </w:rPr>
+      </w:pPr>
+      <w:r>
+        <w:rPr>
+          <w:rFonts w:ascii="Arial" w:hAnsi="Arial" w:cs="Arial"/>
+          <w:b/>
+          <w:bCs/>
+          <w:sz w:val="24"/>
+          <w:szCs w:val="24"/>
+        </w:rPr>
+        <w:t>Psuedocode</w:t>
+      </w:r>
+    </w:p>
+    <w:p>
+      <w:pPr>
+        <w:rPr>
+          <w:rFonts w:ascii="Arial" w:hAnsi="Arial" w:cs="Arial"/>
+          <w:sz w:val="24"/>
+          <w:szCs w:val="24"/>
+        </w:rPr>
+      </w:pPr>
+    </w:p>
+    <w:p>
+      <w:pPr>
+        <w:rPr>
+          <w:rFonts w:ascii="Arial" w:hAnsi="Arial" w:cs="Arial"/>
+          <w:b/>
+          <w:bCs/>
           <w:sz w:val="28"/>
           <w:szCs w:val="28"/>
         </w:rPr>
@@ -6278,7 +6682,6 @@
           <w:sz w:val="28"/>
           <w:szCs w:val="28"/>
         </w:rPr>
-        <w:lastRenderedPageBreak/>
         <w:t>Usability</w:t>
       </w:r>
     </w:p>
@@ -6754,6 +7157,7 @@
           <w:sz w:val="24"/>
           <w:szCs w:val="24"/>
         </w:rPr>
+        <w:lastRenderedPageBreak/>
         <w:t>Another commonality is that there are vertical menu options at the sides of the screen. This makes sense because it uses up horizontal space where it is to spare on landscape screen viewing ratios, and thus it has become our go to place to search for menus.</w:t>
       </w:r>
     </w:p>
@@ -6919,141 +7323,174 @@
           <w:sz w:val="24"/>
           <w:szCs w:val="24"/>
         </w:rPr>
+        <w:t xml:space="preserve">Every action should be accessible within a few clicks of the home screen. </w:t>
+      </w:r>
+    </w:p>
+    <w:p>
+      <w:pPr>
+        <w:rPr>
+          <w:rFonts w:ascii="Arial" w:hAnsi="Arial" w:cs="Arial"/>
+          <w:sz w:val="24"/>
+          <w:szCs w:val="24"/>
+        </w:rPr>
+      </w:pPr>
+      <w:r>
+        <w:rPr>
+          <w:rFonts w:ascii="Arial" w:hAnsi="Arial" w:cs="Arial"/>
+          <w:sz w:val="24"/>
+          <w:szCs w:val="24"/>
+        </w:rPr>
+        <w:t>This will be done using a series of scrollable panes that span across the screen and use the aforementioned familiar icons. These menus will include the hubs menu, the channel module, the chat section, and the online user list. These will switch to reflect the hub that you are currently interacting with, or the direct message list that you are currently viewing. This will be easy to navigate for new or returning users because they can always return to the home page with the large, easy to locate home button in the top left corner of the screen.</w:t>
+      </w:r>
+    </w:p>
+    <w:p>
+      <w:pPr>
+        <w:rPr>
+          <w:rFonts w:ascii="Arial" w:hAnsi="Arial" w:cs="Arial"/>
+          <w:sz w:val="24"/>
+          <w:szCs w:val="24"/>
+        </w:rPr>
+      </w:pPr>
+      <w:r>
+        <w:rPr>
+          <w:rFonts w:ascii="Arial" w:hAnsi="Arial" w:cs="Arial"/>
+          <w:b/>
+          <w:bCs/>
+          <w:sz w:val="24"/>
+          <w:szCs w:val="24"/>
+        </w:rPr>
+        <w:t>Errors</w:t>
+      </w:r>
+      <w:r>
+        <w:rPr>
+          <w:rFonts w:ascii="Arial" w:hAnsi="Arial" w:cs="Arial"/>
+          <w:b/>
+          <w:bCs/>
+          <w:sz w:val="24"/>
+          <w:szCs w:val="24"/>
+        </w:rPr>
+        <w:t xml:space="preserve"> and Validation</w:t>
+      </w:r>
+    </w:p>
+    <w:p>
+      <w:pPr>
+        <w:rPr>
+          <w:rFonts w:ascii="Arial" w:hAnsi="Arial" w:cs="Arial"/>
+          <w:sz w:val="24"/>
+          <w:szCs w:val="24"/>
+        </w:rPr>
+      </w:pPr>
+      <w:r>
+        <w:rPr>
+          <w:rFonts w:ascii="Arial" w:hAnsi="Arial" w:cs="Arial"/>
+          <w:sz w:val="24"/>
+          <w:szCs w:val="24"/>
+        </w:rPr>
+        <w:t xml:space="preserve">Very few actions cannot be undone and so it’s difficult to make permanent errors. With each option will be the </w:t>
+      </w:r>
+      <w:r>
+        <w:rPr>
+          <w:rFonts w:ascii="Arial" w:hAnsi="Arial" w:cs="Arial"/>
+          <w:sz w:val="24"/>
+          <w:szCs w:val="24"/>
+        </w:rPr>
+        <w:t xml:space="preserve">option to undo it by deleting the message or flicking a switch back or renaming your account </w:t>
+      </w:r>
+      <w:r>
+        <w:rPr>
+          <w:rFonts w:ascii="Arial" w:hAnsi="Arial" w:cs="Arial"/>
+          <w:sz w:val="24"/>
+          <w:szCs w:val="24"/>
+        </w:rPr>
+        <w:t>etc.</w:t>
+      </w:r>
+      <w:r>
+        <w:rPr>
+          <w:rFonts w:ascii="Arial" w:hAnsi="Arial" w:cs="Arial"/>
+          <w:sz w:val="24"/>
+          <w:szCs w:val="24"/>
+        </w:rPr>
+        <w:t xml:space="preserve"> </w:t>
+      </w:r>
+    </w:p>
+    <w:p>
+      <w:pPr>
+        <w:rPr>
+          <w:rFonts w:ascii="Arial" w:hAnsi="Arial" w:cs="Arial"/>
+          <w:sz w:val="24"/>
+          <w:szCs w:val="24"/>
+        </w:rPr>
+      </w:pPr>
+      <w:r>
+        <w:rPr>
+          <w:rFonts w:ascii="Arial" w:hAnsi="Arial" w:cs="Arial"/>
+          <w:sz w:val="24"/>
+          <w:szCs w:val="24"/>
+        </w:rPr>
+        <w:t>If users enter invalid data then no action will be taken and the user will be asked to amend the invalid field. After they have amended the field then they can try and submit the data again, after which it will then be revalidated.</w:t>
+      </w:r>
+    </w:p>
+    <w:p>
+      <w:pPr>
+        <w:rPr>
+          <w:rFonts w:ascii="Arial" w:hAnsi="Arial" w:cs="Arial"/>
+          <w:sz w:val="24"/>
+          <w:szCs w:val="24"/>
+        </w:rPr>
+      </w:pPr>
+      <w:r>
+        <w:rPr>
+          <w:rFonts w:ascii="Arial" w:hAnsi="Arial" w:cs="Arial"/>
+          <w:sz w:val="24"/>
+          <w:szCs w:val="24"/>
+        </w:rPr>
+        <w:t>When creating an account, the user will have to enter the password twice to ensure that on the first entry, they did not make a mistake. This is relevant because the password will be hidden from the client screen as they enter it for security reasons. It’s also important that they enter the right password so that they can still log in when they want to</w:t>
+      </w:r>
+      <w:r>
+        <w:rPr>
+          <w:rFonts w:ascii="Arial" w:hAnsi="Arial" w:cs="Arial"/>
+          <w:sz w:val="24"/>
+          <w:szCs w:val="24"/>
+        </w:rPr>
+        <w:t>.</w:t>
+      </w:r>
+    </w:p>
+    <w:p>
+      <w:pPr>
+        <w:rPr>
+          <w:rFonts w:ascii="Arial" w:hAnsi="Arial" w:cs="Arial"/>
+          <w:sz w:val="24"/>
+          <w:szCs w:val="24"/>
+        </w:rPr>
+      </w:pPr>
+      <w:r>
+        <w:rPr>
+          <w:rFonts w:ascii="Arial" w:hAnsi="Arial" w:cs="Arial"/>
+          <w:sz w:val="24"/>
+          <w:szCs w:val="24"/>
+        </w:rPr>
+        <w:t>If users accidentally insert problematic and invalid characters into a field, we can alert the user of the problem.</w:t>
+      </w:r>
+    </w:p>
+    <w:p>
+      <w:pPr>
+        <w:rPr>
+          <w:rFonts w:ascii="Arial" w:hAnsi="Arial" w:cs="Arial"/>
+          <w:b/>
+          <w:bCs/>
+          <w:sz w:val="24"/>
+          <w:szCs w:val="24"/>
+        </w:rPr>
+      </w:pPr>
+      <w:r>
+        <w:rPr>
+          <w:rFonts w:ascii="Arial" w:hAnsi="Arial" w:cs="Arial"/>
+          <w:b/>
+          <w:bCs/>
+          <w:sz w:val="24"/>
+          <w:szCs w:val="24"/>
+        </w:rPr>
         <w:lastRenderedPageBreak/>
-        <w:t xml:space="preserve">Every action should be accessible within a few clicks of the home screen. </w:t>
-      </w:r>
-    </w:p>
-    <w:p>
-      <w:pPr>
-        <w:rPr>
-          <w:rFonts w:ascii="Arial" w:hAnsi="Arial" w:cs="Arial"/>
-          <w:sz w:val="24"/>
-          <w:szCs w:val="24"/>
-        </w:rPr>
-      </w:pPr>
-      <w:r>
-        <w:rPr>
-          <w:rFonts w:ascii="Arial" w:hAnsi="Arial" w:cs="Arial"/>
-          <w:sz w:val="24"/>
-          <w:szCs w:val="24"/>
-        </w:rPr>
-        <w:t>This will be done using a series of scrollable panes that span across the screen and use the aforementioned familiar icons. These menus will include the hubs menu, the channel module, the chat section, and the online user list. These will switch to reflect the hub that you are currently interacting with, or the direct message list that you are currently viewing. This will be easy to navigate for new or returning users because they can always return to the home page with the large, easy to locate home button in the top left corner of the screen.</w:t>
-      </w:r>
-    </w:p>
-    <w:p>
-      <w:pPr>
-        <w:rPr>
-          <w:rFonts w:ascii="Arial" w:hAnsi="Arial" w:cs="Arial"/>
-          <w:sz w:val="24"/>
-          <w:szCs w:val="24"/>
-        </w:rPr>
-      </w:pPr>
-      <w:r>
-        <w:rPr>
-          <w:rFonts w:ascii="Arial" w:hAnsi="Arial" w:cs="Arial"/>
-          <w:b/>
-          <w:bCs/>
-          <w:sz w:val="24"/>
-          <w:szCs w:val="24"/>
-        </w:rPr>
-        <w:t>Errors</w:t>
-      </w:r>
-      <w:r>
-        <w:rPr>
-          <w:rFonts w:ascii="Arial" w:hAnsi="Arial" w:cs="Arial"/>
-          <w:b/>
-          <w:bCs/>
-          <w:sz w:val="24"/>
-          <w:szCs w:val="24"/>
-        </w:rPr>
-        <w:t xml:space="preserve"> and Validation</w:t>
-      </w:r>
-    </w:p>
-    <w:p>
-      <w:pPr>
-        <w:rPr>
-          <w:rFonts w:ascii="Arial" w:hAnsi="Arial" w:cs="Arial"/>
-          <w:sz w:val="24"/>
-          <w:szCs w:val="24"/>
-        </w:rPr>
-      </w:pPr>
-      <w:r>
-        <w:rPr>
-          <w:rFonts w:ascii="Arial" w:hAnsi="Arial" w:cs="Arial"/>
-          <w:sz w:val="24"/>
-          <w:szCs w:val="24"/>
-        </w:rPr>
-        <w:t xml:space="preserve">Very few actions cannot be undone and so it’s difficult to make permanent errors. With each option will be the option to undo it by deleting the message or flicking a switch back or renaming your account </w:t>
-      </w:r>
-      <w:r>
-        <w:rPr>
-          <w:rFonts w:ascii="Arial" w:hAnsi="Arial" w:cs="Arial"/>
-          <w:sz w:val="24"/>
-          <w:szCs w:val="24"/>
-        </w:rPr>
-        <w:t>etc.</w:t>
-      </w:r>
-      <w:r>
-        <w:rPr>
-          <w:rFonts w:ascii="Arial" w:hAnsi="Arial" w:cs="Arial"/>
-          <w:sz w:val="24"/>
-          <w:szCs w:val="24"/>
-        </w:rPr>
-        <w:t xml:space="preserve"> </w:t>
-      </w:r>
-    </w:p>
-    <w:p>
-      <w:pPr>
-        <w:rPr>
-          <w:rFonts w:ascii="Arial" w:hAnsi="Arial" w:cs="Arial"/>
-          <w:sz w:val="24"/>
-          <w:szCs w:val="24"/>
-        </w:rPr>
-      </w:pPr>
-      <w:r>
-        <w:rPr>
-          <w:rFonts w:ascii="Arial" w:hAnsi="Arial" w:cs="Arial"/>
-          <w:sz w:val="24"/>
-          <w:szCs w:val="24"/>
-        </w:rPr>
-        <w:t>If users enter invalid data then no action will be taken and the user will be asked to amend the invalid field. After they have amended the field then they can try and submit the data again, after which it will then be revalidated.</w:t>
-      </w:r>
-    </w:p>
-    <w:p>
-      <w:pPr>
-        <w:rPr>
-          <w:rFonts w:ascii="Arial" w:hAnsi="Arial" w:cs="Arial"/>
-          <w:sz w:val="24"/>
-          <w:szCs w:val="24"/>
-        </w:rPr>
-      </w:pPr>
-      <w:r>
-        <w:rPr>
-          <w:rFonts w:ascii="Arial" w:hAnsi="Arial" w:cs="Arial"/>
-          <w:sz w:val="24"/>
-          <w:szCs w:val="24"/>
-        </w:rPr>
-        <w:t xml:space="preserve">When creating an account, the user will have to enter the password twice to ensure that on the first entry, they did not make a mistake. This is relevant because the password will be hidden from the client screen as they enter it for security reasons. It’s also important that they enter the right password so that they can still log in when they want to </w:t>
-      </w:r>
-    </w:p>
-    <w:p>
-      <w:pPr>
-        <w:rPr>
-          <w:rFonts w:ascii="Arial" w:hAnsi="Arial" w:cs="Arial"/>
-          <w:b/>
-          <w:bCs/>
-          <w:sz w:val="24"/>
-          <w:szCs w:val="24"/>
-        </w:rPr>
-      </w:pPr>
-      <w:r>
-        <w:rPr>
-          <w:rFonts w:ascii="Arial" w:hAnsi="Arial" w:cs="Arial"/>
-          <w:b/>
-          <w:bCs/>
-          <w:sz w:val="24"/>
-          <w:szCs w:val="24"/>
-        </w:rPr>
         <w:t>Satisfaction</w:t>
       </w:r>
     </w:p>
@@ -7071,17 +7508,415 @@
           <w:sz w:val="24"/>
           <w:szCs w:val="24"/>
         </w:rPr>
-        <w:t xml:space="preserve">The GUI will be designed around usability, aesthetics, and satisfaction. </w:t>
-      </w:r>
-      <w:r>
-        <w:rPr>
-          <w:rFonts w:ascii="Arial" w:hAnsi="Arial" w:cs="Arial"/>
-          <w:sz w:val="24"/>
-          <w:szCs w:val="24"/>
-        </w:rPr>
-        <w:t>This will be achieved by using undistracting block colours for buttons and backgrounds which will give it the modern and futuristic look.</w:t>
-      </w:r>
-    </w:p>
+        <w:t>The GUI will be designed around usability, aesthetics, and satisfaction. This will be achieved by using undistracting block colours for buttons and backgrounds which will give it the modern and futuristic look.</w:t>
+      </w:r>
+    </w:p>
+    <w:p>
+      <w:pPr>
+        <w:rPr>
+          <w:rFonts w:ascii="Arial" w:hAnsi="Arial" w:cs="Arial"/>
+          <w:b/>
+          <w:bCs/>
+          <w:sz w:val="28"/>
+          <w:szCs w:val="28"/>
+        </w:rPr>
+      </w:pPr>
+      <w:r>
+        <w:rPr>
+          <w:rFonts w:ascii="Arial" w:hAnsi="Arial" w:cs="Arial"/>
+          <w:b/>
+          <w:bCs/>
+          <w:sz w:val="28"/>
+          <w:szCs w:val="28"/>
+        </w:rPr>
+        <w:t>Testing</w:t>
+      </w:r>
+    </w:p>
+    <w:tbl>
+      <w:tblPr>
+        <w:tblStyle w:val="TableGrid"/>
+        <w:tblW w:w="8937" w:type="dxa"/>
+        <w:tblLook w:val="04A0" w:firstRow="1" w:lastRow="0" w:firstColumn="1" w:lastColumn="0" w:noHBand="0" w:noVBand="1"/>
+      </w:tblPr>
+      <w:tblGrid>
+        <w:gridCol w:w="1413"/>
+        <w:gridCol w:w="1417"/>
+        <w:gridCol w:w="3170"/>
+        <w:gridCol w:w="2937"/>
+      </w:tblGrid>
+      <w:tr>
+        <w:trPr>
+          <w:trHeight w:val="574"/>
+        </w:trPr>
+        <w:tc>
+          <w:tcPr>
+            <w:tcW w:w="1413" w:type="dxa"/>
+          </w:tcPr>
+          <w:p>
+            <w:pPr>
+              <w:rPr>
+                <w:rFonts w:ascii="Arial" w:hAnsi="Arial" w:cs="Arial"/>
+                <w:sz w:val="24"/>
+                <w:szCs w:val="24"/>
+              </w:rPr>
+            </w:pPr>
+            <w:r>
+              <w:rPr>
+                <w:rFonts w:ascii="Arial" w:hAnsi="Arial" w:cs="Arial"/>
+                <w:sz w:val="24"/>
+                <w:szCs w:val="24"/>
+              </w:rPr>
+              <w:t>Number of Testers</w:t>
+            </w:r>
+          </w:p>
+        </w:tc>
+        <w:tc>
+          <w:tcPr>
+            <w:tcW w:w="1417" w:type="dxa"/>
+          </w:tcPr>
+          <w:p>
+            <w:pPr>
+              <w:rPr>
+                <w:rFonts w:ascii="Arial" w:hAnsi="Arial" w:cs="Arial"/>
+                <w:sz w:val="24"/>
+                <w:szCs w:val="24"/>
+              </w:rPr>
+            </w:pPr>
+            <w:r>
+              <w:rPr>
+                <w:rFonts w:ascii="Arial" w:hAnsi="Arial" w:cs="Arial"/>
+                <w:sz w:val="24"/>
+                <w:szCs w:val="24"/>
+              </w:rPr>
+              <w:t>Method</w:t>
+            </w:r>
+          </w:p>
+        </w:tc>
+        <w:tc>
+          <w:tcPr>
+            <w:tcW w:w="3170" w:type="dxa"/>
+          </w:tcPr>
+          <w:p>
+            <w:pPr>
+              <w:rPr>
+                <w:rFonts w:ascii="Arial" w:hAnsi="Arial" w:cs="Arial"/>
+                <w:sz w:val="24"/>
+                <w:szCs w:val="24"/>
+              </w:rPr>
+            </w:pPr>
+            <w:r>
+              <w:rPr>
+                <w:rFonts w:ascii="Arial" w:hAnsi="Arial" w:cs="Arial"/>
+                <w:sz w:val="24"/>
+                <w:szCs w:val="24"/>
+              </w:rPr>
+              <w:t>Instructions</w:t>
+            </w:r>
+          </w:p>
+        </w:tc>
+        <w:tc>
+          <w:tcPr>
+            <w:tcW w:w="2937" w:type="dxa"/>
+          </w:tcPr>
+          <w:p>
+            <w:pPr>
+              <w:rPr>
+                <w:rFonts w:ascii="Arial" w:hAnsi="Arial" w:cs="Arial"/>
+                <w:sz w:val="24"/>
+                <w:szCs w:val="24"/>
+              </w:rPr>
+            </w:pPr>
+            <w:r>
+              <w:rPr>
+                <w:rFonts w:ascii="Arial" w:hAnsi="Arial" w:cs="Arial"/>
+                <w:sz w:val="24"/>
+                <w:szCs w:val="24"/>
+              </w:rPr>
+              <w:t>Explanation</w:t>
+            </w:r>
+          </w:p>
+        </w:tc>
+      </w:tr>
+      <w:tr>
+        <w:trPr>
+          <w:trHeight w:val="574"/>
+        </w:trPr>
+        <w:tc>
+          <w:tcPr>
+            <w:tcW w:w="1413" w:type="dxa"/>
+          </w:tcPr>
+          <w:p>
+            <w:pPr>
+              <w:rPr>
+                <w:rFonts w:ascii="Arial" w:hAnsi="Arial" w:cs="Arial"/>
+                <w:sz w:val="24"/>
+                <w:szCs w:val="24"/>
+              </w:rPr>
+            </w:pPr>
+            <w:r>
+              <w:rPr>
+                <w:rFonts w:ascii="Arial" w:hAnsi="Arial" w:cs="Arial"/>
+                <w:sz w:val="24"/>
+                <w:szCs w:val="24"/>
+              </w:rPr>
+              <w:t>20</w:t>
+            </w:r>
+          </w:p>
+        </w:tc>
+        <w:tc>
+          <w:tcPr>
+            <w:tcW w:w="1417" w:type="dxa"/>
+          </w:tcPr>
+          <w:p>
+            <w:pPr>
+              <w:rPr>
+                <w:rFonts w:ascii="Arial" w:hAnsi="Arial" w:cs="Arial"/>
+                <w:sz w:val="24"/>
+                <w:szCs w:val="24"/>
+              </w:rPr>
+            </w:pPr>
+            <w:r>
+              <w:rPr>
+                <w:rFonts w:ascii="Arial" w:hAnsi="Arial" w:cs="Arial"/>
+                <w:sz w:val="24"/>
+                <w:szCs w:val="24"/>
+              </w:rPr>
+              <w:t>Blackbox</w:t>
+            </w:r>
+          </w:p>
+        </w:tc>
+        <w:tc>
+          <w:tcPr>
+            <w:tcW w:w="3170" w:type="dxa"/>
+          </w:tcPr>
+          <w:p>
+            <w:pPr>
+              <w:rPr>
+                <w:rFonts w:ascii="Arial" w:hAnsi="Arial" w:cs="Arial"/>
+                <w:sz w:val="24"/>
+                <w:szCs w:val="24"/>
+              </w:rPr>
+            </w:pPr>
+            <w:r>
+              <w:rPr>
+                <w:rFonts w:ascii="Arial" w:hAnsi="Arial" w:cs="Arial"/>
+                <w:sz w:val="24"/>
+                <w:szCs w:val="24"/>
+              </w:rPr>
+              <w:t>Testers will be instructed to use the app how they normally would and explore the different available menus</w:t>
+            </w:r>
+          </w:p>
+        </w:tc>
+        <w:tc>
+          <w:tcPr>
+            <w:tcW w:w="2937" w:type="dxa"/>
+          </w:tcPr>
+          <w:p>
+            <w:pPr>
+              <w:rPr>
+                <w:rFonts w:ascii="Arial" w:hAnsi="Arial" w:cs="Arial"/>
+                <w:sz w:val="24"/>
+                <w:szCs w:val="24"/>
+              </w:rPr>
+            </w:pPr>
+            <w:r>
+              <w:rPr>
+                <w:rFonts w:ascii="Arial" w:hAnsi="Arial" w:cs="Arial"/>
+                <w:sz w:val="24"/>
+                <w:szCs w:val="24"/>
+              </w:rPr>
+              <w:t>This is to uncover any bugs that users may encounter when using the app normally.</w:t>
+            </w:r>
+          </w:p>
+        </w:tc>
+      </w:tr>
+      <w:tr>
+        <w:trPr>
+          <w:trHeight w:val="574"/>
+        </w:trPr>
+        <w:tc>
+          <w:tcPr>
+            <w:tcW w:w="1413" w:type="dxa"/>
+          </w:tcPr>
+          <w:p>
+            <w:pPr>
+              <w:rPr>
+                <w:rFonts w:ascii="Arial" w:hAnsi="Arial" w:cs="Arial"/>
+                <w:sz w:val="24"/>
+                <w:szCs w:val="24"/>
+              </w:rPr>
+            </w:pPr>
+            <w:r>
+              <w:rPr>
+                <w:rFonts w:ascii="Arial" w:hAnsi="Arial" w:cs="Arial"/>
+                <w:sz w:val="24"/>
+                <w:szCs w:val="24"/>
+              </w:rPr>
+              <w:t>20</w:t>
+            </w:r>
+          </w:p>
+        </w:tc>
+        <w:tc>
+          <w:tcPr>
+            <w:tcW w:w="1417" w:type="dxa"/>
+          </w:tcPr>
+          <w:p>
+            <w:pPr>
+              <w:rPr>
+                <w:rFonts w:ascii="Arial" w:hAnsi="Arial" w:cs="Arial"/>
+                <w:sz w:val="24"/>
+                <w:szCs w:val="24"/>
+              </w:rPr>
+            </w:pPr>
+            <w:r>
+              <w:rPr>
+                <w:rFonts w:ascii="Arial" w:hAnsi="Arial" w:cs="Arial"/>
+                <w:sz w:val="24"/>
+                <w:szCs w:val="24"/>
+              </w:rPr>
+              <w:t>Blackbox</w:t>
+            </w:r>
+          </w:p>
+        </w:tc>
+        <w:tc>
+          <w:tcPr>
+            <w:tcW w:w="3170" w:type="dxa"/>
+          </w:tcPr>
+          <w:p>
+            <w:pPr>
+              <w:rPr>
+                <w:rFonts w:ascii="Arial" w:hAnsi="Arial" w:cs="Arial"/>
+                <w:sz w:val="24"/>
+                <w:szCs w:val="24"/>
+              </w:rPr>
+            </w:pPr>
+            <w:r>
+              <w:rPr>
+                <w:rFonts w:ascii="Arial" w:hAnsi="Arial" w:cs="Arial"/>
+                <w:sz w:val="24"/>
+                <w:szCs w:val="24"/>
+              </w:rPr>
+              <w:t>Testers will be instructed to try and break and interact with the app as much as possible by spamming different inputs.</w:t>
+            </w:r>
+          </w:p>
+        </w:tc>
+        <w:tc>
+          <w:tcPr>
+            <w:tcW w:w="2937" w:type="dxa"/>
+          </w:tcPr>
+          <w:p>
+            <w:pPr>
+              <w:rPr>
+                <w:rFonts w:ascii="Arial" w:hAnsi="Arial" w:cs="Arial"/>
+                <w:sz w:val="24"/>
+                <w:szCs w:val="24"/>
+              </w:rPr>
+            </w:pPr>
+            <w:r>
+              <w:rPr>
+                <w:rFonts w:ascii="Arial" w:hAnsi="Arial" w:cs="Arial"/>
+                <w:sz w:val="24"/>
+                <w:szCs w:val="24"/>
+              </w:rPr>
+              <w:t>This is to find problems that may arise when a regular user is specifically trying to break the app using a brute force method.</w:t>
+            </w:r>
+          </w:p>
+        </w:tc>
+      </w:tr>
+      <w:tr>
+        <w:trPr>
+          <w:trHeight w:val="574"/>
+        </w:trPr>
+        <w:tc>
+          <w:tcPr>
+            <w:tcW w:w="1413" w:type="dxa"/>
+          </w:tcPr>
+          <w:p>
+            <w:pPr>
+              <w:rPr>
+                <w:rFonts w:ascii="Arial" w:hAnsi="Arial" w:cs="Arial"/>
+                <w:sz w:val="24"/>
+                <w:szCs w:val="24"/>
+              </w:rPr>
+            </w:pPr>
+            <w:r>
+              <w:rPr>
+                <w:rFonts w:ascii="Arial" w:hAnsi="Arial" w:cs="Arial"/>
+                <w:sz w:val="24"/>
+                <w:szCs w:val="24"/>
+              </w:rPr>
+              <w:t>2</w:t>
+            </w:r>
+          </w:p>
+        </w:tc>
+        <w:tc>
+          <w:tcPr>
+            <w:tcW w:w="1417" w:type="dxa"/>
+          </w:tcPr>
+          <w:p>
+            <w:pPr>
+              <w:rPr>
+                <w:rFonts w:ascii="Arial" w:hAnsi="Arial" w:cs="Arial"/>
+                <w:sz w:val="24"/>
+                <w:szCs w:val="24"/>
+              </w:rPr>
+            </w:pPr>
+            <w:r>
+              <w:rPr>
+                <w:rFonts w:ascii="Arial" w:hAnsi="Arial" w:cs="Arial"/>
+                <w:sz w:val="24"/>
+                <w:szCs w:val="24"/>
+              </w:rPr>
+              <w:t>Whitebox</w:t>
+            </w:r>
+          </w:p>
+        </w:tc>
+        <w:tc>
+          <w:tcPr>
+            <w:tcW w:w="3170" w:type="dxa"/>
+          </w:tcPr>
+          <w:p>
+            <w:pPr>
+              <w:rPr>
+                <w:rFonts w:ascii="Arial" w:hAnsi="Arial" w:cs="Arial"/>
+                <w:sz w:val="24"/>
+                <w:szCs w:val="24"/>
+              </w:rPr>
+            </w:pPr>
+            <w:r>
+              <w:rPr>
+                <w:rFonts w:ascii="Arial" w:hAnsi="Arial" w:cs="Arial"/>
+                <w:sz w:val="24"/>
+                <w:szCs w:val="24"/>
+              </w:rPr>
+              <w:t>Testers will be able to look through the code and try different actions on the site in order to try and break it.</w:t>
+            </w:r>
+          </w:p>
+        </w:tc>
+        <w:tc>
+          <w:tcPr>
+            <w:tcW w:w="2937" w:type="dxa"/>
+          </w:tcPr>
+          <w:p>
+            <w:pPr>
+              <w:rPr>
+                <w:rFonts w:ascii="Arial" w:hAnsi="Arial" w:cs="Arial"/>
+                <w:sz w:val="24"/>
+                <w:szCs w:val="24"/>
+              </w:rPr>
+            </w:pPr>
+            <w:r>
+              <w:rPr>
+                <w:rFonts w:ascii="Arial" w:hAnsi="Arial" w:cs="Arial"/>
+                <w:sz w:val="24"/>
+                <w:szCs w:val="24"/>
+              </w:rPr>
+              <w:t>This is to reveal any bugs that may be very specific, or that could be targeted by attackers.</w:t>
+            </w:r>
+          </w:p>
+        </w:tc>
+      </w:tr>
+    </w:tbl>
     <w:p>
       <w:pPr>
         <w:rPr>

--- a/Project.docx
+++ b/Project.docx
@@ -277,12 +277,14 @@
           <w:rFonts w:ascii="Arial" w:hAnsi="Arial" w:cs="Arial"/>
         </w:rPr>
       </w:pPr>
+      <w:proofErr w:type="spellStart"/>
       <w:r>
         <w:rPr>
           <w:rFonts w:ascii="Arial" w:hAnsi="Arial" w:cs="Arial"/>
         </w:rPr>
         <w:t>Masterdon</w:t>
       </w:r>
+      <w:proofErr w:type="spellEnd"/>
     </w:p>
     <w:p>
       <w:pPr>
@@ -295,12 +297,14 @@
           <w:rFonts w:ascii="Arial" w:hAnsi="Arial" w:cs="Arial"/>
         </w:rPr>
       </w:pPr>
+      <w:proofErr w:type="spellStart"/>
       <w:r>
         <w:rPr>
           <w:rFonts w:ascii="Arial" w:hAnsi="Arial" w:cs="Arial"/>
         </w:rPr>
         <w:t>MeWe</w:t>
       </w:r>
+      <w:proofErr w:type="spellEnd"/>
     </w:p>
     <w:p>
       <w:pPr>
@@ -425,7 +429,21 @@
         <w:rPr>
           <w:rFonts w:ascii="Arial" w:hAnsi="Arial" w:cs="Arial"/>
         </w:rPr>
-        <w:t>Limitations Of The Proposed Solution</w:t>
+        <w:t xml:space="preserve">Limitations Of </w:t>
+      </w:r>
+      <w:proofErr w:type="gramStart"/>
+      <w:r>
+        <w:rPr>
+          <w:rFonts w:ascii="Arial" w:hAnsi="Arial" w:cs="Arial"/>
+        </w:rPr>
+        <w:t>The</w:t>
+      </w:r>
+      <w:proofErr w:type="gramEnd"/>
+      <w:r>
+        <w:rPr>
+          <w:rFonts w:ascii="Arial" w:hAnsi="Arial" w:cs="Arial"/>
+        </w:rPr>
+        <w:t xml:space="preserve"> Proposed Solution</w:t>
       </w:r>
     </w:p>
     <w:p>
@@ -1149,7 +1167,25 @@
           <w:sz w:val="24"/>
           <w:szCs w:val="24"/>
         </w:rPr>
-        <w:t xml:space="preserve">An open voice chat system is also suits </w:t>
+        <w:t xml:space="preserve">An open voice chat system is also </w:t>
+      </w:r>
+      <w:proofErr w:type="gramStart"/>
+      <w:r>
+        <w:rPr>
+          <w:rFonts w:ascii="Arial" w:hAnsi="Arial" w:cs="Arial"/>
+          <w:sz w:val="24"/>
+          <w:szCs w:val="24"/>
+        </w:rPr>
+        <w:t>suits</w:t>
+      </w:r>
+      <w:proofErr w:type="gramEnd"/>
+      <w:r>
+        <w:rPr>
+          <w:rFonts w:ascii="Arial" w:hAnsi="Arial" w:cs="Arial"/>
+          <w:sz w:val="24"/>
+          <w:szCs w:val="24"/>
+        </w:rPr>
+        <w:t xml:space="preserve"> </w:t>
       </w:r>
       <w:r>
         <w:rPr>
@@ -1812,7 +1848,25 @@
           <w:sz w:val="24"/>
           <w:szCs w:val="24"/>
         </w:rPr>
-        <w:t>One existing privacy focused social media app is Mastodon, which is quite similar to Twitter, but it focuses more on user safety and privacy.</w:t>
+        <w:t xml:space="preserve">One existing privacy focused social media app is Mastodon, which is quite </w:t>
+      </w:r>
+      <w:proofErr w:type="gramStart"/>
+      <w:r>
+        <w:rPr>
+          <w:rFonts w:ascii="Arial" w:hAnsi="Arial" w:cs="Arial"/>
+          <w:sz w:val="24"/>
+          <w:szCs w:val="24"/>
+        </w:rPr>
+        <w:t>similar to</w:t>
+      </w:r>
+      <w:proofErr w:type="gramEnd"/>
+      <w:r>
+        <w:rPr>
+          <w:rFonts w:ascii="Arial" w:hAnsi="Arial" w:cs="Arial"/>
+          <w:sz w:val="24"/>
+          <w:szCs w:val="24"/>
+        </w:rPr>
+        <w:t xml:space="preserve"> Twitter, but it focuses more on user safety and privacy.</w:t>
       </w:r>
       <w:r>
         <w:rPr>
@@ -2516,24 +2570,46 @@
           <w:sz w:val="28"/>
           <w:szCs w:val="28"/>
         </w:rPr>
-        <w:t>Requirements For The Proposed Solution</w:t>
-      </w:r>
-    </w:p>
-    <w:p>
-      <w:pPr>
+        <w:t xml:space="preserve">Requirements For </w:t>
+      </w:r>
+      <w:proofErr w:type="gramStart"/>
+      <w:r>
         <w:rPr>
           <w:rFonts w:ascii="Arial" w:hAnsi="Arial" w:cs="Arial"/>
           <w:b/>
           <w:bCs/>
-          <w:sz w:val="24"/>
-          <w:szCs w:val="24"/>
-        </w:rPr>
-      </w:pPr>
+          <w:sz w:val="28"/>
+          <w:szCs w:val="28"/>
+        </w:rPr>
+        <w:t>The</w:t>
+      </w:r>
+      <w:proofErr w:type="gramEnd"/>
       <w:r>
         <w:rPr>
           <w:rFonts w:ascii="Arial" w:hAnsi="Arial" w:cs="Arial"/>
           <w:b/>
           <w:bCs/>
+          <w:sz w:val="28"/>
+          <w:szCs w:val="28"/>
+        </w:rPr>
+        <w:t xml:space="preserve"> Proposed Solution</w:t>
+      </w:r>
+    </w:p>
+    <w:p>
+      <w:pPr>
+        <w:rPr>
+          <w:rFonts w:ascii="Arial" w:hAnsi="Arial" w:cs="Arial"/>
+          <w:b/>
+          <w:bCs/>
+          <w:sz w:val="24"/>
+          <w:szCs w:val="24"/>
+        </w:rPr>
+      </w:pPr>
+      <w:r>
+        <w:rPr>
+          <w:rFonts w:ascii="Arial" w:hAnsi="Arial" w:cs="Arial"/>
+          <w:b/>
+          <w:bCs/>
           <w:sz w:val="24"/>
           <w:szCs w:val="24"/>
         </w:rPr>
@@ -2586,7 +2662,25 @@
           <w:sz w:val="24"/>
           <w:szCs w:val="24"/>
         </w:rPr>
-        <w:t xml:space="preserve">. Ideally I could use a Raspberry Pi </w:t>
+        <w:t xml:space="preserve">. </w:t>
+      </w:r>
+      <w:proofErr w:type="gramStart"/>
+      <w:r>
+        <w:rPr>
+          <w:rFonts w:ascii="Arial" w:hAnsi="Arial" w:cs="Arial"/>
+          <w:sz w:val="24"/>
+          <w:szCs w:val="24"/>
+        </w:rPr>
+        <w:t>Ideally</w:t>
+      </w:r>
+      <w:proofErr w:type="gramEnd"/>
+      <w:r>
+        <w:rPr>
+          <w:rFonts w:ascii="Arial" w:hAnsi="Arial" w:cs="Arial"/>
+          <w:sz w:val="24"/>
+          <w:szCs w:val="24"/>
+        </w:rPr>
+        <w:t xml:space="preserve"> I could use a Raspberry Pi </w:t>
       </w:r>
       <w:r>
         <w:rPr>
@@ -2979,7 +3073,25 @@
           <w:sz w:val="24"/>
           <w:szCs w:val="24"/>
         </w:rPr>
-        <w:t>The number of features will be always be behind other social media apps because I am the only person working on it. This is a problem because it would mean people would be less likely to switch from their current social media app to mine.</w:t>
+        <w:t xml:space="preserve">The number of features </w:t>
+      </w:r>
+      <w:proofErr w:type="gramStart"/>
+      <w:r>
+        <w:rPr>
+          <w:rFonts w:ascii="Arial" w:hAnsi="Arial" w:cs="Arial"/>
+          <w:sz w:val="24"/>
+          <w:szCs w:val="24"/>
+        </w:rPr>
+        <w:t>will be always be</w:t>
+      </w:r>
+      <w:proofErr w:type="gramEnd"/>
+      <w:r>
+        <w:rPr>
+          <w:rFonts w:ascii="Arial" w:hAnsi="Arial" w:cs="Arial"/>
+          <w:sz w:val="24"/>
+          <w:szCs w:val="24"/>
+        </w:rPr>
+        <w:t xml:space="preserve"> behind other social media apps because I am the only person working on it. This is a problem because it would mean people would be less likely to switch from their current social media app to mine.</w:t>
       </w:r>
     </w:p>
     <w:p>
@@ -3017,7 +3129,25 @@
           <w:sz w:val="24"/>
           <w:szCs w:val="24"/>
         </w:rPr>
-        <w:t>Because there are so many different ways to interact with an app like this, it is likely that there will be some bugs in the final version. Although, this can be mitigated through rigorous testing.</w:t>
+        <w:t xml:space="preserve">Because there are so </w:t>
+      </w:r>
+      <w:proofErr w:type="gramStart"/>
+      <w:r>
+        <w:rPr>
+          <w:rFonts w:ascii="Arial" w:hAnsi="Arial" w:cs="Arial"/>
+          <w:sz w:val="24"/>
+          <w:szCs w:val="24"/>
+        </w:rPr>
+        <w:t>many different ways</w:t>
+      </w:r>
+      <w:proofErr w:type="gramEnd"/>
+      <w:r>
+        <w:rPr>
+          <w:rFonts w:ascii="Arial" w:hAnsi="Arial" w:cs="Arial"/>
+          <w:sz w:val="24"/>
+          <w:szCs w:val="24"/>
+        </w:rPr>
+        <w:t xml:space="preserve"> to interact with an app like this, it is likely that there will be some bugs in the final version. Although, this can be mitigated through rigorous testing.</w:t>
       </w:r>
     </w:p>
     <w:p>
@@ -3055,8 +3185,18 @@
           <w:sz w:val="24"/>
           <w:szCs w:val="24"/>
         </w:rPr>
-        <w:t>Here is a list of criteria that I would consider to be an indicator or how successful the project is</w:t>
-      </w:r>
+        <w:t xml:space="preserve">Here is a list of criteria that I would consider to be an indicator or how successful the project </w:t>
+      </w:r>
+      <w:proofErr w:type="gramStart"/>
+      <w:r>
+        <w:rPr>
+          <w:rFonts w:ascii="Arial" w:hAnsi="Arial" w:cs="Arial"/>
+          <w:sz w:val="24"/>
+          <w:szCs w:val="24"/>
+        </w:rPr>
+        <w:t>is</w:t>
+      </w:r>
+      <w:proofErr w:type="gramEnd"/>
     </w:p>
     <w:p>
       <w:pPr>
@@ -3101,7 +3241,25 @@
           <w:sz w:val="24"/>
           <w:szCs w:val="24"/>
         </w:rPr>
-        <w:t>as well as reducing the number of bugs and security vulnerabilities. One feature that will make the interface more simple is the use of icons and text for buttons so that the user understands what they are clicking on.</w:t>
+        <w:t xml:space="preserve">as well as reducing the number of bugs and security vulnerabilities. One feature that will make the interface </w:t>
+      </w:r>
+      <w:proofErr w:type="gramStart"/>
+      <w:r>
+        <w:rPr>
+          <w:rFonts w:ascii="Arial" w:hAnsi="Arial" w:cs="Arial"/>
+          <w:sz w:val="24"/>
+          <w:szCs w:val="24"/>
+        </w:rPr>
+        <w:t>more simple</w:t>
+      </w:r>
+      <w:proofErr w:type="gramEnd"/>
+      <w:r>
+        <w:rPr>
+          <w:rFonts w:ascii="Arial" w:hAnsi="Arial" w:cs="Arial"/>
+          <w:sz w:val="24"/>
+          <w:szCs w:val="24"/>
+        </w:rPr>
+        <w:t xml:space="preserve"> is the use of icons and text for buttons so that the user understands what they are clicking on.</w:t>
       </w:r>
     </w:p>
     <w:p>
@@ -3369,7 +3527,25 @@
           <w:sz w:val="24"/>
           <w:szCs w:val="24"/>
         </w:rPr>
-        <w:t>Users can create an account and log in later on to be able to continue the same previous chats, calls and discussions from previous sessions.</w:t>
+        <w:t xml:space="preserve">Users can create an account and log in </w:t>
+      </w:r>
+      <w:proofErr w:type="gramStart"/>
+      <w:r>
+        <w:rPr>
+          <w:rFonts w:ascii="Arial" w:hAnsi="Arial" w:cs="Arial"/>
+          <w:sz w:val="24"/>
+          <w:szCs w:val="24"/>
+        </w:rPr>
+        <w:t>later on</w:t>
+      </w:r>
+      <w:proofErr w:type="gramEnd"/>
+      <w:r>
+        <w:rPr>
+          <w:rFonts w:ascii="Arial" w:hAnsi="Arial" w:cs="Arial"/>
+          <w:sz w:val="24"/>
+          <w:szCs w:val="24"/>
+        </w:rPr>
+        <w:t xml:space="preserve"> to be able to continue the same previous chats, calls and discussions from previous sessions.</w:t>
       </w:r>
     </w:p>
     <w:p>
@@ -3649,6 +3825,7 @@
                 <w:szCs w:val="24"/>
               </w:rPr>
             </w:pPr>
+            <w:proofErr w:type="spellStart"/>
             <w:r>
               <w:rPr>
                 <w:rFonts w:ascii="Arial" w:hAnsi="Arial" w:cs="Arial"/>
@@ -3657,6 +3834,7 @@
               </w:rPr>
               <w:t>databaseConnection.php</w:t>
             </w:r>
+            <w:proofErr w:type="spellEnd"/>
           </w:p>
         </w:tc>
         <w:tc>
@@ -3677,8 +3855,18 @@
                 <w:sz w:val="24"/>
                 <w:szCs w:val="24"/>
               </w:rPr>
-              <w:t>$db</w:t>
-            </w:r>
+              <w:t>$</w:t>
+            </w:r>
+            <w:proofErr w:type="spellStart"/>
+            <w:r>
+              <w:rPr>
+                <w:rFonts w:ascii="Arial" w:hAnsi="Arial" w:cs="Arial"/>
+                <w:sz w:val="24"/>
+                <w:szCs w:val="24"/>
+              </w:rPr>
+              <w:t>db</w:t>
+            </w:r>
+            <w:proofErr w:type="spellEnd"/>
             <w:r>
               <w:rPr>
                 <w:rFonts w:ascii="Arial" w:hAnsi="Arial" w:cs="Arial"/>
@@ -3708,7 +3896,25 @@
                 <w:sz w:val="24"/>
                 <w:szCs w:val="24"/>
               </w:rPr>
-              <w:t>Is used as the connection to the database and is assigned using the databaseConnection.php script.</w:t>
+              <w:t xml:space="preserve">Is used as the connection to the database and is assigned using the </w:t>
+            </w:r>
+            <w:proofErr w:type="spellStart"/>
+            <w:r>
+              <w:rPr>
+                <w:rFonts w:ascii="Arial" w:hAnsi="Arial" w:cs="Arial"/>
+                <w:sz w:val="24"/>
+                <w:szCs w:val="24"/>
+              </w:rPr>
+              <w:t>databaseConnection.php</w:t>
+            </w:r>
+            <w:proofErr w:type="spellEnd"/>
+            <w:r>
+              <w:rPr>
+                <w:rFonts w:ascii="Arial" w:hAnsi="Arial" w:cs="Arial"/>
+                <w:sz w:val="24"/>
+                <w:szCs w:val="24"/>
+              </w:rPr>
+              <w:t xml:space="preserve"> script.</w:t>
             </w:r>
           </w:p>
         </w:tc>
@@ -3762,8 +3968,18 @@
                 <w:sz w:val="24"/>
                 <w:szCs w:val="24"/>
               </w:rPr>
-              <w:t>$servername</w:t>
-            </w:r>
+              <w:t>$</w:t>
+            </w:r>
+            <w:proofErr w:type="spellStart"/>
+            <w:r>
+              <w:rPr>
+                <w:rFonts w:ascii="Arial" w:hAnsi="Arial" w:cs="Arial"/>
+                <w:sz w:val="24"/>
+                <w:szCs w:val="24"/>
+              </w:rPr>
+              <w:t>servername</w:t>
+            </w:r>
+            <w:proofErr w:type="spellEnd"/>
             <w:r>
               <w:rPr>
                 <w:rFonts w:ascii="Arial" w:hAnsi="Arial" w:cs="Arial"/>
@@ -3793,7 +4009,25 @@
                 <w:sz w:val="24"/>
                 <w:szCs w:val="24"/>
               </w:rPr>
-              <w:t>Is used when creating the $db PDO object to point to the location of where the database is</w:t>
+              <w:t>Is used when creating the $</w:t>
+            </w:r>
+            <w:proofErr w:type="spellStart"/>
+            <w:r>
+              <w:rPr>
+                <w:rFonts w:ascii="Arial" w:hAnsi="Arial" w:cs="Arial"/>
+                <w:sz w:val="24"/>
+                <w:szCs w:val="24"/>
+              </w:rPr>
+              <w:t>db</w:t>
+            </w:r>
+            <w:proofErr w:type="spellEnd"/>
+            <w:r>
+              <w:rPr>
+                <w:rFonts w:ascii="Arial" w:hAnsi="Arial" w:cs="Arial"/>
+                <w:sz w:val="24"/>
+                <w:szCs w:val="24"/>
+              </w:rPr>
+              <w:t xml:space="preserve"> PDO object to point to the location of where the database is</w:t>
             </w:r>
           </w:p>
         </w:tc>
@@ -4017,8 +4251,18 @@
                 <w:sz w:val="24"/>
                 <w:szCs w:val="24"/>
               </w:rPr>
-              <w:t>$dbname</w:t>
-            </w:r>
+              <w:t>$</w:t>
+            </w:r>
+            <w:proofErr w:type="spellStart"/>
+            <w:r>
+              <w:rPr>
+                <w:rFonts w:ascii="Arial" w:hAnsi="Arial" w:cs="Arial"/>
+                <w:sz w:val="24"/>
+                <w:szCs w:val="24"/>
+              </w:rPr>
+              <w:t>dbname</w:t>
+            </w:r>
+            <w:proofErr w:type="spellEnd"/>
             <w:r>
               <w:rPr>
                 <w:rFonts w:ascii="Arial" w:hAnsi="Arial" w:cs="Arial"/>
@@ -4167,6 +4411,7 @@
                 <w:szCs w:val="24"/>
               </w:rPr>
             </w:pPr>
+            <w:proofErr w:type="spellStart"/>
             <w:r>
               <w:rPr>
                 <w:rFonts w:ascii="Arial" w:hAnsi="Arial" w:cs="Arial"/>
@@ -4175,6 +4420,7 @@
               </w:rPr>
               <w:t>loginRequestHandler.php</w:t>
             </w:r>
+            <w:proofErr w:type="spellEnd"/>
           </w:p>
         </w:tc>
         <w:tc>
@@ -4365,8 +4611,18 @@
                 <w:sz w:val="24"/>
                 <w:szCs w:val="24"/>
               </w:rPr>
-              <w:t>$db</w:t>
-            </w:r>
+              <w:t>$</w:t>
+            </w:r>
+            <w:proofErr w:type="spellStart"/>
+            <w:r>
+              <w:rPr>
+                <w:rFonts w:ascii="Arial" w:hAnsi="Arial" w:cs="Arial"/>
+                <w:sz w:val="24"/>
+                <w:szCs w:val="24"/>
+              </w:rPr>
+              <w:t>db</w:t>
+            </w:r>
+            <w:proofErr w:type="spellEnd"/>
             <w:r>
               <w:rPr>
                 <w:rFonts w:ascii="Arial" w:hAnsi="Arial" w:cs="Arial"/>
@@ -4396,7 +4652,25 @@
                 <w:sz w:val="24"/>
                 <w:szCs w:val="24"/>
               </w:rPr>
-              <w:t>Is set by requiring “databaseConnection.php”. It acts as an object that allows database interaction.</w:t>
+              <w:t>Is set by requiring “</w:t>
+            </w:r>
+            <w:proofErr w:type="spellStart"/>
+            <w:r>
+              <w:rPr>
+                <w:rFonts w:ascii="Arial" w:hAnsi="Arial" w:cs="Arial"/>
+                <w:sz w:val="24"/>
+                <w:szCs w:val="24"/>
+              </w:rPr>
+              <w:t>databaseConnection.php</w:t>
+            </w:r>
+            <w:proofErr w:type="spellEnd"/>
+            <w:r>
+              <w:rPr>
+                <w:rFonts w:ascii="Arial" w:hAnsi="Arial" w:cs="Arial"/>
+                <w:sz w:val="24"/>
+                <w:szCs w:val="24"/>
+              </w:rPr>
+              <w:t>”. It acts as an object that allows database interaction.</w:t>
             </w:r>
           </w:p>
         </w:tc>
@@ -4450,8 +4724,18 @@
                 <w:sz w:val="24"/>
                 <w:szCs w:val="24"/>
               </w:rPr>
-              <w:t>$sql</w:t>
-            </w:r>
+              <w:t>$</w:t>
+            </w:r>
+            <w:proofErr w:type="spellStart"/>
+            <w:r>
+              <w:rPr>
+                <w:rFonts w:ascii="Arial" w:hAnsi="Arial" w:cs="Arial"/>
+                <w:sz w:val="24"/>
+                <w:szCs w:val="24"/>
+              </w:rPr>
+              <w:t>sql</w:t>
+            </w:r>
+            <w:proofErr w:type="spellEnd"/>
             <w:r>
               <w:rPr>
                 <w:rFonts w:ascii="Arial" w:hAnsi="Arial" w:cs="Arial"/>
@@ -4544,8 +4828,18 @@
                 <w:sz w:val="24"/>
                 <w:szCs w:val="24"/>
               </w:rPr>
-              <w:t>$stmt</w:t>
-            </w:r>
+              <w:t>$</w:t>
+            </w:r>
+            <w:proofErr w:type="spellStart"/>
+            <w:r>
+              <w:rPr>
+                <w:rFonts w:ascii="Arial" w:hAnsi="Arial" w:cs="Arial"/>
+                <w:sz w:val="24"/>
+                <w:szCs w:val="24"/>
+              </w:rPr>
+              <w:t>stmt</w:t>
+            </w:r>
+            <w:proofErr w:type="spellEnd"/>
             <w:r>
               <w:rPr>
                 <w:rFonts w:ascii="Arial" w:hAnsi="Arial" w:cs="Arial"/>
@@ -4575,8 +4869,36 @@
                 <w:sz w:val="24"/>
                 <w:szCs w:val="24"/>
               </w:rPr>
-              <w:t>Holds the process that enacts the statement in $sql on $db</w:t>
-            </w:r>
+              <w:t>Holds the process that enacts the statement in $</w:t>
+            </w:r>
+            <w:proofErr w:type="spellStart"/>
+            <w:r>
+              <w:rPr>
+                <w:rFonts w:ascii="Arial" w:hAnsi="Arial" w:cs="Arial"/>
+                <w:sz w:val="24"/>
+                <w:szCs w:val="24"/>
+              </w:rPr>
+              <w:t>sql</w:t>
+            </w:r>
+            <w:proofErr w:type="spellEnd"/>
+            <w:r>
+              <w:rPr>
+                <w:rFonts w:ascii="Arial" w:hAnsi="Arial" w:cs="Arial"/>
+                <w:sz w:val="24"/>
+                <w:szCs w:val="24"/>
+              </w:rPr>
+              <w:t xml:space="preserve"> on $</w:t>
+            </w:r>
+            <w:proofErr w:type="spellStart"/>
+            <w:r>
+              <w:rPr>
+                <w:rFonts w:ascii="Arial" w:hAnsi="Arial" w:cs="Arial"/>
+                <w:sz w:val="24"/>
+                <w:szCs w:val="24"/>
+              </w:rPr>
+              <w:t>db</w:t>
+            </w:r>
+            <w:proofErr w:type="spellEnd"/>
           </w:p>
         </w:tc>
       </w:tr>
@@ -4629,8 +4951,18 @@
                 <w:sz w:val="24"/>
                 <w:szCs w:val="24"/>
               </w:rPr>
-              <w:t>$userdata</w:t>
-            </w:r>
+              <w:t>$</w:t>
+            </w:r>
+            <w:proofErr w:type="spellStart"/>
+            <w:r>
+              <w:rPr>
+                <w:rFonts w:ascii="Arial" w:hAnsi="Arial" w:cs="Arial"/>
+                <w:sz w:val="24"/>
+                <w:szCs w:val="24"/>
+              </w:rPr>
+              <w:t>userdata</w:t>
+            </w:r>
+            <w:proofErr w:type="spellEnd"/>
             <w:r>
               <w:rPr>
                 <w:rFonts w:ascii="Arial" w:hAnsi="Arial" w:cs="Arial"/>
@@ -4660,8 +4992,18 @@
                 <w:sz w:val="24"/>
                 <w:szCs w:val="24"/>
               </w:rPr>
-              <w:t>Holds the data that is fetched from the server by the execution of $stmt</w:t>
-            </w:r>
+              <w:t>Holds the data that is fetched from the server by the execution of $</w:t>
+            </w:r>
+            <w:proofErr w:type="spellStart"/>
+            <w:r>
+              <w:rPr>
+                <w:rFonts w:ascii="Arial" w:hAnsi="Arial" w:cs="Arial"/>
+                <w:sz w:val="24"/>
+                <w:szCs w:val="24"/>
+              </w:rPr>
+              <w:t>stmt</w:t>
+            </w:r>
+            <w:proofErr w:type="spellEnd"/>
           </w:p>
         </w:tc>
       </w:tr>
@@ -4708,13 +5050,41 @@
                 <w:szCs w:val="24"/>
               </w:rPr>
             </w:pPr>
-            <w:r>
-              <w:rPr>
-                <w:rFonts w:ascii="Arial" w:hAnsi="Arial" w:cs="Arial"/>
-                <w:sz w:val="24"/>
-                <w:szCs w:val="24"/>
-              </w:rPr>
-              <w:t>password_verify()</w:t>
+            <w:proofErr w:type="spellStart"/>
+            <w:r>
+              <w:rPr>
+                <w:rFonts w:ascii="Arial" w:hAnsi="Arial" w:cs="Arial"/>
+                <w:sz w:val="24"/>
+                <w:szCs w:val="24"/>
+              </w:rPr>
+              <w:t>password_</w:t>
+            </w:r>
+            <w:proofErr w:type="gramStart"/>
+            <w:r>
+              <w:rPr>
+                <w:rFonts w:ascii="Arial" w:hAnsi="Arial" w:cs="Arial"/>
+                <w:sz w:val="24"/>
+                <w:szCs w:val="24"/>
+              </w:rPr>
+              <w:t>verify</w:t>
+            </w:r>
+            <w:proofErr w:type="spellEnd"/>
+            <w:r>
+              <w:rPr>
+                <w:rFonts w:ascii="Arial" w:hAnsi="Arial" w:cs="Arial"/>
+                <w:sz w:val="24"/>
+                <w:szCs w:val="24"/>
+              </w:rPr>
+              <w:t>(</w:t>
+            </w:r>
+            <w:proofErr w:type="gramEnd"/>
+            <w:r>
+              <w:rPr>
+                <w:rFonts w:ascii="Arial" w:hAnsi="Arial" w:cs="Arial"/>
+                <w:sz w:val="24"/>
+                <w:szCs w:val="24"/>
+              </w:rPr>
+              <w:t>)</w:t>
             </w:r>
             <w:r>
               <w:rPr>
@@ -4779,6 +5149,7 @@
                 <w:szCs w:val="24"/>
               </w:rPr>
             </w:pPr>
+            <w:proofErr w:type="spellStart"/>
             <w:r>
               <w:rPr>
                 <w:rFonts w:ascii="Arial" w:hAnsi="Arial" w:cs="Arial"/>
@@ -4787,6 +5158,7 @@
               </w:rPr>
               <w:t>registerRequestHandler.php</w:t>
             </w:r>
+            <w:proofErr w:type="spellEnd"/>
           </w:p>
         </w:tc>
         <w:tc>
@@ -5062,8 +5434,18 @@
                 <w:sz w:val="24"/>
                 <w:szCs w:val="24"/>
               </w:rPr>
-              <w:t>$repeatPassword</w:t>
-            </w:r>
+              <w:t>$</w:t>
+            </w:r>
+            <w:proofErr w:type="spellStart"/>
+            <w:r>
+              <w:rPr>
+                <w:rFonts w:ascii="Arial" w:hAnsi="Arial" w:cs="Arial"/>
+                <w:sz w:val="24"/>
+                <w:szCs w:val="24"/>
+              </w:rPr>
+              <w:t>repeatPassword</w:t>
+            </w:r>
+            <w:proofErr w:type="spellEnd"/>
             <w:r>
               <w:rPr>
                 <w:rFonts w:ascii="Arial" w:hAnsi="Arial" w:cs="Arial"/>
@@ -5186,7 +5568,25 @@
                 <w:sz w:val="24"/>
                 <w:szCs w:val="24"/>
               </w:rPr>
-              <w:t>The string will be a 19 character randomised string that should be kept secure for each user. It can be used in combination with the username and tag to verify messages are being sent by the real user.</w:t>
+              <w:t xml:space="preserve">The string will be a </w:t>
+            </w:r>
+            <w:proofErr w:type="gramStart"/>
+            <w:r>
+              <w:rPr>
+                <w:rFonts w:ascii="Arial" w:hAnsi="Arial" w:cs="Arial"/>
+                <w:sz w:val="24"/>
+                <w:szCs w:val="24"/>
+              </w:rPr>
+              <w:t>19 character</w:t>
+            </w:r>
+            <w:proofErr w:type="gramEnd"/>
+            <w:r>
+              <w:rPr>
+                <w:rFonts w:ascii="Arial" w:hAnsi="Arial" w:cs="Arial"/>
+                <w:sz w:val="24"/>
+                <w:szCs w:val="24"/>
+              </w:rPr>
+              <w:t xml:space="preserve"> randomised string that should be kept secure for each user. It can be used in combination with the username and tag to verify messages are being sent by the real user.</w:t>
             </w:r>
           </w:p>
         </w:tc>
@@ -5288,7 +5688,25 @@
                 <w:szCs w:val="24"/>
               </w:rPr>
               <w:lastRenderedPageBreak/>
-              <w:t>requests to specific users even if they share the same username as other people. Set randomly, but must be checked against the database for other usernames so that they do not share both a username and a pin.</w:t>
+              <w:t xml:space="preserve">requests to specific users even if they share the same username as other people. Set </w:t>
+            </w:r>
+            <w:proofErr w:type="gramStart"/>
+            <w:r>
+              <w:rPr>
+                <w:rFonts w:ascii="Arial" w:hAnsi="Arial" w:cs="Arial"/>
+                <w:sz w:val="24"/>
+                <w:szCs w:val="24"/>
+              </w:rPr>
+              <w:t>randomly, but</w:t>
+            </w:r>
+            <w:proofErr w:type="gramEnd"/>
+            <w:r>
+              <w:rPr>
+                <w:rFonts w:ascii="Arial" w:hAnsi="Arial" w:cs="Arial"/>
+                <w:sz w:val="24"/>
+                <w:szCs w:val="24"/>
+              </w:rPr>
+              <w:t xml:space="preserve"> must be checked against the database for other usernames so that they do not share both a username and a pin.</w:t>
             </w:r>
           </w:p>
         </w:tc>
@@ -5448,7 +5866,27 @@
           <w:szCs w:val="24"/>
           <w:u w:val="single"/>
         </w:rPr>
-        <w:t>Displaying The History of A Chat To A User</w:t>
+        <w:t xml:space="preserve">Displaying The History of </w:t>
+      </w:r>
+      <w:proofErr w:type="gramStart"/>
+      <w:r>
+        <w:rPr>
+          <w:rFonts w:ascii="Arial" w:hAnsi="Arial" w:cs="Arial"/>
+          <w:sz w:val="24"/>
+          <w:szCs w:val="24"/>
+          <w:u w:val="single"/>
+        </w:rPr>
+        <w:t>A</w:t>
+      </w:r>
+      <w:proofErr w:type="gramEnd"/>
+      <w:r>
+        <w:rPr>
+          <w:rFonts w:ascii="Arial" w:hAnsi="Arial" w:cs="Arial"/>
+          <w:sz w:val="24"/>
+          <w:szCs w:val="24"/>
+          <w:u w:val="single"/>
+        </w:rPr>
+        <w:t xml:space="preserve"> Chat To A User</w:t>
       </w:r>
     </w:p>
     <w:p>
@@ -5506,7 +5944,15 @@
                         <w:txbxContent>
                           <w:p>
                             <w:r>
-                              <w:t>Set number of messages can be a constant that is adjusted for the best performance but allows for users to scroll up in the chat for a short distance before more messages have to be gathered from the database.</w:t>
+                              <w:t xml:space="preserve">Set number of messages can be a constant that is adjusted for the best performance but allows for users to scroll up in the chat for a short distance before more messages </w:t>
+                            </w:r>
+                            <w:proofErr w:type="gramStart"/>
+                            <w:r>
+                              <w:t>have to</w:t>
+                            </w:r>
+                            <w:proofErr w:type="gramEnd"/>
+                            <w:r>
+                              <w:t xml:space="preserve"> be gathered from the database.</w:t>
                             </w:r>
                           </w:p>
                         </w:txbxContent>
@@ -5537,7 +5983,15 @@
                   <w:txbxContent>
                     <w:p>
                       <w:r>
-                        <w:t>Set number of messages can be a constant that is adjusted for the best performance but allows for users to scroll up in the chat for a short distance before more messages have to be gathered from the database.</w:t>
+                        <w:t xml:space="preserve">Set number of messages can be a constant that is adjusted for the best performance but allows for users to scroll up in the chat for a short distance before more messages </w:t>
+                      </w:r>
+                      <w:proofErr w:type="gramStart"/>
+                      <w:r>
+                        <w:t>have to</w:t>
+                      </w:r>
+                      <w:proofErr w:type="gramEnd"/>
+                      <w:r>
+                        <w:t xml:space="preserve"> be gathered from the database.</w:t>
                       </w:r>
                     </w:p>
                   </w:txbxContent>
@@ -5739,7 +6193,27 @@
           <w:u w:val="single"/>
         </w:rPr>
         <w:lastRenderedPageBreak/>
-        <w:t>Allowing A User To Send A Chat</w:t>
+        <w:t xml:space="preserve">Allowing A User </w:t>
+      </w:r>
+      <w:proofErr w:type="gramStart"/>
+      <w:r>
+        <w:rPr>
+          <w:rFonts w:ascii="Arial" w:hAnsi="Arial" w:cs="Arial"/>
+          <w:sz w:val="24"/>
+          <w:szCs w:val="24"/>
+          <w:u w:val="single"/>
+        </w:rPr>
+        <w:t>To</w:t>
+      </w:r>
+      <w:proofErr w:type="gramEnd"/>
+      <w:r>
+        <w:rPr>
+          <w:rFonts w:ascii="Arial" w:hAnsi="Arial" w:cs="Arial"/>
+          <w:sz w:val="24"/>
+          <w:szCs w:val="24"/>
+          <w:u w:val="single"/>
+        </w:rPr>
+        <w:t xml:space="preserve"> Send A Chat</w:t>
       </w:r>
     </w:p>
     <w:p>
@@ -5866,7 +6340,25 @@
           <w:sz w:val="24"/>
           <w:szCs w:val="24"/>
         </w:rPr>
-        <w:t xml:space="preserve">It is important that we use this update system rather than a polling system because it is much more efficient. Otherwise we would essentially be either DDoS attacking our own servers which would exacerbate with more users or leaving user’s messages unchecked, increasing the time between when the sender sends the message and the receiver receives it. </w:t>
+        <w:t xml:space="preserve">It is important that we use this update system rather than a polling system because it is much more efficient. </w:t>
+      </w:r>
+      <w:proofErr w:type="gramStart"/>
+      <w:r>
+        <w:rPr>
+          <w:rFonts w:ascii="Arial" w:hAnsi="Arial" w:cs="Arial"/>
+          <w:sz w:val="24"/>
+          <w:szCs w:val="24"/>
+        </w:rPr>
+        <w:t>Otherwise</w:t>
+      </w:r>
+      <w:proofErr w:type="gramEnd"/>
+      <w:r>
+        <w:rPr>
+          <w:rFonts w:ascii="Arial" w:hAnsi="Arial" w:cs="Arial"/>
+          <w:sz w:val="24"/>
+          <w:szCs w:val="24"/>
+        </w:rPr>
+        <w:t xml:space="preserve"> we would essentially be either DDoS attacking our own servers which would exacerbate with more users or leaving user’s messages unchecked, increasing the time between when the sender sends the message and the receiver receives it. </w:t>
       </w:r>
       <w:r>
         <w:rPr>
@@ -5895,7 +6387,27 @@
           <w:u w:val="single"/>
         </w:rPr>
         <w:lastRenderedPageBreak/>
-        <w:t>Allowing A User To Log In</w:t>
+        <w:t xml:space="preserve">Allowing A User </w:t>
+      </w:r>
+      <w:proofErr w:type="gramStart"/>
+      <w:r>
+        <w:rPr>
+          <w:rFonts w:ascii="Arial" w:hAnsi="Arial" w:cs="Arial"/>
+          <w:sz w:val="28"/>
+          <w:szCs w:val="28"/>
+          <w:u w:val="single"/>
+        </w:rPr>
+        <w:t>To</w:t>
+      </w:r>
+      <w:proofErr w:type="gramEnd"/>
+      <w:r>
+        <w:rPr>
+          <w:rFonts w:ascii="Arial" w:hAnsi="Arial" w:cs="Arial"/>
+          <w:sz w:val="28"/>
+          <w:szCs w:val="28"/>
+          <w:u w:val="single"/>
+        </w:rPr>
+        <w:t xml:space="preserve"> Log In</w:t>
       </w:r>
     </w:p>
     <w:p>
@@ -6159,7 +6671,25 @@
                                 <w:sz w:val="24"/>
                                 <w:szCs w:val="24"/>
                               </w:rPr>
-                              <w:t>This also opens up possibilities for advanced personalisation and preference options that allow the user to customise the GUI, such as through “themes” that would change the colour scheme of the app.</w:t>
+                              <w:t xml:space="preserve">This also </w:t>
+                            </w:r>
+                            <w:proofErr w:type="gramStart"/>
+                            <w:r>
+                              <w:rPr>
+                                <w:rFonts w:ascii="Arial" w:hAnsi="Arial" w:cs="Arial"/>
+                                <w:sz w:val="24"/>
+                                <w:szCs w:val="24"/>
+                              </w:rPr>
+                              <w:t>opens up</w:t>
+                            </w:r>
+                            <w:proofErr w:type="gramEnd"/>
+                            <w:r>
+                              <w:rPr>
+                                <w:rFonts w:ascii="Arial" w:hAnsi="Arial" w:cs="Arial"/>
+                                <w:sz w:val="24"/>
+                                <w:szCs w:val="24"/>
+                              </w:rPr>
+                              <w:t xml:space="preserve"> possibilities for advanced personalisation and preference options that allow the user to customise the GUI, such as through “themes” that would change the colour scheme of the app.</w:t>
                             </w:r>
                           </w:p>
                           <w:p>
@@ -6203,11 +6733,7 @@
           </mc:Choice>
           <mc:Fallback>
             <w:pict>
-              <v:shapetype w14:anchorId="6176DCE3" id="_x0000_t202" coordsize="21600,21600" o:spt="202" path="m,l,21600r21600,l21600,xe">
-                <v:stroke joinstyle="miter"/>
-                <v:path gradientshapeok="t" o:connecttype="rect"/>
-              </v:shapetype>
-              <v:shape id="Text Box 1" o:spid="_x0000_s1028" type="#_x0000_t202" style="position:absolute;margin-left:297pt;margin-top:194.85pt;width:196.5pt;height:426.75pt;z-index:251674624;visibility:visible;mso-wrap-style:square;mso-wrap-distance-left:9pt;mso-wrap-distance-top:0;mso-wrap-distance-right:9pt;mso-wrap-distance-bottom:0;mso-position-horizontal:absolute;mso-position-horizontal-relative:text;mso-position-vertical:absolute;mso-position-vertical-relative:text;v-text-anchor:top" o:gfxdata="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" filled="f" stroked="f" strokeweight=".5pt">
+              <v:shape w14:anchorId="6176DCE3" id="Text Box 1" o:spid="_x0000_s1028" type="#_x0000_t202" style="position:absolute;margin-left:297pt;margin-top:194.85pt;width:196.5pt;height:426.75pt;z-index:251674624;visibility:visible;mso-wrap-style:square;mso-wrap-distance-left:9pt;mso-wrap-distance-top:0;mso-wrap-distance-right:9pt;mso-wrap-distance-bottom:0;mso-position-horizontal:absolute;mso-position-horizontal-relative:text;mso-position-vertical:absolute;mso-position-vertical-relative:text;v-text-anchor:top" o:gfxdata="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" filled="f" stroked="f" strokeweight=".5pt">
                 <v:textbox>
                   <w:txbxContent>
                     <w:p>
@@ -6241,7 +6767,25 @@
                           <w:sz w:val="24"/>
                           <w:szCs w:val="24"/>
                         </w:rPr>
-                        <w:t>This also opens up possibilities for advanced personalisation and preference options that allow the user to customise the GUI, such as through “themes” that would change the colour scheme of the app.</w:t>
+                        <w:t xml:space="preserve">This also </w:t>
+                      </w:r>
+                      <w:proofErr w:type="gramStart"/>
+                      <w:r>
+                        <w:rPr>
+                          <w:rFonts w:ascii="Arial" w:hAnsi="Arial" w:cs="Arial"/>
+                          <w:sz w:val="24"/>
+                          <w:szCs w:val="24"/>
+                        </w:rPr>
+                        <w:t>opens up</w:t>
+                      </w:r>
+                      <w:proofErr w:type="gramEnd"/>
+                      <w:r>
+                        <w:rPr>
+                          <w:rFonts w:ascii="Arial" w:hAnsi="Arial" w:cs="Arial"/>
+                          <w:sz w:val="24"/>
+                          <w:szCs w:val="24"/>
+                        </w:rPr>
+                        <w:t xml:space="preserve"> possibilities for advanced personalisation and preference options that allow the user to customise the GUI, such as through “themes” that would change the colour scheme of the app.</w:t>
                       </w:r>
                     </w:p>
                     <w:p>
@@ -6571,7 +7115,53 @@
           <w:sz w:val="24"/>
           <w:szCs w:val="24"/>
         </w:rPr>
-        <w:t xml:space="preserve">All test inputs must be protected against SQL injection, otherwise this would be a massive security flaw. PHP has built in functions used to sanitise strings and validate inputs. To remove HTML tags, we can use the filter_var($input,FILTER_SANITIZE_STRING) function. To protect the database operations, we can disable emulated prepared statements and use </w:t>
+        <w:t xml:space="preserve">All test inputs must be protected against SQL injection, otherwise this would be a massive security flaw. PHP has built in functions used to sanitise strings and validate inputs. To remove HTML tags, we can use the </w:t>
+      </w:r>
+      <w:proofErr w:type="spellStart"/>
+      <w:r>
+        <w:rPr>
+          <w:rFonts w:ascii="Arial" w:hAnsi="Arial" w:cs="Arial"/>
+          <w:sz w:val="24"/>
+          <w:szCs w:val="24"/>
+        </w:rPr>
+        <w:t>filter_var</w:t>
+      </w:r>
+      <w:proofErr w:type="spellEnd"/>
+      <w:r>
+        <w:rPr>
+          <w:rFonts w:ascii="Arial" w:hAnsi="Arial" w:cs="Arial"/>
+          <w:sz w:val="24"/>
+          <w:szCs w:val="24"/>
+        </w:rPr>
+        <w:t>($</w:t>
+      </w:r>
+      <w:proofErr w:type="spellStart"/>
+      <w:proofErr w:type="gramStart"/>
+      <w:r>
+        <w:rPr>
+          <w:rFonts w:ascii="Arial" w:hAnsi="Arial" w:cs="Arial"/>
+          <w:sz w:val="24"/>
+          <w:szCs w:val="24"/>
+        </w:rPr>
+        <w:t>input,FILTER</w:t>
+      </w:r>
+      <w:proofErr w:type="gramEnd"/>
+      <w:r>
+        <w:rPr>
+          <w:rFonts w:ascii="Arial" w:hAnsi="Arial" w:cs="Arial"/>
+          <w:sz w:val="24"/>
+          <w:szCs w:val="24"/>
+        </w:rPr>
+        <w:t>_SANITIZE_STRING</w:t>
+      </w:r>
+      <w:proofErr w:type="spellEnd"/>
+      <w:r>
+        <w:rPr>
+          <w:rFonts w:ascii="Arial" w:hAnsi="Arial" w:cs="Arial"/>
+          <w:sz w:val="24"/>
+          <w:szCs w:val="24"/>
+        </w:rPr>
+        <w:t xml:space="preserve">) function. To protect the database operations, we can disable emulated prepared statements and use </w:t>
       </w:r>
       <w:r>
         <w:rPr>
@@ -6617,13 +7207,59 @@
         </w:rPr>
         <w:t xml:space="preserve">Email inputs can be verified using </w:t>
       </w:r>
-      <w:r>
-        <w:rPr>
-          <w:rFonts w:ascii="Arial" w:hAnsi="Arial" w:cs="Arial"/>
-          <w:sz w:val="24"/>
-          <w:szCs w:val="24"/>
-        </w:rPr>
-        <w:t>filter_var($email, FILTER_VALIDATE_EMAIL). I will not sanitize the inputted email, because then the email that is processed may be different than the intended email. Instead a warning can be thrown to the user about their input and the action can be cancelled.</w:t>
+      <w:proofErr w:type="spellStart"/>
+      <w:r>
+        <w:rPr>
+          <w:rFonts w:ascii="Arial" w:hAnsi="Arial" w:cs="Arial"/>
+          <w:sz w:val="24"/>
+          <w:szCs w:val="24"/>
+        </w:rPr>
+        <w:t>filter_</w:t>
+      </w:r>
+      <w:proofErr w:type="gramStart"/>
+      <w:r>
+        <w:rPr>
+          <w:rFonts w:ascii="Arial" w:hAnsi="Arial" w:cs="Arial"/>
+          <w:sz w:val="24"/>
+          <w:szCs w:val="24"/>
+        </w:rPr>
+        <w:t>var</w:t>
+      </w:r>
+      <w:proofErr w:type="spellEnd"/>
+      <w:r>
+        <w:rPr>
+          <w:rFonts w:ascii="Arial" w:hAnsi="Arial" w:cs="Arial"/>
+          <w:sz w:val="24"/>
+          <w:szCs w:val="24"/>
+        </w:rPr>
+        <w:t>(</w:t>
+      </w:r>
+      <w:proofErr w:type="gramEnd"/>
+      <w:r>
+        <w:rPr>
+          <w:rFonts w:ascii="Arial" w:hAnsi="Arial" w:cs="Arial"/>
+          <w:sz w:val="24"/>
+          <w:szCs w:val="24"/>
+        </w:rPr>
+        <w:t xml:space="preserve">$email, FILTER_VALIDATE_EMAIL). I will not sanitize the inputted email, because then the email that is processed may be different than the intended email. </w:t>
+      </w:r>
+      <w:proofErr w:type="gramStart"/>
+      <w:r>
+        <w:rPr>
+          <w:rFonts w:ascii="Arial" w:hAnsi="Arial" w:cs="Arial"/>
+          <w:sz w:val="24"/>
+          <w:szCs w:val="24"/>
+        </w:rPr>
+        <w:t>Instead</w:t>
+      </w:r>
+      <w:proofErr w:type="gramEnd"/>
+      <w:r>
+        <w:rPr>
+          <w:rFonts w:ascii="Arial" w:hAnsi="Arial" w:cs="Arial"/>
+          <w:sz w:val="24"/>
+          <w:szCs w:val="24"/>
+        </w:rPr>
+        <w:t xml:space="preserve"> a warning can be thrown to the user about their input and the action can be cancelled.</w:t>
       </w:r>
       <w:r>
         <w:rPr>
@@ -6632,6 +7268,42 @@
           <w:szCs w:val="24"/>
         </w:rPr>
         <w:t xml:space="preserve"> After this the user can amend the field.</w:t>
+      </w:r>
+    </w:p>
+    <w:p>
+      <w:pPr>
+        <w:rPr>
+          <w:rFonts w:ascii="Arial" w:hAnsi="Arial" w:cs="Arial"/>
+          <w:sz w:val="24"/>
+          <w:szCs w:val="24"/>
+          <w:u w:val="single"/>
+        </w:rPr>
+      </w:pPr>
+      <w:r>
+        <w:rPr>
+          <w:rFonts w:ascii="Arial" w:hAnsi="Arial" w:cs="Arial"/>
+          <w:sz w:val="24"/>
+          <w:szCs w:val="24"/>
+          <w:u w:val="single"/>
+        </w:rPr>
+        <w:t>Usernames</w:t>
+      </w:r>
+    </w:p>
+    <w:p>
+      <w:pPr>
+        <w:rPr>
+          <w:rFonts w:ascii="Arial" w:hAnsi="Arial" w:cs="Arial"/>
+          <w:sz w:val="24"/>
+          <w:szCs w:val="24"/>
+        </w:rPr>
+      </w:pPr>
+      <w:r>
+        <w:rPr>
+          <w:rFonts w:ascii="Arial" w:hAnsi="Arial" w:cs="Arial"/>
+          <w:sz w:val="24"/>
+          <w:szCs w:val="24"/>
+        </w:rPr>
+        <w:t>Usernames will be blocked from entering specific Unicode characters that may have connotations of racism, sexism, or other hate crimes.</w:t>
       </w:r>
     </w:p>
     <w:p>
@@ -6652,15 +7324,890 @@
           <w:sz w:val="24"/>
           <w:szCs w:val="24"/>
         </w:rPr>
-        <w:t>Psuedocode</w:t>
-      </w:r>
-    </w:p>
-    <w:p>
-      <w:pPr>
-        <w:rPr>
-          <w:rFonts w:ascii="Arial" w:hAnsi="Arial" w:cs="Arial"/>
-          <w:sz w:val="24"/>
-          <w:szCs w:val="24"/>
+        <w:t>Ps</w:t>
+      </w:r>
+      <w:r>
+        <w:rPr>
+          <w:rFonts w:ascii="Arial" w:hAnsi="Arial" w:cs="Arial"/>
+          <w:b/>
+          <w:bCs/>
+          <w:sz w:val="24"/>
+          <w:szCs w:val="24"/>
+        </w:rPr>
+        <w:t>eu</w:t>
+      </w:r>
+      <w:r>
+        <w:rPr>
+          <w:rFonts w:ascii="Arial" w:hAnsi="Arial" w:cs="Arial"/>
+          <w:b/>
+          <w:bCs/>
+          <w:sz w:val="24"/>
+          <w:szCs w:val="24"/>
+        </w:rPr>
+        <w:t>docode</w:t>
+      </w:r>
+    </w:p>
+    <w:p>
+      <w:pPr>
+        <w:rPr>
+          <w:rFonts w:ascii="Arial" w:hAnsi="Arial" w:cs="Arial"/>
+          <w:sz w:val="24"/>
+          <w:szCs w:val="24"/>
+          <w:u w:val="single"/>
+        </w:rPr>
+      </w:pPr>
+      <w:r>
+        <w:rPr>
+          <w:rFonts w:ascii="Arial" w:hAnsi="Arial" w:cs="Arial"/>
+          <w:sz w:val="24"/>
+          <w:szCs w:val="24"/>
+          <w:u w:val="single"/>
+        </w:rPr>
+        <w:t>Friend Requests</w:t>
+      </w:r>
+    </w:p>
+    <w:p>
+      <w:pPr>
+        <w:spacing w:after="0" w:line="240" w:lineRule="auto"/>
+        <w:rPr>
+          <w:rFonts w:ascii="Arial" w:hAnsi="Arial" w:cs="Arial"/>
+          <w:sz w:val="20"/>
+          <w:szCs w:val="20"/>
+        </w:rPr>
+      </w:pPr>
+      <w:proofErr w:type="spellStart"/>
+      <w:r>
+        <w:rPr>
+          <w:rFonts w:ascii="Arial" w:hAnsi="Arial" w:cs="Arial"/>
+          <w:sz w:val="20"/>
+          <w:szCs w:val="20"/>
+        </w:rPr>
+        <w:t>userId</w:t>
+      </w:r>
+      <w:proofErr w:type="spellEnd"/>
+      <w:r>
+        <w:rPr>
+          <w:rFonts w:ascii="Arial" w:hAnsi="Arial" w:cs="Arial"/>
+          <w:sz w:val="20"/>
+          <w:szCs w:val="20"/>
+        </w:rPr>
+        <w:t xml:space="preserve"> = </w:t>
+      </w:r>
+      <w:proofErr w:type="gramStart"/>
+      <w:r>
+        <w:rPr>
+          <w:rFonts w:ascii="Arial" w:hAnsi="Arial" w:cs="Arial"/>
+          <w:sz w:val="20"/>
+          <w:szCs w:val="20"/>
+        </w:rPr>
+        <w:t>GET(</w:t>
+      </w:r>
+      <w:proofErr w:type="spellStart"/>
+      <w:proofErr w:type="gramEnd"/>
+      <w:r>
+        <w:rPr>
+          <w:rFonts w:ascii="Arial" w:hAnsi="Arial" w:cs="Arial"/>
+          <w:sz w:val="20"/>
+          <w:szCs w:val="20"/>
+        </w:rPr>
+        <w:t>userId</w:t>
+      </w:r>
+      <w:proofErr w:type="spellEnd"/>
+      <w:r>
+        <w:rPr>
+          <w:rFonts w:ascii="Arial" w:hAnsi="Arial" w:cs="Arial"/>
+          <w:sz w:val="20"/>
+          <w:szCs w:val="20"/>
+        </w:rPr>
+        <w:t>)</w:t>
+      </w:r>
+      <w:r>
+        <w:rPr>
+          <w:rFonts w:ascii="Arial" w:hAnsi="Arial" w:cs="Arial"/>
+          <w:sz w:val="20"/>
+          <w:szCs w:val="20"/>
+        </w:rPr>
+        <w:br/>
+      </w:r>
+      <w:proofErr w:type="spellStart"/>
+      <w:r>
+        <w:rPr>
+          <w:rFonts w:ascii="Arial" w:hAnsi="Arial" w:cs="Arial"/>
+          <w:sz w:val="20"/>
+          <w:szCs w:val="20"/>
+        </w:rPr>
+        <w:t>friendN</w:t>
+      </w:r>
+      <w:r>
+        <w:rPr>
+          <w:rFonts w:ascii="Arial" w:hAnsi="Arial" w:cs="Arial"/>
+          <w:sz w:val="20"/>
+          <w:szCs w:val="20"/>
+        </w:rPr>
+        <w:t>ame</w:t>
+      </w:r>
+      <w:proofErr w:type="spellEnd"/>
+      <w:r>
+        <w:rPr>
+          <w:rFonts w:ascii="Arial" w:hAnsi="Arial" w:cs="Arial"/>
+          <w:sz w:val="20"/>
+          <w:szCs w:val="20"/>
+        </w:rPr>
+        <w:t xml:space="preserve"> = GET(</w:t>
+      </w:r>
+      <w:proofErr w:type="spellStart"/>
+      <w:r>
+        <w:rPr>
+          <w:rFonts w:ascii="Arial" w:hAnsi="Arial" w:cs="Arial"/>
+          <w:sz w:val="20"/>
+          <w:szCs w:val="20"/>
+        </w:rPr>
+        <w:t>friendName</w:t>
+      </w:r>
+      <w:proofErr w:type="spellEnd"/>
+      <w:r>
+        <w:rPr>
+          <w:rFonts w:ascii="Arial" w:hAnsi="Arial" w:cs="Arial"/>
+          <w:sz w:val="20"/>
+          <w:szCs w:val="20"/>
+        </w:rPr>
+        <w:t>)</w:t>
+      </w:r>
+    </w:p>
+    <w:p>
+      <w:pPr>
+        <w:spacing w:after="0" w:line="240" w:lineRule="auto"/>
+        <w:rPr>
+          <w:rFonts w:ascii="Arial" w:hAnsi="Arial" w:cs="Arial"/>
+          <w:sz w:val="20"/>
+          <w:szCs w:val="20"/>
+        </w:rPr>
+      </w:pPr>
+    </w:p>
+    <w:p>
+      <w:pPr>
+        <w:spacing w:after="0" w:line="240" w:lineRule="auto"/>
+        <w:rPr>
+          <w:rFonts w:ascii="Arial" w:hAnsi="Arial" w:cs="Arial"/>
+          <w:sz w:val="20"/>
+          <w:szCs w:val="20"/>
+        </w:rPr>
+      </w:pPr>
+      <w:proofErr w:type="gramStart"/>
+      <w:r>
+        <w:rPr>
+          <w:rFonts w:ascii="Arial" w:hAnsi="Arial" w:cs="Arial"/>
+          <w:sz w:val="20"/>
+          <w:szCs w:val="20"/>
+        </w:rPr>
+        <w:t>validate(</w:t>
+      </w:r>
+      <w:proofErr w:type="spellStart"/>
+      <w:proofErr w:type="gramEnd"/>
+      <w:r>
+        <w:rPr>
+          <w:rFonts w:ascii="Arial" w:hAnsi="Arial" w:cs="Arial"/>
+          <w:sz w:val="20"/>
+          <w:szCs w:val="20"/>
+        </w:rPr>
+        <w:t>userId</w:t>
+      </w:r>
+      <w:proofErr w:type="spellEnd"/>
+      <w:r>
+        <w:rPr>
+          <w:rFonts w:ascii="Arial" w:hAnsi="Arial" w:cs="Arial"/>
+          <w:sz w:val="20"/>
+          <w:szCs w:val="20"/>
+        </w:rPr>
+        <w:t>, ID)</w:t>
+      </w:r>
+    </w:p>
+    <w:p>
+      <w:pPr>
+        <w:spacing w:after="0" w:line="240" w:lineRule="auto"/>
+        <w:rPr>
+          <w:rFonts w:ascii="Arial" w:hAnsi="Arial" w:cs="Arial"/>
+          <w:sz w:val="20"/>
+          <w:szCs w:val="20"/>
+        </w:rPr>
+      </w:pPr>
+      <w:proofErr w:type="gramStart"/>
+      <w:r>
+        <w:rPr>
+          <w:rFonts w:ascii="Arial" w:hAnsi="Arial" w:cs="Arial"/>
+          <w:sz w:val="20"/>
+          <w:szCs w:val="20"/>
+        </w:rPr>
+        <w:t>sanitise(</w:t>
+      </w:r>
+      <w:proofErr w:type="spellStart"/>
+      <w:proofErr w:type="gramEnd"/>
+      <w:r>
+        <w:rPr>
+          <w:rFonts w:ascii="Arial" w:hAnsi="Arial" w:cs="Arial"/>
+          <w:sz w:val="20"/>
+          <w:szCs w:val="20"/>
+        </w:rPr>
+        <w:t>friendName</w:t>
+      </w:r>
+      <w:proofErr w:type="spellEnd"/>
+      <w:r>
+        <w:rPr>
+          <w:rFonts w:ascii="Arial" w:hAnsi="Arial" w:cs="Arial"/>
+          <w:sz w:val="20"/>
+          <w:szCs w:val="20"/>
+        </w:rPr>
+        <w:t>, INVALID_UNICODE)</w:t>
+      </w:r>
+      <w:r>
+        <w:rPr>
+          <w:rFonts w:ascii="Arial" w:hAnsi="Arial" w:cs="Arial"/>
+          <w:sz w:val="20"/>
+          <w:szCs w:val="20"/>
+        </w:rPr>
+        <w:br/>
+      </w:r>
+      <w:r>
+        <w:rPr>
+          <w:rFonts w:ascii="Arial" w:hAnsi="Arial" w:cs="Arial"/>
+          <w:sz w:val="20"/>
+          <w:szCs w:val="20"/>
+        </w:rPr>
+        <w:br/>
+        <w:t xml:space="preserve">check = </w:t>
+      </w:r>
+      <w:proofErr w:type="spellStart"/>
+      <w:r>
+        <w:rPr>
+          <w:rFonts w:ascii="Arial" w:hAnsi="Arial" w:cs="Arial"/>
+          <w:sz w:val="20"/>
+          <w:szCs w:val="20"/>
+        </w:rPr>
+        <w:t>db</w:t>
+      </w:r>
+      <w:proofErr w:type="spellEnd"/>
+      <w:r>
+        <w:rPr>
+          <w:rFonts w:ascii="Arial" w:hAnsi="Arial" w:cs="Arial"/>
+          <w:sz w:val="20"/>
+          <w:szCs w:val="20"/>
+        </w:rPr>
+        <w:t xml:space="preserve"> -&gt; SELECT * FROM </w:t>
+      </w:r>
+      <w:proofErr w:type="spellStart"/>
+      <w:r>
+        <w:rPr>
+          <w:rFonts w:ascii="Arial" w:hAnsi="Arial" w:cs="Arial"/>
+          <w:sz w:val="20"/>
+          <w:szCs w:val="20"/>
+        </w:rPr>
+        <w:t>account_data</w:t>
+      </w:r>
+      <w:proofErr w:type="spellEnd"/>
+      <w:r>
+        <w:rPr>
+          <w:rFonts w:ascii="Arial" w:hAnsi="Arial" w:cs="Arial"/>
+          <w:sz w:val="20"/>
+          <w:szCs w:val="20"/>
+        </w:rPr>
+        <w:t xml:space="preserve"> WHERE </w:t>
+      </w:r>
+      <w:r>
+        <w:rPr>
+          <w:rFonts w:ascii="Arial" w:hAnsi="Arial" w:cs="Arial"/>
+          <w:sz w:val="20"/>
+          <w:szCs w:val="20"/>
+        </w:rPr>
+        <w:t>username</w:t>
+      </w:r>
+      <w:r>
+        <w:rPr>
+          <w:rFonts w:ascii="Arial" w:hAnsi="Arial" w:cs="Arial"/>
+          <w:sz w:val="20"/>
+          <w:szCs w:val="20"/>
+        </w:rPr>
+        <w:t xml:space="preserve"> = </w:t>
+      </w:r>
+      <w:proofErr w:type="spellStart"/>
+      <w:r>
+        <w:rPr>
+          <w:rFonts w:ascii="Arial" w:hAnsi="Arial" w:cs="Arial"/>
+          <w:sz w:val="20"/>
+          <w:szCs w:val="20"/>
+        </w:rPr>
+        <w:t>friendName</w:t>
+      </w:r>
+      <w:proofErr w:type="spellEnd"/>
+      <w:r>
+        <w:rPr>
+          <w:rFonts w:ascii="Arial" w:hAnsi="Arial" w:cs="Arial"/>
+          <w:sz w:val="20"/>
+          <w:szCs w:val="20"/>
+        </w:rPr>
+        <w:br/>
+      </w:r>
+      <w:r>
+        <w:rPr>
+          <w:rFonts w:ascii="Arial" w:hAnsi="Arial" w:cs="Arial"/>
+          <w:sz w:val="20"/>
+          <w:szCs w:val="20"/>
+        </w:rPr>
+        <w:br/>
+        <w:t>if check != null</w:t>
+      </w:r>
+    </w:p>
+    <w:p>
+      <w:pPr>
+        <w:spacing w:after="0" w:line="240" w:lineRule="auto"/>
+        <w:ind w:firstLine="720"/>
+        <w:rPr>
+          <w:rFonts w:ascii="Arial" w:hAnsi="Arial" w:cs="Arial"/>
+          <w:sz w:val="20"/>
+          <w:szCs w:val="20"/>
+        </w:rPr>
+      </w:pPr>
+      <w:proofErr w:type="spellStart"/>
+      <w:r>
+        <w:rPr>
+          <w:rFonts w:ascii="Arial" w:hAnsi="Arial" w:cs="Arial"/>
+          <w:sz w:val="20"/>
+          <w:szCs w:val="20"/>
+        </w:rPr>
+        <w:t>db</w:t>
+      </w:r>
+      <w:proofErr w:type="spellEnd"/>
+      <w:r>
+        <w:rPr>
+          <w:rFonts w:ascii="Arial" w:hAnsi="Arial" w:cs="Arial"/>
+          <w:sz w:val="20"/>
+          <w:szCs w:val="20"/>
+        </w:rPr>
+        <w:t xml:space="preserve"> -&gt; UPDATE </w:t>
+      </w:r>
+      <w:proofErr w:type="spellStart"/>
+      <w:r>
+        <w:rPr>
+          <w:rFonts w:ascii="Arial" w:hAnsi="Arial" w:cs="Arial"/>
+          <w:sz w:val="20"/>
+          <w:szCs w:val="20"/>
+        </w:rPr>
+        <w:t>account_data</w:t>
+      </w:r>
+      <w:proofErr w:type="spellEnd"/>
+      <w:r>
+        <w:rPr>
+          <w:rFonts w:ascii="Arial" w:hAnsi="Arial" w:cs="Arial"/>
+          <w:sz w:val="20"/>
+          <w:szCs w:val="20"/>
+        </w:rPr>
+        <w:t xml:space="preserve"> SET </w:t>
+      </w:r>
+      <w:proofErr w:type="spellStart"/>
+      <w:r>
+        <w:rPr>
+          <w:rFonts w:ascii="Arial" w:hAnsi="Arial" w:cs="Arial"/>
+          <w:sz w:val="20"/>
+          <w:szCs w:val="20"/>
+        </w:rPr>
+        <w:t>incomingFR</w:t>
+      </w:r>
+      <w:proofErr w:type="spellEnd"/>
+      <w:r>
+        <w:rPr>
+          <w:rFonts w:ascii="Arial" w:hAnsi="Arial" w:cs="Arial"/>
+          <w:sz w:val="20"/>
+          <w:szCs w:val="20"/>
+        </w:rPr>
+        <w:t xml:space="preserve"> = </w:t>
+      </w:r>
+      <w:proofErr w:type="spellStart"/>
+      <w:r>
+        <w:rPr>
+          <w:rFonts w:ascii="Arial" w:hAnsi="Arial" w:cs="Arial"/>
+          <w:sz w:val="20"/>
+          <w:szCs w:val="20"/>
+        </w:rPr>
+        <w:t>userId</w:t>
+      </w:r>
+      <w:proofErr w:type="spellEnd"/>
+      <w:r>
+        <w:rPr>
+          <w:rFonts w:ascii="Arial" w:hAnsi="Arial" w:cs="Arial"/>
+          <w:sz w:val="20"/>
+          <w:szCs w:val="20"/>
+        </w:rPr>
+        <w:t xml:space="preserve"> WHERE </w:t>
+      </w:r>
+      <w:r>
+        <w:rPr>
+          <w:rFonts w:ascii="Arial" w:hAnsi="Arial" w:cs="Arial"/>
+          <w:sz w:val="20"/>
+          <w:szCs w:val="20"/>
+        </w:rPr>
+        <w:t>username</w:t>
+      </w:r>
+      <w:r>
+        <w:rPr>
+          <w:rFonts w:ascii="Arial" w:hAnsi="Arial" w:cs="Arial"/>
+          <w:sz w:val="20"/>
+          <w:szCs w:val="20"/>
+        </w:rPr>
+        <w:t xml:space="preserve"> = </w:t>
+      </w:r>
+      <w:proofErr w:type="spellStart"/>
+      <w:r>
+        <w:rPr>
+          <w:rFonts w:ascii="Arial" w:hAnsi="Arial" w:cs="Arial"/>
+          <w:sz w:val="20"/>
+          <w:szCs w:val="20"/>
+        </w:rPr>
+        <w:t>friendN</w:t>
+      </w:r>
+      <w:r>
+        <w:rPr>
+          <w:rFonts w:ascii="Arial" w:hAnsi="Arial" w:cs="Arial"/>
+          <w:sz w:val="20"/>
+          <w:szCs w:val="20"/>
+        </w:rPr>
+        <w:t>ame</w:t>
+      </w:r>
+      <w:proofErr w:type="spellEnd"/>
+      <w:r>
+        <w:rPr>
+          <w:rFonts w:ascii="Arial" w:hAnsi="Arial" w:cs="Arial"/>
+          <w:sz w:val="20"/>
+          <w:szCs w:val="20"/>
+        </w:rPr>
+        <w:br/>
+      </w:r>
+      <w:r>
+        <w:rPr>
+          <w:rFonts w:ascii="Arial" w:hAnsi="Arial" w:cs="Arial"/>
+          <w:sz w:val="20"/>
+          <w:szCs w:val="20"/>
+        </w:rPr>
+        <w:tab/>
+        <w:t>return “Success”</w:t>
+      </w:r>
+    </w:p>
+    <w:p>
+      <w:pPr>
+        <w:spacing w:after="0" w:line="240" w:lineRule="auto"/>
+        <w:ind w:firstLine="720"/>
+        <w:rPr>
+          <w:rFonts w:ascii="Arial" w:hAnsi="Arial" w:cs="Arial"/>
+          <w:sz w:val="20"/>
+          <w:szCs w:val="20"/>
+        </w:rPr>
+      </w:pPr>
+      <w:proofErr w:type="spellStart"/>
+      <w:proofErr w:type="gramStart"/>
+      <w:r>
+        <w:rPr>
+          <w:rFonts w:ascii="Arial" w:hAnsi="Arial" w:cs="Arial"/>
+          <w:sz w:val="20"/>
+          <w:szCs w:val="20"/>
+        </w:rPr>
+        <w:t>updateUsers</w:t>
+      </w:r>
+      <w:proofErr w:type="spellEnd"/>
+      <w:r>
+        <w:rPr>
+          <w:rFonts w:ascii="Arial" w:hAnsi="Arial" w:cs="Arial"/>
+          <w:sz w:val="20"/>
+          <w:szCs w:val="20"/>
+        </w:rPr>
+        <w:t>(</w:t>
+      </w:r>
+      <w:proofErr w:type="gramEnd"/>
+      <w:r>
+        <w:rPr>
+          <w:rFonts w:ascii="Arial" w:hAnsi="Arial" w:cs="Arial"/>
+          <w:sz w:val="20"/>
+          <w:szCs w:val="20"/>
+        </w:rPr>
+        <w:t>)</w:t>
+      </w:r>
+    </w:p>
+    <w:p>
+      <w:pPr>
+        <w:spacing w:after="0" w:line="240" w:lineRule="auto"/>
+        <w:rPr>
+          <w:rFonts w:ascii="Arial" w:hAnsi="Arial" w:cs="Arial"/>
+          <w:sz w:val="20"/>
+          <w:szCs w:val="20"/>
+        </w:rPr>
+      </w:pPr>
+      <w:r>
+        <w:rPr>
+          <w:rFonts w:ascii="Arial" w:hAnsi="Arial" w:cs="Arial"/>
+          <w:sz w:val="20"/>
+          <w:szCs w:val="20"/>
+        </w:rPr>
+        <w:t>else</w:t>
+      </w:r>
+    </w:p>
+    <w:p>
+      <w:pPr>
+        <w:spacing w:line="240" w:lineRule="auto"/>
+        <w:rPr>
+          <w:rFonts w:ascii="Arial" w:hAnsi="Arial" w:cs="Arial"/>
+          <w:sz w:val="20"/>
+          <w:szCs w:val="20"/>
+        </w:rPr>
+      </w:pPr>
+      <w:r>
+        <w:rPr>
+          <w:rFonts w:ascii="Arial" w:hAnsi="Arial" w:cs="Arial"/>
+          <w:sz w:val="20"/>
+          <w:szCs w:val="20"/>
+        </w:rPr>
+        <w:tab/>
+        <w:t xml:space="preserve">return “Error: No user with that </w:t>
+      </w:r>
+      <w:r>
+        <w:rPr>
+          <w:rFonts w:ascii="Arial" w:hAnsi="Arial" w:cs="Arial"/>
+          <w:sz w:val="20"/>
+          <w:szCs w:val="20"/>
+        </w:rPr>
+        <w:t>username</w:t>
+      </w:r>
+      <w:r>
+        <w:rPr>
+          <w:rFonts w:ascii="Arial" w:hAnsi="Arial" w:cs="Arial"/>
+          <w:sz w:val="20"/>
+          <w:szCs w:val="20"/>
+        </w:rPr>
+        <w:t>”</w:t>
+      </w:r>
+    </w:p>
+    <w:p>
+      <w:pPr>
+        <w:spacing w:line="240" w:lineRule="auto"/>
+        <w:rPr>
+          <w:rFonts w:ascii="Arial" w:hAnsi="Arial" w:cs="Arial"/>
+          <w:sz w:val="24"/>
+          <w:szCs w:val="24"/>
+          <w:u w:val="single"/>
+        </w:rPr>
+      </w:pPr>
+      <w:r>
+        <w:rPr>
+          <w:rFonts w:ascii="Arial" w:hAnsi="Arial" w:cs="Arial"/>
+          <w:sz w:val="24"/>
+          <w:szCs w:val="24"/>
+          <w:u w:val="single"/>
+        </w:rPr>
+        <w:t>Deleting A Chat</w:t>
+      </w:r>
+    </w:p>
+    <w:p>
+      <w:pPr>
+        <w:spacing w:after="0" w:line="240" w:lineRule="auto"/>
+        <w:rPr>
+          <w:rFonts w:ascii="Arial" w:hAnsi="Arial" w:cs="Arial"/>
+          <w:sz w:val="20"/>
+          <w:szCs w:val="20"/>
+        </w:rPr>
+      </w:pPr>
+      <w:proofErr w:type="spellStart"/>
+      <w:r>
+        <w:rPr>
+          <w:rFonts w:ascii="Arial" w:hAnsi="Arial" w:cs="Arial"/>
+          <w:sz w:val="20"/>
+          <w:szCs w:val="20"/>
+        </w:rPr>
+        <w:t>msgId</w:t>
+      </w:r>
+      <w:proofErr w:type="spellEnd"/>
+      <w:r>
+        <w:rPr>
+          <w:rFonts w:ascii="Arial" w:hAnsi="Arial" w:cs="Arial"/>
+          <w:sz w:val="20"/>
+          <w:szCs w:val="20"/>
+        </w:rPr>
+        <w:t xml:space="preserve"> = </w:t>
+      </w:r>
+      <w:proofErr w:type="gramStart"/>
+      <w:r>
+        <w:rPr>
+          <w:rFonts w:ascii="Arial" w:hAnsi="Arial" w:cs="Arial"/>
+          <w:sz w:val="20"/>
+          <w:szCs w:val="20"/>
+        </w:rPr>
+        <w:t>GET(</w:t>
+      </w:r>
+      <w:proofErr w:type="spellStart"/>
+      <w:proofErr w:type="gramEnd"/>
+      <w:r>
+        <w:rPr>
+          <w:rFonts w:ascii="Arial" w:hAnsi="Arial" w:cs="Arial"/>
+          <w:sz w:val="20"/>
+          <w:szCs w:val="20"/>
+        </w:rPr>
+        <w:t>msgId</w:t>
+      </w:r>
+      <w:proofErr w:type="spellEnd"/>
+      <w:r>
+        <w:rPr>
+          <w:rFonts w:ascii="Arial" w:hAnsi="Arial" w:cs="Arial"/>
+          <w:sz w:val="20"/>
+          <w:szCs w:val="20"/>
+        </w:rPr>
+        <w:t>)</w:t>
+      </w:r>
+    </w:p>
+    <w:p>
+      <w:pPr>
+        <w:spacing w:after="0" w:line="240" w:lineRule="auto"/>
+        <w:rPr>
+          <w:rFonts w:ascii="Arial" w:hAnsi="Arial" w:cs="Arial"/>
+          <w:sz w:val="20"/>
+          <w:szCs w:val="20"/>
+        </w:rPr>
+      </w:pPr>
+      <w:proofErr w:type="spellStart"/>
+      <w:r>
+        <w:rPr>
+          <w:rFonts w:ascii="Arial" w:hAnsi="Arial" w:cs="Arial"/>
+          <w:sz w:val="20"/>
+          <w:szCs w:val="20"/>
+        </w:rPr>
+        <w:t>senderId</w:t>
+      </w:r>
+      <w:proofErr w:type="spellEnd"/>
+      <w:r>
+        <w:rPr>
+          <w:rFonts w:ascii="Arial" w:hAnsi="Arial" w:cs="Arial"/>
+          <w:sz w:val="20"/>
+          <w:szCs w:val="20"/>
+        </w:rPr>
+        <w:t xml:space="preserve"> = </w:t>
+      </w:r>
+      <w:proofErr w:type="gramStart"/>
+      <w:r>
+        <w:rPr>
+          <w:rFonts w:ascii="Arial" w:hAnsi="Arial" w:cs="Arial"/>
+          <w:sz w:val="20"/>
+          <w:szCs w:val="20"/>
+        </w:rPr>
+        <w:t>GET(</w:t>
+      </w:r>
+      <w:proofErr w:type="spellStart"/>
+      <w:proofErr w:type="gramEnd"/>
+      <w:r>
+        <w:rPr>
+          <w:rFonts w:ascii="Arial" w:hAnsi="Arial" w:cs="Arial"/>
+          <w:sz w:val="20"/>
+          <w:szCs w:val="20"/>
+        </w:rPr>
+        <w:t>userID</w:t>
+      </w:r>
+      <w:proofErr w:type="spellEnd"/>
+      <w:r>
+        <w:rPr>
+          <w:rFonts w:ascii="Arial" w:hAnsi="Arial" w:cs="Arial"/>
+          <w:sz w:val="20"/>
+          <w:szCs w:val="20"/>
+        </w:rPr>
+        <w:t>)</w:t>
+      </w:r>
+      <w:r>
+        <w:rPr>
+          <w:rFonts w:ascii="Arial" w:hAnsi="Arial" w:cs="Arial"/>
+          <w:sz w:val="20"/>
+          <w:szCs w:val="20"/>
+        </w:rPr>
+        <w:br/>
+      </w:r>
+      <w:r>
+        <w:rPr>
+          <w:rFonts w:ascii="Arial" w:hAnsi="Arial" w:cs="Arial"/>
+          <w:sz w:val="20"/>
+          <w:szCs w:val="20"/>
+        </w:rPr>
+        <w:br/>
+        <w:t xml:space="preserve">check = </w:t>
+      </w:r>
+      <w:proofErr w:type="spellStart"/>
+      <w:r>
+        <w:rPr>
+          <w:rFonts w:ascii="Arial" w:hAnsi="Arial" w:cs="Arial"/>
+          <w:sz w:val="20"/>
+          <w:szCs w:val="20"/>
+        </w:rPr>
+        <w:t>db</w:t>
+      </w:r>
+      <w:proofErr w:type="spellEnd"/>
+      <w:r>
+        <w:rPr>
+          <w:rFonts w:ascii="Arial" w:hAnsi="Arial" w:cs="Arial"/>
+          <w:sz w:val="20"/>
+          <w:szCs w:val="20"/>
+        </w:rPr>
+        <w:t xml:space="preserve"> -&gt; SELECT * FROM messages WHERE sender = </w:t>
+      </w:r>
+      <w:proofErr w:type="spellStart"/>
+      <w:r>
+        <w:rPr>
+          <w:rFonts w:ascii="Arial" w:hAnsi="Arial" w:cs="Arial"/>
+          <w:sz w:val="20"/>
+          <w:szCs w:val="20"/>
+        </w:rPr>
+        <w:t>senderId</w:t>
+      </w:r>
+      <w:proofErr w:type="spellEnd"/>
+      <w:r>
+        <w:rPr>
+          <w:rFonts w:ascii="Arial" w:hAnsi="Arial" w:cs="Arial"/>
+          <w:sz w:val="20"/>
+          <w:szCs w:val="20"/>
+        </w:rPr>
+        <w:t xml:space="preserve">, id = </w:t>
+      </w:r>
+      <w:proofErr w:type="spellStart"/>
+      <w:r>
+        <w:rPr>
+          <w:rFonts w:ascii="Arial" w:hAnsi="Arial" w:cs="Arial"/>
+          <w:sz w:val="20"/>
+          <w:szCs w:val="20"/>
+        </w:rPr>
+        <w:t>msgId</w:t>
+      </w:r>
+      <w:proofErr w:type="spellEnd"/>
+    </w:p>
+    <w:p>
+      <w:pPr>
+        <w:spacing w:after="0" w:line="240" w:lineRule="auto"/>
+        <w:rPr>
+          <w:rFonts w:ascii="Arial" w:hAnsi="Arial" w:cs="Arial"/>
+          <w:sz w:val="20"/>
+          <w:szCs w:val="20"/>
+        </w:rPr>
+      </w:pPr>
+    </w:p>
+    <w:p>
+      <w:pPr>
+        <w:spacing w:after="0" w:line="240" w:lineRule="auto"/>
+        <w:rPr>
+          <w:rFonts w:ascii="Arial" w:hAnsi="Arial" w:cs="Arial"/>
+          <w:sz w:val="20"/>
+          <w:szCs w:val="20"/>
+        </w:rPr>
+      </w:pPr>
+      <w:r>
+        <w:rPr>
+          <w:rFonts w:ascii="Arial" w:hAnsi="Arial" w:cs="Arial"/>
+          <w:sz w:val="20"/>
+          <w:szCs w:val="20"/>
+        </w:rPr>
+        <w:t xml:space="preserve">if </w:t>
+      </w:r>
+      <w:proofErr w:type="gramStart"/>
+      <w:r>
+        <w:rPr>
+          <w:rFonts w:ascii="Arial" w:hAnsi="Arial" w:cs="Arial"/>
+          <w:sz w:val="20"/>
+          <w:szCs w:val="20"/>
+        </w:rPr>
+        <w:t>check !</w:t>
+      </w:r>
+      <w:proofErr w:type="gramEnd"/>
+      <w:r>
+        <w:rPr>
+          <w:rFonts w:ascii="Arial" w:hAnsi="Arial" w:cs="Arial"/>
+          <w:sz w:val="20"/>
+          <w:szCs w:val="20"/>
+        </w:rPr>
+        <w:t>= null</w:t>
+      </w:r>
+    </w:p>
+    <w:p>
+      <w:pPr>
+        <w:spacing w:after="0" w:line="240" w:lineRule="auto"/>
+        <w:ind w:firstLine="720"/>
+        <w:rPr>
+          <w:rFonts w:ascii="Arial" w:hAnsi="Arial" w:cs="Arial"/>
+          <w:sz w:val="20"/>
+          <w:szCs w:val="20"/>
+        </w:rPr>
+      </w:pPr>
+      <w:proofErr w:type="spellStart"/>
+      <w:r>
+        <w:rPr>
+          <w:rFonts w:ascii="Arial" w:hAnsi="Arial" w:cs="Arial"/>
+          <w:sz w:val="20"/>
+          <w:szCs w:val="20"/>
+        </w:rPr>
+        <w:t>db</w:t>
+      </w:r>
+      <w:proofErr w:type="spellEnd"/>
+      <w:r>
+        <w:rPr>
+          <w:rFonts w:ascii="Arial" w:hAnsi="Arial" w:cs="Arial"/>
+          <w:sz w:val="20"/>
+          <w:szCs w:val="20"/>
+        </w:rPr>
+        <w:t xml:space="preserve"> -&gt; DELETE FROM messages WHERE id = </w:t>
+      </w:r>
+      <w:proofErr w:type="spellStart"/>
+      <w:r>
+        <w:rPr>
+          <w:rFonts w:ascii="Arial" w:hAnsi="Arial" w:cs="Arial"/>
+          <w:sz w:val="20"/>
+          <w:szCs w:val="20"/>
+        </w:rPr>
+        <w:t>msgId</w:t>
+      </w:r>
+      <w:proofErr w:type="spellEnd"/>
+    </w:p>
+    <w:p>
+      <w:pPr>
+        <w:spacing w:after="0" w:line="240" w:lineRule="auto"/>
+        <w:ind w:firstLine="720"/>
+        <w:rPr>
+          <w:rFonts w:ascii="Arial" w:hAnsi="Arial" w:cs="Arial"/>
+          <w:sz w:val="20"/>
+          <w:szCs w:val="20"/>
+        </w:rPr>
+      </w:pPr>
+      <w:proofErr w:type="spellStart"/>
+      <w:proofErr w:type="gramStart"/>
+      <w:r>
+        <w:rPr>
+          <w:rFonts w:ascii="Arial" w:hAnsi="Arial" w:cs="Arial"/>
+          <w:sz w:val="20"/>
+          <w:szCs w:val="20"/>
+        </w:rPr>
+        <w:t>updateUsers</w:t>
+      </w:r>
+      <w:proofErr w:type="spellEnd"/>
+      <w:r>
+        <w:rPr>
+          <w:rFonts w:ascii="Arial" w:hAnsi="Arial" w:cs="Arial"/>
+          <w:sz w:val="20"/>
+          <w:szCs w:val="20"/>
+        </w:rPr>
+        <w:t>(</w:t>
+      </w:r>
+      <w:proofErr w:type="gramEnd"/>
+      <w:r>
+        <w:rPr>
+          <w:rFonts w:ascii="Arial" w:hAnsi="Arial" w:cs="Arial"/>
+          <w:sz w:val="20"/>
+          <w:szCs w:val="20"/>
+        </w:rPr>
+        <w:t>)</w:t>
+      </w:r>
+    </w:p>
+    <w:p>
+      <w:pPr>
+        <w:spacing w:line="240" w:lineRule="auto"/>
+        <w:rPr>
+          <w:rFonts w:ascii="Arial" w:hAnsi="Arial" w:cs="Arial"/>
+          <w:sz w:val="20"/>
+          <w:szCs w:val="20"/>
         </w:rPr>
       </w:pPr>
     </w:p>
@@ -6682,6 +8229,7 @@
           <w:sz w:val="28"/>
           <w:szCs w:val="28"/>
         </w:rPr>
+        <w:lastRenderedPageBreak/>
         <w:t>Usability</w:t>
       </w:r>
     </w:p>
@@ -6718,15 +8266,51 @@
           <w:sz w:val="24"/>
           <w:szCs w:val="24"/>
         </w:rPr>
-        <w:t>It should be easy for users to transition to my app from other social media apps. Therefore a system based on simple familiar buttons and icons is required. After looking at the way large social media apps display their buttons, I have noticed every button is accompanied with a visual clue that it is a button when you hover over it.</w:t>
-      </w:r>
-      <w:r>
-        <w:rPr>
-          <w:rFonts w:ascii="Arial" w:hAnsi="Arial" w:cs="Arial"/>
-          <w:sz w:val="24"/>
-          <w:szCs w:val="24"/>
-        </w:rPr>
-        <w:t xml:space="preserve"> Usually this hover effect includes some pop up text explaining what the button does, a change of colour of the button, or a subtle change of shape.</w:t>
+        <w:t xml:space="preserve">It should be easy for users to transition to my app from other social media apps. </w:t>
+      </w:r>
+      <w:proofErr w:type="gramStart"/>
+      <w:r>
+        <w:rPr>
+          <w:rFonts w:ascii="Arial" w:hAnsi="Arial" w:cs="Arial"/>
+          <w:sz w:val="24"/>
+          <w:szCs w:val="24"/>
+        </w:rPr>
+        <w:t>Therefore</w:t>
+      </w:r>
+      <w:proofErr w:type="gramEnd"/>
+      <w:r>
+        <w:rPr>
+          <w:rFonts w:ascii="Arial" w:hAnsi="Arial" w:cs="Arial"/>
+          <w:sz w:val="24"/>
+          <w:szCs w:val="24"/>
+        </w:rPr>
+        <w:t xml:space="preserve"> a system based on simple familiar buttons and icons is required. After looking at the way large social media apps display their buttons, I have noticed every button is accompanied with a visual clue that it is a button when you hover over it.</w:t>
+      </w:r>
+      <w:r>
+        <w:rPr>
+          <w:rFonts w:ascii="Arial" w:hAnsi="Arial" w:cs="Arial"/>
+          <w:sz w:val="24"/>
+          <w:szCs w:val="24"/>
+        </w:rPr>
+        <w:t xml:space="preserve"> </w:t>
+      </w:r>
+      <w:proofErr w:type="gramStart"/>
+      <w:r>
+        <w:rPr>
+          <w:rFonts w:ascii="Arial" w:hAnsi="Arial" w:cs="Arial"/>
+          <w:sz w:val="24"/>
+          <w:szCs w:val="24"/>
+        </w:rPr>
+        <w:t>Usually</w:t>
+      </w:r>
+      <w:proofErr w:type="gramEnd"/>
+      <w:r>
+        <w:rPr>
+          <w:rFonts w:ascii="Arial" w:hAnsi="Arial" w:cs="Arial"/>
+          <w:sz w:val="24"/>
+          <w:szCs w:val="24"/>
+        </w:rPr>
+        <w:t xml:space="preserve"> this hover effect includes some pop up text explaining what the button does, a change of colour of the button, or a subtle change of shape.</w:t>
       </w:r>
       <w:r>
         <w:rPr>
@@ -7157,7 +8741,6 @@
           <w:sz w:val="24"/>
           <w:szCs w:val="24"/>
         </w:rPr>
-        <w:lastRenderedPageBreak/>
         <w:t>Another commonality is that there are vertical menu options at the sides of the screen. This makes sense because it uses up horizontal space where it is to spare on landscape screen viewing ratios, and thus it has become our go to place to search for menus.</w:t>
       </w:r>
     </w:p>
@@ -7183,7 +8766,25 @@
           <w:sz w:val="24"/>
           <w:szCs w:val="24"/>
         </w:rPr>
-        <w:t xml:space="preserve"> By using these icons it mean that a user will immediately understand what a button does, allowing them to complete tasks quickly and easily.</w:t>
+        <w:t xml:space="preserve"> By using these </w:t>
+      </w:r>
+      <w:proofErr w:type="gramStart"/>
+      <w:r>
+        <w:rPr>
+          <w:rFonts w:ascii="Arial" w:hAnsi="Arial" w:cs="Arial"/>
+          <w:sz w:val="24"/>
+          <w:szCs w:val="24"/>
+        </w:rPr>
+        <w:t>icons</w:t>
+      </w:r>
+      <w:proofErr w:type="gramEnd"/>
+      <w:r>
+        <w:rPr>
+          <w:rFonts w:ascii="Arial" w:hAnsi="Arial" w:cs="Arial"/>
+          <w:sz w:val="24"/>
+          <w:szCs w:val="24"/>
+        </w:rPr>
+        <w:t xml:space="preserve"> it mean that a user will immediately understand what a button does, allowing them to complete tasks quickly and easily.</w:t>
       </w:r>
     </w:p>
     <w:p>
@@ -7323,6 +8924,7 @@
           <w:sz w:val="24"/>
           <w:szCs w:val="24"/>
         </w:rPr>
+        <w:lastRenderedPageBreak/>
         <w:t xml:space="preserve">Every action should be accessible within a few clicks of the home screen. </w:t>
       </w:r>
     </w:p>
@@ -7340,7 +8942,25 @@
           <w:sz w:val="24"/>
           <w:szCs w:val="24"/>
         </w:rPr>
-        <w:t>This will be done using a series of scrollable panes that span across the screen and use the aforementioned familiar icons. These menus will include the hubs menu, the channel module, the chat section, and the online user list. These will switch to reflect the hub that you are currently interacting with, or the direct message list that you are currently viewing. This will be easy to navigate for new or returning users because they can always return to the home page with the large, easy to locate home button in the top left corner of the screen.</w:t>
+        <w:t xml:space="preserve">This will be done using a series of scrollable panes that span across the screen and use the </w:t>
+      </w:r>
+      <w:proofErr w:type="gramStart"/>
+      <w:r>
+        <w:rPr>
+          <w:rFonts w:ascii="Arial" w:hAnsi="Arial" w:cs="Arial"/>
+          <w:sz w:val="24"/>
+          <w:szCs w:val="24"/>
+        </w:rPr>
+        <w:t>aforementioned familiar</w:t>
+      </w:r>
+      <w:proofErr w:type="gramEnd"/>
+      <w:r>
+        <w:rPr>
+          <w:rFonts w:ascii="Arial" w:hAnsi="Arial" w:cs="Arial"/>
+          <w:sz w:val="24"/>
+          <w:szCs w:val="24"/>
+        </w:rPr>
+        <w:t xml:space="preserve"> icons. These menus will include the hubs menu, the channel module, the chat section, and the online user list. These will switch to reflect the hub that you are currently interacting with, or the direct message list that you are currently viewing. This will be easy to navigate for new or returning users because they can always return to the home page with the large, easy to locate home button in the top left corner of the screen.</w:t>
       </w:r>
     </w:p>
     <w:p>
@@ -7386,15 +9006,7 @@
           <w:sz w:val="24"/>
           <w:szCs w:val="24"/>
         </w:rPr>
-        <w:t xml:space="preserve">Very few actions cannot be undone and so it’s difficult to make permanent errors. With each option will be the </w:t>
-      </w:r>
-      <w:r>
-        <w:rPr>
-          <w:rFonts w:ascii="Arial" w:hAnsi="Arial" w:cs="Arial"/>
-          <w:sz w:val="24"/>
-          <w:szCs w:val="24"/>
-        </w:rPr>
-        <w:t xml:space="preserve">option to undo it by deleting the message or flicking a switch back or renaming your account </w:t>
+        <w:t xml:space="preserve">Very few actions cannot be undone and so it’s difficult to make permanent errors. With each option will be the option to undo it by deleting the message or flicking a switch back or renaming your account </w:t>
       </w:r>
       <w:r>
         <w:rPr>
@@ -7427,7 +9039,25 @@
           <w:sz w:val="24"/>
           <w:szCs w:val="24"/>
         </w:rPr>
-        <w:t>If users enter invalid data then no action will be taken and the user will be asked to amend the invalid field. After they have amended the field then they can try and submit the data again, after which it will then be revalidated.</w:t>
+        <w:t xml:space="preserve">If users enter invalid </w:t>
+      </w:r>
+      <w:proofErr w:type="gramStart"/>
+      <w:r>
+        <w:rPr>
+          <w:rFonts w:ascii="Arial" w:hAnsi="Arial" w:cs="Arial"/>
+          <w:sz w:val="24"/>
+          <w:szCs w:val="24"/>
+        </w:rPr>
+        <w:t>data</w:t>
+      </w:r>
+      <w:proofErr w:type="gramEnd"/>
+      <w:r>
+        <w:rPr>
+          <w:rFonts w:ascii="Arial" w:hAnsi="Arial" w:cs="Arial"/>
+          <w:sz w:val="24"/>
+          <w:szCs w:val="24"/>
+        </w:rPr>
+        <w:t xml:space="preserve"> then no action will be taken and the user will be asked to amend the invalid field. After they have amended the field then they can try and submit the data again, after which it will then be revalidated.</w:t>
       </w:r>
     </w:p>
     <w:p>
@@ -7490,7 +9120,6 @@
           <w:sz w:val="24"/>
           <w:szCs w:val="24"/>
         </w:rPr>
-        <w:lastRenderedPageBreak/>
         <w:t>Satisfaction</w:t>
       </w:r>
     </w:p>
@@ -7529,6 +9158,28 @@
           <w:sz w:val="28"/>
           <w:szCs w:val="28"/>
         </w:rPr>
+        <w:br w:type="page"/>
+      </w:r>
+    </w:p>
+    <w:p>
+      <w:pPr>
+        <w:rPr>
+          <w:rFonts w:ascii="Arial" w:hAnsi="Arial" w:cs="Arial"/>
+          <w:b/>
+          <w:bCs/>
+          <w:sz w:val="28"/>
+          <w:szCs w:val="28"/>
+        </w:rPr>
+      </w:pPr>
+      <w:r>
+        <w:rPr>
+          <w:rFonts w:ascii="Arial" w:hAnsi="Arial" w:cs="Arial"/>
+          <w:b/>
+          <w:bCs/>
+          <w:sz w:val="28"/>
+          <w:szCs w:val="28"/>
+        </w:rPr>
+        <w:lastRenderedPageBreak/>
         <w:t>Testing</w:t>
       </w:r>
     </w:p>
@@ -7891,6 +9542,14 @@
               </w:rPr>
               <w:t>Testers will be able to look through the code and try different actions on the site in order to try and break it.</w:t>
             </w:r>
+            <w:r>
+              <w:rPr>
+                <w:rFonts w:ascii="Arial" w:hAnsi="Arial" w:cs="Arial"/>
+                <w:sz w:val="24"/>
+                <w:szCs w:val="24"/>
+              </w:rPr>
+              <w:t xml:space="preserve"> This includes entering invalid characters, formats and SQL code.</w:t>
+            </w:r>
           </w:p>
         </w:tc>
         <w:tc>
@@ -7912,11 +9571,522 @@
                 <w:szCs w:val="24"/>
               </w:rPr>
               <w:t>This is to reveal any bugs that may be very specific, or that could be targeted by attackers.</w:t>
+            </w:r>
+          </w:p>
+        </w:tc>
+      </w:tr>
+      <w:tr>
+        <w:trPr>
+          <w:trHeight w:val="574"/>
+        </w:trPr>
+        <w:tc>
+          <w:tcPr>
+            <w:tcW w:w="1413" w:type="dxa"/>
+          </w:tcPr>
+          <w:p>
+            <w:pPr>
+              <w:rPr>
+                <w:rFonts w:ascii="Arial" w:hAnsi="Arial" w:cs="Arial"/>
+                <w:sz w:val="24"/>
+                <w:szCs w:val="24"/>
+              </w:rPr>
+            </w:pPr>
+            <w:r>
+              <w:rPr>
+                <w:rFonts w:ascii="Arial" w:hAnsi="Arial" w:cs="Arial"/>
+                <w:sz w:val="24"/>
+                <w:szCs w:val="24"/>
+              </w:rPr>
+              <w:t>1</w:t>
+            </w:r>
+          </w:p>
+        </w:tc>
+        <w:tc>
+          <w:tcPr>
+            <w:tcW w:w="1417" w:type="dxa"/>
+          </w:tcPr>
+          <w:p>
+            <w:pPr>
+              <w:rPr>
+                <w:rFonts w:ascii="Arial" w:hAnsi="Arial" w:cs="Arial"/>
+                <w:sz w:val="24"/>
+                <w:szCs w:val="24"/>
+              </w:rPr>
+            </w:pPr>
+            <w:r>
+              <w:rPr>
+                <w:rFonts w:ascii="Arial" w:hAnsi="Arial" w:cs="Arial"/>
+                <w:sz w:val="24"/>
+                <w:szCs w:val="24"/>
+              </w:rPr>
+              <w:t>Iterative</w:t>
+            </w:r>
+          </w:p>
+        </w:tc>
+        <w:tc>
+          <w:tcPr>
+            <w:tcW w:w="3170" w:type="dxa"/>
+          </w:tcPr>
+          <w:p>
+            <w:pPr>
+              <w:rPr>
+                <w:rFonts w:ascii="Arial" w:hAnsi="Arial" w:cs="Arial"/>
+                <w:sz w:val="24"/>
+                <w:szCs w:val="24"/>
+              </w:rPr>
+            </w:pPr>
+            <w:r>
+              <w:rPr>
+                <w:rFonts w:ascii="Arial" w:hAnsi="Arial" w:cs="Arial"/>
+                <w:sz w:val="24"/>
+                <w:szCs w:val="24"/>
+              </w:rPr>
+              <w:t>I will test each feature after having developed it to make sure that it is working as intended.</w:t>
+            </w:r>
+          </w:p>
+        </w:tc>
+        <w:tc>
+          <w:tcPr>
+            <w:tcW w:w="2937" w:type="dxa"/>
+          </w:tcPr>
+          <w:p>
+            <w:pPr>
+              <w:rPr>
+                <w:rFonts w:ascii="Arial" w:hAnsi="Arial" w:cs="Arial"/>
+                <w:sz w:val="24"/>
+                <w:szCs w:val="24"/>
+              </w:rPr>
+            </w:pPr>
+            <w:r>
+              <w:rPr>
+                <w:rFonts w:ascii="Arial" w:hAnsi="Arial" w:cs="Arial"/>
+                <w:sz w:val="24"/>
+                <w:szCs w:val="24"/>
+              </w:rPr>
+              <w:t xml:space="preserve">This is important because when a user is using the app normally and as intended, then it should </w:t>
+            </w:r>
+            <w:proofErr w:type="gramStart"/>
+            <w:r>
+              <w:rPr>
+                <w:rFonts w:ascii="Arial" w:hAnsi="Arial" w:cs="Arial"/>
+                <w:sz w:val="24"/>
+                <w:szCs w:val="24"/>
+              </w:rPr>
+              <w:t>definitely not</w:t>
+            </w:r>
+            <w:proofErr w:type="gramEnd"/>
+            <w:r>
+              <w:rPr>
+                <w:rFonts w:ascii="Arial" w:hAnsi="Arial" w:cs="Arial"/>
+                <w:sz w:val="24"/>
+                <w:szCs w:val="24"/>
+              </w:rPr>
+              <w:t xml:space="preserve"> have bugs.</w:t>
             </w:r>
           </w:p>
         </w:tc>
       </w:tr>
     </w:tbl>
+    <w:p>
+      <w:pPr>
+        <w:rPr>
+          <w:rFonts w:ascii="Arial" w:hAnsi="Arial" w:cs="Arial"/>
+          <w:sz w:val="24"/>
+          <w:szCs w:val="24"/>
+        </w:rPr>
+      </w:pPr>
+    </w:p>
+    <w:p>
+      <w:pPr>
+        <w:rPr>
+          <w:rFonts w:ascii="Arial" w:hAnsi="Arial" w:cs="Arial"/>
+          <w:b/>
+          <w:bCs/>
+          <w:sz w:val="28"/>
+          <w:szCs w:val="28"/>
+        </w:rPr>
+      </w:pPr>
+      <w:r>
+        <w:rPr>
+          <w:rFonts w:ascii="Arial" w:hAnsi="Arial" w:cs="Arial"/>
+          <w:b/>
+          <w:bCs/>
+          <w:sz w:val="28"/>
+          <w:szCs w:val="28"/>
+        </w:rPr>
+        <w:t>Databases</w:t>
+      </w:r>
+    </w:p>
+    <w:tbl>
+      <w:tblPr>
+        <w:tblStyle w:val="TableGrid"/>
+        <w:tblpPr w:leftFromText="180" w:rightFromText="180" w:vertAnchor="text" w:horzAnchor="margin" w:tblpXSpec="center" w:tblpY="635"/>
+        <w:tblW w:w="11629" w:type="dxa"/>
+        <w:tblLook w:val="04A0" w:firstRow="1" w:lastRow="0" w:firstColumn="1" w:lastColumn="0" w:noHBand="0" w:noVBand="1"/>
+      </w:tblPr>
+      <w:tblGrid>
+        <w:gridCol w:w="621"/>
+        <w:gridCol w:w="622"/>
+        <w:gridCol w:w="1007"/>
+        <w:gridCol w:w="440"/>
+        <w:gridCol w:w="966"/>
+        <w:gridCol w:w="652"/>
+        <w:gridCol w:w="784"/>
+        <w:gridCol w:w="773"/>
+        <w:gridCol w:w="934"/>
+        <w:gridCol w:w="934"/>
+        <w:gridCol w:w="1159"/>
+        <w:gridCol w:w="845"/>
+        <w:gridCol w:w="1078"/>
+        <w:gridCol w:w="814"/>
+      </w:tblGrid>
+      <w:tr>
+        <w:trPr>
+          <w:trHeight w:val="989"/>
+        </w:trPr>
+        <w:tc>
+          <w:tcPr>
+            <w:tcW w:w="621" w:type="dxa"/>
+          </w:tcPr>
+          <w:p>
+            <w:pPr>
+              <w:rPr>
+                <w:rFonts w:ascii="Arial" w:hAnsi="Arial" w:cs="Arial"/>
+                <w:sz w:val="14"/>
+                <w:szCs w:val="14"/>
+              </w:rPr>
+            </w:pPr>
+            <w:r>
+              <w:rPr>
+                <w:rFonts w:ascii="Arial" w:hAnsi="Arial" w:cs="Arial"/>
+                <w:sz w:val="14"/>
+                <w:szCs w:val="14"/>
+              </w:rPr>
+              <w:t>Token</w:t>
+            </w:r>
+          </w:p>
+        </w:tc>
+        <w:tc>
+          <w:tcPr>
+            <w:tcW w:w="622" w:type="dxa"/>
+          </w:tcPr>
+          <w:p>
+            <w:pPr>
+              <w:rPr>
+                <w:rFonts w:ascii="Arial" w:hAnsi="Arial" w:cs="Arial"/>
+                <w:sz w:val="14"/>
+                <w:szCs w:val="14"/>
+              </w:rPr>
+            </w:pPr>
+            <w:r>
+              <w:rPr>
+                <w:rFonts w:ascii="Arial" w:hAnsi="Arial" w:cs="Arial"/>
+                <w:sz w:val="14"/>
+                <w:szCs w:val="14"/>
+              </w:rPr>
+              <w:t>Email</w:t>
+            </w:r>
+          </w:p>
+        </w:tc>
+        <w:tc>
+          <w:tcPr>
+            <w:tcW w:w="1007" w:type="dxa"/>
+          </w:tcPr>
+          <w:p>
+            <w:pPr>
+              <w:rPr>
+                <w:rFonts w:ascii="Arial" w:hAnsi="Arial" w:cs="Arial"/>
+                <w:sz w:val="14"/>
+                <w:szCs w:val="14"/>
+              </w:rPr>
+            </w:pPr>
+            <w:r>
+              <w:rPr>
+                <w:rFonts w:ascii="Arial" w:hAnsi="Arial" w:cs="Arial"/>
+                <w:sz w:val="14"/>
+                <w:szCs w:val="14"/>
+              </w:rPr>
+              <w:t>Username</w:t>
+            </w:r>
+          </w:p>
+        </w:tc>
+        <w:tc>
+          <w:tcPr>
+            <w:tcW w:w="440" w:type="dxa"/>
+          </w:tcPr>
+          <w:p>
+            <w:pPr>
+              <w:rPr>
+                <w:rFonts w:ascii="Arial" w:hAnsi="Arial" w:cs="Arial"/>
+                <w:sz w:val="14"/>
+                <w:szCs w:val="14"/>
+              </w:rPr>
+            </w:pPr>
+            <w:r>
+              <w:rPr>
+                <w:rFonts w:ascii="Arial" w:hAnsi="Arial" w:cs="Arial"/>
+                <w:sz w:val="14"/>
+                <w:szCs w:val="14"/>
+              </w:rPr>
+              <w:t>Pin</w:t>
+            </w:r>
+          </w:p>
+        </w:tc>
+        <w:tc>
+          <w:tcPr>
+            <w:tcW w:w="966" w:type="dxa"/>
+          </w:tcPr>
+          <w:p>
+            <w:pPr>
+              <w:rPr>
+                <w:rFonts w:ascii="Arial" w:hAnsi="Arial" w:cs="Arial"/>
+                <w:sz w:val="14"/>
+                <w:szCs w:val="14"/>
+              </w:rPr>
+            </w:pPr>
+            <w:r>
+              <w:rPr>
+                <w:rFonts w:ascii="Arial" w:hAnsi="Arial" w:cs="Arial"/>
+                <w:sz w:val="14"/>
+                <w:szCs w:val="14"/>
+              </w:rPr>
+              <w:t>Hashed Password</w:t>
+            </w:r>
+          </w:p>
+        </w:tc>
+        <w:tc>
+          <w:tcPr>
+            <w:tcW w:w="652" w:type="dxa"/>
+          </w:tcPr>
+          <w:p>
+            <w:pPr>
+              <w:rPr>
+                <w:rFonts w:ascii="Arial" w:hAnsi="Arial" w:cs="Arial"/>
+                <w:sz w:val="14"/>
+                <w:szCs w:val="14"/>
+              </w:rPr>
+            </w:pPr>
+            <w:proofErr w:type="spellStart"/>
+            <w:r>
+              <w:rPr>
+                <w:rFonts w:ascii="Arial" w:hAnsi="Arial" w:cs="Arial"/>
+                <w:sz w:val="14"/>
+                <w:szCs w:val="14"/>
+              </w:rPr>
+              <w:t>Pfp</w:t>
+            </w:r>
+            <w:proofErr w:type="spellEnd"/>
+            <w:r>
+              <w:rPr>
+                <w:rFonts w:ascii="Arial" w:hAnsi="Arial" w:cs="Arial"/>
+                <w:sz w:val="14"/>
+                <w:szCs w:val="14"/>
+              </w:rPr>
+              <w:t xml:space="preserve"> Token</w:t>
+            </w:r>
+          </w:p>
+        </w:tc>
+        <w:tc>
+          <w:tcPr>
+            <w:tcW w:w="784" w:type="dxa"/>
+          </w:tcPr>
+          <w:p>
+            <w:pPr>
+              <w:rPr>
+                <w:rFonts w:ascii="Arial" w:hAnsi="Arial" w:cs="Arial"/>
+                <w:sz w:val="14"/>
+                <w:szCs w:val="14"/>
+              </w:rPr>
+            </w:pPr>
+            <w:proofErr w:type="spellStart"/>
+            <w:r>
+              <w:rPr>
+                <w:rFonts w:ascii="Arial" w:hAnsi="Arial" w:cs="Arial"/>
+                <w:sz w:val="14"/>
+                <w:szCs w:val="14"/>
+              </w:rPr>
+              <w:t>pubKey</w:t>
+            </w:r>
+            <w:proofErr w:type="spellEnd"/>
+          </w:p>
+        </w:tc>
+        <w:tc>
+          <w:tcPr>
+            <w:tcW w:w="773" w:type="dxa"/>
+          </w:tcPr>
+          <w:p>
+            <w:pPr>
+              <w:rPr>
+                <w:rFonts w:ascii="Arial" w:hAnsi="Arial" w:cs="Arial"/>
+                <w:sz w:val="14"/>
+                <w:szCs w:val="14"/>
+              </w:rPr>
+            </w:pPr>
+            <w:r>
+              <w:rPr>
+                <w:rFonts w:ascii="Arial" w:hAnsi="Arial" w:cs="Arial"/>
+                <w:sz w:val="14"/>
+                <w:szCs w:val="14"/>
+              </w:rPr>
+              <w:t>Friends</w:t>
+            </w:r>
+          </w:p>
+        </w:tc>
+        <w:tc>
+          <w:tcPr>
+            <w:tcW w:w="934" w:type="dxa"/>
+          </w:tcPr>
+          <w:p>
+            <w:pPr>
+              <w:rPr>
+                <w:rFonts w:ascii="Arial" w:hAnsi="Arial" w:cs="Arial"/>
+                <w:sz w:val="14"/>
+                <w:szCs w:val="14"/>
+              </w:rPr>
+            </w:pPr>
+            <w:r>
+              <w:rPr>
+                <w:rFonts w:ascii="Arial" w:hAnsi="Arial" w:cs="Arial"/>
+                <w:sz w:val="14"/>
+                <w:szCs w:val="14"/>
+              </w:rPr>
+              <w:t>Friend Requests to</w:t>
+            </w:r>
+          </w:p>
+        </w:tc>
+        <w:tc>
+          <w:tcPr>
+            <w:tcW w:w="934" w:type="dxa"/>
+          </w:tcPr>
+          <w:p>
+            <w:pPr>
+              <w:rPr>
+                <w:rFonts w:ascii="Arial" w:hAnsi="Arial" w:cs="Arial"/>
+                <w:sz w:val="14"/>
+                <w:szCs w:val="14"/>
+              </w:rPr>
+            </w:pPr>
+            <w:r>
+              <w:rPr>
+                <w:rFonts w:ascii="Arial" w:hAnsi="Arial" w:cs="Arial"/>
+                <w:sz w:val="14"/>
+                <w:szCs w:val="14"/>
+              </w:rPr>
+              <w:t>Friend Requests from</w:t>
+            </w:r>
+          </w:p>
+        </w:tc>
+        <w:tc>
+          <w:tcPr>
+            <w:tcW w:w="1159" w:type="dxa"/>
+          </w:tcPr>
+          <w:p>
+            <w:pPr>
+              <w:rPr>
+                <w:rFonts w:ascii="Arial" w:hAnsi="Arial" w:cs="Arial"/>
+                <w:sz w:val="14"/>
+                <w:szCs w:val="14"/>
+              </w:rPr>
+            </w:pPr>
+            <w:r>
+              <w:rPr>
+                <w:rFonts w:ascii="Arial" w:hAnsi="Arial" w:cs="Arial"/>
+                <w:sz w:val="14"/>
+                <w:szCs w:val="14"/>
+              </w:rPr>
+              <w:t>Channel Notifications</w:t>
+            </w:r>
+          </w:p>
+        </w:tc>
+        <w:tc>
+          <w:tcPr>
+            <w:tcW w:w="845" w:type="dxa"/>
+          </w:tcPr>
+          <w:p>
+            <w:pPr>
+              <w:rPr>
+                <w:rFonts w:ascii="Arial" w:hAnsi="Arial" w:cs="Arial"/>
+                <w:sz w:val="14"/>
+                <w:szCs w:val="14"/>
+              </w:rPr>
+            </w:pPr>
+            <w:r>
+              <w:rPr>
+                <w:rFonts w:ascii="Arial" w:hAnsi="Arial" w:cs="Arial"/>
+                <w:sz w:val="14"/>
+                <w:szCs w:val="14"/>
+              </w:rPr>
+              <w:t>Channel Pings</w:t>
+            </w:r>
+          </w:p>
+        </w:tc>
+        <w:tc>
+          <w:tcPr>
+            <w:tcW w:w="1078" w:type="dxa"/>
+          </w:tcPr>
+          <w:p>
+            <w:pPr>
+              <w:rPr>
+                <w:rFonts w:ascii="Arial" w:hAnsi="Arial" w:cs="Arial"/>
+                <w:sz w:val="14"/>
+                <w:szCs w:val="14"/>
+              </w:rPr>
+            </w:pPr>
+            <w:r>
+              <w:rPr>
+                <w:rFonts w:ascii="Arial" w:hAnsi="Arial" w:cs="Arial"/>
+                <w:sz w:val="14"/>
+                <w:szCs w:val="14"/>
+              </w:rPr>
+              <w:t>Personal Description</w:t>
+            </w:r>
+          </w:p>
+        </w:tc>
+        <w:tc>
+          <w:tcPr>
+            <w:tcW w:w="814" w:type="dxa"/>
+          </w:tcPr>
+          <w:p>
+            <w:pPr>
+              <w:rPr>
+                <w:rFonts w:ascii="Arial" w:hAnsi="Arial" w:cs="Arial"/>
+                <w:sz w:val="14"/>
+                <w:szCs w:val="14"/>
+              </w:rPr>
+            </w:pPr>
+            <w:r>
+              <w:rPr>
+                <w:rFonts w:ascii="Arial" w:hAnsi="Arial" w:cs="Arial"/>
+                <w:sz w:val="14"/>
+                <w:szCs w:val="14"/>
+              </w:rPr>
+              <w:t>Blocked Users</w:t>
+            </w:r>
+          </w:p>
+        </w:tc>
+      </w:tr>
+    </w:tbl>
+    <w:p>
+      <w:pPr>
+        <w:rPr>
+          <w:rFonts w:ascii="Arial" w:hAnsi="Arial" w:cs="Arial"/>
+          <w:b/>
+          <w:bCs/>
+          <w:sz w:val="24"/>
+          <w:szCs w:val="24"/>
+        </w:rPr>
+      </w:pPr>
+      <w:r>
+        <w:rPr>
+          <w:rFonts w:ascii="Arial" w:hAnsi="Arial" w:cs="Arial"/>
+          <w:b/>
+          <w:bCs/>
+          <w:sz w:val="24"/>
+          <w:szCs w:val="24"/>
+        </w:rPr>
+        <w:t>Account Data</w:t>
+      </w:r>
+    </w:p>
     <w:p>
       <w:pPr>
         <w:rPr>

--- a/Project.docx
+++ b/Project.docx
@@ -429,21 +429,7 @@
         <w:rPr>
           <w:rFonts w:ascii="Arial" w:hAnsi="Arial" w:cs="Arial"/>
         </w:rPr>
-        <w:t xml:space="preserve">Limitations Of </w:t>
-      </w:r>
-      <w:proofErr w:type="gramStart"/>
-      <w:r>
-        <w:rPr>
-          <w:rFonts w:ascii="Arial" w:hAnsi="Arial" w:cs="Arial"/>
-        </w:rPr>
-        <w:t>The</w:t>
-      </w:r>
-      <w:proofErr w:type="gramEnd"/>
-      <w:r>
-        <w:rPr>
-          <w:rFonts w:ascii="Arial" w:hAnsi="Arial" w:cs="Arial"/>
-        </w:rPr>
-        <w:t xml:space="preserve"> Proposed Solution</w:t>
+        <w:t>Limitations Of The Proposed Solution</w:t>
       </w:r>
     </w:p>
     <w:p>
@@ -1167,25 +1153,7 @@
           <w:sz w:val="24"/>
           <w:szCs w:val="24"/>
         </w:rPr>
-        <w:t xml:space="preserve">An open voice chat system is also </w:t>
-      </w:r>
-      <w:proofErr w:type="gramStart"/>
-      <w:r>
-        <w:rPr>
-          <w:rFonts w:ascii="Arial" w:hAnsi="Arial" w:cs="Arial"/>
-          <w:sz w:val="24"/>
-          <w:szCs w:val="24"/>
-        </w:rPr>
-        <w:t>suits</w:t>
-      </w:r>
-      <w:proofErr w:type="gramEnd"/>
-      <w:r>
-        <w:rPr>
-          <w:rFonts w:ascii="Arial" w:hAnsi="Arial" w:cs="Arial"/>
-          <w:sz w:val="24"/>
-          <w:szCs w:val="24"/>
-        </w:rPr>
-        <w:t xml:space="preserve"> </w:t>
+        <w:t xml:space="preserve">An open voice chat system is also suits </w:t>
       </w:r>
       <w:r>
         <w:rPr>
@@ -1848,25 +1816,7 @@
           <w:sz w:val="24"/>
           <w:szCs w:val="24"/>
         </w:rPr>
-        <w:t xml:space="preserve">One existing privacy focused social media app is Mastodon, which is quite </w:t>
-      </w:r>
-      <w:proofErr w:type="gramStart"/>
-      <w:r>
-        <w:rPr>
-          <w:rFonts w:ascii="Arial" w:hAnsi="Arial" w:cs="Arial"/>
-          <w:sz w:val="24"/>
-          <w:szCs w:val="24"/>
-        </w:rPr>
-        <w:t>similar to</w:t>
-      </w:r>
-      <w:proofErr w:type="gramEnd"/>
-      <w:r>
-        <w:rPr>
-          <w:rFonts w:ascii="Arial" w:hAnsi="Arial" w:cs="Arial"/>
-          <w:sz w:val="24"/>
-          <w:szCs w:val="24"/>
-        </w:rPr>
-        <w:t xml:space="preserve"> Twitter, but it focuses more on user safety and privacy.</w:t>
+        <w:t>One existing privacy focused social media app is Mastodon, which is quite similar to Twitter, but it focuses more on user safety and privacy.</w:t>
       </w:r>
       <w:r>
         <w:rPr>
@@ -2570,46 +2520,24 @@
           <w:sz w:val="28"/>
           <w:szCs w:val="28"/>
         </w:rPr>
-        <w:t xml:space="preserve">Requirements For </w:t>
-      </w:r>
-      <w:proofErr w:type="gramStart"/>
-      <w:r>
+        <w:t>Requirements For The Proposed Solution</w:t>
+      </w:r>
+    </w:p>
+    <w:p>
+      <w:pPr>
         <w:rPr>
           <w:rFonts w:ascii="Arial" w:hAnsi="Arial" w:cs="Arial"/>
           <w:b/>
           <w:bCs/>
-          <w:sz w:val="28"/>
-          <w:szCs w:val="28"/>
-        </w:rPr>
-        <w:t>The</w:t>
-      </w:r>
-      <w:proofErr w:type="gramEnd"/>
+          <w:sz w:val="24"/>
+          <w:szCs w:val="24"/>
+        </w:rPr>
+      </w:pPr>
       <w:r>
         <w:rPr>
           <w:rFonts w:ascii="Arial" w:hAnsi="Arial" w:cs="Arial"/>
           <w:b/>
           <w:bCs/>
-          <w:sz w:val="28"/>
-          <w:szCs w:val="28"/>
-        </w:rPr>
-        <w:t xml:space="preserve"> Proposed Solution</w:t>
-      </w:r>
-    </w:p>
-    <w:p>
-      <w:pPr>
-        <w:rPr>
-          <w:rFonts w:ascii="Arial" w:hAnsi="Arial" w:cs="Arial"/>
-          <w:b/>
-          <w:bCs/>
-          <w:sz w:val="24"/>
-          <w:szCs w:val="24"/>
-        </w:rPr>
-      </w:pPr>
-      <w:r>
-        <w:rPr>
-          <w:rFonts w:ascii="Arial" w:hAnsi="Arial" w:cs="Arial"/>
-          <w:b/>
-          <w:bCs/>
           <w:sz w:val="24"/>
           <w:szCs w:val="24"/>
         </w:rPr>
@@ -2662,25 +2590,7 @@
           <w:sz w:val="24"/>
           <w:szCs w:val="24"/>
         </w:rPr>
-        <w:t xml:space="preserve">. </w:t>
-      </w:r>
-      <w:proofErr w:type="gramStart"/>
-      <w:r>
-        <w:rPr>
-          <w:rFonts w:ascii="Arial" w:hAnsi="Arial" w:cs="Arial"/>
-          <w:sz w:val="24"/>
-          <w:szCs w:val="24"/>
-        </w:rPr>
-        <w:t>Ideally</w:t>
-      </w:r>
-      <w:proofErr w:type="gramEnd"/>
-      <w:r>
-        <w:rPr>
-          <w:rFonts w:ascii="Arial" w:hAnsi="Arial" w:cs="Arial"/>
-          <w:sz w:val="24"/>
-          <w:szCs w:val="24"/>
-        </w:rPr>
-        <w:t xml:space="preserve"> I could use a Raspberry Pi </w:t>
+        <w:t xml:space="preserve">. Ideally I could use a Raspberry Pi </w:t>
       </w:r>
       <w:r>
         <w:rPr>
@@ -3073,25 +2983,7 @@
           <w:sz w:val="24"/>
           <w:szCs w:val="24"/>
         </w:rPr>
-        <w:t xml:space="preserve">The number of features </w:t>
-      </w:r>
-      <w:proofErr w:type="gramStart"/>
-      <w:r>
-        <w:rPr>
-          <w:rFonts w:ascii="Arial" w:hAnsi="Arial" w:cs="Arial"/>
-          <w:sz w:val="24"/>
-          <w:szCs w:val="24"/>
-        </w:rPr>
-        <w:t>will be always be</w:t>
-      </w:r>
-      <w:proofErr w:type="gramEnd"/>
-      <w:r>
-        <w:rPr>
-          <w:rFonts w:ascii="Arial" w:hAnsi="Arial" w:cs="Arial"/>
-          <w:sz w:val="24"/>
-          <w:szCs w:val="24"/>
-        </w:rPr>
-        <w:t xml:space="preserve"> behind other social media apps because I am the only person working on it. This is a problem because it would mean people would be less likely to switch from their current social media app to mine.</w:t>
+        <w:t>The number of features will be always be behind other social media apps because I am the only person working on it. This is a problem because it would mean people would be less likely to switch from their current social media app to mine.</w:t>
       </w:r>
     </w:p>
     <w:p>
@@ -3129,25 +3021,7 @@
           <w:sz w:val="24"/>
           <w:szCs w:val="24"/>
         </w:rPr>
-        <w:t xml:space="preserve">Because there are so </w:t>
-      </w:r>
-      <w:proofErr w:type="gramStart"/>
-      <w:r>
-        <w:rPr>
-          <w:rFonts w:ascii="Arial" w:hAnsi="Arial" w:cs="Arial"/>
-          <w:sz w:val="24"/>
-          <w:szCs w:val="24"/>
-        </w:rPr>
-        <w:t>many different ways</w:t>
-      </w:r>
-      <w:proofErr w:type="gramEnd"/>
-      <w:r>
-        <w:rPr>
-          <w:rFonts w:ascii="Arial" w:hAnsi="Arial" w:cs="Arial"/>
-          <w:sz w:val="24"/>
-          <w:szCs w:val="24"/>
-        </w:rPr>
-        <w:t xml:space="preserve"> to interact with an app like this, it is likely that there will be some bugs in the final version. Although, this can be mitigated through rigorous testing.</w:t>
+        <w:t>Because there are so many different ways to interact with an app like this, it is likely that there will be some bugs in the final version. Although, this can be mitigated through rigorous testing.</w:t>
       </w:r>
     </w:p>
     <w:p>
@@ -3185,18 +3059,8 @@
           <w:sz w:val="24"/>
           <w:szCs w:val="24"/>
         </w:rPr>
-        <w:t xml:space="preserve">Here is a list of criteria that I would consider to be an indicator or how successful the project </w:t>
-      </w:r>
-      <w:proofErr w:type="gramStart"/>
-      <w:r>
-        <w:rPr>
-          <w:rFonts w:ascii="Arial" w:hAnsi="Arial" w:cs="Arial"/>
-          <w:sz w:val="24"/>
-          <w:szCs w:val="24"/>
-        </w:rPr>
-        <w:t>is</w:t>
-      </w:r>
-      <w:proofErr w:type="gramEnd"/>
+        <w:t>Here is a list of criteria that I would consider to be an indicator or how successful the project is</w:t>
+      </w:r>
     </w:p>
     <w:p>
       <w:pPr>
@@ -3241,25 +3105,7 @@
           <w:sz w:val="24"/>
           <w:szCs w:val="24"/>
         </w:rPr>
-        <w:t xml:space="preserve">as well as reducing the number of bugs and security vulnerabilities. One feature that will make the interface </w:t>
-      </w:r>
-      <w:proofErr w:type="gramStart"/>
-      <w:r>
-        <w:rPr>
-          <w:rFonts w:ascii="Arial" w:hAnsi="Arial" w:cs="Arial"/>
-          <w:sz w:val="24"/>
-          <w:szCs w:val="24"/>
-        </w:rPr>
-        <w:t>more simple</w:t>
-      </w:r>
-      <w:proofErr w:type="gramEnd"/>
-      <w:r>
-        <w:rPr>
-          <w:rFonts w:ascii="Arial" w:hAnsi="Arial" w:cs="Arial"/>
-          <w:sz w:val="24"/>
-          <w:szCs w:val="24"/>
-        </w:rPr>
-        <w:t xml:space="preserve"> is the use of icons and text for buttons so that the user understands what they are clicking on.</w:t>
+        <w:t>as well as reducing the number of bugs and security vulnerabilities. One feature that will make the interface more simple is the use of icons and text for buttons so that the user understands what they are clicking on.</w:t>
       </w:r>
     </w:p>
     <w:p>
@@ -3527,25 +3373,7 @@
           <w:sz w:val="24"/>
           <w:szCs w:val="24"/>
         </w:rPr>
-        <w:t xml:space="preserve">Users can create an account and log in </w:t>
-      </w:r>
-      <w:proofErr w:type="gramStart"/>
-      <w:r>
-        <w:rPr>
-          <w:rFonts w:ascii="Arial" w:hAnsi="Arial" w:cs="Arial"/>
-          <w:sz w:val="24"/>
-          <w:szCs w:val="24"/>
-        </w:rPr>
-        <w:t>later on</w:t>
-      </w:r>
-      <w:proofErr w:type="gramEnd"/>
-      <w:r>
-        <w:rPr>
-          <w:rFonts w:ascii="Arial" w:hAnsi="Arial" w:cs="Arial"/>
-          <w:sz w:val="24"/>
-          <w:szCs w:val="24"/>
-        </w:rPr>
-        <w:t xml:space="preserve"> to be able to continue the same previous chats, calls and discussions from previous sessions.</w:t>
+        <w:t>Users can create an account and log in later on to be able to continue the same previous chats, calls and discussions from previous sessions.</w:t>
       </w:r>
     </w:p>
     <w:p>
@@ -5057,16 +4885,7 @@
                 <w:sz w:val="24"/>
                 <w:szCs w:val="24"/>
               </w:rPr>
-              <w:t>password_</w:t>
-            </w:r>
-            <w:proofErr w:type="gramStart"/>
-            <w:r>
-              <w:rPr>
-                <w:rFonts w:ascii="Arial" w:hAnsi="Arial" w:cs="Arial"/>
-                <w:sz w:val="24"/>
-                <w:szCs w:val="24"/>
-              </w:rPr>
-              <w:t>verify</w:t>
+              <w:t>password_verify</w:t>
             </w:r>
             <w:proofErr w:type="spellEnd"/>
             <w:r>
@@ -5075,16 +4894,7 @@
                 <w:sz w:val="24"/>
                 <w:szCs w:val="24"/>
               </w:rPr>
-              <w:t>(</w:t>
-            </w:r>
-            <w:proofErr w:type="gramEnd"/>
-            <w:r>
-              <w:rPr>
-                <w:rFonts w:ascii="Arial" w:hAnsi="Arial" w:cs="Arial"/>
-                <w:sz w:val="24"/>
-                <w:szCs w:val="24"/>
-              </w:rPr>
-              <w:t>)</w:t>
+              <w:t>()</w:t>
             </w:r>
             <w:r>
               <w:rPr>
@@ -5568,25 +5378,7 @@
                 <w:sz w:val="24"/>
                 <w:szCs w:val="24"/>
               </w:rPr>
-              <w:t xml:space="preserve">The string will be a </w:t>
-            </w:r>
-            <w:proofErr w:type="gramStart"/>
-            <w:r>
-              <w:rPr>
-                <w:rFonts w:ascii="Arial" w:hAnsi="Arial" w:cs="Arial"/>
-                <w:sz w:val="24"/>
-                <w:szCs w:val="24"/>
-              </w:rPr>
-              <w:t>19 character</w:t>
-            </w:r>
-            <w:proofErr w:type="gramEnd"/>
-            <w:r>
-              <w:rPr>
-                <w:rFonts w:ascii="Arial" w:hAnsi="Arial" w:cs="Arial"/>
-                <w:sz w:val="24"/>
-                <w:szCs w:val="24"/>
-              </w:rPr>
-              <w:t xml:space="preserve"> randomised string that should be kept secure for each user. It can be used in combination with the username and tag to verify messages are being sent by the real user.</w:t>
+              <w:t>The string will be a 19 character randomised string that should be kept secure for each user. It can be used in combination with the username and tag to verify messages are being sent by the real user.</w:t>
             </w:r>
           </w:p>
         </w:tc>
@@ -5688,25 +5480,7 @@
                 <w:szCs w:val="24"/>
               </w:rPr>
               <w:lastRenderedPageBreak/>
-              <w:t xml:space="preserve">requests to specific users even if they share the same username as other people. Set </w:t>
-            </w:r>
-            <w:proofErr w:type="gramStart"/>
-            <w:r>
-              <w:rPr>
-                <w:rFonts w:ascii="Arial" w:hAnsi="Arial" w:cs="Arial"/>
-                <w:sz w:val="24"/>
-                <w:szCs w:val="24"/>
-              </w:rPr>
-              <w:t>randomly, but</w:t>
-            </w:r>
-            <w:proofErr w:type="gramEnd"/>
-            <w:r>
-              <w:rPr>
-                <w:rFonts w:ascii="Arial" w:hAnsi="Arial" w:cs="Arial"/>
-                <w:sz w:val="24"/>
-                <w:szCs w:val="24"/>
-              </w:rPr>
-              <w:t xml:space="preserve"> must be checked against the database for other usernames so that they do not share both a username and a pin.</w:t>
+              <w:t>requests to specific users even if they share the same username as other people. Set randomly, but must be checked against the database for other usernames so that they do not share both a username and a pin.</w:t>
             </w:r>
           </w:p>
         </w:tc>
@@ -5866,27 +5640,7 @@
           <w:szCs w:val="24"/>
           <w:u w:val="single"/>
         </w:rPr>
-        <w:t xml:space="preserve">Displaying The History of </w:t>
-      </w:r>
-      <w:proofErr w:type="gramStart"/>
-      <w:r>
-        <w:rPr>
-          <w:rFonts w:ascii="Arial" w:hAnsi="Arial" w:cs="Arial"/>
-          <w:sz w:val="24"/>
-          <w:szCs w:val="24"/>
-          <w:u w:val="single"/>
-        </w:rPr>
-        <w:t>A</w:t>
-      </w:r>
-      <w:proofErr w:type="gramEnd"/>
-      <w:r>
-        <w:rPr>
-          <w:rFonts w:ascii="Arial" w:hAnsi="Arial" w:cs="Arial"/>
-          <w:sz w:val="24"/>
-          <w:szCs w:val="24"/>
-          <w:u w:val="single"/>
-        </w:rPr>
-        <w:t xml:space="preserve"> Chat To A User</w:t>
+        <w:t>Displaying The History of A Chat To A User</w:t>
       </w:r>
     </w:p>
     <w:p>
@@ -5944,15 +5698,7 @@
                         <w:txbxContent>
                           <w:p>
                             <w:r>
-                              <w:t xml:space="preserve">Set number of messages can be a constant that is adjusted for the best performance but allows for users to scroll up in the chat for a short distance before more messages </w:t>
-                            </w:r>
-                            <w:proofErr w:type="gramStart"/>
-                            <w:r>
-                              <w:t>have to</w:t>
-                            </w:r>
-                            <w:proofErr w:type="gramEnd"/>
-                            <w:r>
-                              <w:t xml:space="preserve"> be gathered from the database.</w:t>
+                              <w:t>Set number of messages can be a constant that is adjusted for the best performance but allows for users to scroll up in the chat for a short distance before more messages have to be gathered from the database.</w:t>
                             </w:r>
                           </w:p>
                         </w:txbxContent>
@@ -5983,15 +5729,7 @@
                   <w:txbxContent>
                     <w:p>
                       <w:r>
-                        <w:t xml:space="preserve">Set number of messages can be a constant that is adjusted for the best performance but allows for users to scroll up in the chat for a short distance before more messages </w:t>
-                      </w:r>
-                      <w:proofErr w:type="gramStart"/>
-                      <w:r>
-                        <w:t>have to</w:t>
-                      </w:r>
-                      <w:proofErr w:type="gramEnd"/>
-                      <w:r>
-                        <w:t xml:space="preserve"> be gathered from the database.</w:t>
+                        <w:t>Set number of messages can be a constant that is adjusted for the best performance but allows for users to scroll up in the chat for a short distance before more messages have to be gathered from the database.</w:t>
                       </w:r>
                     </w:p>
                   </w:txbxContent>
@@ -6193,27 +5931,7 @@
           <w:u w:val="single"/>
         </w:rPr>
         <w:lastRenderedPageBreak/>
-        <w:t xml:space="preserve">Allowing A User </w:t>
-      </w:r>
-      <w:proofErr w:type="gramStart"/>
-      <w:r>
-        <w:rPr>
-          <w:rFonts w:ascii="Arial" w:hAnsi="Arial" w:cs="Arial"/>
-          <w:sz w:val="24"/>
-          <w:szCs w:val="24"/>
-          <w:u w:val="single"/>
-        </w:rPr>
-        <w:t>To</w:t>
-      </w:r>
-      <w:proofErr w:type="gramEnd"/>
-      <w:r>
-        <w:rPr>
-          <w:rFonts w:ascii="Arial" w:hAnsi="Arial" w:cs="Arial"/>
-          <w:sz w:val="24"/>
-          <w:szCs w:val="24"/>
-          <w:u w:val="single"/>
-        </w:rPr>
-        <w:t xml:space="preserve"> Send A Chat</w:t>
+        <w:t>Allowing A User To Send A Chat</w:t>
       </w:r>
     </w:p>
     <w:p>
@@ -6340,25 +6058,7 @@
           <w:sz w:val="24"/>
           <w:szCs w:val="24"/>
         </w:rPr>
-        <w:t xml:space="preserve">It is important that we use this update system rather than a polling system because it is much more efficient. </w:t>
-      </w:r>
-      <w:proofErr w:type="gramStart"/>
-      <w:r>
-        <w:rPr>
-          <w:rFonts w:ascii="Arial" w:hAnsi="Arial" w:cs="Arial"/>
-          <w:sz w:val="24"/>
-          <w:szCs w:val="24"/>
-        </w:rPr>
-        <w:t>Otherwise</w:t>
-      </w:r>
-      <w:proofErr w:type="gramEnd"/>
-      <w:r>
-        <w:rPr>
-          <w:rFonts w:ascii="Arial" w:hAnsi="Arial" w:cs="Arial"/>
-          <w:sz w:val="24"/>
-          <w:szCs w:val="24"/>
-        </w:rPr>
-        <w:t xml:space="preserve"> we would essentially be either DDoS attacking our own servers which would exacerbate with more users or leaving user’s messages unchecked, increasing the time between when the sender sends the message and the receiver receives it. </w:t>
+        <w:t xml:space="preserve">It is important that we use this update system rather than a polling system because it is much more efficient. Otherwise we would essentially be either DDoS attacking our own servers which would exacerbate with more users or leaving user’s messages unchecked, increasing the time between when the sender sends the message and the receiver receives it. </w:t>
       </w:r>
       <w:r>
         <w:rPr>
@@ -6387,27 +6087,7 @@
           <w:u w:val="single"/>
         </w:rPr>
         <w:lastRenderedPageBreak/>
-        <w:t xml:space="preserve">Allowing A User </w:t>
-      </w:r>
-      <w:proofErr w:type="gramStart"/>
-      <w:r>
-        <w:rPr>
-          <w:rFonts w:ascii="Arial" w:hAnsi="Arial" w:cs="Arial"/>
-          <w:sz w:val="28"/>
-          <w:szCs w:val="28"/>
-          <w:u w:val="single"/>
-        </w:rPr>
-        <w:t>To</w:t>
-      </w:r>
-      <w:proofErr w:type="gramEnd"/>
-      <w:r>
-        <w:rPr>
-          <w:rFonts w:ascii="Arial" w:hAnsi="Arial" w:cs="Arial"/>
-          <w:sz w:val="28"/>
-          <w:szCs w:val="28"/>
-          <w:u w:val="single"/>
-        </w:rPr>
-        <w:t xml:space="preserve"> Log In</w:t>
+        <w:t>Allowing A User To Log In</w:t>
       </w:r>
     </w:p>
     <w:p>
@@ -6671,25 +6351,7 @@
                                 <w:sz w:val="24"/>
                                 <w:szCs w:val="24"/>
                               </w:rPr>
-                              <w:t xml:space="preserve">This also </w:t>
-                            </w:r>
-                            <w:proofErr w:type="gramStart"/>
-                            <w:r>
-                              <w:rPr>
-                                <w:rFonts w:ascii="Arial" w:hAnsi="Arial" w:cs="Arial"/>
-                                <w:sz w:val="24"/>
-                                <w:szCs w:val="24"/>
-                              </w:rPr>
-                              <w:t>opens up</w:t>
-                            </w:r>
-                            <w:proofErr w:type="gramEnd"/>
-                            <w:r>
-                              <w:rPr>
-                                <w:rFonts w:ascii="Arial" w:hAnsi="Arial" w:cs="Arial"/>
-                                <w:sz w:val="24"/>
-                                <w:szCs w:val="24"/>
-                              </w:rPr>
-                              <w:t xml:space="preserve"> possibilities for advanced personalisation and preference options that allow the user to customise the GUI, such as through “themes” that would change the colour scheme of the app.</w:t>
+                              <w:t>This also opens up possibilities for advanced personalisation and preference options that allow the user to customise the GUI, such as through “themes” that would change the colour scheme of the app.</w:t>
                             </w:r>
                           </w:p>
                           <w:p>
@@ -6767,25 +6429,7 @@
                           <w:sz w:val="24"/>
                           <w:szCs w:val="24"/>
                         </w:rPr>
-                        <w:t xml:space="preserve">This also </w:t>
-                      </w:r>
-                      <w:proofErr w:type="gramStart"/>
-                      <w:r>
-                        <w:rPr>
-                          <w:rFonts w:ascii="Arial" w:hAnsi="Arial" w:cs="Arial"/>
-                          <w:sz w:val="24"/>
-                          <w:szCs w:val="24"/>
-                        </w:rPr>
-                        <w:t>opens up</w:t>
-                      </w:r>
-                      <w:proofErr w:type="gramEnd"/>
-                      <w:r>
-                        <w:rPr>
-                          <w:rFonts w:ascii="Arial" w:hAnsi="Arial" w:cs="Arial"/>
-                          <w:sz w:val="24"/>
-                          <w:szCs w:val="24"/>
-                        </w:rPr>
-                        <w:t xml:space="preserve"> possibilities for advanced personalisation and preference options that allow the user to customise the GUI, such as through “themes” that would change the colour scheme of the app.</w:t>
+                        <w:t>This also opens up possibilities for advanced personalisation and preference options that allow the user to customise the GUI, such as through “themes” that would change the colour scheme of the app.</w:t>
                       </w:r>
                     </w:p>
                     <w:p>
@@ -7136,23 +6780,13 @@
         <w:t>($</w:t>
       </w:r>
       <w:proofErr w:type="spellStart"/>
-      <w:proofErr w:type="gramStart"/>
-      <w:r>
-        <w:rPr>
-          <w:rFonts w:ascii="Arial" w:hAnsi="Arial" w:cs="Arial"/>
-          <w:sz w:val="24"/>
-          <w:szCs w:val="24"/>
-        </w:rPr>
-        <w:t>input,FILTER</w:t>
-      </w:r>
-      <w:proofErr w:type="gramEnd"/>
-      <w:r>
-        <w:rPr>
-          <w:rFonts w:ascii="Arial" w:hAnsi="Arial" w:cs="Arial"/>
-          <w:sz w:val="24"/>
-          <w:szCs w:val="24"/>
-        </w:rPr>
-        <w:t>_SANITIZE_STRING</w:t>
+      <w:r>
+        <w:rPr>
+          <w:rFonts w:ascii="Arial" w:hAnsi="Arial" w:cs="Arial"/>
+          <w:sz w:val="24"/>
+          <w:szCs w:val="24"/>
+        </w:rPr>
+        <w:t>input,FILTER_SANITIZE_STRING</w:t>
       </w:r>
       <w:proofErr w:type="spellEnd"/>
       <w:r>
@@ -7214,16 +6848,7 @@
           <w:sz w:val="24"/>
           <w:szCs w:val="24"/>
         </w:rPr>
-        <w:t>filter_</w:t>
-      </w:r>
-      <w:proofErr w:type="gramStart"/>
-      <w:r>
-        <w:rPr>
-          <w:rFonts w:ascii="Arial" w:hAnsi="Arial" w:cs="Arial"/>
-          <w:sz w:val="24"/>
-          <w:szCs w:val="24"/>
-        </w:rPr>
-        <w:t>var</w:t>
+        <w:t>filter_var</w:t>
       </w:r>
       <w:proofErr w:type="spellEnd"/>
       <w:r>
@@ -7232,34 +6857,7 @@
           <w:sz w:val="24"/>
           <w:szCs w:val="24"/>
         </w:rPr>
-        <w:t>(</w:t>
-      </w:r>
-      <w:proofErr w:type="gramEnd"/>
-      <w:r>
-        <w:rPr>
-          <w:rFonts w:ascii="Arial" w:hAnsi="Arial" w:cs="Arial"/>
-          <w:sz w:val="24"/>
-          <w:szCs w:val="24"/>
-        </w:rPr>
-        <w:t xml:space="preserve">$email, FILTER_VALIDATE_EMAIL). I will not sanitize the inputted email, because then the email that is processed may be different than the intended email. </w:t>
-      </w:r>
-      <w:proofErr w:type="gramStart"/>
-      <w:r>
-        <w:rPr>
-          <w:rFonts w:ascii="Arial" w:hAnsi="Arial" w:cs="Arial"/>
-          <w:sz w:val="24"/>
-          <w:szCs w:val="24"/>
-        </w:rPr>
-        <w:t>Instead</w:t>
-      </w:r>
-      <w:proofErr w:type="gramEnd"/>
-      <w:r>
-        <w:rPr>
-          <w:rFonts w:ascii="Arial" w:hAnsi="Arial" w:cs="Arial"/>
-          <w:sz w:val="24"/>
-          <w:szCs w:val="24"/>
-        </w:rPr>
-        <w:t xml:space="preserve"> a warning can be thrown to the user about their input and the action can be cancelled.</w:t>
+        <w:t>($email, FILTER_VALIDATE_EMAIL). I will not sanitize the inputted email, because then the email that is processed may be different than the intended email. Instead a warning can be thrown to the user about their input and the action can be cancelled.</w:t>
       </w:r>
       <w:r>
         <w:rPr>
@@ -7391,88 +6989,88 @@
           <w:sz w:val="20"/>
           <w:szCs w:val="20"/>
         </w:rPr>
-        <w:t xml:space="preserve"> = </w:t>
-      </w:r>
-      <w:proofErr w:type="gramStart"/>
+        <w:t xml:space="preserve"> = GET(</w:t>
+      </w:r>
+      <w:proofErr w:type="spellStart"/>
       <w:r>
         <w:rPr>
           <w:rFonts w:ascii="Arial" w:hAnsi="Arial" w:cs="Arial"/>
           <w:sz w:val="20"/>
           <w:szCs w:val="20"/>
         </w:rPr>
-        <w:t>GET(</w:t>
-      </w:r>
-      <w:proofErr w:type="spellStart"/>
-      <w:proofErr w:type="gramEnd"/>
+        <w:t>userId</w:t>
+      </w:r>
+      <w:proofErr w:type="spellEnd"/>
       <w:r>
         <w:rPr>
           <w:rFonts w:ascii="Arial" w:hAnsi="Arial" w:cs="Arial"/>
           <w:sz w:val="20"/>
           <w:szCs w:val="20"/>
         </w:rPr>
-        <w:t>userId</w:t>
-      </w:r>
-      <w:proofErr w:type="spellEnd"/>
+        <w:t>)</w:t>
+      </w:r>
       <w:r>
         <w:rPr>
           <w:rFonts w:ascii="Arial" w:hAnsi="Arial" w:cs="Arial"/>
           <w:sz w:val="20"/>
           <w:szCs w:val="20"/>
         </w:rPr>
-        <w:t>)</w:t>
-      </w:r>
+        <w:br/>
+      </w:r>
+      <w:proofErr w:type="spellStart"/>
       <w:r>
         <w:rPr>
           <w:rFonts w:ascii="Arial" w:hAnsi="Arial" w:cs="Arial"/>
           <w:sz w:val="20"/>
           <w:szCs w:val="20"/>
         </w:rPr>
-        <w:br/>
-      </w:r>
-      <w:proofErr w:type="spellStart"/>
+        <w:t>friendN</w:t>
+      </w:r>
       <w:r>
         <w:rPr>
           <w:rFonts w:ascii="Arial" w:hAnsi="Arial" w:cs="Arial"/>
           <w:sz w:val="20"/>
           <w:szCs w:val="20"/>
         </w:rPr>
-        <w:t>friendN</w:t>
-      </w:r>
+        <w:t>ame</w:t>
+      </w:r>
+      <w:proofErr w:type="spellEnd"/>
       <w:r>
         <w:rPr>
           <w:rFonts w:ascii="Arial" w:hAnsi="Arial" w:cs="Arial"/>
           <w:sz w:val="20"/>
           <w:szCs w:val="20"/>
         </w:rPr>
-        <w:t>ame</w:t>
-      </w:r>
-      <w:proofErr w:type="spellEnd"/>
+        <w:t xml:space="preserve"> = GET(</w:t>
+      </w:r>
+      <w:proofErr w:type="spellStart"/>
       <w:r>
         <w:rPr>
           <w:rFonts w:ascii="Arial" w:hAnsi="Arial" w:cs="Arial"/>
           <w:sz w:val="20"/>
           <w:szCs w:val="20"/>
         </w:rPr>
-        <w:t xml:space="preserve"> = GET(</w:t>
-      </w:r>
-      <w:proofErr w:type="spellStart"/>
+        <w:t>friendName</w:t>
+      </w:r>
+      <w:proofErr w:type="spellEnd"/>
       <w:r>
         <w:rPr>
           <w:rFonts w:ascii="Arial" w:hAnsi="Arial" w:cs="Arial"/>
           <w:sz w:val="20"/>
           <w:szCs w:val="20"/>
         </w:rPr>
-        <w:t>friendName</w:t>
-      </w:r>
-      <w:proofErr w:type="spellEnd"/>
-      <w:r>
+        <w:t>)</w:t>
+      </w:r>
+    </w:p>
+    <w:p>
+      <w:pPr>
+        <w:spacing w:after="0" w:line="240" w:lineRule="auto"/>
         <w:rPr>
           <w:rFonts w:ascii="Arial" w:hAnsi="Arial" w:cs="Arial"/>
           <w:sz w:val="20"/>
           <w:szCs w:val="20"/>
         </w:rPr>
-        <w:t>)</w:t>
-      </w:r>
+      </w:pPr>
     </w:p>
     <w:p>
       <w:pPr>
@@ -7483,81 +7081,75 @@
           <w:szCs w:val="20"/>
         </w:rPr>
       </w:pPr>
-    </w:p>
-    <w:p>
-      <w:pPr>
-        <w:spacing w:after="0" w:line="240" w:lineRule="auto"/>
+      <w:r>
         <w:rPr>
           <w:rFonts w:ascii="Arial" w:hAnsi="Arial" w:cs="Arial"/>
           <w:sz w:val="20"/>
           <w:szCs w:val="20"/>
         </w:rPr>
-      </w:pPr>
-      <w:proofErr w:type="gramStart"/>
+        <w:t>validate(</w:t>
+      </w:r>
+      <w:proofErr w:type="spellStart"/>
       <w:r>
         <w:rPr>
           <w:rFonts w:ascii="Arial" w:hAnsi="Arial" w:cs="Arial"/>
           <w:sz w:val="20"/>
           <w:szCs w:val="20"/>
         </w:rPr>
-        <w:t>validate(</w:t>
-      </w:r>
-      <w:proofErr w:type="spellStart"/>
-      <w:proofErr w:type="gramEnd"/>
+        <w:t>userId</w:t>
+      </w:r>
+      <w:proofErr w:type="spellEnd"/>
       <w:r>
         <w:rPr>
           <w:rFonts w:ascii="Arial" w:hAnsi="Arial" w:cs="Arial"/>
           <w:sz w:val="20"/>
           <w:szCs w:val="20"/>
         </w:rPr>
-        <w:t>userId</w:t>
-      </w:r>
-      <w:proofErr w:type="spellEnd"/>
-      <w:r>
+        <w:t>, ID)</w:t>
+      </w:r>
+    </w:p>
+    <w:p>
+      <w:pPr>
+        <w:spacing w:after="0" w:line="240" w:lineRule="auto"/>
         <w:rPr>
           <w:rFonts w:ascii="Arial" w:hAnsi="Arial" w:cs="Arial"/>
           <w:sz w:val="20"/>
           <w:szCs w:val="20"/>
         </w:rPr>
-        <w:t>, ID)</w:t>
-      </w:r>
-    </w:p>
-    <w:p>
-      <w:pPr>
-        <w:spacing w:after="0" w:line="240" w:lineRule="auto"/>
+      </w:pPr>
+      <w:r>
         <w:rPr>
           <w:rFonts w:ascii="Arial" w:hAnsi="Arial" w:cs="Arial"/>
           <w:sz w:val="20"/>
           <w:szCs w:val="20"/>
         </w:rPr>
-      </w:pPr>
-      <w:proofErr w:type="gramStart"/>
+        <w:t>sanitise(</w:t>
+      </w:r>
+      <w:proofErr w:type="spellStart"/>
       <w:r>
         <w:rPr>
           <w:rFonts w:ascii="Arial" w:hAnsi="Arial" w:cs="Arial"/>
           <w:sz w:val="20"/>
           <w:szCs w:val="20"/>
         </w:rPr>
-        <w:t>sanitise(</w:t>
-      </w:r>
-      <w:proofErr w:type="spellStart"/>
-      <w:proofErr w:type="gramEnd"/>
+        <w:t>friendName</w:t>
+      </w:r>
+      <w:proofErr w:type="spellEnd"/>
       <w:r>
         <w:rPr>
           <w:rFonts w:ascii="Arial" w:hAnsi="Arial" w:cs="Arial"/>
           <w:sz w:val="20"/>
           <w:szCs w:val="20"/>
         </w:rPr>
-        <w:t>friendName</w:t>
-      </w:r>
-      <w:proofErr w:type="spellEnd"/>
+        <w:t>, INVALID_UNICODE)</w:t>
+      </w:r>
       <w:r>
         <w:rPr>
           <w:rFonts w:ascii="Arial" w:hAnsi="Arial" w:cs="Arial"/>
           <w:sz w:val="20"/>
           <w:szCs w:val="20"/>
         </w:rPr>
-        <w:t>, INVALID_UNICODE)</w:t>
+        <w:br/>
       </w:r>
       <w:r>
         <w:rPr>
@@ -7566,13 +7158,429 @@
           <w:szCs w:val="20"/>
         </w:rPr>
         <w:br/>
-      </w:r>
+        <w:t xml:space="preserve">check = </w:t>
+      </w:r>
+      <w:proofErr w:type="spellStart"/>
       <w:r>
         <w:rPr>
           <w:rFonts w:ascii="Arial" w:hAnsi="Arial" w:cs="Arial"/>
           <w:sz w:val="20"/>
           <w:szCs w:val="20"/>
         </w:rPr>
+        <w:t>db</w:t>
+      </w:r>
+      <w:proofErr w:type="spellEnd"/>
+      <w:r>
+        <w:rPr>
+          <w:rFonts w:ascii="Arial" w:hAnsi="Arial" w:cs="Arial"/>
+          <w:sz w:val="20"/>
+          <w:szCs w:val="20"/>
+        </w:rPr>
+        <w:t xml:space="preserve"> -&gt; SELECT * FROM </w:t>
+      </w:r>
+      <w:proofErr w:type="spellStart"/>
+      <w:r>
+        <w:rPr>
+          <w:rFonts w:ascii="Arial" w:hAnsi="Arial" w:cs="Arial"/>
+          <w:sz w:val="20"/>
+          <w:szCs w:val="20"/>
+        </w:rPr>
+        <w:t>account_data</w:t>
+      </w:r>
+      <w:proofErr w:type="spellEnd"/>
+      <w:r>
+        <w:rPr>
+          <w:rFonts w:ascii="Arial" w:hAnsi="Arial" w:cs="Arial"/>
+          <w:sz w:val="20"/>
+          <w:szCs w:val="20"/>
+        </w:rPr>
+        <w:t xml:space="preserve"> WHERE </w:t>
+      </w:r>
+      <w:r>
+        <w:rPr>
+          <w:rFonts w:ascii="Arial" w:hAnsi="Arial" w:cs="Arial"/>
+          <w:sz w:val="20"/>
+          <w:szCs w:val="20"/>
+        </w:rPr>
+        <w:t>username</w:t>
+      </w:r>
+      <w:r>
+        <w:rPr>
+          <w:rFonts w:ascii="Arial" w:hAnsi="Arial" w:cs="Arial"/>
+          <w:sz w:val="20"/>
+          <w:szCs w:val="20"/>
+        </w:rPr>
+        <w:t xml:space="preserve"> = </w:t>
+      </w:r>
+      <w:proofErr w:type="spellStart"/>
+      <w:r>
+        <w:rPr>
+          <w:rFonts w:ascii="Arial" w:hAnsi="Arial" w:cs="Arial"/>
+          <w:sz w:val="20"/>
+          <w:szCs w:val="20"/>
+        </w:rPr>
+        <w:t>friendName</w:t>
+      </w:r>
+      <w:proofErr w:type="spellEnd"/>
+      <w:r>
+        <w:rPr>
+          <w:rFonts w:ascii="Arial" w:hAnsi="Arial" w:cs="Arial"/>
+          <w:sz w:val="20"/>
+          <w:szCs w:val="20"/>
+        </w:rPr>
+        <w:br/>
+      </w:r>
+      <w:r>
+        <w:rPr>
+          <w:rFonts w:ascii="Arial" w:hAnsi="Arial" w:cs="Arial"/>
+          <w:sz w:val="20"/>
+          <w:szCs w:val="20"/>
+        </w:rPr>
+        <w:br/>
+        <w:t>if check != null</w:t>
+      </w:r>
+    </w:p>
+    <w:p>
+      <w:pPr>
+        <w:spacing w:after="0" w:line="240" w:lineRule="auto"/>
+        <w:ind w:firstLine="720"/>
+        <w:rPr>
+          <w:rFonts w:ascii="Arial" w:hAnsi="Arial" w:cs="Arial"/>
+          <w:sz w:val="20"/>
+          <w:szCs w:val="20"/>
+        </w:rPr>
+      </w:pPr>
+      <w:proofErr w:type="spellStart"/>
+      <w:r>
+        <w:rPr>
+          <w:rFonts w:ascii="Arial" w:hAnsi="Arial" w:cs="Arial"/>
+          <w:sz w:val="20"/>
+          <w:szCs w:val="20"/>
+        </w:rPr>
+        <w:t>db</w:t>
+      </w:r>
+      <w:proofErr w:type="spellEnd"/>
+      <w:r>
+        <w:rPr>
+          <w:rFonts w:ascii="Arial" w:hAnsi="Arial" w:cs="Arial"/>
+          <w:sz w:val="20"/>
+          <w:szCs w:val="20"/>
+        </w:rPr>
+        <w:t xml:space="preserve"> -&gt; UPDATE </w:t>
+      </w:r>
+      <w:proofErr w:type="spellStart"/>
+      <w:r>
+        <w:rPr>
+          <w:rFonts w:ascii="Arial" w:hAnsi="Arial" w:cs="Arial"/>
+          <w:sz w:val="20"/>
+          <w:szCs w:val="20"/>
+        </w:rPr>
+        <w:t>account_data</w:t>
+      </w:r>
+      <w:proofErr w:type="spellEnd"/>
+      <w:r>
+        <w:rPr>
+          <w:rFonts w:ascii="Arial" w:hAnsi="Arial" w:cs="Arial"/>
+          <w:sz w:val="20"/>
+          <w:szCs w:val="20"/>
+        </w:rPr>
+        <w:t xml:space="preserve"> SET </w:t>
+      </w:r>
+      <w:proofErr w:type="spellStart"/>
+      <w:r>
+        <w:rPr>
+          <w:rFonts w:ascii="Arial" w:hAnsi="Arial" w:cs="Arial"/>
+          <w:sz w:val="20"/>
+          <w:szCs w:val="20"/>
+        </w:rPr>
+        <w:t>incomingFR</w:t>
+      </w:r>
+      <w:proofErr w:type="spellEnd"/>
+      <w:r>
+        <w:rPr>
+          <w:rFonts w:ascii="Arial" w:hAnsi="Arial" w:cs="Arial"/>
+          <w:sz w:val="20"/>
+          <w:szCs w:val="20"/>
+        </w:rPr>
+        <w:t xml:space="preserve"> = </w:t>
+      </w:r>
+      <w:proofErr w:type="spellStart"/>
+      <w:r>
+        <w:rPr>
+          <w:rFonts w:ascii="Arial" w:hAnsi="Arial" w:cs="Arial"/>
+          <w:sz w:val="20"/>
+          <w:szCs w:val="20"/>
+        </w:rPr>
+        <w:t>userId</w:t>
+      </w:r>
+      <w:proofErr w:type="spellEnd"/>
+      <w:r>
+        <w:rPr>
+          <w:rFonts w:ascii="Arial" w:hAnsi="Arial" w:cs="Arial"/>
+          <w:sz w:val="20"/>
+          <w:szCs w:val="20"/>
+        </w:rPr>
+        <w:t xml:space="preserve"> WHERE </w:t>
+      </w:r>
+      <w:r>
+        <w:rPr>
+          <w:rFonts w:ascii="Arial" w:hAnsi="Arial" w:cs="Arial"/>
+          <w:sz w:val="20"/>
+          <w:szCs w:val="20"/>
+        </w:rPr>
+        <w:t>username</w:t>
+      </w:r>
+      <w:r>
+        <w:rPr>
+          <w:rFonts w:ascii="Arial" w:hAnsi="Arial" w:cs="Arial"/>
+          <w:sz w:val="20"/>
+          <w:szCs w:val="20"/>
+        </w:rPr>
+        <w:t xml:space="preserve"> = </w:t>
+      </w:r>
+      <w:proofErr w:type="spellStart"/>
+      <w:r>
+        <w:rPr>
+          <w:rFonts w:ascii="Arial" w:hAnsi="Arial" w:cs="Arial"/>
+          <w:sz w:val="20"/>
+          <w:szCs w:val="20"/>
+        </w:rPr>
+        <w:t>friendN</w:t>
+      </w:r>
+      <w:r>
+        <w:rPr>
+          <w:rFonts w:ascii="Arial" w:hAnsi="Arial" w:cs="Arial"/>
+          <w:sz w:val="20"/>
+          <w:szCs w:val="20"/>
+        </w:rPr>
+        <w:t>ame</w:t>
+      </w:r>
+      <w:proofErr w:type="spellEnd"/>
+      <w:r>
+        <w:rPr>
+          <w:rFonts w:ascii="Arial" w:hAnsi="Arial" w:cs="Arial"/>
+          <w:sz w:val="20"/>
+          <w:szCs w:val="20"/>
+        </w:rPr>
+        <w:br/>
+      </w:r>
+      <w:r>
+        <w:rPr>
+          <w:rFonts w:ascii="Arial" w:hAnsi="Arial" w:cs="Arial"/>
+          <w:sz w:val="20"/>
+          <w:szCs w:val="20"/>
+        </w:rPr>
+        <w:tab/>
+        <w:t>return “Success”</w:t>
+      </w:r>
+    </w:p>
+    <w:p>
+      <w:pPr>
+        <w:spacing w:after="0" w:line="240" w:lineRule="auto"/>
+        <w:ind w:firstLine="720"/>
+        <w:rPr>
+          <w:rFonts w:ascii="Arial" w:hAnsi="Arial" w:cs="Arial"/>
+          <w:sz w:val="20"/>
+          <w:szCs w:val="20"/>
+        </w:rPr>
+      </w:pPr>
+      <w:proofErr w:type="spellStart"/>
+      <w:r>
+        <w:rPr>
+          <w:rFonts w:ascii="Arial" w:hAnsi="Arial" w:cs="Arial"/>
+          <w:sz w:val="20"/>
+          <w:szCs w:val="20"/>
+        </w:rPr>
+        <w:t>updateUsers</w:t>
+      </w:r>
+      <w:proofErr w:type="spellEnd"/>
+      <w:r>
+        <w:rPr>
+          <w:rFonts w:ascii="Arial" w:hAnsi="Arial" w:cs="Arial"/>
+          <w:sz w:val="20"/>
+          <w:szCs w:val="20"/>
+        </w:rPr>
+        <w:t>()</w:t>
+      </w:r>
+    </w:p>
+    <w:p>
+      <w:pPr>
+        <w:spacing w:after="0" w:line="240" w:lineRule="auto"/>
+        <w:rPr>
+          <w:rFonts w:ascii="Arial" w:hAnsi="Arial" w:cs="Arial"/>
+          <w:sz w:val="20"/>
+          <w:szCs w:val="20"/>
+        </w:rPr>
+      </w:pPr>
+      <w:r>
+        <w:rPr>
+          <w:rFonts w:ascii="Arial" w:hAnsi="Arial" w:cs="Arial"/>
+          <w:sz w:val="20"/>
+          <w:szCs w:val="20"/>
+        </w:rPr>
+        <w:t>else</w:t>
+      </w:r>
+    </w:p>
+    <w:p>
+      <w:pPr>
+        <w:spacing w:line="240" w:lineRule="auto"/>
+        <w:rPr>
+          <w:rFonts w:ascii="Arial" w:hAnsi="Arial" w:cs="Arial"/>
+          <w:sz w:val="20"/>
+          <w:szCs w:val="20"/>
+        </w:rPr>
+      </w:pPr>
+      <w:r>
+        <w:rPr>
+          <w:rFonts w:ascii="Arial" w:hAnsi="Arial" w:cs="Arial"/>
+          <w:sz w:val="20"/>
+          <w:szCs w:val="20"/>
+        </w:rPr>
+        <w:tab/>
+        <w:t xml:space="preserve">return “Error: No user with that </w:t>
+      </w:r>
+      <w:r>
+        <w:rPr>
+          <w:rFonts w:ascii="Arial" w:hAnsi="Arial" w:cs="Arial"/>
+          <w:sz w:val="20"/>
+          <w:szCs w:val="20"/>
+        </w:rPr>
+        <w:t>username</w:t>
+      </w:r>
+      <w:r>
+        <w:rPr>
+          <w:rFonts w:ascii="Arial" w:hAnsi="Arial" w:cs="Arial"/>
+          <w:sz w:val="20"/>
+          <w:szCs w:val="20"/>
+        </w:rPr>
+        <w:t>”</w:t>
+      </w:r>
+    </w:p>
+    <w:p>
+      <w:pPr>
+        <w:spacing w:line="240" w:lineRule="auto"/>
+        <w:rPr>
+          <w:rFonts w:ascii="Arial" w:hAnsi="Arial" w:cs="Arial"/>
+          <w:sz w:val="24"/>
+          <w:szCs w:val="24"/>
+          <w:u w:val="single"/>
+        </w:rPr>
+      </w:pPr>
+      <w:r>
+        <w:rPr>
+          <w:rFonts w:ascii="Arial" w:hAnsi="Arial" w:cs="Arial"/>
+          <w:sz w:val="24"/>
+          <w:szCs w:val="24"/>
+          <w:u w:val="single"/>
+        </w:rPr>
+        <w:t>Deleting A Chat</w:t>
+      </w:r>
+    </w:p>
+    <w:p>
+      <w:pPr>
+        <w:spacing w:after="0" w:line="240" w:lineRule="auto"/>
+        <w:rPr>
+          <w:rFonts w:ascii="Arial" w:hAnsi="Arial" w:cs="Arial"/>
+          <w:sz w:val="20"/>
+          <w:szCs w:val="20"/>
+        </w:rPr>
+      </w:pPr>
+      <w:proofErr w:type="spellStart"/>
+      <w:r>
+        <w:rPr>
+          <w:rFonts w:ascii="Arial" w:hAnsi="Arial" w:cs="Arial"/>
+          <w:sz w:val="20"/>
+          <w:szCs w:val="20"/>
+        </w:rPr>
+        <w:t>msgId</w:t>
+      </w:r>
+      <w:proofErr w:type="spellEnd"/>
+      <w:r>
+        <w:rPr>
+          <w:rFonts w:ascii="Arial" w:hAnsi="Arial" w:cs="Arial"/>
+          <w:sz w:val="20"/>
+          <w:szCs w:val="20"/>
+        </w:rPr>
+        <w:t xml:space="preserve"> = GET(</w:t>
+      </w:r>
+      <w:proofErr w:type="spellStart"/>
+      <w:r>
+        <w:rPr>
+          <w:rFonts w:ascii="Arial" w:hAnsi="Arial" w:cs="Arial"/>
+          <w:sz w:val="20"/>
+          <w:szCs w:val="20"/>
+        </w:rPr>
+        <w:t>msgId</w:t>
+      </w:r>
+      <w:proofErr w:type="spellEnd"/>
+      <w:r>
+        <w:rPr>
+          <w:rFonts w:ascii="Arial" w:hAnsi="Arial" w:cs="Arial"/>
+          <w:sz w:val="20"/>
+          <w:szCs w:val="20"/>
+        </w:rPr>
+        <w:t>)</w:t>
+      </w:r>
+    </w:p>
+    <w:p>
+      <w:pPr>
+        <w:spacing w:after="0" w:line="240" w:lineRule="auto"/>
+        <w:rPr>
+          <w:rFonts w:ascii="Arial" w:hAnsi="Arial" w:cs="Arial"/>
+          <w:sz w:val="20"/>
+          <w:szCs w:val="20"/>
+        </w:rPr>
+      </w:pPr>
+      <w:proofErr w:type="spellStart"/>
+      <w:r>
+        <w:rPr>
+          <w:rFonts w:ascii="Arial" w:hAnsi="Arial" w:cs="Arial"/>
+          <w:sz w:val="20"/>
+          <w:szCs w:val="20"/>
+        </w:rPr>
+        <w:t>senderId</w:t>
+      </w:r>
+      <w:proofErr w:type="spellEnd"/>
+      <w:r>
+        <w:rPr>
+          <w:rFonts w:ascii="Arial" w:hAnsi="Arial" w:cs="Arial"/>
+          <w:sz w:val="20"/>
+          <w:szCs w:val="20"/>
+        </w:rPr>
+        <w:t xml:space="preserve"> = GET(</w:t>
+      </w:r>
+      <w:proofErr w:type="spellStart"/>
+      <w:r>
+        <w:rPr>
+          <w:rFonts w:ascii="Arial" w:hAnsi="Arial" w:cs="Arial"/>
+          <w:sz w:val="20"/>
+          <w:szCs w:val="20"/>
+        </w:rPr>
+        <w:t>userID</w:t>
+      </w:r>
+      <w:proofErr w:type="spellEnd"/>
+      <w:r>
+        <w:rPr>
+          <w:rFonts w:ascii="Arial" w:hAnsi="Arial" w:cs="Arial"/>
+          <w:sz w:val="20"/>
+          <w:szCs w:val="20"/>
+        </w:rPr>
+        <w:t>)</w:t>
+      </w:r>
+      <w:r>
+        <w:rPr>
+          <w:rFonts w:ascii="Arial" w:hAnsi="Arial" w:cs="Arial"/>
+          <w:sz w:val="20"/>
+          <w:szCs w:val="20"/>
+        </w:rPr>
+        <w:br/>
+      </w:r>
+      <w:r>
+        <w:rPr>
+          <w:rFonts w:ascii="Arial" w:hAnsi="Arial" w:cs="Arial"/>
+          <w:sz w:val="20"/>
+          <w:szCs w:val="20"/>
+        </w:rPr>
         <w:br/>
         <w:t xml:space="preserve">check = </w:t>
       </w:r>
@@ -7592,7 +7600,7 @@
           <w:sz w:val="20"/>
           <w:szCs w:val="20"/>
         </w:rPr>
-        <w:t xml:space="preserve"> -&gt; SELECT * FROM </w:t>
+        <w:t xml:space="preserve"> -&gt; SELECT * FROM messages WHERE sender = </w:t>
       </w:r>
       <w:proofErr w:type="spellStart"/>
       <w:r>
@@ -7601,7 +7609,7 @@
           <w:sz w:val="20"/>
           <w:szCs w:val="20"/>
         </w:rPr>
-        <w:t>account_data</w:t>
+        <w:t>senderId</w:t>
       </w:r>
       <w:proofErr w:type="spellEnd"/>
       <w:r>
@@ -7610,51 +7618,85 @@
           <w:sz w:val="20"/>
           <w:szCs w:val="20"/>
         </w:rPr>
-        <w:t xml:space="preserve"> WHERE </w:t>
-      </w:r>
+        <w:t xml:space="preserve">, id = </w:t>
+      </w:r>
+      <w:proofErr w:type="spellStart"/>
       <w:r>
         <w:rPr>
           <w:rFonts w:ascii="Arial" w:hAnsi="Arial" w:cs="Arial"/>
           <w:sz w:val="20"/>
           <w:szCs w:val="20"/>
         </w:rPr>
-        <w:t>username</w:t>
-      </w:r>
-      <w:r>
+        <w:t>msgId</w:t>
+      </w:r>
+      <w:proofErr w:type="spellEnd"/>
+    </w:p>
+    <w:p>
+      <w:pPr>
+        <w:spacing w:after="0" w:line="240" w:lineRule="auto"/>
         <w:rPr>
           <w:rFonts w:ascii="Arial" w:hAnsi="Arial" w:cs="Arial"/>
           <w:sz w:val="20"/>
           <w:szCs w:val="20"/>
         </w:rPr>
-        <w:t xml:space="preserve"> = </w:t>
-      </w:r>
-      <w:proofErr w:type="spellStart"/>
-      <w:r>
+      </w:pPr>
+    </w:p>
+    <w:p>
+      <w:pPr>
+        <w:spacing w:after="0" w:line="240" w:lineRule="auto"/>
         <w:rPr>
           <w:rFonts w:ascii="Arial" w:hAnsi="Arial" w:cs="Arial"/>
           <w:sz w:val="20"/>
           <w:szCs w:val="20"/>
         </w:rPr>
-        <w:t>friendName</w:t>
-      </w:r>
-      <w:proofErr w:type="spellEnd"/>
+      </w:pPr>
       <w:r>
         <w:rPr>
           <w:rFonts w:ascii="Arial" w:hAnsi="Arial" w:cs="Arial"/>
           <w:sz w:val="20"/>
           <w:szCs w:val="20"/>
         </w:rPr>
-        <w:br/>
-      </w:r>
-      <w:r>
+        <w:t>if check != null</w:t>
+      </w:r>
+    </w:p>
+    <w:p>
+      <w:pPr>
+        <w:spacing w:after="0" w:line="240" w:lineRule="auto"/>
+        <w:ind w:firstLine="720"/>
         <w:rPr>
           <w:rFonts w:ascii="Arial" w:hAnsi="Arial" w:cs="Arial"/>
           <w:sz w:val="20"/>
           <w:szCs w:val="20"/>
         </w:rPr>
-        <w:br/>
-        <w:t>if check != null</w:t>
-      </w:r>
+      </w:pPr>
+      <w:proofErr w:type="spellStart"/>
+      <w:r>
+        <w:rPr>
+          <w:rFonts w:ascii="Arial" w:hAnsi="Arial" w:cs="Arial"/>
+          <w:sz w:val="20"/>
+          <w:szCs w:val="20"/>
+        </w:rPr>
+        <w:t>db</w:t>
+      </w:r>
+      <w:proofErr w:type="spellEnd"/>
+      <w:r>
+        <w:rPr>
+          <w:rFonts w:ascii="Arial" w:hAnsi="Arial" w:cs="Arial"/>
+          <w:sz w:val="20"/>
+          <w:szCs w:val="20"/>
+        </w:rPr>
+        <w:t xml:space="preserve"> -&gt; DELETE FROM messages WHERE id = </w:t>
+      </w:r>
+      <w:proofErr w:type="spellStart"/>
+      <w:r>
+        <w:rPr>
+          <w:rFonts w:ascii="Arial" w:hAnsi="Arial" w:cs="Arial"/>
+          <w:sz w:val="20"/>
+          <w:szCs w:val="20"/>
+        </w:rPr>
+        <w:t>msgId</w:t>
+      </w:r>
+      <w:proofErr w:type="spellEnd"/>
     </w:p>
     <w:p>
       <w:pPr>
@@ -7673,7 +7715,7 @@
           <w:sz w:val="20"/>
           <w:szCs w:val="20"/>
         </w:rPr>
-        <w:t>db</w:t>
+        <w:t>updateUsers</w:t>
       </w:r>
       <w:proofErr w:type="spellEnd"/>
       <w:r>
@@ -7682,523 +7724,7 @@
           <w:sz w:val="20"/>
           <w:szCs w:val="20"/>
         </w:rPr>
-        <w:t xml:space="preserve"> -&gt; UPDATE </w:t>
-      </w:r>
-      <w:proofErr w:type="spellStart"/>
-      <w:r>
-        <w:rPr>
-          <w:rFonts w:ascii="Arial" w:hAnsi="Arial" w:cs="Arial"/>
-          <w:sz w:val="20"/>
-          <w:szCs w:val="20"/>
-        </w:rPr>
-        <w:t>account_data</w:t>
-      </w:r>
-      <w:proofErr w:type="spellEnd"/>
-      <w:r>
-        <w:rPr>
-          <w:rFonts w:ascii="Arial" w:hAnsi="Arial" w:cs="Arial"/>
-          <w:sz w:val="20"/>
-          <w:szCs w:val="20"/>
-        </w:rPr>
-        <w:t xml:space="preserve"> SET </w:t>
-      </w:r>
-      <w:proofErr w:type="spellStart"/>
-      <w:r>
-        <w:rPr>
-          <w:rFonts w:ascii="Arial" w:hAnsi="Arial" w:cs="Arial"/>
-          <w:sz w:val="20"/>
-          <w:szCs w:val="20"/>
-        </w:rPr>
-        <w:t>incomingFR</w:t>
-      </w:r>
-      <w:proofErr w:type="spellEnd"/>
-      <w:r>
-        <w:rPr>
-          <w:rFonts w:ascii="Arial" w:hAnsi="Arial" w:cs="Arial"/>
-          <w:sz w:val="20"/>
-          <w:szCs w:val="20"/>
-        </w:rPr>
-        <w:t xml:space="preserve"> = </w:t>
-      </w:r>
-      <w:proofErr w:type="spellStart"/>
-      <w:r>
-        <w:rPr>
-          <w:rFonts w:ascii="Arial" w:hAnsi="Arial" w:cs="Arial"/>
-          <w:sz w:val="20"/>
-          <w:szCs w:val="20"/>
-        </w:rPr>
-        <w:t>userId</w:t>
-      </w:r>
-      <w:proofErr w:type="spellEnd"/>
-      <w:r>
-        <w:rPr>
-          <w:rFonts w:ascii="Arial" w:hAnsi="Arial" w:cs="Arial"/>
-          <w:sz w:val="20"/>
-          <w:szCs w:val="20"/>
-        </w:rPr>
-        <w:t xml:space="preserve"> WHERE </w:t>
-      </w:r>
-      <w:r>
-        <w:rPr>
-          <w:rFonts w:ascii="Arial" w:hAnsi="Arial" w:cs="Arial"/>
-          <w:sz w:val="20"/>
-          <w:szCs w:val="20"/>
-        </w:rPr>
-        <w:t>username</w:t>
-      </w:r>
-      <w:r>
-        <w:rPr>
-          <w:rFonts w:ascii="Arial" w:hAnsi="Arial" w:cs="Arial"/>
-          <w:sz w:val="20"/>
-          <w:szCs w:val="20"/>
-        </w:rPr>
-        <w:t xml:space="preserve"> = </w:t>
-      </w:r>
-      <w:proofErr w:type="spellStart"/>
-      <w:r>
-        <w:rPr>
-          <w:rFonts w:ascii="Arial" w:hAnsi="Arial" w:cs="Arial"/>
-          <w:sz w:val="20"/>
-          <w:szCs w:val="20"/>
-        </w:rPr>
-        <w:t>friendN</w:t>
-      </w:r>
-      <w:r>
-        <w:rPr>
-          <w:rFonts w:ascii="Arial" w:hAnsi="Arial" w:cs="Arial"/>
-          <w:sz w:val="20"/>
-          <w:szCs w:val="20"/>
-        </w:rPr>
-        <w:t>ame</w:t>
-      </w:r>
-      <w:proofErr w:type="spellEnd"/>
-      <w:r>
-        <w:rPr>
-          <w:rFonts w:ascii="Arial" w:hAnsi="Arial" w:cs="Arial"/>
-          <w:sz w:val="20"/>
-          <w:szCs w:val="20"/>
-        </w:rPr>
-        <w:br/>
-      </w:r>
-      <w:r>
-        <w:rPr>
-          <w:rFonts w:ascii="Arial" w:hAnsi="Arial" w:cs="Arial"/>
-          <w:sz w:val="20"/>
-          <w:szCs w:val="20"/>
-        </w:rPr>
-        <w:tab/>
-        <w:t>return “Success”</w:t>
-      </w:r>
-    </w:p>
-    <w:p>
-      <w:pPr>
-        <w:spacing w:after="0" w:line="240" w:lineRule="auto"/>
-        <w:ind w:firstLine="720"/>
-        <w:rPr>
-          <w:rFonts w:ascii="Arial" w:hAnsi="Arial" w:cs="Arial"/>
-          <w:sz w:val="20"/>
-          <w:szCs w:val="20"/>
-        </w:rPr>
-      </w:pPr>
-      <w:proofErr w:type="spellStart"/>
-      <w:proofErr w:type="gramStart"/>
-      <w:r>
-        <w:rPr>
-          <w:rFonts w:ascii="Arial" w:hAnsi="Arial" w:cs="Arial"/>
-          <w:sz w:val="20"/>
-          <w:szCs w:val="20"/>
-        </w:rPr>
-        <w:t>updateUsers</w:t>
-      </w:r>
-      <w:proofErr w:type="spellEnd"/>
-      <w:r>
-        <w:rPr>
-          <w:rFonts w:ascii="Arial" w:hAnsi="Arial" w:cs="Arial"/>
-          <w:sz w:val="20"/>
-          <w:szCs w:val="20"/>
-        </w:rPr>
-        <w:t>(</w:t>
-      </w:r>
-      <w:proofErr w:type="gramEnd"/>
-      <w:r>
-        <w:rPr>
-          <w:rFonts w:ascii="Arial" w:hAnsi="Arial" w:cs="Arial"/>
-          <w:sz w:val="20"/>
-          <w:szCs w:val="20"/>
-        </w:rPr>
-        <w:t>)</w:t>
-      </w:r>
-    </w:p>
-    <w:p>
-      <w:pPr>
-        <w:spacing w:after="0" w:line="240" w:lineRule="auto"/>
-        <w:rPr>
-          <w:rFonts w:ascii="Arial" w:hAnsi="Arial" w:cs="Arial"/>
-          <w:sz w:val="20"/>
-          <w:szCs w:val="20"/>
-        </w:rPr>
-      </w:pPr>
-      <w:r>
-        <w:rPr>
-          <w:rFonts w:ascii="Arial" w:hAnsi="Arial" w:cs="Arial"/>
-          <w:sz w:val="20"/>
-          <w:szCs w:val="20"/>
-        </w:rPr>
-        <w:t>else</w:t>
-      </w:r>
-    </w:p>
-    <w:p>
-      <w:pPr>
-        <w:spacing w:line="240" w:lineRule="auto"/>
-        <w:rPr>
-          <w:rFonts w:ascii="Arial" w:hAnsi="Arial" w:cs="Arial"/>
-          <w:sz w:val="20"/>
-          <w:szCs w:val="20"/>
-        </w:rPr>
-      </w:pPr>
-      <w:r>
-        <w:rPr>
-          <w:rFonts w:ascii="Arial" w:hAnsi="Arial" w:cs="Arial"/>
-          <w:sz w:val="20"/>
-          <w:szCs w:val="20"/>
-        </w:rPr>
-        <w:tab/>
-        <w:t xml:space="preserve">return “Error: No user with that </w:t>
-      </w:r>
-      <w:r>
-        <w:rPr>
-          <w:rFonts w:ascii="Arial" w:hAnsi="Arial" w:cs="Arial"/>
-          <w:sz w:val="20"/>
-          <w:szCs w:val="20"/>
-        </w:rPr>
-        <w:t>username</w:t>
-      </w:r>
-      <w:r>
-        <w:rPr>
-          <w:rFonts w:ascii="Arial" w:hAnsi="Arial" w:cs="Arial"/>
-          <w:sz w:val="20"/>
-          <w:szCs w:val="20"/>
-        </w:rPr>
-        <w:t>”</w:t>
-      </w:r>
-    </w:p>
-    <w:p>
-      <w:pPr>
-        <w:spacing w:line="240" w:lineRule="auto"/>
-        <w:rPr>
-          <w:rFonts w:ascii="Arial" w:hAnsi="Arial" w:cs="Arial"/>
-          <w:sz w:val="24"/>
-          <w:szCs w:val="24"/>
-          <w:u w:val="single"/>
-        </w:rPr>
-      </w:pPr>
-      <w:r>
-        <w:rPr>
-          <w:rFonts w:ascii="Arial" w:hAnsi="Arial" w:cs="Arial"/>
-          <w:sz w:val="24"/>
-          <w:szCs w:val="24"/>
-          <w:u w:val="single"/>
-        </w:rPr>
-        <w:t>Deleting A Chat</w:t>
-      </w:r>
-    </w:p>
-    <w:p>
-      <w:pPr>
-        <w:spacing w:after="0" w:line="240" w:lineRule="auto"/>
-        <w:rPr>
-          <w:rFonts w:ascii="Arial" w:hAnsi="Arial" w:cs="Arial"/>
-          <w:sz w:val="20"/>
-          <w:szCs w:val="20"/>
-        </w:rPr>
-      </w:pPr>
-      <w:proofErr w:type="spellStart"/>
-      <w:r>
-        <w:rPr>
-          <w:rFonts w:ascii="Arial" w:hAnsi="Arial" w:cs="Arial"/>
-          <w:sz w:val="20"/>
-          <w:szCs w:val="20"/>
-        </w:rPr>
-        <w:t>msgId</w:t>
-      </w:r>
-      <w:proofErr w:type="spellEnd"/>
-      <w:r>
-        <w:rPr>
-          <w:rFonts w:ascii="Arial" w:hAnsi="Arial" w:cs="Arial"/>
-          <w:sz w:val="20"/>
-          <w:szCs w:val="20"/>
-        </w:rPr>
-        <w:t xml:space="preserve"> = </w:t>
-      </w:r>
-      <w:proofErr w:type="gramStart"/>
-      <w:r>
-        <w:rPr>
-          <w:rFonts w:ascii="Arial" w:hAnsi="Arial" w:cs="Arial"/>
-          <w:sz w:val="20"/>
-          <w:szCs w:val="20"/>
-        </w:rPr>
-        <w:t>GET(</w:t>
-      </w:r>
-      <w:proofErr w:type="spellStart"/>
-      <w:proofErr w:type="gramEnd"/>
-      <w:r>
-        <w:rPr>
-          <w:rFonts w:ascii="Arial" w:hAnsi="Arial" w:cs="Arial"/>
-          <w:sz w:val="20"/>
-          <w:szCs w:val="20"/>
-        </w:rPr>
-        <w:t>msgId</w:t>
-      </w:r>
-      <w:proofErr w:type="spellEnd"/>
-      <w:r>
-        <w:rPr>
-          <w:rFonts w:ascii="Arial" w:hAnsi="Arial" w:cs="Arial"/>
-          <w:sz w:val="20"/>
-          <w:szCs w:val="20"/>
-        </w:rPr>
-        <w:t>)</w:t>
-      </w:r>
-    </w:p>
-    <w:p>
-      <w:pPr>
-        <w:spacing w:after="0" w:line="240" w:lineRule="auto"/>
-        <w:rPr>
-          <w:rFonts w:ascii="Arial" w:hAnsi="Arial" w:cs="Arial"/>
-          <w:sz w:val="20"/>
-          <w:szCs w:val="20"/>
-        </w:rPr>
-      </w:pPr>
-      <w:proofErr w:type="spellStart"/>
-      <w:r>
-        <w:rPr>
-          <w:rFonts w:ascii="Arial" w:hAnsi="Arial" w:cs="Arial"/>
-          <w:sz w:val="20"/>
-          <w:szCs w:val="20"/>
-        </w:rPr>
-        <w:t>senderId</w:t>
-      </w:r>
-      <w:proofErr w:type="spellEnd"/>
-      <w:r>
-        <w:rPr>
-          <w:rFonts w:ascii="Arial" w:hAnsi="Arial" w:cs="Arial"/>
-          <w:sz w:val="20"/>
-          <w:szCs w:val="20"/>
-        </w:rPr>
-        <w:t xml:space="preserve"> = </w:t>
-      </w:r>
-      <w:proofErr w:type="gramStart"/>
-      <w:r>
-        <w:rPr>
-          <w:rFonts w:ascii="Arial" w:hAnsi="Arial" w:cs="Arial"/>
-          <w:sz w:val="20"/>
-          <w:szCs w:val="20"/>
-        </w:rPr>
-        <w:t>GET(</w:t>
-      </w:r>
-      <w:proofErr w:type="spellStart"/>
-      <w:proofErr w:type="gramEnd"/>
-      <w:r>
-        <w:rPr>
-          <w:rFonts w:ascii="Arial" w:hAnsi="Arial" w:cs="Arial"/>
-          <w:sz w:val="20"/>
-          <w:szCs w:val="20"/>
-        </w:rPr>
-        <w:t>userID</w:t>
-      </w:r>
-      <w:proofErr w:type="spellEnd"/>
-      <w:r>
-        <w:rPr>
-          <w:rFonts w:ascii="Arial" w:hAnsi="Arial" w:cs="Arial"/>
-          <w:sz w:val="20"/>
-          <w:szCs w:val="20"/>
-        </w:rPr>
-        <w:t>)</w:t>
-      </w:r>
-      <w:r>
-        <w:rPr>
-          <w:rFonts w:ascii="Arial" w:hAnsi="Arial" w:cs="Arial"/>
-          <w:sz w:val="20"/>
-          <w:szCs w:val="20"/>
-        </w:rPr>
-        <w:br/>
-      </w:r>
-      <w:r>
-        <w:rPr>
-          <w:rFonts w:ascii="Arial" w:hAnsi="Arial" w:cs="Arial"/>
-          <w:sz w:val="20"/>
-          <w:szCs w:val="20"/>
-        </w:rPr>
-        <w:br/>
-        <w:t xml:space="preserve">check = </w:t>
-      </w:r>
-      <w:proofErr w:type="spellStart"/>
-      <w:r>
-        <w:rPr>
-          <w:rFonts w:ascii="Arial" w:hAnsi="Arial" w:cs="Arial"/>
-          <w:sz w:val="20"/>
-          <w:szCs w:val="20"/>
-        </w:rPr>
-        <w:t>db</w:t>
-      </w:r>
-      <w:proofErr w:type="spellEnd"/>
-      <w:r>
-        <w:rPr>
-          <w:rFonts w:ascii="Arial" w:hAnsi="Arial" w:cs="Arial"/>
-          <w:sz w:val="20"/>
-          <w:szCs w:val="20"/>
-        </w:rPr>
-        <w:t xml:space="preserve"> -&gt; SELECT * FROM messages WHERE sender = </w:t>
-      </w:r>
-      <w:proofErr w:type="spellStart"/>
-      <w:r>
-        <w:rPr>
-          <w:rFonts w:ascii="Arial" w:hAnsi="Arial" w:cs="Arial"/>
-          <w:sz w:val="20"/>
-          <w:szCs w:val="20"/>
-        </w:rPr>
-        <w:t>senderId</w:t>
-      </w:r>
-      <w:proofErr w:type="spellEnd"/>
-      <w:r>
-        <w:rPr>
-          <w:rFonts w:ascii="Arial" w:hAnsi="Arial" w:cs="Arial"/>
-          <w:sz w:val="20"/>
-          <w:szCs w:val="20"/>
-        </w:rPr>
-        <w:t xml:space="preserve">, id = </w:t>
-      </w:r>
-      <w:proofErr w:type="spellStart"/>
-      <w:r>
-        <w:rPr>
-          <w:rFonts w:ascii="Arial" w:hAnsi="Arial" w:cs="Arial"/>
-          <w:sz w:val="20"/>
-          <w:szCs w:val="20"/>
-        </w:rPr>
-        <w:t>msgId</w:t>
-      </w:r>
-      <w:proofErr w:type="spellEnd"/>
-    </w:p>
-    <w:p>
-      <w:pPr>
-        <w:spacing w:after="0" w:line="240" w:lineRule="auto"/>
-        <w:rPr>
-          <w:rFonts w:ascii="Arial" w:hAnsi="Arial" w:cs="Arial"/>
-          <w:sz w:val="20"/>
-          <w:szCs w:val="20"/>
-        </w:rPr>
-      </w:pPr>
-    </w:p>
-    <w:p>
-      <w:pPr>
-        <w:spacing w:after="0" w:line="240" w:lineRule="auto"/>
-        <w:rPr>
-          <w:rFonts w:ascii="Arial" w:hAnsi="Arial" w:cs="Arial"/>
-          <w:sz w:val="20"/>
-          <w:szCs w:val="20"/>
-        </w:rPr>
-      </w:pPr>
-      <w:r>
-        <w:rPr>
-          <w:rFonts w:ascii="Arial" w:hAnsi="Arial" w:cs="Arial"/>
-          <w:sz w:val="20"/>
-          <w:szCs w:val="20"/>
-        </w:rPr>
-        <w:t xml:space="preserve">if </w:t>
-      </w:r>
-      <w:proofErr w:type="gramStart"/>
-      <w:r>
-        <w:rPr>
-          <w:rFonts w:ascii="Arial" w:hAnsi="Arial" w:cs="Arial"/>
-          <w:sz w:val="20"/>
-          <w:szCs w:val="20"/>
-        </w:rPr>
-        <w:t>check !</w:t>
-      </w:r>
-      <w:proofErr w:type="gramEnd"/>
-      <w:r>
-        <w:rPr>
-          <w:rFonts w:ascii="Arial" w:hAnsi="Arial" w:cs="Arial"/>
-          <w:sz w:val="20"/>
-          <w:szCs w:val="20"/>
-        </w:rPr>
-        <w:t>= null</w:t>
-      </w:r>
-    </w:p>
-    <w:p>
-      <w:pPr>
-        <w:spacing w:after="0" w:line="240" w:lineRule="auto"/>
-        <w:ind w:firstLine="720"/>
-        <w:rPr>
-          <w:rFonts w:ascii="Arial" w:hAnsi="Arial" w:cs="Arial"/>
-          <w:sz w:val="20"/>
-          <w:szCs w:val="20"/>
-        </w:rPr>
-      </w:pPr>
-      <w:proofErr w:type="spellStart"/>
-      <w:r>
-        <w:rPr>
-          <w:rFonts w:ascii="Arial" w:hAnsi="Arial" w:cs="Arial"/>
-          <w:sz w:val="20"/>
-          <w:szCs w:val="20"/>
-        </w:rPr>
-        <w:t>db</w:t>
-      </w:r>
-      <w:proofErr w:type="spellEnd"/>
-      <w:r>
-        <w:rPr>
-          <w:rFonts w:ascii="Arial" w:hAnsi="Arial" w:cs="Arial"/>
-          <w:sz w:val="20"/>
-          <w:szCs w:val="20"/>
-        </w:rPr>
-        <w:t xml:space="preserve"> -&gt; DELETE FROM messages WHERE id = </w:t>
-      </w:r>
-      <w:proofErr w:type="spellStart"/>
-      <w:r>
-        <w:rPr>
-          <w:rFonts w:ascii="Arial" w:hAnsi="Arial" w:cs="Arial"/>
-          <w:sz w:val="20"/>
-          <w:szCs w:val="20"/>
-        </w:rPr>
-        <w:t>msgId</w:t>
-      </w:r>
-      <w:proofErr w:type="spellEnd"/>
-    </w:p>
-    <w:p>
-      <w:pPr>
-        <w:spacing w:after="0" w:line="240" w:lineRule="auto"/>
-        <w:ind w:firstLine="720"/>
-        <w:rPr>
-          <w:rFonts w:ascii="Arial" w:hAnsi="Arial" w:cs="Arial"/>
-          <w:sz w:val="20"/>
-          <w:szCs w:val="20"/>
-        </w:rPr>
-      </w:pPr>
-      <w:proofErr w:type="spellStart"/>
-      <w:proofErr w:type="gramStart"/>
-      <w:r>
-        <w:rPr>
-          <w:rFonts w:ascii="Arial" w:hAnsi="Arial" w:cs="Arial"/>
-          <w:sz w:val="20"/>
-          <w:szCs w:val="20"/>
-        </w:rPr>
-        <w:t>updateUsers</w:t>
-      </w:r>
-      <w:proofErr w:type="spellEnd"/>
-      <w:r>
-        <w:rPr>
-          <w:rFonts w:ascii="Arial" w:hAnsi="Arial" w:cs="Arial"/>
-          <w:sz w:val="20"/>
-          <w:szCs w:val="20"/>
-        </w:rPr>
-        <w:t>(</w:t>
-      </w:r>
-      <w:proofErr w:type="gramEnd"/>
-      <w:r>
-        <w:rPr>
-          <w:rFonts w:ascii="Arial" w:hAnsi="Arial" w:cs="Arial"/>
-          <w:sz w:val="20"/>
-          <w:szCs w:val="20"/>
-        </w:rPr>
-        <w:t>)</w:t>
+        <w:t>()</w:t>
       </w:r>
     </w:p>
     <w:p>
@@ -8266,51 +7792,15 @@
           <w:sz w:val="24"/>
           <w:szCs w:val="24"/>
         </w:rPr>
-        <w:t xml:space="preserve">It should be easy for users to transition to my app from other social media apps. </w:t>
-      </w:r>
-      <w:proofErr w:type="gramStart"/>
-      <w:r>
-        <w:rPr>
-          <w:rFonts w:ascii="Arial" w:hAnsi="Arial" w:cs="Arial"/>
-          <w:sz w:val="24"/>
-          <w:szCs w:val="24"/>
-        </w:rPr>
-        <w:t>Therefore</w:t>
-      </w:r>
-      <w:proofErr w:type="gramEnd"/>
-      <w:r>
-        <w:rPr>
-          <w:rFonts w:ascii="Arial" w:hAnsi="Arial" w:cs="Arial"/>
-          <w:sz w:val="24"/>
-          <w:szCs w:val="24"/>
-        </w:rPr>
-        <w:t xml:space="preserve"> a system based on simple familiar buttons and icons is required. After looking at the way large social media apps display their buttons, I have noticed every button is accompanied with a visual clue that it is a button when you hover over it.</w:t>
-      </w:r>
-      <w:r>
-        <w:rPr>
-          <w:rFonts w:ascii="Arial" w:hAnsi="Arial" w:cs="Arial"/>
-          <w:sz w:val="24"/>
-          <w:szCs w:val="24"/>
-        </w:rPr>
-        <w:t xml:space="preserve"> </w:t>
-      </w:r>
-      <w:proofErr w:type="gramStart"/>
-      <w:r>
-        <w:rPr>
-          <w:rFonts w:ascii="Arial" w:hAnsi="Arial" w:cs="Arial"/>
-          <w:sz w:val="24"/>
-          <w:szCs w:val="24"/>
-        </w:rPr>
-        <w:t>Usually</w:t>
-      </w:r>
-      <w:proofErr w:type="gramEnd"/>
-      <w:r>
-        <w:rPr>
-          <w:rFonts w:ascii="Arial" w:hAnsi="Arial" w:cs="Arial"/>
-          <w:sz w:val="24"/>
-          <w:szCs w:val="24"/>
-        </w:rPr>
-        <w:t xml:space="preserve"> this hover effect includes some pop up text explaining what the button does, a change of colour of the button, or a subtle change of shape.</w:t>
+        <w:t>It should be easy for users to transition to my app from other social media apps. Therefore a system based on simple familiar buttons and icons is required. After looking at the way large social media apps display their buttons, I have noticed every button is accompanied with a visual clue that it is a button when you hover over it.</w:t>
+      </w:r>
+      <w:r>
+        <w:rPr>
+          <w:rFonts w:ascii="Arial" w:hAnsi="Arial" w:cs="Arial"/>
+          <w:sz w:val="24"/>
+          <w:szCs w:val="24"/>
+        </w:rPr>
+        <w:t xml:space="preserve"> Usually this hover effect includes some pop up text explaining what the button does, a change of colour of the button, or a subtle change of shape.</w:t>
       </w:r>
       <w:r>
         <w:rPr>
@@ -8766,25 +8256,7 @@
           <w:sz w:val="24"/>
           <w:szCs w:val="24"/>
         </w:rPr>
-        <w:t xml:space="preserve"> By using these </w:t>
-      </w:r>
-      <w:proofErr w:type="gramStart"/>
-      <w:r>
-        <w:rPr>
-          <w:rFonts w:ascii="Arial" w:hAnsi="Arial" w:cs="Arial"/>
-          <w:sz w:val="24"/>
-          <w:szCs w:val="24"/>
-        </w:rPr>
-        <w:t>icons</w:t>
-      </w:r>
-      <w:proofErr w:type="gramEnd"/>
-      <w:r>
-        <w:rPr>
-          <w:rFonts w:ascii="Arial" w:hAnsi="Arial" w:cs="Arial"/>
-          <w:sz w:val="24"/>
-          <w:szCs w:val="24"/>
-        </w:rPr>
-        <w:t xml:space="preserve"> it mean that a user will immediately understand what a button does, allowing them to complete tasks quickly and easily.</w:t>
+        <w:t xml:space="preserve"> By using these icons it mean that a user will immediately understand what a button does, allowing them to complete tasks quickly and easily.</w:t>
       </w:r>
     </w:p>
     <w:p>
@@ -8904,6 +8376,81 @@
           <w:rFonts w:ascii="Arial" w:hAnsi="Arial" w:cs="Arial"/>
           <w:b/>
           <w:bCs/>
+          <w:noProof/>
+          <w:sz w:val="24"/>
+          <w:szCs w:val="24"/>
+        </w:rPr>
+        <mc:AlternateContent>
+          <mc:Choice Requires="wpi">
+            <w:drawing>
+              <wp:anchor distT="0" distB="0" distL="114300" distR="114300" simplePos="0" relativeHeight="251684864" behindDoc="0" locked="0" layoutInCell="1" allowOverlap="1" wp14:anchorId="33B595FC" wp14:editId="10CF4138">
+                <wp:simplePos x="0" y="0"/>
+                <wp:positionH relativeFrom="column">
+                  <wp:posOffset>2309495</wp:posOffset>
+                </wp:positionH>
+                <wp:positionV relativeFrom="paragraph">
+                  <wp:posOffset>-198090</wp:posOffset>
+                </wp:positionV>
+                <wp:extent cx="360" cy="360"/>
+                <wp:effectExtent l="38100" t="19050" r="57150" b="57150"/>
+                <wp:wrapNone/>
+                <wp:docPr id="2071609687" name="Ink 10"/>
+                <wp:cNvGraphicFramePr/>
+                <a:graphic xmlns:a="http://schemas.openxmlformats.org/drawingml/2006/main">
+                  <a:graphicData uri="http://schemas.microsoft.com/office/word/2010/wordprocessingInk">
+                    <w14:contentPart bwMode="auto" r:id="rId21">
+                      <w14:nvContentPartPr>
+                        <w14:cNvContentPartPr/>
+                      </w14:nvContentPartPr>
+                      <w14:xfrm>
+                        <a:off x="0" y="0"/>
+                        <a:ext cx="360" cy="360"/>
+                      </w14:xfrm>
+                    </w14:contentPart>
+                  </a:graphicData>
+                </a:graphic>
+                <wp14:sizeRelH relativeFrom="margin">
+                  <wp14:pctWidth>0</wp14:pctWidth>
+                </wp14:sizeRelH>
+                <wp14:sizeRelV relativeFrom="margin">
+                  <wp14:pctHeight>0</wp14:pctHeight>
+                </wp14:sizeRelV>
+              </wp:anchor>
+            </w:drawing>
+          </mc:Choice>
+          <mc:Fallback>
+            <w:pict>
+              <v:shapetype w14:anchorId="17AB331E" id="_x0000_t75" coordsize="21600,21600" o:spt="75" o:preferrelative="t" path="m@4@5l@4@11@9@11@9@5xe" filled="f" stroked="f">
+                <v:stroke joinstyle="miter"/>
+                <v:formulas>
+                  <v:f eqn="if lineDrawn pixelLineWidth 0"/>
+                  <v:f eqn="sum @0 1 0"/>
+                  <v:f eqn="sum 0 0 @1"/>
+                  <v:f eqn="prod @2 1 2"/>
+                  <v:f eqn="prod @3 21600 pixelWidth"/>
+                  <v:f eqn="prod @3 21600 pixelHeight"/>
+                  <v:f eqn="sum @0 0 1"/>
+                  <v:f eqn="prod @6 1 2"/>
+                  <v:f eqn="prod @7 21600 pixelWidth"/>
+                  <v:f eqn="sum @8 21600 0"/>
+                  <v:f eqn="prod @7 21600 pixelHeight"/>
+                  <v:f eqn="sum @10 21600 0"/>
+                </v:formulas>
+                <v:path o:extrusionok="f" gradientshapeok="t" o:connecttype="rect"/>
+                <o:lock v:ext="edit" aspectratio="t"/>
+              </v:shapetype>
+              <v:shape id="Ink 10" o:spid="_x0000_s1026" type="#_x0000_t75" style="position:absolute;margin-left:181.15pt;margin-top:-16.3pt;width:1.45pt;height:1.45pt;z-index:251684864;visibility:visible;mso-wrap-style:square;mso-width-percent:0;mso-height-percent:0;mso-wrap-distance-left:9pt;mso-wrap-distance-top:0;mso-wrap-distance-right:9pt;mso-wrap-distance-bottom:0;mso-position-horizontal:absolute;mso-position-horizontal-relative:text;mso-position-vertical:absolute;mso-position-vertical-relative:text;mso-width-percent:0;mso-height-percent:0;mso-width-relative:margin;mso-height-relative:margin" o:gfxdata="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">
+                <v:imagedata r:id="rId22" o:title=""/>
+              </v:shape>
+            </w:pict>
+          </mc:Fallback>
+        </mc:AlternateContent>
+      </w:r>
+      <w:r>
+        <w:rPr>
+          <w:rFonts w:ascii="Arial" w:hAnsi="Arial" w:cs="Arial"/>
+          <w:b/>
+          <w:bCs/>
           <w:sz w:val="24"/>
           <w:szCs w:val="24"/>
         </w:rPr>
@@ -8942,25 +8489,7 @@
           <w:sz w:val="24"/>
           <w:szCs w:val="24"/>
         </w:rPr>
-        <w:t xml:space="preserve">This will be done using a series of scrollable panes that span across the screen and use the </w:t>
-      </w:r>
-      <w:proofErr w:type="gramStart"/>
-      <w:r>
-        <w:rPr>
-          <w:rFonts w:ascii="Arial" w:hAnsi="Arial" w:cs="Arial"/>
-          <w:sz w:val="24"/>
-          <w:szCs w:val="24"/>
-        </w:rPr>
-        <w:t>aforementioned familiar</w:t>
-      </w:r>
-      <w:proofErr w:type="gramEnd"/>
-      <w:r>
-        <w:rPr>
-          <w:rFonts w:ascii="Arial" w:hAnsi="Arial" w:cs="Arial"/>
-          <w:sz w:val="24"/>
-          <w:szCs w:val="24"/>
-        </w:rPr>
-        <w:t xml:space="preserve"> icons. These menus will include the hubs menu, the channel module, the chat section, and the online user list. These will switch to reflect the hub that you are currently interacting with, or the direct message list that you are currently viewing. This will be easy to navigate for new or returning users because they can always return to the home page with the large, easy to locate home button in the top left corner of the screen.</w:t>
+        <w:t>This will be done using a series of scrollable panes that span across the screen and use the aforementioned familiar icons. These menus will include the hubs menu, the channel module, the chat section, and the online user list. These will switch to reflect the hub that you are currently interacting with, or the direct message list that you are currently viewing. This will be easy to navigate for new or returning users because they can always return to the home page with the large, easy to locate home button in the top left corner of the screen.</w:t>
       </w:r>
     </w:p>
     <w:p>
@@ -9039,25 +8568,15 @@
           <w:sz w:val="24"/>
           <w:szCs w:val="24"/>
         </w:rPr>
-        <w:t xml:space="preserve">If users enter invalid </w:t>
-      </w:r>
-      <w:proofErr w:type="gramStart"/>
-      <w:r>
-        <w:rPr>
-          <w:rFonts w:ascii="Arial" w:hAnsi="Arial" w:cs="Arial"/>
-          <w:sz w:val="24"/>
-          <w:szCs w:val="24"/>
-        </w:rPr>
-        <w:t>data</w:t>
-      </w:r>
-      <w:proofErr w:type="gramEnd"/>
-      <w:r>
-        <w:rPr>
-          <w:rFonts w:ascii="Arial" w:hAnsi="Arial" w:cs="Arial"/>
-          <w:sz w:val="24"/>
-          <w:szCs w:val="24"/>
-        </w:rPr>
-        <w:t xml:space="preserve"> then no action will be taken and the user will be asked to amend the invalid field. After they have amended the field then they can try and submit the data again, after which it will then be revalidated.</w:t>
+        <w:t xml:space="preserve">If users enter invalid data then no action will be taken and the user will be asked to amend the invalid field. </w:t>
+      </w:r>
+      <w:r>
+        <w:rPr>
+          <w:rFonts w:ascii="Arial" w:hAnsi="Arial" w:cs="Arial"/>
+          <w:sz w:val="24"/>
+          <w:szCs w:val="24"/>
+        </w:rPr>
+        <w:t>After they have amended the field then they can try and submit the data again, after which it will then be revalidated.</w:t>
       </w:r>
     </w:p>
     <w:p>
@@ -9138,6 +8657,14 @@
           <w:szCs w:val="24"/>
         </w:rPr>
         <w:t>The GUI will be designed around usability, aesthetics, and satisfaction. This will be achieved by using undistracting block colours for buttons and backgrounds which will give it the modern and futuristic look.</w:t>
+      </w:r>
+      <w:r>
+        <w:rPr>
+          <w:rFonts w:ascii="Arial" w:hAnsi="Arial" w:cs="Arial"/>
+          <w:sz w:val="24"/>
+          <w:szCs w:val="24"/>
+        </w:rPr>
+        <w:t xml:space="preserve"> When hovering over icons, they may subtly change shape or colour.</w:t>
       </w:r>
     </w:p>
     <w:p>
@@ -9170,8 +8697,17 @@
           <w:sz w:val="28"/>
           <w:szCs w:val="28"/>
         </w:rPr>
-      </w:pPr>
-      <w:r>
+        <w:sectPr>
+          <w:type w:val="continuous"/>
+          <w:pgSz w:w="11906" w:h="16838"/>
+          <w:pgMar w:top="1440" w:right="1440" w:bottom="1440" w:left="1440" w:header="708" w:footer="708" w:gutter="0"/>
+          <w:cols w:num="2" w:space="720"/>
+          <w:docGrid w:linePitch="360"/>
+        </w:sectPr>
+      </w:pPr>
+    </w:p>
+    <w:p>
+      <w:pPr>
         <w:rPr>
           <w:rFonts w:ascii="Arial" w:hAnsi="Arial" w:cs="Arial"/>
           <w:b/>
@@ -9179,8 +8715,38 @@
           <w:sz w:val="28"/>
           <w:szCs w:val="28"/>
         </w:rPr>
+      </w:pPr>
+      <w:r>
+        <w:rPr>
+          <w:rFonts w:ascii="Arial" w:hAnsi="Arial" w:cs="Arial"/>
+          <w:b/>
+          <w:bCs/>
+          <w:sz w:val="28"/>
+          <w:szCs w:val="28"/>
+        </w:rPr>
         <w:lastRenderedPageBreak/>
         <w:t>Testing</w:t>
+      </w:r>
+    </w:p>
+    <w:p>
+      <w:pPr>
+        <w:rPr>
+          <w:rFonts w:ascii="Arial" w:hAnsi="Arial" w:cs="Arial"/>
+          <w:b/>
+          <w:bCs/>
+          <w:sz w:val="24"/>
+          <w:szCs w:val="24"/>
+        </w:rPr>
+      </w:pPr>
+      <w:r>
+        <w:rPr>
+          <w:rFonts w:ascii="Arial" w:hAnsi="Arial" w:cs="Arial"/>
+          <w:b/>
+          <w:bCs/>
+          <w:sz w:val="24"/>
+          <w:szCs w:val="24"/>
+        </w:rPr>
+        <w:t>General Testing</w:t>
       </w:r>
     </w:p>
     <w:tbl>
@@ -9663,26 +9229,390 @@
                 <w:sz w:val="24"/>
                 <w:szCs w:val="24"/>
               </w:rPr>
-              <w:t xml:space="preserve">This is important because when a user is using the app normally and as intended, then it should </w:t>
-            </w:r>
-            <w:proofErr w:type="gramStart"/>
-            <w:r>
-              <w:rPr>
-                <w:rFonts w:ascii="Arial" w:hAnsi="Arial" w:cs="Arial"/>
-                <w:sz w:val="24"/>
-                <w:szCs w:val="24"/>
-              </w:rPr>
-              <w:t>definitely not</w:t>
-            </w:r>
-            <w:proofErr w:type="gramEnd"/>
-            <w:r>
-              <w:rPr>
-                <w:rFonts w:ascii="Arial" w:hAnsi="Arial" w:cs="Arial"/>
-                <w:sz w:val="24"/>
-                <w:szCs w:val="24"/>
-              </w:rPr>
-              <w:t xml:space="preserve"> have bugs.</w:t>
-            </w:r>
+              <w:t>This is important because when a user is using the app normally and as intended, then it should definitely not have bugs.</w:t>
+            </w:r>
+          </w:p>
+        </w:tc>
+      </w:tr>
+    </w:tbl>
+    <w:p>
+      <w:pPr>
+        <w:rPr>
+          <w:rFonts w:ascii="Arial" w:hAnsi="Arial" w:cs="Arial"/>
+          <w:sz w:val="24"/>
+          <w:szCs w:val="24"/>
+        </w:rPr>
+      </w:pPr>
+    </w:p>
+    <w:p>
+      <w:pPr>
+        <w:rPr>
+          <w:rFonts w:ascii="Arial" w:hAnsi="Arial" w:cs="Arial"/>
+          <w:b/>
+          <w:bCs/>
+          <w:sz w:val="24"/>
+          <w:szCs w:val="24"/>
+        </w:rPr>
+      </w:pPr>
+      <w:r>
+        <w:rPr>
+          <w:rFonts w:ascii="Arial" w:hAnsi="Arial" w:cs="Arial"/>
+          <w:b/>
+          <w:bCs/>
+          <w:sz w:val="24"/>
+          <w:szCs w:val="24"/>
+        </w:rPr>
+        <w:t>Specific Testing</w:t>
+      </w:r>
+    </w:p>
+    <w:tbl>
+      <w:tblPr>
+        <w:tblStyle w:val="TableGrid"/>
+        <w:tblW w:w="0" w:type="auto"/>
+        <w:tblLook w:val="04A0" w:firstRow="1" w:lastRow="0" w:firstColumn="1" w:lastColumn="0" w:noHBand="0" w:noVBand="1"/>
+      </w:tblPr>
+      <w:tblGrid>
+        <w:gridCol w:w="1838"/>
+        <w:gridCol w:w="2126"/>
+        <w:gridCol w:w="2798"/>
+        <w:gridCol w:w="2254"/>
+      </w:tblGrid>
+      <w:tr>
+        <w:tc>
+          <w:tcPr>
+            <w:tcW w:w="1838" w:type="dxa"/>
+          </w:tcPr>
+          <w:p>
+            <w:pPr>
+              <w:rPr>
+                <w:rFonts w:ascii="Arial" w:hAnsi="Arial" w:cs="Arial"/>
+                <w:sz w:val="24"/>
+                <w:szCs w:val="24"/>
+              </w:rPr>
+            </w:pPr>
+            <w:r>
+              <w:rPr>
+                <w:rFonts w:ascii="Arial" w:hAnsi="Arial" w:cs="Arial"/>
+                <w:sz w:val="24"/>
+                <w:szCs w:val="24"/>
+              </w:rPr>
+              <w:t>Feature Being Tested</w:t>
+            </w:r>
+          </w:p>
+        </w:tc>
+        <w:tc>
+          <w:tcPr>
+            <w:tcW w:w="2126" w:type="dxa"/>
+          </w:tcPr>
+          <w:p>
+            <w:pPr>
+              <w:rPr>
+                <w:rFonts w:ascii="Arial" w:hAnsi="Arial" w:cs="Arial"/>
+                <w:sz w:val="24"/>
+                <w:szCs w:val="24"/>
+              </w:rPr>
+            </w:pPr>
+            <w:r>
+              <w:rPr>
+                <w:rFonts w:ascii="Arial" w:hAnsi="Arial" w:cs="Arial"/>
+                <w:sz w:val="24"/>
+                <w:szCs w:val="24"/>
+              </w:rPr>
+              <w:t>Method</w:t>
+            </w:r>
+          </w:p>
+        </w:tc>
+        <w:tc>
+          <w:tcPr>
+            <w:tcW w:w="2798" w:type="dxa"/>
+          </w:tcPr>
+          <w:p>
+            <w:pPr>
+              <w:rPr>
+                <w:rFonts w:ascii="Arial" w:hAnsi="Arial" w:cs="Arial"/>
+                <w:sz w:val="24"/>
+                <w:szCs w:val="24"/>
+              </w:rPr>
+            </w:pPr>
+            <w:r>
+              <w:rPr>
+                <w:rFonts w:ascii="Arial" w:hAnsi="Arial" w:cs="Arial"/>
+                <w:sz w:val="24"/>
+                <w:szCs w:val="24"/>
+              </w:rPr>
+              <w:t>Expected Output</w:t>
+            </w:r>
+          </w:p>
+        </w:tc>
+        <w:tc>
+          <w:tcPr>
+            <w:tcW w:w="2254" w:type="dxa"/>
+          </w:tcPr>
+          <w:p>
+            <w:pPr>
+              <w:rPr>
+                <w:rFonts w:ascii="Arial" w:hAnsi="Arial" w:cs="Arial"/>
+                <w:sz w:val="24"/>
+                <w:szCs w:val="24"/>
+              </w:rPr>
+            </w:pPr>
+            <w:r>
+              <w:rPr>
+                <w:rFonts w:ascii="Arial" w:hAnsi="Arial" w:cs="Arial"/>
+                <w:sz w:val="24"/>
+                <w:szCs w:val="24"/>
+              </w:rPr>
+              <w:t>Real Output</w:t>
+            </w:r>
+          </w:p>
+        </w:tc>
+      </w:tr>
+      <w:tr>
+        <w:tc>
+          <w:tcPr>
+            <w:tcW w:w="1838" w:type="dxa"/>
+          </w:tcPr>
+          <w:p>
+            <w:pPr>
+              <w:rPr>
+                <w:rFonts w:ascii="Arial" w:hAnsi="Arial" w:cs="Arial"/>
+                <w:sz w:val="24"/>
+                <w:szCs w:val="24"/>
+              </w:rPr>
+            </w:pPr>
+            <w:r>
+              <w:rPr>
+                <w:rFonts w:ascii="Arial" w:hAnsi="Arial" w:cs="Arial"/>
+                <w:sz w:val="24"/>
+                <w:szCs w:val="24"/>
+              </w:rPr>
+              <w:t>Account Registration</w:t>
+            </w:r>
+          </w:p>
+        </w:tc>
+        <w:tc>
+          <w:tcPr>
+            <w:tcW w:w="2126" w:type="dxa"/>
+          </w:tcPr>
+          <w:p>
+            <w:pPr>
+              <w:rPr>
+                <w:rFonts w:ascii="Arial" w:hAnsi="Arial" w:cs="Arial"/>
+                <w:sz w:val="24"/>
+                <w:szCs w:val="24"/>
+              </w:rPr>
+            </w:pPr>
+            <w:r>
+              <w:rPr>
+                <w:rFonts w:ascii="Arial" w:hAnsi="Arial" w:cs="Arial"/>
+                <w:sz w:val="24"/>
+                <w:szCs w:val="24"/>
+              </w:rPr>
+              <w:t>Whitebox.</w:t>
+            </w:r>
+          </w:p>
+          <w:p>
+            <w:pPr>
+              <w:rPr>
+                <w:rFonts w:ascii="Arial" w:hAnsi="Arial" w:cs="Arial"/>
+                <w:sz w:val="24"/>
+                <w:szCs w:val="24"/>
+              </w:rPr>
+            </w:pPr>
+            <w:r>
+              <w:rPr>
+                <w:rFonts w:ascii="Arial" w:hAnsi="Arial" w:cs="Arial"/>
+                <w:sz w:val="24"/>
+                <w:szCs w:val="24"/>
+              </w:rPr>
+              <w:t>The tester should first enter the registration screen and follow the on-screen steps to making an account.</w:t>
+            </w:r>
+            <w:r>
+              <w:rPr>
+                <w:rFonts w:ascii="Arial" w:hAnsi="Arial" w:cs="Arial"/>
+                <w:sz w:val="24"/>
+                <w:szCs w:val="24"/>
+              </w:rPr>
+              <w:t xml:space="preserve"> After that, they should repeat the test again.</w:t>
+            </w:r>
+          </w:p>
+        </w:tc>
+        <w:tc>
+          <w:tcPr>
+            <w:tcW w:w="2798" w:type="dxa"/>
+          </w:tcPr>
+          <w:p>
+            <w:pPr>
+              <w:rPr>
+                <w:rFonts w:ascii="Arial" w:hAnsi="Arial" w:cs="Arial"/>
+                <w:sz w:val="24"/>
+                <w:szCs w:val="24"/>
+              </w:rPr>
+            </w:pPr>
+            <w:r>
+              <w:rPr>
+                <w:rFonts w:ascii="Arial" w:hAnsi="Arial" w:cs="Arial"/>
+                <w:sz w:val="24"/>
+                <w:szCs w:val="24"/>
+              </w:rPr>
+              <w:t xml:space="preserve">Checking the </w:t>
+            </w:r>
+            <w:proofErr w:type="spellStart"/>
+            <w:r>
+              <w:rPr>
+                <w:rFonts w:ascii="Arial" w:hAnsi="Arial" w:cs="Arial"/>
+                <w:sz w:val="24"/>
+                <w:szCs w:val="24"/>
+              </w:rPr>
+              <w:t>account_data</w:t>
+            </w:r>
+            <w:proofErr w:type="spellEnd"/>
+            <w:r>
+              <w:rPr>
+                <w:rFonts w:ascii="Arial" w:hAnsi="Arial" w:cs="Arial"/>
+                <w:sz w:val="24"/>
+                <w:szCs w:val="24"/>
+              </w:rPr>
+              <w:t xml:space="preserve"> data table afterwards</w:t>
+            </w:r>
+            <w:r>
+              <w:rPr>
+                <w:rFonts w:ascii="Arial" w:hAnsi="Arial" w:cs="Arial"/>
+                <w:sz w:val="24"/>
+                <w:szCs w:val="24"/>
+              </w:rPr>
+              <w:t xml:space="preserve"> reveals that 2 new rows have been made, and the username, pin, </w:t>
+            </w:r>
+          </w:p>
+        </w:tc>
+        <w:tc>
+          <w:tcPr>
+            <w:tcW w:w="2254" w:type="dxa"/>
+          </w:tcPr>
+          <w:p>
+            <w:pPr>
+              <w:rPr>
+                <w:rFonts w:ascii="Arial" w:hAnsi="Arial" w:cs="Arial"/>
+                <w:sz w:val="24"/>
+                <w:szCs w:val="24"/>
+              </w:rPr>
+            </w:pPr>
+          </w:p>
+        </w:tc>
+      </w:tr>
+      <w:tr>
+        <w:tc>
+          <w:tcPr>
+            <w:tcW w:w="1838" w:type="dxa"/>
+          </w:tcPr>
+          <w:p>
+            <w:pPr>
+              <w:rPr>
+                <w:rFonts w:ascii="Arial" w:hAnsi="Arial" w:cs="Arial"/>
+                <w:sz w:val="24"/>
+                <w:szCs w:val="24"/>
+              </w:rPr>
+            </w:pPr>
+          </w:p>
+        </w:tc>
+        <w:tc>
+          <w:tcPr>
+            <w:tcW w:w="2126" w:type="dxa"/>
+          </w:tcPr>
+          <w:p>
+            <w:pPr>
+              <w:rPr>
+                <w:rFonts w:ascii="Arial" w:hAnsi="Arial" w:cs="Arial"/>
+                <w:sz w:val="24"/>
+                <w:szCs w:val="24"/>
+              </w:rPr>
+            </w:pPr>
+          </w:p>
+        </w:tc>
+        <w:tc>
+          <w:tcPr>
+            <w:tcW w:w="2798" w:type="dxa"/>
+          </w:tcPr>
+          <w:p>
+            <w:pPr>
+              <w:rPr>
+                <w:rFonts w:ascii="Arial" w:hAnsi="Arial" w:cs="Arial"/>
+                <w:sz w:val="24"/>
+                <w:szCs w:val="24"/>
+              </w:rPr>
+            </w:pPr>
+          </w:p>
+        </w:tc>
+        <w:tc>
+          <w:tcPr>
+            <w:tcW w:w="2254" w:type="dxa"/>
+          </w:tcPr>
+          <w:p>
+            <w:pPr>
+              <w:rPr>
+                <w:rFonts w:ascii="Arial" w:hAnsi="Arial" w:cs="Arial"/>
+                <w:sz w:val="24"/>
+                <w:szCs w:val="24"/>
+              </w:rPr>
+            </w:pPr>
+          </w:p>
+        </w:tc>
+      </w:tr>
+      <w:tr>
+        <w:tc>
+          <w:tcPr>
+            <w:tcW w:w="1838" w:type="dxa"/>
+          </w:tcPr>
+          <w:p>
+            <w:pPr>
+              <w:rPr>
+                <w:rFonts w:ascii="Arial" w:hAnsi="Arial" w:cs="Arial"/>
+                <w:sz w:val="24"/>
+                <w:szCs w:val="24"/>
+              </w:rPr>
+            </w:pPr>
+          </w:p>
+        </w:tc>
+        <w:tc>
+          <w:tcPr>
+            <w:tcW w:w="2126" w:type="dxa"/>
+          </w:tcPr>
+          <w:p>
+            <w:pPr>
+              <w:rPr>
+                <w:rFonts w:ascii="Arial" w:hAnsi="Arial" w:cs="Arial"/>
+                <w:sz w:val="24"/>
+                <w:szCs w:val="24"/>
+              </w:rPr>
+            </w:pPr>
+          </w:p>
+        </w:tc>
+        <w:tc>
+          <w:tcPr>
+            <w:tcW w:w="2798" w:type="dxa"/>
+          </w:tcPr>
+          <w:p>
+            <w:pPr>
+              <w:rPr>
+                <w:rFonts w:ascii="Arial" w:hAnsi="Arial" w:cs="Arial"/>
+                <w:sz w:val="24"/>
+                <w:szCs w:val="24"/>
+              </w:rPr>
+            </w:pPr>
+          </w:p>
+        </w:tc>
+        <w:tc>
+          <w:tcPr>
+            <w:tcW w:w="2254" w:type="dxa"/>
+          </w:tcPr>
+          <w:p>
+            <w:pPr>
+              <w:rPr>
+                <w:rFonts w:ascii="Arial" w:hAnsi="Arial" w:cs="Arial"/>
+                <w:sz w:val="24"/>
+                <w:szCs w:val="24"/>
+              </w:rPr>
+            </w:pPr>
           </w:p>
         </w:tc>
       </w:tr>
@@ -9714,6 +9644,7 @@
           <w:sz w:val="28"/>
           <w:szCs w:val="28"/>
         </w:rPr>
+        <w:lastRenderedPageBreak/>
         <w:t>Databases</w:t>
       </w:r>
     </w:p>
@@ -9721,32 +9652,32 @@
       <w:tblPr>
         <w:tblStyle w:val="TableGrid"/>
         <w:tblpPr w:leftFromText="180" w:rightFromText="180" w:vertAnchor="text" w:horzAnchor="margin" w:tblpXSpec="center" w:tblpY="635"/>
-        <w:tblW w:w="11629" w:type="dxa"/>
+        <w:tblW w:w="10032" w:type="dxa"/>
         <w:tblLook w:val="04A0" w:firstRow="1" w:lastRow="0" w:firstColumn="1" w:lastColumn="0" w:noHBand="0" w:noVBand="1"/>
       </w:tblPr>
       <w:tblGrid>
-        <w:gridCol w:w="621"/>
-        <w:gridCol w:w="622"/>
-        <w:gridCol w:w="1007"/>
-        <w:gridCol w:w="440"/>
-        <w:gridCol w:w="966"/>
-        <w:gridCol w:w="652"/>
-        <w:gridCol w:w="784"/>
-        <w:gridCol w:w="773"/>
-        <w:gridCol w:w="934"/>
-        <w:gridCol w:w="934"/>
-        <w:gridCol w:w="1159"/>
-        <w:gridCol w:w="845"/>
-        <w:gridCol w:w="1078"/>
-        <w:gridCol w:w="814"/>
+        <w:gridCol w:w="590"/>
+        <w:gridCol w:w="567"/>
+        <w:gridCol w:w="862"/>
+        <w:gridCol w:w="419"/>
+        <w:gridCol w:w="831"/>
+        <w:gridCol w:w="590"/>
+        <w:gridCol w:w="691"/>
+        <w:gridCol w:w="683"/>
+        <w:gridCol w:w="808"/>
+        <w:gridCol w:w="808"/>
+        <w:gridCol w:w="979"/>
+        <w:gridCol w:w="738"/>
+        <w:gridCol w:w="917"/>
+        <w:gridCol w:w="715"/>
       </w:tblGrid>
       <w:tr>
         <w:trPr>
-          <w:trHeight w:val="989"/>
+          <w:trHeight w:val="567"/>
         </w:trPr>
         <w:tc>
           <w:tcPr>
-            <w:tcW w:w="621" w:type="dxa"/>
+            <w:tcW w:w="580" w:type="dxa"/>
           </w:tcPr>
           <w:p>
             <w:pPr>
@@ -9768,7 +9699,7 @@
         </w:tc>
         <w:tc>
           <w:tcPr>
-            <w:tcW w:w="622" w:type="dxa"/>
+            <w:tcW w:w="558" w:type="dxa"/>
           </w:tcPr>
           <w:p>
             <w:pPr>
@@ -9790,7 +9721,7 @@
         </w:tc>
         <w:tc>
           <w:tcPr>
-            <w:tcW w:w="1007" w:type="dxa"/>
+            <w:tcW w:w="848" w:type="dxa"/>
           </w:tcPr>
           <w:p>
             <w:pPr>
@@ -9812,7 +9743,7 @@
         </w:tc>
         <w:tc>
           <w:tcPr>
-            <w:tcW w:w="440" w:type="dxa"/>
+            <w:tcW w:w="412" w:type="dxa"/>
           </w:tcPr>
           <w:p>
             <w:pPr>
@@ -9834,7 +9765,7 @@
         </w:tc>
         <w:tc>
           <w:tcPr>
-            <w:tcW w:w="966" w:type="dxa"/>
+            <w:tcW w:w="818" w:type="dxa"/>
           </w:tcPr>
           <w:p>
             <w:pPr>
@@ -9856,7 +9787,7 @@
         </w:tc>
         <w:tc>
           <w:tcPr>
-            <w:tcW w:w="652" w:type="dxa"/>
+            <w:tcW w:w="580" w:type="dxa"/>
           </w:tcPr>
           <w:p>
             <w:pPr>
@@ -9888,7 +9819,7 @@
         </w:tc>
         <w:tc>
           <w:tcPr>
-            <w:tcW w:w="784" w:type="dxa"/>
+            <w:tcW w:w="680" w:type="dxa"/>
           </w:tcPr>
           <w:p>
             <w:pPr>
@@ -9912,7 +9843,7 @@
         </w:tc>
         <w:tc>
           <w:tcPr>
-            <w:tcW w:w="773" w:type="dxa"/>
+            <w:tcW w:w="672" w:type="dxa"/>
           </w:tcPr>
           <w:p>
             <w:pPr>
@@ -9934,7 +9865,7 @@
         </w:tc>
         <w:tc>
           <w:tcPr>
-            <w:tcW w:w="934" w:type="dxa"/>
+            <w:tcW w:w="795" w:type="dxa"/>
           </w:tcPr>
           <w:p>
             <w:pPr>
@@ -9956,7 +9887,7 @@
         </w:tc>
         <w:tc>
           <w:tcPr>
-            <w:tcW w:w="934" w:type="dxa"/>
+            <w:tcW w:w="795" w:type="dxa"/>
           </w:tcPr>
           <w:p>
             <w:pPr>
@@ -9978,7 +9909,7 @@
         </w:tc>
         <w:tc>
           <w:tcPr>
-            <w:tcW w:w="1159" w:type="dxa"/>
+            <w:tcW w:w="963" w:type="dxa"/>
           </w:tcPr>
           <w:p>
             <w:pPr>
@@ -10000,7 +9931,7 @@
         </w:tc>
         <w:tc>
           <w:tcPr>
-            <w:tcW w:w="845" w:type="dxa"/>
+            <w:tcW w:w="726" w:type="dxa"/>
           </w:tcPr>
           <w:p>
             <w:pPr>
@@ -10022,7 +9953,7 @@
         </w:tc>
         <w:tc>
           <w:tcPr>
-            <w:tcW w:w="1078" w:type="dxa"/>
+            <w:tcW w:w="902" w:type="dxa"/>
           </w:tcPr>
           <w:p>
             <w:pPr>
@@ -10044,7 +9975,7 @@
         </w:tc>
         <w:tc>
           <w:tcPr>
-            <w:tcW w:w="814" w:type="dxa"/>
+            <w:tcW w:w="703" w:type="dxa"/>
           </w:tcPr>
           <w:p>
             <w:pPr>
@@ -10065,6 +9996,207 @@
           </w:p>
         </w:tc>
       </w:tr>
+      <w:tr>
+        <w:trPr>
+          <w:trHeight w:val="567"/>
+        </w:trPr>
+        <w:tc>
+          <w:tcPr>
+            <w:tcW w:w="580" w:type="dxa"/>
+          </w:tcPr>
+          <w:p>
+            <w:pPr>
+              <w:rPr>
+                <w:rFonts w:ascii="Arial" w:hAnsi="Arial" w:cs="Arial"/>
+                <w:sz w:val="14"/>
+                <w:szCs w:val="14"/>
+              </w:rPr>
+            </w:pPr>
+          </w:p>
+        </w:tc>
+        <w:tc>
+          <w:tcPr>
+            <w:tcW w:w="558" w:type="dxa"/>
+          </w:tcPr>
+          <w:p>
+            <w:pPr>
+              <w:rPr>
+                <w:rFonts w:ascii="Arial" w:hAnsi="Arial" w:cs="Arial"/>
+                <w:sz w:val="14"/>
+                <w:szCs w:val="14"/>
+              </w:rPr>
+            </w:pPr>
+          </w:p>
+        </w:tc>
+        <w:tc>
+          <w:tcPr>
+            <w:tcW w:w="848" w:type="dxa"/>
+          </w:tcPr>
+          <w:p>
+            <w:pPr>
+              <w:rPr>
+                <w:rFonts w:ascii="Arial" w:hAnsi="Arial" w:cs="Arial"/>
+                <w:sz w:val="14"/>
+                <w:szCs w:val="14"/>
+              </w:rPr>
+            </w:pPr>
+          </w:p>
+        </w:tc>
+        <w:tc>
+          <w:tcPr>
+            <w:tcW w:w="412" w:type="dxa"/>
+          </w:tcPr>
+          <w:p>
+            <w:pPr>
+              <w:rPr>
+                <w:rFonts w:ascii="Arial" w:hAnsi="Arial" w:cs="Arial"/>
+                <w:sz w:val="14"/>
+                <w:szCs w:val="14"/>
+              </w:rPr>
+            </w:pPr>
+          </w:p>
+        </w:tc>
+        <w:tc>
+          <w:tcPr>
+            <w:tcW w:w="818" w:type="dxa"/>
+          </w:tcPr>
+          <w:p>
+            <w:pPr>
+              <w:rPr>
+                <w:rFonts w:ascii="Arial" w:hAnsi="Arial" w:cs="Arial"/>
+                <w:sz w:val="14"/>
+                <w:szCs w:val="14"/>
+              </w:rPr>
+            </w:pPr>
+          </w:p>
+        </w:tc>
+        <w:tc>
+          <w:tcPr>
+            <w:tcW w:w="580" w:type="dxa"/>
+          </w:tcPr>
+          <w:p>
+            <w:pPr>
+              <w:rPr>
+                <w:rFonts w:ascii="Arial" w:hAnsi="Arial" w:cs="Arial"/>
+                <w:sz w:val="14"/>
+                <w:szCs w:val="14"/>
+              </w:rPr>
+            </w:pPr>
+          </w:p>
+        </w:tc>
+        <w:tc>
+          <w:tcPr>
+            <w:tcW w:w="680" w:type="dxa"/>
+          </w:tcPr>
+          <w:p>
+            <w:pPr>
+              <w:rPr>
+                <w:rFonts w:ascii="Arial" w:hAnsi="Arial" w:cs="Arial"/>
+                <w:sz w:val="14"/>
+                <w:szCs w:val="14"/>
+              </w:rPr>
+            </w:pPr>
+          </w:p>
+        </w:tc>
+        <w:tc>
+          <w:tcPr>
+            <w:tcW w:w="672" w:type="dxa"/>
+          </w:tcPr>
+          <w:p>
+            <w:pPr>
+              <w:rPr>
+                <w:rFonts w:ascii="Arial" w:hAnsi="Arial" w:cs="Arial"/>
+                <w:sz w:val="14"/>
+                <w:szCs w:val="14"/>
+              </w:rPr>
+            </w:pPr>
+          </w:p>
+        </w:tc>
+        <w:tc>
+          <w:tcPr>
+            <w:tcW w:w="795" w:type="dxa"/>
+          </w:tcPr>
+          <w:p>
+            <w:pPr>
+              <w:rPr>
+                <w:rFonts w:ascii="Arial" w:hAnsi="Arial" w:cs="Arial"/>
+                <w:sz w:val="14"/>
+                <w:szCs w:val="14"/>
+              </w:rPr>
+            </w:pPr>
+          </w:p>
+        </w:tc>
+        <w:tc>
+          <w:tcPr>
+            <w:tcW w:w="795" w:type="dxa"/>
+          </w:tcPr>
+          <w:p>
+            <w:pPr>
+              <w:rPr>
+                <w:rFonts w:ascii="Arial" w:hAnsi="Arial" w:cs="Arial"/>
+                <w:sz w:val="14"/>
+                <w:szCs w:val="14"/>
+              </w:rPr>
+            </w:pPr>
+          </w:p>
+        </w:tc>
+        <w:tc>
+          <w:tcPr>
+            <w:tcW w:w="963" w:type="dxa"/>
+          </w:tcPr>
+          <w:p>
+            <w:pPr>
+              <w:rPr>
+                <w:rFonts w:ascii="Arial" w:hAnsi="Arial" w:cs="Arial"/>
+                <w:sz w:val="14"/>
+                <w:szCs w:val="14"/>
+              </w:rPr>
+            </w:pPr>
+          </w:p>
+        </w:tc>
+        <w:tc>
+          <w:tcPr>
+            <w:tcW w:w="726" w:type="dxa"/>
+          </w:tcPr>
+          <w:p>
+            <w:pPr>
+              <w:rPr>
+                <w:rFonts w:ascii="Arial" w:hAnsi="Arial" w:cs="Arial"/>
+                <w:sz w:val="14"/>
+                <w:szCs w:val="14"/>
+              </w:rPr>
+            </w:pPr>
+          </w:p>
+        </w:tc>
+        <w:tc>
+          <w:tcPr>
+            <w:tcW w:w="902" w:type="dxa"/>
+          </w:tcPr>
+          <w:p>
+            <w:pPr>
+              <w:rPr>
+                <w:rFonts w:ascii="Arial" w:hAnsi="Arial" w:cs="Arial"/>
+                <w:sz w:val="14"/>
+                <w:szCs w:val="14"/>
+              </w:rPr>
+            </w:pPr>
+          </w:p>
+        </w:tc>
+        <w:tc>
+          <w:tcPr>
+            <w:tcW w:w="703" w:type="dxa"/>
+          </w:tcPr>
+          <w:p>
+            <w:pPr>
+              <w:rPr>
+                <w:rFonts w:ascii="Arial" w:hAnsi="Arial" w:cs="Arial"/>
+                <w:sz w:val="14"/>
+                <w:szCs w:val="14"/>
+              </w:rPr>
+            </w:pPr>
+          </w:p>
+        </w:tc>
+      </w:tr>
     </w:tbl>
     <w:p>
       <w:pPr>
@@ -10091,6 +10223,607 @@
       <w:pPr>
         <w:rPr>
           <w:rFonts w:ascii="Arial" w:hAnsi="Arial" w:cs="Arial"/>
+          <w:sz w:val="24"/>
+          <w:szCs w:val="24"/>
+        </w:rPr>
+      </w:pPr>
+    </w:p>
+    <w:p>
+      <w:pPr>
+        <w:rPr>
+          <w:rFonts w:ascii="Arial" w:hAnsi="Arial" w:cs="Arial"/>
+          <w:b/>
+          <w:bCs/>
+          <w:sz w:val="24"/>
+          <w:szCs w:val="24"/>
+        </w:rPr>
+      </w:pPr>
+      <w:r>
+        <w:rPr>
+          <w:rFonts w:ascii="Arial" w:hAnsi="Arial" w:cs="Arial"/>
+          <w:b/>
+          <w:bCs/>
+          <w:sz w:val="24"/>
+          <w:szCs w:val="24"/>
+        </w:rPr>
+        <w:t>Messages</w:t>
+      </w:r>
+    </w:p>
+    <w:tbl>
+      <w:tblPr>
+        <w:tblStyle w:val="TableGrid"/>
+        <w:tblW w:w="9707" w:type="dxa"/>
+        <w:tblInd w:w="-345" w:type="dxa"/>
+        <w:tblLook w:val="04A0" w:firstRow="1" w:lastRow="0" w:firstColumn="1" w:lastColumn="0" w:noHBand="0" w:noVBand="1"/>
+      </w:tblPr>
+      <w:tblGrid>
+        <w:gridCol w:w="456"/>
+        <w:gridCol w:w="741"/>
+        <w:gridCol w:w="897"/>
+        <w:gridCol w:w="1111"/>
+        <w:gridCol w:w="990"/>
+        <w:gridCol w:w="1177"/>
+        <w:gridCol w:w="1177"/>
+        <w:gridCol w:w="964"/>
+        <w:gridCol w:w="1017"/>
+        <w:gridCol w:w="1177"/>
+      </w:tblGrid>
+      <w:tr>
+        <w:trPr>
+          <w:trHeight w:val="1186"/>
+        </w:trPr>
+        <w:tc>
+          <w:tcPr>
+            <w:tcW w:w="456" w:type="dxa"/>
+          </w:tcPr>
+          <w:p>
+            <w:pPr>
+              <w:rPr>
+                <w:rFonts w:ascii="Arial" w:hAnsi="Arial" w:cs="Arial"/>
+                <w:sz w:val="24"/>
+                <w:szCs w:val="24"/>
+              </w:rPr>
+            </w:pPr>
+            <w:r>
+              <w:rPr>
+                <w:rFonts w:ascii="Arial" w:hAnsi="Arial" w:cs="Arial"/>
+                <w:sz w:val="24"/>
+                <w:szCs w:val="24"/>
+              </w:rPr>
+              <w:t>ID</w:t>
+            </w:r>
+          </w:p>
+        </w:tc>
+        <w:tc>
+          <w:tcPr>
+            <w:tcW w:w="741" w:type="dxa"/>
+          </w:tcPr>
+          <w:p>
+            <w:pPr>
+              <w:rPr>
+                <w:rFonts w:ascii="Arial" w:hAnsi="Arial" w:cs="Arial"/>
+                <w:sz w:val="24"/>
+                <w:szCs w:val="24"/>
+              </w:rPr>
+            </w:pPr>
+            <w:r>
+              <w:rPr>
+                <w:rFonts w:ascii="Arial" w:hAnsi="Arial" w:cs="Arial"/>
+                <w:sz w:val="24"/>
+                <w:szCs w:val="24"/>
+              </w:rPr>
+              <w:t>Time &amp; Date Sent</w:t>
+            </w:r>
+          </w:p>
+        </w:tc>
+        <w:tc>
+          <w:tcPr>
+            <w:tcW w:w="897" w:type="dxa"/>
+          </w:tcPr>
+          <w:p>
+            <w:pPr>
+              <w:rPr>
+                <w:rFonts w:ascii="Arial" w:hAnsi="Arial" w:cs="Arial"/>
+                <w:sz w:val="24"/>
+                <w:szCs w:val="24"/>
+              </w:rPr>
+            </w:pPr>
+            <w:r>
+              <w:rPr>
+                <w:rFonts w:ascii="Arial" w:hAnsi="Arial" w:cs="Arial"/>
+                <w:sz w:val="24"/>
+                <w:szCs w:val="24"/>
+              </w:rPr>
+              <w:t>Edited</w:t>
+            </w:r>
+          </w:p>
+        </w:tc>
+        <w:tc>
+          <w:tcPr>
+            <w:tcW w:w="1111" w:type="dxa"/>
+          </w:tcPr>
+          <w:p>
+            <w:pPr>
+              <w:rPr>
+                <w:rFonts w:ascii="Arial" w:hAnsi="Arial" w:cs="Arial"/>
+                <w:sz w:val="24"/>
+                <w:szCs w:val="24"/>
+              </w:rPr>
+            </w:pPr>
+            <w:r>
+              <w:rPr>
+                <w:rFonts w:ascii="Arial" w:hAnsi="Arial" w:cs="Arial"/>
+                <w:sz w:val="24"/>
+                <w:szCs w:val="24"/>
+              </w:rPr>
+              <w:t>Channel ID</w:t>
+            </w:r>
+          </w:p>
+        </w:tc>
+        <w:tc>
+          <w:tcPr>
+            <w:tcW w:w="990" w:type="dxa"/>
+          </w:tcPr>
+          <w:p>
+            <w:pPr>
+              <w:rPr>
+                <w:rFonts w:ascii="Arial" w:hAnsi="Arial" w:cs="Arial"/>
+                <w:sz w:val="24"/>
+                <w:szCs w:val="24"/>
+              </w:rPr>
+            </w:pPr>
+            <w:r>
+              <w:rPr>
+                <w:rFonts w:ascii="Arial" w:hAnsi="Arial" w:cs="Arial"/>
+                <w:sz w:val="24"/>
+                <w:szCs w:val="24"/>
+              </w:rPr>
+              <w:t>Sender ID</w:t>
+            </w:r>
+          </w:p>
+        </w:tc>
+        <w:tc>
+          <w:tcPr>
+            <w:tcW w:w="1177" w:type="dxa"/>
+          </w:tcPr>
+          <w:p>
+            <w:pPr>
+              <w:rPr>
+                <w:rFonts w:ascii="Arial" w:hAnsi="Arial" w:cs="Arial"/>
+                <w:sz w:val="24"/>
+                <w:szCs w:val="24"/>
+              </w:rPr>
+            </w:pPr>
+            <w:r>
+              <w:rPr>
+                <w:rFonts w:ascii="Arial" w:hAnsi="Arial" w:cs="Arial"/>
+                <w:sz w:val="24"/>
+                <w:szCs w:val="24"/>
+              </w:rPr>
+              <w:t>Text Contents</w:t>
+            </w:r>
+          </w:p>
+        </w:tc>
+        <w:tc>
+          <w:tcPr>
+            <w:tcW w:w="1177" w:type="dxa"/>
+          </w:tcPr>
+          <w:p>
+            <w:pPr>
+              <w:rPr>
+                <w:rFonts w:ascii="Arial" w:hAnsi="Arial" w:cs="Arial"/>
+                <w:sz w:val="24"/>
+                <w:szCs w:val="24"/>
+              </w:rPr>
+            </w:pPr>
+            <w:r>
+              <w:rPr>
+                <w:rFonts w:ascii="Arial" w:hAnsi="Arial" w:cs="Arial"/>
+                <w:sz w:val="24"/>
+                <w:szCs w:val="24"/>
+              </w:rPr>
+              <w:t>Image Contents</w:t>
+            </w:r>
+          </w:p>
+        </w:tc>
+        <w:tc>
+          <w:tcPr>
+            <w:tcW w:w="964" w:type="dxa"/>
+          </w:tcPr>
+          <w:p>
+            <w:pPr>
+              <w:rPr>
+                <w:rFonts w:ascii="Arial" w:hAnsi="Arial" w:cs="Arial"/>
+                <w:sz w:val="24"/>
+                <w:szCs w:val="24"/>
+              </w:rPr>
+            </w:pPr>
+            <w:r>
+              <w:rPr>
+                <w:rFonts w:ascii="Arial" w:hAnsi="Arial" w:cs="Arial"/>
+                <w:sz w:val="24"/>
+                <w:szCs w:val="24"/>
+              </w:rPr>
+              <w:t>Pinged Users</w:t>
+            </w:r>
+          </w:p>
+        </w:tc>
+        <w:tc>
+          <w:tcPr>
+            <w:tcW w:w="1017" w:type="dxa"/>
+          </w:tcPr>
+          <w:p>
+            <w:pPr>
+              <w:rPr>
+                <w:rFonts w:ascii="Arial" w:hAnsi="Arial" w:cs="Arial"/>
+                <w:sz w:val="24"/>
+                <w:szCs w:val="24"/>
+              </w:rPr>
+            </w:pPr>
+            <w:r>
+              <w:rPr>
+                <w:rFonts w:ascii="Arial" w:hAnsi="Arial" w:cs="Arial"/>
+                <w:sz w:val="24"/>
+                <w:szCs w:val="24"/>
+              </w:rPr>
+              <w:t>Verified</w:t>
+            </w:r>
+          </w:p>
+        </w:tc>
+        <w:tc>
+          <w:tcPr>
+            <w:tcW w:w="1177" w:type="dxa"/>
+          </w:tcPr>
+          <w:p>
+            <w:pPr>
+              <w:rPr>
+                <w:rFonts w:ascii="Arial" w:hAnsi="Arial" w:cs="Arial"/>
+                <w:sz w:val="24"/>
+                <w:szCs w:val="24"/>
+              </w:rPr>
+            </w:pPr>
+            <w:r>
+              <w:rPr>
+                <w:rFonts w:ascii="Arial" w:hAnsi="Arial" w:cs="Arial"/>
+                <w:sz w:val="24"/>
+                <w:szCs w:val="24"/>
+              </w:rPr>
+              <w:t>File Contents</w:t>
+            </w:r>
+          </w:p>
+        </w:tc>
+      </w:tr>
+      <w:tr>
+        <w:trPr>
+          <w:trHeight w:val="294"/>
+        </w:trPr>
+        <w:tc>
+          <w:tcPr>
+            <w:tcW w:w="456" w:type="dxa"/>
+          </w:tcPr>
+          <w:p>
+            <w:pPr>
+              <w:rPr>
+                <w:rFonts w:ascii="Arial" w:hAnsi="Arial" w:cs="Arial"/>
+                <w:sz w:val="24"/>
+                <w:szCs w:val="24"/>
+              </w:rPr>
+            </w:pPr>
+          </w:p>
+        </w:tc>
+        <w:tc>
+          <w:tcPr>
+            <w:tcW w:w="741" w:type="dxa"/>
+          </w:tcPr>
+          <w:p>
+            <w:pPr>
+              <w:rPr>
+                <w:rFonts w:ascii="Arial" w:hAnsi="Arial" w:cs="Arial"/>
+                <w:sz w:val="24"/>
+                <w:szCs w:val="24"/>
+              </w:rPr>
+            </w:pPr>
+          </w:p>
+        </w:tc>
+        <w:tc>
+          <w:tcPr>
+            <w:tcW w:w="897" w:type="dxa"/>
+          </w:tcPr>
+          <w:p>
+            <w:pPr>
+              <w:rPr>
+                <w:rFonts w:ascii="Arial" w:hAnsi="Arial" w:cs="Arial"/>
+                <w:sz w:val="24"/>
+                <w:szCs w:val="24"/>
+              </w:rPr>
+            </w:pPr>
+          </w:p>
+        </w:tc>
+        <w:tc>
+          <w:tcPr>
+            <w:tcW w:w="1111" w:type="dxa"/>
+          </w:tcPr>
+          <w:p>
+            <w:pPr>
+              <w:rPr>
+                <w:rFonts w:ascii="Arial" w:hAnsi="Arial" w:cs="Arial"/>
+                <w:sz w:val="24"/>
+                <w:szCs w:val="24"/>
+              </w:rPr>
+            </w:pPr>
+          </w:p>
+        </w:tc>
+        <w:tc>
+          <w:tcPr>
+            <w:tcW w:w="990" w:type="dxa"/>
+          </w:tcPr>
+          <w:p>
+            <w:pPr>
+              <w:rPr>
+                <w:rFonts w:ascii="Arial" w:hAnsi="Arial" w:cs="Arial"/>
+                <w:sz w:val="24"/>
+                <w:szCs w:val="24"/>
+              </w:rPr>
+            </w:pPr>
+          </w:p>
+        </w:tc>
+        <w:tc>
+          <w:tcPr>
+            <w:tcW w:w="1177" w:type="dxa"/>
+          </w:tcPr>
+          <w:p>
+            <w:pPr>
+              <w:rPr>
+                <w:rFonts w:ascii="Arial" w:hAnsi="Arial" w:cs="Arial"/>
+                <w:sz w:val="24"/>
+                <w:szCs w:val="24"/>
+              </w:rPr>
+            </w:pPr>
+          </w:p>
+        </w:tc>
+        <w:tc>
+          <w:tcPr>
+            <w:tcW w:w="1177" w:type="dxa"/>
+          </w:tcPr>
+          <w:p>
+            <w:pPr>
+              <w:rPr>
+                <w:rFonts w:ascii="Arial" w:hAnsi="Arial" w:cs="Arial"/>
+                <w:sz w:val="24"/>
+                <w:szCs w:val="24"/>
+              </w:rPr>
+            </w:pPr>
+          </w:p>
+        </w:tc>
+        <w:tc>
+          <w:tcPr>
+            <w:tcW w:w="964" w:type="dxa"/>
+          </w:tcPr>
+          <w:p>
+            <w:pPr>
+              <w:rPr>
+                <w:rFonts w:ascii="Arial" w:hAnsi="Arial" w:cs="Arial"/>
+                <w:sz w:val="24"/>
+                <w:szCs w:val="24"/>
+              </w:rPr>
+            </w:pPr>
+          </w:p>
+        </w:tc>
+        <w:tc>
+          <w:tcPr>
+            <w:tcW w:w="1017" w:type="dxa"/>
+          </w:tcPr>
+          <w:p>
+            <w:pPr>
+              <w:rPr>
+                <w:rFonts w:ascii="Arial" w:hAnsi="Arial" w:cs="Arial"/>
+                <w:sz w:val="24"/>
+                <w:szCs w:val="24"/>
+              </w:rPr>
+            </w:pPr>
+          </w:p>
+        </w:tc>
+        <w:tc>
+          <w:tcPr>
+            <w:tcW w:w="1177" w:type="dxa"/>
+          </w:tcPr>
+          <w:p>
+            <w:pPr>
+              <w:rPr>
+                <w:rFonts w:ascii="Arial" w:hAnsi="Arial" w:cs="Arial"/>
+                <w:sz w:val="24"/>
+                <w:szCs w:val="24"/>
+              </w:rPr>
+            </w:pPr>
+          </w:p>
+        </w:tc>
+      </w:tr>
+    </w:tbl>
+    <w:p>
+      <w:pPr>
+        <w:rPr>
+          <w:rFonts w:ascii="Arial" w:hAnsi="Arial" w:cs="Arial"/>
+          <w:sz w:val="24"/>
+          <w:szCs w:val="24"/>
+        </w:rPr>
+      </w:pPr>
+    </w:p>
+    <w:p>
+      <w:pPr>
+        <w:rPr>
+          <w:rFonts w:ascii="Arial" w:hAnsi="Arial" w:cs="Arial"/>
+          <w:b/>
+          <w:bCs/>
+          <w:sz w:val="24"/>
+          <w:szCs w:val="24"/>
+        </w:rPr>
+      </w:pPr>
+      <w:r>
+        <w:rPr>
+          <w:rFonts w:ascii="Arial" w:hAnsi="Arial" w:cs="Arial"/>
+          <w:b/>
+          <w:bCs/>
+          <w:sz w:val="24"/>
+          <w:szCs w:val="24"/>
+        </w:rPr>
+        <w:t>Hubs</w:t>
+      </w:r>
+    </w:p>
+    <w:tbl>
+      <w:tblPr>
+        <w:tblStyle w:val="TableGrid"/>
+        <w:tblW w:w="0" w:type="auto"/>
+        <w:tblLook w:val="04A0" w:firstRow="1" w:lastRow="0" w:firstColumn="1" w:lastColumn="0" w:noHBand="0" w:noVBand="1"/>
+      </w:tblPr>
+      <w:tblGrid>
+        <w:gridCol w:w="1502"/>
+        <w:gridCol w:w="1502"/>
+        <w:gridCol w:w="1503"/>
+        <w:gridCol w:w="1503"/>
+        <w:gridCol w:w="1503"/>
+        <w:gridCol w:w="1503"/>
+      </w:tblGrid>
+      <w:tr>
+        <w:tc>
+          <w:tcPr>
+            <w:tcW w:w="1502" w:type="dxa"/>
+          </w:tcPr>
+          <w:p>
+            <w:pPr>
+              <w:rPr>
+                <w:rFonts w:ascii="Arial" w:hAnsi="Arial" w:cs="Arial"/>
+                <w:sz w:val="24"/>
+                <w:szCs w:val="24"/>
+              </w:rPr>
+            </w:pPr>
+            <w:r>
+              <w:rPr>
+                <w:rFonts w:ascii="Arial" w:hAnsi="Arial" w:cs="Arial"/>
+                <w:sz w:val="24"/>
+                <w:szCs w:val="24"/>
+              </w:rPr>
+              <w:t>ID</w:t>
+            </w:r>
+          </w:p>
+        </w:tc>
+        <w:tc>
+          <w:tcPr>
+            <w:tcW w:w="1502" w:type="dxa"/>
+          </w:tcPr>
+          <w:p>
+            <w:pPr>
+              <w:rPr>
+                <w:rFonts w:ascii="Arial" w:hAnsi="Arial" w:cs="Arial"/>
+                <w:sz w:val="24"/>
+                <w:szCs w:val="24"/>
+              </w:rPr>
+            </w:pPr>
+            <w:r>
+              <w:rPr>
+                <w:rFonts w:ascii="Arial" w:hAnsi="Arial" w:cs="Arial"/>
+                <w:sz w:val="24"/>
+                <w:szCs w:val="24"/>
+              </w:rPr>
+              <w:t>Name</w:t>
+            </w:r>
+          </w:p>
+        </w:tc>
+        <w:tc>
+          <w:tcPr>
+            <w:tcW w:w="1503" w:type="dxa"/>
+          </w:tcPr>
+          <w:p>
+            <w:pPr>
+              <w:rPr>
+                <w:rFonts w:ascii="Arial" w:hAnsi="Arial" w:cs="Arial"/>
+                <w:sz w:val="24"/>
+                <w:szCs w:val="24"/>
+              </w:rPr>
+            </w:pPr>
+            <w:r>
+              <w:rPr>
+                <w:rFonts w:ascii="Arial" w:hAnsi="Arial" w:cs="Arial"/>
+                <w:sz w:val="24"/>
+                <w:szCs w:val="24"/>
+              </w:rPr>
+              <w:t>Number of Users</w:t>
+            </w:r>
+          </w:p>
+        </w:tc>
+        <w:tc>
+          <w:tcPr>
+            <w:tcW w:w="1503" w:type="dxa"/>
+          </w:tcPr>
+          <w:p>
+            <w:pPr>
+              <w:rPr>
+                <w:rFonts w:ascii="Arial" w:hAnsi="Arial" w:cs="Arial"/>
+                <w:sz w:val="24"/>
+                <w:szCs w:val="24"/>
+              </w:rPr>
+            </w:pPr>
+            <w:r>
+              <w:rPr>
+                <w:rFonts w:ascii="Arial" w:hAnsi="Arial" w:cs="Arial"/>
+                <w:sz w:val="24"/>
+                <w:szCs w:val="24"/>
+              </w:rPr>
+              <w:t>Date Created</w:t>
+            </w:r>
+          </w:p>
+        </w:tc>
+        <w:tc>
+          <w:tcPr>
+            <w:tcW w:w="1503" w:type="dxa"/>
+          </w:tcPr>
+          <w:p>
+            <w:pPr>
+              <w:rPr>
+                <w:rFonts w:ascii="Arial" w:hAnsi="Arial" w:cs="Arial"/>
+                <w:sz w:val="24"/>
+                <w:szCs w:val="24"/>
+              </w:rPr>
+            </w:pPr>
+            <w:r>
+              <w:rPr>
+                <w:rFonts w:ascii="Arial" w:hAnsi="Arial" w:cs="Arial"/>
+                <w:sz w:val="24"/>
+                <w:szCs w:val="24"/>
+              </w:rPr>
+              <w:t>Directory Location</w:t>
+            </w:r>
+          </w:p>
+        </w:tc>
+        <w:tc>
+          <w:tcPr>
+            <w:tcW w:w="1503" w:type="dxa"/>
+          </w:tcPr>
+          <w:p>
+            <w:pPr>
+              <w:rPr>
+                <w:rFonts w:ascii="Arial" w:hAnsi="Arial" w:cs="Arial"/>
+                <w:sz w:val="24"/>
+                <w:szCs w:val="24"/>
+              </w:rPr>
+            </w:pPr>
+            <w:r>
+              <w:rPr>
+                <w:rFonts w:ascii="Arial" w:hAnsi="Arial" w:cs="Arial"/>
+                <w:sz w:val="24"/>
+                <w:szCs w:val="24"/>
+              </w:rPr>
+              <w:t>Owner</w:t>
+            </w:r>
+          </w:p>
+        </w:tc>
+      </w:tr>
+    </w:tbl>
+    <w:p>
+      <w:pPr>
+        <w:rPr>
+          <w:rFonts w:ascii="Arial" w:hAnsi="Arial" w:cs="Arial"/>
+          <w:b/>
+          <w:bCs/>
           <w:sz w:val="24"/>
           <w:szCs w:val="24"/>
         </w:rPr>
@@ -10100,7 +10833,7 @@
       <w:type w:val="continuous"/>
       <w:pgSz w:w="11906" w:h="16838"/>
       <w:pgMar w:top="1440" w:right="1440" w:bottom="1440" w:left="1440" w:header="708" w:footer="708" w:gutter="0"/>
-      <w:cols w:num="2" w:space="720"/>
+      <w:cols w:space="720"/>
       <w:docGrid w:linePitch="360"/>
     </w:sectPr>
   </w:body>
@@ -11236,6 +11969,33 @@
 </w:styles>
 </file>
 
+<file path=word/ink/ink1.xml><?xml version="1.0" encoding="utf-8"?>
+<inkml:ink xmlns:inkml="http://www.w3.org/2003/InkML">
+  <inkml:definitions>
+    <inkml:context xml:id="ctx0">
+      <inkml:inkSource xml:id="inkSrc0">
+        <inkml:traceFormat>
+          <inkml:channel name="X" type="integer" min="-2.14748E9" max="2.14748E9" units="cm"/>
+          <inkml:channel name="Y" type="integer" min="-2.14748E9" max="2.14748E9" units="cm"/>
+          <inkml:channel name="F" type="integer" max="32767" units="dev"/>
+        </inkml:traceFormat>
+        <inkml:channelProperties>
+          <inkml:channelProperty channel="X" name="resolution" value="1000" units="1/cm"/>
+          <inkml:channelProperty channel="Y" name="resolution" value="1000" units="1/cm"/>
+          <inkml:channelProperty channel="F" name="resolution" value="0" units="1/dev"/>
+        </inkml:channelProperties>
+      </inkml:inkSource>
+      <inkml:timestamp xml:id="ts0" timeString="2023-05-05T14:06:50.782"/>
+    </inkml:context>
+    <inkml:brush xml:id="br0">
+      <inkml:brushProperty name="width" value="0.05" units="cm"/>
+      <inkml:brushProperty name="height" value="0.05" units="cm"/>
+    </inkml:brush>
+  </inkml:definitions>
+  <inkml:trace contextRef="#ctx0" brushRef="#br0">0 562 8,'0'0'328</inkml:trace>
+</inkml:ink>
+</file>
+
 <file path=word/theme/theme1.xml><?xml version="1.0" encoding="utf-8"?>
 <a:theme xmlns:a="http://schemas.openxmlformats.org/drawingml/2006/main" name="Office Theme">
   <a:themeElements>

--- a/Project.docx
+++ b/Project.docx
@@ -429,7 +429,21 @@
         <w:rPr>
           <w:rFonts w:ascii="Arial" w:hAnsi="Arial" w:cs="Arial"/>
         </w:rPr>
-        <w:t>Limitations Of The Proposed Solution</w:t>
+        <w:t xml:space="preserve">Limitations Of </w:t>
+      </w:r>
+      <w:proofErr w:type="gramStart"/>
+      <w:r>
+        <w:rPr>
+          <w:rFonts w:ascii="Arial" w:hAnsi="Arial" w:cs="Arial"/>
+        </w:rPr>
+        <w:t>The</w:t>
+      </w:r>
+      <w:proofErr w:type="gramEnd"/>
+      <w:r>
+        <w:rPr>
+          <w:rFonts w:ascii="Arial" w:hAnsi="Arial" w:cs="Arial"/>
+        </w:rPr>
+        <w:t xml:space="preserve"> Proposed Solution</w:t>
       </w:r>
     </w:p>
     <w:p>
@@ -644,7 +658,21 @@
         <w:rPr>
           <w:rFonts w:ascii="Arial" w:hAnsi="Arial" w:cs="Arial"/>
         </w:rPr>
-        <w:t>Methods, Variables, Classes and Parameters</w:t>
+        <w:t xml:space="preserve">Methods, Variables, </w:t>
+      </w:r>
+      <w:proofErr w:type="gramStart"/>
+      <w:r>
+        <w:rPr>
+          <w:rFonts w:ascii="Arial" w:hAnsi="Arial" w:cs="Arial"/>
+        </w:rPr>
+        <w:t>Classes</w:t>
+      </w:r>
+      <w:proofErr w:type="gramEnd"/>
+      <w:r>
+        <w:rPr>
+          <w:rFonts w:ascii="Arial" w:hAnsi="Arial" w:cs="Arial"/>
+        </w:rPr>
+        <w:t xml:space="preserve"> and Parameters</w:t>
       </w:r>
     </w:p>
     <w:p>
@@ -1153,7 +1181,25 @@
           <w:sz w:val="24"/>
           <w:szCs w:val="24"/>
         </w:rPr>
-        <w:t xml:space="preserve">An open voice chat system is also suits </w:t>
+        <w:t xml:space="preserve">An open voice chat system is also </w:t>
+      </w:r>
+      <w:proofErr w:type="gramStart"/>
+      <w:r>
+        <w:rPr>
+          <w:rFonts w:ascii="Arial" w:hAnsi="Arial" w:cs="Arial"/>
+          <w:sz w:val="24"/>
+          <w:szCs w:val="24"/>
+        </w:rPr>
+        <w:t>suits</w:t>
+      </w:r>
+      <w:proofErr w:type="gramEnd"/>
+      <w:r>
+        <w:rPr>
+          <w:rFonts w:ascii="Arial" w:hAnsi="Arial" w:cs="Arial"/>
+          <w:sz w:val="24"/>
+          <w:szCs w:val="24"/>
+        </w:rPr>
+        <w:t xml:space="preserve"> </w:t>
       </w:r>
       <w:r>
         <w:rPr>
@@ -1816,7 +1862,25 @@
           <w:sz w:val="24"/>
           <w:szCs w:val="24"/>
         </w:rPr>
-        <w:t>One existing privacy focused social media app is Mastodon, which is quite similar to Twitter, but it focuses more on user safety and privacy.</w:t>
+        <w:t xml:space="preserve">One existing privacy focused social media app is Mastodon, which is quite </w:t>
+      </w:r>
+      <w:proofErr w:type="gramStart"/>
+      <w:r>
+        <w:rPr>
+          <w:rFonts w:ascii="Arial" w:hAnsi="Arial" w:cs="Arial"/>
+          <w:sz w:val="24"/>
+          <w:szCs w:val="24"/>
+        </w:rPr>
+        <w:t>similar to</w:t>
+      </w:r>
+      <w:proofErr w:type="gramEnd"/>
+      <w:r>
+        <w:rPr>
+          <w:rFonts w:ascii="Arial" w:hAnsi="Arial" w:cs="Arial"/>
+          <w:sz w:val="24"/>
+          <w:szCs w:val="24"/>
+        </w:rPr>
+        <w:t xml:space="preserve"> Twitter, but it focuses more on user safety and privacy.</w:t>
       </w:r>
       <w:r>
         <w:rPr>
@@ -2520,24 +2584,46 @@
           <w:sz w:val="28"/>
           <w:szCs w:val="28"/>
         </w:rPr>
-        <w:t>Requirements For The Proposed Solution</w:t>
-      </w:r>
-    </w:p>
-    <w:p>
-      <w:pPr>
+        <w:t xml:space="preserve">Requirements For </w:t>
+      </w:r>
+      <w:proofErr w:type="gramStart"/>
+      <w:r>
         <w:rPr>
           <w:rFonts w:ascii="Arial" w:hAnsi="Arial" w:cs="Arial"/>
           <w:b/>
           <w:bCs/>
-          <w:sz w:val="24"/>
-          <w:szCs w:val="24"/>
-        </w:rPr>
-      </w:pPr>
+          <w:sz w:val="28"/>
+          <w:szCs w:val="28"/>
+        </w:rPr>
+        <w:t>The</w:t>
+      </w:r>
+      <w:proofErr w:type="gramEnd"/>
       <w:r>
         <w:rPr>
           <w:rFonts w:ascii="Arial" w:hAnsi="Arial" w:cs="Arial"/>
           <w:b/>
           <w:bCs/>
+          <w:sz w:val="28"/>
+          <w:szCs w:val="28"/>
+        </w:rPr>
+        <w:t xml:space="preserve"> Proposed Solution</w:t>
+      </w:r>
+    </w:p>
+    <w:p>
+      <w:pPr>
+        <w:rPr>
+          <w:rFonts w:ascii="Arial" w:hAnsi="Arial" w:cs="Arial"/>
+          <w:b/>
+          <w:bCs/>
+          <w:sz w:val="24"/>
+          <w:szCs w:val="24"/>
+        </w:rPr>
+      </w:pPr>
+      <w:r>
+        <w:rPr>
+          <w:rFonts w:ascii="Arial" w:hAnsi="Arial" w:cs="Arial"/>
+          <w:b/>
+          <w:bCs/>
           <w:sz w:val="24"/>
           <w:szCs w:val="24"/>
         </w:rPr>
@@ -2590,7 +2676,25 @@
           <w:sz w:val="24"/>
           <w:szCs w:val="24"/>
         </w:rPr>
-        <w:t xml:space="preserve">. Ideally I could use a Raspberry Pi </w:t>
+        <w:t xml:space="preserve">. </w:t>
+      </w:r>
+      <w:proofErr w:type="gramStart"/>
+      <w:r>
+        <w:rPr>
+          <w:rFonts w:ascii="Arial" w:hAnsi="Arial" w:cs="Arial"/>
+          <w:sz w:val="24"/>
+          <w:szCs w:val="24"/>
+        </w:rPr>
+        <w:t>Ideally</w:t>
+      </w:r>
+      <w:proofErr w:type="gramEnd"/>
+      <w:r>
+        <w:rPr>
+          <w:rFonts w:ascii="Arial" w:hAnsi="Arial" w:cs="Arial"/>
+          <w:sz w:val="24"/>
+          <w:szCs w:val="24"/>
+        </w:rPr>
+        <w:t xml:space="preserve"> I could use a Raspberry Pi </w:t>
       </w:r>
       <w:r>
         <w:rPr>
@@ -2983,7 +3087,25 @@
           <w:sz w:val="24"/>
           <w:szCs w:val="24"/>
         </w:rPr>
-        <w:t>The number of features will be always be behind other social media apps because I am the only person working on it. This is a problem because it would mean people would be less likely to switch from their current social media app to mine.</w:t>
+        <w:t xml:space="preserve">The number of features </w:t>
+      </w:r>
+      <w:proofErr w:type="gramStart"/>
+      <w:r>
+        <w:rPr>
+          <w:rFonts w:ascii="Arial" w:hAnsi="Arial" w:cs="Arial"/>
+          <w:sz w:val="24"/>
+          <w:szCs w:val="24"/>
+        </w:rPr>
+        <w:t>will be always be</w:t>
+      </w:r>
+      <w:proofErr w:type="gramEnd"/>
+      <w:r>
+        <w:rPr>
+          <w:rFonts w:ascii="Arial" w:hAnsi="Arial" w:cs="Arial"/>
+          <w:sz w:val="24"/>
+          <w:szCs w:val="24"/>
+        </w:rPr>
+        <w:t xml:space="preserve"> behind other social media apps because I am the only person working on it. This is a problem because it would mean people would be less likely to switch from their current social media app to mine.</w:t>
       </w:r>
     </w:p>
     <w:p>
@@ -3021,7 +3143,25 @@
           <w:sz w:val="24"/>
           <w:szCs w:val="24"/>
         </w:rPr>
-        <w:t>Because there are so many different ways to interact with an app like this, it is likely that there will be some bugs in the final version. Although, this can be mitigated through rigorous testing.</w:t>
+        <w:t xml:space="preserve">Because there are so </w:t>
+      </w:r>
+      <w:proofErr w:type="gramStart"/>
+      <w:r>
+        <w:rPr>
+          <w:rFonts w:ascii="Arial" w:hAnsi="Arial" w:cs="Arial"/>
+          <w:sz w:val="24"/>
+          <w:szCs w:val="24"/>
+        </w:rPr>
+        <w:t>many different ways</w:t>
+      </w:r>
+      <w:proofErr w:type="gramEnd"/>
+      <w:r>
+        <w:rPr>
+          <w:rFonts w:ascii="Arial" w:hAnsi="Arial" w:cs="Arial"/>
+          <w:sz w:val="24"/>
+          <w:szCs w:val="24"/>
+        </w:rPr>
+        <w:t xml:space="preserve"> to interact with an app like this, it is likely that there will be some bugs in the final version. Although, this can be mitigated through rigorous testing.</w:t>
       </w:r>
     </w:p>
     <w:p>
@@ -3059,8 +3199,18 @@
           <w:sz w:val="24"/>
           <w:szCs w:val="24"/>
         </w:rPr>
-        <w:t>Here is a list of criteria that I would consider to be an indicator or how successful the project is</w:t>
-      </w:r>
+        <w:t xml:space="preserve">Here is a list of criteria that I would consider to be an indicator or how successful the project </w:t>
+      </w:r>
+      <w:proofErr w:type="gramStart"/>
+      <w:r>
+        <w:rPr>
+          <w:rFonts w:ascii="Arial" w:hAnsi="Arial" w:cs="Arial"/>
+          <w:sz w:val="24"/>
+          <w:szCs w:val="24"/>
+        </w:rPr>
+        <w:t>is</w:t>
+      </w:r>
+      <w:proofErr w:type="gramEnd"/>
     </w:p>
     <w:p>
       <w:pPr>
@@ -3105,7 +3255,25 @@
           <w:sz w:val="24"/>
           <w:szCs w:val="24"/>
         </w:rPr>
-        <w:t>as well as reducing the number of bugs and security vulnerabilities. One feature that will make the interface more simple is the use of icons and text for buttons so that the user understands what they are clicking on.</w:t>
+        <w:t xml:space="preserve">as well as reducing the number of bugs and security vulnerabilities. One feature that will make the interface </w:t>
+      </w:r>
+      <w:proofErr w:type="gramStart"/>
+      <w:r>
+        <w:rPr>
+          <w:rFonts w:ascii="Arial" w:hAnsi="Arial" w:cs="Arial"/>
+          <w:sz w:val="24"/>
+          <w:szCs w:val="24"/>
+        </w:rPr>
+        <w:t>more simple</w:t>
+      </w:r>
+      <w:proofErr w:type="gramEnd"/>
+      <w:r>
+        <w:rPr>
+          <w:rFonts w:ascii="Arial" w:hAnsi="Arial" w:cs="Arial"/>
+          <w:sz w:val="24"/>
+          <w:szCs w:val="24"/>
+        </w:rPr>
+        <w:t xml:space="preserve"> is the use of icons and text for buttons so that the user understands what they are clicking on.</w:t>
       </w:r>
     </w:p>
     <w:p>
@@ -3373,7 +3541,25 @@
           <w:sz w:val="24"/>
           <w:szCs w:val="24"/>
         </w:rPr>
-        <w:t>Users can create an account and log in later on to be able to continue the same previous chats, calls and discussions from previous sessions.</w:t>
+        <w:t xml:space="preserve">Users can create an account and log in </w:t>
+      </w:r>
+      <w:proofErr w:type="gramStart"/>
+      <w:r>
+        <w:rPr>
+          <w:rFonts w:ascii="Arial" w:hAnsi="Arial" w:cs="Arial"/>
+          <w:sz w:val="24"/>
+          <w:szCs w:val="24"/>
+        </w:rPr>
+        <w:t>later on</w:t>
+      </w:r>
+      <w:proofErr w:type="gramEnd"/>
+      <w:r>
+        <w:rPr>
+          <w:rFonts w:ascii="Arial" w:hAnsi="Arial" w:cs="Arial"/>
+          <w:sz w:val="24"/>
+          <w:szCs w:val="24"/>
+        </w:rPr>
+        <w:t xml:space="preserve"> to be able to continue the same previous chats, calls and discussions from previous sessions.</w:t>
       </w:r>
     </w:p>
     <w:p>
@@ -3455,7 +3641,29 @@
           <w:sz w:val="28"/>
           <w:szCs w:val="28"/>
         </w:rPr>
-        <w:t>Methods, Variables, Classes and P</w:t>
+        <w:t xml:space="preserve">Methods, Variables, </w:t>
+      </w:r>
+      <w:proofErr w:type="gramStart"/>
+      <w:r>
+        <w:rPr>
+          <w:rFonts w:ascii="Arial" w:hAnsi="Arial" w:cs="Arial"/>
+          <w:b/>
+          <w:bCs/>
+          <w:sz w:val="28"/>
+          <w:szCs w:val="28"/>
+        </w:rPr>
+        <w:t>Classes</w:t>
+      </w:r>
+      <w:proofErr w:type="gramEnd"/>
+      <w:r>
+        <w:rPr>
+          <w:rFonts w:ascii="Arial" w:hAnsi="Arial" w:cs="Arial"/>
+          <w:b/>
+          <w:bCs/>
+          <w:sz w:val="28"/>
+          <w:szCs w:val="28"/>
+        </w:rPr>
+        <w:t xml:space="preserve"> and P</w:t>
       </w:r>
       <w:r>
         <w:rPr>
@@ -4885,7 +5093,16 @@
                 <w:sz w:val="24"/>
                 <w:szCs w:val="24"/>
               </w:rPr>
-              <w:t>password_verify</w:t>
+              <w:t>password_</w:t>
+            </w:r>
+            <w:proofErr w:type="gramStart"/>
+            <w:r>
+              <w:rPr>
+                <w:rFonts w:ascii="Arial" w:hAnsi="Arial" w:cs="Arial"/>
+                <w:sz w:val="24"/>
+                <w:szCs w:val="24"/>
+              </w:rPr>
+              <w:t>verify</w:t>
             </w:r>
             <w:proofErr w:type="spellEnd"/>
             <w:r>
@@ -4894,7 +5111,16 @@
                 <w:sz w:val="24"/>
                 <w:szCs w:val="24"/>
               </w:rPr>
-              <w:t>()</w:t>
+              <w:t>(</w:t>
+            </w:r>
+            <w:proofErr w:type="gramEnd"/>
+            <w:r>
+              <w:rPr>
+                <w:rFonts w:ascii="Arial" w:hAnsi="Arial" w:cs="Arial"/>
+                <w:sz w:val="24"/>
+                <w:szCs w:val="24"/>
+              </w:rPr>
+              <w:t>)</w:t>
             </w:r>
             <w:r>
               <w:rPr>
@@ -5378,7 +5604,25 @@
                 <w:sz w:val="24"/>
                 <w:szCs w:val="24"/>
               </w:rPr>
-              <w:t>The string will be a 19 character randomised string that should be kept secure for each user. It can be used in combination with the username and tag to verify messages are being sent by the real user.</w:t>
+              <w:t xml:space="preserve">The string will be a </w:t>
+            </w:r>
+            <w:proofErr w:type="gramStart"/>
+            <w:r>
+              <w:rPr>
+                <w:rFonts w:ascii="Arial" w:hAnsi="Arial" w:cs="Arial"/>
+                <w:sz w:val="24"/>
+                <w:szCs w:val="24"/>
+              </w:rPr>
+              <w:t>19 character</w:t>
+            </w:r>
+            <w:proofErr w:type="gramEnd"/>
+            <w:r>
+              <w:rPr>
+                <w:rFonts w:ascii="Arial" w:hAnsi="Arial" w:cs="Arial"/>
+                <w:sz w:val="24"/>
+                <w:szCs w:val="24"/>
+              </w:rPr>
+              <w:t xml:space="preserve"> randomised string that should be kept secure for each user. It can be used in combination with the username and tag to verify messages are being sent by the real user.</w:t>
             </w:r>
           </w:p>
         </w:tc>
@@ -5480,7 +5724,25 @@
                 <w:szCs w:val="24"/>
               </w:rPr>
               <w:lastRenderedPageBreak/>
-              <w:t>requests to specific users even if they share the same username as other people. Set randomly, but must be checked against the database for other usernames so that they do not share both a username and a pin.</w:t>
+              <w:t xml:space="preserve">requests to specific users even if they share the same username as other people. Set </w:t>
+            </w:r>
+            <w:proofErr w:type="gramStart"/>
+            <w:r>
+              <w:rPr>
+                <w:rFonts w:ascii="Arial" w:hAnsi="Arial" w:cs="Arial"/>
+                <w:sz w:val="24"/>
+                <w:szCs w:val="24"/>
+              </w:rPr>
+              <w:t>randomly, but</w:t>
+            </w:r>
+            <w:proofErr w:type="gramEnd"/>
+            <w:r>
+              <w:rPr>
+                <w:rFonts w:ascii="Arial" w:hAnsi="Arial" w:cs="Arial"/>
+                <w:sz w:val="24"/>
+                <w:szCs w:val="24"/>
+              </w:rPr>
+              <w:t xml:space="preserve"> must be checked against the database for other usernames so that they do not share both a username and a pin.</w:t>
             </w:r>
           </w:p>
         </w:tc>
@@ -5640,7 +5902,27 @@
           <w:szCs w:val="24"/>
           <w:u w:val="single"/>
         </w:rPr>
-        <w:t>Displaying The History of A Chat To A User</w:t>
+        <w:t xml:space="preserve">Displaying The History of </w:t>
+      </w:r>
+      <w:proofErr w:type="gramStart"/>
+      <w:r>
+        <w:rPr>
+          <w:rFonts w:ascii="Arial" w:hAnsi="Arial" w:cs="Arial"/>
+          <w:sz w:val="24"/>
+          <w:szCs w:val="24"/>
+          <w:u w:val="single"/>
+        </w:rPr>
+        <w:t>A</w:t>
+      </w:r>
+      <w:proofErr w:type="gramEnd"/>
+      <w:r>
+        <w:rPr>
+          <w:rFonts w:ascii="Arial" w:hAnsi="Arial" w:cs="Arial"/>
+          <w:sz w:val="24"/>
+          <w:szCs w:val="24"/>
+          <w:u w:val="single"/>
+        </w:rPr>
+        <w:t xml:space="preserve"> Chat To A User</w:t>
       </w:r>
     </w:p>
     <w:p>
@@ -5698,7 +5980,15 @@
                         <w:txbxContent>
                           <w:p>
                             <w:r>
-                              <w:t>Set number of messages can be a constant that is adjusted for the best performance but allows for users to scroll up in the chat for a short distance before more messages have to be gathered from the database.</w:t>
+                              <w:t xml:space="preserve">Set number of messages can be a constant that is adjusted for the best performance but allows for users to scroll up in the chat for a short distance before more messages </w:t>
+                            </w:r>
+                            <w:proofErr w:type="gramStart"/>
+                            <w:r>
+                              <w:t>have to</w:t>
+                            </w:r>
+                            <w:proofErr w:type="gramEnd"/>
+                            <w:r>
+                              <w:t xml:space="preserve"> be gathered from the database.</w:t>
                             </w:r>
                           </w:p>
                         </w:txbxContent>
@@ -5729,7 +6019,15 @@
                   <w:txbxContent>
                     <w:p>
                       <w:r>
-                        <w:t>Set number of messages can be a constant that is adjusted for the best performance but allows for users to scroll up in the chat for a short distance before more messages have to be gathered from the database.</w:t>
+                        <w:t xml:space="preserve">Set number of messages can be a constant that is adjusted for the best performance but allows for users to scroll up in the chat for a short distance before more messages </w:t>
+                      </w:r>
+                      <w:proofErr w:type="gramStart"/>
+                      <w:r>
+                        <w:t>have to</w:t>
+                      </w:r>
+                      <w:proofErr w:type="gramEnd"/>
+                      <w:r>
+                        <w:t xml:space="preserve"> be gathered from the database.</w:t>
                       </w:r>
                     </w:p>
                   </w:txbxContent>
@@ -5931,7 +6229,27 @@
           <w:u w:val="single"/>
         </w:rPr>
         <w:lastRenderedPageBreak/>
-        <w:t>Allowing A User To Send A Chat</w:t>
+        <w:t xml:space="preserve">Allowing A User </w:t>
+      </w:r>
+      <w:proofErr w:type="gramStart"/>
+      <w:r>
+        <w:rPr>
+          <w:rFonts w:ascii="Arial" w:hAnsi="Arial" w:cs="Arial"/>
+          <w:sz w:val="24"/>
+          <w:szCs w:val="24"/>
+          <w:u w:val="single"/>
+        </w:rPr>
+        <w:t>To</w:t>
+      </w:r>
+      <w:proofErr w:type="gramEnd"/>
+      <w:r>
+        <w:rPr>
+          <w:rFonts w:ascii="Arial" w:hAnsi="Arial" w:cs="Arial"/>
+          <w:sz w:val="24"/>
+          <w:szCs w:val="24"/>
+          <w:u w:val="single"/>
+        </w:rPr>
+        <w:t xml:space="preserve"> Send A Chat</w:t>
       </w:r>
     </w:p>
     <w:p>
@@ -6055,10 +6373,880 @@
       <w:r>
         <w:rPr>
           <w:rFonts w:ascii="Arial" w:hAnsi="Arial" w:cs="Arial"/>
-          <w:sz w:val="24"/>
-          <w:szCs w:val="24"/>
-        </w:rPr>
-        <w:t xml:space="preserve">It is important that we use this update system rather than a polling system because it is much more efficient. Otherwise we would essentially be either DDoS attacking our own servers which would exacerbate with more users or leaving user’s messages unchecked, increasing the time between when the sender sends the message and the receiver receives it. </w:t>
+          <w:noProof/>
+          <w:sz w:val="24"/>
+          <w:szCs w:val="24"/>
+        </w:rPr>
+        <mc:AlternateContent>
+          <mc:Choice Requires="wps">
+            <w:drawing>
+              <wp:anchor distT="0" distB="0" distL="114300" distR="114300" simplePos="0" relativeHeight="251685888" behindDoc="0" locked="0" layoutInCell="1" allowOverlap="1" wp14:anchorId="088EACED" wp14:editId="4F1BA150">
+                <wp:simplePos x="0" y="0"/>
+                <wp:positionH relativeFrom="column">
+                  <wp:posOffset>3149600</wp:posOffset>
+                </wp:positionH>
+                <wp:positionV relativeFrom="paragraph">
+                  <wp:posOffset>2905760</wp:posOffset>
+                </wp:positionV>
+                <wp:extent cx="3257550" cy="2152650"/>
+                <wp:effectExtent l="0" t="0" r="19050" b="19050"/>
+                <wp:wrapNone/>
+                <wp:docPr id="958922522" name="Text Box 1"/>
+                <wp:cNvGraphicFramePr/>
+                <a:graphic xmlns:a="http://schemas.openxmlformats.org/drawingml/2006/main">
+                  <a:graphicData uri="http://schemas.microsoft.com/office/word/2010/wordprocessingShape">
+                    <wps:wsp>
+                      <wps:cNvSpPr txBox="1"/>
+                      <wps:spPr>
+                        <a:xfrm>
+                          <a:off x="0" y="0"/>
+                          <a:ext cx="3257550" cy="2152650"/>
+                        </a:xfrm>
+                        <a:prstGeom prst="rect">
+                          <a:avLst/>
+                        </a:prstGeom>
+                        <a:solidFill>
+                          <a:schemeClr val="lt1"/>
+                        </a:solidFill>
+                        <a:ln w="6350">
+                          <a:solidFill>
+                            <a:prstClr val="black"/>
+                          </a:solidFill>
+                        </a:ln>
+                      </wps:spPr>
+                      <wps:txbx>
+                        <w:txbxContent>
+                          <w:p>
+                            <w:pPr>
+                              <w:spacing w:after="0"/>
+                              <w:rPr>
+                                <w:sz w:val="14"/>
+                                <w:szCs w:val="14"/>
+                              </w:rPr>
+                            </w:pPr>
+                            <w:r>
+                              <w:rPr>
+                                <w:sz w:val="18"/>
+                                <w:szCs w:val="18"/>
+                                <w:u w:val="single"/>
+                              </w:rPr>
+                              <w:t>Update chats on client</w:t>
+                            </w:r>
+                            <w:r>
+                              <w:rPr>
+                                <w:sz w:val="14"/>
+                                <w:szCs w:val="14"/>
+                              </w:rPr>
+                              <w:br/>
+                            </w:r>
+                          </w:p>
+                          <w:p>
+                            <w:pPr>
+                              <w:spacing w:after="0"/>
+                              <w:rPr>
+                                <w:sz w:val="14"/>
+                                <w:szCs w:val="14"/>
+                              </w:rPr>
+                            </w:pPr>
+                            <w:r>
+                              <w:rPr>
+                                <w:sz w:val="14"/>
+                                <w:szCs w:val="14"/>
+                              </w:rPr>
+                              <w:t xml:space="preserve">function </w:t>
+                            </w:r>
+                            <w:proofErr w:type="gramStart"/>
+                            <w:r>
+                              <w:rPr>
+                                <w:sz w:val="14"/>
+                                <w:szCs w:val="14"/>
+                              </w:rPr>
+                              <w:t>checkAttributes(</w:t>
+                            </w:r>
+                            <w:proofErr w:type="gramEnd"/>
+                            <w:r>
+                              <w:rPr>
+                                <w:sz w:val="14"/>
+                                <w:szCs w:val="14"/>
+                              </w:rPr>
+                              <w:t>msg, updatedMsg)</w:t>
+                            </w:r>
+                          </w:p>
+                          <w:p>
+                            <w:pPr>
+                              <w:spacing w:after="0"/>
+                              <w:rPr>
+                                <w:sz w:val="14"/>
+                                <w:szCs w:val="14"/>
+                              </w:rPr>
+                            </w:pPr>
+                            <w:r>
+                              <w:rPr>
+                                <w:sz w:val="14"/>
+                                <w:szCs w:val="14"/>
+                              </w:rPr>
+                              <w:tab/>
+                            </w:r>
+                            <w:r>
+                              <w:rPr>
+                                <w:sz w:val="14"/>
+                                <w:szCs w:val="14"/>
+                              </w:rPr>
+                              <w:t>newMsg = msg</w:t>
+                            </w:r>
+                          </w:p>
+                          <w:p>
+                            <w:pPr>
+                              <w:spacing w:after="0"/>
+                              <w:ind w:firstLine="720"/>
+                              <w:rPr>
+                                <w:sz w:val="14"/>
+                                <w:szCs w:val="14"/>
+                              </w:rPr>
+                            </w:pPr>
+                            <w:r>
+                              <w:rPr>
+                                <w:sz w:val="14"/>
+                                <w:szCs w:val="14"/>
+                              </w:rPr>
+                              <w:t>for atr in attributes</w:t>
+                            </w:r>
+                          </w:p>
+                          <w:p>
+                            <w:pPr>
+                              <w:spacing w:after="0"/>
+                              <w:rPr>
+                                <w:sz w:val="14"/>
+                                <w:szCs w:val="14"/>
+                              </w:rPr>
+                            </w:pPr>
+                            <w:r>
+                              <w:rPr>
+                                <w:sz w:val="14"/>
+                                <w:szCs w:val="14"/>
+                              </w:rPr>
+                              <w:tab/>
+                            </w:r>
+                            <w:r>
+                              <w:rPr>
+                                <w:sz w:val="14"/>
+                                <w:szCs w:val="14"/>
+                              </w:rPr>
+                              <w:tab/>
+                              <w:t>if msg[atr</w:t>
+                            </w:r>
+                            <w:proofErr w:type="gramStart"/>
+                            <w:r>
+                              <w:rPr>
+                                <w:sz w:val="14"/>
+                                <w:szCs w:val="14"/>
+                              </w:rPr>
+                              <w:t>] !</w:t>
+                            </w:r>
+                            <w:proofErr w:type="gramEnd"/>
+                            <w:r>
+                              <w:rPr>
+                                <w:sz w:val="14"/>
+                                <w:szCs w:val="14"/>
+                              </w:rPr>
+                              <w:t>= updatedMsg[atr]</w:t>
+                            </w:r>
+                          </w:p>
+                          <w:p>
+                            <w:pPr>
+                              <w:spacing w:after="0"/>
+                              <w:rPr>
+                                <w:sz w:val="14"/>
+                                <w:szCs w:val="14"/>
+                              </w:rPr>
+                            </w:pPr>
+                            <w:r>
+                              <w:rPr>
+                                <w:sz w:val="14"/>
+                                <w:szCs w:val="14"/>
+                              </w:rPr>
+                              <w:tab/>
+                            </w:r>
+                            <w:r>
+                              <w:rPr>
+                                <w:sz w:val="14"/>
+                                <w:szCs w:val="14"/>
+                              </w:rPr>
+                              <w:tab/>
+                            </w:r>
+                            <w:r>
+                              <w:rPr>
+                                <w:sz w:val="14"/>
+                                <w:szCs w:val="14"/>
+                              </w:rPr>
+                              <w:tab/>
+                              <w:t>newMsg[atr] = updatedMsg[atr]</w:t>
+                            </w:r>
+                          </w:p>
+                          <w:p>
+                            <w:pPr>
+                              <w:spacing w:after="0"/>
+                              <w:rPr>
+                                <w:sz w:val="14"/>
+                                <w:szCs w:val="14"/>
+                              </w:rPr>
+                            </w:pPr>
+                            <w:r>
+                              <w:rPr>
+                                <w:sz w:val="14"/>
+                                <w:szCs w:val="14"/>
+                              </w:rPr>
+                              <w:tab/>
+                              <w:t xml:space="preserve">return </w:t>
+                            </w:r>
+                            <w:proofErr w:type="gramStart"/>
+                            <w:r>
+                              <w:rPr>
+                                <w:sz w:val="14"/>
+                                <w:szCs w:val="14"/>
+                              </w:rPr>
+                              <w:t>newMsg</w:t>
+                            </w:r>
+                            <w:proofErr w:type="gramEnd"/>
+                          </w:p>
+                          <w:p>
+                            <w:pPr>
+                              <w:spacing w:after="0"/>
+                              <w:rPr>
+                                <w:sz w:val="14"/>
+                                <w:szCs w:val="14"/>
+                              </w:rPr>
+                            </w:pPr>
+                          </w:p>
+                          <w:p>
+                            <w:pPr>
+                              <w:spacing w:after="0"/>
+                              <w:rPr>
+                                <w:sz w:val="14"/>
+                                <w:szCs w:val="14"/>
+                              </w:rPr>
+                            </w:pPr>
+                            <w:r>
+                              <w:rPr>
+                                <w:sz w:val="14"/>
+                                <w:szCs w:val="14"/>
+                              </w:rPr>
+                              <w:t>newChats = []</w:t>
+                            </w:r>
+                          </w:p>
+                          <w:p>
+                            <w:pPr>
+                              <w:spacing w:after="0"/>
+                              <w:rPr>
+                                <w:sz w:val="14"/>
+                                <w:szCs w:val="14"/>
+                              </w:rPr>
+                            </w:pPr>
+                            <w:r>
+                              <w:rPr>
+                                <w:sz w:val="14"/>
+                                <w:szCs w:val="14"/>
+                              </w:rPr>
+                              <w:t xml:space="preserve">for </w:t>
+                            </w:r>
+                            <w:r>
+                              <w:rPr>
+                                <w:sz w:val="14"/>
+                                <w:szCs w:val="14"/>
+                              </w:rPr>
+                              <w:t>m</w:t>
+                            </w:r>
+                            <w:r>
+                              <w:rPr>
+                                <w:sz w:val="14"/>
+                                <w:szCs w:val="14"/>
+                              </w:rPr>
+                              <w:t>sg in chats</w:t>
+                            </w:r>
+                          </w:p>
+                          <w:p>
+                            <w:pPr>
+                              <w:spacing w:after="0"/>
+                              <w:ind w:firstLine="720"/>
+                              <w:rPr>
+                                <w:sz w:val="14"/>
+                                <w:szCs w:val="14"/>
+                              </w:rPr>
+                            </w:pPr>
+                            <w:r>
+                              <w:rPr>
+                                <w:sz w:val="14"/>
+                                <w:szCs w:val="14"/>
+                              </w:rPr>
+                              <w:t xml:space="preserve">newMsg = </w:t>
+                            </w:r>
+                            <w:proofErr w:type="gramStart"/>
+                            <w:r>
+                              <w:rPr>
+                                <w:sz w:val="14"/>
+                                <w:szCs w:val="14"/>
+                              </w:rPr>
+                              <w:t>checkAttributes(</w:t>
+                            </w:r>
+                            <w:proofErr w:type="gramEnd"/>
+                            <w:r>
+                              <w:rPr>
+                                <w:sz w:val="14"/>
+                                <w:szCs w:val="14"/>
+                              </w:rPr>
+                              <w:t>msg, updatedChats[msg])</w:t>
+                            </w:r>
+                          </w:p>
+                          <w:p>
+                            <w:pPr>
+                              <w:spacing w:after="0"/>
+                              <w:rPr>
+                                <w:sz w:val="14"/>
+                                <w:szCs w:val="14"/>
+                              </w:rPr>
+                            </w:pPr>
+                            <w:r>
+                              <w:rPr>
+                                <w:sz w:val="14"/>
+                                <w:szCs w:val="14"/>
+                              </w:rPr>
+                              <w:tab/>
+                              <w:t>newChats.append(newMsg)</w:t>
+                            </w:r>
+                          </w:p>
+                          <w:p>
+                            <w:pPr>
+                              <w:spacing w:after="0"/>
+                              <w:rPr>
+                                <w:sz w:val="14"/>
+                                <w:szCs w:val="14"/>
+                              </w:rPr>
+                            </w:pPr>
+                          </w:p>
+                          <w:p>
+                            <w:pPr>
+                              <w:spacing w:after="0"/>
+                              <w:rPr>
+                                <w:sz w:val="14"/>
+                                <w:szCs w:val="14"/>
+                              </w:rPr>
+                            </w:pPr>
+                            <w:proofErr w:type="spellStart"/>
+                            <w:r>
+                              <w:rPr>
+                                <w:sz w:val="14"/>
+                                <w:szCs w:val="14"/>
+                              </w:rPr>
+                              <w:t>newChats.sort</w:t>
+                            </w:r>
+                            <w:proofErr w:type="spellEnd"/>
+                            <w:r>
+                              <w:rPr>
+                                <w:sz w:val="14"/>
+                                <w:szCs w:val="14"/>
+                              </w:rPr>
+                              <w:t>(DATE, NEWEST)</w:t>
+                            </w:r>
+                          </w:p>
+                          <w:p>
+                            <w:pPr>
+                              <w:spacing w:after="0"/>
+                              <w:rPr>
+                                <w:sz w:val="14"/>
+                                <w:szCs w:val="14"/>
+                              </w:rPr>
+                            </w:pPr>
+                          </w:p>
+                          <w:p>
+                            <w:pPr>
+                              <w:spacing w:after="0"/>
+                              <w:rPr>
+                                <w:sz w:val="14"/>
+                                <w:szCs w:val="14"/>
+                              </w:rPr>
+                            </w:pPr>
+                            <w:r>
+                              <w:rPr>
+                                <w:sz w:val="14"/>
+                                <w:szCs w:val="14"/>
+                              </w:rPr>
+                              <w:t>display(newChats)</w:t>
+                            </w:r>
+                          </w:p>
+                          <w:p>
+                            <w:pPr>
+                              <w:spacing w:after="0"/>
+                              <w:rPr>
+                                <w:sz w:val="14"/>
+                                <w:szCs w:val="14"/>
+                              </w:rPr>
+                            </w:pPr>
+                            <w:r>
+                              <w:rPr>
+                                <w:sz w:val="14"/>
+                                <w:szCs w:val="14"/>
+                              </w:rPr>
+                              <w:tab/>
+                            </w:r>
+                            <w:r>
+                              <w:rPr>
+                                <w:sz w:val="14"/>
+                                <w:szCs w:val="14"/>
+                              </w:rPr>
+                              <w:tab/>
+                            </w:r>
+                            <w:r>
+                              <w:rPr>
+                                <w:sz w:val="14"/>
+                                <w:szCs w:val="14"/>
+                              </w:rPr>
+                              <w:tab/>
+                            </w:r>
+                          </w:p>
+                        </w:txbxContent>
+                      </wps:txbx>
+                      <wps:bodyPr rot="0" spcFirstLastPara="0" vertOverflow="overflow" horzOverflow="overflow" vert="horz" wrap="square" lIns="91440" tIns="45720" rIns="91440" bIns="45720" numCol="1" spcCol="0" rtlCol="0" fromWordArt="0" anchor="t" anchorCtr="0" forceAA="0" compatLnSpc="1">
+                        <a:prstTxWarp prst="textNoShape">
+                          <a:avLst/>
+                        </a:prstTxWarp>
+                        <a:noAutofit/>
+                      </wps:bodyPr>
+                    </wps:wsp>
+                  </a:graphicData>
+                </a:graphic>
+                <wp14:sizeRelH relativeFrom="margin">
+                  <wp14:pctWidth>0</wp14:pctWidth>
+                </wp14:sizeRelH>
+                <wp14:sizeRelV relativeFrom="margin">
+                  <wp14:pctHeight>0</wp14:pctHeight>
+                </wp14:sizeRelV>
+              </wp:anchor>
+            </w:drawing>
+          </mc:Choice>
+          <mc:Fallback>
+            <w:pict>
+              <v:shape w14:anchorId="088EACED" id="Text Box 1" o:spid="_x0000_s1027" type="#_x0000_t202" style="position:absolute;margin-left:248pt;margin-top:228.8pt;width:256.5pt;height:169.5pt;z-index:251685888;visibility:visible;mso-wrap-style:square;mso-width-percent:0;mso-height-percent:0;mso-wrap-distance-left:9pt;mso-wrap-distance-top:0;mso-wrap-distance-right:9pt;mso-wrap-distance-bottom:0;mso-position-horizontal:absolute;mso-position-horizontal-relative:text;mso-position-vertical:absolute;mso-position-vertical-relative:text;mso-width-percent:0;mso-height-percent:0;mso-width-relative:margin;mso-height-relative:margin;v-text-anchor:top" o:gfxdata="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" fillcolor="white [3201]" strokeweight=".5pt">
+                <v:textbox>
+                  <w:txbxContent>
+                    <w:p>
+                      <w:pPr>
+                        <w:spacing w:after="0"/>
+                        <w:rPr>
+                          <w:sz w:val="14"/>
+                          <w:szCs w:val="14"/>
+                        </w:rPr>
+                      </w:pPr>
+                      <w:r>
+                        <w:rPr>
+                          <w:sz w:val="18"/>
+                          <w:szCs w:val="18"/>
+                          <w:u w:val="single"/>
+                        </w:rPr>
+                        <w:t>Update chats on client</w:t>
+                      </w:r>
+                      <w:r>
+                        <w:rPr>
+                          <w:sz w:val="14"/>
+                          <w:szCs w:val="14"/>
+                        </w:rPr>
+                        <w:br/>
+                      </w:r>
+                    </w:p>
+                    <w:p>
+                      <w:pPr>
+                        <w:spacing w:after="0"/>
+                        <w:rPr>
+                          <w:sz w:val="14"/>
+                          <w:szCs w:val="14"/>
+                        </w:rPr>
+                      </w:pPr>
+                      <w:r>
+                        <w:rPr>
+                          <w:sz w:val="14"/>
+                          <w:szCs w:val="14"/>
+                        </w:rPr>
+                        <w:t xml:space="preserve">function </w:t>
+                      </w:r>
+                      <w:proofErr w:type="gramStart"/>
+                      <w:r>
+                        <w:rPr>
+                          <w:sz w:val="14"/>
+                          <w:szCs w:val="14"/>
+                        </w:rPr>
+                        <w:t>checkAttributes(</w:t>
+                      </w:r>
+                      <w:proofErr w:type="gramEnd"/>
+                      <w:r>
+                        <w:rPr>
+                          <w:sz w:val="14"/>
+                          <w:szCs w:val="14"/>
+                        </w:rPr>
+                        <w:t>msg, updatedMsg)</w:t>
+                      </w:r>
+                    </w:p>
+                    <w:p>
+                      <w:pPr>
+                        <w:spacing w:after="0"/>
+                        <w:rPr>
+                          <w:sz w:val="14"/>
+                          <w:szCs w:val="14"/>
+                        </w:rPr>
+                      </w:pPr>
+                      <w:r>
+                        <w:rPr>
+                          <w:sz w:val="14"/>
+                          <w:szCs w:val="14"/>
+                        </w:rPr>
+                        <w:tab/>
+                      </w:r>
+                      <w:r>
+                        <w:rPr>
+                          <w:sz w:val="14"/>
+                          <w:szCs w:val="14"/>
+                        </w:rPr>
+                        <w:t>newMsg = msg</w:t>
+                      </w:r>
+                    </w:p>
+                    <w:p>
+                      <w:pPr>
+                        <w:spacing w:after="0"/>
+                        <w:ind w:firstLine="720"/>
+                        <w:rPr>
+                          <w:sz w:val="14"/>
+                          <w:szCs w:val="14"/>
+                        </w:rPr>
+                      </w:pPr>
+                      <w:r>
+                        <w:rPr>
+                          <w:sz w:val="14"/>
+                          <w:szCs w:val="14"/>
+                        </w:rPr>
+                        <w:t>for atr in attributes</w:t>
+                      </w:r>
+                    </w:p>
+                    <w:p>
+                      <w:pPr>
+                        <w:spacing w:after="0"/>
+                        <w:rPr>
+                          <w:sz w:val="14"/>
+                          <w:szCs w:val="14"/>
+                        </w:rPr>
+                      </w:pPr>
+                      <w:r>
+                        <w:rPr>
+                          <w:sz w:val="14"/>
+                          <w:szCs w:val="14"/>
+                        </w:rPr>
+                        <w:tab/>
+                      </w:r>
+                      <w:r>
+                        <w:rPr>
+                          <w:sz w:val="14"/>
+                          <w:szCs w:val="14"/>
+                        </w:rPr>
+                        <w:tab/>
+                        <w:t>if msg[atr</w:t>
+                      </w:r>
+                      <w:proofErr w:type="gramStart"/>
+                      <w:r>
+                        <w:rPr>
+                          <w:sz w:val="14"/>
+                          <w:szCs w:val="14"/>
+                        </w:rPr>
+                        <w:t>] !</w:t>
+                      </w:r>
+                      <w:proofErr w:type="gramEnd"/>
+                      <w:r>
+                        <w:rPr>
+                          <w:sz w:val="14"/>
+                          <w:szCs w:val="14"/>
+                        </w:rPr>
+                        <w:t>= updatedMsg[atr]</w:t>
+                      </w:r>
+                    </w:p>
+                    <w:p>
+                      <w:pPr>
+                        <w:spacing w:after="0"/>
+                        <w:rPr>
+                          <w:sz w:val="14"/>
+                          <w:szCs w:val="14"/>
+                        </w:rPr>
+                      </w:pPr>
+                      <w:r>
+                        <w:rPr>
+                          <w:sz w:val="14"/>
+                          <w:szCs w:val="14"/>
+                        </w:rPr>
+                        <w:tab/>
+                      </w:r>
+                      <w:r>
+                        <w:rPr>
+                          <w:sz w:val="14"/>
+                          <w:szCs w:val="14"/>
+                        </w:rPr>
+                        <w:tab/>
+                      </w:r>
+                      <w:r>
+                        <w:rPr>
+                          <w:sz w:val="14"/>
+                          <w:szCs w:val="14"/>
+                        </w:rPr>
+                        <w:tab/>
+                        <w:t>newMsg[atr] = updatedMsg[atr]</w:t>
+                      </w:r>
+                    </w:p>
+                    <w:p>
+                      <w:pPr>
+                        <w:spacing w:after="0"/>
+                        <w:rPr>
+                          <w:sz w:val="14"/>
+                          <w:szCs w:val="14"/>
+                        </w:rPr>
+                      </w:pPr>
+                      <w:r>
+                        <w:rPr>
+                          <w:sz w:val="14"/>
+                          <w:szCs w:val="14"/>
+                        </w:rPr>
+                        <w:tab/>
+                        <w:t xml:space="preserve">return </w:t>
+                      </w:r>
+                      <w:proofErr w:type="gramStart"/>
+                      <w:r>
+                        <w:rPr>
+                          <w:sz w:val="14"/>
+                          <w:szCs w:val="14"/>
+                        </w:rPr>
+                        <w:t>newMsg</w:t>
+                      </w:r>
+                      <w:proofErr w:type="gramEnd"/>
+                    </w:p>
+                    <w:p>
+                      <w:pPr>
+                        <w:spacing w:after="0"/>
+                        <w:rPr>
+                          <w:sz w:val="14"/>
+                          <w:szCs w:val="14"/>
+                        </w:rPr>
+                      </w:pPr>
+                    </w:p>
+                    <w:p>
+                      <w:pPr>
+                        <w:spacing w:after="0"/>
+                        <w:rPr>
+                          <w:sz w:val="14"/>
+                          <w:szCs w:val="14"/>
+                        </w:rPr>
+                      </w:pPr>
+                      <w:r>
+                        <w:rPr>
+                          <w:sz w:val="14"/>
+                          <w:szCs w:val="14"/>
+                        </w:rPr>
+                        <w:t>newChats = []</w:t>
+                      </w:r>
+                    </w:p>
+                    <w:p>
+                      <w:pPr>
+                        <w:spacing w:after="0"/>
+                        <w:rPr>
+                          <w:sz w:val="14"/>
+                          <w:szCs w:val="14"/>
+                        </w:rPr>
+                      </w:pPr>
+                      <w:r>
+                        <w:rPr>
+                          <w:sz w:val="14"/>
+                          <w:szCs w:val="14"/>
+                        </w:rPr>
+                        <w:t xml:space="preserve">for </w:t>
+                      </w:r>
+                      <w:r>
+                        <w:rPr>
+                          <w:sz w:val="14"/>
+                          <w:szCs w:val="14"/>
+                        </w:rPr>
+                        <w:t>m</w:t>
+                      </w:r>
+                      <w:r>
+                        <w:rPr>
+                          <w:sz w:val="14"/>
+                          <w:szCs w:val="14"/>
+                        </w:rPr>
+                        <w:t>sg in chats</w:t>
+                      </w:r>
+                    </w:p>
+                    <w:p>
+                      <w:pPr>
+                        <w:spacing w:after="0"/>
+                        <w:ind w:firstLine="720"/>
+                        <w:rPr>
+                          <w:sz w:val="14"/>
+                          <w:szCs w:val="14"/>
+                        </w:rPr>
+                      </w:pPr>
+                      <w:r>
+                        <w:rPr>
+                          <w:sz w:val="14"/>
+                          <w:szCs w:val="14"/>
+                        </w:rPr>
+                        <w:t xml:space="preserve">newMsg = </w:t>
+                      </w:r>
+                      <w:proofErr w:type="gramStart"/>
+                      <w:r>
+                        <w:rPr>
+                          <w:sz w:val="14"/>
+                          <w:szCs w:val="14"/>
+                        </w:rPr>
+                        <w:t>checkAttributes(</w:t>
+                      </w:r>
+                      <w:proofErr w:type="gramEnd"/>
+                      <w:r>
+                        <w:rPr>
+                          <w:sz w:val="14"/>
+                          <w:szCs w:val="14"/>
+                        </w:rPr>
+                        <w:t>msg, updatedChats[msg])</w:t>
+                      </w:r>
+                    </w:p>
+                    <w:p>
+                      <w:pPr>
+                        <w:spacing w:after="0"/>
+                        <w:rPr>
+                          <w:sz w:val="14"/>
+                          <w:szCs w:val="14"/>
+                        </w:rPr>
+                      </w:pPr>
+                      <w:r>
+                        <w:rPr>
+                          <w:sz w:val="14"/>
+                          <w:szCs w:val="14"/>
+                        </w:rPr>
+                        <w:tab/>
+                        <w:t>newChats.append(newMsg)</w:t>
+                      </w:r>
+                    </w:p>
+                    <w:p>
+                      <w:pPr>
+                        <w:spacing w:after="0"/>
+                        <w:rPr>
+                          <w:sz w:val="14"/>
+                          <w:szCs w:val="14"/>
+                        </w:rPr>
+                      </w:pPr>
+                    </w:p>
+                    <w:p>
+                      <w:pPr>
+                        <w:spacing w:after="0"/>
+                        <w:rPr>
+                          <w:sz w:val="14"/>
+                          <w:szCs w:val="14"/>
+                        </w:rPr>
+                      </w:pPr>
+                      <w:proofErr w:type="spellStart"/>
+                      <w:r>
+                        <w:rPr>
+                          <w:sz w:val="14"/>
+                          <w:szCs w:val="14"/>
+                        </w:rPr>
+                        <w:t>newChats.sort</w:t>
+                      </w:r>
+                      <w:proofErr w:type="spellEnd"/>
+                      <w:r>
+                        <w:rPr>
+                          <w:sz w:val="14"/>
+                          <w:szCs w:val="14"/>
+                        </w:rPr>
+                        <w:t>(DATE, NEWEST)</w:t>
+                      </w:r>
+                    </w:p>
+                    <w:p>
+                      <w:pPr>
+                        <w:spacing w:after="0"/>
+                        <w:rPr>
+                          <w:sz w:val="14"/>
+                          <w:szCs w:val="14"/>
+                        </w:rPr>
+                      </w:pPr>
+                    </w:p>
+                    <w:p>
+                      <w:pPr>
+                        <w:spacing w:after="0"/>
+                        <w:rPr>
+                          <w:sz w:val="14"/>
+                          <w:szCs w:val="14"/>
+                        </w:rPr>
+                      </w:pPr>
+                      <w:r>
+                        <w:rPr>
+                          <w:sz w:val="14"/>
+                          <w:szCs w:val="14"/>
+                        </w:rPr>
+                        <w:t>display(newChats)</w:t>
+                      </w:r>
+                    </w:p>
+                    <w:p>
+                      <w:pPr>
+                        <w:spacing w:after="0"/>
+                        <w:rPr>
+                          <w:sz w:val="14"/>
+                          <w:szCs w:val="14"/>
+                        </w:rPr>
+                      </w:pPr>
+                      <w:r>
+                        <w:rPr>
+                          <w:sz w:val="14"/>
+                          <w:szCs w:val="14"/>
+                        </w:rPr>
+                        <w:tab/>
+                      </w:r>
+                      <w:r>
+                        <w:rPr>
+                          <w:sz w:val="14"/>
+                          <w:szCs w:val="14"/>
+                        </w:rPr>
+                        <w:tab/>
+                      </w:r>
+                      <w:r>
+                        <w:rPr>
+                          <w:sz w:val="14"/>
+                          <w:szCs w:val="14"/>
+                        </w:rPr>
+                        <w:tab/>
+                      </w:r>
+                    </w:p>
+                  </w:txbxContent>
+                </v:textbox>
+              </v:shape>
+            </w:pict>
+          </mc:Fallback>
+        </mc:AlternateContent>
+      </w:r>
+      <w:r>
+        <w:rPr>
+          <w:rFonts w:ascii="Arial" w:hAnsi="Arial" w:cs="Arial"/>
+          <w:sz w:val="24"/>
+          <w:szCs w:val="24"/>
+        </w:rPr>
+        <w:t xml:space="preserve">It is important that we use this update system rather than a polling system because it is much more efficient. </w:t>
+      </w:r>
+      <w:proofErr w:type="gramStart"/>
+      <w:r>
+        <w:rPr>
+          <w:rFonts w:ascii="Arial" w:hAnsi="Arial" w:cs="Arial"/>
+          <w:sz w:val="24"/>
+          <w:szCs w:val="24"/>
+        </w:rPr>
+        <w:t>Otherwise</w:t>
+      </w:r>
+      <w:proofErr w:type="gramEnd"/>
+      <w:r>
+        <w:rPr>
+          <w:rFonts w:ascii="Arial" w:hAnsi="Arial" w:cs="Arial"/>
+          <w:sz w:val="24"/>
+          <w:szCs w:val="24"/>
+        </w:rPr>
+        <w:t xml:space="preserve"> we would essentially be either DDoS attacking our own servers which would exacerbate with more users or leaving user’s messages unchecked, increasing the time between when the sender sends the message and the receiver receives it. </w:t>
       </w:r>
       <w:r>
         <w:rPr>
@@ -6087,7 +7275,27 @@
           <w:u w:val="single"/>
         </w:rPr>
         <w:lastRenderedPageBreak/>
-        <w:t>Allowing A User To Log In</w:t>
+        <w:t xml:space="preserve">Allowing A User </w:t>
+      </w:r>
+      <w:proofErr w:type="gramStart"/>
+      <w:r>
+        <w:rPr>
+          <w:rFonts w:ascii="Arial" w:hAnsi="Arial" w:cs="Arial"/>
+          <w:sz w:val="28"/>
+          <w:szCs w:val="28"/>
+          <w:u w:val="single"/>
+        </w:rPr>
+        <w:t>To</w:t>
+      </w:r>
+      <w:proofErr w:type="gramEnd"/>
+      <w:r>
+        <w:rPr>
+          <w:rFonts w:ascii="Arial" w:hAnsi="Arial" w:cs="Arial"/>
+          <w:sz w:val="28"/>
+          <w:szCs w:val="28"/>
+          <w:u w:val="single"/>
+        </w:rPr>
+        <w:t xml:space="preserve"> Log In</w:t>
       </w:r>
     </w:p>
     <w:p>
@@ -6250,7 +7458,7 @@
           </mc:Choice>
           <mc:Fallback>
             <w:pict>
-              <v:shape w14:anchorId="0ACE6226" id="Text Box 13" o:spid="_x0000_s1027" type="#_x0000_t202" style="position:absolute;margin-left:363.4pt;margin-top:8.5pt;width:125.25pt;height:127.15pt;z-index:251669504;visibility:visible;mso-wrap-style:square;mso-height-percent:0;mso-wrap-distance-left:9pt;mso-wrap-distance-top:0;mso-wrap-distance-right:9pt;mso-wrap-distance-bottom:0;mso-position-horizontal:absolute;mso-position-horizontal-relative:text;mso-position-vertical:absolute;mso-position-vertical-relative:text;mso-height-percent:0;mso-height-relative:margin;v-text-anchor:top" o:gfxdata="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" fillcolor="white [3201]" strokeweight=".5pt">
+              <v:shape w14:anchorId="0ACE6226" id="Text Box 13" o:spid="_x0000_s1028" type="#_x0000_t202" style="position:absolute;margin-left:363.4pt;margin-top:8.5pt;width:125.25pt;height:127.15pt;z-index:251669504;visibility:visible;mso-wrap-style:square;mso-height-percent:0;mso-wrap-distance-left:9pt;mso-wrap-distance-top:0;mso-wrap-distance-right:9pt;mso-wrap-distance-bottom:0;mso-position-horizontal:absolute;mso-position-horizontal-relative:text;mso-position-vertical:absolute;mso-position-vertical-relative:text;mso-height-percent:0;mso-height-relative:margin;v-text-anchor:top" o:gfxdata="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" fillcolor="white [3201]" strokeweight=".5pt">
                 <v:textbox>
                   <w:txbxContent>
                     <w:p>
@@ -6334,7 +7542,25 @@
                                 <w:sz w:val="24"/>
                                 <w:szCs w:val="24"/>
                               </w:rPr>
-                              <w:t xml:space="preserve">To achieve privacy and security, it is essential that we can differentiate between users. Therefore, the log in system is required, because it allows us to do this securely. </w:t>
+                              <w:t xml:space="preserve">To achieve privacy and security, it is essential that we can differentiate between users. Therefore, the log in system is </w:t>
+                            </w:r>
+                            <w:proofErr w:type="gramStart"/>
+                            <w:r>
+                              <w:rPr>
+                                <w:rFonts w:ascii="Arial" w:hAnsi="Arial" w:cs="Arial"/>
+                                <w:sz w:val="24"/>
+                                <w:szCs w:val="24"/>
+                              </w:rPr>
+                              <w:t>required, because</w:t>
+                            </w:r>
+                            <w:proofErr w:type="gramEnd"/>
+                            <w:r>
+                              <w:rPr>
+                                <w:rFonts w:ascii="Arial" w:hAnsi="Arial" w:cs="Arial"/>
+                                <w:sz w:val="24"/>
+                                <w:szCs w:val="24"/>
+                              </w:rPr>
+                              <w:t xml:space="preserve"> it allows us to do this securely. </w:t>
                             </w:r>
                           </w:p>
                           <w:p>
@@ -6351,7 +7577,25 @@
                                 <w:sz w:val="24"/>
                                 <w:szCs w:val="24"/>
                               </w:rPr>
-                              <w:t>This also opens up possibilities for advanced personalisation and preference options that allow the user to customise the GUI, such as through “themes” that would change the colour scheme of the app.</w:t>
+                              <w:t xml:space="preserve">This also </w:t>
+                            </w:r>
+                            <w:proofErr w:type="gramStart"/>
+                            <w:r>
+                              <w:rPr>
+                                <w:rFonts w:ascii="Arial" w:hAnsi="Arial" w:cs="Arial"/>
+                                <w:sz w:val="24"/>
+                                <w:szCs w:val="24"/>
+                              </w:rPr>
+                              <w:t>opens up</w:t>
+                            </w:r>
+                            <w:proofErr w:type="gramEnd"/>
+                            <w:r>
+                              <w:rPr>
+                                <w:rFonts w:ascii="Arial" w:hAnsi="Arial" w:cs="Arial"/>
+                                <w:sz w:val="24"/>
+                                <w:szCs w:val="24"/>
+                              </w:rPr>
+                              <w:t xml:space="preserve"> possibilities for advanced personalisation and preference options that allow the user to customise the GUI, such as through “themes” that would change the colour scheme of the app.</w:t>
                             </w:r>
                           </w:p>
                           <w:p>
@@ -6395,7 +7639,7 @@
           </mc:Choice>
           <mc:Fallback>
             <w:pict>
-              <v:shape w14:anchorId="6176DCE3" id="Text Box 1" o:spid="_x0000_s1028" type="#_x0000_t202" style="position:absolute;margin-left:297pt;margin-top:194.85pt;width:196.5pt;height:426.75pt;z-index:251674624;visibility:visible;mso-wrap-style:square;mso-wrap-distance-left:9pt;mso-wrap-distance-top:0;mso-wrap-distance-right:9pt;mso-wrap-distance-bottom:0;mso-position-horizontal:absolute;mso-position-horizontal-relative:text;mso-position-vertical:absolute;mso-position-vertical-relative:text;v-text-anchor:top" o:gfxdata="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" filled="f" stroked="f" strokeweight=".5pt">
+              <v:shape w14:anchorId="6176DCE3" id="_x0000_s1029" type="#_x0000_t202" style="position:absolute;margin-left:297pt;margin-top:194.85pt;width:196.5pt;height:426.75pt;z-index:251674624;visibility:visible;mso-wrap-style:square;mso-wrap-distance-left:9pt;mso-wrap-distance-top:0;mso-wrap-distance-right:9pt;mso-wrap-distance-bottom:0;mso-position-horizontal:absolute;mso-position-horizontal-relative:text;mso-position-vertical:absolute;mso-position-vertical-relative:text;v-text-anchor:top" o:gfxdata="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" filled="f" stroked="f" strokeweight=".5pt">
                 <v:textbox>
                   <w:txbxContent>
                     <w:p>
@@ -6412,7 +7656,25 @@
                           <w:sz w:val="24"/>
                           <w:szCs w:val="24"/>
                         </w:rPr>
-                        <w:t xml:space="preserve">To achieve privacy and security, it is essential that we can differentiate between users. Therefore, the log in system is required, because it allows us to do this securely. </w:t>
+                        <w:t xml:space="preserve">To achieve privacy and security, it is essential that we can differentiate between users. Therefore, the log in system is </w:t>
+                      </w:r>
+                      <w:proofErr w:type="gramStart"/>
+                      <w:r>
+                        <w:rPr>
+                          <w:rFonts w:ascii="Arial" w:hAnsi="Arial" w:cs="Arial"/>
+                          <w:sz w:val="24"/>
+                          <w:szCs w:val="24"/>
+                        </w:rPr>
+                        <w:t>required, because</w:t>
+                      </w:r>
+                      <w:proofErr w:type="gramEnd"/>
+                      <w:r>
+                        <w:rPr>
+                          <w:rFonts w:ascii="Arial" w:hAnsi="Arial" w:cs="Arial"/>
+                          <w:sz w:val="24"/>
+                          <w:szCs w:val="24"/>
+                        </w:rPr>
+                        <w:t xml:space="preserve"> it allows us to do this securely. </w:t>
                       </w:r>
                     </w:p>
                     <w:p>
@@ -6429,7 +7691,25 @@
                           <w:sz w:val="24"/>
                           <w:szCs w:val="24"/>
                         </w:rPr>
-                        <w:t>This also opens up possibilities for advanced personalisation and preference options that allow the user to customise the GUI, such as through “themes” that would change the colour scheme of the app.</w:t>
+                        <w:t xml:space="preserve">This also </w:t>
+                      </w:r>
+                      <w:proofErr w:type="gramStart"/>
+                      <w:r>
+                        <w:rPr>
+                          <w:rFonts w:ascii="Arial" w:hAnsi="Arial" w:cs="Arial"/>
+                          <w:sz w:val="24"/>
+                          <w:szCs w:val="24"/>
+                        </w:rPr>
+                        <w:t>opens up</w:t>
+                      </w:r>
+                      <w:proofErr w:type="gramEnd"/>
+                      <w:r>
+                        <w:rPr>
+                          <w:rFonts w:ascii="Arial" w:hAnsi="Arial" w:cs="Arial"/>
+                          <w:sz w:val="24"/>
+                          <w:szCs w:val="24"/>
+                        </w:rPr>
+                        <w:t xml:space="preserve"> possibilities for advanced personalisation and preference options that allow the user to customise the GUI, such as through “themes” that would change the colour scheme of the app.</w:t>
                       </w:r>
                     </w:p>
                     <w:p>
@@ -6780,13 +8060,23 @@
         <w:t>($</w:t>
       </w:r>
       <w:proofErr w:type="spellStart"/>
-      <w:r>
-        <w:rPr>
-          <w:rFonts w:ascii="Arial" w:hAnsi="Arial" w:cs="Arial"/>
-          <w:sz w:val="24"/>
-          <w:szCs w:val="24"/>
-        </w:rPr>
-        <w:t>input,FILTER_SANITIZE_STRING</w:t>
+      <w:proofErr w:type="gramStart"/>
+      <w:r>
+        <w:rPr>
+          <w:rFonts w:ascii="Arial" w:hAnsi="Arial" w:cs="Arial"/>
+          <w:sz w:val="24"/>
+          <w:szCs w:val="24"/>
+        </w:rPr>
+        <w:t>input,FILTER</w:t>
+      </w:r>
+      <w:proofErr w:type="gramEnd"/>
+      <w:r>
+        <w:rPr>
+          <w:rFonts w:ascii="Arial" w:hAnsi="Arial" w:cs="Arial"/>
+          <w:sz w:val="24"/>
+          <w:szCs w:val="24"/>
+        </w:rPr>
+        <w:t>_SANITIZE_STRING</w:t>
       </w:r>
       <w:proofErr w:type="spellEnd"/>
       <w:r>
@@ -6848,7 +8138,16 @@
           <w:sz w:val="24"/>
           <w:szCs w:val="24"/>
         </w:rPr>
-        <w:t>filter_var</w:t>
+        <w:t>filter_</w:t>
+      </w:r>
+      <w:proofErr w:type="gramStart"/>
+      <w:r>
+        <w:rPr>
+          <w:rFonts w:ascii="Arial" w:hAnsi="Arial" w:cs="Arial"/>
+          <w:sz w:val="24"/>
+          <w:szCs w:val="24"/>
+        </w:rPr>
+        <w:t>var</w:t>
       </w:r>
       <w:proofErr w:type="spellEnd"/>
       <w:r>
@@ -6857,7 +8156,34 @@
           <w:sz w:val="24"/>
           <w:szCs w:val="24"/>
         </w:rPr>
-        <w:t>($email, FILTER_VALIDATE_EMAIL). I will not sanitize the inputted email, because then the email that is processed may be different than the intended email. Instead a warning can be thrown to the user about their input and the action can be cancelled.</w:t>
+        <w:t>(</w:t>
+      </w:r>
+      <w:proofErr w:type="gramEnd"/>
+      <w:r>
+        <w:rPr>
+          <w:rFonts w:ascii="Arial" w:hAnsi="Arial" w:cs="Arial"/>
+          <w:sz w:val="24"/>
+          <w:szCs w:val="24"/>
+        </w:rPr>
+        <w:t xml:space="preserve">$email, FILTER_VALIDATE_EMAIL). I will not sanitize the inputted email, because then the email that is processed may be different than the intended email. </w:t>
+      </w:r>
+      <w:proofErr w:type="gramStart"/>
+      <w:r>
+        <w:rPr>
+          <w:rFonts w:ascii="Arial" w:hAnsi="Arial" w:cs="Arial"/>
+          <w:sz w:val="24"/>
+          <w:szCs w:val="24"/>
+        </w:rPr>
+        <w:t>Instead</w:t>
+      </w:r>
+      <w:proofErr w:type="gramEnd"/>
+      <w:r>
+        <w:rPr>
+          <w:rFonts w:ascii="Arial" w:hAnsi="Arial" w:cs="Arial"/>
+          <w:sz w:val="24"/>
+          <w:szCs w:val="24"/>
+        </w:rPr>
+        <w:t xml:space="preserve"> a warning can be thrown to the user about their input and the action can be cancelled.</w:t>
       </w:r>
       <w:r>
         <w:rPr>
@@ -6989,88 +8315,88 @@
           <w:sz w:val="20"/>
           <w:szCs w:val="20"/>
         </w:rPr>
-        <w:t xml:space="preserve"> = GET(</w:t>
-      </w:r>
-      <w:proofErr w:type="spellStart"/>
+        <w:t xml:space="preserve"> = </w:t>
+      </w:r>
+      <w:proofErr w:type="gramStart"/>
       <w:r>
         <w:rPr>
           <w:rFonts w:ascii="Arial" w:hAnsi="Arial" w:cs="Arial"/>
           <w:sz w:val="20"/>
           <w:szCs w:val="20"/>
         </w:rPr>
-        <w:t>userId</w:t>
-      </w:r>
-      <w:proofErr w:type="spellEnd"/>
+        <w:t>GET(</w:t>
+      </w:r>
+      <w:proofErr w:type="spellStart"/>
+      <w:proofErr w:type="gramEnd"/>
       <w:r>
         <w:rPr>
           <w:rFonts w:ascii="Arial" w:hAnsi="Arial" w:cs="Arial"/>
           <w:sz w:val="20"/>
           <w:szCs w:val="20"/>
         </w:rPr>
-        <w:t>)</w:t>
-      </w:r>
+        <w:t>userId</w:t>
+      </w:r>
+      <w:proofErr w:type="spellEnd"/>
       <w:r>
         <w:rPr>
           <w:rFonts w:ascii="Arial" w:hAnsi="Arial" w:cs="Arial"/>
           <w:sz w:val="20"/>
           <w:szCs w:val="20"/>
         </w:rPr>
-        <w:br/>
-      </w:r>
-      <w:proofErr w:type="spellStart"/>
+        <w:t>)</w:t>
+      </w:r>
       <w:r>
         <w:rPr>
           <w:rFonts w:ascii="Arial" w:hAnsi="Arial" w:cs="Arial"/>
           <w:sz w:val="20"/>
           <w:szCs w:val="20"/>
         </w:rPr>
-        <w:t>friendN</w:t>
-      </w:r>
+        <w:br/>
+      </w:r>
+      <w:proofErr w:type="spellStart"/>
       <w:r>
         <w:rPr>
           <w:rFonts w:ascii="Arial" w:hAnsi="Arial" w:cs="Arial"/>
           <w:sz w:val="20"/>
           <w:szCs w:val="20"/>
         </w:rPr>
-        <w:t>ame</w:t>
-      </w:r>
-      <w:proofErr w:type="spellEnd"/>
+        <w:t>friendN</w:t>
+      </w:r>
       <w:r>
         <w:rPr>
           <w:rFonts w:ascii="Arial" w:hAnsi="Arial" w:cs="Arial"/>
           <w:sz w:val="20"/>
           <w:szCs w:val="20"/>
         </w:rPr>
-        <w:t xml:space="preserve"> = GET(</w:t>
-      </w:r>
-      <w:proofErr w:type="spellStart"/>
+        <w:t>ame</w:t>
+      </w:r>
+      <w:proofErr w:type="spellEnd"/>
       <w:r>
         <w:rPr>
           <w:rFonts w:ascii="Arial" w:hAnsi="Arial" w:cs="Arial"/>
           <w:sz w:val="20"/>
           <w:szCs w:val="20"/>
         </w:rPr>
-        <w:t>friendName</w:t>
-      </w:r>
-      <w:proofErr w:type="spellEnd"/>
+        <w:t xml:space="preserve"> = GET(</w:t>
+      </w:r>
+      <w:proofErr w:type="spellStart"/>
       <w:r>
         <w:rPr>
           <w:rFonts w:ascii="Arial" w:hAnsi="Arial" w:cs="Arial"/>
           <w:sz w:val="20"/>
           <w:szCs w:val="20"/>
         </w:rPr>
-        <w:t>)</w:t>
-      </w:r>
-    </w:p>
-    <w:p>
-      <w:pPr>
-        <w:spacing w:after="0" w:line="240" w:lineRule="auto"/>
+        <w:t>friendName</w:t>
+      </w:r>
+      <w:proofErr w:type="spellEnd"/>
+      <w:r>
         <w:rPr>
           <w:rFonts w:ascii="Arial" w:hAnsi="Arial" w:cs="Arial"/>
           <w:sz w:val="20"/>
           <w:szCs w:val="20"/>
         </w:rPr>
-      </w:pPr>
+        <w:t>)</w:t>
+      </w:r>
     </w:p>
     <w:p>
       <w:pPr>
@@ -7081,75 +8407,81 @@
           <w:szCs w:val="20"/>
         </w:rPr>
       </w:pPr>
-      <w:r>
+    </w:p>
+    <w:p>
+      <w:pPr>
+        <w:spacing w:after="0" w:line="240" w:lineRule="auto"/>
         <w:rPr>
           <w:rFonts w:ascii="Arial" w:hAnsi="Arial" w:cs="Arial"/>
           <w:sz w:val="20"/>
           <w:szCs w:val="20"/>
         </w:rPr>
-        <w:t>validate(</w:t>
-      </w:r>
-      <w:proofErr w:type="spellStart"/>
+      </w:pPr>
+      <w:proofErr w:type="gramStart"/>
       <w:r>
         <w:rPr>
           <w:rFonts w:ascii="Arial" w:hAnsi="Arial" w:cs="Arial"/>
           <w:sz w:val="20"/>
           <w:szCs w:val="20"/>
         </w:rPr>
-        <w:t>userId</w:t>
-      </w:r>
-      <w:proofErr w:type="spellEnd"/>
+        <w:t>validate(</w:t>
+      </w:r>
+      <w:proofErr w:type="spellStart"/>
+      <w:proofErr w:type="gramEnd"/>
       <w:r>
         <w:rPr>
           <w:rFonts w:ascii="Arial" w:hAnsi="Arial" w:cs="Arial"/>
           <w:sz w:val="20"/>
           <w:szCs w:val="20"/>
         </w:rPr>
-        <w:t>, ID)</w:t>
-      </w:r>
-    </w:p>
-    <w:p>
-      <w:pPr>
-        <w:spacing w:after="0" w:line="240" w:lineRule="auto"/>
+        <w:t>userId</w:t>
+      </w:r>
+      <w:proofErr w:type="spellEnd"/>
+      <w:r>
         <w:rPr>
           <w:rFonts w:ascii="Arial" w:hAnsi="Arial" w:cs="Arial"/>
           <w:sz w:val="20"/>
           <w:szCs w:val="20"/>
         </w:rPr>
-      </w:pPr>
-      <w:r>
+        <w:t>, ID)</w:t>
+      </w:r>
+    </w:p>
+    <w:p>
+      <w:pPr>
+        <w:spacing w:after="0" w:line="240" w:lineRule="auto"/>
         <w:rPr>
           <w:rFonts w:ascii="Arial" w:hAnsi="Arial" w:cs="Arial"/>
           <w:sz w:val="20"/>
           <w:szCs w:val="20"/>
         </w:rPr>
-        <w:t>sanitise(</w:t>
-      </w:r>
-      <w:proofErr w:type="spellStart"/>
+      </w:pPr>
+      <w:proofErr w:type="gramStart"/>
       <w:r>
         <w:rPr>
           <w:rFonts w:ascii="Arial" w:hAnsi="Arial" w:cs="Arial"/>
           <w:sz w:val="20"/>
           <w:szCs w:val="20"/>
         </w:rPr>
-        <w:t>friendName</w:t>
-      </w:r>
-      <w:proofErr w:type="spellEnd"/>
+        <w:t>sanitise(</w:t>
+      </w:r>
+      <w:proofErr w:type="spellStart"/>
+      <w:proofErr w:type="gramEnd"/>
       <w:r>
         <w:rPr>
           <w:rFonts w:ascii="Arial" w:hAnsi="Arial" w:cs="Arial"/>
           <w:sz w:val="20"/>
           <w:szCs w:val="20"/>
         </w:rPr>
-        <w:t>, INVALID_UNICODE)</w:t>
-      </w:r>
+        <w:t>friendName</w:t>
+      </w:r>
+      <w:proofErr w:type="spellEnd"/>
       <w:r>
         <w:rPr>
           <w:rFonts w:ascii="Arial" w:hAnsi="Arial" w:cs="Arial"/>
           <w:sz w:val="20"/>
           <w:szCs w:val="20"/>
         </w:rPr>
-        <w:br/>
+        <w:t>, INVALID_UNICODE)</w:t>
       </w:r>
       <w:r>
         <w:rPr>
@@ -7158,51 +8490,51 @@
           <w:szCs w:val="20"/>
         </w:rPr>
         <w:br/>
-        <w:t xml:space="preserve">check = </w:t>
-      </w:r>
-      <w:proofErr w:type="spellStart"/>
+      </w:r>
       <w:r>
         <w:rPr>
           <w:rFonts w:ascii="Arial" w:hAnsi="Arial" w:cs="Arial"/>
           <w:sz w:val="20"/>
           <w:szCs w:val="20"/>
         </w:rPr>
-        <w:t>db</w:t>
-      </w:r>
-      <w:proofErr w:type="spellEnd"/>
+        <w:br/>
+        <w:t xml:space="preserve">check = </w:t>
+      </w:r>
+      <w:proofErr w:type="spellStart"/>
       <w:r>
         <w:rPr>
           <w:rFonts w:ascii="Arial" w:hAnsi="Arial" w:cs="Arial"/>
           <w:sz w:val="20"/>
           <w:szCs w:val="20"/>
         </w:rPr>
-        <w:t xml:space="preserve"> -&gt; SELECT * FROM </w:t>
-      </w:r>
-      <w:proofErr w:type="spellStart"/>
+        <w:t>db</w:t>
+      </w:r>
+      <w:proofErr w:type="spellEnd"/>
       <w:r>
         <w:rPr>
           <w:rFonts w:ascii="Arial" w:hAnsi="Arial" w:cs="Arial"/>
           <w:sz w:val="20"/>
           <w:szCs w:val="20"/>
         </w:rPr>
-        <w:t>account_data</w:t>
-      </w:r>
-      <w:proofErr w:type="spellEnd"/>
+        <w:t xml:space="preserve"> -&gt; SELECT * FROM </w:t>
+      </w:r>
+      <w:proofErr w:type="spellStart"/>
       <w:r>
         <w:rPr>
           <w:rFonts w:ascii="Arial" w:hAnsi="Arial" w:cs="Arial"/>
           <w:sz w:val="20"/>
           <w:szCs w:val="20"/>
         </w:rPr>
-        <w:t xml:space="preserve"> WHERE </w:t>
-      </w:r>
+        <w:t>account_data</w:t>
+      </w:r>
+      <w:proofErr w:type="spellEnd"/>
       <w:r>
         <w:rPr>
           <w:rFonts w:ascii="Arial" w:hAnsi="Arial" w:cs="Arial"/>
           <w:sz w:val="20"/>
           <w:szCs w:val="20"/>
         </w:rPr>
-        <w:t>username</w:t>
+        <w:t xml:space="preserve"> WHERE </w:t>
       </w:r>
       <w:r>
         <w:rPr>
@@ -7210,26 +8542,26 @@
           <w:sz w:val="20"/>
           <w:szCs w:val="20"/>
         </w:rPr>
-        <w:t xml:space="preserve"> = </w:t>
-      </w:r>
-      <w:proofErr w:type="spellStart"/>
+        <w:t>username</w:t>
+      </w:r>
       <w:r>
         <w:rPr>
           <w:rFonts w:ascii="Arial" w:hAnsi="Arial" w:cs="Arial"/>
           <w:sz w:val="20"/>
           <w:szCs w:val="20"/>
         </w:rPr>
-        <w:t>friendName</w:t>
-      </w:r>
-      <w:proofErr w:type="spellEnd"/>
+        <w:t xml:space="preserve"> = </w:t>
+      </w:r>
+      <w:proofErr w:type="spellStart"/>
       <w:r>
         <w:rPr>
           <w:rFonts w:ascii="Arial" w:hAnsi="Arial" w:cs="Arial"/>
           <w:sz w:val="20"/>
           <w:szCs w:val="20"/>
         </w:rPr>
-        <w:br/>
-      </w:r>
+        <w:t>friendName</w:t>
+      </w:r>
+      <w:proofErr w:type="spellEnd"/>
       <w:r>
         <w:rPr>
           <w:rFonts w:ascii="Arial" w:hAnsi="Arial" w:cs="Arial"/>
@@ -7237,6 +8569,14 @@
           <w:szCs w:val="20"/>
         </w:rPr>
         <w:br/>
+      </w:r>
+      <w:r>
+        <w:rPr>
+          <w:rFonts w:ascii="Arial" w:hAnsi="Arial" w:cs="Arial"/>
+          <w:sz w:val="20"/>
+          <w:szCs w:val="20"/>
+        </w:rPr>
+        <w:br/>
         <w:t>if check != null</w:t>
       </w:r>
     </w:p>
@@ -7385,6 +8725,7 @@
         </w:rPr>
       </w:pPr>
       <w:proofErr w:type="spellStart"/>
+      <w:proofErr w:type="gramStart"/>
       <w:r>
         <w:rPr>
           <w:rFonts w:ascii="Arial" w:hAnsi="Arial" w:cs="Arial"/>
@@ -7400,42 +8741,51 @@
           <w:sz w:val="20"/>
           <w:szCs w:val="20"/>
         </w:rPr>
-        <w:t>()</w:t>
-      </w:r>
-    </w:p>
-    <w:p>
-      <w:pPr>
-        <w:spacing w:after="0" w:line="240" w:lineRule="auto"/>
+        <w:t>(</w:t>
+      </w:r>
+      <w:proofErr w:type="gramEnd"/>
+      <w:r>
         <w:rPr>
           <w:rFonts w:ascii="Arial" w:hAnsi="Arial" w:cs="Arial"/>
           <w:sz w:val="20"/>
           <w:szCs w:val="20"/>
         </w:rPr>
-      </w:pPr>
-      <w:r>
+        <w:t>)</w:t>
+      </w:r>
+    </w:p>
+    <w:p>
+      <w:pPr>
+        <w:spacing w:after="0" w:line="240" w:lineRule="auto"/>
         <w:rPr>
           <w:rFonts w:ascii="Arial" w:hAnsi="Arial" w:cs="Arial"/>
           <w:sz w:val="20"/>
           <w:szCs w:val="20"/>
         </w:rPr>
-        <w:t>else</w:t>
-      </w:r>
-    </w:p>
-    <w:p>
-      <w:pPr>
-        <w:spacing w:line="240" w:lineRule="auto"/>
+      </w:pPr>
+      <w:r>
         <w:rPr>
           <w:rFonts w:ascii="Arial" w:hAnsi="Arial" w:cs="Arial"/>
           <w:sz w:val="20"/>
           <w:szCs w:val="20"/>
         </w:rPr>
-      </w:pPr>
-      <w:r>
+        <w:t>else</w:t>
+      </w:r>
+    </w:p>
+    <w:p>
+      <w:pPr>
+        <w:spacing w:line="240" w:lineRule="auto"/>
         <w:rPr>
           <w:rFonts w:ascii="Arial" w:hAnsi="Arial" w:cs="Arial"/>
           <w:sz w:val="20"/>
           <w:szCs w:val="20"/>
         </w:rPr>
+      </w:pPr>
+      <w:r>
+        <w:rPr>
+          <w:rFonts w:ascii="Arial" w:hAnsi="Arial" w:cs="Arial"/>
+          <w:sz w:val="20"/>
+          <w:szCs w:val="20"/>
+        </w:rPr>
         <w:tab/>
         <w:t xml:space="preserve">return “Error: No user with that </w:t>
       </w:r>
@@ -7501,86 +8851,106 @@
           <w:sz w:val="20"/>
           <w:szCs w:val="20"/>
         </w:rPr>
-        <w:t xml:space="preserve"> = GET(</w:t>
-      </w:r>
-      <w:proofErr w:type="spellStart"/>
+        <w:t xml:space="preserve"> = </w:t>
+      </w:r>
+      <w:proofErr w:type="gramStart"/>
       <w:r>
         <w:rPr>
           <w:rFonts w:ascii="Arial" w:hAnsi="Arial" w:cs="Arial"/>
           <w:sz w:val="20"/>
           <w:szCs w:val="20"/>
         </w:rPr>
-        <w:t>msgId</w:t>
-      </w:r>
-      <w:proofErr w:type="spellEnd"/>
+        <w:t>GET(</w:t>
+      </w:r>
+      <w:proofErr w:type="spellStart"/>
+      <w:proofErr w:type="gramEnd"/>
       <w:r>
         <w:rPr>
           <w:rFonts w:ascii="Arial" w:hAnsi="Arial" w:cs="Arial"/>
           <w:sz w:val="20"/>
           <w:szCs w:val="20"/>
         </w:rPr>
-        <w:t>)</w:t>
-      </w:r>
-    </w:p>
-    <w:p>
-      <w:pPr>
-        <w:spacing w:after="0" w:line="240" w:lineRule="auto"/>
+        <w:t>msgId</w:t>
+      </w:r>
+      <w:proofErr w:type="spellEnd"/>
+      <w:r>
         <w:rPr>
           <w:rFonts w:ascii="Arial" w:hAnsi="Arial" w:cs="Arial"/>
           <w:sz w:val="20"/>
           <w:szCs w:val="20"/>
         </w:rPr>
-      </w:pPr>
-      <w:proofErr w:type="spellStart"/>
-      <w:r>
+        <w:t>)</w:t>
+      </w:r>
+    </w:p>
+    <w:p>
+      <w:pPr>
+        <w:spacing w:after="0" w:line="240" w:lineRule="auto"/>
         <w:rPr>
           <w:rFonts w:ascii="Arial" w:hAnsi="Arial" w:cs="Arial"/>
           <w:sz w:val="20"/>
           <w:szCs w:val="20"/>
         </w:rPr>
-        <w:t>senderId</w:t>
-      </w:r>
-      <w:proofErr w:type="spellEnd"/>
+      </w:pPr>
+      <w:proofErr w:type="spellStart"/>
       <w:r>
         <w:rPr>
           <w:rFonts w:ascii="Arial" w:hAnsi="Arial" w:cs="Arial"/>
           <w:sz w:val="20"/>
           <w:szCs w:val="20"/>
         </w:rPr>
-        <w:t xml:space="preserve"> = GET(</w:t>
-      </w:r>
-      <w:proofErr w:type="spellStart"/>
+        <w:t>senderId</w:t>
+      </w:r>
+      <w:proofErr w:type="spellEnd"/>
       <w:r>
         <w:rPr>
           <w:rFonts w:ascii="Arial" w:hAnsi="Arial" w:cs="Arial"/>
           <w:sz w:val="20"/>
           <w:szCs w:val="20"/>
         </w:rPr>
-        <w:t>userID</w:t>
-      </w:r>
-      <w:proofErr w:type="spellEnd"/>
+        <w:t xml:space="preserve"> = </w:t>
+      </w:r>
+      <w:proofErr w:type="gramStart"/>
       <w:r>
         <w:rPr>
           <w:rFonts w:ascii="Arial" w:hAnsi="Arial" w:cs="Arial"/>
           <w:sz w:val="20"/>
           <w:szCs w:val="20"/>
         </w:rPr>
-        <w:t>)</w:t>
-      </w:r>
+        <w:t>GET(</w:t>
+      </w:r>
+      <w:proofErr w:type="spellStart"/>
+      <w:proofErr w:type="gramEnd"/>
       <w:r>
         <w:rPr>
           <w:rFonts w:ascii="Arial" w:hAnsi="Arial" w:cs="Arial"/>
           <w:sz w:val="20"/>
           <w:szCs w:val="20"/>
         </w:rPr>
-        <w:br/>
-      </w:r>
+        <w:t>userID</w:t>
+      </w:r>
+      <w:proofErr w:type="spellEnd"/>
       <w:r>
         <w:rPr>
           <w:rFonts w:ascii="Arial" w:hAnsi="Arial" w:cs="Arial"/>
           <w:sz w:val="20"/>
           <w:szCs w:val="20"/>
         </w:rPr>
+        <w:t>)</w:t>
+      </w:r>
+      <w:r>
+        <w:rPr>
+          <w:rFonts w:ascii="Arial" w:hAnsi="Arial" w:cs="Arial"/>
+          <w:sz w:val="20"/>
+          <w:szCs w:val="20"/>
+        </w:rPr>
+        <w:br/>
+      </w:r>
+      <w:r>
+        <w:rPr>
+          <w:rFonts w:ascii="Arial" w:hAnsi="Arial" w:cs="Arial"/>
+          <w:sz w:val="20"/>
+          <w:szCs w:val="20"/>
+        </w:rPr>
         <w:br/>
         <w:t xml:space="preserve">check = </w:t>
       </w:r>
@@ -7656,7 +9026,25 @@
           <w:sz w:val="20"/>
           <w:szCs w:val="20"/>
         </w:rPr>
-        <w:t>if check != null</w:t>
+        <w:t xml:space="preserve">if </w:t>
+      </w:r>
+      <w:proofErr w:type="gramStart"/>
+      <w:r>
+        <w:rPr>
+          <w:rFonts w:ascii="Arial" w:hAnsi="Arial" w:cs="Arial"/>
+          <w:sz w:val="20"/>
+          <w:szCs w:val="20"/>
+        </w:rPr>
+        <w:t>check !</w:t>
+      </w:r>
+      <w:proofErr w:type="gramEnd"/>
+      <w:r>
+        <w:rPr>
+          <w:rFonts w:ascii="Arial" w:hAnsi="Arial" w:cs="Arial"/>
+          <w:sz w:val="20"/>
+          <w:szCs w:val="20"/>
+        </w:rPr>
+        <w:t>= null</w:t>
       </w:r>
     </w:p>
     <w:p>
@@ -7709,6 +9097,7 @@
         </w:rPr>
       </w:pPr>
       <w:proofErr w:type="spellStart"/>
+      <w:proofErr w:type="gramStart"/>
       <w:r>
         <w:rPr>
           <w:rFonts w:ascii="Arial" w:hAnsi="Arial" w:cs="Arial"/>
@@ -7724,7 +9113,16 @@
           <w:sz w:val="20"/>
           <w:szCs w:val="20"/>
         </w:rPr>
-        <w:t>()</w:t>
+        <w:t>(</w:t>
+      </w:r>
+      <w:proofErr w:type="gramEnd"/>
+      <w:r>
+        <w:rPr>
+          <w:rFonts w:ascii="Arial" w:hAnsi="Arial" w:cs="Arial"/>
+          <w:sz w:val="20"/>
+          <w:szCs w:val="20"/>
+        </w:rPr>
+        <w:t>)</w:t>
       </w:r>
     </w:p>
     <w:p>
@@ -7792,15 +9190,51 @@
           <w:sz w:val="24"/>
           <w:szCs w:val="24"/>
         </w:rPr>
-        <w:t>It should be easy for users to transition to my app from other social media apps. Therefore a system based on simple familiar buttons and icons is required. After looking at the way large social media apps display their buttons, I have noticed every button is accompanied with a visual clue that it is a button when you hover over it.</w:t>
-      </w:r>
-      <w:r>
-        <w:rPr>
-          <w:rFonts w:ascii="Arial" w:hAnsi="Arial" w:cs="Arial"/>
-          <w:sz w:val="24"/>
-          <w:szCs w:val="24"/>
-        </w:rPr>
-        <w:t xml:space="preserve"> Usually this hover effect includes some pop up text explaining what the button does, a change of colour of the button, or a subtle change of shape.</w:t>
+        <w:t xml:space="preserve">It should be easy for users to transition to my app from other social media apps. </w:t>
+      </w:r>
+      <w:proofErr w:type="gramStart"/>
+      <w:r>
+        <w:rPr>
+          <w:rFonts w:ascii="Arial" w:hAnsi="Arial" w:cs="Arial"/>
+          <w:sz w:val="24"/>
+          <w:szCs w:val="24"/>
+        </w:rPr>
+        <w:t>Therefore</w:t>
+      </w:r>
+      <w:proofErr w:type="gramEnd"/>
+      <w:r>
+        <w:rPr>
+          <w:rFonts w:ascii="Arial" w:hAnsi="Arial" w:cs="Arial"/>
+          <w:sz w:val="24"/>
+          <w:szCs w:val="24"/>
+        </w:rPr>
+        <w:t xml:space="preserve"> a system based on simple familiar buttons and icons is required. After looking at the way large social media apps display their buttons, I have noticed every button is accompanied with a visual clue that it is a button when you hover over it.</w:t>
+      </w:r>
+      <w:r>
+        <w:rPr>
+          <w:rFonts w:ascii="Arial" w:hAnsi="Arial" w:cs="Arial"/>
+          <w:sz w:val="24"/>
+          <w:szCs w:val="24"/>
+        </w:rPr>
+        <w:t xml:space="preserve"> </w:t>
+      </w:r>
+      <w:proofErr w:type="gramStart"/>
+      <w:r>
+        <w:rPr>
+          <w:rFonts w:ascii="Arial" w:hAnsi="Arial" w:cs="Arial"/>
+          <w:sz w:val="24"/>
+          <w:szCs w:val="24"/>
+        </w:rPr>
+        <w:t>Usually</w:t>
+      </w:r>
+      <w:proofErr w:type="gramEnd"/>
+      <w:r>
+        <w:rPr>
+          <w:rFonts w:ascii="Arial" w:hAnsi="Arial" w:cs="Arial"/>
+          <w:sz w:val="24"/>
+          <w:szCs w:val="24"/>
+        </w:rPr>
+        <w:t xml:space="preserve"> this hover effect includes some pop up text explaining what the button does, a change of colour of the button, or a subtle change of shape.</w:t>
       </w:r>
       <w:r>
         <w:rPr>
@@ -8256,7 +9690,25 @@
           <w:sz w:val="24"/>
           <w:szCs w:val="24"/>
         </w:rPr>
-        <w:t xml:space="preserve"> By using these icons it mean that a user will immediately understand what a button does, allowing them to complete tasks quickly and easily.</w:t>
+        <w:t xml:space="preserve"> By using these </w:t>
+      </w:r>
+      <w:proofErr w:type="gramStart"/>
+      <w:r>
+        <w:rPr>
+          <w:rFonts w:ascii="Arial" w:hAnsi="Arial" w:cs="Arial"/>
+          <w:sz w:val="24"/>
+          <w:szCs w:val="24"/>
+        </w:rPr>
+        <w:t>icons</w:t>
+      </w:r>
+      <w:proofErr w:type="gramEnd"/>
+      <w:r>
+        <w:rPr>
+          <w:rFonts w:ascii="Arial" w:hAnsi="Arial" w:cs="Arial"/>
+          <w:sz w:val="24"/>
+          <w:szCs w:val="24"/>
+        </w:rPr>
+        <w:t xml:space="preserve"> it mean that a user will immediately understand what a button does, allowing them to complete tasks quickly and easily.</w:t>
       </w:r>
     </w:p>
     <w:p>
@@ -8489,7 +9941,25 @@
           <w:sz w:val="24"/>
           <w:szCs w:val="24"/>
         </w:rPr>
-        <w:t>This will be done using a series of scrollable panes that span across the screen and use the aforementioned familiar icons. These menus will include the hubs menu, the channel module, the chat section, and the online user list. These will switch to reflect the hub that you are currently interacting with, or the direct message list that you are currently viewing. This will be easy to navigate for new or returning users because they can always return to the home page with the large, easy to locate home button in the top left corner of the screen.</w:t>
+        <w:t xml:space="preserve">This will be done using a series of scrollable panes that span across the screen and use the </w:t>
+      </w:r>
+      <w:proofErr w:type="gramStart"/>
+      <w:r>
+        <w:rPr>
+          <w:rFonts w:ascii="Arial" w:hAnsi="Arial" w:cs="Arial"/>
+          <w:sz w:val="24"/>
+          <w:szCs w:val="24"/>
+        </w:rPr>
+        <w:t>aforementioned familiar</w:t>
+      </w:r>
+      <w:proofErr w:type="gramEnd"/>
+      <w:r>
+        <w:rPr>
+          <w:rFonts w:ascii="Arial" w:hAnsi="Arial" w:cs="Arial"/>
+          <w:sz w:val="24"/>
+          <w:szCs w:val="24"/>
+        </w:rPr>
+        <w:t xml:space="preserve"> icons. These menus will include the hubs menu, the channel module, the chat section, and the online user list. These will switch to reflect the hub that you are currently interacting with, or the direct message list that you are currently viewing. This will be easy to navigate for new or returning users because they can always return to the home page with the large, easy to locate home button in the top left corner of the screen.</w:t>
       </w:r>
     </w:p>
     <w:p>
@@ -8568,7 +10038,25 @@
           <w:sz w:val="24"/>
           <w:szCs w:val="24"/>
         </w:rPr>
-        <w:t xml:space="preserve">If users enter invalid data then no action will be taken and the user will be asked to amend the invalid field. </w:t>
+        <w:t xml:space="preserve">If users enter invalid </w:t>
+      </w:r>
+      <w:proofErr w:type="gramStart"/>
+      <w:r>
+        <w:rPr>
+          <w:rFonts w:ascii="Arial" w:hAnsi="Arial" w:cs="Arial"/>
+          <w:sz w:val="24"/>
+          <w:szCs w:val="24"/>
+        </w:rPr>
+        <w:t>data</w:t>
+      </w:r>
+      <w:proofErr w:type="gramEnd"/>
+      <w:r>
+        <w:rPr>
+          <w:rFonts w:ascii="Arial" w:hAnsi="Arial" w:cs="Arial"/>
+          <w:sz w:val="24"/>
+          <w:szCs w:val="24"/>
+        </w:rPr>
+        <w:t xml:space="preserve"> then no action will be taken and the user will be asked to amend the invalid field. </w:t>
       </w:r>
       <w:r>
         <w:rPr>
@@ -9106,15 +10594,51 @@
                 <w:sz w:val="24"/>
                 <w:szCs w:val="24"/>
               </w:rPr>
-              <w:t>Testers will be able to look through the code and try different actions on the site in order to try and break it.</w:t>
-            </w:r>
-            <w:r>
-              <w:rPr>
-                <w:rFonts w:ascii="Arial" w:hAnsi="Arial" w:cs="Arial"/>
-                <w:sz w:val="24"/>
-                <w:szCs w:val="24"/>
-              </w:rPr>
-              <w:t xml:space="preserve"> This includes entering invalid characters, formats and SQL code.</w:t>
+              <w:t xml:space="preserve">Testers will be able to look through the code and try different actions on the site </w:t>
+            </w:r>
+            <w:proofErr w:type="gramStart"/>
+            <w:r>
+              <w:rPr>
+                <w:rFonts w:ascii="Arial" w:hAnsi="Arial" w:cs="Arial"/>
+                <w:sz w:val="24"/>
+                <w:szCs w:val="24"/>
+              </w:rPr>
+              <w:t>in order to</w:t>
+            </w:r>
+            <w:proofErr w:type="gramEnd"/>
+            <w:r>
+              <w:rPr>
+                <w:rFonts w:ascii="Arial" w:hAnsi="Arial" w:cs="Arial"/>
+                <w:sz w:val="24"/>
+                <w:szCs w:val="24"/>
+              </w:rPr>
+              <w:t xml:space="preserve"> try and break it.</w:t>
+            </w:r>
+            <w:r>
+              <w:rPr>
+                <w:rFonts w:ascii="Arial" w:hAnsi="Arial" w:cs="Arial"/>
+                <w:sz w:val="24"/>
+                <w:szCs w:val="24"/>
+              </w:rPr>
+              <w:t xml:space="preserve"> This includes entering invalid characters, </w:t>
+            </w:r>
+            <w:proofErr w:type="gramStart"/>
+            <w:r>
+              <w:rPr>
+                <w:rFonts w:ascii="Arial" w:hAnsi="Arial" w:cs="Arial"/>
+                <w:sz w:val="24"/>
+                <w:szCs w:val="24"/>
+              </w:rPr>
+              <w:t>formats</w:t>
+            </w:r>
+            <w:proofErr w:type="gramEnd"/>
+            <w:r>
+              <w:rPr>
+                <w:rFonts w:ascii="Arial" w:hAnsi="Arial" w:cs="Arial"/>
+                <w:sz w:val="24"/>
+                <w:szCs w:val="24"/>
+              </w:rPr>
+              <w:t xml:space="preserve"> and SQL code.</w:t>
             </w:r>
           </w:p>
         </w:tc>
@@ -9229,7 +10753,25 @@
                 <w:sz w:val="24"/>
                 <w:szCs w:val="24"/>
               </w:rPr>
-              <w:t>This is important because when a user is using the app normally and as intended, then it should definitely not have bugs.</w:t>
+              <w:t xml:space="preserve">This is important because when a user is using the app normally and as intended, then it should </w:t>
+            </w:r>
+            <w:proofErr w:type="gramStart"/>
+            <w:r>
+              <w:rPr>
+                <w:rFonts w:ascii="Arial" w:hAnsi="Arial" w:cs="Arial"/>
+                <w:sz w:val="24"/>
+                <w:szCs w:val="24"/>
+              </w:rPr>
+              <w:t>definitely not</w:t>
+            </w:r>
+            <w:proofErr w:type="gramEnd"/>
+            <w:r>
+              <w:rPr>
+                <w:rFonts w:ascii="Arial" w:hAnsi="Arial" w:cs="Arial"/>
+                <w:sz w:val="24"/>
+                <w:szCs w:val="24"/>
+              </w:rPr>
+              <w:t xml:space="preserve"> have bugs.</w:t>
             </w:r>
           </w:p>
         </w:tc>
@@ -9651,8 +11193,8 @@
     <w:tbl>
       <w:tblPr>
         <w:tblStyle w:val="TableGrid"/>
-        <w:tblpPr w:leftFromText="180" w:rightFromText="180" w:vertAnchor="text" w:horzAnchor="margin" w:tblpXSpec="center" w:tblpY="635"/>
-        <w:tblW w:w="10032" w:type="dxa"/>
+        <w:tblpPr w:leftFromText="180" w:rightFromText="180" w:vertAnchor="text" w:horzAnchor="margin" w:tblpXSpec="center" w:tblpY="1565"/>
+        <w:tblW w:w="10198" w:type="dxa"/>
         <w:tblLook w:val="04A0" w:firstRow="1" w:lastRow="0" w:firstColumn="1" w:lastColumn="0" w:noHBand="0" w:noVBand="1"/>
       </w:tblPr>
       <w:tblGrid>
@@ -9677,7 +11219,7 @@
         </w:trPr>
         <w:tc>
           <w:tcPr>
-            <w:tcW w:w="580" w:type="dxa"/>
+            <w:tcW w:w="590" w:type="dxa"/>
           </w:tcPr>
           <w:p>
             <w:pPr>
@@ -9699,7 +11241,8 @@
         </w:tc>
         <w:tc>
           <w:tcPr>
-            <w:tcW w:w="558" w:type="dxa"/>
+            <w:tcW w:w="567" w:type="dxa"/>
+            <w:shd w:val="clear" w:color="auto" w:fill="B4C6E7" w:themeFill="accent1" w:themeFillTint="66"/>
           </w:tcPr>
           <w:p>
             <w:pPr>
@@ -9721,7 +11264,8 @@
         </w:tc>
         <w:tc>
           <w:tcPr>
-            <w:tcW w:w="848" w:type="dxa"/>
+            <w:tcW w:w="862" w:type="dxa"/>
+            <w:shd w:val="clear" w:color="auto" w:fill="B4C6E7" w:themeFill="accent1" w:themeFillTint="66"/>
           </w:tcPr>
           <w:p>
             <w:pPr>
@@ -9743,7 +11287,8 @@
         </w:tc>
         <w:tc>
           <w:tcPr>
-            <w:tcW w:w="412" w:type="dxa"/>
+            <w:tcW w:w="419" w:type="dxa"/>
+            <w:shd w:val="clear" w:color="auto" w:fill="B4C6E7" w:themeFill="accent1" w:themeFillTint="66"/>
           </w:tcPr>
           <w:p>
             <w:pPr>
@@ -9765,7 +11310,8 @@
         </w:tc>
         <w:tc>
           <w:tcPr>
-            <w:tcW w:w="818" w:type="dxa"/>
+            <w:tcW w:w="831" w:type="dxa"/>
+            <w:shd w:val="clear" w:color="auto" w:fill="B4C6E7" w:themeFill="accent1" w:themeFillTint="66"/>
           </w:tcPr>
           <w:p>
             <w:pPr>
@@ -9787,7 +11333,8 @@
         </w:tc>
         <w:tc>
           <w:tcPr>
-            <w:tcW w:w="580" w:type="dxa"/>
+            <w:tcW w:w="590" w:type="dxa"/>
+            <w:shd w:val="clear" w:color="auto" w:fill="A8D08D" w:themeFill="accent6" w:themeFillTint="99"/>
           </w:tcPr>
           <w:p>
             <w:pPr>
@@ -9797,185 +11344,194 @@
                 <w:szCs w:val="14"/>
               </w:rPr>
             </w:pPr>
-            <w:proofErr w:type="spellStart"/>
             <w:r>
               <w:rPr>
                 <w:rFonts w:ascii="Arial" w:hAnsi="Arial" w:cs="Arial"/>
                 <w:sz w:val="14"/>
                 <w:szCs w:val="14"/>
               </w:rPr>
-              <w:t>Pfp</w:t>
-            </w:r>
-            <w:proofErr w:type="spellEnd"/>
+              <w:t>P</w:t>
+            </w:r>
             <w:r>
               <w:rPr>
                 <w:rFonts w:ascii="Arial" w:hAnsi="Arial" w:cs="Arial"/>
                 <w:sz w:val="14"/>
                 <w:szCs w:val="14"/>
               </w:rPr>
-              <w:t xml:space="preserve"> Token</w:t>
-            </w:r>
-          </w:p>
-        </w:tc>
-        <w:tc>
-          <w:tcPr>
-            <w:tcW w:w="680" w:type="dxa"/>
-          </w:tcPr>
-          <w:p>
-            <w:pPr>
+              <w:t>FP</w:t>
+            </w:r>
+            <w:r>
               <w:rPr>
                 <w:rFonts w:ascii="Arial" w:hAnsi="Arial" w:cs="Arial"/>
                 <w:sz w:val="14"/>
                 <w:szCs w:val="14"/>
               </w:rPr>
-            </w:pPr>
-            <w:proofErr w:type="spellStart"/>
-            <w:r>
+              <w:t xml:space="preserve"> Token</w:t>
+            </w:r>
+          </w:p>
+        </w:tc>
+        <w:tc>
+          <w:tcPr>
+            <w:tcW w:w="691" w:type="dxa"/>
+          </w:tcPr>
+          <w:p>
+            <w:pPr>
               <w:rPr>
                 <w:rFonts w:ascii="Arial" w:hAnsi="Arial" w:cs="Arial"/>
                 <w:sz w:val="14"/>
                 <w:szCs w:val="14"/>
               </w:rPr>
-              <w:t>pubKey</w:t>
-            </w:r>
-            <w:proofErr w:type="spellEnd"/>
-          </w:p>
-        </w:tc>
-        <w:tc>
-          <w:tcPr>
-            <w:tcW w:w="672" w:type="dxa"/>
-          </w:tcPr>
-          <w:p>
-            <w:pPr>
+            </w:pPr>
+            <w:proofErr w:type="spellStart"/>
+            <w:r>
               <w:rPr>
                 <w:rFonts w:ascii="Arial" w:hAnsi="Arial" w:cs="Arial"/>
                 <w:sz w:val="14"/>
                 <w:szCs w:val="14"/>
               </w:rPr>
-            </w:pPr>
-            <w:r>
+              <w:t>pubKey</w:t>
+            </w:r>
+            <w:proofErr w:type="spellEnd"/>
+          </w:p>
+        </w:tc>
+        <w:tc>
+          <w:tcPr>
+            <w:tcW w:w="683" w:type="dxa"/>
+            <w:shd w:val="clear" w:color="auto" w:fill="A8D08D" w:themeFill="accent6" w:themeFillTint="99"/>
+          </w:tcPr>
+          <w:p>
+            <w:pPr>
               <w:rPr>
                 <w:rFonts w:ascii="Arial" w:hAnsi="Arial" w:cs="Arial"/>
                 <w:sz w:val="14"/>
                 <w:szCs w:val="14"/>
               </w:rPr>
-              <w:t>Friends</w:t>
-            </w:r>
-          </w:p>
-        </w:tc>
-        <w:tc>
-          <w:tcPr>
-            <w:tcW w:w="795" w:type="dxa"/>
-          </w:tcPr>
-          <w:p>
-            <w:pPr>
+            </w:pPr>
+            <w:r>
               <w:rPr>
                 <w:rFonts w:ascii="Arial" w:hAnsi="Arial" w:cs="Arial"/>
                 <w:sz w:val="14"/>
                 <w:szCs w:val="14"/>
               </w:rPr>
-            </w:pPr>
-            <w:r>
+              <w:t>Friends</w:t>
+            </w:r>
+          </w:p>
+        </w:tc>
+        <w:tc>
+          <w:tcPr>
+            <w:tcW w:w="808" w:type="dxa"/>
+          </w:tcPr>
+          <w:p>
+            <w:pPr>
               <w:rPr>
                 <w:rFonts w:ascii="Arial" w:hAnsi="Arial" w:cs="Arial"/>
                 <w:sz w:val="14"/>
                 <w:szCs w:val="14"/>
               </w:rPr>
-              <w:t>Friend Requests to</w:t>
-            </w:r>
-          </w:p>
-        </w:tc>
-        <w:tc>
-          <w:tcPr>
-            <w:tcW w:w="795" w:type="dxa"/>
-          </w:tcPr>
-          <w:p>
-            <w:pPr>
+            </w:pPr>
+            <w:r>
               <w:rPr>
                 <w:rFonts w:ascii="Arial" w:hAnsi="Arial" w:cs="Arial"/>
                 <w:sz w:val="14"/>
                 <w:szCs w:val="14"/>
               </w:rPr>
-            </w:pPr>
-            <w:r>
+              <w:t>Friend Requests to</w:t>
+            </w:r>
+          </w:p>
+        </w:tc>
+        <w:tc>
+          <w:tcPr>
+            <w:tcW w:w="808" w:type="dxa"/>
+          </w:tcPr>
+          <w:p>
+            <w:pPr>
               <w:rPr>
                 <w:rFonts w:ascii="Arial" w:hAnsi="Arial" w:cs="Arial"/>
                 <w:sz w:val="14"/>
                 <w:szCs w:val="14"/>
               </w:rPr>
-              <w:t>Friend Requests from</w:t>
-            </w:r>
-          </w:p>
-        </w:tc>
-        <w:tc>
-          <w:tcPr>
-            <w:tcW w:w="963" w:type="dxa"/>
-          </w:tcPr>
-          <w:p>
-            <w:pPr>
+            </w:pPr>
+            <w:r>
               <w:rPr>
                 <w:rFonts w:ascii="Arial" w:hAnsi="Arial" w:cs="Arial"/>
                 <w:sz w:val="14"/>
                 <w:szCs w:val="14"/>
               </w:rPr>
-            </w:pPr>
-            <w:r>
+              <w:t>Friend Requests from</w:t>
+            </w:r>
+          </w:p>
+        </w:tc>
+        <w:tc>
+          <w:tcPr>
+            <w:tcW w:w="979" w:type="dxa"/>
+            <w:shd w:val="clear" w:color="auto" w:fill="A8D08D" w:themeFill="accent6" w:themeFillTint="99"/>
+          </w:tcPr>
+          <w:p>
+            <w:pPr>
               <w:rPr>
                 <w:rFonts w:ascii="Arial" w:hAnsi="Arial" w:cs="Arial"/>
                 <w:sz w:val="14"/>
                 <w:szCs w:val="14"/>
               </w:rPr>
-              <w:t>Channel Notifications</w:t>
-            </w:r>
-          </w:p>
-        </w:tc>
-        <w:tc>
-          <w:tcPr>
-            <w:tcW w:w="726" w:type="dxa"/>
-          </w:tcPr>
-          <w:p>
-            <w:pPr>
+            </w:pPr>
+            <w:r>
               <w:rPr>
                 <w:rFonts w:ascii="Arial" w:hAnsi="Arial" w:cs="Arial"/>
                 <w:sz w:val="14"/>
                 <w:szCs w:val="14"/>
               </w:rPr>
-            </w:pPr>
-            <w:r>
+              <w:t>Channel Notifications</w:t>
+            </w:r>
+          </w:p>
+        </w:tc>
+        <w:tc>
+          <w:tcPr>
+            <w:tcW w:w="738" w:type="dxa"/>
+            <w:shd w:val="clear" w:color="auto" w:fill="A8D08D" w:themeFill="accent6" w:themeFillTint="99"/>
+          </w:tcPr>
+          <w:p>
+            <w:pPr>
               <w:rPr>
                 <w:rFonts w:ascii="Arial" w:hAnsi="Arial" w:cs="Arial"/>
                 <w:sz w:val="14"/>
                 <w:szCs w:val="14"/>
               </w:rPr>
-              <w:t>Channel Pings</w:t>
-            </w:r>
-          </w:p>
-        </w:tc>
-        <w:tc>
-          <w:tcPr>
-            <w:tcW w:w="902" w:type="dxa"/>
-          </w:tcPr>
-          <w:p>
-            <w:pPr>
+            </w:pPr>
+            <w:r>
               <w:rPr>
                 <w:rFonts w:ascii="Arial" w:hAnsi="Arial" w:cs="Arial"/>
                 <w:sz w:val="14"/>
                 <w:szCs w:val="14"/>
               </w:rPr>
-            </w:pPr>
-            <w:r>
+              <w:t>Channel Pings</w:t>
+            </w:r>
+          </w:p>
+        </w:tc>
+        <w:tc>
+          <w:tcPr>
+            <w:tcW w:w="917" w:type="dxa"/>
+          </w:tcPr>
+          <w:p>
+            <w:pPr>
               <w:rPr>
                 <w:rFonts w:ascii="Arial" w:hAnsi="Arial" w:cs="Arial"/>
                 <w:sz w:val="14"/>
                 <w:szCs w:val="14"/>
               </w:rPr>
+            </w:pPr>
+            <w:r>
+              <w:rPr>
+                <w:rFonts w:ascii="Arial" w:hAnsi="Arial" w:cs="Arial"/>
+                <w:sz w:val="14"/>
+                <w:szCs w:val="14"/>
+              </w:rPr>
               <w:t>Personal Description</w:t>
             </w:r>
           </w:p>
         </w:tc>
         <w:tc>
           <w:tcPr>
-            <w:tcW w:w="703" w:type="dxa"/>
+            <w:tcW w:w="715" w:type="dxa"/>
           </w:tcPr>
           <w:p>
             <w:pPr>
@@ -10002,7 +11558,7 @@
         </w:trPr>
         <w:tc>
           <w:tcPr>
-            <w:tcW w:w="580" w:type="dxa"/>
+            <w:tcW w:w="590" w:type="dxa"/>
           </w:tcPr>
           <w:p>
             <w:pPr>
@@ -10016,7 +11572,7 @@
         </w:tc>
         <w:tc>
           <w:tcPr>
-            <w:tcW w:w="558" w:type="dxa"/>
+            <w:tcW w:w="567" w:type="dxa"/>
           </w:tcPr>
           <w:p>
             <w:pPr>
@@ -10030,7 +11586,7 @@
         </w:tc>
         <w:tc>
           <w:tcPr>
-            <w:tcW w:w="848" w:type="dxa"/>
+            <w:tcW w:w="862" w:type="dxa"/>
           </w:tcPr>
           <w:p>
             <w:pPr>
@@ -10044,7 +11600,7 @@
         </w:tc>
         <w:tc>
           <w:tcPr>
-            <w:tcW w:w="412" w:type="dxa"/>
+            <w:tcW w:w="419" w:type="dxa"/>
           </w:tcPr>
           <w:p>
             <w:pPr>
@@ -10058,7 +11614,7 @@
         </w:tc>
         <w:tc>
           <w:tcPr>
-            <w:tcW w:w="818" w:type="dxa"/>
+            <w:tcW w:w="831" w:type="dxa"/>
           </w:tcPr>
           <w:p>
             <w:pPr>
@@ -10072,7 +11628,7 @@
         </w:tc>
         <w:tc>
           <w:tcPr>
-            <w:tcW w:w="580" w:type="dxa"/>
+            <w:tcW w:w="590" w:type="dxa"/>
           </w:tcPr>
           <w:p>
             <w:pPr>
@@ -10086,7 +11642,7 @@
         </w:tc>
         <w:tc>
           <w:tcPr>
-            <w:tcW w:w="680" w:type="dxa"/>
+            <w:tcW w:w="691" w:type="dxa"/>
           </w:tcPr>
           <w:p>
             <w:pPr>
@@ -10100,7 +11656,7 @@
         </w:tc>
         <w:tc>
           <w:tcPr>
-            <w:tcW w:w="672" w:type="dxa"/>
+            <w:tcW w:w="683" w:type="dxa"/>
           </w:tcPr>
           <w:p>
             <w:pPr>
@@ -10114,7 +11670,7 @@
         </w:tc>
         <w:tc>
           <w:tcPr>
-            <w:tcW w:w="795" w:type="dxa"/>
+            <w:tcW w:w="808" w:type="dxa"/>
           </w:tcPr>
           <w:p>
             <w:pPr>
@@ -10128,7 +11684,7 @@
         </w:tc>
         <w:tc>
           <w:tcPr>
-            <w:tcW w:w="795" w:type="dxa"/>
+            <w:tcW w:w="808" w:type="dxa"/>
           </w:tcPr>
           <w:p>
             <w:pPr>
@@ -10142,7 +11698,7 @@
         </w:tc>
         <w:tc>
           <w:tcPr>
-            <w:tcW w:w="963" w:type="dxa"/>
+            <w:tcW w:w="979" w:type="dxa"/>
           </w:tcPr>
           <w:p>
             <w:pPr>
@@ -10156,7 +11712,7 @@
         </w:tc>
         <w:tc>
           <w:tcPr>
-            <w:tcW w:w="726" w:type="dxa"/>
+            <w:tcW w:w="738" w:type="dxa"/>
           </w:tcPr>
           <w:p>
             <w:pPr>
@@ -10170,7 +11726,7 @@
         </w:tc>
         <w:tc>
           <w:tcPr>
-            <w:tcW w:w="902" w:type="dxa"/>
+            <w:tcW w:w="917" w:type="dxa"/>
           </w:tcPr>
           <w:p>
             <w:pPr>
@@ -10184,7 +11740,7 @@
         </w:tc>
         <w:tc>
           <w:tcPr>
-            <w:tcW w:w="703" w:type="dxa"/>
+            <w:tcW w:w="715" w:type="dxa"/>
           </w:tcPr>
           <w:p>
             <w:pPr>
@@ -10227,6 +11783,48 @@
           <w:szCs w:val="24"/>
         </w:rPr>
       </w:pPr>
+      <w:r>
+        <w:rPr>
+          <w:rFonts w:ascii="Arial" w:hAnsi="Arial" w:cs="Arial"/>
+          <w:sz w:val="24"/>
+          <w:szCs w:val="24"/>
+        </w:rPr>
+        <w:t>The account data table is used for storing information on users, most of which will need to be accessed during (blue), or right after (green) login. Other will need to be accessed as the user is interacting with the app.</w:t>
+      </w:r>
+    </w:p>
+    <w:p>
+      <w:pPr>
+        <w:rPr>
+          <w:rFonts w:ascii="Arial" w:hAnsi="Arial" w:cs="Arial"/>
+          <w:sz w:val="24"/>
+          <w:szCs w:val="24"/>
+        </w:rPr>
+      </w:pPr>
+      <w:r>
+        <w:rPr>
+          <w:rFonts w:ascii="Arial" w:hAnsi="Arial" w:cs="Arial"/>
+          <w:sz w:val="24"/>
+          <w:szCs w:val="24"/>
+        </w:rPr>
+        <w:t>After logging in, the information will be processed and automatically sent to the client to process the visuals. For example, the PFP (profile picture) token is a unique identifier used to locate the profile picture in a directory on the server. This image will then be sent to the client to be displayed at the top right of the screen.</w:t>
+      </w:r>
+    </w:p>
+    <w:p>
+      <w:pPr>
+        <w:rPr>
+          <w:rFonts w:ascii="Arial" w:hAnsi="Arial" w:cs="Arial"/>
+          <w:sz w:val="24"/>
+          <w:szCs w:val="24"/>
+        </w:rPr>
+      </w:pPr>
+      <w:r>
+        <w:rPr>
+          <w:rFonts w:ascii="Arial" w:hAnsi="Arial" w:cs="Arial"/>
+          <w:sz w:val="24"/>
+          <w:szCs w:val="24"/>
+        </w:rPr>
+        <w:t>It is also essential that a client can access some information about other users, such as the PFP token, username, and personal description to help the user to identify exactly who they are speaking to.</w:t>
+      </w:r>
     </w:p>
     <w:p>
       <w:pPr>

--- a/Project.docx
+++ b/Project.docx
@@ -658,21 +658,7 @@
         <w:rPr>
           <w:rFonts w:ascii="Arial" w:hAnsi="Arial" w:cs="Arial"/>
         </w:rPr>
-        <w:t xml:space="preserve">Methods, Variables, </w:t>
-      </w:r>
-      <w:proofErr w:type="gramStart"/>
-      <w:r>
-        <w:rPr>
-          <w:rFonts w:ascii="Arial" w:hAnsi="Arial" w:cs="Arial"/>
-        </w:rPr>
-        <w:t>Classes</w:t>
-      </w:r>
-      <w:proofErr w:type="gramEnd"/>
-      <w:r>
-        <w:rPr>
-          <w:rFonts w:ascii="Arial" w:hAnsi="Arial" w:cs="Arial"/>
-        </w:rPr>
-        <w:t xml:space="preserve"> and Parameters</w:t>
+        <w:t>Methods, Variables, Classes and Parameters</w:t>
       </w:r>
     </w:p>
     <w:p>
@@ -697,7 +683,7 @@
       <w:pPr>
         <w:pStyle w:val="ListParagraph"/>
         <w:numPr>
-          <w:ilvl w:val="0"/>
+          <w:ilvl w:val="1"/>
           <w:numId w:val="3"/>
         </w:numPr>
         <w:rPr>
@@ -708,7 +694,241 @@
         <w:rPr>
           <w:rFonts w:ascii="Arial" w:hAnsi="Arial" w:cs="Arial"/>
         </w:rPr>
-        <w:t>Usability</w:t>
+        <w:t>Flowcharts</w:t>
+      </w:r>
+    </w:p>
+    <w:p>
+      <w:pPr>
+        <w:pStyle w:val="ListParagraph"/>
+        <w:numPr>
+          <w:ilvl w:val="2"/>
+          <w:numId w:val="3"/>
+        </w:numPr>
+        <w:rPr>
+          <w:rFonts w:ascii="Arial" w:hAnsi="Arial" w:cs="Arial"/>
+        </w:rPr>
+      </w:pPr>
+      <w:r>
+        <w:rPr>
+          <w:rFonts w:ascii="Arial" w:hAnsi="Arial" w:cs="Arial"/>
+        </w:rPr>
+        <w:t>Displaying History of a Chat to a User</w:t>
+      </w:r>
+    </w:p>
+    <w:p>
+      <w:pPr>
+        <w:pStyle w:val="ListParagraph"/>
+        <w:numPr>
+          <w:ilvl w:val="2"/>
+          <w:numId w:val="3"/>
+        </w:numPr>
+        <w:rPr>
+          <w:rFonts w:ascii="Arial" w:hAnsi="Arial" w:cs="Arial"/>
+        </w:rPr>
+      </w:pPr>
+      <w:r>
+        <w:rPr>
+          <w:rFonts w:ascii="Arial" w:hAnsi="Arial" w:cs="Arial"/>
+        </w:rPr>
+        <w:t>Allowing a User to Send a Chat</w:t>
+      </w:r>
+    </w:p>
+    <w:p>
+      <w:pPr>
+        <w:pStyle w:val="ListParagraph"/>
+        <w:numPr>
+          <w:ilvl w:val="2"/>
+          <w:numId w:val="3"/>
+        </w:numPr>
+        <w:rPr>
+          <w:rFonts w:ascii="Arial" w:hAnsi="Arial" w:cs="Arial"/>
+        </w:rPr>
+      </w:pPr>
+      <w:r>
+        <w:rPr>
+          <w:rFonts w:ascii="Arial" w:hAnsi="Arial" w:cs="Arial"/>
+        </w:rPr>
+        <w:t>Allowing a User to Log In</w:t>
+      </w:r>
+    </w:p>
+    <w:p>
+      <w:pPr>
+        <w:pStyle w:val="ListParagraph"/>
+        <w:numPr>
+          <w:ilvl w:val="1"/>
+          <w:numId w:val="3"/>
+        </w:numPr>
+        <w:rPr>
+          <w:rFonts w:ascii="Arial" w:hAnsi="Arial" w:cs="Arial"/>
+        </w:rPr>
+      </w:pPr>
+      <w:r>
+        <w:rPr>
+          <w:rFonts w:ascii="Arial" w:hAnsi="Arial" w:cs="Arial"/>
+        </w:rPr>
+        <w:t>Validation Methods</w:t>
+      </w:r>
+    </w:p>
+    <w:p>
+      <w:pPr>
+        <w:pStyle w:val="ListParagraph"/>
+        <w:numPr>
+          <w:ilvl w:val="2"/>
+          <w:numId w:val="3"/>
+        </w:numPr>
+        <w:rPr>
+          <w:rFonts w:ascii="Arial" w:hAnsi="Arial" w:cs="Arial"/>
+        </w:rPr>
+      </w:pPr>
+      <w:r>
+        <w:rPr>
+          <w:rFonts w:ascii="Arial" w:hAnsi="Arial" w:cs="Arial"/>
+        </w:rPr>
+        <w:t>General Inputs</w:t>
+      </w:r>
+    </w:p>
+    <w:p>
+      <w:pPr>
+        <w:pStyle w:val="ListParagraph"/>
+        <w:numPr>
+          <w:ilvl w:val="2"/>
+          <w:numId w:val="3"/>
+        </w:numPr>
+        <w:rPr>
+          <w:rFonts w:ascii="Arial" w:hAnsi="Arial" w:cs="Arial"/>
+        </w:rPr>
+      </w:pPr>
+      <w:r>
+        <w:rPr>
+          <w:rFonts w:ascii="Arial" w:hAnsi="Arial" w:cs="Arial"/>
+        </w:rPr>
+        <w:t>Emails</w:t>
+      </w:r>
+    </w:p>
+    <w:p>
+      <w:pPr>
+        <w:pStyle w:val="ListParagraph"/>
+        <w:numPr>
+          <w:ilvl w:val="2"/>
+          <w:numId w:val="3"/>
+        </w:numPr>
+        <w:rPr>
+          <w:rFonts w:ascii="Arial" w:hAnsi="Arial" w:cs="Arial"/>
+        </w:rPr>
+      </w:pPr>
+      <w:r>
+        <w:rPr>
+          <w:rFonts w:ascii="Arial" w:hAnsi="Arial" w:cs="Arial"/>
+        </w:rPr>
+        <w:t>Usernames</w:t>
+      </w:r>
+    </w:p>
+    <w:p>
+      <w:pPr>
+        <w:pStyle w:val="ListParagraph"/>
+        <w:numPr>
+          <w:ilvl w:val="2"/>
+          <w:numId w:val="3"/>
+        </w:numPr>
+        <w:rPr>
+          <w:rFonts w:ascii="Arial" w:hAnsi="Arial" w:cs="Arial"/>
+        </w:rPr>
+      </w:pPr>
+      <w:r>
+        <w:rPr>
+          <w:rFonts w:ascii="Arial" w:hAnsi="Arial" w:cs="Arial"/>
+        </w:rPr>
+        <w:t>Profile Pictures</w:t>
+      </w:r>
+    </w:p>
+    <w:p>
+      <w:pPr>
+        <w:pStyle w:val="ListParagraph"/>
+        <w:numPr>
+          <w:ilvl w:val="2"/>
+          <w:numId w:val="3"/>
+        </w:numPr>
+        <w:rPr>
+          <w:rFonts w:ascii="Arial" w:hAnsi="Arial" w:cs="Arial"/>
+        </w:rPr>
+      </w:pPr>
+      <w:r>
+        <w:rPr>
+          <w:rFonts w:ascii="Arial" w:hAnsi="Arial" w:cs="Arial"/>
+        </w:rPr>
+        <w:t>Passwords</w:t>
+      </w:r>
+    </w:p>
+    <w:p>
+      <w:pPr>
+        <w:pStyle w:val="ListParagraph"/>
+        <w:numPr>
+          <w:ilvl w:val="2"/>
+          <w:numId w:val="3"/>
+        </w:numPr>
+        <w:rPr>
+          <w:rFonts w:ascii="Arial" w:hAnsi="Arial" w:cs="Arial"/>
+        </w:rPr>
+      </w:pPr>
+      <w:r>
+        <w:rPr>
+          <w:rFonts w:ascii="Arial" w:hAnsi="Arial" w:cs="Arial"/>
+        </w:rPr>
+        <w:t>Pins</w:t>
+      </w:r>
+    </w:p>
+    <w:p>
+      <w:pPr>
+        <w:pStyle w:val="ListParagraph"/>
+        <w:numPr>
+          <w:ilvl w:val="1"/>
+          <w:numId w:val="3"/>
+        </w:numPr>
+        <w:rPr>
+          <w:rFonts w:ascii="Arial" w:hAnsi="Arial" w:cs="Arial"/>
+        </w:rPr>
+      </w:pPr>
+      <w:r>
+        <w:rPr>
+          <w:rFonts w:ascii="Arial" w:hAnsi="Arial" w:cs="Arial"/>
+        </w:rPr>
+        <w:t>Pseudocode</w:t>
+      </w:r>
+    </w:p>
+    <w:p>
+      <w:pPr>
+        <w:pStyle w:val="ListParagraph"/>
+        <w:numPr>
+          <w:ilvl w:val="2"/>
+          <w:numId w:val="3"/>
+        </w:numPr>
+        <w:rPr>
+          <w:rFonts w:ascii="Arial" w:hAnsi="Arial" w:cs="Arial"/>
+        </w:rPr>
+      </w:pPr>
+      <w:r>
+        <w:rPr>
+          <w:rFonts w:ascii="Arial" w:hAnsi="Arial" w:cs="Arial"/>
+        </w:rPr>
+        <w:t>Friend Requests</w:t>
+      </w:r>
+    </w:p>
+    <w:p>
+      <w:pPr>
+        <w:pStyle w:val="ListParagraph"/>
+        <w:numPr>
+          <w:ilvl w:val="2"/>
+          <w:numId w:val="3"/>
+        </w:numPr>
+        <w:rPr>
+          <w:rFonts w:ascii="Arial" w:hAnsi="Arial" w:cs="Arial"/>
+        </w:rPr>
+      </w:pPr>
+      <w:r>
+        <w:rPr>
+          <w:rFonts w:ascii="Arial" w:hAnsi="Arial" w:cs="Arial"/>
+        </w:rPr>
+        <w:t>Deleting a Chat</w:t>
       </w:r>
     </w:p>
     <w:p>
@@ -726,7 +946,80 @@
         <w:rPr>
           <w:rFonts w:ascii="Arial" w:hAnsi="Arial" w:cs="Arial"/>
         </w:rPr>
-        <w:t>Validation</w:t>
+        <w:t>Usability</w:t>
+      </w:r>
+    </w:p>
+    <w:p>
+      <w:pPr>
+        <w:pStyle w:val="ListParagraph"/>
+        <w:numPr>
+          <w:ilvl w:val="1"/>
+          <w:numId w:val="3"/>
+        </w:numPr>
+        <w:rPr>
+          <w:rFonts w:ascii="Arial" w:hAnsi="Arial" w:cs="Arial"/>
+        </w:rPr>
+      </w:pPr>
+      <w:r>
+        <w:rPr>
+          <w:rFonts w:ascii="Arial" w:hAnsi="Arial" w:cs="Arial"/>
+        </w:rPr>
+        <w:lastRenderedPageBreak/>
+        <w:t>Learnability</w:t>
+      </w:r>
+    </w:p>
+    <w:p>
+      <w:pPr>
+        <w:pStyle w:val="ListParagraph"/>
+        <w:numPr>
+          <w:ilvl w:val="1"/>
+          <w:numId w:val="3"/>
+        </w:numPr>
+        <w:rPr>
+          <w:rFonts w:ascii="Arial" w:hAnsi="Arial" w:cs="Arial"/>
+        </w:rPr>
+      </w:pPr>
+      <w:r>
+        <w:rPr>
+          <w:rFonts w:ascii="Arial" w:hAnsi="Arial" w:cs="Arial"/>
+        </w:rPr>
+        <w:t>Efficiency</w:t>
+      </w:r>
+    </w:p>
+    <w:p>
+      <w:pPr>
+        <w:pStyle w:val="ListParagraph"/>
+        <w:numPr>
+          <w:ilvl w:val="1"/>
+          <w:numId w:val="3"/>
+        </w:numPr>
+        <w:rPr>
+          <w:rFonts w:ascii="Arial" w:hAnsi="Arial" w:cs="Arial"/>
+        </w:rPr>
+      </w:pPr>
+      <w:r>
+        <w:rPr>
+          <w:rFonts w:ascii="Arial" w:hAnsi="Arial" w:cs="Arial"/>
+        </w:rPr>
+        <w:t>Errors and Validation</w:t>
+      </w:r>
+    </w:p>
+    <w:p>
+      <w:pPr>
+        <w:pStyle w:val="ListParagraph"/>
+        <w:numPr>
+          <w:ilvl w:val="1"/>
+          <w:numId w:val="3"/>
+        </w:numPr>
+        <w:rPr>
+          <w:rFonts w:ascii="Arial" w:hAnsi="Arial" w:cs="Arial"/>
+        </w:rPr>
+      </w:pPr>
+      <w:r>
+        <w:rPr>
+          <w:rFonts w:ascii="Arial" w:hAnsi="Arial" w:cs="Arial"/>
+        </w:rPr>
+        <w:t>Satisfaction</w:t>
       </w:r>
     </w:p>
     <w:p>
@@ -744,7 +1037,43 @@
         <w:rPr>
           <w:rFonts w:ascii="Arial" w:hAnsi="Arial" w:cs="Arial"/>
         </w:rPr>
-        <w:t>Databases</w:t>
+        <w:t>Testing</w:t>
+      </w:r>
+    </w:p>
+    <w:p>
+      <w:pPr>
+        <w:pStyle w:val="ListParagraph"/>
+        <w:numPr>
+          <w:ilvl w:val="1"/>
+          <w:numId w:val="3"/>
+        </w:numPr>
+        <w:rPr>
+          <w:rFonts w:ascii="Arial" w:hAnsi="Arial" w:cs="Arial"/>
+        </w:rPr>
+      </w:pPr>
+      <w:r>
+        <w:rPr>
+          <w:rFonts w:ascii="Arial" w:hAnsi="Arial" w:cs="Arial"/>
+        </w:rPr>
+        <w:t>General Testing</w:t>
+      </w:r>
+    </w:p>
+    <w:p>
+      <w:pPr>
+        <w:pStyle w:val="ListParagraph"/>
+        <w:numPr>
+          <w:ilvl w:val="1"/>
+          <w:numId w:val="3"/>
+        </w:numPr>
+        <w:rPr>
+          <w:rFonts w:ascii="Arial" w:hAnsi="Arial" w:cs="Arial"/>
+        </w:rPr>
+      </w:pPr>
+      <w:r>
+        <w:rPr>
+          <w:rFonts w:ascii="Arial" w:hAnsi="Arial" w:cs="Arial"/>
+        </w:rPr>
+        <w:t>Specific Testing</w:t>
       </w:r>
     </w:p>
     <w:p>
@@ -762,7 +1091,61 @@
         <w:rPr>
           <w:rFonts w:ascii="Arial" w:hAnsi="Arial" w:cs="Arial"/>
         </w:rPr>
-        <w:t>Testing During Iterative Development</w:t>
+        <w:t>Databases</w:t>
+      </w:r>
+    </w:p>
+    <w:p>
+      <w:pPr>
+        <w:pStyle w:val="ListParagraph"/>
+        <w:numPr>
+          <w:ilvl w:val="1"/>
+          <w:numId w:val="3"/>
+        </w:numPr>
+        <w:rPr>
+          <w:rFonts w:ascii="Arial" w:hAnsi="Arial" w:cs="Arial"/>
+        </w:rPr>
+      </w:pPr>
+      <w:r>
+        <w:rPr>
+          <w:rFonts w:ascii="Arial" w:hAnsi="Arial" w:cs="Arial"/>
+        </w:rPr>
+        <w:t>Account Data</w:t>
+      </w:r>
+    </w:p>
+    <w:p>
+      <w:pPr>
+        <w:pStyle w:val="ListParagraph"/>
+        <w:numPr>
+          <w:ilvl w:val="1"/>
+          <w:numId w:val="3"/>
+        </w:numPr>
+        <w:rPr>
+          <w:rFonts w:ascii="Arial" w:hAnsi="Arial" w:cs="Arial"/>
+        </w:rPr>
+      </w:pPr>
+      <w:r>
+        <w:rPr>
+          <w:rFonts w:ascii="Arial" w:hAnsi="Arial" w:cs="Arial"/>
+        </w:rPr>
+        <w:t>Messages</w:t>
+      </w:r>
+    </w:p>
+    <w:p>
+      <w:pPr>
+        <w:pStyle w:val="ListParagraph"/>
+        <w:numPr>
+          <w:ilvl w:val="1"/>
+          <w:numId w:val="3"/>
+        </w:numPr>
+        <w:rPr>
+          <w:rFonts w:ascii="Arial" w:hAnsi="Arial" w:cs="Arial"/>
+        </w:rPr>
+      </w:pPr>
+      <w:r>
+        <w:rPr>
+          <w:rFonts w:ascii="Arial" w:hAnsi="Arial" w:cs="Arial"/>
+        </w:rPr>
+        <w:t>Hubs</w:t>
       </w:r>
     </w:p>
     <w:p>
@@ -781,6 +1164,24 @@
           <w:rFonts w:ascii="Arial" w:hAnsi="Arial" w:cs="Arial"/>
         </w:rPr>
         <w:t>Interface Designs</w:t>
+      </w:r>
+    </w:p>
+    <w:p>
+      <w:pPr>
+        <w:pStyle w:val="ListParagraph"/>
+        <w:numPr>
+          <w:ilvl w:val="1"/>
+          <w:numId w:val="3"/>
+        </w:numPr>
+        <w:rPr>
+          <w:rFonts w:ascii="Arial" w:hAnsi="Arial" w:cs="Arial"/>
+        </w:rPr>
+      </w:pPr>
+      <w:r>
+        <w:rPr>
+          <w:rFonts w:ascii="Arial" w:hAnsi="Arial" w:cs="Arial"/>
+        </w:rPr>
+        <w:t>First Ideas</w:t>
       </w:r>
     </w:p>
     <w:p>
@@ -1987,7 +2388,7 @@
           <w:szCs w:val="24"/>
         </w:rPr>
         <w:drawing>
-          <wp:anchor distT="0" distB="0" distL="114300" distR="114300" simplePos="0" relativeHeight="251658240" behindDoc="0" locked="0" layoutInCell="1" allowOverlap="1" wp14:anchorId="21A76748" wp14:editId="7043A8CC">
+          <wp:anchor distT="0" distB="0" distL="114300" distR="114300" simplePos="0" relativeHeight="251657216" behindDoc="0" locked="0" layoutInCell="1" allowOverlap="1" wp14:anchorId="21A76748" wp14:editId="1A21D2CA">
             <wp:simplePos x="0" y="0"/>
             <wp:positionH relativeFrom="column">
               <wp:posOffset>-358458</wp:posOffset>
@@ -2274,7 +2675,7 @@
           <w:szCs w:val="28"/>
         </w:rPr>
         <w:drawing>
-          <wp:anchor distT="0" distB="0" distL="114300" distR="114300" simplePos="0" relativeHeight="251659264" behindDoc="0" locked="0" layoutInCell="1" allowOverlap="1" wp14:anchorId="2996B8E9" wp14:editId="5A5DCAD8">
+          <wp:anchor distT="0" distB="0" distL="114300" distR="114300" simplePos="0" relativeHeight="251658240" behindDoc="0" locked="0" layoutInCell="1" allowOverlap="1" wp14:anchorId="2996B8E9" wp14:editId="1EA049FB">
             <wp:simplePos x="0" y="0"/>
             <wp:positionH relativeFrom="margin">
               <wp:posOffset>2867025</wp:posOffset>
@@ -3641,29 +4042,7 @@
           <w:sz w:val="28"/>
           <w:szCs w:val="28"/>
         </w:rPr>
-        <w:t xml:space="preserve">Methods, Variables, </w:t>
-      </w:r>
-      <w:proofErr w:type="gramStart"/>
-      <w:r>
-        <w:rPr>
-          <w:rFonts w:ascii="Arial" w:hAnsi="Arial" w:cs="Arial"/>
-          <w:b/>
-          <w:bCs/>
-          <w:sz w:val="28"/>
-          <w:szCs w:val="28"/>
-        </w:rPr>
-        <w:t>Classes</w:t>
-      </w:r>
-      <w:proofErr w:type="gramEnd"/>
-      <w:r>
-        <w:rPr>
-          <w:rFonts w:ascii="Arial" w:hAnsi="Arial" w:cs="Arial"/>
-          <w:b/>
-          <w:bCs/>
-          <w:sz w:val="28"/>
-          <w:szCs w:val="28"/>
-        </w:rPr>
-        <w:t xml:space="preserve"> and P</w:t>
+        <w:t>Methods, Variables, Classes and P</w:t>
       </w:r>
       <w:r>
         <w:rPr>
@@ -5942,7 +6321,7 @@
         <mc:AlternateContent>
           <mc:Choice Requires="wps">
             <w:drawing>
-              <wp:anchor distT="0" distB="0" distL="114300" distR="114300" simplePos="0" relativeHeight="251673600" behindDoc="0" locked="0" layoutInCell="1" allowOverlap="1" wp14:anchorId="441E7E3C" wp14:editId="6ADF219B">
+              <wp:anchor distT="0" distB="0" distL="114300" distR="114300" simplePos="0" relativeHeight="251672576" behindDoc="0" locked="0" layoutInCell="1" allowOverlap="1" wp14:anchorId="441E7E3C" wp14:editId="266BB2D0">
                 <wp:simplePos x="0" y="0"/>
                 <wp:positionH relativeFrom="column">
                   <wp:posOffset>3548063</wp:posOffset>
@@ -6014,7 +6393,7 @@
                 <v:stroke joinstyle="miter"/>
                 <v:path gradientshapeok="t" o:connecttype="rect"/>
               </v:shapetype>
-              <v:shape id="Text Box 17" o:spid="_x0000_s1026" type="#_x0000_t202" style="position:absolute;margin-left:279.4pt;margin-top:29.25pt;width:151.5pt;height:123.75pt;z-index:251673600;visibility:visible;mso-wrap-style:square;mso-height-percent:0;mso-wrap-distance-left:9pt;mso-wrap-distance-top:0;mso-wrap-distance-right:9pt;mso-wrap-distance-bottom:0;mso-position-horizontal:absolute;mso-position-horizontal-relative:text;mso-position-vertical:absolute;mso-position-vertical-relative:text;mso-height-percent:0;mso-height-relative:margin;v-text-anchor:top" o:gfxdata="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" fillcolor="white [3201]" strokeweight=".5pt">
+              <v:shape id="Text Box 17" o:spid="_x0000_s1026" type="#_x0000_t202" style="position:absolute;margin-left:279.4pt;margin-top:29.25pt;width:151.5pt;height:123.75pt;z-index:251672576;visibility:visible;mso-wrap-style:square;mso-height-percent:0;mso-wrap-distance-left:9pt;mso-wrap-distance-top:0;mso-wrap-distance-right:9pt;mso-wrap-distance-bottom:0;mso-position-horizontal:absolute;mso-position-horizontal-relative:text;mso-position-vertical:absolute;mso-position-vertical-relative:text;mso-height-percent:0;mso-height-relative:margin;v-text-anchor:top" o:gfxdata="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" fillcolor="white [3201]" strokeweight=".5pt">
                 <v:textbox>
                   <w:txbxContent>
                     <w:p>
@@ -6044,7 +6423,7 @@
         <mc:AlternateContent>
           <mc:Choice Requires="wps">
             <w:drawing>
-              <wp:anchor distT="0" distB="0" distL="114300" distR="114300" simplePos="0" relativeHeight="251672576" behindDoc="0" locked="0" layoutInCell="1" allowOverlap="1" wp14:anchorId="6499FAB0" wp14:editId="207E5564">
+              <wp:anchor distT="0" distB="0" distL="114300" distR="114300" simplePos="0" relativeHeight="251671552" behindDoc="0" locked="0" layoutInCell="1" allowOverlap="1" wp14:anchorId="6499FAB0" wp14:editId="5400312F">
                 <wp:simplePos x="0" y="0"/>
                 <wp:positionH relativeFrom="margin">
                   <wp:align>center</wp:align>
@@ -6102,11 +6481,11 @@
           </mc:Choice>
           <mc:Fallback>
             <w:pict>
-              <v:shapetype w14:anchorId="3A7C1169" id="_x0000_t32" coordsize="21600,21600" o:spt="32" o:oned="t" path="m,l21600,21600e" filled="f">
+              <v:shapetype w14:anchorId="1E7BC319" id="_x0000_t32" coordsize="21600,21600" o:spt="32" o:oned="t" path="m,l21600,21600e" filled="f">
                 <v:path arrowok="t" fillok="f" o:connecttype="none"/>
                 <o:lock v:ext="edit" shapetype="t"/>
               </v:shapetype>
-              <v:shape id="Straight Arrow Connector 16" o:spid="_x0000_s1026" type="#_x0000_t32" style="position:absolute;margin-left:0;margin-top:73.1pt;width:72.75pt;height:34.5pt;flip:x;z-index:251672576;visibility:visible;mso-wrap-style:square;mso-width-percent:0;mso-height-percent:0;mso-wrap-distance-left:9pt;mso-wrap-distance-top:0;mso-wrap-distance-right:9pt;mso-wrap-distance-bottom:0;mso-position-horizontal:center;mso-position-horizontal-relative:margin;mso-position-vertical:absolute;mso-position-vertical-relative:text;mso-width-percent:0;mso-height-percent:0;mso-width-relative:margin;mso-height-relative:margin" o:gfxdata="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" strokecolor="#4472c4 [3204]" strokeweight=".5pt">
+              <v:shape id="Straight Arrow Connector 16" o:spid="_x0000_s1026" type="#_x0000_t32" style="position:absolute;margin-left:0;margin-top:73.1pt;width:72.75pt;height:34.5pt;flip:x;z-index:251671552;visibility:visible;mso-wrap-style:square;mso-width-percent:0;mso-height-percent:0;mso-wrap-distance-left:9pt;mso-wrap-distance-top:0;mso-wrap-distance-right:9pt;mso-wrap-distance-bottom:0;mso-position-horizontal:center;mso-position-horizontal-relative:margin;mso-position-vertical:absolute;mso-position-vertical-relative:text;mso-width-percent:0;mso-height-percent:0;mso-width-relative:margin;mso-height-relative:margin" o:gfxdata="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" strokecolor="#4472c4 [3204]" strokeweight=".5pt">
                 <v:stroke endarrow="block" joinstyle="miter"/>
                 <w10:wrap anchorx="margin"/>
               </v:shape>
@@ -6273,7 +6652,7 @@
           <w:szCs w:val="44"/>
         </w:rPr>
         <w:drawing>
-          <wp:anchor distT="0" distB="0" distL="114300" distR="114300" simplePos="0" relativeHeight="251666432" behindDoc="0" locked="0" layoutInCell="1" allowOverlap="1" wp14:anchorId="0F4AF268" wp14:editId="7AA746E8">
+          <wp:anchor distT="0" distB="0" distL="114300" distR="114300" simplePos="0" relativeHeight="251665408" behindDoc="0" locked="0" layoutInCell="1" allowOverlap="1" wp14:anchorId="0F4AF268" wp14:editId="706B2890">
             <wp:simplePos x="0" y="0"/>
             <wp:positionH relativeFrom="margin">
               <wp:posOffset>9525</wp:posOffset>
@@ -6380,7 +6759,7 @@
         <mc:AlternateContent>
           <mc:Choice Requires="wps">
             <w:drawing>
-              <wp:anchor distT="0" distB="0" distL="114300" distR="114300" simplePos="0" relativeHeight="251685888" behindDoc="0" locked="0" layoutInCell="1" allowOverlap="1" wp14:anchorId="088EACED" wp14:editId="4F1BA150">
+              <wp:anchor distT="0" distB="0" distL="114300" distR="114300" simplePos="0" relativeHeight="251684864" behindDoc="0" locked="0" layoutInCell="1" allowOverlap="1" wp14:anchorId="088EACED" wp14:editId="7CB8479A">
                 <wp:simplePos x="0" y="0"/>
                 <wp:positionH relativeFrom="column">
                   <wp:posOffset>3149600</wp:posOffset>
@@ -6455,21 +6834,55 @@
                               </w:rPr>
                               <w:t xml:space="preserve">function </w:t>
                             </w:r>
+                            <w:proofErr w:type="spellStart"/>
                             <w:proofErr w:type="gramStart"/>
                             <w:r>
                               <w:rPr>
                                 <w:sz w:val="14"/>
                                 <w:szCs w:val="14"/>
                               </w:rPr>
-                              <w:t>checkAttributes(</w:t>
+                              <w:t>checkAttributes</w:t>
                             </w:r>
+                            <w:proofErr w:type="spellEnd"/>
+                            <w:r>
+                              <w:rPr>
+                                <w:sz w:val="14"/>
+                                <w:szCs w:val="14"/>
+                              </w:rPr>
+                              <w:t>(</w:t>
+                            </w:r>
+                            <w:proofErr w:type="spellStart"/>
                             <w:proofErr w:type="gramEnd"/>
                             <w:r>
                               <w:rPr>
                                 <w:sz w:val="14"/>
                                 <w:szCs w:val="14"/>
                               </w:rPr>
-                              <w:t>msg, updatedMsg)</w:t>
+                              <w:t>msg</w:t>
+                            </w:r>
+                            <w:proofErr w:type="spellEnd"/>
+                            <w:r>
+                              <w:rPr>
+                                <w:sz w:val="14"/>
+                                <w:szCs w:val="14"/>
+                              </w:rPr>
+                              <w:t xml:space="preserve">, </w:t>
+                            </w:r>
+                            <w:proofErr w:type="spellStart"/>
+                            <w:r>
+                              <w:rPr>
+                                <w:sz w:val="14"/>
+                                <w:szCs w:val="14"/>
+                              </w:rPr>
+                              <w:t>updatedMsg</w:t>
+                            </w:r>
+                            <w:proofErr w:type="spellEnd"/>
+                            <w:r>
+                              <w:rPr>
+                                <w:sz w:val="14"/>
+                                <w:szCs w:val="14"/>
+                              </w:rPr>
+                              <w:t>)</w:t>
                             </w:r>
                           </w:p>
                           <w:p>
@@ -6487,13 +6900,31 @@
                               </w:rPr>
                               <w:tab/>
                             </w:r>
+                            <w:proofErr w:type="spellStart"/>
                             <w:r>
                               <w:rPr>
                                 <w:sz w:val="14"/>
                                 <w:szCs w:val="14"/>
                               </w:rPr>
-                              <w:t>newMsg = msg</w:t>
+                              <w:t>newMsg</w:t>
                             </w:r>
+                            <w:proofErr w:type="spellEnd"/>
+                            <w:r>
+                              <w:rPr>
+                                <w:sz w:val="14"/>
+                                <w:szCs w:val="14"/>
+                              </w:rPr>
+                              <w:t xml:space="preserve"> = </w:t>
+                            </w:r>
+                            <w:proofErr w:type="spellStart"/>
+                            <w:r>
+                              <w:rPr>
+                                <w:sz w:val="14"/>
+                                <w:szCs w:val="14"/>
+                              </w:rPr>
+                              <w:t>msg</w:t>
+                            </w:r>
+                            <w:proofErr w:type="spellEnd"/>
                           </w:p>
                           <w:p>
                             <w:pPr>
@@ -6509,7 +6940,23 @@
                                 <w:sz w:val="14"/>
                                 <w:szCs w:val="14"/>
                               </w:rPr>
-                              <w:t>for atr in attributes</w:t>
+                              <w:t xml:space="preserve">for </w:t>
+                            </w:r>
+                            <w:proofErr w:type="spellStart"/>
+                            <w:r>
+                              <w:rPr>
+                                <w:sz w:val="14"/>
+                                <w:szCs w:val="14"/>
+                              </w:rPr>
+                              <w:t>atr</w:t>
+                            </w:r>
+                            <w:proofErr w:type="spellEnd"/>
+                            <w:r>
+                              <w:rPr>
+                                <w:sz w:val="14"/>
+                                <w:szCs w:val="14"/>
+                              </w:rPr>
+                              <w:t xml:space="preserve"> in attributes</w:t>
                             </w:r>
                           </w:p>
                           <w:p>
@@ -6533,8 +6980,33 @@
                                 <w:szCs w:val="14"/>
                               </w:rPr>
                               <w:tab/>
-                              <w:t>if msg[atr</w:t>
+                              <w:t xml:space="preserve">if </w:t>
                             </w:r>
+                            <w:proofErr w:type="spellStart"/>
+                            <w:r>
+                              <w:rPr>
+                                <w:sz w:val="14"/>
+                                <w:szCs w:val="14"/>
+                              </w:rPr>
+                              <w:t>msg</w:t>
+                            </w:r>
+                            <w:proofErr w:type="spellEnd"/>
+                            <w:r>
+                              <w:rPr>
+                                <w:sz w:val="14"/>
+                                <w:szCs w:val="14"/>
+                              </w:rPr>
+                              <w:t>[</w:t>
+                            </w:r>
+                            <w:proofErr w:type="spellStart"/>
+                            <w:r>
+                              <w:rPr>
+                                <w:sz w:val="14"/>
+                                <w:szCs w:val="14"/>
+                              </w:rPr>
+                              <w:t>atr</w:t>
+                            </w:r>
+                            <w:proofErr w:type="spellEnd"/>
                             <w:proofErr w:type="gramStart"/>
                             <w:r>
                               <w:rPr>
@@ -6549,7 +7021,39 @@
                                 <w:sz w:val="14"/>
                                 <w:szCs w:val="14"/>
                               </w:rPr>
-                              <w:t>= updatedMsg[atr]</w:t>
+                              <w:t xml:space="preserve">= </w:t>
+                            </w:r>
+                            <w:proofErr w:type="spellStart"/>
+                            <w:r>
+                              <w:rPr>
+                                <w:sz w:val="14"/>
+                                <w:szCs w:val="14"/>
+                              </w:rPr>
+                              <w:t>updatedMsg</w:t>
+                            </w:r>
+                            <w:proofErr w:type="spellEnd"/>
+                            <w:r>
+                              <w:rPr>
+                                <w:sz w:val="14"/>
+                                <w:szCs w:val="14"/>
+                              </w:rPr>
+                              <w:t>[</w:t>
+                            </w:r>
+                            <w:proofErr w:type="spellStart"/>
+                            <w:r>
+                              <w:rPr>
+                                <w:sz w:val="14"/>
+                                <w:szCs w:val="14"/>
+                              </w:rPr>
+                              <w:t>atr</w:t>
+                            </w:r>
+                            <w:proofErr w:type="spellEnd"/>
+                            <w:r>
+                              <w:rPr>
+                                <w:sz w:val="14"/>
+                                <w:szCs w:val="14"/>
+                              </w:rPr>
+                              <w:t>]</w:t>
                             </w:r>
                           </w:p>
                           <w:p>
@@ -6580,7 +7084,70 @@
                                 <w:szCs w:val="14"/>
                               </w:rPr>
                               <w:tab/>
-                              <w:t>newMsg[atr] = updatedMsg[atr]</w:t>
+                            </w:r>
+                            <w:proofErr w:type="spellStart"/>
+                            <w:r>
+                              <w:rPr>
+                                <w:sz w:val="14"/>
+                                <w:szCs w:val="14"/>
+                              </w:rPr>
+                              <w:t>newMsg</w:t>
+                            </w:r>
+                            <w:proofErr w:type="spellEnd"/>
+                            <w:r>
+                              <w:rPr>
+                                <w:sz w:val="14"/>
+                                <w:szCs w:val="14"/>
+                              </w:rPr>
+                              <w:t>[</w:t>
+                            </w:r>
+                            <w:proofErr w:type="spellStart"/>
+                            <w:r>
+                              <w:rPr>
+                                <w:sz w:val="14"/>
+                                <w:szCs w:val="14"/>
+                              </w:rPr>
+                              <w:t>atr</w:t>
+                            </w:r>
+                            <w:proofErr w:type="spellEnd"/>
+                            <w:r>
+                              <w:rPr>
+                                <w:sz w:val="14"/>
+                                <w:szCs w:val="14"/>
+                              </w:rPr>
+                              <w:t xml:space="preserve">] = </w:t>
+                            </w:r>
+                            <w:proofErr w:type="spellStart"/>
+                            <w:r>
+                              <w:rPr>
+                                <w:sz w:val="14"/>
+                                <w:szCs w:val="14"/>
+                              </w:rPr>
+                              <w:t>updatedMsg</w:t>
+                            </w:r>
+                            <w:proofErr w:type="spellEnd"/>
+                            <w:r>
+                              <w:rPr>
+                                <w:sz w:val="14"/>
+                                <w:szCs w:val="14"/>
+                              </w:rPr>
+                              <w:t>[</w:t>
+                            </w:r>
+                            <w:proofErr w:type="spellStart"/>
+                            <w:r>
+                              <w:rPr>
+                                <w:sz w:val="14"/>
+                                <w:szCs w:val="14"/>
+                              </w:rPr>
+                              <w:t>atr</w:t>
+                            </w:r>
+                            <w:proofErr w:type="spellEnd"/>
+                            <w:r>
+                              <w:rPr>
+                                <w:sz w:val="14"/>
+                                <w:szCs w:val="14"/>
+                              </w:rPr>
+                              <w:t>]</w:t>
                             </w:r>
                           </w:p>
                           <w:p>
@@ -6599,6 +7166,7 @@
                               <w:tab/>
                               <w:t xml:space="preserve">return </w:t>
                             </w:r>
+                            <w:proofErr w:type="spellStart"/>
                             <w:proofErr w:type="gramStart"/>
                             <w:r>
                               <w:rPr>
@@ -6607,6 +7175,7 @@
                               </w:rPr>
                               <w:t>newMsg</w:t>
                             </w:r>
+                            <w:proofErr w:type="spellEnd"/>
                             <w:proofErr w:type="gramEnd"/>
                           </w:p>
                           <w:p>
@@ -6626,12 +7195,21 @@
                                 <w:szCs w:val="14"/>
                               </w:rPr>
                             </w:pPr>
+                            <w:proofErr w:type="spellStart"/>
                             <w:r>
                               <w:rPr>
                                 <w:sz w:val="14"/>
                                 <w:szCs w:val="14"/>
                               </w:rPr>
-                              <w:t>newChats = []</w:t>
+                              <w:t>newChats</w:t>
+                            </w:r>
+                            <w:proofErr w:type="spellEnd"/>
+                            <w:r>
+                              <w:rPr>
+                                <w:sz w:val="14"/>
+                                <w:szCs w:val="14"/>
+                              </w:rPr>
+                              <w:t xml:space="preserve"> = []</w:t>
                             </w:r>
                           </w:p>
                           <w:p>
@@ -6649,6 +7227,7 @@
                               </w:rPr>
                               <w:t xml:space="preserve">for </w:t>
                             </w:r>
+                            <w:proofErr w:type="spellStart"/>
                             <w:r>
                               <w:rPr>
                                 <w:sz w:val="14"/>
@@ -6661,7 +7240,15 @@
                                 <w:sz w:val="14"/>
                                 <w:szCs w:val="14"/>
                               </w:rPr>
-                              <w:t>sg in chats</w:t>
+                              <w:t>sg</w:t>
+                            </w:r>
+                            <w:proofErr w:type="spellEnd"/>
+                            <w:r>
+                              <w:rPr>
+                                <w:sz w:val="14"/>
+                                <w:szCs w:val="14"/>
+                              </w:rPr>
+                              <w:t xml:space="preserve"> in chats</w:t>
                             </w:r>
                           </w:p>
                           <w:p>
@@ -6673,28 +7260,87 @@
                                 <w:szCs w:val="14"/>
                               </w:rPr>
                             </w:pPr>
+                            <w:proofErr w:type="spellStart"/>
                             <w:r>
                               <w:rPr>
                                 <w:sz w:val="14"/>
                                 <w:szCs w:val="14"/>
                               </w:rPr>
-                              <w:t xml:space="preserve">newMsg = </w:t>
+                              <w:t>newMsg</w:t>
                             </w:r>
+                            <w:proofErr w:type="spellEnd"/>
+                            <w:r>
+                              <w:rPr>
+                                <w:sz w:val="14"/>
+                                <w:szCs w:val="14"/>
+                              </w:rPr>
+                              <w:t xml:space="preserve"> = </w:t>
+                            </w:r>
+                            <w:proofErr w:type="spellStart"/>
                             <w:proofErr w:type="gramStart"/>
                             <w:r>
                               <w:rPr>
                                 <w:sz w:val="14"/>
                                 <w:szCs w:val="14"/>
                               </w:rPr>
-                              <w:t>checkAttributes(</w:t>
+                              <w:t>checkAttributes</w:t>
                             </w:r>
+                            <w:proofErr w:type="spellEnd"/>
+                            <w:r>
+                              <w:rPr>
+                                <w:sz w:val="14"/>
+                                <w:szCs w:val="14"/>
+                              </w:rPr>
+                              <w:t>(</w:t>
+                            </w:r>
+                            <w:proofErr w:type="spellStart"/>
                             <w:proofErr w:type="gramEnd"/>
                             <w:r>
                               <w:rPr>
                                 <w:sz w:val="14"/>
                                 <w:szCs w:val="14"/>
                               </w:rPr>
-                              <w:t>msg, updatedChats[msg])</w:t>
+                              <w:t>msg</w:t>
+                            </w:r>
+                            <w:proofErr w:type="spellEnd"/>
+                            <w:r>
+                              <w:rPr>
+                                <w:sz w:val="14"/>
+                                <w:szCs w:val="14"/>
+                              </w:rPr>
+                              <w:t xml:space="preserve">, </w:t>
+                            </w:r>
+                            <w:proofErr w:type="spellStart"/>
+                            <w:r>
+                              <w:rPr>
+                                <w:sz w:val="14"/>
+                                <w:szCs w:val="14"/>
+                              </w:rPr>
+                              <w:t>updatedChats</w:t>
+                            </w:r>
+                            <w:proofErr w:type="spellEnd"/>
+                            <w:r>
+                              <w:rPr>
+                                <w:sz w:val="14"/>
+                                <w:szCs w:val="14"/>
+                              </w:rPr>
+                              <w:t>[</w:t>
+                            </w:r>
+                            <w:proofErr w:type="spellStart"/>
+                            <w:r>
+                              <w:rPr>
+                                <w:sz w:val="14"/>
+                                <w:szCs w:val="14"/>
+                              </w:rPr>
+                              <w:t>msg</w:t>
+                            </w:r>
+                            <w:proofErr w:type="spellEnd"/>
+                            <w:r>
+                              <w:rPr>
+                                <w:sz w:val="14"/>
+                                <w:szCs w:val="14"/>
+                              </w:rPr>
+                              <w:t>])</w:t>
                             </w:r>
                           </w:p>
                           <w:p>
@@ -6711,7 +7357,38 @@
                                 <w:szCs w:val="14"/>
                               </w:rPr>
                               <w:tab/>
-                              <w:t>newChats.append(newMsg)</w:t>
+                            </w:r>
+                            <w:proofErr w:type="spellStart"/>
+                            <w:r>
+                              <w:rPr>
+                                <w:sz w:val="14"/>
+                                <w:szCs w:val="14"/>
+                              </w:rPr>
+                              <w:t>newChats.append</w:t>
+                            </w:r>
+                            <w:proofErr w:type="spellEnd"/>
+                            <w:r>
+                              <w:rPr>
+                                <w:sz w:val="14"/>
+                                <w:szCs w:val="14"/>
+                              </w:rPr>
+                              <w:t>(</w:t>
+                            </w:r>
+                            <w:proofErr w:type="spellStart"/>
+                            <w:r>
+                              <w:rPr>
+                                <w:sz w:val="14"/>
+                                <w:szCs w:val="14"/>
+                              </w:rPr>
+                              <w:t>newMsg</w:t>
+                            </w:r>
+                            <w:proofErr w:type="spellEnd"/>
+                            <w:r>
+                              <w:rPr>
+                                <w:sz w:val="14"/>
+                                <w:szCs w:val="14"/>
+                              </w:rPr>
+                              <w:t>)</w:t>
                             </w:r>
                           </w:p>
                           <w:p>
@@ -6770,7 +7447,23 @@
                                 <w:sz w:val="14"/>
                                 <w:szCs w:val="14"/>
                               </w:rPr>
-                              <w:t>display(newChats)</w:t>
+                              <w:t>display(</w:t>
+                            </w:r>
+                            <w:proofErr w:type="spellStart"/>
+                            <w:r>
+                              <w:rPr>
+                                <w:sz w:val="14"/>
+                                <w:szCs w:val="14"/>
+                              </w:rPr>
+                              <w:t>newChats</w:t>
+                            </w:r>
+                            <w:proofErr w:type="spellEnd"/>
+                            <w:r>
+                              <w:rPr>
+                                <w:sz w:val="14"/>
+                                <w:szCs w:val="14"/>
+                              </w:rPr>
+                              <w:t>)</w:t>
                             </w:r>
                           </w:p>
                           <w:p>
@@ -6825,7 +7518,7 @@
           </mc:Choice>
           <mc:Fallback>
             <w:pict>
-              <v:shape w14:anchorId="088EACED" id="Text Box 1" o:spid="_x0000_s1027" type="#_x0000_t202" style="position:absolute;margin-left:248pt;margin-top:228.8pt;width:256.5pt;height:169.5pt;z-index:251685888;visibility:visible;mso-wrap-style:square;mso-width-percent:0;mso-height-percent:0;mso-wrap-distance-left:9pt;mso-wrap-distance-top:0;mso-wrap-distance-right:9pt;mso-wrap-distance-bottom:0;mso-position-horizontal:absolute;mso-position-horizontal-relative:text;mso-position-vertical:absolute;mso-position-vertical-relative:text;mso-width-percent:0;mso-height-percent:0;mso-width-relative:margin;mso-height-relative:margin;v-text-anchor:top" o:gfxdata="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" fillcolor="white [3201]" strokeweight=".5pt">
+              <v:shape w14:anchorId="088EACED" id="Text Box 1" o:spid="_x0000_s1027" type="#_x0000_t202" style="position:absolute;margin-left:248pt;margin-top:228.8pt;width:256.5pt;height:169.5pt;z-index:251684864;visibility:visible;mso-wrap-style:square;mso-width-percent:0;mso-height-percent:0;mso-wrap-distance-left:9pt;mso-wrap-distance-top:0;mso-wrap-distance-right:9pt;mso-wrap-distance-bottom:0;mso-position-horizontal:absolute;mso-position-horizontal-relative:text;mso-position-vertical:absolute;mso-position-vertical-relative:text;mso-width-percent:0;mso-height-percent:0;mso-width-relative:margin;mso-height-relative:margin;v-text-anchor:top" o:gfxdata="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" fillcolor="white [3201]" strokeweight=".5pt">
                 <v:textbox>
                   <w:txbxContent>
                     <w:p>
@@ -6867,21 +7560,55 @@
                         </w:rPr>
                         <w:t xml:space="preserve">function </w:t>
                       </w:r>
+                      <w:proofErr w:type="spellStart"/>
                       <w:proofErr w:type="gramStart"/>
                       <w:r>
                         <w:rPr>
                           <w:sz w:val="14"/>
                           <w:szCs w:val="14"/>
                         </w:rPr>
-                        <w:t>checkAttributes(</w:t>
+                        <w:t>checkAttributes</w:t>
                       </w:r>
+                      <w:proofErr w:type="spellEnd"/>
+                      <w:r>
+                        <w:rPr>
+                          <w:sz w:val="14"/>
+                          <w:szCs w:val="14"/>
+                        </w:rPr>
+                        <w:t>(</w:t>
+                      </w:r>
+                      <w:proofErr w:type="spellStart"/>
                       <w:proofErr w:type="gramEnd"/>
                       <w:r>
                         <w:rPr>
                           <w:sz w:val="14"/>
                           <w:szCs w:val="14"/>
                         </w:rPr>
-                        <w:t>msg, updatedMsg)</w:t>
+                        <w:t>msg</w:t>
+                      </w:r>
+                      <w:proofErr w:type="spellEnd"/>
+                      <w:r>
+                        <w:rPr>
+                          <w:sz w:val="14"/>
+                          <w:szCs w:val="14"/>
+                        </w:rPr>
+                        <w:t xml:space="preserve">, </w:t>
+                      </w:r>
+                      <w:proofErr w:type="spellStart"/>
+                      <w:r>
+                        <w:rPr>
+                          <w:sz w:val="14"/>
+                          <w:szCs w:val="14"/>
+                        </w:rPr>
+                        <w:t>updatedMsg</w:t>
+                      </w:r>
+                      <w:proofErr w:type="spellEnd"/>
+                      <w:r>
+                        <w:rPr>
+                          <w:sz w:val="14"/>
+                          <w:szCs w:val="14"/>
+                        </w:rPr>
+                        <w:t>)</w:t>
                       </w:r>
                     </w:p>
                     <w:p>
@@ -6899,13 +7626,31 @@
                         </w:rPr>
                         <w:tab/>
                       </w:r>
+                      <w:proofErr w:type="spellStart"/>
                       <w:r>
                         <w:rPr>
                           <w:sz w:val="14"/>
                           <w:szCs w:val="14"/>
                         </w:rPr>
-                        <w:t>newMsg = msg</w:t>
+                        <w:t>newMsg</w:t>
                       </w:r>
+                      <w:proofErr w:type="spellEnd"/>
+                      <w:r>
+                        <w:rPr>
+                          <w:sz w:val="14"/>
+                          <w:szCs w:val="14"/>
+                        </w:rPr>
+                        <w:t xml:space="preserve"> = </w:t>
+                      </w:r>
+                      <w:proofErr w:type="spellStart"/>
+                      <w:r>
+                        <w:rPr>
+                          <w:sz w:val="14"/>
+                          <w:szCs w:val="14"/>
+                        </w:rPr>
+                        <w:t>msg</w:t>
+                      </w:r>
+                      <w:proofErr w:type="spellEnd"/>
                     </w:p>
                     <w:p>
                       <w:pPr>
@@ -6921,7 +7666,23 @@
                           <w:sz w:val="14"/>
                           <w:szCs w:val="14"/>
                         </w:rPr>
-                        <w:t>for atr in attributes</w:t>
+                        <w:t xml:space="preserve">for </w:t>
+                      </w:r>
+                      <w:proofErr w:type="spellStart"/>
+                      <w:r>
+                        <w:rPr>
+                          <w:sz w:val="14"/>
+                          <w:szCs w:val="14"/>
+                        </w:rPr>
+                        <w:t>atr</w:t>
+                      </w:r>
+                      <w:proofErr w:type="spellEnd"/>
+                      <w:r>
+                        <w:rPr>
+                          <w:sz w:val="14"/>
+                          <w:szCs w:val="14"/>
+                        </w:rPr>
+                        <w:t xml:space="preserve"> in attributes</w:t>
                       </w:r>
                     </w:p>
                     <w:p>
@@ -6945,8 +7706,33 @@
                           <w:szCs w:val="14"/>
                         </w:rPr>
                         <w:tab/>
-                        <w:t>if msg[atr</w:t>
+                        <w:t xml:space="preserve">if </w:t>
                       </w:r>
+                      <w:proofErr w:type="spellStart"/>
+                      <w:r>
+                        <w:rPr>
+                          <w:sz w:val="14"/>
+                          <w:szCs w:val="14"/>
+                        </w:rPr>
+                        <w:t>msg</w:t>
+                      </w:r>
+                      <w:proofErr w:type="spellEnd"/>
+                      <w:r>
+                        <w:rPr>
+                          <w:sz w:val="14"/>
+                          <w:szCs w:val="14"/>
+                        </w:rPr>
+                        <w:t>[</w:t>
+                      </w:r>
+                      <w:proofErr w:type="spellStart"/>
+                      <w:r>
+                        <w:rPr>
+                          <w:sz w:val="14"/>
+                          <w:szCs w:val="14"/>
+                        </w:rPr>
+                        <w:t>atr</w:t>
+                      </w:r>
+                      <w:proofErr w:type="spellEnd"/>
                       <w:proofErr w:type="gramStart"/>
                       <w:r>
                         <w:rPr>
@@ -6961,7 +7747,39 @@
                           <w:sz w:val="14"/>
                           <w:szCs w:val="14"/>
                         </w:rPr>
-                        <w:t>= updatedMsg[atr]</w:t>
+                        <w:t xml:space="preserve">= </w:t>
+                      </w:r>
+                      <w:proofErr w:type="spellStart"/>
+                      <w:r>
+                        <w:rPr>
+                          <w:sz w:val="14"/>
+                          <w:szCs w:val="14"/>
+                        </w:rPr>
+                        <w:t>updatedMsg</w:t>
+                      </w:r>
+                      <w:proofErr w:type="spellEnd"/>
+                      <w:r>
+                        <w:rPr>
+                          <w:sz w:val="14"/>
+                          <w:szCs w:val="14"/>
+                        </w:rPr>
+                        <w:t>[</w:t>
+                      </w:r>
+                      <w:proofErr w:type="spellStart"/>
+                      <w:r>
+                        <w:rPr>
+                          <w:sz w:val="14"/>
+                          <w:szCs w:val="14"/>
+                        </w:rPr>
+                        <w:t>atr</w:t>
+                      </w:r>
+                      <w:proofErr w:type="spellEnd"/>
+                      <w:r>
+                        <w:rPr>
+                          <w:sz w:val="14"/>
+                          <w:szCs w:val="14"/>
+                        </w:rPr>
+                        <w:t>]</w:t>
                       </w:r>
                     </w:p>
                     <w:p>
@@ -6992,7 +7810,70 @@
                           <w:szCs w:val="14"/>
                         </w:rPr>
                         <w:tab/>
-                        <w:t>newMsg[atr] = updatedMsg[atr]</w:t>
+                      </w:r>
+                      <w:proofErr w:type="spellStart"/>
+                      <w:r>
+                        <w:rPr>
+                          <w:sz w:val="14"/>
+                          <w:szCs w:val="14"/>
+                        </w:rPr>
+                        <w:t>newMsg</w:t>
+                      </w:r>
+                      <w:proofErr w:type="spellEnd"/>
+                      <w:r>
+                        <w:rPr>
+                          <w:sz w:val="14"/>
+                          <w:szCs w:val="14"/>
+                        </w:rPr>
+                        <w:t>[</w:t>
+                      </w:r>
+                      <w:proofErr w:type="spellStart"/>
+                      <w:r>
+                        <w:rPr>
+                          <w:sz w:val="14"/>
+                          <w:szCs w:val="14"/>
+                        </w:rPr>
+                        <w:t>atr</w:t>
+                      </w:r>
+                      <w:proofErr w:type="spellEnd"/>
+                      <w:r>
+                        <w:rPr>
+                          <w:sz w:val="14"/>
+                          <w:szCs w:val="14"/>
+                        </w:rPr>
+                        <w:t xml:space="preserve">] = </w:t>
+                      </w:r>
+                      <w:proofErr w:type="spellStart"/>
+                      <w:r>
+                        <w:rPr>
+                          <w:sz w:val="14"/>
+                          <w:szCs w:val="14"/>
+                        </w:rPr>
+                        <w:t>updatedMsg</w:t>
+                      </w:r>
+                      <w:proofErr w:type="spellEnd"/>
+                      <w:r>
+                        <w:rPr>
+                          <w:sz w:val="14"/>
+                          <w:szCs w:val="14"/>
+                        </w:rPr>
+                        <w:t>[</w:t>
+                      </w:r>
+                      <w:proofErr w:type="spellStart"/>
+                      <w:r>
+                        <w:rPr>
+                          <w:sz w:val="14"/>
+                          <w:szCs w:val="14"/>
+                        </w:rPr>
+                        <w:t>atr</w:t>
+                      </w:r>
+                      <w:proofErr w:type="spellEnd"/>
+                      <w:r>
+                        <w:rPr>
+                          <w:sz w:val="14"/>
+                          <w:szCs w:val="14"/>
+                        </w:rPr>
+                        <w:t>]</w:t>
                       </w:r>
                     </w:p>
                     <w:p>
@@ -7011,6 +7892,7 @@
                         <w:tab/>
                         <w:t xml:space="preserve">return </w:t>
                       </w:r>
+                      <w:proofErr w:type="spellStart"/>
                       <w:proofErr w:type="gramStart"/>
                       <w:r>
                         <w:rPr>
@@ -7019,6 +7901,7 @@
                         </w:rPr>
                         <w:t>newMsg</w:t>
                       </w:r>
+                      <w:proofErr w:type="spellEnd"/>
                       <w:proofErr w:type="gramEnd"/>
                     </w:p>
                     <w:p>
@@ -7038,12 +7921,21 @@
                           <w:szCs w:val="14"/>
                         </w:rPr>
                       </w:pPr>
+                      <w:proofErr w:type="spellStart"/>
                       <w:r>
                         <w:rPr>
                           <w:sz w:val="14"/>
                           <w:szCs w:val="14"/>
                         </w:rPr>
-                        <w:t>newChats = []</w:t>
+                        <w:t>newChats</w:t>
+                      </w:r>
+                      <w:proofErr w:type="spellEnd"/>
+                      <w:r>
+                        <w:rPr>
+                          <w:sz w:val="14"/>
+                          <w:szCs w:val="14"/>
+                        </w:rPr>
+                        <w:t xml:space="preserve"> = []</w:t>
                       </w:r>
                     </w:p>
                     <w:p>
@@ -7061,6 +7953,7 @@
                         </w:rPr>
                         <w:t xml:space="preserve">for </w:t>
                       </w:r>
+                      <w:proofErr w:type="spellStart"/>
                       <w:r>
                         <w:rPr>
                           <w:sz w:val="14"/>
@@ -7073,7 +7966,15 @@
                           <w:sz w:val="14"/>
                           <w:szCs w:val="14"/>
                         </w:rPr>
-                        <w:t>sg in chats</w:t>
+                        <w:t>sg</w:t>
+                      </w:r>
+                      <w:proofErr w:type="spellEnd"/>
+                      <w:r>
+                        <w:rPr>
+                          <w:sz w:val="14"/>
+                          <w:szCs w:val="14"/>
+                        </w:rPr>
+                        <w:t xml:space="preserve"> in chats</w:t>
                       </w:r>
                     </w:p>
                     <w:p>
@@ -7085,28 +7986,87 @@
                           <w:szCs w:val="14"/>
                         </w:rPr>
                       </w:pPr>
+                      <w:proofErr w:type="spellStart"/>
                       <w:r>
                         <w:rPr>
                           <w:sz w:val="14"/>
                           <w:szCs w:val="14"/>
                         </w:rPr>
-                        <w:t xml:space="preserve">newMsg = </w:t>
+                        <w:t>newMsg</w:t>
                       </w:r>
+                      <w:proofErr w:type="spellEnd"/>
+                      <w:r>
+                        <w:rPr>
+                          <w:sz w:val="14"/>
+                          <w:szCs w:val="14"/>
+                        </w:rPr>
+                        <w:t xml:space="preserve"> = </w:t>
+                      </w:r>
+                      <w:proofErr w:type="spellStart"/>
                       <w:proofErr w:type="gramStart"/>
                       <w:r>
                         <w:rPr>
                           <w:sz w:val="14"/>
                           <w:szCs w:val="14"/>
                         </w:rPr>
-                        <w:t>checkAttributes(</w:t>
+                        <w:t>checkAttributes</w:t>
                       </w:r>
+                      <w:proofErr w:type="spellEnd"/>
+                      <w:r>
+                        <w:rPr>
+                          <w:sz w:val="14"/>
+                          <w:szCs w:val="14"/>
+                        </w:rPr>
+                        <w:t>(</w:t>
+                      </w:r>
+                      <w:proofErr w:type="spellStart"/>
                       <w:proofErr w:type="gramEnd"/>
                       <w:r>
                         <w:rPr>
                           <w:sz w:val="14"/>
                           <w:szCs w:val="14"/>
                         </w:rPr>
-                        <w:t>msg, updatedChats[msg])</w:t>
+                        <w:t>msg</w:t>
+                      </w:r>
+                      <w:proofErr w:type="spellEnd"/>
+                      <w:r>
+                        <w:rPr>
+                          <w:sz w:val="14"/>
+                          <w:szCs w:val="14"/>
+                        </w:rPr>
+                        <w:t xml:space="preserve">, </w:t>
+                      </w:r>
+                      <w:proofErr w:type="spellStart"/>
+                      <w:r>
+                        <w:rPr>
+                          <w:sz w:val="14"/>
+                          <w:szCs w:val="14"/>
+                        </w:rPr>
+                        <w:t>updatedChats</w:t>
+                      </w:r>
+                      <w:proofErr w:type="spellEnd"/>
+                      <w:r>
+                        <w:rPr>
+                          <w:sz w:val="14"/>
+                          <w:szCs w:val="14"/>
+                        </w:rPr>
+                        <w:t>[</w:t>
+                      </w:r>
+                      <w:proofErr w:type="spellStart"/>
+                      <w:r>
+                        <w:rPr>
+                          <w:sz w:val="14"/>
+                          <w:szCs w:val="14"/>
+                        </w:rPr>
+                        <w:t>msg</w:t>
+                      </w:r>
+                      <w:proofErr w:type="spellEnd"/>
+                      <w:r>
+                        <w:rPr>
+                          <w:sz w:val="14"/>
+                          <w:szCs w:val="14"/>
+                        </w:rPr>
+                        <w:t>])</w:t>
                       </w:r>
                     </w:p>
                     <w:p>
@@ -7123,7 +8083,38 @@
                           <w:szCs w:val="14"/>
                         </w:rPr>
                         <w:tab/>
-                        <w:t>newChats.append(newMsg)</w:t>
+                      </w:r>
+                      <w:proofErr w:type="spellStart"/>
+                      <w:r>
+                        <w:rPr>
+                          <w:sz w:val="14"/>
+                          <w:szCs w:val="14"/>
+                        </w:rPr>
+                        <w:t>newChats.append</w:t>
+                      </w:r>
+                      <w:proofErr w:type="spellEnd"/>
+                      <w:r>
+                        <w:rPr>
+                          <w:sz w:val="14"/>
+                          <w:szCs w:val="14"/>
+                        </w:rPr>
+                        <w:t>(</w:t>
+                      </w:r>
+                      <w:proofErr w:type="spellStart"/>
+                      <w:r>
+                        <w:rPr>
+                          <w:sz w:val="14"/>
+                          <w:szCs w:val="14"/>
+                        </w:rPr>
+                        <w:t>newMsg</w:t>
+                      </w:r>
+                      <w:proofErr w:type="spellEnd"/>
+                      <w:r>
+                        <w:rPr>
+                          <w:sz w:val="14"/>
+                          <w:szCs w:val="14"/>
+                        </w:rPr>
+                        <w:t>)</w:t>
                       </w:r>
                     </w:p>
                     <w:p>
@@ -7182,7 +8173,23 @@
                           <w:sz w:val="14"/>
                           <w:szCs w:val="14"/>
                         </w:rPr>
-                        <w:t>display(newChats)</w:t>
+                        <w:t>display(</w:t>
+                      </w:r>
+                      <w:proofErr w:type="spellStart"/>
+                      <w:r>
+                        <w:rPr>
+                          <w:sz w:val="14"/>
+                          <w:szCs w:val="14"/>
+                        </w:rPr>
+                        <w:t>newChats</w:t>
+                      </w:r>
+                      <w:proofErr w:type="spellEnd"/>
+                      <w:r>
+                        <w:rPr>
+                          <w:sz w:val="14"/>
+                          <w:szCs w:val="14"/>
+                        </w:rPr>
+                        <w:t>)</w:t>
                       </w:r>
                     </w:p>
                     <w:p>
@@ -7318,7 +8325,7 @@
           <w:szCs w:val="28"/>
         </w:rPr>
         <w:drawing>
-          <wp:anchor distT="0" distB="0" distL="114300" distR="114300" simplePos="0" relativeHeight="251667456" behindDoc="0" locked="0" layoutInCell="1" allowOverlap="1" wp14:anchorId="542301F5" wp14:editId="296DE6E4">
+          <wp:anchor distT="0" distB="0" distL="114300" distR="114300" simplePos="0" relativeHeight="251666432" behindDoc="0" locked="0" layoutInCell="1" allowOverlap="1" wp14:anchorId="542301F5" wp14:editId="5A00171E">
             <wp:simplePos x="0" y="0"/>
             <wp:positionH relativeFrom="margin">
               <wp:posOffset>816610</wp:posOffset>
@@ -7398,7 +8405,7 @@
         <mc:AlternateContent>
           <mc:Choice Requires="wps">
             <w:drawing>
-              <wp:anchor distT="0" distB="0" distL="114300" distR="114300" simplePos="0" relativeHeight="251669504" behindDoc="0" locked="0" layoutInCell="1" allowOverlap="1" wp14:anchorId="0ACE6226" wp14:editId="0B09EE5A">
+              <wp:anchor distT="0" distB="0" distL="114300" distR="114300" simplePos="0" relativeHeight="251668480" behindDoc="0" locked="0" layoutInCell="1" allowOverlap="1" wp14:anchorId="0ACE6226" wp14:editId="6BA97C41">
                 <wp:simplePos x="0" y="0"/>
                 <wp:positionH relativeFrom="column">
                   <wp:posOffset>4614863</wp:posOffset>
@@ -7458,7 +8465,7 @@
           </mc:Choice>
           <mc:Fallback>
             <w:pict>
-              <v:shape w14:anchorId="0ACE6226" id="Text Box 13" o:spid="_x0000_s1028" type="#_x0000_t202" style="position:absolute;margin-left:363.4pt;margin-top:8.5pt;width:125.25pt;height:127.15pt;z-index:251669504;visibility:visible;mso-wrap-style:square;mso-height-percent:0;mso-wrap-distance-left:9pt;mso-wrap-distance-top:0;mso-wrap-distance-right:9pt;mso-wrap-distance-bottom:0;mso-position-horizontal:absolute;mso-position-horizontal-relative:text;mso-position-vertical:absolute;mso-position-vertical-relative:text;mso-height-percent:0;mso-height-relative:margin;v-text-anchor:top" o:gfxdata="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" fillcolor="white [3201]" strokeweight=".5pt">
+              <v:shape w14:anchorId="0ACE6226" id="Text Box 13" o:spid="_x0000_s1028" type="#_x0000_t202" style="position:absolute;margin-left:363.4pt;margin-top:8.5pt;width:125.25pt;height:127.15pt;z-index:251668480;visibility:visible;mso-wrap-style:square;mso-height-percent:0;mso-wrap-distance-left:9pt;mso-wrap-distance-top:0;mso-wrap-distance-right:9pt;mso-wrap-distance-bottom:0;mso-position-horizontal:absolute;mso-position-horizontal-relative:text;mso-position-vertical:absolute;mso-position-vertical-relative:text;mso-height-percent:0;mso-height-relative:margin;v-text-anchor:top" o:gfxdata="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" fillcolor="white [3201]" strokeweight=".5pt">
                 <v:textbox>
                   <w:txbxContent>
                     <w:p>
@@ -7496,7 +8503,7 @@
         <mc:AlternateContent>
           <mc:Choice Requires="wps">
             <w:drawing>
-              <wp:anchor distT="0" distB="0" distL="114300" distR="114300" simplePos="0" relativeHeight="251674624" behindDoc="0" locked="0" layoutInCell="1" allowOverlap="1" wp14:anchorId="6176DCE3" wp14:editId="18A7CA3A">
+              <wp:anchor distT="0" distB="0" distL="114300" distR="114300" simplePos="0" relativeHeight="251673600" behindDoc="0" locked="0" layoutInCell="1" allowOverlap="1" wp14:anchorId="6176DCE3" wp14:editId="0CB7AE22">
                 <wp:simplePos x="0" y="0"/>
                 <wp:positionH relativeFrom="column">
                   <wp:posOffset>3771900</wp:posOffset>
@@ -7542,25 +8549,7 @@
                                 <w:sz w:val="24"/>
                                 <w:szCs w:val="24"/>
                               </w:rPr>
-                              <w:t xml:space="preserve">To achieve privacy and security, it is essential that we can differentiate between users. Therefore, the log in system is </w:t>
-                            </w:r>
-                            <w:proofErr w:type="gramStart"/>
-                            <w:r>
-                              <w:rPr>
-                                <w:rFonts w:ascii="Arial" w:hAnsi="Arial" w:cs="Arial"/>
-                                <w:sz w:val="24"/>
-                                <w:szCs w:val="24"/>
-                              </w:rPr>
-                              <w:t>required, because</w:t>
-                            </w:r>
-                            <w:proofErr w:type="gramEnd"/>
-                            <w:r>
-                              <w:rPr>
-                                <w:rFonts w:ascii="Arial" w:hAnsi="Arial" w:cs="Arial"/>
-                                <w:sz w:val="24"/>
-                                <w:szCs w:val="24"/>
-                              </w:rPr>
-                              <w:t xml:space="preserve"> it allows us to do this securely. </w:t>
+                              <w:t xml:space="preserve">To achieve privacy and security, it is essential that we can differentiate between users. Therefore, the log in system is required, because it allows us to do this securely. </w:t>
                             </w:r>
                           </w:p>
                           <w:p>
@@ -7639,7 +8628,7 @@
           </mc:Choice>
           <mc:Fallback>
             <w:pict>
-              <v:shape w14:anchorId="6176DCE3" id="_x0000_s1029" type="#_x0000_t202" style="position:absolute;margin-left:297pt;margin-top:194.85pt;width:196.5pt;height:426.75pt;z-index:251674624;visibility:visible;mso-wrap-style:square;mso-wrap-distance-left:9pt;mso-wrap-distance-top:0;mso-wrap-distance-right:9pt;mso-wrap-distance-bottom:0;mso-position-horizontal:absolute;mso-position-horizontal-relative:text;mso-position-vertical:absolute;mso-position-vertical-relative:text;v-text-anchor:top" o:gfxdata="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" filled="f" stroked="f" strokeweight=".5pt">
+              <v:shape w14:anchorId="6176DCE3" id="_x0000_s1029" type="#_x0000_t202" style="position:absolute;margin-left:297pt;margin-top:194.85pt;width:196.5pt;height:426.75pt;z-index:251673600;visibility:visible;mso-wrap-style:square;mso-wrap-distance-left:9pt;mso-wrap-distance-top:0;mso-wrap-distance-right:9pt;mso-wrap-distance-bottom:0;mso-position-horizontal:absolute;mso-position-horizontal-relative:text;mso-position-vertical:absolute;mso-position-vertical-relative:text;v-text-anchor:top" o:gfxdata="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" filled="f" stroked="f" strokeweight=".5pt">
                 <v:textbox>
                   <w:txbxContent>
                     <w:p>
@@ -7656,25 +8645,7 @@
                           <w:sz w:val="24"/>
                           <w:szCs w:val="24"/>
                         </w:rPr>
-                        <w:t xml:space="preserve">To achieve privacy and security, it is essential that we can differentiate between users. Therefore, the log in system is </w:t>
-                      </w:r>
-                      <w:proofErr w:type="gramStart"/>
-                      <w:r>
-                        <w:rPr>
-                          <w:rFonts w:ascii="Arial" w:hAnsi="Arial" w:cs="Arial"/>
-                          <w:sz w:val="24"/>
-                          <w:szCs w:val="24"/>
-                        </w:rPr>
-                        <w:t>required, because</w:t>
-                      </w:r>
-                      <w:proofErr w:type="gramEnd"/>
-                      <w:r>
-                        <w:rPr>
-                          <w:rFonts w:ascii="Arial" w:hAnsi="Arial" w:cs="Arial"/>
-                          <w:sz w:val="24"/>
-                          <w:szCs w:val="24"/>
-                        </w:rPr>
-                        <w:t xml:space="preserve"> it allows us to do this securely. </w:t>
+                        <w:t xml:space="preserve">To achieve privacy and security, it is essential that we can differentiate between users. Therefore, the log in system is required, because it allows us to do this securely. </w:t>
                       </w:r>
                     </w:p>
                     <w:p>
@@ -7756,7 +8727,7 @@
         <mc:AlternateContent>
           <mc:Choice Requires="wps">
             <w:drawing>
-              <wp:anchor distT="0" distB="0" distL="114300" distR="114300" simplePos="0" relativeHeight="251671552" behindDoc="0" locked="0" layoutInCell="1" allowOverlap="1" wp14:anchorId="0BAF099C" wp14:editId="057217C0">
+              <wp:anchor distT="0" distB="0" distL="114300" distR="114300" simplePos="0" relativeHeight="251670528" behindDoc="0" locked="0" layoutInCell="1" allowOverlap="1" wp14:anchorId="0BAF099C" wp14:editId="7E74702C">
                 <wp:simplePos x="0" y="0"/>
                 <wp:positionH relativeFrom="column">
                   <wp:posOffset>3800475</wp:posOffset>
@@ -7808,7 +8779,7 @@
           </mc:Choice>
           <mc:Fallback>
             <w:pict>
-              <v:shape w14:anchorId="5DBFD259" id="Straight Arrow Connector 15" o:spid="_x0000_s1026" type="#_x0000_t32" style="position:absolute;margin-left:299.25pt;margin-top:103.75pt;width:57.75pt;height:38.6pt;flip:y;z-index:251671552;visibility:visible;mso-wrap-style:square;mso-wrap-distance-left:9pt;mso-wrap-distance-top:0;mso-wrap-distance-right:9pt;mso-wrap-distance-bottom:0;mso-position-horizontal:absolute;mso-position-horizontal-relative:text;mso-position-vertical:absolute;mso-position-vertical-relative:text" o:gfxdata="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" strokecolor="#4472c4 [3204]" strokeweight=".5pt">
+              <v:shape w14:anchorId="6E6C8ECE" id="Straight Arrow Connector 15" o:spid="_x0000_s1026" type="#_x0000_t32" style="position:absolute;margin-left:299.25pt;margin-top:103.75pt;width:57.75pt;height:38.6pt;flip:y;z-index:251670528;visibility:visible;mso-wrap-style:square;mso-wrap-distance-left:9pt;mso-wrap-distance-top:0;mso-wrap-distance-right:9pt;mso-wrap-distance-bottom:0;mso-position-horizontal:absolute;mso-position-horizontal-relative:text;mso-position-vertical:absolute;mso-position-vertical-relative:text" o:gfxdata="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" strokecolor="#4472c4 [3204]" strokeweight=".5pt">
                 <v:stroke endarrow="block" joinstyle="miter"/>
               </v:shape>
             </w:pict>
@@ -7827,7 +8798,7 @@
         <mc:AlternateContent>
           <mc:Choice Requires="wps">
             <w:drawing>
-              <wp:anchor distT="0" distB="0" distL="114300" distR="114300" simplePos="0" relativeHeight="251670528" behindDoc="0" locked="0" layoutInCell="1" allowOverlap="1" wp14:anchorId="1B87B48F" wp14:editId="18567B86">
+              <wp:anchor distT="0" distB="0" distL="114300" distR="114300" simplePos="0" relativeHeight="251669504" behindDoc="0" locked="0" layoutInCell="1" allowOverlap="1" wp14:anchorId="1B87B48F" wp14:editId="6010C578">
                 <wp:simplePos x="0" y="0"/>
                 <wp:positionH relativeFrom="column">
                   <wp:posOffset>3890963</wp:posOffset>
@@ -7879,7 +8850,7 @@
           </mc:Choice>
           <mc:Fallback>
             <w:pict>
-              <v:shape w14:anchorId="7FB55D6F" id="Straight Arrow Connector 14" o:spid="_x0000_s1026" type="#_x0000_t32" style="position:absolute;margin-left:306.4pt;margin-top:59.5pt;width:45.35pt;height:23.6pt;flip:y;z-index:251670528;visibility:visible;mso-wrap-style:square;mso-wrap-distance-left:9pt;mso-wrap-distance-top:0;mso-wrap-distance-right:9pt;mso-wrap-distance-bottom:0;mso-position-horizontal:absolute;mso-position-horizontal-relative:text;mso-position-vertical:absolute;mso-position-vertical-relative:text" o:gfxdata="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" strokecolor="#4472c4 [3204]" strokeweight=".5pt">
+              <v:shape w14:anchorId="4FF87892" id="Straight Arrow Connector 14" o:spid="_x0000_s1026" type="#_x0000_t32" style="position:absolute;margin-left:306.4pt;margin-top:59.5pt;width:45.35pt;height:23.6pt;flip:y;z-index:251669504;visibility:visible;mso-wrap-style:square;mso-wrap-distance-left:9pt;mso-wrap-distance-top:0;mso-wrap-distance-right:9pt;mso-wrap-distance-bottom:0;mso-position-horizontal:absolute;mso-position-horizontal-relative:text;mso-position-vertical:absolute;mso-position-vertical-relative:text" o:gfxdata="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" strokecolor="#4472c4 [3204]" strokeweight=".5pt">
                 <v:stroke endarrow="block" joinstyle="miter"/>
               </v:shape>
             </w:pict>
@@ -7898,7 +8869,7 @@
         <mc:AlternateContent>
           <mc:Choice Requires="wps">
             <w:drawing>
-              <wp:anchor distT="0" distB="0" distL="114300" distR="114300" simplePos="0" relativeHeight="251668480" behindDoc="0" locked="0" layoutInCell="1" allowOverlap="1" wp14:anchorId="7C4F8A6D" wp14:editId="65B8F599">
+              <wp:anchor distT="0" distB="0" distL="114300" distR="114300" simplePos="0" relativeHeight="251667456" behindDoc="0" locked="0" layoutInCell="1" allowOverlap="1" wp14:anchorId="7C4F8A6D" wp14:editId="5083CF03">
                 <wp:simplePos x="0" y="0"/>
                 <wp:positionH relativeFrom="column">
                   <wp:posOffset>3943350</wp:posOffset>
@@ -7956,7 +8927,7 @@
           </mc:Choice>
           <mc:Fallback>
             <w:pict>
-              <v:shape w14:anchorId="6B660AF1" id="Straight Arrow Connector 12" o:spid="_x0000_s1026" type="#_x0000_t32" style="position:absolute;margin-left:310.5pt;margin-top:3.2pt;width:45.75pt;height:20.25pt;flip:y;z-index:251668480;visibility:visible;mso-wrap-style:square;mso-width-percent:0;mso-height-percent:0;mso-wrap-distance-left:9pt;mso-wrap-distance-top:0;mso-wrap-distance-right:9pt;mso-wrap-distance-bottom:0;mso-position-horizontal:absolute;mso-position-horizontal-relative:text;mso-position-vertical:absolute;mso-position-vertical-relative:text;mso-width-percent:0;mso-height-percent:0;mso-width-relative:margin;mso-height-relative:margin" o:gfxdata="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" strokecolor="#4472c4 [3204]" strokeweight=".5pt">
+              <v:shape w14:anchorId="1EE70E45" id="Straight Arrow Connector 12" o:spid="_x0000_s1026" type="#_x0000_t32" style="position:absolute;margin-left:310.5pt;margin-top:3.2pt;width:45.75pt;height:20.25pt;flip:y;z-index:251667456;visibility:visible;mso-wrap-style:square;mso-width-percent:0;mso-height-percent:0;mso-wrap-distance-left:9pt;mso-wrap-distance-top:0;mso-wrap-distance-right:9pt;mso-wrap-distance-bottom:0;mso-position-horizontal:absolute;mso-position-horizontal-relative:text;mso-position-vertical:absolute;mso-position-vertical-relative:text;mso-width-percent:0;mso-height-percent:0;mso-width-relative:margin;mso-height-relative:margin" o:gfxdata="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" strokecolor="#4472c4 [3204]" strokeweight=".5pt">
                 <v:stroke endarrow="block" joinstyle="miter"/>
               </v:shape>
             </w:pict>
@@ -8085,7 +9056,23 @@
           <w:sz w:val="24"/>
           <w:szCs w:val="24"/>
         </w:rPr>
-        <w:t xml:space="preserve">) function. To protect the database operations, we can disable emulated prepared statements and use </w:t>
+        <w:t>) function</w:t>
+      </w:r>
+      <w:r>
+        <w:rPr>
+          <w:rFonts w:ascii="Arial" w:hAnsi="Arial" w:cs="Arial"/>
+          <w:sz w:val="24"/>
+          <w:szCs w:val="24"/>
+        </w:rPr>
+        <w:t xml:space="preserve"> which is important for displaying usernames and messages correctly</w:t>
+      </w:r>
+      <w:r>
+        <w:rPr>
+          <w:rFonts w:ascii="Arial" w:hAnsi="Arial" w:cs="Arial"/>
+          <w:sz w:val="24"/>
+          <w:szCs w:val="24"/>
+        </w:rPr>
+        <w:t xml:space="preserve">. To protect the database operations, we can disable emulated prepared statements and use </w:t>
       </w:r>
       <w:r>
         <w:rPr>
@@ -8229,6 +9216,194 @@
         </w:rPr>
         <w:t>Usernames will be blocked from entering specific Unicode characters that may have connotations of racism, sexism, or other hate crimes.</w:t>
       </w:r>
+      <w:r>
+        <w:rPr>
+          <w:rFonts w:ascii="Arial" w:hAnsi="Arial" w:cs="Arial"/>
+          <w:sz w:val="24"/>
+          <w:szCs w:val="24"/>
+        </w:rPr>
+        <w:t xml:space="preserve"> </w:t>
+      </w:r>
+      <w:proofErr w:type="gramStart"/>
+      <w:r>
+        <w:rPr>
+          <w:rFonts w:ascii="Arial" w:hAnsi="Arial" w:cs="Arial"/>
+          <w:sz w:val="24"/>
+          <w:szCs w:val="24"/>
+        </w:rPr>
+        <w:t>Also</w:t>
+      </w:r>
+      <w:proofErr w:type="gramEnd"/>
+      <w:r>
+        <w:rPr>
+          <w:rFonts w:ascii="Arial" w:hAnsi="Arial" w:cs="Arial"/>
+          <w:sz w:val="24"/>
+          <w:szCs w:val="24"/>
+        </w:rPr>
+        <w:t xml:space="preserve"> no spaces allowed.</w:t>
+      </w:r>
+    </w:p>
+    <w:p>
+      <w:pPr>
+        <w:rPr>
+          <w:rFonts w:ascii="Arial" w:hAnsi="Arial" w:cs="Arial"/>
+          <w:sz w:val="24"/>
+          <w:szCs w:val="24"/>
+          <w:u w:val="single"/>
+        </w:rPr>
+      </w:pPr>
+      <w:r>
+        <w:rPr>
+          <w:rFonts w:ascii="Arial" w:hAnsi="Arial" w:cs="Arial"/>
+          <w:sz w:val="24"/>
+          <w:szCs w:val="24"/>
+          <w:u w:val="single"/>
+        </w:rPr>
+        <w:t>Profile Pictures</w:t>
+      </w:r>
+    </w:p>
+    <w:p>
+      <w:pPr>
+        <w:rPr>
+          <w:rFonts w:ascii="Arial" w:hAnsi="Arial" w:cs="Arial"/>
+          <w:sz w:val="24"/>
+          <w:szCs w:val="24"/>
+        </w:rPr>
+      </w:pPr>
+      <w:r>
+        <w:rPr>
+          <w:rFonts w:ascii="Arial" w:hAnsi="Arial" w:cs="Arial"/>
+          <w:sz w:val="24"/>
+          <w:szCs w:val="24"/>
+        </w:rPr>
+        <w:t>Uploaded files must have an image file ending such as JPEG or PNG to prevent people uploading scripts.</w:t>
+      </w:r>
+      <w:r>
+        <w:rPr>
+          <w:rFonts w:ascii="Arial" w:hAnsi="Arial" w:cs="Arial"/>
+          <w:sz w:val="24"/>
+          <w:szCs w:val="24"/>
+        </w:rPr>
+        <w:t xml:space="preserve"> They should also be under 8MB in size. If they are larger than </w:t>
+      </w:r>
+      <w:proofErr w:type="gramStart"/>
+      <w:r>
+        <w:rPr>
+          <w:rFonts w:ascii="Arial" w:hAnsi="Arial" w:cs="Arial"/>
+          <w:sz w:val="24"/>
+          <w:szCs w:val="24"/>
+        </w:rPr>
+        <w:t>this</w:t>
+      </w:r>
+      <w:proofErr w:type="gramEnd"/>
+      <w:r>
+        <w:rPr>
+          <w:rFonts w:ascii="Arial" w:hAnsi="Arial" w:cs="Arial"/>
+          <w:sz w:val="24"/>
+          <w:szCs w:val="24"/>
+        </w:rPr>
+        <w:t xml:space="preserve"> then they can be compressed to see if they fit the size requirements after compression. If not, then an error can be thrown.</w:t>
+      </w:r>
+    </w:p>
+    <w:p>
+      <w:pPr>
+        <w:rPr>
+          <w:rFonts w:ascii="Arial" w:hAnsi="Arial" w:cs="Arial"/>
+          <w:sz w:val="24"/>
+          <w:szCs w:val="24"/>
+          <w:u w:val="single"/>
+        </w:rPr>
+      </w:pPr>
+      <w:r>
+        <w:rPr>
+          <w:rFonts w:ascii="Arial" w:hAnsi="Arial" w:cs="Arial"/>
+          <w:sz w:val="24"/>
+          <w:szCs w:val="24"/>
+          <w:u w:val="single"/>
+        </w:rPr>
+        <w:t>Passwords</w:t>
+      </w:r>
+    </w:p>
+    <w:p>
+      <w:pPr>
+        <w:rPr>
+          <w:rFonts w:ascii="Arial" w:hAnsi="Arial" w:cs="Arial"/>
+          <w:sz w:val="24"/>
+          <w:szCs w:val="24"/>
+        </w:rPr>
+      </w:pPr>
+      <w:r>
+        <w:rPr>
+          <w:rFonts w:ascii="Arial" w:hAnsi="Arial" w:cs="Arial"/>
+          <w:sz w:val="24"/>
+          <w:szCs w:val="24"/>
+        </w:rPr>
+        <w:t>Passwords should be longer than 6 characters and include numbers, at least one upper case and lower case letter, and a special character (</w:t>
+      </w:r>
+      <w:proofErr w:type="gramStart"/>
+      <w:r>
+        <w:rPr>
+          <w:rFonts w:ascii="Arial" w:hAnsi="Arial" w:cs="Arial"/>
+          <w:sz w:val="24"/>
+          <w:szCs w:val="24"/>
+        </w:rPr>
+        <w:t>!”£</w:t>
+      </w:r>
+      <w:proofErr w:type="gramEnd"/>
+      <w:r>
+        <w:rPr>
+          <w:rFonts w:ascii="Arial" w:hAnsi="Arial" w:cs="Arial"/>
+          <w:sz w:val="24"/>
+          <w:szCs w:val="24"/>
+        </w:rPr>
+        <w:t>$%^&amp;*()@?&lt;&gt;~#’`¬|-_=+{}[]:;,.).</w:t>
+      </w:r>
+    </w:p>
+    <w:p>
+      <w:pPr>
+        <w:rPr>
+          <w:rFonts w:ascii="Arial" w:hAnsi="Arial" w:cs="Arial"/>
+          <w:sz w:val="24"/>
+          <w:szCs w:val="24"/>
+          <w:u w:val="single"/>
+        </w:rPr>
+      </w:pPr>
+      <w:r>
+        <w:rPr>
+          <w:rFonts w:ascii="Arial" w:hAnsi="Arial" w:cs="Arial"/>
+          <w:sz w:val="24"/>
+          <w:szCs w:val="24"/>
+          <w:u w:val="single"/>
+        </w:rPr>
+        <w:t>Pins</w:t>
+      </w:r>
+    </w:p>
+    <w:p>
+      <w:pPr>
+        <w:rPr>
+          <w:rFonts w:ascii="Arial" w:hAnsi="Arial" w:cs="Arial"/>
+          <w:sz w:val="24"/>
+          <w:szCs w:val="24"/>
+        </w:rPr>
+      </w:pPr>
+      <w:r>
+        <w:rPr>
+          <w:rFonts w:ascii="Arial" w:hAnsi="Arial" w:cs="Arial"/>
+          <w:sz w:val="24"/>
+          <w:szCs w:val="24"/>
+        </w:rPr>
+        <w:t xml:space="preserve">Pins should be 6 whole numbers between 0 and </w:t>
+      </w:r>
+      <w:proofErr w:type="gramStart"/>
+      <w:r>
+        <w:rPr>
+          <w:rFonts w:ascii="Arial" w:hAnsi="Arial" w:cs="Arial"/>
+          <w:sz w:val="24"/>
+          <w:szCs w:val="24"/>
+        </w:rPr>
+        <w:t>9</w:t>
+      </w:r>
+      <w:proofErr w:type="gramEnd"/>
     </w:p>
     <w:p>
       <w:pPr>
@@ -8576,6 +9751,7 @@
           <w:sz w:val="20"/>
           <w:szCs w:val="20"/>
         </w:rPr>
+        <w:lastRenderedPageBreak/>
         <w:br/>
         <w:t>if check != null</w:t>
       </w:r>
@@ -9153,7 +10329,6 @@
           <w:sz w:val="28"/>
           <w:szCs w:val="28"/>
         </w:rPr>
-        <w:lastRenderedPageBreak/>
         <w:t>Usability</w:t>
       </w:r>
     </w:p>
@@ -9259,7 +10434,7 @@
           <w:szCs w:val="24"/>
         </w:rPr>
         <w:drawing>
-          <wp:anchor distT="0" distB="0" distL="114300" distR="114300" simplePos="0" relativeHeight="251665408" behindDoc="0" locked="0" layoutInCell="1" allowOverlap="1" wp14:anchorId="0F671CE8" wp14:editId="376C60B4">
+          <wp:anchor distT="0" distB="0" distL="114300" distR="114300" simplePos="0" relativeHeight="251664384" behindDoc="0" locked="0" layoutInCell="1" allowOverlap="1" wp14:anchorId="0F671CE8" wp14:editId="6B6DDAAE">
             <wp:simplePos x="0" y="0"/>
             <wp:positionH relativeFrom="column">
               <wp:posOffset>3014663</wp:posOffset>
@@ -9324,7 +10499,7 @@
           <w:szCs w:val="24"/>
         </w:rPr>
         <w:drawing>
-          <wp:anchor distT="0" distB="0" distL="114300" distR="114300" simplePos="0" relativeHeight="251662336" behindDoc="0" locked="0" layoutInCell="1" allowOverlap="1" wp14:anchorId="1E48C7C6" wp14:editId="5B3BF10B">
+          <wp:anchor distT="0" distB="0" distL="114300" distR="114300" simplePos="0" relativeHeight="251661312" behindDoc="0" locked="0" layoutInCell="1" allowOverlap="1" wp14:anchorId="1E48C7C6" wp14:editId="06A12999">
             <wp:simplePos x="0" y="0"/>
             <wp:positionH relativeFrom="column">
               <wp:posOffset>652145</wp:posOffset>
@@ -9389,7 +10564,7 @@
           <w:szCs w:val="24"/>
         </w:rPr>
         <w:drawing>
-          <wp:anchor distT="0" distB="0" distL="114300" distR="114300" simplePos="0" relativeHeight="251663360" behindDoc="0" locked="0" layoutInCell="1" allowOverlap="1" wp14:anchorId="0A16E73E" wp14:editId="56E3A007">
+          <wp:anchor distT="0" distB="0" distL="114300" distR="114300" simplePos="0" relativeHeight="251662336" behindDoc="0" locked="0" layoutInCell="1" allowOverlap="1" wp14:anchorId="0A16E73E" wp14:editId="6FC5829C">
             <wp:simplePos x="0" y="0"/>
             <wp:positionH relativeFrom="column">
               <wp:posOffset>1980565</wp:posOffset>
@@ -9460,7 +10635,7 @@
           <w:szCs w:val="24"/>
         </w:rPr>
         <w:drawing>
-          <wp:anchor distT="0" distB="0" distL="114300" distR="114300" simplePos="0" relativeHeight="251664384" behindDoc="0" locked="0" layoutInCell="1" allowOverlap="1" wp14:anchorId="116FF437" wp14:editId="792B09E6">
+          <wp:anchor distT="0" distB="0" distL="114300" distR="114300" simplePos="0" relativeHeight="251663360" behindDoc="0" locked="0" layoutInCell="1" allowOverlap="1" wp14:anchorId="116FF437" wp14:editId="07308513">
             <wp:simplePos x="0" y="0"/>
             <wp:positionH relativeFrom="column">
               <wp:posOffset>4572000</wp:posOffset>
@@ -9528,7 +10703,7 @@
           <w:szCs w:val="24"/>
         </w:rPr>
         <w:drawing>
-          <wp:anchor distT="0" distB="0" distL="114300" distR="114300" simplePos="0" relativeHeight="251661312" behindDoc="0" locked="0" layoutInCell="1" allowOverlap="1" wp14:anchorId="60C9DC19" wp14:editId="0735DAD1">
+          <wp:anchor distT="0" distB="0" distL="114300" distR="114300" simplePos="0" relativeHeight="251660288" behindDoc="0" locked="0" layoutInCell="1" allowOverlap="1" wp14:anchorId="60C9DC19" wp14:editId="50BD3B84">
             <wp:simplePos x="0" y="0"/>
             <wp:positionH relativeFrom="column">
               <wp:posOffset>723265</wp:posOffset>
@@ -9593,7 +10768,7 @@
           <w:szCs w:val="24"/>
         </w:rPr>
         <w:drawing>
-          <wp:anchor distT="0" distB="0" distL="114300" distR="114300" simplePos="0" relativeHeight="251660288" behindDoc="0" locked="0" layoutInCell="1" allowOverlap="1" wp14:anchorId="1C75B92C" wp14:editId="429BDB78">
+          <wp:anchor distT="0" distB="0" distL="114300" distR="114300" simplePos="0" relativeHeight="251659264" behindDoc="0" locked="0" layoutInCell="1" allowOverlap="1" wp14:anchorId="1C75B92C" wp14:editId="0642EE51">
             <wp:simplePos x="0" y="0"/>
             <wp:positionH relativeFrom="column">
               <wp:posOffset>-200025</wp:posOffset>
@@ -9723,6 +10898,7 @@
         <w:rPr>
           <w:noProof/>
         </w:rPr>
+        <w:lastRenderedPageBreak/>
         <w:drawing>
           <wp:inline distT="0" distB="0" distL="0" distR="0" wp14:anchorId="48E310DE" wp14:editId="272FD871">
             <wp:extent cx="5731510" cy="1990725"/>
@@ -9835,7 +11011,7 @@
         <mc:AlternateContent>
           <mc:Choice Requires="wpi">
             <w:drawing>
-              <wp:anchor distT="0" distB="0" distL="114300" distR="114300" simplePos="0" relativeHeight="251684864" behindDoc="0" locked="0" layoutInCell="1" allowOverlap="1" wp14:anchorId="33B595FC" wp14:editId="10CF4138">
+              <wp:anchor distT="0" distB="0" distL="114300" distR="114300" simplePos="0" relativeHeight="251683840" behindDoc="0" locked="0" layoutInCell="1" allowOverlap="1" wp14:anchorId="33B595FC" wp14:editId="7D9FF649">
                 <wp:simplePos x="0" y="0"/>
                 <wp:positionH relativeFrom="column">
                   <wp:posOffset>2309495</wp:posOffset>
@@ -9872,7 +11048,7 @@
           </mc:Choice>
           <mc:Fallback>
             <w:pict>
-              <v:shapetype w14:anchorId="17AB331E" id="_x0000_t75" coordsize="21600,21600" o:spt="75" o:preferrelative="t" path="m@4@5l@4@11@9@11@9@5xe" filled="f" stroked="f">
+              <v:shapetype w14:anchorId="29C5E12B" id="_x0000_t75" coordsize="21600,21600" o:spt="75" o:preferrelative="t" path="m@4@5l@4@11@9@11@9@5xe" filled="f" stroked="f">
                 <v:stroke joinstyle="miter"/>
                 <v:formulas>
                   <v:f eqn="if lineDrawn pixelLineWidth 0"/>
@@ -9891,7 +11067,7 @@
                 <v:path o:extrusionok="f" gradientshapeok="t" o:connecttype="rect"/>
                 <o:lock v:ext="edit" aspectratio="t"/>
               </v:shapetype>
-              <v:shape id="Ink 10" o:spid="_x0000_s1026" type="#_x0000_t75" style="position:absolute;margin-left:181.15pt;margin-top:-16.3pt;width:1.45pt;height:1.45pt;z-index:251684864;visibility:visible;mso-wrap-style:square;mso-width-percent:0;mso-height-percent:0;mso-wrap-distance-left:9pt;mso-wrap-distance-top:0;mso-wrap-distance-right:9pt;mso-wrap-distance-bottom:0;mso-position-horizontal:absolute;mso-position-horizontal-relative:text;mso-position-vertical:absolute;mso-position-vertical-relative:text;mso-width-percent:0;mso-height-percent:0;mso-width-relative:margin;mso-height-relative:margin" o:gfxdata="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">
+              <v:shape id="Ink 10" o:spid="_x0000_s1026" type="#_x0000_t75" style="position:absolute;margin-left:181.15pt;margin-top:-16.3pt;width:1.45pt;height:1.45pt;z-index:251683840;visibility:visible;mso-wrap-style:square;mso-width-percent:0;mso-height-percent:0;mso-wrap-distance-left:9pt;mso-wrap-distance-top:0;mso-wrap-distance-right:9pt;mso-wrap-distance-bottom:0;mso-position-horizontal:absolute;mso-position-horizontal-relative:text;mso-position-vertical:absolute;mso-position-vertical-relative:text;mso-width-percent:0;mso-height-percent:0;mso-width-relative:margin;mso-height-relative:margin" o:gfxdata="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">
                 <v:imagedata r:id="rId22" o:title=""/>
               </v:shape>
             </w:pict>
@@ -9923,7 +11099,6 @@
           <w:sz w:val="24"/>
           <w:szCs w:val="24"/>
         </w:rPr>
-        <w:lastRenderedPageBreak/>
         <w:t xml:space="preserve">Every action should be accessible within a few clicks of the home screen. </w:t>
       </w:r>
     </w:p>
@@ -10056,15 +11231,15 @@
           <w:sz w:val="24"/>
           <w:szCs w:val="24"/>
         </w:rPr>
-        <w:t xml:space="preserve"> then no action will be taken and the user will be asked to amend the invalid field. </w:t>
-      </w:r>
-      <w:r>
-        <w:rPr>
-          <w:rFonts w:ascii="Arial" w:hAnsi="Arial" w:cs="Arial"/>
-          <w:sz w:val="24"/>
-          <w:szCs w:val="24"/>
-        </w:rPr>
-        <w:t>After they have amended the field then they can try and submit the data again, after which it will then be revalidated.</w:t>
+        <w:t xml:space="preserve"> then no action will be taken and the user will be asked to amend the invalid field. After they have amended the field then </w:t>
+      </w:r>
+      <w:r>
+        <w:rPr>
+          <w:rFonts w:ascii="Arial" w:hAnsi="Arial" w:cs="Arial"/>
+          <w:sz w:val="24"/>
+          <w:szCs w:val="24"/>
+        </w:rPr>
+        <w:t>they can try and submit the data again, after which it will then be revalidated.</w:t>
       </w:r>
     </w:p>
     <w:p>
@@ -10154,26 +11329,13 @@
         </w:rPr>
         <w:t xml:space="preserve"> When hovering over icons, they may subtly change shape or colour.</w:t>
       </w:r>
-    </w:p>
-    <w:p>
-      <w:pPr>
-        <w:rPr>
-          <w:rFonts w:ascii="Arial" w:hAnsi="Arial" w:cs="Arial"/>
-          <w:b/>
-          <w:bCs/>
-          <w:sz w:val="28"/>
-          <w:szCs w:val="28"/>
-        </w:rPr>
-      </w:pPr>
-      <w:r>
-        <w:rPr>
-          <w:rFonts w:ascii="Arial" w:hAnsi="Arial" w:cs="Arial"/>
-          <w:b/>
-          <w:bCs/>
-          <w:sz w:val="28"/>
-          <w:szCs w:val="28"/>
-        </w:rPr>
-        <w:br w:type="page"/>
+      <w:r>
+        <w:rPr>
+          <w:rFonts w:ascii="Arial" w:hAnsi="Arial" w:cs="Arial"/>
+          <w:sz w:val="24"/>
+          <w:szCs w:val="24"/>
+        </w:rPr>
+        <w:t xml:space="preserve"> Each action may also include a fun animation. Icons will be basic and will keep the same meaning throughout the app as to not cause any confusion. The page must also respond quickly, because a slow page can be frustrating.</w:t>
       </w:r>
     </w:p>
     <w:p>
@@ -10594,51 +11756,15 @@
                 <w:sz w:val="24"/>
                 <w:szCs w:val="24"/>
               </w:rPr>
-              <w:t xml:space="preserve">Testers will be able to look through the code and try different actions on the site </w:t>
-            </w:r>
-            <w:proofErr w:type="gramStart"/>
-            <w:r>
-              <w:rPr>
-                <w:rFonts w:ascii="Arial" w:hAnsi="Arial" w:cs="Arial"/>
-                <w:sz w:val="24"/>
-                <w:szCs w:val="24"/>
-              </w:rPr>
-              <w:t>in order to</w:t>
-            </w:r>
-            <w:proofErr w:type="gramEnd"/>
-            <w:r>
-              <w:rPr>
-                <w:rFonts w:ascii="Arial" w:hAnsi="Arial" w:cs="Arial"/>
-                <w:sz w:val="24"/>
-                <w:szCs w:val="24"/>
-              </w:rPr>
-              <w:t xml:space="preserve"> try and break it.</w:t>
-            </w:r>
-            <w:r>
-              <w:rPr>
-                <w:rFonts w:ascii="Arial" w:hAnsi="Arial" w:cs="Arial"/>
-                <w:sz w:val="24"/>
-                <w:szCs w:val="24"/>
-              </w:rPr>
-              <w:t xml:space="preserve"> This includes entering invalid characters, </w:t>
-            </w:r>
-            <w:proofErr w:type="gramStart"/>
-            <w:r>
-              <w:rPr>
-                <w:rFonts w:ascii="Arial" w:hAnsi="Arial" w:cs="Arial"/>
-                <w:sz w:val="24"/>
-                <w:szCs w:val="24"/>
-              </w:rPr>
-              <w:t>formats</w:t>
-            </w:r>
-            <w:proofErr w:type="gramEnd"/>
-            <w:r>
-              <w:rPr>
-                <w:rFonts w:ascii="Arial" w:hAnsi="Arial" w:cs="Arial"/>
-                <w:sz w:val="24"/>
-                <w:szCs w:val="24"/>
-              </w:rPr>
-              <w:t xml:space="preserve"> and SQL code.</w:t>
+              <w:t>Testers will be able to look through the code and try different actions on the site in order to try and break it.</w:t>
+            </w:r>
+            <w:r>
+              <w:rPr>
+                <w:rFonts w:ascii="Arial" w:hAnsi="Arial" w:cs="Arial"/>
+                <w:sz w:val="24"/>
+                <w:szCs w:val="24"/>
+              </w:rPr>
+              <w:t xml:space="preserve"> This includes entering invalid characters, formats and SQL code.</w:t>
             </w:r>
           </w:p>
         </w:tc>
@@ -10814,15 +11940,15 @@
         <w:tblLook w:val="04A0" w:firstRow="1" w:lastRow="0" w:firstColumn="1" w:lastColumn="0" w:noHBand="0" w:noVBand="1"/>
       </w:tblPr>
       <w:tblGrid>
-        <w:gridCol w:w="1838"/>
-        <w:gridCol w:w="2126"/>
-        <w:gridCol w:w="2798"/>
-        <w:gridCol w:w="2254"/>
+        <w:gridCol w:w="1497"/>
+        <w:gridCol w:w="3460"/>
+        <w:gridCol w:w="2248"/>
+        <w:gridCol w:w="1811"/>
       </w:tblGrid>
       <w:tr>
         <w:tc>
           <w:tcPr>
-            <w:tcW w:w="1838" w:type="dxa"/>
+            <w:tcW w:w="1497" w:type="dxa"/>
           </w:tcPr>
           <w:p>
             <w:pPr>
@@ -10844,7 +11970,7 @@
         </w:tc>
         <w:tc>
           <w:tcPr>
-            <w:tcW w:w="2126" w:type="dxa"/>
+            <w:tcW w:w="3460" w:type="dxa"/>
           </w:tcPr>
           <w:p>
             <w:pPr>
@@ -10866,7 +11992,7 @@
         </w:tc>
         <w:tc>
           <w:tcPr>
-            <w:tcW w:w="2798" w:type="dxa"/>
+            <w:tcW w:w="2248" w:type="dxa"/>
           </w:tcPr>
           <w:p>
             <w:pPr>
@@ -10888,7 +12014,7 @@
         </w:tc>
         <w:tc>
           <w:tcPr>
-            <w:tcW w:w="2254" w:type="dxa"/>
+            <w:tcW w:w="1811" w:type="dxa"/>
           </w:tcPr>
           <w:p>
             <w:pPr>
@@ -10912,7 +12038,7 @@
       <w:tr>
         <w:tc>
           <w:tcPr>
-            <w:tcW w:w="1838" w:type="dxa"/>
+            <w:tcW w:w="1497" w:type="dxa"/>
           </w:tcPr>
           <w:p>
             <w:pPr>
@@ -10934,7 +12060,7 @@
         </w:tc>
         <w:tc>
           <w:tcPr>
-            <w:tcW w:w="2126" w:type="dxa"/>
+            <w:tcW w:w="3460" w:type="dxa"/>
           </w:tcPr>
           <w:p>
             <w:pPr>
@@ -10977,26 +12103,492 @@
               </w:rPr>
               <w:t xml:space="preserve"> After that, they should repeat the test again.</w:t>
             </w:r>
-          </w:p>
-        </w:tc>
-        <w:tc>
-          <w:tcPr>
-            <w:tcW w:w="2798" w:type="dxa"/>
-          </w:tcPr>
-          <w:p>
-            <w:pPr>
-              <w:rPr>
-                <w:rFonts w:ascii="Arial" w:hAnsi="Arial" w:cs="Arial"/>
-                <w:sz w:val="24"/>
-                <w:szCs w:val="24"/>
-              </w:rPr>
-            </w:pPr>
-            <w:r>
-              <w:rPr>
-                <w:rFonts w:ascii="Arial" w:hAnsi="Arial" w:cs="Arial"/>
-                <w:sz w:val="24"/>
-                <w:szCs w:val="24"/>
-              </w:rPr>
+            <w:r>
+              <w:rPr>
+                <w:rFonts w:ascii="Arial" w:hAnsi="Arial" w:cs="Arial"/>
+                <w:sz w:val="24"/>
+                <w:szCs w:val="24"/>
+              </w:rPr>
+              <w:t xml:space="preserve"> When making the account, they should use the inputs given below. The data from Login 2 should not be accepted so they should then proceed to Login 3 and end up with 2 successfully make accounts.</w:t>
+            </w:r>
+          </w:p>
+          <w:p>
+            <w:pPr>
+              <w:rPr>
+                <w:rFonts w:ascii="Arial" w:hAnsi="Arial" w:cs="Arial"/>
+                <w:sz w:val="24"/>
+                <w:szCs w:val="24"/>
+              </w:rPr>
+            </w:pPr>
+          </w:p>
+          <w:p>
+            <w:pPr>
+              <w:rPr>
+                <w:rFonts w:ascii="Arial" w:hAnsi="Arial" w:cs="Arial"/>
+                <w:sz w:val="24"/>
+                <w:szCs w:val="24"/>
+              </w:rPr>
+            </w:pPr>
+            <w:r>
+              <w:rPr>
+                <w:rFonts w:ascii="Arial" w:hAnsi="Arial" w:cs="Arial"/>
+                <w:sz w:val="24"/>
+                <w:szCs w:val="24"/>
+              </w:rPr>
+              <w:t>Data:</w:t>
+            </w:r>
+            <w:r>
+              <w:rPr>
+                <w:rFonts w:ascii="Arial" w:hAnsi="Arial" w:cs="Arial"/>
+                <w:sz w:val="24"/>
+                <w:szCs w:val="24"/>
+              </w:rPr>
+              <w:br/>
+              <w:t>Login 1</w:t>
+            </w:r>
+          </w:p>
+          <w:p>
+            <w:pPr>
+              <w:rPr>
+                <w:rFonts w:ascii="Arial" w:hAnsi="Arial" w:cs="Arial"/>
+                <w:sz w:val="24"/>
+                <w:szCs w:val="24"/>
+              </w:rPr>
+            </w:pPr>
+            <w:r>
+              <w:rPr>
+                <w:rFonts w:ascii="Arial" w:hAnsi="Arial" w:cs="Arial"/>
+                <w:sz w:val="24"/>
+                <w:szCs w:val="24"/>
+              </w:rPr>
+              <w:t>Username: “test_user1”</w:t>
+            </w:r>
+          </w:p>
+          <w:p>
+            <w:pPr>
+              <w:rPr>
+                <w:rFonts w:ascii="Arial" w:hAnsi="Arial" w:cs="Arial"/>
+                <w:sz w:val="24"/>
+                <w:szCs w:val="24"/>
+              </w:rPr>
+            </w:pPr>
+            <w:r>
+              <w:rPr>
+                <w:rFonts w:ascii="Arial" w:hAnsi="Arial" w:cs="Arial"/>
+                <w:sz w:val="24"/>
+                <w:szCs w:val="24"/>
+              </w:rPr>
+              <w:t xml:space="preserve">Password: </w:t>
+            </w:r>
+            <w:r>
+              <w:rPr>
+                <w:rFonts w:ascii="Arial" w:hAnsi="Arial" w:cs="Arial"/>
+                <w:sz w:val="24"/>
+                <w:szCs w:val="24"/>
+              </w:rPr>
+              <w:t>“</w:t>
+            </w:r>
+            <w:r>
+              <w:rPr>
+                <w:rFonts w:ascii="Arial" w:hAnsi="Arial" w:cs="Arial"/>
+                <w:sz w:val="24"/>
+                <w:szCs w:val="24"/>
+              </w:rPr>
+              <w:t>P</w:t>
+            </w:r>
+            <w:r>
+              <w:rPr>
+                <w:rFonts w:ascii="Arial" w:hAnsi="Arial" w:cs="Arial"/>
+                <w:sz w:val="24"/>
+                <w:szCs w:val="24"/>
+              </w:rPr>
+              <w:t>a</w:t>
+            </w:r>
+            <w:r>
+              <w:rPr>
+                <w:rFonts w:ascii="Arial" w:hAnsi="Arial" w:cs="Arial"/>
+                <w:sz w:val="24"/>
+                <w:szCs w:val="24"/>
+              </w:rPr>
+              <w:t>$$</w:t>
+            </w:r>
+            <w:r>
+              <w:rPr>
+                <w:rFonts w:ascii="Arial" w:hAnsi="Arial" w:cs="Arial"/>
+                <w:sz w:val="24"/>
+                <w:szCs w:val="24"/>
+              </w:rPr>
+              <w:t>w</w:t>
+            </w:r>
+            <w:r>
+              <w:rPr>
+                <w:rFonts w:ascii="Arial" w:hAnsi="Arial" w:cs="Arial"/>
+                <w:sz w:val="24"/>
+                <w:szCs w:val="24"/>
+              </w:rPr>
+              <w:t>0</w:t>
+            </w:r>
+            <w:r>
+              <w:rPr>
+                <w:rFonts w:ascii="Arial" w:hAnsi="Arial" w:cs="Arial"/>
+                <w:sz w:val="24"/>
+                <w:szCs w:val="24"/>
+              </w:rPr>
+              <w:t>rd”</w:t>
+            </w:r>
+          </w:p>
+          <w:p>
+            <w:pPr>
+              <w:rPr>
+                <w:rFonts w:ascii="Arial" w:hAnsi="Arial" w:cs="Arial"/>
+                <w:sz w:val="24"/>
+                <w:szCs w:val="24"/>
+              </w:rPr>
+            </w:pPr>
+            <w:r>
+              <w:rPr>
+                <w:rFonts w:ascii="Arial" w:hAnsi="Arial" w:cs="Arial"/>
+                <w:sz w:val="24"/>
+                <w:szCs w:val="24"/>
+              </w:rPr>
+              <w:t>Pin: “1234</w:t>
+            </w:r>
+            <w:r>
+              <w:rPr>
+                <w:rFonts w:ascii="Arial" w:hAnsi="Arial" w:cs="Arial"/>
+                <w:sz w:val="24"/>
+                <w:szCs w:val="24"/>
+              </w:rPr>
+              <w:t>56</w:t>
+            </w:r>
+            <w:r>
+              <w:rPr>
+                <w:rFonts w:ascii="Arial" w:hAnsi="Arial" w:cs="Arial"/>
+                <w:sz w:val="24"/>
+                <w:szCs w:val="24"/>
+              </w:rPr>
+              <w:t>”</w:t>
+            </w:r>
+          </w:p>
+          <w:p>
+            <w:pPr>
+              <w:rPr>
+                <w:rFonts w:ascii="Arial" w:hAnsi="Arial" w:cs="Arial"/>
+                <w:sz w:val="24"/>
+                <w:szCs w:val="24"/>
+              </w:rPr>
+            </w:pPr>
+            <w:proofErr w:type="spellStart"/>
+            <w:r>
+              <w:rPr>
+                <w:rFonts w:ascii="Arial" w:hAnsi="Arial" w:cs="Arial"/>
+                <w:sz w:val="24"/>
+                <w:szCs w:val="24"/>
+              </w:rPr>
+              <w:t>Pfp</w:t>
+            </w:r>
+            <w:proofErr w:type="spellEnd"/>
+            <w:r>
+              <w:rPr>
+                <w:rFonts w:ascii="Arial" w:hAnsi="Arial" w:cs="Arial"/>
+                <w:sz w:val="24"/>
+                <w:szCs w:val="24"/>
+              </w:rPr>
+              <w:t xml:space="preserve"> Image: Any small image file</w:t>
+            </w:r>
+          </w:p>
+          <w:p>
+            <w:pPr>
+              <w:rPr>
+                <w:rFonts w:ascii="Arial" w:hAnsi="Arial" w:cs="Arial"/>
+                <w:sz w:val="24"/>
+                <w:szCs w:val="24"/>
+              </w:rPr>
+            </w:pPr>
+          </w:p>
+          <w:p>
+            <w:pPr>
+              <w:rPr>
+                <w:rFonts w:ascii="Arial" w:hAnsi="Arial" w:cs="Arial"/>
+                <w:sz w:val="24"/>
+                <w:szCs w:val="24"/>
+              </w:rPr>
+            </w:pPr>
+            <w:r>
+              <w:rPr>
+                <w:rFonts w:ascii="Arial" w:hAnsi="Arial" w:cs="Arial"/>
+                <w:sz w:val="24"/>
+                <w:szCs w:val="24"/>
+              </w:rPr>
+              <w:t>Login 2</w:t>
+            </w:r>
+          </w:p>
+          <w:p>
+            <w:pPr>
+              <w:rPr>
+                <w:rFonts w:ascii="Arial" w:hAnsi="Arial" w:cs="Arial"/>
+                <w:sz w:val="24"/>
+                <w:szCs w:val="24"/>
+              </w:rPr>
+            </w:pPr>
+            <w:r>
+              <w:rPr>
+                <w:rFonts w:ascii="Arial" w:hAnsi="Arial" w:cs="Arial"/>
+                <w:sz w:val="24"/>
+                <w:szCs w:val="24"/>
+              </w:rPr>
+              <w:t>Username: “&lt;b&gt;\</w:t>
+            </w:r>
+            <w:proofErr w:type="spellStart"/>
+            <w:r>
+              <w:rPr>
+                <w:rFonts w:ascii="Arial" w:hAnsi="Arial" w:cs="Arial"/>
+                <w:sz w:val="24"/>
+                <w:szCs w:val="24"/>
+              </w:rPr>
+              <w:t>bad_test_username</w:t>
+            </w:r>
+            <w:proofErr w:type="spellEnd"/>
+            <w:r>
+              <w:rPr>
+                <w:rFonts w:ascii="Arial" w:hAnsi="Arial" w:cs="Arial"/>
+                <w:sz w:val="24"/>
+                <w:szCs w:val="24"/>
+              </w:rPr>
+              <w:t>&lt;/b&gt;”</w:t>
+            </w:r>
+          </w:p>
+          <w:p>
+            <w:pPr>
+              <w:rPr>
+                <w:rFonts w:ascii="Arial" w:hAnsi="Arial" w:cs="Arial"/>
+                <w:sz w:val="24"/>
+                <w:szCs w:val="24"/>
+              </w:rPr>
+            </w:pPr>
+            <w:r>
+              <w:rPr>
+                <w:rFonts w:ascii="Arial" w:hAnsi="Arial" w:cs="Arial"/>
+                <w:sz w:val="24"/>
+                <w:szCs w:val="24"/>
+              </w:rPr>
+              <w:t>Password: “</w:t>
+            </w:r>
+            <w:proofErr w:type="spellStart"/>
+            <w:r>
+              <w:rPr>
+                <w:rFonts w:ascii="Arial" w:hAnsi="Arial" w:cs="Arial"/>
+                <w:sz w:val="24"/>
+                <w:szCs w:val="24"/>
+              </w:rPr>
+              <w:t>smol</w:t>
+            </w:r>
+            <w:proofErr w:type="spellEnd"/>
+            <w:r>
+              <w:rPr>
+                <w:rFonts w:ascii="Arial" w:hAnsi="Arial" w:cs="Arial"/>
+                <w:sz w:val="24"/>
+                <w:szCs w:val="24"/>
+              </w:rPr>
+              <w:t>”</w:t>
+            </w:r>
+          </w:p>
+          <w:p>
+            <w:pPr>
+              <w:rPr>
+                <w:rFonts w:ascii="Arial" w:hAnsi="Arial" w:cs="Arial"/>
+                <w:sz w:val="24"/>
+                <w:szCs w:val="24"/>
+              </w:rPr>
+            </w:pPr>
+            <w:r>
+              <w:rPr>
+                <w:rFonts w:ascii="Arial" w:hAnsi="Arial" w:cs="Arial"/>
+                <w:sz w:val="24"/>
+                <w:szCs w:val="24"/>
+              </w:rPr>
+              <w:t>Pin: “</w:t>
+            </w:r>
+            <w:proofErr w:type="spellStart"/>
+            <w:r>
+              <w:rPr>
+                <w:rFonts w:ascii="Arial" w:hAnsi="Arial" w:cs="Arial"/>
+                <w:sz w:val="24"/>
+                <w:szCs w:val="24"/>
+              </w:rPr>
+              <w:t>dwed</w:t>
+            </w:r>
+            <w:proofErr w:type="spellEnd"/>
+            <w:r>
+              <w:rPr>
+                <w:rFonts w:ascii="Arial" w:hAnsi="Arial" w:cs="Arial"/>
+                <w:sz w:val="24"/>
+                <w:szCs w:val="24"/>
+              </w:rPr>
+              <w:t>”</w:t>
+            </w:r>
+          </w:p>
+          <w:p>
+            <w:pPr>
+              <w:rPr>
+                <w:rFonts w:ascii="Arial" w:hAnsi="Arial" w:cs="Arial"/>
+                <w:sz w:val="24"/>
+                <w:szCs w:val="24"/>
+              </w:rPr>
+            </w:pPr>
+            <w:proofErr w:type="spellStart"/>
+            <w:r>
+              <w:rPr>
+                <w:rFonts w:ascii="Arial" w:hAnsi="Arial" w:cs="Arial"/>
+                <w:sz w:val="24"/>
+                <w:szCs w:val="24"/>
+              </w:rPr>
+              <w:t>Pfp</w:t>
+            </w:r>
+            <w:proofErr w:type="spellEnd"/>
+            <w:r>
+              <w:rPr>
+                <w:rFonts w:ascii="Arial" w:hAnsi="Arial" w:cs="Arial"/>
+                <w:sz w:val="24"/>
+                <w:szCs w:val="24"/>
+              </w:rPr>
+              <w:t>: Any small executable file</w:t>
+            </w:r>
+          </w:p>
+          <w:p>
+            <w:pPr>
+              <w:rPr>
+                <w:rFonts w:ascii="Arial" w:hAnsi="Arial" w:cs="Arial"/>
+                <w:sz w:val="24"/>
+                <w:szCs w:val="24"/>
+              </w:rPr>
+            </w:pPr>
+          </w:p>
+          <w:p>
+            <w:pPr>
+              <w:rPr>
+                <w:rFonts w:ascii="Arial" w:hAnsi="Arial" w:cs="Arial"/>
+                <w:sz w:val="24"/>
+                <w:szCs w:val="24"/>
+              </w:rPr>
+            </w:pPr>
+            <w:r>
+              <w:rPr>
+                <w:rFonts w:ascii="Arial" w:hAnsi="Arial" w:cs="Arial"/>
+                <w:sz w:val="24"/>
+                <w:szCs w:val="24"/>
+              </w:rPr>
+              <w:t>Login 3</w:t>
+            </w:r>
+          </w:p>
+          <w:p>
+            <w:pPr>
+              <w:rPr>
+                <w:rFonts w:ascii="Arial" w:hAnsi="Arial" w:cs="Arial"/>
+                <w:sz w:val="24"/>
+                <w:szCs w:val="24"/>
+              </w:rPr>
+            </w:pPr>
+            <w:r>
+              <w:rPr>
+                <w:rFonts w:ascii="Arial" w:hAnsi="Arial" w:cs="Arial"/>
+                <w:sz w:val="24"/>
+                <w:szCs w:val="24"/>
+              </w:rPr>
+              <w:t>Replace login 2 information -</w:t>
+            </w:r>
+          </w:p>
+          <w:p>
+            <w:pPr>
+              <w:rPr>
+                <w:rFonts w:ascii="Arial" w:hAnsi="Arial" w:cs="Arial"/>
+                <w:sz w:val="24"/>
+                <w:szCs w:val="24"/>
+              </w:rPr>
+            </w:pPr>
+            <w:r>
+              <w:rPr>
+                <w:rFonts w:ascii="Arial" w:hAnsi="Arial" w:cs="Arial"/>
+                <w:sz w:val="24"/>
+                <w:szCs w:val="24"/>
+              </w:rPr>
+              <w:t>Password: “Pa$$w0rd”</w:t>
+            </w:r>
+          </w:p>
+          <w:p>
+            <w:pPr>
+              <w:rPr>
+                <w:rFonts w:ascii="Arial" w:hAnsi="Arial" w:cs="Arial"/>
+                <w:sz w:val="24"/>
+                <w:szCs w:val="24"/>
+              </w:rPr>
+            </w:pPr>
+            <w:r>
+              <w:rPr>
+                <w:rFonts w:ascii="Arial" w:hAnsi="Arial" w:cs="Arial"/>
+                <w:sz w:val="24"/>
+                <w:szCs w:val="24"/>
+              </w:rPr>
+              <w:t>Pin: “654321”</w:t>
+            </w:r>
+          </w:p>
+          <w:p>
+            <w:pPr>
+              <w:rPr>
+                <w:rFonts w:ascii="Arial" w:hAnsi="Arial" w:cs="Arial"/>
+                <w:sz w:val="24"/>
+                <w:szCs w:val="24"/>
+              </w:rPr>
+            </w:pPr>
+            <w:proofErr w:type="spellStart"/>
+            <w:r>
+              <w:rPr>
+                <w:rFonts w:ascii="Arial" w:hAnsi="Arial" w:cs="Arial"/>
+                <w:sz w:val="24"/>
+                <w:szCs w:val="24"/>
+              </w:rPr>
+              <w:t>Pfp</w:t>
+            </w:r>
+            <w:proofErr w:type="spellEnd"/>
+            <w:r>
+              <w:rPr>
+                <w:rFonts w:ascii="Arial" w:hAnsi="Arial" w:cs="Arial"/>
+                <w:sz w:val="24"/>
+                <w:szCs w:val="24"/>
+              </w:rPr>
+              <w:t xml:space="preserve">: any small </w:t>
+            </w:r>
+            <w:proofErr w:type="spellStart"/>
+            <w:r>
+              <w:rPr>
+                <w:rFonts w:ascii="Arial" w:hAnsi="Arial" w:cs="Arial"/>
+                <w:sz w:val="24"/>
+                <w:szCs w:val="24"/>
+              </w:rPr>
+              <w:t>png</w:t>
+            </w:r>
+            <w:proofErr w:type="spellEnd"/>
+          </w:p>
+        </w:tc>
+        <w:tc>
+          <w:tcPr>
+            <w:tcW w:w="2248" w:type="dxa"/>
+          </w:tcPr>
+          <w:p>
+            <w:pPr>
+              <w:rPr>
+                <w:rFonts w:ascii="Arial" w:hAnsi="Arial" w:cs="Arial"/>
+                <w:sz w:val="24"/>
+                <w:szCs w:val="24"/>
+              </w:rPr>
+            </w:pPr>
+            <w:r>
+              <w:rPr>
+                <w:rFonts w:ascii="Arial" w:hAnsi="Arial" w:cs="Arial"/>
+                <w:sz w:val="24"/>
+                <w:szCs w:val="24"/>
+              </w:rPr>
+              <w:lastRenderedPageBreak/>
               <w:t xml:space="preserve">Checking the </w:t>
             </w:r>
             <w:proofErr w:type="spellStart"/>
@@ -11023,13 +12615,71 @@
                 <w:sz w:val="24"/>
                 <w:szCs w:val="24"/>
               </w:rPr>
-              <w:t xml:space="preserve"> reveals that 2 new rows have been made, and the username, pin, </w:t>
-            </w:r>
-          </w:p>
-        </w:tc>
-        <w:tc>
-          <w:tcPr>
-            <w:tcW w:w="2254" w:type="dxa"/>
+              <w:t xml:space="preserve"> reveals that 2 new rows have been made, and the username</w:t>
+            </w:r>
+            <w:r>
+              <w:rPr>
+                <w:rFonts w:ascii="Arial" w:hAnsi="Arial" w:cs="Arial"/>
+                <w:sz w:val="24"/>
+                <w:szCs w:val="24"/>
+              </w:rPr>
+              <w:t xml:space="preserve"> and tag</w:t>
+            </w:r>
+            <w:r>
+              <w:rPr>
+                <w:rFonts w:ascii="Arial" w:hAnsi="Arial" w:cs="Arial"/>
+                <w:sz w:val="24"/>
+                <w:szCs w:val="24"/>
+              </w:rPr>
+              <w:t xml:space="preserve">, </w:t>
+            </w:r>
+            <w:r>
+              <w:rPr>
+                <w:rFonts w:ascii="Arial" w:hAnsi="Arial" w:cs="Arial"/>
+                <w:sz w:val="24"/>
+                <w:szCs w:val="24"/>
+              </w:rPr>
+              <w:t xml:space="preserve">token, and id are all unique. The first username should be as entered but the second username should have had the </w:t>
+            </w:r>
+            <w:r>
+              <w:rPr>
+                <w:rFonts w:ascii="Arial" w:hAnsi="Arial" w:cs="Arial"/>
+                <w:sz w:val="24"/>
+                <w:szCs w:val="24"/>
+              </w:rPr>
+              <w:lastRenderedPageBreak/>
+              <w:t>HTML tags and backslashes removed.</w:t>
+            </w:r>
+            <w:r>
+              <w:rPr>
+                <w:rFonts w:ascii="Arial" w:hAnsi="Arial" w:cs="Arial"/>
+                <w:sz w:val="24"/>
+                <w:szCs w:val="24"/>
+              </w:rPr>
+              <w:t xml:space="preserve"> The second password should be too small and therefore disallowed and the second pin should not be accepted.</w:t>
+            </w:r>
+          </w:p>
+          <w:p>
+            <w:pPr>
+              <w:rPr>
+                <w:rFonts w:ascii="Arial" w:hAnsi="Arial" w:cs="Arial"/>
+                <w:sz w:val="24"/>
+                <w:szCs w:val="24"/>
+              </w:rPr>
+            </w:pPr>
+            <w:r>
+              <w:rPr>
+                <w:rFonts w:ascii="Arial" w:hAnsi="Arial" w:cs="Arial"/>
+                <w:sz w:val="24"/>
+                <w:szCs w:val="24"/>
+              </w:rPr>
+              <w:t>The hashed passwords on the two different rows should be different if they have been salted.</w:t>
+            </w:r>
+          </w:p>
+        </w:tc>
+        <w:tc>
+          <w:tcPr>
+            <w:tcW w:w="1811" w:type="dxa"/>
           </w:tcPr>
           <w:p>
             <w:pPr>
@@ -11045,49 +12695,380 @@
       <w:tr>
         <w:tc>
           <w:tcPr>
-            <w:tcW w:w="1838" w:type="dxa"/>
-          </w:tcPr>
-          <w:p>
-            <w:pPr>
-              <w:rPr>
-                <w:rFonts w:ascii="Arial" w:hAnsi="Arial" w:cs="Arial"/>
-                <w:sz w:val="24"/>
-                <w:szCs w:val="24"/>
-              </w:rPr>
-            </w:pPr>
-          </w:p>
-        </w:tc>
-        <w:tc>
-          <w:tcPr>
-            <w:tcW w:w="2126" w:type="dxa"/>
-          </w:tcPr>
-          <w:p>
-            <w:pPr>
-              <w:rPr>
-                <w:rFonts w:ascii="Arial" w:hAnsi="Arial" w:cs="Arial"/>
-                <w:sz w:val="24"/>
-                <w:szCs w:val="24"/>
-              </w:rPr>
-            </w:pPr>
-          </w:p>
-        </w:tc>
-        <w:tc>
-          <w:tcPr>
-            <w:tcW w:w="2798" w:type="dxa"/>
-          </w:tcPr>
-          <w:p>
-            <w:pPr>
-              <w:rPr>
-                <w:rFonts w:ascii="Arial" w:hAnsi="Arial" w:cs="Arial"/>
-                <w:sz w:val="24"/>
-                <w:szCs w:val="24"/>
-              </w:rPr>
-            </w:pPr>
-          </w:p>
-        </w:tc>
-        <w:tc>
-          <w:tcPr>
-            <w:tcW w:w="2254" w:type="dxa"/>
+            <w:tcW w:w="1497" w:type="dxa"/>
+          </w:tcPr>
+          <w:p>
+            <w:pPr>
+              <w:rPr>
+                <w:rFonts w:ascii="Arial" w:hAnsi="Arial" w:cs="Arial"/>
+                <w:sz w:val="24"/>
+                <w:szCs w:val="24"/>
+              </w:rPr>
+            </w:pPr>
+            <w:r>
+              <w:rPr>
+                <w:rFonts w:ascii="Arial" w:hAnsi="Arial" w:cs="Arial"/>
+                <w:sz w:val="24"/>
+                <w:szCs w:val="24"/>
+              </w:rPr>
+              <w:t>Account Login</w:t>
+            </w:r>
+          </w:p>
+        </w:tc>
+        <w:tc>
+          <w:tcPr>
+            <w:tcW w:w="3460" w:type="dxa"/>
+          </w:tcPr>
+          <w:p>
+            <w:pPr>
+              <w:rPr>
+                <w:rFonts w:ascii="Arial" w:hAnsi="Arial" w:cs="Arial"/>
+                <w:sz w:val="24"/>
+                <w:szCs w:val="24"/>
+              </w:rPr>
+            </w:pPr>
+            <w:r>
+              <w:rPr>
+                <w:rFonts w:ascii="Arial" w:hAnsi="Arial" w:cs="Arial"/>
+                <w:sz w:val="24"/>
+                <w:szCs w:val="24"/>
+              </w:rPr>
+              <w:t>Blackbox</w:t>
+            </w:r>
+          </w:p>
+          <w:p>
+            <w:pPr>
+              <w:rPr>
+                <w:rFonts w:ascii="Arial" w:hAnsi="Arial" w:cs="Arial"/>
+                <w:sz w:val="24"/>
+                <w:szCs w:val="24"/>
+              </w:rPr>
+            </w:pPr>
+            <w:r>
+              <w:rPr>
+                <w:rFonts w:ascii="Arial" w:hAnsi="Arial" w:cs="Arial"/>
+                <w:sz w:val="24"/>
+                <w:szCs w:val="24"/>
+              </w:rPr>
+              <w:t>This test can be completed after the account registration test</w:t>
+            </w:r>
+            <w:r>
+              <w:rPr>
+                <w:rFonts w:ascii="Arial" w:hAnsi="Arial" w:cs="Arial"/>
+                <w:sz w:val="24"/>
+                <w:szCs w:val="24"/>
+              </w:rPr>
+              <w:t xml:space="preserve"> – it is essential that the data table contains only the result of this test when successful, and that all other entries have been removed</w:t>
+            </w:r>
+            <w:r>
+              <w:rPr>
+                <w:rFonts w:ascii="Arial" w:hAnsi="Arial" w:cs="Arial"/>
+                <w:sz w:val="24"/>
+                <w:szCs w:val="24"/>
+              </w:rPr>
+              <w:t>. The user should enter the three sets of data (logging out between each) that they see below and see if it allows them to view an account and the message history.</w:t>
+            </w:r>
+            <w:r>
+              <w:rPr>
+                <w:rFonts w:ascii="Arial" w:hAnsi="Arial" w:cs="Arial"/>
+                <w:sz w:val="24"/>
+                <w:szCs w:val="24"/>
+              </w:rPr>
+              <w:t xml:space="preserve"> </w:t>
+            </w:r>
+          </w:p>
+          <w:p>
+            <w:pPr>
+              <w:rPr>
+                <w:rFonts w:ascii="Arial" w:hAnsi="Arial" w:cs="Arial"/>
+                <w:sz w:val="24"/>
+                <w:szCs w:val="24"/>
+              </w:rPr>
+            </w:pPr>
+          </w:p>
+          <w:p>
+            <w:pPr>
+              <w:rPr>
+                <w:rFonts w:ascii="Arial" w:hAnsi="Arial" w:cs="Arial"/>
+                <w:sz w:val="24"/>
+                <w:szCs w:val="24"/>
+              </w:rPr>
+            </w:pPr>
+            <w:r>
+              <w:rPr>
+                <w:rFonts w:ascii="Arial" w:hAnsi="Arial" w:cs="Arial"/>
+                <w:sz w:val="24"/>
+                <w:szCs w:val="24"/>
+              </w:rPr>
+              <w:t>Data</w:t>
+            </w:r>
+          </w:p>
+          <w:p>
+            <w:pPr>
+              <w:rPr>
+                <w:rFonts w:ascii="Arial" w:hAnsi="Arial" w:cs="Arial"/>
+                <w:sz w:val="24"/>
+                <w:szCs w:val="24"/>
+              </w:rPr>
+            </w:pPr>
+            <w:r>
+              <w:rPr>
+                <w:rFonts w:ascii="Arial" w:hAnsi="Arial" w:cs="Arial"/>
+                <w:sz w:val="24"/>
+                <w:szCs w:val="24"/>
+              </w:rPr>
+              <w:t>Set 1</w:t>
+            </w:r>
+          </w:p>
+          <w:p>
+            <w:pPr>
+              <w:rPr>
+                <w:rFonts w:ascii="Arial" w:hAnsi="Arial" w:cs="Arial"/>
+                <w:sz w:val="24"/>
+                <w:szCs w:val="24"/>
+              </w:rPr>
+            </w:pPr>
+            <w:r>
+              <w:rPr>
+                <w:rFonts w:ascii="Arial" w:hAnsi="Arial" w:cs="Arial"/>
+                <w:sz w:val="24"/>
+                <w:szCs w:val="24"/>
+              </w:rPr>
+              <w:t>Username: “test_user1”</w:t>
+            </w:r>
+          </w:p>
+          <w:p>
+            <w:pPr>
+              <w:rPr>
+                <w:rFonts w:ascii="Arial" w:hAnsi="Arial" w:cs="Arial"/>
+                <w:sz w:val="24"/>
+                <w:szCs w:val="24"/>
+              </w:rPr>
+            </w:pPr>
+            <w:r>
+              <w:rPr>
+                <w:rFonts w:ascii="Arial" w:hAnsi="Arial" w:cs="Arial"/>
+                <w:sz w:val="24"/>
+                <w:szCs w:val="24"/>
+              </w:rPr>
+              <w:t>Password: “Pa$$w0rd”</w:t>
+            </w:r>
+          </w:p>
+          <w:p>
+            <w:pPr>
+              <w:rPr>
+                <w:rFonts w:ascii="Arial" w:hAnsi="Arial" w:cs="Arial"/>
+                <w:sz w:val="24"/>
+                <w:szCs w:val="24"/>
+              </w:rPr>
+            </w:pPr>
+            <w:r>
+              <w:rPr>
+                <w:rFonts w:ascii="Arial" w:hAnsi="Arial" w:cs="Arial"/>
+                <w:sz w:val="24"/>
+                <w:szCs w:val="24"/>
+              </w:rPr>
+              <w:t>Pin: “123456”</w:t>
+            </w:r>
+          </w:p>
+          <w:p>
+            <w:pPr>
+              <w:rPr>
+                <w:rFonts w:ascii="Arial" w:hAnsi="Arial" w:cs="Arial"/>
+                <w:sz w:val="24"/>
+                <w:szCs w:val="24"/>
+              </w:rPr>
+            </w:pPr>
+          </w:p>
+          <w:p>
+            <w:pPr>
+              <w:rPr>
+                <w:rFonts w:ascii="Arial" w:hAnsi="Arial" w:cs="Arial"/>
+                <w:sz w:val="24"/>
+                <w:szCs w:val="24"/>
+              </w:rPr>
+            </w:pPr>
+            <w:r>
+              <w:rPr>
+                <w:rFonts w:ascii="Arial" w:hAnsi="Arial" w:cs="Arial"/>
+                <w:sz w:val="24"/>
+                <w:szCs w:val="24"/>
+              </w:rPr>
+              <w:t>Set 2</w:t>
+            </w:r>
+          </w:p>
+          <w:p>
+            <w:pPr>
+              <w:rPr>
+                <w:rFonts w:ascii="Arial" w:hAnsi="Arial" w:cs="Arial"/>
+                <w:sz w:val="24"/>
+                <w:szCs w:val="24"/>
+              </w:rPr>
+            </w:pPr>
+            <w:r>
+              <w:rPr>
+                <w:rFonts w:ascii="Arial" w:hAnsi="Arial" w:cs="Arial"/>
+                <w:sz w:val="24"/>
+                <w:szCs w:val="24"/>
+              </w:rPr>
+              <w:t>Username: “</w:t>
+            </w:r>
+            <w:r>
+              <w:rPr>
+                <w:rFonts w:ascii="Arial" w:hAnsi="Arial" w:cs="Arial"/>
+                <w:sz w:val="24"/>
+                <w:szCs w:val="24"/>
+              </w:rPr>
+              <w:t>not a real username</w:t>
+            </w:r>
+            <w:r>
+              <w:rPr>
+                <w:rFonts w:ascii="Arial" w:hAnsi="Arial" w:cs="Arial"/>
+                <w:sz w:val="24"/>
+                <w:szCs w:val="24"/>
+              </w:rPr>
+              <w:t>”</w:t>
+            </w:r>
+          </w:p>
+          <w:p>
+            <w:pPr>
+              <w:rPr>
+                <w:rFonts w:ascii="Arial" w:hAnsi="Arial" w:cs="Arial"/>
+                <w:sz w:val="24"/>
+                <w:szCs w:val="24"/>
+              </w:rPr>
+            </w:pPr>
+            <w:r>
+              <w:rPr>
+                <w:rFonts w:ascii="Arial" w:hAnsi="Arial" w:cs="Arial"/>
+                <w:sz w:val="24"/>
+                <w:szCs w:val="24"/>
+              </w:rPr>
+              <w:t>Password: “Pa$$w0rd”</w:t>
+            </w:r>
+          </w:p>
+          <w:p>
+            <w:pPr>
+              <w:rPr>
+                <w:rFonts w:ascii="Arial" w:hAnsi="Arial" w:cs="Arial"/>
+                <w:sz w:val="24"/>
+                <w:szCs w:val="24"/>
+              </w:rPr>
+            </w:pPr>
+            <w:r>
+              <w:rPr>
+                <w:rFonts w:ascii="Arial" w:hAnsi="Arial" w:cs="Arial"/>
+                <w:sz w:val="24"/>
+                <w:szCs w:val="24"/>
+              </w:rPr>
+              <w:t>Pin: “123456”</w:t>
+            </w:r>
+          </w:p>
+          <w:p>
+            <w:pPr>
+              <w:rPr>
+                <w:rFonts w:ascii="Arial" w:hAnsi="Arial" w:cs="Arial"/>
+                <w:sz w:val="24"/>
+                <w:szCs w:val="24"/>
+              </w:rPr>
+            </w:pPr>
+          </w:p>
+          <w:p>
+            <w:pPr>
+              <w:rPr>
+                <w:rFonts w:ascii="Arial" w:hAnsi="Arial" w:cs="Arial"/>
+                <w:sz w:val="24"/>
+                <w:szCs w:val="24"/>
+              </w:rPr>
+            </w:pPr>
+            <w:r>
+              <w:rPr>
+                <w:rFonts w:ascii="Arial" w:hAnsi="Arial" w:cs="Arial"/>
+                <w:sz w:val="24"/>
+                <w:szCs w:val="24"/>
+              </w:rPr>
+              <w:t>Set 3</w:t>
+            </w:r>
+          </w:p>
+          <w:p>
+            <w:pPr>
+              <w:rPr>
+                <w:rFonts w:ascii="Arial" w:hAnsi="Arial" w:cs="Arial"/>
+                <w:sz w:val="24"/>
+                <w:szCs w:val="24"/>
+              </w:rPr>
+            </w:pPr>
+            <w:r>
+              <w:rPr>
+                <w:rFonts w:ascii="Arial" w:hAnsi="Arial" w:cs="Arial"/>
+                <w:sz w:val="24"/>
+                <w:szCs w:val="24"/>
+              </w:rPr>
+              <w:t>Username: “test_user1”</w:t>
+            </w:r>
+          </w:p>
+          <w:p>
+            <w:pPr>
+              <w:rPr>
+                <w:rFonts w:ascii="Arial" w:hAnsi="Arial" w:cs="Arial"/>
+                <w:sz w:val="24"/>
+                <w:szCs w:val="24"/>
+              </w:rPr>
+            </w:pPr>
+            <w:r>
+              <w:rPr>
+                <w:rFonts w:ascii="Arial" w:hAnsi="Arial" w:cs="Arial"/>
+                <w:sz w:val="24"/>
+                <w:szCs w:val="24"/>
+              </w:rPr>
+              <w:lastRenderedPageBreak/>
+              <w:t>Password: “Not a real password”</w:t>
+            </w:r>
+          </w:p>
+          <w:p>
+            <w:pPr>
+              <w:rPr>
+                <w:rFonts w:ascii="Arial" w:hAnsi="Arial" w:cs="Arial"/>
+                <w:sz w:val="24"/>
+                <w:szCs w:val="24"/>
+              </w:rPr>
+            </w:pPr>
+            <w:r>
+              <w:rPr>
+                <w:rFonts w:ascii="Arial" w:hAnsi="Arial" w:cs="Arial"/>
+                <w:sz w:val="24"/>
+                <w:szCs w:val="24"/>
+              </w:rPr>
+              <w:t>Pin: “324443”</w:t>
+            </w:r>
+          </w:p>
+        </w:tc>
+        <w:tc>
+          <w:tcPr>
+            <w:tcW w:w="2248" w:type="dxa"/>
+          </w:tcPr>
+          <w:p>
+            <w:pPr>
+              <w:rPr>
+                <w:rFonts w:ascii="Arial" w:hAnsi="Arial" w:cs="Arial"/>
+                <w:sz w:val="24"/>
+                <w:szCs w:val="24"/>
+              </w:rPr>
+            </w:pPr>
+            <w:r>
+              <w:rPr>
+                <w:rFonts w:ascii="Arial" w:hAnsi="Arial" w:cs="Arial"/>
+                <w:sz w:val="24"/>
+                <w:szCs w:val="24"/>
+              </w:rPr>
+              <w:lastRenderedPageBreak/>
+              <w:t>They can view an account on the final set of data, but the tester is warned about their other inputs.</w:t>
+            </w:r>
+          </w:p>
+        </w:tc>
+        <w:tc>
+          <w:tcPr>
+            <w:tcW w:w="1811" w:type="dxa"/>
           </w:tcPr>
           <w:p>
             <w:pPr>
@@ -11103,49 +13084,207 @@
       <w:tr>
         <w:tc>
           <w:tcPr>
-            <w:tcW w:w="1838" w:type="dxa"/>
-          </w:tcPr>
-          <w:p>
-            <w:pPr>
-              <w:rPr>
-                <w:rFonts w:ascii="Arial" w:hAnsi="Arial" w:cs="Arial"/>
-                <w:sz w:val="24"/>
-                <w:szCs w:val="24"/>
-              </w:rPr>
-            </w:pPr>
-          </w:p>
-        </w:tc>
-        <w:tc>
-          <w:tcPr>
-            <w:tcW w:w="2126" w:type="dxa"/>
-          </w:tcPr>
-          <w:p>
-            <w:pPr>
-              <w:rPr>
-                <w:rFonts w:ascii="Arial" w:hAnsi="Arial" w:cs="Arial"/>
-                <w:sz w:val="24"/>
-                <w:szCs w:val="24"/>
-              </w:rPr>
-            </w:pPr>
-          </w:p>
-        </w:tc>
-        <w:tc>
-          <w:tcPr>
-            <w:tcW w:w="2798" w:type="dxa"/>
-          </w:tcPr>
-          <w:p>
-            <w:pPr>
-              <w:rPr>
-                <w:rFonts w:ascii="Arial" w:hAnsi="Arial" w:cs="Arial"/>
-                <w:sz w:val="24"/>
-                <w:szCs w:val="24"/>
-              </w:rPr>
-            </w:pPr>
-          </w:p>
-        </w:tc>
-        <w:tc>
-          <w:tcPr>
-            <w:tcW w:w="2254" w:type="dxa"/>
+            <w:tcW w:w="1497" w:type="dxa"/>
+          </w:tcPr>
+          <w:p>
+            <w:pPr>
+              <w:rPr>
+                <w:rFonts w:ascii="Arial" w:hAnsi="Arial" w:cs="Arial"/>
+                <w:sz w:val="24"/>
+                <w:szCs w:val="24"/>
+              </w:rPr>
+            </w:pPr>
+            <w:r>
+              <w:rPr>
+                <w:rFonts w:ascii="Arial" w:hAnsi="Arial" w:cs="Arial"/>
+                <w:sz w:val="24"/>
+                <w:szCs w:val="24"/>
+              </w:rPr>
+              <w:t>Friend Requests</w:t>
+            </w:r>
+          </w:p>
+        </w:tc>
+        <w:tc>
+          <w:tcPr>
+            <w:tcW w:w="3460" w:type="dxa"/>
+          </w:tcPr>
+          <w:p>
+            <w:pPr>
+              <w:rPr>
+                <w:rFonts w:ascii="Arial" w:hAnsi="Arial" w:cs="Arial"/>
+                <w:sz w:val="24"/>
+                <w:szCs w:val="24"/>
+              </w:rPr>
+            </w:pPr>
+            <w:r>
+              <w:rPr>
+                <w:rFonts w:ascii="Arial" w:hAnsi="Arial" w:cs="Arial"/>
+                <w:sz w:val="24"/>
+                <w:szCs w:val="24"/>
+              </w:rPr>
+              <w:t>Blackbox</w:t>
+            </w:r>
+          </w:p>
+          <w:p>
+            <w:pPr>
+              <w:rPr>
+                <w:rFonts w:ascii="Arial" w:hAnsi="Arial" w:cs="Arial"/>
+                <w:sz w:val="24"/>
+                <w:szCs w:val="24"/>
+              </w:rPr>
+            </w:pPr>
+            <w:r>
+              <w:rPr>
+                <w:rFonts w:ascii="Arial" w:hAnsi="Arial" w:cs="Arial"/>
+                <w:sz w:val="24"/>
+                <w:szCs w:val="24"/>
+              </w:rPr>
+              <w:t xml:space="preserve">Requires two testers. Both testers should be logged into </w:t>
+            </w:r>
+            <w:r>
+              <w:rPr>
+                <w:rFonts w:ascii="Arial" w:hAnsi="Arial" w:cs="Arial"/>
+                <w:sz w:val="24"/>
+                <w:szCs w:val="24"/>
+              </w:rPr>
+              <w:t xml:space="preserve">separate </w:t>
+            </w:r>
+            <w:r>
+              <w:rPr>
+                <w:rFonts w:ascii="Arial" w:hAnsi="Arial" w:cs="Arial"/>
+                <w:sz w:val="24"/>
+                <w:szCs w:val="24"/>
+              </w:rPr>
+              <w:t>account</w:t>
+            </w:r>
+            <w:r>
+              <w:rPr>
+                <w:rFonts w:ascii="Arial" w:hAnsi="Arial" w:cs="Arial"/>
+                <w:sz w:val="24"/>
+                <w:szCs w:val="24"/>
+              </w:rPr>
+              <w:t>s</w:t>
+            </w:r>
+            <w:r>
+              <w:rPr>
+                <w:rFonts w:ascii="Arial" w:hAnsi="Arial" w:cs="Arial"/>
+                <w:sz w:val="24"/>
+                <w:szCs w:val="24"/>
+              </w:rPr>
+              <w:t xml:space="preserve"> and should know the username and </w:t>
+            </w:r>
+            <w:r>
+              <w:rPr>
+                <w:rFonts w:ascii="Arial" w:hAnsi="Arial" w:cs="Arial"/>
+                <w:sz w:val="24"/>
+                <w:szCs w:val="24"/>
+              </w:rPr>
+              <w:t>tag</w:t>
+            </w:r>
+            <w:r>
+              <w:rPr>
+                <w:rFonts w:ascii="Arial" w:hAnsi="Arial" w:cs="Arial"/>
+                <w:sz w:val="24"/>
+                <w:szCs w:val="24"/>
+              </w:rPr>
+              <w:t xml:space="preserve"> of each other</w:t>
+            </w:r>
+            <w:r>
+              <w:rPr>
+                <w:rFonts w:ascii="Arial" w:hAnsi="Arial" w:cs="Arial"/>
+                <w:sz w:val="24"/>
+                <w:szCs w:val="24"/>
+              </w:rPr>
+              <w:t>. The first tester should navigate to the “add friends tab” and enter the information of the other tester into the required fields. They should then send the friend request. The second tester should then refresh their page.</w:t>
+            </w:r>
+          </w:p>
+          <w:p>
+            <w:pPr>
+              <w:rPr>
+                <w:rFonts w:ascii="Arial" w:hAnsi="Arial" w:cs="Arial"/>
+                <w:sz w:val="24"/>
+                <w:szCs w:val="24"/>
+              </w:rPr>
+            </w:pPr>
+            <w:r>
+              <w:rPr>
+                <w:rFonts w:ascii="Arial" w:hAnsi="Arial" w:cs="Arial"/>
+                <w:sz w:val="24"/>
+                <w:szCs w:val="24"/>
+              </w:rPr>
+              <w:t>The first tester should then enter the username “</w:t>
+            </w:r>
+            <w:proofErr w:type="spellStart"/>
+            <w:r>
+              <w:rPr>
+                <w:rFonts w:ascii="Arial" w:hAnsi="Arial" w:cs="Arial"/>
+                <w:sz w:val="24"/>
+                <w:szCs w:val="24"/>
+              </w:rPr>
+              <w:t>sBeve</w:t>
+            </w:r>
+            <w:proofErr w:type="spellEnd"/>
+            <w:r>
+              <w:rPr>
+                <w:rFonts w:ascii="Arial" w:hAnsi="Arial" w:cs="Arial"/>
+                <w:sz w:val="24"/>
+                <w:szCs w:val="24"/>
+              </w:rPr>
+              <w:t>” and pin “3423”.</w:t>
+            </w:r>
+          </w:p>
+        </w:tc>
+        <w:tc>
+          <w:tcPr>
+            <w:tcW w:w="2248" w:type="dxa"/>
+          </w:tcPr>
+          <w:p>
+            <w:pPr>
+              <w:rPr>
+                <w:rFonts w:ascii="Arial" w:hAnsi="Arial" w:cs="Arial"/>
+                <w:sz w:val="24"/>
+                <w:szCs w:val="24"/>
+              </w:rPr>
+            </w:pPr>
+            <w:r>
+              <w:rPr>
+                <w:rFonts w:ascii="Arial" w:hAnsi="Arial" w:cs="Arial"/>
+                <w:sz w:val="24"/>
+                <w:szCs w:val="24"/>
+              </w:rPr>
+              <w:t>The second tester should see an option to accept or block the friend request and the first tester’s username and tag.</w:t>
+            </w:r>
+          </w:p>
+          <w:p>
+            <w:pPr>
+              <w:rPr>
+                <w:rFonts w:ascii="Arial" w:hAnsi="Arial" w:cs="Arial"/>
+                <w:sz w:val="24"/>
+                <w:szCs w:val="24"/>
+              </w:rPr>
+            </w:pPr>
+          </w:p>
+          <w:p>
+            <w:pPr>
+              <w:rPr>
+                <w:rFonts w:ascii="Arial" w:hAnsi="Arial" w:cs="Arial"/>
+                <w:sz w:val="24"/>
+                <w:szCs w:val="24"/>
+              </w:rPr>
+            </w:pPr>
+            <w:r>
+              <w:rPr>
+                <w:rFonts w:ascii="Arial" w:hAnsi="Arial" w:cs="Arial"/>
+                <w:sz w:val="24"/>
+                <w:szCs w:val="24"/>
+              </w:rPr>
+              <w:t>The second request should not come through and should just appear as a warning on the first tester’s screen that their inputs are invalid.</w:t>
+            </w:r>
+          </w:p>
+        </w:tc>
+        <w:tc>
+          <w:tcPr>
+            <w:tcW w:w="1811" w:type="dxa"/>
           </w:tcPr>
           <w:p>
             <w:pPr>
@@ -11186,7 +13325,6 @@
           <w:sz w:val="28"/>
           <w:szCs w:val="28"/>
         </w:rPr>
-        <w:lastRenderedPageBreak/>
         <w:t>Databases</w:t>
       </w:r>
     </w:p>
@@ -12245,6 +14383,279 @@
           <w:szCs w:val="24"/>
         </w:rPr>
       </w:pPr>
+      <w:r>
+        <w:rPr>
+          <w:rFonts w:ascii="Arial" w:hAnsi="Arial" w:cs="Arial"/>
+          <w:sz w:val="24"/>
+          <w:szCs w:val="24"/>
+        </w:rPr>
+        <w:lastRenderedPageBreak/>
+        <w:t xml:space="preserve">A database of messages is required, because some messages will need to be accessed by any user at </w:t>
+      </w:r>
+      <w:proofErr w:type="gramStart"/>
+      <w:r>
+        <w:rPr>
+          <w:rFonts w:ascii="Arial" w:hAnsi="Arial" w:cs="Arial"/>
+          <w:sz w:val="24"/>
+          <w:szCs w:val="24"/>
+        </w:rPr>
+        <w:t xml:space="preserve">a </w:t>
+      </w:r>
+      <w:proofErr w:type="spellStart"/>
+      <w:r>
+        <w:rPr>
+          <w:rFonts w:ascii="Arial" w:hAnsi="Arial" w:cs="Arial"/>
+          <w:sz w:val="24"/>
+          <w:szCs w:val="24"/>
+        </w:rPr>
+        <w:t>moments</w:t>
+      </w:r>
+      <w:proofErr w:type="spellEnd"/>
+      <w:proofErr w:type="gramEnd"/>
+      <w:r>
+        <w:rPr>
+          <w:rFonts w:ascii="Arial" w:hAnsi="Arial" w:cs="Arial"/>
+          <w:sz w:val="24"/>
+          <w:szCs w:val="24"/>
+        </w:rPr>
+        <w:t xml:space="preserve"> notice. This is because </w:t>
+      </w:r>
+      <w:r>
+        <w:rPr>
+          <w:rFonts w:ascii="Arial" w:hAnsi="Arial" w:cs="Arial"/>
+          <w:sz w:val="24"/>
+          <w:szCs w:val="24"/>
+        </w:rPr>
+        <w:t>most channels in hubs will be public, meaning users will only need an invite, or for public hubs, a search, to be able to access the channel.</w:t>
+      </w:r>
+    </w:p>
+    <w:p>
+      <w:pPr>
+        <w:rPr>
+          <w:rFonts w:ascii="Arial" w:hAnsi="Arial" w:cs="Arial"/>
+          <w:noProof/>
+          <w:sz w:val="24"/>
+          <w:szCs w:val="24"/>
+        </w:rPr>
+      </w:pPr>
+      <w:r>
+        <w:rPr>
+          <w:rFonts w:ascii="Arial" w:hAnsi="Arial" w:cs="Arial"/>
+          <w:sz w:val="24"/>
+          <w:szCs w:val="24"/>
+        </w:rPr>
+        <w:t>Message storage will be split into “channels”. A channel will be a link between users. It could be direct, only including two users that wish to talk privately</w:t>
+      </w:r>
+      <w:r>
+        <w:rPr>
+          <w:rFonts w:ascii="Arial" w:hAnsi="Arial" w:cs="Arial"/>
+          <w:sz w:val="24"/>
+          <w:szCs w:val="24"/>
+        </w:rPr>
+        <w:t xml:space="preserve">, or it could be accessible by </w:t>
+      </w:r>
+      <w:proofErr w:type="spellStart"/>
+      <w:r>
+        <w:rPr>
+          <w:rFonts w:ascii="Arial" w:hAnsi="Arial" w:cs="Arial"/>
+          <w:sz w:val="24"/>
+          <w:szCs w:val="24"/>
+        </w:rPr>
+        <w:t>hundred</w:t>
+      </w:r>
+      <w:proofErr w:type="spellEnd"/>
+      <w:r>
+        <w:rPr>
+          <w:rFonts w:ascii="Arial" w:hAnsi="Arial" w:cs="Arial"/>
+          <w:sz w:val="24"/>
+          <w:szCs w:val="24"/>
+        </w:rPr>
+        <w:t xml:space="preserve"> of users that all have the same interests.</w:t>
+      </w:r>
+      <w:r>
+        <w:rPr>
+          <w:rFonts w:ascii="Arial" w:hAnsi="Arial" w:cs="Arial"/>
+          <w:noProof/>
+          <w:sz w:val="24"/>
+          <w:szCs w:val="24"/>
+        </w:rPr>
+        <w:t xml:space="preserve"> </w:t>
+      </w:r>
+    </w:p>
+    <w:p>
+      <w:pPr>
+        <w:rPr>
+          <w:rFonts w:ascii="Arial" w:hAnsi="Arial" w:cs="Arial"/>
+          <w:sz w:val="24"/>
+          <w:szCs w:val="24"/>
+        </w:rPr>
+      </w:pPr>
+      <w:r>
+        <w:rPr>
+          <w:rFonts w:ascii="Arial" w:hAnsi="Arial" w:cs="Arial"/>
+          <w:noProof/>
+          <w:sz w:val="24"/>
+          <w:szCs w:val="24"/>
+        </w:rPr>
+        <mc:AlternateContent>
+          <mc:Choice Requires="wpg">
+            <w:drawing>
+              <wp:inline distT="0" distB="0" distL="0" distR="0" wp14:anchorId="18D094C5" wp14:editId="73FBDD64">
+                <wp:extent cx="5731510" cy="2157648"/>
+                <wp:effectExtent l="0" t="0" r="2540" b="0"/>
+                <wp:docPr id="8407975" name="Group 3"/>
+                <wp:cNvGraphicFramePr/>
+                <a:graphic xmlns:a="http://schemas.openxmlformats.org/drawingml/2006/main">
+                  <a:graphicData uri="http://schemas.microsoft.com/office/word/2010/wordprocessingGroup">
+                    <wpg:wgp>
+                      <wpg:cNvGrpSpPr/>
+                      <wpg:grpSpPr>
+                        <a:xfrm>
+                          <a:off x="0" y="0"/>
+                          <a:ext cx="5731510" cy="2157648"/>
+                          <a:chOff x="0" y="0"/>
+                          <a:chExt cx="5733415" cy="2158365"/>
+                        </a:xfrm>
+                      </wpg:grpSpPr>
+                      <pic:pic xmlns:pic="http://schemas.openxmlformats.org/drawingml/2006/picture">
+                        <pic:nvPicPr>
+                          <pic:cNvPr id="653665186" name="Picture 1"/>
+                          <pic:cNvPicPr>
+                            <a:picLocks noChangeAspect="1"/>
+                          </pic:cNvPicPr>
+                        </pic:nvPicPr>
+                        <pic:blipFill>
+                          <a:blip r:embed="rId23">
+                            <a:extLst>
+                              <a:ext uri="{28A0092B-C50C-407E-A947-70E740481C1C}">
+                                <a14:useLocalDpi xmlns:a14="http://schemas.microsoft.com/office/drawing/2010/main" val="0"/>
+                              </a:ext>
+                            </a:extLst>
+                          </a:blip>
+                          <a:srcRect/>
+                          <a:stretch>
+                            <a:fillRect/>
+                          </a:stretch>
+                        </pic:blipFill>
+                        <pic:spPr bwMode="auto">
+                          <a:xfrm>
+                            <a:off x="0" y="0"/>
+                            <a:ext cx="5733415" cy="2158365"/>
+                          </a:xfrm>
+                          <a:prstGeom prst="rect">
+                            <a:avLst/>
+                          </a:prstGeom>
+                          <a:noFill/>
+                          <a:ln>
+                            <a:noFill/>
+                          </a:ln>
+                        </pic:spPr>
+                      </pic:pic>
+                      <wps:wsp>
+                        <wps:cNvPr id="1269336330" name="Text Box 2"/>
+                        <wps:cNvSpPr txBox="1"/>
+                        <wps:spPr>
+                          <a:xfrm>
+                            <a:off x="186347" y="78005"/>
+                            <a:ext cx="411697" cy="342358"/>
+                          </a:xfrm>
+                          <a:prstGeom prst="rect">
+                            <a:avLst/>
+                          </a:prstGeom>
+                          <a:noFill/>
+                          <a:ln w="6350">
+                            <a:noFill/>
+                          </a:ln>
+                        </wps:spPr>
+                        <wps:txbx>
+                          <w:txbxContent>
+                            <w:p>
+                              <w:pPr>
+                                <w:rPr>
+                                  <w:rFonts w:ascii="Gisha" w:hAnsi="Gisha" w:cs="Gisha"/>
+                                </w:rPr>
+                              </w:pPr>
+                              <w:r>
+                                <w:rPr>
+                                  <w:rFonts w:ascii="Gisha" w:hAnsi="Gisha" w:cs="Gisha" w:hint="cs"/>
+                                </w:rPr>
+                                <w:t>Key</w:t>
+                              </w:r>
+                            </w:p>
+                          </w:txbxContent>
+                        </wps:txbx>
+                        <wps:bodyPr rot="0" spcFirstLastPara="0" vertOverflow="overflow" horzOverflow="overflow" vert="horz" wrap="square" lIns="91440" tIns="45720" rIns="91440" bIns="45720" numCol="1" spcCol="0" rtlCol="0" fromWordArt="0" anchor="t" anchorCtr="0" forceAA="0" compatLnSpc="1">
+                          <a:prstTxWarp prst="textNoShape">
+                            <a:avLst/>
+                          </a:prstTxWarp>
+                          <a:noAutofit/>
+                        </wps:bodyPr>
+                      </wps:wsp>
+                    </wpg:wgp>
+                  </a:graphicData>
+                </a:graphic>
+              </wp:inline>
+            </w:drawing>
+          </mc:Choice>
+          <mc:Fallback>
+            <w:pict>
+              <v:group w14:anchorId="18D094C5" id="Group 3" o:spid="_x0000_s1030" style="width:451.3pt;height:169.9pt;mso-position-horizontal-relative:char;mso-position-vertical-relative:line" coordsize="57334,21583" o:gfxdata="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">
+                <v:shapetype id="_x0000_t75" coordsize="21600,21600" o:spt="75" o:preferrelative="t" path="m@4@5l@4@11@9@11@9@5xe" filled="f" stroked="f">
+                  <v:stroke joinstyle="miter"/>
+                  <v:formulas>
+                    <v:f eqn="if lineDrawn pixelLineWidth 0"/>
+                    <v:f eqn="sum @0 1 0"/>
+                    <v:f eqn="sum 0 0 @1"/>
+                    <v:f eqn="prod @2 1 2"/>
+                    <v:f eqn="prod @3 21600 pixelWidth"/>
+                    <v:f eqn="prod @3 21600 pixelHeight"/>
+                    <v:f eqn="sum @0 0 1"/>
+                    <v:f eqn="prod @6 1 2"/>
+                    <v:f eqn="prod @7 21600 pixelWidth"/>
+                    <v:f eqn="sum @8 21600 0"/>
+                    <v:f eqn="prod @7 21600 pixelHeight"/>
+                    <v:f eqn="sum @10 21600 0"/>
+                  </v:formulas>
+                  <v:path o:extrusionok="f" gradientshapeok="t" o:connecttype="rect"/>
+                  <o:lock v:ext="edit" aspectratio="t"/>
+                </v:shapetype>
+                <v:shape id="Picture 1" o:spid="_x0000_s1031" type="#_x0000_t75" style="position:absolute;width:57334;height:21583;visibility:visible;mso-wrap-style:square" o:gfxdata="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">
+                  <v:imagedata r:id="rId24" o:title=""/>
+                </v:shape>
+                <v:shape id="Text Box 2" o:spid="_x0000_s1032" type="#_x0000_t202" style="position:absolute;left:1863;top:780;width:4117;height:3423;visibility:visible;mso-wrap-style:square;v-text-anchor:top" o:gfxdata="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" filled="f" stroked="f" strokeweight=".5pt">
+                  <v:textbox>
+                    <w:txbxContent>
+                      <w:p>
+                        <w:pPr>
+                          <w:rPr>
+                            <w:rFonts w:ascii="Gisha" w:hAnsi="Gisha" w:cs="Gisha"/>
+                          </w:rPr>
+                        </w:pPr>
+                        <w:r>
+                          <w:rPr>
+                            <w:rFonts w:ascii="Gisha" w:hAnsi="Gisha" w:cs="Gisha" w:hint="cs"/>
+                          </w:rPr>
+                          <w:t>Key</w:t>
+                        </w:r>
+                      </w:p>
+                    </w:txbxContent>
+                  </v:textbox>
+                </v:shape>
+                <w10:anchorlock/>
+              </v:group>
+            </w:pict>
+          </mc:Fallback>
+        </mc:AlternateContent>
+      </w:r>
+    </w:p>
+    <w:p>
+      <w:pPr>
+        <w:rPr>
+          <w:rFonts w:ascii="Arial" w:hAnsi="Arial" w:cs="Arial"/>
+          <w:sz w:val="24"/>
+          <w:szCs w:val="24"/>
+        </w:rPr>
+      </w:pPr>
     </w:p>
     <w:p>
       <w:pPr>
@@ -12415,15 +14826,635 @@
           </w:p>
         </w:tc>
       </w:tr>
+      <w:tr>
+        <w:tc>
+          <w:tcPr>
+            <w:tcW w:w="1502" w:type="dxa"/>
+          </w:tcPr>
+          <w:p>
+            <w:pPr>
+              <w:rPr>
+                <w:rFonts w:ascii="Arial" w:hAnsi="Arial" w:cs="Arial"/>
+                <w:sz w:val="24"/>
+                <w:szCs w:val="24"/>
+              </w:rPr>
+            </w:pPr>
+          </w:p>
+        </w:tc>
+        <w:tc>
+          <w:tcPr>
+            <w:tcW w:w="1502" w:type="dxa"/>
+          </w:tcPr>
+          <w:p>
+            <w:pPr>
+              <w:rPr>
+                <w:rFonts w:ascii="Arial" w:hAnsi="Arial" w:cs="Arial"/>
+                <w:sz w:val="24"/>
+                <w:szCs w:val="24"/>
+              </w:rPr>
+            </w:pPr>
+          </w:p>
+        </w:tc>
+        <w:tc>
+          <w:tcPr>
+            <w:tcW w:w="1503" w:type="dxa"/>
+          </w:tcPr>
+          <w:p>
+            <w:pPr>
+              <w:rPr>
+                <w:rFonts w:ascii="Arial" w:hAnsi="Arial" w:cs="Arial"/>
+                <w:sz w:val="24"/>
+                <w:szCs w:val="24"/>
+              </w:rPr>
+            </w:pPr>
+          </w:p>
+        </w:tc>
+        <w:tc>
+          <w:tcPr>
+            <w:tcW w:w="1503" w:type="dxa"/>
+          </w:tcPr>
+          <w:p>
+            <w:pPr>
+              <w:rPr>
+                <w:rFonts w:ascii="Arial" w:hAnsi="Arial" w:cs="Arial"/>
+                <w:sz w:val="24"/>
+                <w:szCs w:val="24"/>
+              </w:rPr>
+            </w:pPr>
+          </w:p>
+        </w:tc>
+        <w:tc>
+          <w:tcPr>
+            <w:tcW w:w="1503" w:type="dxa"/>
+          </w:tcPr>
+          <w:p>
+            <w:pPr>
+              <w:rPr>
+                <w:rFonts w:ascii="Arial" w:hAnsi="Arial" w:cs="Arial"/>
+                <w:sz w:val="24"/>
+                <w:szCs w:val="24"/>
+              </w:rPr>
+            </w:pPr>
+          </w:p>
+        </w:tc>
+        <w:tc>
+          <w:tcPr>
+            <w:tcW w:w="1503" w:type="dxa"/>
+          </w:tcPr>
+          <w:p>
+            <w:pPr>
+              <w:rPr>
+                <w:rFonts w:ascii="Arial" w:hAnsi="Arial" w:cs="Arial"/>
+                <w:sz w:val="24"/>
+                <w:szCs w:val="24"/>
+              </w:rPr>
+            </w:pPr>
+          </w:p>
+        </w:tc>
+      </w:tr>
     </w:tbl>
     <w:p>
       <w:pPr>
+        <w:rPr>
+          <w:rFonts w:ascii="Arial" w:hAnsi="Arial" w:cs="Arial"/>
+          <w:sz w:val="24"/>
+          <w:szCs w:val="24"/>
+        </w:rPr>
+      </w:pPr>
+      <w:r>
+        <w:rPr>
+          <w:rFonts w:ascii="Arial" w:hAnsi="Arial" w:cs="Arial"/>
+          <w:sz w:val="24"/>
+          <w:szCs w:val="24"/>
+        </w:rPr>
+        <w:t xml:space="preserve">The information on how a hub should be organised and displayed needs to be kept </w:t>
+      </w:r>
+      <w:proofErr w:type="gramStart"/>
+      <w:r>
+        <w:rPr>
+          <w:rFonts w:ascii="Arial" w:hAnsi="Arial" w:cs="Arial"/>
+          <w:sz w:val="24"/>
+          <w:szCs w:val="24"/>
+        </w:rPr>
+        <w:t>as long as</w:t>
+      </w:r>
+      <w:proofErr w:type="gramEnd"/>
+      <w:r>
+        <w:rPr>
+          <w:rFonts w:ascii="Arial" w:hAnsi="Arial" w:cs="Arial"/>
+          <w:sz w:val="24"/>
+          <w:szCs w:val="24"/>
+        </w:rPr>
+        <w:t xml:space="preserve"> the hub is around. As hubs are supposed to be permanent social centres, the information must be stored keeping long term access requirements in mind. I have opted to store the information in both a specially made directory and data table row. The main server properties and attributes can be stored in the database (as seen above), and larger, more complex data can be stored in XML, image format, and JSON files in the directory.</w:t>
+      </w:r>
+    </w:p>
+    <w:p>
+      <w:pPr>
+        <w:rPr>
+          <w:rFonts w:ascii="Arial" w:hAnsi="Arial" w:cs="Arial"/>
+          <w:sz w:val="24"/>
+          <w:szCs w:val="24"/>
+        </w:rPr>
+      </w:pPr>
+      <w:r>
+        <w:rPr>
+          <w:rFonts w:ascii="Arial" w:hAnsi="Arial" w:cs="Arial"/>
+          <w:sz w:val="24"/>
+          <w:szCs w:val="24"/>
+        </w:rPr>
+        <w:t>Examples seen below:</w:t>
+      </w:r>
+    </w:p>
+    <w:p>
+      <w:pPr>
+        <w:rPr>
+          <w:rFonts w:ascii="Arial" w:hAnsi="Arial" w:cs="Arial"/>
+          <w:sz w:val="24"/>
+          <w:szCs w:val="24"/>
+        </w:rPr>
+      </w:pPr>
+      <w:r>
+        <w:rPr>
+          <w:rFonts w:ascii="Arial" w:hAnsi="Arial" w:cs="Arial"/>
+          <w:noProof/>
+          <w:sz w:val="24"/>
+          <w:szCs w:val="24"/>
+        </w:rPr>
+        <w:lastRenderedPageBreak/>
+        <w:drawing>
+          <wp:inline distT="0" distB="0" distL="0" distR="0" wp14:anchorId="3A2F8EA6" wp14:editId="148E47A3">
+            <wp:extent cx="5731510" cy="2576830"/>
+            <wp:effectExtent l="0" t="0" r="2540" b="0"/>
+            <wp:docPr id="894973013" name="Picture 1" descr="Text&#10;&#10;Description automatically generated"/>
+            <wp:cNvGraphicFramePr>
+              <a:graphicFrameLocks xmlns:a="http://schemas.openxmlformats.org/drawingml/2006/main" noChangeAspect="1"/>
+            </wp:cNvGraphicFramePr>
+            <a:graphic xmlns:a="http://schemas.openxmlformats.org/drawingml/2006/main">
+              <a:graphicData uri="http://schemas.openxmlformats.org/drawingml/2006/picture">
+                <pic:pic xmlns:pic="http://schemas.openxmlformats.org/drawingml/2006/picture">
+                  <pic:nvPicPr>
+                    <pic:cNvPr id="894973013" name="Picture 1" descr="Text&#10;&#10;Description automatically generated"/>
+                    <pic:cNvPicPr/>
+                  </pic:nvPicPr>
+                  <pic:blipFill>
+                    <a:blip r:embed="rId25"/>
+                    <a:stretch>
+                      <a:fillRect/>
+                    </a:stretch>
+                  </pic:blipFill>
+                  <pic:spPr>
+                    <a:xfrm>
+                      <a:off x="0" y="0"/>
+                      <a:ext cx="5731510" cy="2576830"/>
+                    </a:xfrm>
+                    <a:prstGeom prst="rect">
+                      <a:avLst/>
+                    </a:prstGeom>
+                  </pic:spPr>
+                </pic:pic>
+              </a:graphicData>
+            </a:graphic>
+          </wp:inline>
+        </w:drawing>
+      </w:r>
+    </w:p>
+    <w:p>
+      <w:pPr>
+        <w:rPr>
+          <w:rFonts w:ascii="Arial" w:hAnsi="Arial" w:cs="Arial"/>
+          <w:sz w:val="24"/>
+          <w:szCs w:val="24"/>
+        </w:rPr>
+      </w:pPr>
+      <w:r>
         <w:rPr>
           <w:rFonts w:ascii="Arial" w:hAnsi="Arial" w:cs="Arial"/>
           <w:b/>
           <w:bCs/>
-          <w:sz w:val="24"/>
-          <w:szCs w:val="24"/>
+          <w:noProof/>
+          <w:sz w:val="24"/>
+          <w:szCs w:val="24"/>
+        </w:rPr>
+        <w:drawing>
+          <wp:inline distT="0" distB="0" distL="0" distR="0" wp14:anchorId="7F4F16D4" wp14:editId="2853905A">
+            <wp:extent cx="5731510" cy="2626995"/>
+            <wp:effectExtent l="0" t="0" r="2540" b="1905"/>
+            <wp:docPr id="565714992" name="Picture 1" descr="Graphical user interface, text&#10;&#10;Description automatically generated"/>
+            <wp:cNvGraphicFramePr>
+              <a:graphicFrameLocks xmlns:a="http://schemas.openxmlformats.org/drawingml/2006/main" noChangeAspect="1"/>
+            </wp:cNvGraphicFramePr>
+            <a:graphic xmlns:a="http://schemas.openxmlformats.org/drawingml/2006/main">
+              <a:graphicData uri="http://schemas.openxmlformats.org/drawingml/2006/picture">
+                <pic:pic xmlns:pic="http://schemas.openxmlformats.org/drawingml/2006/picture">
+                  <pic:nvPicPr>
+                    <pic:cNvPr id="565714992" name="Picture 1" descr="Graphical user interface, text&#10;&#10;Description automatically generated"/>
+                    <pic:cNvPicPr/>
+                  </pic:nvPicPr>
+                  <pic:blipFill>
+                    <a:blip r:embed="rId26"/>
+                    <a:stretch>
+                      <a:fillRect/>
+                    </a:stretch>
+                  </pic:blipFill>
+                  <pic:spPr>
+                    <a:xfrm>
+                      <a:off x="0" y="0"/>
+                      <a:ext cx="5731510" cy="2626995"/>
+                    </a:xfrm>
+                    <a:prstGeom prst="rect">
+                      <a:avLst/>
+                    </a:prstGeom>
+                  </pic:spPr>
+                </pic:pic>
+              </a:graphicData>
+            </a:graphic>
+          </wp:inline>
+        </w:drawing>
+      </w:r>
+    </w:p>
+    <w:p>
+      <w:pPr>
+        <w:rPr>
+          <w:rFonts w:ascii="Arial" w:hAnsi="Arial" w:cs="Arial"/>
+          <w:sz w:val="24"/>
+          <w:szCs w:val="24"/>
+        </w:rPr>
+      </w:pPr>
+      <w:r>
+        <w:rPr>
+          <w:rFonts w:ascii="Arial" w:hAnsi="Arial" w:cs="Arial"/>
+          <w:noProof/>
+          <w:sz w:val="24"/>
+          <w:szCs w:val="24"/>
+        </w:rPr>
+        <w:drawing>
+          <wp:inline distT="0" distB="0" distL="0" distR="0" wp14:anchorId="03F3278A" wp14:editId="5E8D7E63">
+            <wp:extent cx="4090965" cy="3295291"/>
+            <wp:effectExtent l="0" t="0" r="5080" b="635"/>
+            <wp:docPr id="85042466" name="Picture 1" descr="Text&#10;&#10;Description automatically generated"/>
+            <wp:cNvGraphicFramePr>
+              <a:graphicFrameLocks xmlns:a="http://schemas.openxmlformats.org/drawingml/2006/main" noChangeAspect="1"/>
+            </wp:cNvGraphicFramePr>
+            <a:graphic xmlns:a="http://schemas.openxmlformats.org/drawingml/2006/main">
+              <a:graphicData uri="http://schemas.openxmlformats.org/drawingml/2006/picture">
+                <pic:pic xmlns:pic="http://schemas.openxmlformats.org/drawingml/2006/picture">
+                  <pic:nvPicPr>
+                    <pic:cNvPr id="85042466" name="Picture 1" descr="Text&#10;&#10;Description automatically generated"/>
+                    <pic:cNvPicPr/>
+                  </pic:nvPicPr>
+                  <pic:blipFill>
+                    <a:blip r:embed="rId27"/>
+                    <a:stretch>
+                      <a:fillRect/>
+                    </a:stretch>
+                  </pic:blipFill>
+                  <pic:spPr>
+                    <a:xfrm>
+                      <a:off x="0" y="0"/>
+                      <a:ext cx="4095169" cy="3298677"/>
+                    </a:xfrm>
+                    <a:prstGeom prst="rect">
+                      <a:avLst/>
+                    </a:prstGeom>
+                  </pic:spPr>
+                </pic:pic>
+              </a:graphicData>
+            </a:graphic>
+          </wp:inline>
+        </w:drawing>
+      </w:r>
+    </w:p>
+    <w:p>
+      <w:pPr>
+        <w:rPr>
+          <w:rFonts w:ascii="Arial" w:hAnsi="Arial" w:cs="Arial"/>
+          <w:b/>
+          <w:bCs/>
+          <w:sz w:val="28"/>
+          <w:szCs w:val="28"/>
+        </w:rPr>
+      </w:pPr>
+      <w:r>
+        <w:rPr>
+          <w:rFonts w:ascii="Arial" w:hAnsi="Arial" w:cs="Arial"/>
+          <w:b/>
+          <w:bCs/>
+          <w:sz w:val="28"/>
+          <w:szCs w:val="28"/>
+        </w:rPr>
+        <w:lastRenderedPageBreak/>
+        <w:t>Graphical User Interface Designs</w:t>
+      </w:r>
+    </w:p>
+    <w:p>
+      <w:pPr>
+        <w:rPr>
+          <w:rFonts w:ascii="Arial" w:hAnsi="Arial" w:cs="Arial"/>
+          <w:b/>
+          <w:bCs/>
+          <w:sz w:val="24"/>
+          <w:szCs w:val="24"/>
+        </w:rPr>
+      </w:pPr>
+      <w:r>
+        <w:rPr>
+          <w:rFonts w:ascii="Arial" w:hAnsi="Arial" w:cs="Arial"/>
+          <w:b/>
+          <w:bCs/>
+          <w:sz w:val="24"/>
+          <w:szCs w:val="24"/>
+        </w:rPr>
+        <w:t>First Ideas</w:t>
+      </w:r>
+    </w:p>
+    <w:p>
+      <w:pPr>
+        <w:rPr>
+          <w:rFonts w:ascii="Arial" w:hAnsi="Arial" w:cs="Arial"/>
+          <w:sz w:val="24"/>
+          <w:szCs w:val="24"/>
+        </w:rPr>
+      </w:pPr>
+      <w:r>
+        <w:rPr>
+          <w:rFonts w:ascii="Arial" w:hAnsi="Arial" w:cs="Arial"/>
+          <w:sz w:val="24"/>
+          <w:szCs w:val="24"/>
+        </w:rPr>
+        <w:t>This is my first idea about how the app may look. I’ve abstracted and labelled buttons.</w:t>
+      </w:r>
+    </w:p>
+    <w:p>
+      <w:pPr>
+        <w:rPr>
+          <w:rFonts w:ascii="Arial" w:hAnsi="Arial" w:cs="Arial"/>
+          <w:sz w:val="28"/>
+          <w:szCs w:val="28"/>
+        </w:rPr>
+      </w:pPr>
+      <w:r>
+        <w:rPr>
+          <w:noProof/>
+        </w:rPr>
+        <w:drawing>
+          <wp:inline distT="0" distB="0" distL="0" distR="0" wp14:anchorId="59424BE4" wp14:editId="366DC552">
+            <wp:extent cx="5321721" cy="3546438"/>
+            <wp:effectExtent l="0" t="0" r="0" b="0"/>
+            <wp:docPr id="712459362" name="Picture 1" descr="Graphical user interface&#10;&#10;Description automatically generated"/>
+            <wp:cNvGraphicFramePr>
+              <a:graphicFrameLocks xmlns:a="http://schemas.openxmlformats.org/drawingml/2006/main" noChangeAspect="1"/>
+            </wp:cNvGraphicFramePr>
+            <a:graphic xmlns:a="http://schemas.openxmlformats.org/drawingml/2006/main">
+              <a:graphicData uri="http://schemas.openxmlformats.org/drawingml/2006/picture">
+                <pic:pic xmlns:pic="http://schemas.openxmlformats.org/drawingml/2006/picture">
+                  <pic:nvPicPr>
+                    <pic:cNvPr id="712459362" name="Picture 1" descr="Graphical user interface&#10;&#10;Description automatically generated"/>
+                    <pic:cNvPicPr>
+                      <a:picLocks noChangeAspect="1" noChangeArrowheads="1"/>
+                    </pic:cNvPicPr>
+                  </pic:nvPicPr>
+                  <pic:blipFill>
+                    <a:blip r:embed="rId28" cstate="print">
+                      <a:extLst>
+                        <a:ext uri="{28A0092B-C50C-407E-A947-70E740481C1C}">
+                          <a14:useLocalDpi xmlns:a14="http://schemas.microsoft.com/office/drawing/2010/main" val="0"/>
+                        </a:ext>
+                      </a:extLst>
+                    </a:blip>
+                    <a:srcRect/>
+                    <a:stretch>
+                      <a:fillRect/>
+                    </a:stretch>
+                  </pic:blipFill>
+                  <pic:spPr bwMode="auto">
+                    <a:xfrm>
+                      <a:off x="0" y="0"/>
+                      <a:ext cx="5331834" cy="3553177"/>
+                    </a:xfrm>
+                    <a:prstGeom prst="rect">
+                      <a:avLst/>
+                    </a:prstGeom>
+                    <a:noFill/>
+                    <a:ln>
+                      <a:noFill/>
+                    </a:ln>
+                  </pic:spPr>
+                </pic:pic>
+              </a:graphicData>
+            </a:graphic>
+          </wp:inline>
+        </w:drawing>
+      </w:r>
+    </w:p>
+    <w:p>
+      <w:pPr>
+        <w:rPr>
+          <w:rFonts w:ascii="Arial" w:hAnsi="Arial" w:cs="Arial"/>
+          <w:noProof/>
+          <w:sz w:val="24"/>
+          <w:szCs w:val="24"/>
+        </w:rPr>
+      </w:pPr>
+      <w:r>
+        <w:rPr>
+          <w:rFonts w:ascii="Arial" w:hAnsi="Arial" w:cs="Arial"/>
+          <w:sz w:val="24"/>
+          <w:szCs w:val="24"/>
+        </w:rPr>
+        <w:t xml:space="preserve">I then made this to get an idea of what this would </w:t>
+      </w:r>
+      <w:proofErr w:type="gramStart"/>
+      <w:r>
+        <w:rPr>
+          <w:rFonts w:ascii="Arial" w:hAnsi="Arial" w:cs="Arial"/>
+          <w:sz w:val="24"/>
+          <w:szCs w:val="24"/>
+        </w:rPr>
+        <w:t>actually look</w:t>
+      </w:r>
+      <w:proofErr w:type="gramEnd"/>
+      <w:r>
+        <w:rPr>
+          <w:rFonts w:ascii="Arial" w:hAnsi="Arial" w:cs="Arial"/>
+          <w:sz w:val="24"/>
+          <w:szCs w:val="24"/>
+        </w:rPr>
+        <w:t xml:space="preserve"> like. I don’t really like the colour scheme right now but that can be finely adjusted when I am using CSS to tweak the look.</w:t>
+      </w:r>
+      <w:r>
+        <w:rPr>
+          <w:rFonts w:ascii="Arial" w:hAnsi="Arial" w:cs="Arial"/>
+          <w:noProof/>
+          <w:sz w:val="24"/>
+          <w:szCs w:val="24"/>
+        </w:rPr>
+        <w:t xml:space="preserve"> </w:t>
+      </w:r>
+    </w:p>
+    <w:p>
+      <w:pPr>
+        <w:rPr>
+          <w:rFonts w:ascii="Arial" w:hAnsi="Arial" w:cs="Arial"/>
+          <w:sz w:val="24"/>
+          <w:szCs w:val="24"/>
+        </w:rPr>
+      </w:pPr>
+      <w:r>
+        <w:rPr>
+          <w:rFonts w:ascii="Arial" w:hAnsi="Arial" w:cs="Arial"/>
+          <w:noProof/>
+          <w:sz w:val="24"/>
+          <w:szCs w:val="24"/>
+        </w:rPr>
+        <w:drawing>
+          <wp:inline distT="0" distB="0" distL="0" distR="0" wp14:anchorId="1C54A102" wp14:editId="2E03FE1C">
+            <wp:extent cx="4901357" cy="3266663"/>
+            <wp:effectExtent l="0" t="0" r="0" b="0"/>
+            <wp:docPr id="456322867" name="Picture 2" descr="Graphical user interface, text, application&#10;&#10;Description automatically generated"/>
+            <wp:cNvGraphicFramePr>
+              <a:graphicFrameLocks xmlns:a="http://schemas.openxmlformats.org/drawingml/2006/main" noChangeAspect="1"/>
+            </wp:cNvGraphicFramePr>
+            <a:graphic xmlns:a="http://schemas.openxmlformats.org/drawingml/2006/main">
+              <a:graphicData uri="http://schemas.openxmlformats.org/drawingml/2006/picture">
+                <pic:pic xmlns:pic="http://schemas.openxmlformats.org/drawingml/2006/picture">
+                  <pic:nvPicPr>
+                    <pic:cNvPr id="456322867" name="Picture 2" descr="Graphical user interface, text, application&#10;&#10;Description automatically generated"/>
+                    <pic:cNvPicPr>
+                      <a:picLocks noChangeAspect="1" noChangeArrowheads="1"/>
+                    </pic:cNvPicPr>
+                  </pic:nvPicPr>
+                  <pic:blipFill>
+                    <a:blip r:embed="rId29" cstate="print">
+                      <a:extLst>
+                        <a:ext uri="{28A0092B-C50C-407E-A947-70E740481C1C}">
+                          <a14:useLocalDpi xmlns:a14="http://schemas.microsoft.com/office/drawing/2010/main" val="0"/>
+                        </a:ext>
+                      </a:extLst>
+                    </a:blip>
+                    <a:srcRect/>
+                    <a:stretch>
+                      <a:fillRect/>
+                    </a:stretch>
+                  </pic:blipFill>
+                  <pic:spPr bwMode="auto">
+                    <a:xfrm>
+                      <a:off x="0" y="0"/>
+                      <a:ext cx="4944674" cy="3295533"/>
+                    </a:xfrm>
+                    <a:prstGeom prst="rect">
+                      <a:avLst/>
+                    </a:prstGeom>
+                    <a:noFill/>
+                    <a:ln>
+                      <a:noFill/>
+                    </a:ln>
+                  </pic:spPr>
+                </pic:pic>
+              </a:graphicData>
+            </a:graphic>
+          </wp:inline>
+        </w:drawing>
+      </w:r>
+    </w:p>
+    <w:p>
+      <w:pPr>
+        <w:rPr>
+          <w:rFonts w:ascii="Arial" w:hAnsi="Arial" w:cs="Arial"/>
+          <w:sz w:val="24"/>
+          <w:szCs w:val="24"/>
+        </w:rPr>
+      </w:pPr>
+      <w:proofErr w:type="gramStart"/>
+      <w:r>
+        <w:rPr>
+          <w:rFonts w:ascii="Arial" w:hAnsi="Arial" w:cs="Arial"/>
+          <w:sz w:val="24"/>
+          <w:szCs w:val="24"/>
+        </w:rPr>
+        <w:lastRenderedPageBreak/>
+        <w:t>Finally</w:t>
+      </w:r>
+      <w:proofErr w:type="gramEnd"/>
+      <w:r>
+        <w:rPr>
+          <w:rFonts w:ascii="Arial" w:hAnsi="Arial" w:cs="Arial"/>
+          <w:sz w:val="24"/>
+          <w:szCs w:val="24"/>
+        </w:rPr>
+        <w:t xml:space="preserve"> I then removed the thick black borders to make it look more modern.</w:t>
+      </w:r>
+    </w:p>
+    <w:p>
+      <w:pPr>
+        <w:rPr>
+          <w:rFonts w:ascii="Arial" w:hAnsi="Arial" w:cs="Arial"/>
+          <w:sz w:val="28"/>
+          <w:szCs w:val="28"/>
+        </w:rPr>
+      </w:pPr>
+      <w:r>
+        <w:rPr>
+          <w:rFonts w:ascii="Arial" w:hAnsi="Arial" w:cs="Arial"/>
+          <w:noProof/>
+          <w:sz w:val="24"/>
+          <w:szCs w:val="24"/>
+        </w:rPr>
+        <w:drawing>
+          <wp:inline distT="0" distB="0" distL="0" distR="0" wp14:anchorId="1248060E" wp14:editId="29D4E2A8">
+            <wp:extent cx="5728970" cy="3818255"/>
+            <wp:effectExtent l="0" t="0" r="5080" b="0"/>
+            <wp:docPr id="200187221" name="Picture 4"/>
+            <wp:cNvGraphicFramePr>
+              <a:graphicFrameLocks xmlns:a="http://schemas.openxmlformats.org/drawingml/2006/main" noChangeAspect="1"/>
+            </wp:cNvGraphicFramePr>
+            <a:graphic xmlns:a="http://schemas.openxmlformats.org/drawingml/2006/main">
+              <a:graphicData uri="http://schemas.openxmlformats.org/drawingml/2006/picture">
+                <pic:pic xmlns:pic="http://schemas.openxmlformats.org/drawingml/2006/picture">
+                  <pic:nvPicPr>
+                    <pic:cNvPr id="0" name="Picture 5"/>
+                    <pic:cNvPicPr>
+                      <a:picLocks noChangeAspect="1" noChangeArrowheads="1"/>
+                    </pic:cNvPicPr>
+                  </pic:nvPicPr>
+                  <pic:blipFill>
+                    <a:blip r:embed="rId30">
+                      <a:extLst>
+                        <a:ext uri="{28A0092B-C50C-407E-A947-70E740481C1C}">
+                          <a14:useLocalDpi xmlns:a14="http://schemas.microsoft.com/office/drawing/2010/main" val="0"/>
+                        </a:ext>
+                      </a:extLst>
+                    </a:blip>
+                    <a:srcRect/>
+                    <a:stretch>
+                      <a:fillRect/>
+                    </a:stretch>
+                  </pic:blipFill>
+                  <pic:spPr bwMode="auto">
+                    <a:xfrm>
+                      <a:off x="0" y="0"/>
+                      <a:ext cx="5728970" cy="3818255"/>
+                    </a:xfrm>
+                    <a:prstGeom prst="rect">
+                      <a:avLst/>
+                    </a:prstGeom>
+                    <a:noFill/>
+                    <a:ln>
+                      <a:noFill/>
+                    </a:ln>
+                  </pic:spPr>
+                </pic:pic>
+              </a:graphicData>
+            </a:graphic>
+          </wp:inline>
+        </w:drawing>
+      </w:r>
+    </w:p>
+    <w:p>
+      <w:pPr>
+        <w:rPr>
+          <w:rFonts w:ascii="Arial" w:hAnsi="Arial" w:cs="Arial"/>
+          <w:sz w:val="28"/>
+          <w:szCs w:val="28"/>
         </w:rPr>
       </w:pPr>
     </w:p>
@@ -12899,7 +15930,7 @@
         <w:rFonts w:ascii="Symbol" w:hAnsi="Symbol" w:hint="default"/>
       </w:rPr>
     </w:lvl>
-    <w:lvl w:ilvl="1" w:tplc="08090003" w:tentative="1">
+    <w:lvl w:ilvl="1" w:tplc="08090003">
       <w:start w:val="1"/>
       <w:numFmt w:val="bullet"/>
       <w:lvlText w:val="o"/>
@@ -12911,7 +15942,7 @@
         <w:rFonts w:ascii="Courier New" w:hAnsi="Courier New" w:cs="Courier New" w:hint="default"/>
       </w:rPr>
     </w:lvl>
-    <w:lvl w:ilvl="2" w:tplc="08090005" w:tentative="1">
+    <w:lvl w:ilvl="2" w:tplc="08090005">
       <w:start w:val="1"/>
       <w:numFmt w:val="bullet"/>
       <w:lvlText w:val=""/>

--- a/Project.docx
+++ b/Project.docx
@@ -277,14 +277,12 @@
           <w:rFonts w:ascii="Arial" w:hAnsi="Arial" w:cs="Arial"/>
         </w:rPr>
       </w:pPr>
-      <w:proofErr w:type="spellStart"/>
       <w:r>
         <w:rPr>
           <w:rFonts w:ascii="Arial" w:hAnsi="Arial" w:cs="Arial"/>
         </w:rPr>
         <w:t>Masterdon</w:t>
       </w:r>
-      <w:proofErr w:type="spellEnd"/>
     </w:p>
     <w:p>
       <w:pPr>
@@ -297,14 +295,12 @@
           <w:rFonts w:ascii="Arial" w:hAnsi="Arial" w:cs="Arial"/>
         </w:rPr>
       </w:pPr>
-      <w:proofErr w:type="spellStart"/>
       <w:r>
         <w:rPr>
           <w:rFonts w:ascii="Arial" w:hAnsi="Arial" w:cs="Arial"/>
         </w:rPr>
         <w:t>MeWe</w:t>
       </w:r>
-      <w:proofErr w:type="spellEnd"/>
     </w:p>
     <w:p>
       <w:pPr>
@@ -429,21 +425,7 @@
         <w:rPr>
           <w:rFonts w:ascii="Arial" w:hAnsi="Arial" w:cs="Arial"/>
         </w:rPr>
-        <w:t xml:space="preserve">Limitations Of </w:t>
-      </w:r>
-      <w:proofErr w:type="gramStart"/>
-      <w:r>
-        <w:rPr>
-          <w:rFonts w:ascii="Arial" w:hAnsi="Arial" w:cs="Arial"/>
-        </w:rPr>
-        <w:t>The</w:t>
-      </w:r>
-      <w:proofErr w:type="gramEnd"/>
-      <w:r>
-        <w:rPr>
-          <w:rFonts w:ascii="Arial" w:hAnsi="Arial" w:cs="Arial"/>
-        </w:rPr>
-        <w:t xml:space="preserve"> Proposed Solution</w:t>
+        <w:t>Limitations Of The Proposed Solution</w:t>
       </w:r>
     </w:p>
     <w:p>
@@ -1582,25 +1564,7 @@
           <w:sz w:val="24"/>
           <w:szCs w:val="24"/>
         </w:rPr>
-        <w:t xml:space="preserve">An open voice chat system is also </w:t>
-      </w:r>
-      <w:proofErr w:type="gramStart"/>
-      <w:r>
-        <w:rPr>
-          <w:rFonts w:ascii="Arial" w:hAnsi="Arial" w:cs="Arial"/>
-          <w:sz w:val="24"/>
-          <w:szCs w:val="24"/>
-        </w:rPr>
-        <w:t>suits</w:t>
-      </w:r>
-      <w:proofErr w:type="gramEnd"/>
-      <w:r>
-        <w:rPr>
-          <w:rFonts w:ascii="Arial" w:hAnsi="Arial" w:cs="Arial"/>
-          <w:sz w:val="24"/>
-          <w:szCs w:val="24"/>
-        </w:rPr>
-        <w:t xml:space="preserve"> </w:t>
+        <w:t xml:space="preserve">An open voice chat system is also suits </w:t>
       </w:r>
       <w:r>
         <w:rPr>
@@ -2263,25 +2227,7 @@
           <w:sz w:val="24"/>
           <w:szCs w:val="24"/>
         </w:rPr>
-        <w:t xml:space="preserve">One existing privacy focused social media app is Mastodon, which is quite </w:t>
-      </w:r>
-      <w:proofErr w:type="gramStart"/>
-      <w:r>
-        <w:rPr>
-          <w:rFonts w:ascii="Arial" w:hAnsi="Arial" w:cs="Arial"/>
-          <w:sz w:val="24"/>
-          <w:szCs w:val="24"/>
-        </w:rPr>
-        <w:t>similar to</w:t>
-      </w:r>
-      <w:proofErr w:type="gramEnd"/>
-      <w:r>
-        <w:rPr>
-          <w:rFonts w:ascii="Arial" w:hAnsi="Arial" w:cs="Arial"/>
-          <w:sz w:val="24"/>
-          <w:szCs w:val="24"/>
-        </w:rPr>
-        <w:t xml:space="preserve"> Twitter, but it focuses more on user safety and privacy.</w:t>
+        <w:t>One existing privacy focused social media app is Mastodon, which is quite similar to Twitter, but it focuses more on user safety and privacy.</w:t>
       </w:r>
       <w:r>
         <w:rPr>
@@ -2985,46 +2931,24 @@
           <w:sz w:val="28"/>
           <w:szCs w:val="28"/>
         </w:rPr>
-        <w:t xml:space="preserve">Requirements For </w:t>
-      </w:r>
-      <w:proofErr w:type="gramStart"/>
-      <w:r>
+        <w:t>Requirements For The Proposed Solution</w:t>
+      </w:r>
+    </w:p>
+    <w:p>
+      <w:pPr>
         <w:rPr>
           <w:rFonts w:ascii="Arial" w:hAnsi="Arial" w:cs="Arial"/>
           <w:b/>
           <w:bCs/>
-          <w:sz w:val="28"/>
-          <w:szCs w:val="28"/>
-        </w:rPr>
-        <w:t>The</w:t>
-      </w:r>
-      <w:proofErr w:type="gramEnd"/>
+          <w:sz w:val="24"/>
+          <w:szCs w:val="24"/>
+        </w:rPr>
+      </w:pPr>
       <w:r>
         <w:rPr>
           <w:rFonts w:ascii="Arial" w:hAnsi="Arial" w:cs="Arial"/>
           <w:b/>
           <w:bCs/>
-          <w:sz w:val="28"/>
-          <w:szCs w:val="28"/>
-        </w:rPr>
-        <w:t xml:space="preserve"> Proposed Solution</w:t>
-      </w:r>
-    </w:p>
-    <w:p>
-      <w:pPr>
-        <w:rPr>
-          <w:rFonts w:ascii="Arial" w:hAnsi="Arial" w:cs="Arial"/>
-          <w:b/>
-          <w:bCs/>
-          <w:sz w:val="24"/>
-          <w:szCs w:val="24"/>
-        </w:rPr>
-      </w:pPr>
-      <w:r>
-        <w:rPr>
-          <w:rFonts w:ascii="Arial" w:hAnsi="Arial" w:cs="Arial"/>
-          <w:b/>
-          <w:bCs/>
           <w:sz w:val="24"/>
           <w:szCs w:val="24"/>
         </w:rPr>
@@ -3077,25 +3001,7 @@
           <w:sz w:val="24"/>
           <w:szCs w:val="24"/>
         </w:rPr>
-        <w:t xml:space="preserve">. </w:t>
-      </w:r>
-      <w:proofErr w:type="gramStart"/>
-      <w:r>
-        <w:rPr>
-          <w:rFonts w:ascii="Arial" w:hAnsi="Arial" w:cs="Arial"/>
-          <w:sz w:val="24"/>
-          <w:szCs w:val="24"/>
-        </w:rPr>
-        <w:t>Ideally</w:t>
-      </w:r>
-      <w:proofErr w:type="gramEnd"/>
-      <w:r>
-        <w:rPr>
-          <w:rFonts w:ascii="Arial" w:hAnsi="Arial" w:cs="Arial"/>
-          <w:sz w:val="24"/>
-          <w:szCs w:val="24"/>
-        </w:rPr>
-        <w:t xml:space="preserve"> I could use a Raspberry Pi </w:t>
+        <w:t xml:space="preserve">. Ideally I could use a Raspberry Pi </w:t>
       </w:r>
       <w:r>
         <w:rPr>
@@ -3488,25 +3394,7 @@
           <w:sz w:val="24"/>
           <w:szCs w:val="24"/>
         </w:rPr>
-        <w:t xml:space="preserve">The number of features </w:t>
-      </w:r>
-      <w:proofErr w:type="gramStart"/>
-      <w:r>
-        <w:rPr>
-          <w:rFonts w:ascii="Arial" w:hAnsi="Arial" w:cs="Arial"/>
-          <w:sz w:val="24"/>
-          <w:szCs w:val="24"/>
-        </w:rPr>
-        <w:t>will be always be</w:t>
-      </w:r>
-      <w:proofErr w:type="gramEnd"/>
-      <w:r>
-        <w:rPr>
-          <w:rFonts w:ascii="Arial" w:hAnsi="Arial" w:cs="Arial"/>
-          <w:sz w:val="24"/>
-          <w:szCs w:val="24"/>
-        </w:rPr>
-        <w:t xml:space="preserve"> behind other social media apps because I am the only person working on it. This is a problem because it would mean people would be less likely to switch from their current social media app to mine.</w:t>
+        <w:t>The number of features will be always be behind other social media apps because I am the only person working on it. This is a problem because it would mean people would be less likely to switch from their current social media app to mine.</w:t>
       </w:r>
     </w:p>
     <w:p>
@@ -3544,25 +3432,7 @@
           <w:sz w:val="24"/>
           <w:szCs w:val="24"/>
         </w:rPr>
-        <w:t xml:space="preserve">Because there are so </w:t>
-      </w:r>
-      <w:proofErr w:type="gramStart"/>
-      <w:r>
-        <w:rPr>
-          <w:rFonts w:ascii="Arial" w:hAnsi="Arial" w:cs="Arial"/>
-          <w:sz w:val="24"/>
-          <w:szCs w:val="24"/>
-        </w:rPr>
-        <w:t>many different ways</w:t>
-      </w:r>
-      <w:proofErr w:type="gramEnd"/>
-      <w:r>
-        <w:rPr>
-          <w:rFonts w:ascii="Arial" w:hAnsi="Arial" w:cs="Arial"/>
-          <w:sz w:val="24"/>
-          <w:szCs w:val="24"/>
-        </w:rPr>
-        <w:t xml:space="preserve"> to interact with an app like this, it is likely that there will be some bugs in the final version. Although, this can be mitigated through rigorous testing.</w:t>
+        <w:t>Because there are so many different ways to interact with an app like this, it is likely that there will be some bugs in the final version. Although, this can be mitigated through rigorous testing.</w:t>
       </w:r>
     </w:p>
     <w:p>
@@ -3600,18 +3470,8 @@
           <w:sz w:val="24"/>
           <w:szCs w:val="24"/>
         </w:rPr>
-        <w:t xml:space="preserve">Here is a list of criteria that I would consider to be an indicator or how successful the project </w:t>
-      </w:r>
-      <w:proofErr w:type="gramStart"/>
-      <w:r>
-        <w:rPr>
-          <w:rFonts w:ascii="Arial" w:hAnsi="Arial" w:cs="Arial"/>
-          <w:sz w:val="24"/>
-          <w:szCs w:val="24"/>
-        </w:rPr>
-        <w:t>is</w:t>
-      </w:r>
-      <w:proofErr w:type="gramEnd"/>
+        <w:t>Here is a list of criteria that I would consider to be an indicator or how successful the project is</w:t>
+      </w:r>
     </w:p>
     <w:p>
       <w:pPr>
@@ -3656,25 +3516,7 @@
           <w:sz w:val="24"/>
           <w:szCs w:val="24"/>
         </w:rPr>
-        <w:t xml:space="preserve">as well as reducing the number of bugs and security vulnerabilities. One feature that will make the interface </w:t>
-      </w:r>
-      <w:proofErr w:type="gramStart"/>
-      <w:r>
-        <w:rPr>
-          <w:rFonts w:ascii="Arial" w:hAnsi="Arial" w:cs="Arial"/>
-          <w:sz w:val="24"/>
-          <w:szCs w:val="24"/>
-        </w:rPr>
-        <w:t>more simple</w:t>
-      </w:r>
-      <w:proofErr w:type="gramEnd"/>
-      <w:r>
-        <w:rPr>
-          <w:rFonts w:ascii="Arial" w:hAnsi="Arial" w:cs="Arial"/>
-          <w:sz w:val="24"/>
-          <w:szCs w:val="24"/>
-        </w:rPr>
-        <w:t xml:space="preserve"> is the use of icons and text for buttons so that the user understands what they are clicking on.</w:t>
+        <w:t>as well as reducing the number of bugs and security vulnerabilities. One feature that will make the interface more simple is the use of icons and text for buttons so that the user understands what they are clicking on.</w:t>
       </w:r>
     </w:p>
     <w:p>
@@ -3942,25 +3784,7 @@
           <w:sz w:val="24"/>
           <w:szCs w:val="24"/>
         </w:rPr>
-        <w:t xml:space="preserve">Users can create an account and log in </w:t>
-      </w:r>
-      <w:proofErr w:type="gramStart"/>
-      <w:r>
-        <w:rPr>
-          <w:rFonts w:ascii="Arial" w:hAnsi="Arial" w:cs="Arial"/>
-          <w:sz w:val="24"/>
-          <w:szCs w:val="24"/>
-        </w:rPr>
-        <w:t>later on</w:t>
-      </w:r>
-      <w:proofErr w:type="gramEnd"/>
-      <w:r>
-        <w:rPr>
-          <w:rFonts w:ascii="Arial" w:hAnsi="Arial" w:cs="Arial"/>
-          <w:sz w:val="24"/>
-          <w:szCs w:val="24"/>
-        </w:rPr>
-        <w:t xml:space="preserve"> to be able to continue the same previous chats, calls and discussions from previous sessions.</w:t>
+        <w:t>Users can create an account and log in later on to be able to continue the same previous chats, calls and discussions from previous sessions.</w:t>
       </w:r>
     </w:p>
     <w:p>
@@ -4240,7 +4064,6 @@
                 <w:szCs w:val="24"/>
               </w:rPr>
             </w:pPr>
-            <w:proofErr w:type="spellStart"/>
             <w:r>
               <w:rPr>
                 <w:rFonts w:ascii="Arial" w:hAnsi="Arial" w:cs="Arial"/>
@@ -4249,7 +4072,6 @@
               </w:rPr>
               <w:t>databaseConnection.php</w:t>
             </w:r>
-            <w:proofErr w:type="spellEnd"/>
           </w:p>
         </w:tc>
         <w:tc>
@@ -4270,18 +4092,8 @@
                 <w:sz w:val="24"/>
                 <w:szCs w:val="24"/>
               </w:rPr>
-              <w:t>$</w:t>
-            </w:r>
-            <w:proofErr w:type="spellStart"/>
-            <w:r>
-              <w:rPr>
-                <w:rFonts w:ascii="Arial" w:hAnsi="Arial" w:cs="Arial"/>
-                <w:sz w:val="24"/>
-                <w:szCs w:val="24"/>
-              </w:rPr>
-              <w:t>db</w:t>
-            </w:r>
-            <w:proofErr w:type="spellEnd"/>
+              <w:t>$db</w:t>
+            </w:r>
             <w:r>
               <w:rPr>
                 <w:rFonts w:ascii="Arial" w:hAnsi="Arial" w:cs="Arial"/>
@@ -4311,25 +4123,7 @@
                 <w:sz w:val="24"/>
                 <w:szCs w:val="24"/>
               </w:rPr>
-              <w:t xml:space="preserve">Is used as the connection to the database and is assigned using the </w:t>
-            </w:r>
-            <w:proofErr w:type="spellStart"/>
-            <w:r>
-              <w:rPr>
-                <w:rFonts w:ascii="Arial" w:hAnsi="Arial" w:cs="Arial"/>
-                <w:sz w:val="24"/>
-                <w:szCs w:val="24"/>
-              </w:rPr>
-              <w:t>databaseConnection.php</w:t>
-            </w:r>
-            <w:proofErr w:type="spellEnd"/>
-            <w:r>
-              <w:rPr>
-                <w:rFonts w:ascii="Arial" w:hAnsi="Arial" w:cs="Arial"/>
-                <w:sz w:val="24"/>
-                <w:szCs w:val="24"/>
-              </w:rPr>
-              <w:t xml:space="preserve"> script.</w:t>
+              <w:t>Is used as the connection to the database and is assigned using the databaseConnection.php script.</w:t>
             </w:r>
           </w:p>
         </w:tc>
@@ -4383,18 +4177,8 @@
                 <w:sz w:val="24"/>
                 <w:szCs w:val="24"/>
               </w:rPr>
-              <w:t>$</w:t>
-            </w:r>
-            <w:proofErr w:type="spellStart"/>
-            <w:r>
-              <w:rPr>
-                <w:rFonts w:ascii="Arial" w:hAnsi="Arial" w:cs="Arial"/>
-                <w:sz w:val="24"/>
-                <w:szCs w:val="24"/>
-              </w:rPr>
-              <w:t>servername</w:t>
-            </w:r>
-            <w:proofErr w:type="spellEnd"/>
+              <w:t>$servername</w:t>
+            </w:r>
             <w:r>
               <w:rPr>
                 <w:rFonts w:ascii="Arial" w:hAnsi="Arial" w:cs="Arial"/>
@@ -4424,25 +4208,7 @@
                 <w:sz w:val="24"/>
                 <w:szCs w:val="24"/>
               </w:rPr>
-              <w:t>Is used when creating the $</w:t>
-            </w:r>
-            <w:proofErr w:type="spellStart"/>
-            <w:r>
-              <w:rPr>
-                <w:rFonts w:ascii="Arial" w:hAnsi="Arial" w:cs="Arial"/>
-                <w:sz w:val="24"/>
-                <w:szCs w:val="24"/>
-              </w:rPr>
-              <w:t>db</w:t>
-            </w:r>
-            <w:proofErr w:type="spellEnd"/>
-            <w:r>
-              <w:rPr>
-                <w:rFonts w:ascii="Arial" w:hAnsi="Arial" w:cs="Arial"/>
-                <w:sz w:val="24"/>
-                <w:szCs w:val="24"/>
-              </w:rPr>
-              <w:t xml:space="preserve"> PDO object to point to the location of where the database is</w:t>
+              <w:t>Is used when creating the $db PDO object to point to the location of where the database is</w:t>
             </w:r>
           </w:p>
         </w:tc>
@@ -4666,18 +4432,8 @@
                 <w:sz w:val="24"/>
                 <w:szCs w:val="24"/>
               </w:rPr>
-              <w:t>$</w:t>
-            </w:r>
-            <w:proofErr w:type="spellStart"/>
-            <w:r>
-              <w:rPr>
-                <w:rFonts w:ascii="Arial" w:hAnsi="Arial" w:cs="Arial"/>
-                <w:sz w:val="24"/>
-                <w:szCs w:val="24"/>
-              </w:rPr>
-              <w:t>dbname</w:t>
-            </w:r>
-            <w:proofErr w:type="spellEnd"/>
+              <w:t>$dbname</w:t>
+            </w:r>
             <w:r>
               <w:rPr>
                 <w:rFonts w:ascii="Arial" w:hAnsi="Arial" w:cs="Arial"/>
@@ -4826,7 +4582,6 @@
                 <w:szCs w:val="24"/>
               </w:rPr>
             </w:pPr>
-            <w:proofErr w:type="spellStart"/>
             <w:r>
               <w:rPr>
                 <w:rFonts w:ascii="Arial" w:hAnsi="Arial" w:cs="Arial"/>
@@ -4835,7 +4590,6 @@
               </w:rPr>
               <w:t>loginRequestHandler.php</w:t>
             </w:r>
-            <w:proofErr w:type="spellEnd"/>
           </w:p>
         </w:tc>
         <w:tc>
@@ -5026,18 +4780,8 @@
                 <w:sz w:val="24"/>
                 <w:szCs w:val="24"/>
               </w:rPr>
-              <w:t>$</w:t>
-            </w:r>
-            <w:proofErr w:type="spellStart"/>
-            <w:r>
-              <w:rPr>
-                <w:rFonts w:ascii="Arial" w:hAnsi="Arial" w:cs="Arial"/>
-                <w:sz w:val="24"/>
-                <w:szCs w:val="24"/>
-              </w:rPr>
-              <w:t>db</w:t>
-            </w:r>
-            <w:proofErr w:type="spellEnd"/>
+              <w:t>$db</w:t>
+            </w:r>
             <w:r>
               <w:rPr>
                 <w:rFonts w:ascii="Arial" w:hAnsi="Arial" w:cs="Arial"/>
@@ -5067,25 +4811,7 @@
                 <w:sz w:val="24"/>
                 <w:szCs w:val="24"/>
               </w:rPr>
-              <w:t>Is set by requiring “</w:t>
-            </w:r>
-            <w:proofErr w:type="spellStart"/>
-            <w:r>
-              <w:rPr>
-                <w:rFonts w:ascii="Arial" w:hAnsi="Arial" w:cs="Arial"/>
-                <w:sz w:val="24"/>
-                <w:szCs w:val="24"/>
-              </w:rPr>
-              <w:t>databaseConnection.php</w:t>
-            </w:r>
-            <w:proofErr w:type="spellEnd"/>
-            <w:r>
-              <w:rPr>
-                <w:rFonts w:ascii="Arial" w:hAnsi="Arial" w:cs="Arial"/>
-                <w:sz w:val="24"/>
-                <w:szCs w:val="24"/>
-              </w:rPr>
-              <w:t>”. It acts as an object that allows database interaction.</w:t>
+              <w:t>Is set by requiring “databaseConnection.php”. It acts as an object that allows database interaction.</w:t>
             </w:r>
           </w:p>
         </w:tc>
@@ -5139,18 +4865,8 @@
                 <w:sz w:val="24"/>
                 <w:szCs w:val="24"/>
               </w:rPr>
-              <w:t>$</w:t>
-            </w:r>
-            <w:proofErr w:type="spellStart"/>
-            <w:r>
-              <w:rPr>
-                <w:rFonts w:ascii="Arial" w:hAnsi="Arial" w:cs="Arial"/>
-                <w:sz w:val="24"/>
-                <w:szCs w:val="24"/>
-              </w:rPr>
-              <w:t>sql</w:t>
-            </w:r>
-            <w:proofErr w:type="spellEnd"/>
+              <w:t>$sql</w:t>
+            </w:r>
             <w:r>
               <w:rPr>
                 <w:rFonts w:ascii="Arial" w:hAnsi="Arial" w:cs="Arial"/>
@@ -5243,18 +4959,8 @@
                 <w:sz w:val="24"/>
                 <w:szCs w:val="24"/>
               </w:rPr>
-              <w:t>$</w:t>
-            </w:r>
-            <w:proofErr w:type="spellStart"/>
-            <w:r>
-              <w:rPr>
-                <w:rFonts w:ascii="Arial" w:hAnsi="Arial" w:cs="Arial"/>
-                <w:sz w:val="24"/>
-                <w:szCs w:val="24"/>
-              </w:rPr>
-              <w:t>stmt</w:t>
-            </w:r>
-            <w:proofErr w:type="spellEnd"/>
+              <w:t>$stmt</w:t>
+            </w:r>
             <w:r>
               <w:rPr>
                 <w:rFonts w:ascii="Arial" w:hAnsi="Arial" w:cs="Arial"/>
@@ -5284,36 +4990,8 @@
                 <w:sz w:val="24"/>
                 <w:szCs w:val="24"/>
               </w:rPr>
-              <w:t>Holds the process that enacts the statement in $</w:t>
-            </w:r>
-            <w:proofErr w:type="spellStart"/>
-            <w:r>
-              <w:rPr>
-                <w:rFonts w:ascii="Arial" w:hAnsi="Arial" w:cs="Arial"/>
-                <w:sz w:val="24"/>
-                <w:szCs w:val="24"/>
-              </w:rPr>
-              <w:t>sql</w:t>
-            </w:r>
-            <w:proofErr w:type="spellEnd"/>
-            <w:r>
-              <w:rPr>
-                <w:rFonts w:ascii="Arial" w:hAnsi="Arial" w:cs="Arial"/>
-                <w:sz w:val="24"/>
-                <w:szCs w:val="24"/>
-              </w:rPr>
-              <w:t xml:space="preserve"> on $</w:t>
-            </w:r>
-            <w:proofErr w:type="spellStart"/>
-            <w:r>
-              <w:rPr>
-                <w:rFonts w:ascii="Arial" w:hAnsi="Arial" w:cs="Arial"/>
-                <w:sz w:val="24"/>
-                <w:szCs w:val="24"/>
-              </w:rPr>
-              <w:t>db</w:t>
-            </w:r>
-            <w:proofErr w:type="spellEnd"/>
+              <w:t>Holds the process that enacts the statement in $sql on $db</w:t>
+            </w:r>
           </w:p>
         </w:tc>
       </w:tr>
@@ -5366,18 +5044,8 @@
                 <w:sz w:val="24"/>
                 <w:szCs w:val="24"/>
               </w:rPr>
-              <w:t>$</w:t>
-            </w:r>
-            <w:proofErr w:type="spellStart"/>
-            <w:r>
-              <w:rPr>
-                <w:rFonts w:ascii="Arial" w:hAnsi="Arial" w:cs="Arial"/>
-                <w:sz w:val="24"/>
-                <w:szCs w:val="24"/>
-              </w:rPr>
-              <w:t>userdata</w:t>
-            </w:r>
-            <w:proofErr w:type="spellEnd"/>
+              <w:t>$userdata</w:t>
+            </w:r>
             <w:r>
               <w:rPr>
                 <w:rFonts w:ascii="Arial" w:hAnsi="Arial" w:cs="Arial"/>
@@ -5407,18 +5075,8 @@
                 <w:sz w:val="24"/>
                 <w:szCs w:val="24"/>
               </w:rPr>
-              <w:t>Holds the data that is fetched from the server by the execution of $</w:t>
-            </w:r>
-            <w:proofErr w:type="spellStart"/>
-            <w:r>
-              <w:rPr>
-                <w:rFonts w:ascii="Arial" w:hAnsi="Arial" w:cs="Arial"/>
-                <w:sz w:val="24"/>
-                <w:szCs w:val="24"/>
-              </w:rPr>
-              <w:t>stmt</w:t>
-            </w:r>
-            <w:proofErr w:type="spellEnd"/>
+              <w:t>Holds the data that is fetched from the server by the execution of $stmt</w:t>
+            </w:r>
           </w:p>
         </w:tc>
       </w:tr>
@@ -5465,41 +5123,13 @@
                 <w:szCs w:val="24"/>
               </w:rPr>
             </w:pPr>
-            <w:proofErr w:type="spellStart"/>
-            <w:r>
-              <w:rPr>
-                <w:rFonts w:ascii="Arial" w:hAnsi="Arial" w:cs="Arial"/>
-                <w:sz w:val="24"/>
-                <w:szCs w:val="24"/>
-              </w:rPr>
-              <w:t>password_</w:t>
-            </w:r>
-            <w:proofErr w:type="gramStart"/>
-            <w:r>
-              <w:rPr>
-                <w:rFonts w:ascii="Arial" w:hAnsi="Arial" w:cs="Arial"/>
-                <w:sz w:val="24"/>
-                <w:szCs w:val="24"/>
-              </w:rPr>
-              <w:t>verify</w:t>
-            </w:r>
-            <w:proofErr w:type="spellEnd"/>
-            <w:r>
-              <w:rPr>
-                <w:rFonts w:ascii="Arial" w:hAnsi="Arial" w:cs="Arial"/>
-                <w:sz w:val="24"/>
-                <w:szCs w:val="24"/>
-              </w:rPr>
-              <w:t>(</w:t>
-            </w:r>
-            <w:proofErr w:type="gramEnd"/>
-            <w:r>
-              <w:rPr>
-                <w:rFonts w:ascii="Arial" w:hAnsi="Arial" w:cs="Arial"/>
-                <w:sz w:val="24"/>
-                <w:szCs w:val="24"/>
-              </w:rPr>
-              <w:t>)</w:t>
+            <w:r>
+              <w:rPr>
+                <w:rFonts w:ascii="Arial" w:hAnsi="Arial" w:cs="Arial"/>
+                <w:sz w:val="24"/>
+                <w:szCs w:val="24"/>
+              </w:rPr>
+              <w:t>password_verify()</w:t>
             </w:r>
             <w:r>
               <w:rPr>
@@ -5564,7 +5194,6 @@
                 <w:szCs w:val="24"/>
               </w:rPr>
             </w:pPr>
-            <w:proofErr w:type="spellStart"/>
             <w:r>
               <w:rPr>
                 <w:rFonts w:ascii="Arial" w:hAnsi="Arial" w:cs="Arial"/>
@@ -5573,7 +5202,6 @@
               </w:rPr>
               <w:t>registerRequestHandler.php</w:t>
             </w:r>
-            <w:proofErr w:type="spellEnd"/>
           </w:p>
         </w:tc>
         <w:tc>
@@ -5849,18 +5477,8 @@
                 <w:sz w:val="24"/>
                 <w:szCs w:val="24"/>
               </w:rPr>
-              <w:t>$</w:t>
-            </w:r>
-            <w:proofErr w:type="spellStart"/>
-            <w:r>
-              <w:rPr>
-                <w:rFonts w:ascii="Arial" w:hAnsi="Arial" w:cs="Arial"/>
-                <w:sz w:val="24"/>
-                <w:szCs w:val="24"/>
-              </w:rPr>
-              <w:t>repeatPassword</w:t>
-            </w:r>
-            <w:proofErr w:type="spellEnd"/>
+              <w:t>$repeatPassword</w:t>
+            </w:r>
             <w:r>
               <w:rPr>
                 <w:rFonts w:ascii="Arial" w:hAnsi="Arial" w:cs="Arial"/>
@@ -5983,25 +5601,7 @@
                 <w:sz w:val="24"/>
                 <w:szCs w:val="24"/>
               </w:rPr>
-              <w:t xml:space="preserve">The string will be a </w:t>
-            </w:r>
-            <w:proofErr w:type="gramStart"/>
-            <w:r>
-              <w:rPr>
-                <w:rFonts w:ascii="Arial" w:hAnsi="Arial" w:cs="Arial"/>
-                <w:sz w:val="24"/>
-                <w:szCs w:val="24"/>
-              </w:rPr>
-              <w:t>19 character</w:t>
-            </w:r>
-            <w:proofErr w:type="gramEnd"/>
-            <w:r>
-              <w:rPr>
-                <w:rFonts w:ascii="Arial" w:hAnsi="Arial" w:cs="Arial"/>
-                <w:sz w:val="24"/>
-                <w:szCs w:val="24"/>
-              </w:rPr>
-              <w:t xml:space="preserve"> randomised string that should be kept secure for each user. It can be used in combination with the username and tag to verify messages are being sent by the real user.</w:t>
+              <w:t>The string will be a 19 character randomised string that should be kept secure for each user. It can be used in combination with the username and tag to verify messages are being sent by the real user.</w:t>
             </w:r>
           </w:p>
         </w:tc>
@@ -6103,25 +5703,7 @@
                 <w:szCs w:val="24"/>
               </w:rPr>
               <w:lastRenderedPageBreak/>
-              <w:t xml:space="preserve">requests to specific users even if they share the same username as other people. Set </w:t>
-            </w:r>
-            <w:proofErr w:type="gramStart"/>
-            <w:r>
-              <w:rPr>
-                <w:rFonts w:ascii="Arial" w:hAnsi="Arial" w:cs="Arial"/>
-                <w:sz w:val="24"/>
-                <w:szCs w:val="24"/>
-              </w:rPr>
-              <w:t>randomly, but</w:t>
-            </w:r>
-            <w:proofErr w:type="gramEnd"/>
-            <w:r>
-              <w:rPr>
-                <w:rFonts w:ascii="Arial" w:hAnsi="Arial" w:cs="Arial"/>
-                <w:sz w:val="24"/>
-                <w:szCs w:val="24"/>
-              </w:rPr>
-              <w:t xml:space="preserve"> must be checked against the database for other usernames so that they do not share both a username and a pin.</w:t>
+              <w:t>requests to specific users even if they share the same username as other people. Set randomly, but must be checked against the database for other usernames so that they do not share both a username and a pin.</w:t>
             </w:r>
           </w:p>
         </w:tc>
@@ -6281,27 +5863,7 @@
           <w:szCs w:val="24"/>
           <w:u w:val="single"/>
         </w:rPr>
-        <w:t xml:space="preserve">Displaying The History of </w:t>
-      </w:r>
-      <w:proofErr w:type="gramStart"/>
-      <w:r>
-        <w:rPr>
-          <w:rFonts w:ascii="Arial" w:hAnsi="Arial" w:cs="Arial"/>
-          <w:sz w:val="24"/>
-          <w:szCs w:val="24"/>
-          <w:u w:val="single"/>
-        </w:rPr>
-        <w:t>A</w:t>
-      </w:r>
-      <w:proofErr w:type="gramEnd"/>
-      <w:r>
-        <w:rPr>
-          <w:rFonts w:ascii="Arial" w:hAnsi="Arial" w:cs="Arial"/>
-          <w:sz w:val="24"/>
-          <w:szCs w:val="24"/>
-          <w:u w:val="single"/>
-        </w:rPr>
-        <w:t xml:space="preserve"> Chat To A User</w:t>
+        <w:t>Displaying The History of A Chat To A User</w:t>
       </w:r>
     </w:p>
     <w:p>
@@ -6359,15 +5921,7 @@
                         <w:txbxContent>
                           <w:p>
                             <w:r>
-                              <w:t xml:space="preserve">Set number of messages can be a constant that is adjusted for the best performance but allows for users to scroll up in the chat for a short distance before more messages </w:t>
-                            </w:r>
-                            <w:proofErr w:type="gramStart"/>
-                            <w:r>
-                              <w:t>have to</w:t>
-                            </w:r>
-                            <w:proofErr w:type="gramEnd"/>
-                            <w:r>
-                              <w:t xml:space="preserve"> be gathered from the database.</w:t>
+                              <w:t>Set number of messages can be a constant that is adjusted for the best performance but allows for users to scroll up in the chat for a short distance before more messages have to be gathered from the database.</w:t>
                             </w:r>
                           </w:p>
                         </w:txbxContent>
@@ -6398,15 +5952,7 @@
                   <w:txbxContent>
                     <w:p>
                       <w:r>
-                        <w:t xml:space="preserve">Set number of messages can be a constant that is adjusted for the best performance but allows for users to scroll up in the chat for a short distance before more messages </w:t>
-                      </w:r>
-                      <w:proofErr w:type="gramStart"/>
-                      <w:r>
-                        <w:t>have to</w:t>
-                      </w:r>
-                      <w:proofErr w:type="gramEnd"/>
-                      <w:r>
-                        <w:t xml:space="preserve"> be gathered from the database.</w:t>
+                        <w:t>Set number of messages can be a constant that is adjusted for the best performance but allows for users to scroll up in the chat for a short distance before more messages have to be gathered from the database.</w:t>
                       </w:r>
                     </w:p>
                   </w:txbxContent>
@@ -6608,27 +6154,7 @@
           <w:u w:val="single"/>
         </w:rPr>
         <w:lastRenderedPageBreak/>
-        <w:t xml:space="preserve">Allowing A User </w:t>
-      </w:r>
-      <w:proofErr w:type="gramStart"/>
-      <w:r>
-        <w:rPr>
-          <w:rFonts w:ascii="Arial" w:hAnsi="Arial" w:cs="Arial"/>
-          <w:sz w:val="24"/>
-          <w:szCs w:val="24"/>
-          <w:u w:val="single"/>
-        </w:rPr>
-        <w:t>To</w:t>
-      </w:r>
-      <w:proofErr w:type="gramEnd"/>
-      <w:r>
-        <w:rPr>
-          <w:rFonts w:ascii="Arial" w:hAnsi="Arial" w:cs="Arial"/>
-          <w:sz w:val="24"/>
-          <w:szCs w:val="24"/>
-          <w:u w:val="single"/>
-        </w:rPr>
-        <w:t xml:space="preserve"> Send A Chat</w:t>
+        <w:t>Allowing A User To Send A Chat</w:t>
       </w:r>
     </w:p>
     <w:p>
@@ -6832,57 +6358,7 @@
                                 <w:sz w:val="14"/>
                                 <w:szCs w:val="14"/>
                               </w:rPr>
-                              <w:t xml:space="preserve">function </w:t>
-                            </w:r>
-                            <w:proofErr w:type="spellStart"/>
-                            <w:proofErr w:type="gramStart"/>
-                            <w:r>
-                              <w:rPr>
-                                <w:sz w:val="14"/>
-                                <w:szCs w:val="14"/>
-                              </w:rPr>
-                              <w:t>checkAttributes</w:t>
-                            </w:r>
-                            <w:proofErr w:type="spellEnd"/>
-                            <w:r>
-                              <w:rPr>
-                                <w:sz w:val="14"/>
-                                <w:szCs w:val="14"/>
-                              </w:rPr>
-                              <w:t>(</w:t>
-                            </w:r>
-                            <w:proofErr w:type="spellStart"/>
-                            <w:proofErr w:type="gramEnd"/>
-                            <w:r>
-                              <w:rPr>
-                                <w:sz w:val="14"/>
-                                <w:szCs w:val="14"/>
-                              </w:rPr>
-                              <w:t>msg</w:t>
-                            </w:r>
-                            <w:proofErr w:type="spellEnd"/>
-                            <w:r>
-                              <w:rPr>
-                                <w:sz w:val="14"/>
-                                <w:szCs w:val="14"/>
-                              </w:rPr>
-                              <w:t xml:space="preserve">, </w:t>
-                            </w:r>
-                            <w:proofErr w:type="spellStart"/>
-                            <w:r>
-                              <w:rPr>
-                                <w:sz w:val="14"/>
-                                <w:szCs w:val="14"/>
-                              </w:rPr>
-                              <w:t>updatedMsg</w:t>
-                            </w:r>
-                            <w:proofErr w:type="spellEnd"/>
-                            <w:r>
-                              <w:rPr>
-                                <w:sz w:val="14"/>
-                                <w:szCs w:val="14"/>
-                              </w:rPr>
-                              <w:t>)</w:t>
+                              <w:t>function checkAttributes(msg, updatedMsg)</w:t>
                             </w:r>
                           </w:p>
                           <w:p>
@@ -6900,31 +6376,13 @@
                               </w:rPr>
                               <w:tab/>
                             </w:r>
-                            <w:proofErr w:type="spellStart"/>
                             <w:r>
                               <w:rPr>
                                 <w:sz w:val="14"/>
                                 <w:szCs w:val="14"/>
                               </w:rPr>
-                              <w:t>newMsg</w:t>
+                              <w:t>newMsg = msg</w:t>
                             </w:r>
-                            <w:proofErr w:type="spellEnd"/>
-                            <w:r>
-                              <w:rPr>
-                                <w:sz w:val="14"/>
-                                <w:szCs w:val="14"/>
-                              </w:rPr>
-                              <w:t xml:space="preserve"> = </w:t>
-                            </w:r>
-                            <w:proofErr w:type="spellStart"/>
-                            <w:r>
-                              <w:rPr>
-                                <w:sz w:val="14"/>
-                                <w:szCs w:val="14"/>
-                              </w:rPr>
-                              <w:t>msg</w:t>
-                            </w:r>
-                            <w:proofErr w:type="spellEnd"/>
                           </w:p>
                           <w:p>
                             <w:pPr>
@@ -6940,23 +6398,7 @@
                                 <w:sz w:val="14"/>
                                 <w:szCs w:val="14"/>
                               </w:rPr>
-                              <w:t xml:space="preserve">for </w:t>
-                            </w:r>
-                            <w:proofErr w:type="spellStart"/>
-                            <w:r>
-                              <w:rPr>
-                                <w:sz w:val="14"/>
-                                <w:szCs w:val="14"/>
-                              </w:rPr>
-                              <w:t>atr</w:t>
-                            </w:r>
-                            <w:proofErr w:type="spellEnd"/>
-                            <w:r>
-                              <w:rPr>
-                                <w:sz w:val="14"/>
-                                <w:szCs w:val="14"/>
-                              </w:rPr>
-                              <w:t xml:space="preserve"> in attributes</w:t>
+                              <w:t>for atr in attributes</w:t>
                             </w:r>
                           </w:p>
                           <w:p>
@@ -6980,80 +6422,7 @@
                                 <w:szCs w:val="14"/>
                               </w:rPr>
                               <w:tab/>
-                              <w:t xml:space="preserve">if </w:t>
-                            </w:r>
-                            <w:proofErr w:type="spellStart"/>
-                            <w:r>
-                              <w:rPr>
-                                <w:sz w:val="14"/>
-                                <w:szCs w:val="14"/>
-                              </w:rPr>
-                              <w:t>msg</w:t>
-                            </w:r>
-                            <w:proofErr w:type="spellEnd"/>
-                            <w:r>
-                              <w:rPr>
-                                <w:sz w:val="14"/>
-                                <w:szCs w:val="14"/>
-                              </w:rPr>
-                              <w:t>[</w:t>
-                            </w:r>
-                            <w:proofErr w:type="spellStart"/>
-                            <w:r>
-                              <w:rPr>
-                                <w:sz w:val="14"/>
-                                <w:szCs w:val="14"/>
-                              </w:rPr>
-                              <w:t>atr</w:t>
-                            </w:r>
-                            <w:proofErr w:type="spellEnd"/>
-                            <w:proofErr w:type="gramStart"/>
-                            <w:r>
-                              <w:rPr>
-                                <w:sz w:val="14"/>
-                                <w:szCs w:val="14"/>
-                              </w:rPr>
-                              <w:t>] !</w:t>
-                            </w:r>
-                            <w:proofErr w:type="gramEnd"/>
-                            <w:r>
-                              <w:rPr>
-                                <w:sz w:val="14"/>
-                                <w:szCs w:val="14"/>
-                              </w:rPr>
-                              <w:t xml:space="preserve">= </w:t>
-                            </w:r>
-                            <w:proofErr w:type="spellStart"/>
-                            <w:r>
-                              <w:rPr>
-                                <w:sz w:val="14"/>
-                                <w:szCs w:val="14"/>
-                              </w:rPr>
-                              <w:t>updatedMsg</w:t>
-                            </w:r>
-                            <w:proofErr w:type="spellEnd"/>
-                            <w:r>
-                              <w:rPr>
-                                <w:sz w:val="14"/>
-                                <w:szCs w:val="14"/>
-                              </w:rPr>
-                              <w:t>[</w:t>
-                            </w:r>
-                            <w:proofErr w:type="spellStart"/>
-                            <w:r>
-                              <w:rPr>
-                                <w:sz w:val="14"/>
-                                <w:szCs w:val="14"/>
-                              </w:rPr>
-                              <w:t>atr</w:t>
-                            </w:r>
-                            <w:proofErr w:type="spellEnd"/>
-                            <w:r>
-                              <w:rPr>
-                                <w:sz w:val="14"/>
-                                <w:szCs w:val="14"/>
-                              </w:rPr>
-                              <w:t>]</w:t>
+                              <w:t>if msg[atr] != updatedMsg[atr]</w:t>
                             </w:r>
                           </w:p>
                           <w:p>
@@ -7084,70 +6453,7 @@
                                 <w:szCs w:val="14"/>
                               </w:rPr>
                               <w:tab/>
-                            </w:r>
-                            <w:proofErr w:type="spellStart"/>
-                            <w:r>
-                              <w:rPr>
-                                <w:sz w:val="14"/>
-                                <w:szCs w:val="14"/>
-                              </w:rPr>
-                              <w:t>newMsg</w:t>
-                            </w:r>
-                            <w:proofErr w:type="spellEnd"/>
-                            <w:r>
-                              <w:rPr>
-                                <w:sz w:val="14"/>
-                                <w:szCs w:val="14"/>
-                              </w:rPr>
-                              <w:t>[</w:t>
-                            </w:r>
-                            <w:proofErr w:type="spellStart"/>
-                            <w:r>
-                              <w:rPr>
-                                <w:sz w:val="14"/>
-                                <w:szCs w:val="14"/>
-                              </w:rPr>
-                              <w:t>atr</w:t>
-                            </w:r>
-                            <w:proofErr w:type="spellEnd"/>
-                            <w:r>
-                              <w:rPr>
-                                <w:sz w:val="14"/>
-                                <w:szCs w:val="14"/>
-                              </w:rPr>
-                              <w:t xml:space="preserve">] = </w:t>
-                            </w:r>
-                            <w:proofErr w:type="spellStart"/>
-                            <w:r>
-                              <w:rPr>
-                                <w:sz w:val="14"/>
-                                <w:szCs w:val="14"/>
-                              </w:rPr>
-                              <w:t>updatedMsg</w:t>
-                            </w:r>
-                            <w:proofErr w:type="spellEnd"/>
-                            <w:r>
-                              <w:rPr>
-                                <w:sz w:val="14"/>
-                                <w:szCs w:val="14"/>
-                              </w:rPr>
-                              <w:t>[</w:t>
-                            </w:r>
-                            <w:proofErr w:type="spellStart"/>
-                            <w:r>
-                              <w:rPr>
-                                <w:sz w:val="14"/>
-                                <w:szCs w:val="14"/>
-                              </w:rPr>
-                              <w:t>atr</w:t>
-                            </w:r>
-                            <w:proofErr w:type="spellEnd"/>
-                            <w:r>
-                              <w:rPr>
-                                <w:sz w:val="14"/>
-                                <w:szCs w:val="14"/>
-                              </w:rPr>
-                              <w:t>]</w:t>
+                              <w:t>newMsg[atr] = updatedMsg[atr]</w:t>
                             </w:r>
                           </w:p>
                           <w:p>
@@ -7164,265 +6470,7 @@
                                 <w:szCs w:val="14"/>
                               </w:rPr>
                               <w:tab/>
-                              <w:t xml:space="preserve">return </w:t>
-                            </w:r>
-                            <w:proofErr w:type="spellStart"/>
-                            <w:proofErr w:type="gramStart"/>
-                            <w:r>
-                              <w:rPr>
-                                <w:sz w:val="14"/>
-                                <w:szCs w:val="14"/>
-                              </w:rPr>
-                              <w:t>newMsg</w:t>
-                            </w:r>
-                            <w:proofErr w:type="spellEnd"/>
-                            <w:proofErr w:type="gramEnd"/>
-                          </w:p>
-                          <w:p>
-                            <w:pPr>
-                              <w:spacing w:after="0"/>
-                              <w:rPr>
-                                <w:sz w:val="14"/>
-                                <w:szCs w:val="14"/>
-                              </w:rPr>
-                            </w:pPr>
-                          </w:p>
-                          <w:p>
-                            <w:pPr>
-                              <w:spacing w:after="0"/>
-                              <w:rPr>
-                                <w:sz w:val="14"/>
-                                <w:szCs w:val="14"/>
-                              </w:rPr>
-                            </w:pPr>
-                            <w:proofErr w:type="spellStart"/>
-                            <w:r>
-                              <w:rPr>
-                                <w:sz w:val="14"/>
-                                <w:szCs w:val="14"/>
-                              </w:rPr>
-                              <w:t>newChats</w:t>
-                            </w:r>
-                            <w:proofErr w:type="spellEnd"/>
-                            <w:r>
-                              <w:rPr>
-                                <w:sz w:val="14"/>
-                                <w:szCs w:val="14"/>
-                              </w:rPr>
-                              <w:t xml:space="preserve"> = []</w:t>
-                            </w:r>
-                          </w:p>
-                          <w:p>
-                            <w:pPr>
-                              <w:spacing w:after="0"/>
-                              <w:rPr>
-                                <w:sz w:val="14"/>
-                                <w:szCs w:val="14"/>
-                              </w:rPr>
-                            </w:pPr>
-                            <w:r>
-                              <w:rPr>
-                                <w:sz w:val="14"/>
-                                <w:szCs w:val="14"/>
-                              </w:rPr>
-                              <w:t xml:space="preserve">for </w:t>
-                            </w:r>
-                            <w:proofErr w:type="spellStart"/>
-                            <w:r>
-                              <w:rPr>
-                                <w:sz w:val="14"/>
-                                <w:szCs w:val="14"/>
-                              </w:rPr>
-                              <w:t>m</w:t>
-                            </w:r>
-                            <w:r>
-                              <w:rPr>
-                                <w:sz w:val="14"/>
-                                <w:szCs w:val="14"/>
-                              </w:rPr>
-                              <w:t>sg</w:t>
-                            </w:r>
-                            <w:proofErr w:type="spellEnd"/>
-                            <w:r>
-                              <w:rPr>
-                                <w:sz w:val="14"/>
-                                <w:szCs w:val="14"/>
-                              </w:rPr>
-                              <w:t xml:space="preserve"> in chats</w:t>
-                            </w:r>
-                          </w:p>
-                          <w:p>
-                            <w:pPr>
-                              <w:spacing w:after="0"/>
-                              <w:ind w:firstLine="720"/>
-                              <w:rPr>
-                                <w:sz w:val="14"/>
-                                <w:szCs w:val="14"/>
-                              </w:rPr>
-                            </w:pPr>
-                            <w:proofErr w:type="spellStart"/>
-                            <w:r>
-                              <w:rPr>
-                                <w:sz w:val="14"/>
-                                <w:szCs w:val="14"/>
-                              </w:rPr>
-                              <w:t>newMsg</w:t>
-                            </w:r>
-                            <w:proofErr w:type="spellEnd"/>
-                            <w:r>
-                              <w:rPr>
-                                <w:sz w:val="14"/>
-                                <w:szCs w:val="14"/>
-                              </w:rPr>
-                              <w:t xml:space="preserve"> = </w:t>
-                            </w:r>
-                            <w:proofErr w:type="spellStart"/>
-                            <w:proofErr w:type="gramStart"/>
-                            <w:r>
-                              <w:rPr>
-                                <w:sz w:val="14"/>
-                                <w:szCs w:val="14"/>
-                              </w:rPr>
-                              <w:t>checkAttributes</w:t>
-                            </w:r>
-                            <w:proofErr w:type="spellEnd"/>
-                            <w:r>
-                              <w:rPr>
-                                <w:sz w:val="14"/>
-                                <w:szCs w:val="14"/>
-                              </w:rPr>
-                              <w:t>(</w:t>
-                            </w:r>
-                            <w:proofErr w:type="spellStart"/>
-                            <w:proofErr w:type="gramEnd"/>
-                            <w:r>
-                              <w:rPr>
-                                <w:sz w:val="14"/>
-                                <w:szCs w:val="14"/>
-                              </w:rPr>
-                              <w:t>msg</w:t>
-                            </w:r>
-                            <w:proofErr w:type="spellEnd"/>
-                            <w:r>
-                              <w:rPr>
-                                <w:sz w:val="14"/>
-                                <w:szCs w:val="14"/>
-                              </w:rPr>
-                              <w:t xml:space="preserve">, </w:t>
-                            </w:r>
-                            <w:proofErr w:type="spellStart"/>
-                            <w:r>
-                              <w:rPr>
-                                <w:sz w:val="14"/>
-                                <w:szCs w:val="14"/>
-                              </w:rPr>
-                              <w:t>updatedChats</w:t>
-                            </w:r>
-                            <w:proofErr w:type="spellEnd"/>
-                            <w:r>
-                              <w:rPr>
-                                <w:sz w:val="14"/>
-                                <w:szCs w:val="14"/>
-                              </w:rPr>
-                              <w:t>[</w:t>
-                            </w:r>
-                            <w:proofErr w:type="spellStart"/>
-                            <w:r>
-                              <w:rPr>
-                                <w:sz w:val="14"/>
-                                <w:szCs w:val="14"/>
-                              </w:rPr>
-                              <w:t>msg</w:t>
-                            </w:r>
-                            <w:proofErr w:type="spellEnd"/>
-                            <w:r>
-                              <w:rPr>
-                                <w:sz w:val="14"/>
-                                <w:szCs w:val="14"/>
-                              </w:rPr>
-                              <w:t>])</w:t>
-                            </w:r>
-                          </w:p>
-                          <w:p>
-                            <w:pPr>
-                              <w:spacing w:after="0"/>
-                              <w:rPr>
-                                <w:sz w:val="14"/>
-                                <w:szCs w:val="14"/>
-                              </w:rPr>
-                            </w:pPr>
-                            <w:r>
-                              <w:rPr>
-                                <w:sz w:val="14"/>
-                                <w:szCs w:val="14"/>
-                              </w:rPr>
-                              <w:tab/>
-                            </w:r>
-                            <w:proofErr w:type="spellStart"/>
-                            <w:r>
-                              <w:rPr>
-                                <w:sz w:val="14"/>
-                                <w:szCs w:val="14"/>
-                              </w:rPr>
-                              <w:t>newChats.append</w:t>
-                            </w:r>
-                            <w:proofErr w:type="spellEnd"/>
-                            <w:r>
-                              <w:rPr>
-                                <w:sz w:val="14"/>
-                                <w:szCs w:val="14"/>
-                              </w:rPr>
-                              <w:t>(</w:t>
-                            </w:r>
-                            <w:proofErr w:type="spellStart"/>
-                            <w:r>
-                              <w:rPr>
-                                <w:sz w:val="14"/>
-                                <w:szCs w:val="14"/>
-                              </w:rPr>
-                              <w:t>newMsg</w:t>
-                            </w:r>
-                            <w:proofErr w:type="spellEnd"/>
-                            <w:r>
-                              <w:rPr>
-                                <w:sz w:val="14"/>
-                                <w:szCs w:val="14"/>
-                              </w:rPr>
-                              <w:t>)</w:t>
-                            </w:r>
-                          </w:p>
-                          <w:p>
-                            <w:pPr>
-                              <w:spacing w:after="0"/>
-                              <w:rPr>
-                                <w:sz w:val="14"/>
-                                <w:szCs w:val="14"/>
-                              </w:rPr>
-                            </w:pPr>
-                          </w:p>
-                          <w:p>
-                            <w:pPr>
-                              <w:spacing w:after="0"/>
-                              <w:rPr>
-                                <w:sz w:val="14"/>
-                                <w:szCs w:val="14"/>
-                              </w:rPr>
-                            </w:pPr>
-                            <w:proofErr w:type="spellStart"/>
-                            <w:r>
-                              <w:rPr>
-                                <w:sz w:val="14"/>
-                                <w:szCs w:val="14"/>
-                              </w:rPr>
-                              <w:t>newChats.sort</w:t>
-                            </w:r>
-                            <w:proofErr w:type="spellEnd"/>
-                            <w:r>
-                              <w:rPr>
-                                <w:sz w:val="14"/>
-                                <w:szCs w:val="14"/>
-                              </w:rPr>
-                              <w:t>(DATE, NEWEST)</w:t>
+                              <w:t>return newMsg</w:t>
                             </w:r>
                           </w:p>
                           <w:p>
@@ -7447,23 +6495,128 @@
                                 <w:sz w:val="14"/>
                                 <w:szCs w:val="14"/>
                               </w:rPr>
-                              <w:t>display(</w:t>
+                              <w:t>newChats = []</w:t>
                             </w:r>
-                            <w:proofErr w:type="spellStart"/>
+                          </w:p>
+                          <w:p>
+                            <w:pPr>
+                              <w:spacing w:after="0"/>
+                              <w:rPr>
+                                <w:sz w:val="14"/>
+                                <w:szCs w:val="14"/>
+                              </w:rPr>
+                            </w:pPr>
                             <w:r>
                               <w:rPr>
                                 <w:sz w:val="14"/>
                                 <w:szCs w:val="14"/>
                               </w:rPr>
-                              <w:t>newChats</w:t>
+                              <w:t xml:space="preserve">for </w:t>
                             </w:r>
-                            <w:proofErr w:type="spellEnd"/>
                             <w:r>
                               <w:rPr>
                                 <w:sz w:val="14"/>
                                 <w:szCs w:val="14"/>
                               </w:rPr>
-                              <w:t>)</w:t>
+                              <w:t>m</w:t>
+                            </w:r>
+                            <w:r>
+                              <w:rPr>
+                                <w:sz w:val="14"/>
+                                <w:szCs w:val="14"/>
+                              </w:rPr>
+                              <w:t>sg in chats</w:t>
+                            </w:r>
+                          </w:p>
+                          <w:p>
+                            <w:pPr>
+                              <w:spacing w:after="0"/>
+                              <w:ind w:firstLine="720"/>
+                              <w:rPr>
+                                <w:sz w:val="14"/>
+                                <w:szCs w:val="14"/>
+                              </w:rPr>
+                            </w:pPr>
+                            <w:r>
+                              <w:rPr>
+                                <w:sz w:val="14"/>
+                                <w:szCs w:val="14"/>
+                              </w:rPr>
+                              <w:t xml:space="preserve">newMsg = </w:t>
+                            </w:r>
+                            <w:r>
+                              <w:rPr>
+                                <w:sz w:val="14"/>
+                                <w:szCs w:val="14"/>
+                              </w:rPr>
+                              <w:t>checkAttributes(msg, updatedChats[msg])</w:t>
+                            </w:r>
+                          </w:p>
+                          <w:p>
+                            <w:pPr>
+                              <w:spacing w:after="0"/>
+                              <w:rPr>
+                                <w:sz w:val="14"/>
+                                <w:szCs w:val="14"/>
+                              </w:rPr>
+                            </w:pPr>
+                            <w:r>
+                              <w:rPr>
+                                <w:sz w:val="14"/>
+                                <w:szCs w:val="14"/>
+                              </w:rPr>
+                              <w:tab/>
+                              <w:t>newChats.append(newMsg)</w:t>
+                            </w:r>
+                          </w:p>
+                          <w:p>
+                            <w:pPr>
+                              <w:spacing w:after="0"/>
+                              <w:rPr>
+                                <w:sz w:val="14"/>
+                                <w:szCs w:val="14"/>
+                              </w:rPr>
+                            </w:pPr>
+                          </w:p>
+                          <w:p>
+                            <w:pPr>
+                              <w:spacing w:after="0"/>
+                              <w:rPr>
+                                <w:sz w:val="14"/>
+                                <w:szCs w:val="14"/>
+                              </w:rPr>
+                            </w:pPr>
+                            <w:r>
+                              <w:rPr>
+                                <w:sz w:val="14"/>
+                                <w:szCs w:val="14"/>
+                              </w:rPr>
+                              <w:t>newChats.sort(DATE, NEWEST)</w:t>
+                            </w:r>
+                          </w:p>
+                          <w:p>
+                            <w:pPr>
+                              <w:spacing w:after="0"/>
+                              <w:rPr>
+                                <w:sz w:val="14"/>
+                                <w:szCs w:val="14"/>
+                              </w:rPr>
+                            </w:pPr>
+                          </w:p>
+                          <w:p>
+                            <w:pPr>
+                              <w:spacing w:after="0"/>
+                              <w:rPr>
+                                <w:sz w:val="14"/>
+                                <w:szCs w:val="14"/>
+                              </w:rPr>
+                            </w:pPr>
+                            <w:r>
+                              <w:rPr>
+                                <w:sz w:val="14"/>
+                                <w:szCs w:val="14"/>
+                              </w:rPr>
+                              <w:t>display(newChats)</w:t>
                             </w:r>
                           </w:p>
                           <w:p>
@@ -7558,57 +6711,7 @@
                           <w:sz w:val="14"/>
                           <w:szCs w:val="14"/>
                         </w:rPr>
-                        <w:t xml:space="preserve">function </w:t>
-                      </w:r>
-                      <w:proofErr w:type="spellStart"/>
-                      <w:proofErr w:type="gramStart"/>
-                      <w:r>
-                        <w:rPr>
-                          <w:sz w:val="14"/>
-                          <w:szCs w:val="14"/>
-                        </w:rPr>
-                        <w:t>checkAttributes</w:t>
-                      </w:r>
-                      <w:proofErr w:type="spellEnd"/>
-                      <w:r>
-                        <w:rPr>
-                          <w:sz w:val="14"/>
-                          <w:szCs w:val="14"/>
-                        </w:rPr>
-                        <w:t>(</w:t>
-                      </w:r>
-                      <w:proofErr w:type="spellStart"/>
-                      <w:proofErr w:type="gramEnd"/>
-                      <w:r>
-                        <w:rPr>
-                          <w:sz w:val="14"/>
-                          <w:szCs w:val="14"/>
-                        </w:rPr>
-                        <w:t>msg</w:t>
-                      </w:r>
-                      <w:proofErr w:type="spellEnd"/>
-                      <w:r>
-                        <w:rPr>
-                          <w:sz w:val="14"/>
-                          <w:szCs w:val="14"/>
-                        </w:rPr>
-                        <w:t xml:space="preserve">, </w:t>
-                      </w:r>
-                      <w:proofErr w:type="spellStart"/>
-                      <w:r>
-                        <w:rPr>
-                          <w:sz w:val="14"/>
-                          <w:szCs w:val="14"/>
-                        </w:rPr>
-                        <w:t>updatedMsg</w:t>
-                      </w:r>
-                      <w:proofErr w:type="spellEnd"/>
-                      <w:r>
-                        <w:rPr>
-                          <w:sz w:val="14"/>
-                          <w:szCs w:val="14"/>
-                        </w:rPr>
-                        <w:t>)</w:t>
+                        <w:t>function checkAttributes(msg, updatedMsg)</w:t>
                       </w:r>
                     </w:p>
                     <w:p>
@@ -7626,31 +6729,13 @@
                         </w:rPr>
                         <w:tab/>
                       </w:r>
-                      <w:proofErr w:type="spellStart"/>
                       <w:r>
                         <w:rPr>
                           <w:sz w:val="14"/>
                           <w:szCs w:val="14"/>
                         </w:rPr>
-                        <w:t>newMsg</w:t>
+                        <w:t>newMsg = msg</w:t>
                       </w:r>
-                      <w:proofErr w:type="spellEnd"/>
-                      <w:r>
-                        <w:rPr>
-                          <w:sz w:val="14"/>
-                          <w:szCs w:val="14"/>
-                        </w:rPr>
-                        <w:t xml:space="preserve"> = </w:t>
-                      </w:r>
-                      <w:proofErr w:type="spellStart"/>
-                      <w:r>
-                        <w:rPr>
-                          <w:sz w:val="14"/>
-                          <w:szCs w:val="14"/>
-                        </w:rPr>
-                        <w:t>msg</w:t>
-                      </w:r>
-                      <w:proofErr w:type="spellEnd"/>
                     </w:p>
                     <w:p>
                       <w:pPr>
@@ -7666,23 +6751,7 @@
                           <w:sz w:val="14"/>
                           <w:szCs w:val="14"/>
                         </w:rPr>
-                        <w:t xml:space="preserve">for </w:t>
-                      </w:r>
-                      <w:proofErr w:type="spellStart"/>
-                      <w:r>
-                        <w:rPr>
-                          <w:sz w:val="14"/>
-                          <w:szCs w:val="14"/>
-                        </w:rPr>
-                        <w:t>atr</w:t>
-                      </w:r>
-                      <w:proofErr w:type="spellEnd"/>
-                      <w:r>
-                        <w:rPr>
-                          <w:sz w:val="14"/>
-                          <w:szCs w:val="14"/>
-                        </w:rPr>
-                        <w:t xml:space="preserve"> in attributes</w:t>
+                        <w:t>for atr in attributes</w:t>
                       </w:r>
                     </w:p>
                     <w:p>
@@ -7706,80 +6775,7 @@
                           <w:szCs w:val="14"/>
                         </w:rPr>
                         <w:tab/>
-                        <w:t xml:space="preserve">if </w:t>
-                      </w:r>
-                      <w:proofErr w:type="spellStart"/>
-                      <w:r>
-                        <w:rPr>
-                          <w:sz w:val="14"/>
-                          <w:szCs w:val="14"/>
-                        </w:rPr>
-                        <w:t>msg</w:t>
-                      </w:r>
-                      <w:proofErr w:type="spellEnd"/>
-                      <w:r>
-                        <w:rPr>
-                          <w:sz w:val="14"/>
-                          <w:szCs w:val="14"/>
-                        </w:rPr>
-                        <w:t>[</w:t>
-                      </w:r>
-                      <w:proofErr w:type="spellStart"/>
-                      <w:r>
-                        <w:rPr>
-                          <w:sz w:val="14"/>
-                          <w:szCs w:val="14"/>
-                        </w:rPr>
-                        <w:t>atr</w:t>
-                      </w:r>
-                      <w:proofErr w:type="spellEnd"/>
-                      <w:proofErr w:type="gramStart"/>
-                      <w:r>
-                        <w:rPr>
-                          <w:sz w:val="14"/>
-                          <w:szCs w:val="14"/>
-                        </w:rPr>
-                        <w:t>] !</w:t>
-                      </w:r>
-                      <w:proofErr w:type="gramEnd"/>
-                      <w:r>
-                        <w:rPr>
-                          <w:sz w:val="14"/>
-                          <w:szCs w:val="14"/>
-                        </w:rPr>
-                        <w:t xml:space="preserve">= </w:t>
-                      </w:r>
-                      <w:proofErr w:type="spellStart"/>
-                      <w:r>
-                        <w:rPr>
-                          <w:sz w:val="14"/>
-                          <w:szCs w:val="14"/>
-                        </w:rPr>
-                        <w:t>updatedMsg</w:t>
-                      </w:r>
-                      <w:proofErr w:type="spellEnd"/>
-                      <w:r>
-                        <w:rPr>
-                          <w:sz w:val="14"/>
-                          <w:szCs w:val="14"/>
-                        </w:rPr>
-                        <w:t>[</w:t>
-                      </w:r>
-                      <w:proofErr w:type="spellStart"/>
-                      <w:r>
-                        <w:rPr>
-                          <w:sz w:val="14"/>
-                          <w:szCs w:val="14"/>
-                        </w:rPr>
-                        <w:t>atr</w:t>
-                      </w:r>
-                      <w:proofErr w:type="spellEnd"/>
-                      <w:r>
-                        <w:rPr>
-                          <w:sz w:val="14"/>
-                          <w:szCs w:val="14"/>
-                        </w:rPr>
-                        <w:t>]</w:t>
+                        <w:t>if msg[atr] != updatedMsg[atr]</w:t>
                       </w:r>
                     </w:p>
                     <w:p>
@@ -7810,70 +6806,7 @@
                           <w:szCs w:val="14"/>
                         </w:rPr>
                         <w:tab/>
-                      </w:r>
-                      <w:proofErr w:type="spellStart"/>
-                      <w:r>
-                        <w:rPr>
-                          <w:sz w:val="14"/>
-                          <w:szCs w:val="14"/>
-                        </w:rPr>
-                        <w:t>newMsg</w:t>
-                      </w:r>
-                      <w:proofErr w:type="spellEnd"/>
-                      <w:r>
-                        <w:rPr>
-                          <w:sz w:val="14"/>
-                          <w:szCs w:val="14"/>
-                        </w:rPr>
-                        <w:t>[</w:t>
-                      </w:r>
-                      <w:proofErr w:type="spellStart"/>
-                      <w:r>
-                        <w:rPr>
-                          <w:sz w:val="14"/>
-                          <w:szCs w:val="14"/>
-                        </w:rPr>
-                        <w:t>atr</w:t>
-                      </w:r>
-                      <w:proofErr w:type="spellEnd"/>
-                      <w:r>
-                        <w:rPr>
-                          <w:sz w:val="14"/>
-                          <w:szCs w:val="14"/>
-                        </w:rPr>
-                        <w:t xml:space="preserve">] = </w:t>
-                      </w:r>
-                      <w:proofErr w:type="spellStart"/>
-                      <w:r>
-                        <w:rPr>
-                          <w:sz w:val="14"/>
-                          <w:szCs w:val="14"/>
-                        </w:rPr>
-                        <w:t>updatedMsg</w:t>
-                      </w:r>
-                      <w:proofErr w:type="spellEnd"/>
-                      <w:r>
-                        <w:rPr>
-                          <w:sz w:val="14"/>
-                          <w:szCs w:val="14"/>
-                        </w:rPr>
-                        <w:t>[</w:t>
-                      </w:r>
-                      <w:proofErr w:type="spellStart"/>
-                      <w:r>
-                        <w:rPr>
-                          <w:sz w:val="14"/>
-                          <w:szCs w:val="14"/>
-                        </w:rPr>
-                        <w:t>atr</w:t>
-                      </w:r>
-                      <w:proofErr w:type="spellEnd"/>
-                      <w:r>
-                        <w:rPr>
-                          <w:sz w:val="14"/>
-                          <w:szCs w:val="14"/>
-                        </w:rPr>
-                        <w:t>]</w:t>
+                        <w:t>newMsg[atr] = updatedMsg[atr]</w:t>
                       </w:r>
                     </w:p>
                     <w:p>
@@ -7890,265 +6823,7 @@
                           <w:szCs w:val="14"/>
                         </w:rPr>
                         <w:tab/>
-                        <w:t xml:space="preserve">return </w:t>
-                      </w:r>
-                      <w:proofErr w:type="spellStart"/>
-                      <w:proofErr w:type="gramStart"/>
-                      <w:r>
-                        <w:rPr>
-                          <w:sz w:val="14"/>
-                          <w:szCs w:val="14"/>
-                        </w:rPr>
-                        <w:t>newMsg</w:t>
-                      </w:r>
-                      <w:proofErr w:type="spellEnd"/>
-                      <w:proofErr w:type="gramEnd"/>
-                    </w:p>
-                    <w:p>
-                      <w:pPr>
-                        <w:spacing w:after="0"/>
-                        <w:rPr>
-                          <w:sz w:val="14"/>
-                          <w:szCs w:val="14"/>
-                        </w:rPr>
-                      </w:pPr>
-                    </w:p>
-                    <w:p>
-                      <w:pPr>
-                        <w:spacing w:after="0"/>
-                        <w:rPr>
-                          <w:sz w:val="14"/>
-                          <w:szCs w:val="14"/>
-                        </w:rPr>
-                      </w:pPr>
-                      <w:proofErr w:type="spellStart"/>
-                      <w:r>
-                        <w:rPr>
-                          <w:sz w:val="14"/>
-                          <w:szCs w:val="14"/>
-                        </w:rPr>
-                        <w:t>newChats</w:t>
-                      </w:r>
-                      <w:proofErr w:type="spellEnd"/>
-                      <w:r>
-                        <w:rPr>
-                          <w:sz w:val="14"/>
-                          <w:szCs w:val="14"/>
-                        </w:rPr>
-                        <w:t xml:space="preserve"> = []</w:t>
-                      </w:r>
-                    </w:p>
-                    <w:p>
-                      <w:pPr>
-                        <w:spacing w:after="0"/>
-                        <w:rPr>
-                          <w:sz w:val="14"/>
-                          <w:szCs w:val="14"/>
-                        </w:rPr>
-                      </w:pPr>
-                      <w:r>
-                        <w:rPr>
-                          <w:sz w:val="14"/>
-                          <w:szCs w:val="14"/>
-                        </w:rPr>
-                        <w:t xml:space="preserve">for </w:t>
-                      </w:r>
-                      <w:proofErr w:type="spellStart"/>
-                      <w:r>
-                        <w:rPr>
-                          <w:sz w:val="14"/>
-                          <w:szCs w:val="14"/>
-                        </w:rPr>
-                        <w:t>m</w:t>
-                      </w:r>
-                      <w:r>
-                        <w:rPr>
-                          <w:sz w:val="14"/>
-                          <w:szCs w:val="14"/>
-                        </w:rPr>
-                        <w:t>sg</w:t>
-                      </w:r>
-                      <w:proofErr w:type="spellEnd"/>
-                      <w:r>
-                        <w:rPr>
-                          <w:sz w:val="14"/>
-                          <w:szCs w:val="14"/>
-                        </w:rPr>
-                        <w:t xml:space="preserve"> in chats</w:t>
-                      </w:r>
-                    </w:p>
-                    <w:p>
-                      <w:pPr>
-                        <w:spacing w:after="0"/>
-                        <w:ind w:firstLine="720"/>
-                        <w:rPr>
-                          <w:sz w:val="14"/>
-                          <w:szCs w:val="14"/>
-                        </w:rPr>
-                      </w:pPr>
-                      <w:proofErr w:type="spellStart"/>
-                      <w:r>
-                        <w:rPr>
-                          <w:sz w:val="14"/>
-                          <w:szCs w:val="14"/>
-                        </w:rPr>
-                        <w:t>newMsg</w:t>
-                      </w:r>
-                      <w:proofErr w:type="spellEnd"/>
-                      <w:r>
-                        <w:rPr>
-                          <w:sz w:val="14"/>
-                          <w:szCs w:val="14"/>
-                        </w:rPr>
-                        <w:t xml:space="preserve"> = </w:t>
-                      </w:r>
-                      <w:proofErr w:type="spellStart"/>
-                      <w:proofErr w:type="gramStart"/>
-                      <w:r>
-                        <w:rPr>
-                          <w:sz w:val="14"/>
-                          <w:szCs w:val="14"/>
-                        </w:rPr>
-                        <w:t>checkAttributes</w:t>
-                      </w:r>
-                      <w:proofErr w:type="spellEnd"/>
-                      <w:r>
-                        <w:rPr>
-                          <w:sz w:val="14"/>
-                          <w:szCs w:val="14"/>
-                        </w:rPr>
-                        <w:t>(</w:t>
-                      </w:r>
-                      <w:proofErr w:type="spellStart"/>
-                      <w:proofErr w:type="gramEnd"/>
-                      <w:r>
-                        <w:rPr>
-                          <w:sz w:val="14"/>
-                          <w:szCs w:val="14"/>
-                        </w:rPr>
-                        <w:t>msg</w:t>
-                      </w:r>
-                      <w:proofErr w:type="spellEnd"/>
-                      <w:r>
-                        <w:rPr>
-                          <w:sz w:val="14"/>
-                          <w:szCs w:val="14"/>
-                        </w:rPr>
-                        <w:t xml:space="preserve">, </w:t>
-                      </w:r>
-                      <w:proofErr w:type="spellStart"/>
-                      <w:r>
-                        <w:rPr>
-                          <w:sz w:val="14"/>
-                          <w:szCs w:val="14"/>
-                        </w:rPr>
-                        <w:t>updatedChats</w:t>
-                      </w:r>
-                      <w:proofErr w:type="spellEnd"/>
-                      <w:r>
-                        <w:rPr>
-                          <w:sz w:val="14"/>
-                          <w:szCs w:val="14"/>
-                        </w:rPr>
-                        <w:t>[</w:t>
-                      </w:r>
-                      <w:proofErr w:type="spellStart"/>
-                      <w:r>
-                        <w:rPr>
-                          <w:sz w:val="14"/>
-                          <w:szCs w:val="14"/>
-                        </w:rPr>
-                        <w:t>msg</w:t>
-                      </w:r>
-                      <w:proofErr w:type="spellEnd"/>
-                      <w:r>
-                        <w:rPr>
-                          <w:sz w:val="14"/>
-                          <w:szCs w:val="14"/>
-                        </w:rPr>
-                        <w:t>])</w:t>
-                      </w:r>
-                    </w:p>
-                    <w:p>
-                      <w:pPr>
-                        <w:spacing w:after="0"/>
-                        <w:rPr>
-                          <w:sz w:val="14"/>
-                          <w:szCs w:val="14"/>
-                        </w:rPr>
-                      </w:pPr>
-                      <w:r>
-                        <w:rPr>
-                          <w:sz w:val="14"/>
-                          <w:szCs w:val="14"/>
-                        </w:rPr>
-                        <w:tab/>
-                      </w:r>
-                      <w:proofErr w:type="spellStart"/>
-                      <w:r>
-                        <w:rPr>
-                          <w:sz w:val="14"/>
-                          <w:szCs w:val="14"/>
-                        </w:rPr>
-                        <w:t>newChats.append</w:t>
-                      </w:r>
-                      <w:proofErr w:type="spellEnd"/>
-                      <w:r>
-                        <w:rPr>
-                          <w:sz w:val="14"/>
-                          <w:szCs w:val="14"/>
-                        </w:rPr>
-                        <w:t>(</w:t>
-                      </w:r>
-                      <w:proofErr w:type="spellStart"/>
-                      <w:r>
-                        <w:rPr>
-                          <w:sz w:val="14"/>
-                          <w:szCs w:val="14"/>
-                        </w:rPr>
-                        <w:t>newMsg</w:t>
-                      </w:r>
-                      <w:proofErr w:type="spellEnd"/>
-                      <w:r>
-                        <w:rPr>
-                          <w:sz w:val="14"/>
-                          <w:szCs w:val="14"/>
-                        </w:rPr>
-                        <w:t>)</w:t>
-                      </w:r>
-                    </w:p>
-                    <w:p>
-                      <w:pPr>
-                        <w:spacing w:after="0"/>
-                        <w:rPr>
-                          <w:sz w:val="14"/>
-                          <w:szCs w:val="14"/>
-                        </w:rPr>
-                      </w:pPr>
-                    </w:p>
-                    <w:p>
-                      <w:pPr>
-                        <w:spacing w:after="0"/>
-                        <w:rPr>
-                          <w:sz w:val="14"/>
-                          <w:szCs w:val="14"/>
-                        </w:rPr>
-                      </w:pPr>
-                      <w:proofErr w:type="spellStart"/>
-                      <w:r>
-                        <w:rPr>
-                          <w:sz w:val="14"/>
-                          <w:szCs w:val="14"/>
-                        </w:rPr>
-                        <w:t>newChats.sort</w:t>
-                      </w:r>
-                      <w:proofErr w:type="spellEnd"/>
-                      <w:r>
-                        <w:rPr>
-                          <w:sz w:val="14"/>
-                          <w:szCs w:val="14"/>
-                        </w:rPr>
-                        <w:t>(DATE, NEWEST)</w:t>
+                        <w:t>return newMsg</w:t>
                       </w:r>
                     </w:p>
                     <w:p>
@@ -8173,23 +6848,128 @@
                           <w:sz w:val="14"/>
                           <w:szCs w:val="14"/>
                         </w:rPr>
-                        <w:t>display(</w:t>
+                        <w:t>newChats = []</w:t>
                       </w:r>
-                      <w:proofErr w:type="spellStart"/>
+                    </w:p>
+                    <w:p>
+                      <w:pPr>
+                        <w:spacing w:after="0"/>
+                        <w:rPr>
+                          <w:sz w:val="14"/>
+                          <w:szCs w:val="14"/>
+                        </w:rPr>
+                      </w:pPr>
                       <w:r>
                         <w:rPr>
                           <w:sz w:val="14"/>
                           <w:szCs w:val="14"/>
                         </w:rPr>
-                        <w:t>newChats</w:t>
+                        <w:t xml:space="preserve">for </w:t>
                       </w:r>
-                      <w:proofErr w:type="spellEnd"/>
                       <w:r>
                         <w:rPr>
                           <w:sz w:val="14"/>
                           <w:szCs w:val="14"/>
                         </w:rPr>
-                        <w:t>)</w:t>
+                        <w:t>m</w:t>
+                      </w:r>
+                      <w:r>
+                        <w:rPr>
+                          <w:sz w:val="14"/>
+                          <w:szCs w:val="14"/>
+                        </w:rPr>
+                        <w:t>sg in chats</w:t>
+                      </w:r>
+                    </w:p>
+                    <w:p>
+                      <w:pPr>
+                        <w:spacing w:after="0"/>
+                        <w:ind w:firstLine="720"/>
+                        <w:rPr>
+                          <w:sz w:val="14"/>
+                          <w:szCs w:val="14"/>
+                        </w:rPr>
+                      </w:pPr>
+                      <w:r>
+                        <w:rPr>
+                          <w:sz w:val="14"/>
+                          <w:szCs w:val="14"/>
+                        </w:rPr>
+                        <w:t xml:space="preserve">newMsg = </w:t>
+                      </w:r>
+                      <w:r>
+                        <w:rPr>
+                          <w:sz w:val="14"/>
+                          <w:szCs w:val="14"/>
+                        </w:rPr>
+                        <w:t>checkAttributes(msg, updatedChats[msg])</w:t>
+                      </w:r>
+                    </w:p>
+                    <w:p>
+                      <w:pPr>
+                        <w:spacing w:after="0"/>
+                        <w:rPr>
+                          <w:sz w:val="14"/>
+                          <w:szCs w:val="14"/>
+                        </w:rPr>
+                      </w:pPr>
+                      <w:r>
+                        <w:rPr>
+                          <w:sz w:val="14"/>
+                          <w:szCs w:val="14"/>
+                        </w:rPr>
+                        <w:tab/>
+                        <w:t>newChats.append(newMsg)</w:t>
+                      </w:r>
+                    </w:p>
+                    <w:p>
+                      <w:pPr>
+                        <w:spacing w:after="0"/>
+                        <w:rPr>
+                          <w:sz w:val="14"/>
+                          <w:szCs w:val="14"/>
+                        </w:rPr>
+                      </w:pPr>
+                    </w:p>
+                    <w:p>
+                      <w:pPr>
+                        <w:spacing w:after="0"/>
+                        <w:rPr>
+                          <w:sz w:val="14"/>
+                          <w:szCs w:val="14"/>
+                        </w:rPr>
+                      </w:pPr>
+                      <w:r>
+                        <w:rPr>
+                          <w:sz w:val="14"/>
+                          <w:szCs w:val="14"/>
+                        </w:rPr>
+                        <w:t>newChats.sort(DATE, NEWEST)</w:t>
+                      </w:r>
+                    </w:p>
+                    <w:p>
+                      <w:pPr>
+                        <w:spacing w:after="0"/>
+                        <w:rPr>
+                          <w:sz w:val="14"/>
+                          <w:szCs w:val="14"/>
+                        </w:rPr>
+                      </w:pPr>
+                    </w:p>
+                    <w:p>
+                      <w:pPr>
+                        <w:spacing w:after="0"/>
+                        <w:rPr>
+                          <w:sz w:val="14"/>
+                          <w:szCs w:val="14"/>
+                        </w:rPr>
+                      </w:pPr>
+                      <w:r>
+                        <w:rPr>
+                          <w:sz w:val="14"/>
+                          <w:szCs w:val="14"/>
+                        </w:rPr>
+                        <w:t>display(newChats)</w:t>
                       </w:r>
                     </w:p>
                     <w:p>
@@ -8235,25 +7015,7 @@
           <w:sz w:val="24"/>
           <w:szCs w:val="24"/>
         </w:rPr>
-        <w:t xml:space="preserve">It is important that we use this update system rather than a polling system because it is much more efficient. </w:t>
-      </w:r>
-      <w:proofErr w:type="gramStart"/>
-      <w:r>
-        <w:rPr>
-          <w:rFonts w:ascii="Arial" w:hAnsi="Arial" w:cs="Arial"/>
-          <w:sz w:val="24"/>
-          <w:szCs w:val="24"/>
-        </w:rPr>
-        <w:t>Otherwise</w:t>
-      </w:r>
-      <w:proofErr w:type="gramEnd"/>
-      <w:r>
-        <w:rPr>
-          <w:rFonts w:ascii="Arial" w:hAnsi="Arial" w:cs="Arial"/>
-          <w:sz w:val="24"/>
-          <w:szCs w:val="24"/>
-        </w:rPr>
-        <w:t xml:space="preserve"> we would essentially be either DDoS attacking our own servers which would exacerbate with more users or leaving user’s messages unchecked, increasing the time between when the sender sends the message and the receiver receives it. </w:t>
+        <w:t xml:space="preserve">It is important that we use this update system rather than a polling system because it is much more efficient. Otherwise we would essentially be either DDoS attacking our own servers which would exacerbate with more users or leaving user’s messages unchecked, increasing the time between when the sender sends the message and the receiver receives it. </w:t>
       </w:r>
       <w:r>
         <w:rPr>
@@ -8282,27 +7044,7 @@
           <w:u w:val="single"/>
         </w:rPr>
         <w:lastRenderedPageBreak/>
-        <w:t xml:space="preserve">Allowing A User </w:t>
-      </w:r>
-      <w:proofErr w:type="gramStart"/>
-      <w:r>
-        <w:rPr>
-          <w:rFonts w:ascii="Arial" w:hAnsi="Arial" w:cs="Arial"/>
-          <w:sz w:val="28"/>
-          <w:szCs w:val="28"/>
-          <w:u w:val="single"/>
-        </w:rPr>
-        <w:t>To</w:t>
-      </w:r>
-      <w:proofErr w:type="gramEnd"/>
-      <w:r>
-        <w:rPr>
-          <w:rFonts w:ascii="Arial" w:hAnsi="Arial" w:cs="Arial"/>
-          <w:sz w:val="28"/>
-          <w:szCs w:val="28"/>
-          <w:u w:val="single"/>
-        </w:rPr>
-        <w:t xml:space="preserve"> Log In</w:t>
+        <w:t>Allowing A User To Log In</w:t>
       </w:r>
     </w:p>
     <w:p>
@@ -8566,25 +7308,7 @@
                                 <w:sz w:val="24"/>
                                 <w:szCs w:val="24"/>
                               </w:rPr>
-                              <w:t xml:space="preserve">This also </w:t>
-                            </w:r>
-                            <w:proofErr w:type="gramStart"/>
-                            <w:r>
-                              <w:rPr>
-                                <w:rFonts w:ascii="Arial" w:hAnsi="Arial" w:cs="Arial"/>
-                                <w:sz w:val="24"/>
-                                <w:szCs w:val="24"/>
-                              </w:rPr>
-                              <w:t>opens up</w:t>
-                            </w:r>
-                            <w:proofErr w:type="gramEnd"/>
-                            <w:r>
-                              <w:rPr>
-                                <w:rFonts w:ascii="Arial" w:hAnsi="Arial" w:cs="Arial"/>
-                                <w:sz w:val="24"/>
-                                <w:szCs w:val="24"/>
-                              </w:rPr>
-                              <w:t xml:space="preserve"> possibilities for advanced personalisation and preference options that allow the user to customise the GUI, such as through “themes” that would change the colour scheme of the app.</w:t>
+                              <w:t>This also opens up possibilities for advanced personalisation and preference options that allow the user to customise the GUI, such as through “themes” that would change the colour scheme of the app.</w:t>
                             </w:r>
                           </w:p>
                           <w:p>
@@ -8662,25 +7386,7 @@
                           <w:sz w:val="24"/>
                           <w:szCs w:val="24"/>
                         </w:rPr>
-                        <w:t xml:space="preserve">This also </w:t>
-                      </w:r>
-                      <w:proofErr w:type="gramStart"/>
-                      <w:r>
-                        <w:rPr>
-                          <w:rFonts w:ascii="Arial" w:hAnsi="Arial" w:cs="Arial"/>
-                          <w:sz w:val="24"/>
-                          <w:szCs w:val="24"/>
-                        </w:rPr>
-                        <w:t>opens up</w:t>
-                      </w:r>
-                      <w:proofErr w:type="gramEnd"/>
-                      <w:r>
-                        <w:rPr>
-                          <w:rFonts w:ascii="Arial" w:hAnsi="Arial" w:cs="Arial"/>
-                          <w:sz w:val="24"/>
-                          <w:szCs w:val="24"/>
-                        </w:rPr>
-                        <w:t xml:space="preserve"> possibilities for advanced personalisation and preference options that allow the user to customise the GUI, such as through “themes” that would change the colour scheme of the app.</w:t>
+                        <w:t>This also opens up possibilities for advanced personalisation and preference options that allow the user to customise the GUI, such as through “themes” that would change the colour scheme of the app.</w:t>
                       </w:r>
                     </w:p>
                     <w:p>
@@ -9010,53 +7716,7 @@
           <w:sz w:val="24"/>
           <w:szCs w:val="24"/>
         </w:rPr>
-        <w:t xml:space="preserve">All test inputs must be protected against SQL injection, otherwise this would be a massive security flaw. PHP has built in functions used to sanitise strings and validate inputs. To remove HTML tags, we can use the </w:t>
-      </w:r>
-      <w:proofErr w:type="spellStart"/>
-      <w:r>
-        <w:rPr>
-          <w:rFonts w:ascii="Arial" w:hAnsi="Arial" w:cs="Arial"/>
-          <w:sz w:val="24"/>
-          <w:szCs w:val="24"/>
-        </w:rPr>
-        <w:t>filter_var</w:t>
-      </w:r>
-      <w:proofErr w:type="spellEnd"/>
-      <w:r>
-        <w:rPr>
-          <w:rFonts w:ascii="Arial" w:hAnsi="Arial" w:cs="Arial"/>
-          <w:sz w:val="24"/>
-          <w:szCs w:val="24"/>
-        </w:rPr>
-        <w:t>($</w:t>
-      </w:r>
-      <w:proofErr w:type="spellStart"/>
-      <w:proofErr w:type="gramStart"/>
-      <w:r>
-        <w:rPr>
-          <w:rFonts w:ascii="Arial" w:hAnsi="Arial" w:cs="Arial"/>
-          <w:sz w:val="24"/>
-          <w:szCs w:val="24"/>
-        </w:rPr>
-        <w:t>input,FILTER</w:t>
-      </w:r>
-      <w:proofErr w:type="gramEnd"/>
-      <w:r>
-        <w:rPr>
-          <w:rFonts w:ascii="Arial" w:hAnsi="Arial" w:cs="Arial"/>
-          <w:sz w:val="24"/>
-          <w:szCs w:val="24"/>
-        </w:rPr>
-        <w:t>_SANITIZE_STRING</w:t>
-      </w:r>
-      <w:proofErr w:type="spellEnd"/>
-      <w:r>
-        <w:rPr>
-          <w:rFonts w:ascii="Arial" w:hAnsi="Arial" w:cs="Arial"/>
-          <w:sz w:val="24"/>
-          <w:szCs w:val="24"/>
-        </w:rPr>
-        <w:t>) function</w:t>
+        <w:t>All test inputs must be protected against SQL injection, otherwise this would be a massive security flaw. PHP has built in functions used to sanitise strings and validate inputs. To remove HTML tags, we can use the filter_var($input,FILTER_SANITIZE_STRING) function</w:t>
       </w:r>
       <w:r>
         <w:rPr>
@@ -9118,59 +7778,13 @@
         </w:rPr>
         <w:t xml:space="preserve">Email inputs can be verified using </w:t>
       </w:r>
-      <w:proofErr w:type="spellStart"/>
-      <w:r>
-        <w:rPr>
-          <w:rFonts w:ascii="Arial" w:hAnsi="Arial" w:cs="Arial"/>
-          <w:sz w:val="24"/>
-          <w:szCs w:val="24"/>
-        </w:rPr>
-        <w:t>filter_</w:t>
-      </w:r>
-      <w:proofErr w:type="gramStart"/>
-      <w:r>
-        <w:rPr>
-          <w:rFonts w:ascii="Arial" w:hAnsi="Arial" w:cs="Arial"/>
-          <w:sz w:val="24"/>
-          <w:szCs w:val="24"/>
-        </w:rPr>
-        <w:t>var</w:t>
-      </w:r>
-      <w:proofErr w:type="spellEnd"/>
-      <w:r>
-        <w:rPr>
-          <w:rFonts w:ascii="Arial" w:hAnsi="Arial" w:cs="Arial"/>
-          <w:sz w:val="24"/>
-          <w:szCs w:val="24"/>
-        </w:rPr>
-        <w:t>(</w:t>
-      </w:r>
-      <w:proofErr w:type="gramEnd"/>
-      <w:r>
-        <w:rPr>
-          <w:rFonts w:ascii="Arial" w:hAnsi="Arial" w:cs="Arial"/>
-          <w:sz w:val="24"/>
-          <w:szCs w:val="24"/>
-        </w:rPr>
-        <w:t xml:space="preserve">$email, FILTER_VALIDATE_EMAIL). I will not sanitize the inputted email, because then the email that is processed may be different than the intended email. </w:t>
-      </w:r>
-      <w:proofErr w:type="gramStart"/>
-      <w:r>
-        <w:rPr>
-          <w:rFonts w:ascii="Arial" w:hAnsi="Arial" w:cs="Arial"/>
-          <w:sz w:val="24"/>
-          <w:szCs w:val="24"/>
-        </w:rPr>
-        <w:t>Instead</w:t>
-      </w:r>
-      <w:proofErr w:type="gramEnd"/>
-      <w:r>
-        <w:rPr>
-          <w:rFonts w:ascii="Arial" w:hAnsi="Arial" w:cs="Arial"/>
-          <w:sz w:val="24"/>
-          <w:szCs w:val="24"/>
-        </w:rPr>
-        <w:t xml:space="preserve"> a warning can be thrown to the user about their input and the action can be cancelled.</w:t>
+      <w:r>
+        <w:rPr>
+          <w:rFonts w:ascii="Arial" w:hAnsi="Arial" w:cs="Arial"/>
+          <w:sz w:val="24"/>
+          <w:szCs w:val="24"/>
+        </w:rPr>
+        <w:t>filter_var($email, FILTER_VALIDATE_EMAIL). I will not sanitize the inputted email, because then the email that is processed may be different than the intended email. Instead a warning can be thrown to the user about their input and the action can be cancelled.</w:t>
       </w:r>
       <w:r>
         <w:rPr>
@@ -9222,25 +7836,7 @@
           <w:sz w:val="24"/>
           <w:szCs w:val="24"/>
         </w:rPr>
-        <w:t xml:space="preserve"> </w:t>
-      </w:r>
-      <w:proofErr w:type="gramStart"/>
-      <w:r>
-        <w:rPr>
-          <w:rFonts w:ascii="Arial" w:hAnsi="Arial" w:cs="Arial"/>
-          <w:sz w:val="24"/>
-          <w:szCs w:val="24"/>
-        </w:rPr>
-        <w:t>Also</w:t>
-      </w:r>
-      <w:proofErr w:type="gramEnd"/>
-      <w:r>
-        <w:rPr>
-          <w:rFonts w:ascii="Arial" w:hAnsi="Arial" w:cs="Arial"/>
-          <w:sz w:val="24"/>
-          <w:szCs w:val="24"/>
-        </w:rPr>
-        <w:t xml:space="preserve"> no spaces allowed.</w:t>
+        <w:t xml:space="preserve"> Also no spaces allowed.</w:t>
       </w:r>
     </w:p>
     <w:p>
@@ -9284,25 +7880,7 @@
           <w:sz w:val="24"/>
           <w:szCs w:val="24"/>
         </w:rPr>
-        <w:t xml:space="preserve"> They should also be under 8MB in size. If they are larger than </w:t>
-      </w:r>
-      <w:proofErr w:type="gramStart"/>
-      <w:r>
-        <w:rPr>
-          <w:rFonts w:ascii="Arial" w:hAnsi="Arial" w:cs="Arial"/>
-          <w:sz w:val="24"/>
-          <w:szCs w:val="24"/>
-        </w:rPr>
-        <w:t>this</w:t>
-      </w:r>
-      <w:proofErr w:type="gramEnd"/>
-      <w:r>
-        <w:rPr>
-          <w:rFonts w:ascii="Arial" w:hAnsi="Arial" w:cs="Arial"/>
-          <w:sz w:val="24"/>
-          <w:szCs w:val="24"/>
-        </w:rPr>
-        <w:t xml:space="preserve"> then they can be compressed to see if they fit the size requirements after compression. If not, then an error can be thrown.</w:t>
+        <w:t xml:space="preserve"> They should also be under 8MB in size. If they are larger than this then they can be compressed to see if they fit the size requirements after compression. If not, then an error can be thrown.</w:t>
       </w:r>
     </w:p>
     <w:p>
@@ -9338,25 +7916,7 @@
           <w:sz w:val="24"/>
           <w:szCs w:val="24"/>
         </w:rPr>
-        <w:t>Passwords should be longer than 6 characters and include numbers, at least one upper case and lower case letter, and a special character (</w:t>
-      </w:r>
-      <w:proofErr w:type="gramStart"/>
-      <w:r>
-        <w:rPr>
-          <w:rFonts w:ascii="Arial" w:hAnsi="Arial" w:cs="Arial"/>
-          <w:sz w:val="24"/>
-          <w:szCs w:val="24"/>
-        </w:rPr>
-        <w:t>!”£</w:t>
-      </w:r>
-      <w:proofErr w:type="gramEnd"/>
-      <w:r>
-        <w:rPr>
-          <w:rFonts w:ascii="Arial" w:hAnsi="Arial" w:cs="Arial"/>
-          <w:sz w:val="24"/>
-          <w:szCs w:val="24"/>
-        </w:rPr>
-        <w:t>$%^&amp;*()@?&lt;&gt;~#’`¬|-_=+{}[]:;,.).</w:t>
+        <w:t>Passwords should be longer than 6 characters and include numbers, at least one upper case and lower case letter, and a special character (!”£$%^&amp;*()@?&lt;&gt;~#’`¬|-_=+{}[]:;,.).</w:t>
       </w:r>
     </w:p>
     <w:p>
@@ -9392,18 +7952,8 @@
           <w:sz w:val="24"/>
           <w:szCs w:val="24"/>
         </w:rPr>
-        <w:t xml:space="preserve">Pins should be 6 whole numbers between 0 and </w:t>
-      </w:r>
-      <w:proofErr w:type="gramStart"/>
-      <w:r>
-        <w:rPr>
-          <w:rFonts w:ascii="Arial" w:hAnsi="Arial" w:cs="Arial"/>
-          <w:sz w:val="24"/>
-          <w:szCs w:val="24"/>
-        </w:rPr>
-        <w:t>9</w:t>
-      </w:r>
-      <w:proofErr w:type="gramEnd"/>
+        <w:t>Pins should be 6 whole numbers between 0 and 9</w:t>
+      </w:r>
     </w:p>
     <w:p>
       <w:pPr>
@@ -9474,269 +8024,118 @@
           <w:szCs w:val="20"/>
         </w:rPr>
       </w:pPr>
-      <w:proofErr w:type="spellStart"/>
       <w:r>
         <w:rPr>
           <w:rFonts w:ascii="Arial" w:hAnsi="Arial" w:cs="Arial"/>
           <w:sz w:val="20"/>
           <w:szCs w:val="20"/>
         </w:rPr>
-        <w:t>userId</w:t>
-      </w:r>
-      <w:proofErr w:type="spellEnd"/>
+        <w:t>userId = GET(userId)</w:t>
+      </w:r>
       <w:r>
         <w:rPr>
           <w:rFonts w:ascii="Arial" w:hAnsi="Arial" w:cs="Arial"/>
           <w:sz w:val="20"/>
           <w:szCs w:val="20"/>
         </w:rPr>
-        <w:t xml:space="preserve"> = </w:t>
-      </w:r>
-      <w:proofErr w:type="gramStart"/>
+        <w:br/>
+        <w:t>friendN</w:t>
+      </w:r>
       <w:r>
         <w:rPr>
           <w:rFonts w:ascii="Arial" w:hAnsi="Arial" w:cs="Arial"/>
           <w:sz w:val="20"/>
           <w:szCs w:val="20"/>
         </w:rPr>
-        <w:t>GET(</w:t>
-      </w:r>
-      <w:proofErr w:type="spellStart"/>
-      <w:proofErr w:type="gramEnd"/>
+        <w:t>ame</w:t>
+      </w:r>
       <w:r>
         <w:rPr>
           <w:rFonts w:ascii="Arial" w:hAnsi="Arial" w:cs="Arial"/>
           <w:sz w:val="20"/>
           <w:szCs w:val="20"/>
         </w:rPr>
-        <w:t>userId</w:t>
-      </w:r>
-      <w:proofErr w:type="spellEnd"/>
-      <w:r>
+        <w:t xml:space="preserve"> = GET(friendName)</w:t>
+      </w:r>
+    </w:p>
+    <w:p>
+      <w:pPr>
+        <w:spacing w:after="0" w:line="240" w:lineRule="auto"/>
         <w:rPr>
           <w:rFonts w:ascii="Arial" w:hAnsi="Arial" w:cs="Arial"/>
           <w:sz w:val="20"/>
           <w:szCs w:val="20"/>
         </w:rPr>
-        <w:t>)</w:t>
-      </w:r>
-      <w:r>
+      </w:pPr>
+    </w:p>
+    <w:p>
+      <w:pPr>
+        <w:spacing w:after="0" w:line="240" w:lineRule="auto"/>
         <w:rPr>
           <w:rFonts w:ascii="Arial" w:hAnsi="Arial" w:cs="Arial"/>
           <w:sz w:val="20"/>
           <w:szCs w:val="20"/>
         </w:rPr>
-        <w:br/>
-      </w:r>
-      <w:proofErr w:type="spellStart"/>
+      </w:pPr>
       <w:r>
         <w:rPr>
           <w:rFonts w:ascii="Arial" w:hAnsi="Arial" w:cs="Arial"/>
           <w:sz w:val="20"/>
           <w:szCs w:val="20"/>
         </w:rPr>
-        <w:t>friendN</w:t>
-      </w:r>
-      <w:r>
+        <w:t>validate(userId, ID)</w:t>
+      </w:r>
+    </w:p>
+    <w:p>
+      <w:pPr>
+        <w:spacing w:after="0" w:line="240" w:lineRule="auto"/>
         <w:rPr>
           <w:rFonts w:ascii="Arial" w:hAnsi="Arial" w:cs="Arial"/>
           <w:sz w:val="20"/>
           <w:szCs w:val="20"/>
         </w:rPr>
-        <w:t>ame</w:t>
-      </w:r>
-      <w:proofErr w:type="spellEnd"/>
+      </w:pPr>
       <w:r>
         <w:rPr>
           <w:rFonts w:ascii="Arial" w:hAnsi="Arial" w:cs="Arial"/>
           <w:sz w:val="20"/>
           <w:szCs w:val="20"/>
         </w:rPr>
-        <w:t xml:space="preserve"> = GET(</w:t>
-      </w:r>
-      <w:proofErr w:type="spellStart"/>
+        <w:t>sanitise(friendName, INVALID_UNICODE)</w:t>
+      </w:r>
       <w:r>
         <w:rPr>
           <w:rFonts w:ascii="Arial" w:hAnsi="Arial" w:cs="Arial"/>
           <w:sz w:val="20"/>
           <w:szCs w:val="20"/>
         </w:rPr>
-        <w:t>friendName</w:t>
-      </w:r>
-      <w:proofErr w:type="spellEnd"/>
+        <w:br/>
+      </w:r>
       <w:r>
         <w:rPr>
           <w:rFonts w:ascii="Arial" w:hAnsi="Arial" w:cs="Arial"/>
           <w:sz w:val="20"/>
           <w:szCs w:val="20"/>
         </w:rPr>
-        <w:t>)</w:t>
-      </w:r>
-    </w:p>
-    <w:p>
-      <w:pPr>
-        <w:spacing w:after="0" w:line="240" w:lineRule="auto"/>
+        <w:br/>
+        <w:t xml:space="preserve">check = db -&gt; SELECT * FROM account_data WHERE </w:t>
+      </w:r>
+      <w:r>
         <w:rPr>
           <w:rFonts w:ascii="Arial" w:hAnsi="Arial" w:cs="Arial"/>
           <w:sz w:val="20"/>
           <w:szCs w:val="20"/>
         </w:rPr>
-      </w:pPr>
-    </w:p>
-    <w:p>
-      <w:pPr>
-        <w:spacing w:after="0" w:line="240" w:lineRule="auto"/>
+        <w:t>username</w:t>
+      </w:r>
+      <w:r>
         <w:rPr>
           <w:rFonts w:ascii="Arial" w:hAnsi="Arial" w:cs="Arial"/>
           <w:sz w:val="20"/>
           <w:szCs w:val="20"/>
         </w:rPr>
-      </w:pPr>
-      <w:proofErr w:type="gramStart"/>
-      <w:r>
-        <w:rPr>
-          <w:rFonts w:ascii="Arial" w:hAnsi="Arial" w:cs="Arial"/>
-          <w:sz w:val="20"/>
-          <w:szCs w:val="20"/>
-        </w:rPr>
-        <w:t>validate(</w:t>
-      </w:r>
-      <w:proofErr w:type="spellStart"/>
-      <w:proofErr w:type="gramEnd"/>
-      <w:r>
-        <w:rPr>
-          <w:rFonts w:ascii="Arial" w:hAnsi="Arial" w:cs="Arial"/>
-          <w:sz w:val="20"/>
-          <w:szCs w:val="20"/>
-        </w:rPr>
-        <w:t>userId</w:t>
-      </w:r>
-      <w:proofErr w:type="spellEnd"/>
-      <w:r>
-        <w:rPr>
-          <w:rFonts w:ascii="Arial" w:hAnsi="Arial" w:cs="Arial"/>
-          <w:sz w:val="20"/>
-          <w:szCs w:val="20"/>
-        </w:rPr>
-        <w:t>, ID)</w:t>
-      </w:r>
-    </w:p>
-    <w:p>
-      <w:pPr>
-        <w:spacing w:after="0" w:line="240" w:lineRule="auto"/>
-        <w:rPr>
-          <w:rFonts w:ascii="Arial" w:hAnsi="Arial" w:cs="Arial"/>
-          <w:sz w:val="20"/>
-          <w:szCs w:val="20"/>
-        </w:rPr>
-      </w:pPr>
-      <w:proofErr w:type="gramStart"/>
-      <w:r>
-        <w:rPr>
-          <w:rFonts w:ascii="Arial" w:hAnsi="Arial" w:cs="Arial"/>
-          <w:sz w:val="20"/>
-          <w:szCs w:val="20"/>
-        </w:rPr>
-        <w:t>sanitise(</w:t>
-      </w:r>
-      <w:proofErr w:type="spellStart"/>
-      <w:proofErr w:type="gramEnd"/>
-      <w:r>
-        <w:rPr>
-          <w:rFonts w:ascii="Arial" w:hAnsi="Arial" w:cs="Arial"/>
-          <w:sz w:val="20"/>
-          <w:szCs w:val="20"/>
-        </w:rPr>
-        <w:t>friendName</w:t>
-      </w:r>
-      <w:proofErr w:type="spellEnd"/>
-      <w:r>
-        <w:rPr>
-          <w:rFonts w:ascii="Arial" w:hAnsi="Arial" w:cs="Arial"/>
-          <w:sz w:val="20"/>
-          <w:szCs w:val="20"/>
-        </w:rPr>
-        <w:t>, INVALID_UNICODE)</w:t>
-      </w:r>
-      <w:r>
-        <w:rPr>
-          <w:rFonts w:ascii="Arial" w:hAnsi="Arial" w:cs="Arial"/>
-          <w:sz w:val="20"/>
-          <w:szCs w:val="20"/>
-        </w:rPr>
-        <w:br/>
-      </w:r>
-      <w:r>
-        <w:rPr>
-          <w:rFonts w:ascii="Arial" w:hAnsi="Arial" w:cs="Arial"/>
-          <w:sz w:val="20"/>
-          <w:szCs w:val="20"/>
-        </w:rPr>
-        <w:br/>
-        <w:t xml:space="preserve">check = </w:t>
-      </w:r>
-      <w:proofErr w:type="spellStart"/>
-      <w:r>
-        <w:rPr>
-          <w:rFonts w:ascii="Arial" w:hAnsi="Arial" w:cs="Arial"/>
-          <w:sz w:val="20"/>
-          <w:szCs w:val="20"/>
-        </w:rPr>
-        <w:t>db</w:t>
-      </w:r>
-      <w:proofErr w:type="spellEnd"/>
-      <w:r>
-        <w:rPr>
-          <w:rFonts w:ascii="Arial" w:hAnsi="Arial" w:cs="Arial"/>
-          <w:sz w:val="20"/>
-          <w:szCs w:val="20"/>
-        </w:rPr>
-        <w:t xml:space="preserve"> -&gt; SELECT * FROM </w:t>
-      </w:r>
-      <w:proofErr w:type="spellStart"/>
-      <w:r>
-        <w:rPr>
-          <w:rFonts w:ascii="Arial" w:hAnsi="Arial" w:cs="Arial"/>
-          <w:sz w:val="20"/>
-          <w:szCs w:val="20"/>
-        </w:rPr>
-        <w:t>account_data</w:t>
-      </w:r>
-      <w:proofErr w:type="spellEnd"/>
-      <w:r>
-        <w:rPr>
-          <w:rFonts w:ascii="Arial" w:hAnsi="Arial" w:cs="Arial"/>
-          <w:sz w:val="20"/>
-          <w:szCs w:val="20"/>
-        </w:rPr>
-        <w:t xml:space="preserve"> WHERE </w:t>
-      </w:r>
-      <w:r>
-        <w:rPr>
-          <w:rFonts w:ascii="Arial" w:hAnsi="Arial" w:cs="Arial"/>
-          <w:sz w:val="20"/>
-          <w:szCs w:val="20"/>
-        </w:rPr>
-        <w:t>username</w:t>
-      </w:r>
-      <w:r>
-        <w:rPr>
-          <w:rFonts w:ascii="Arial" w:hAnsi="Arial" w:cs="Arial"/>
-          <w:sz w:val="20"/>
-          <w:szCs w:val="20"/>
-        </w:rPr>
-        <w:t xml:space="preserve"> = </w:t>
-      </w:r>
-      <w:proofErr w:type="spellStart"/>
-      <w:r>
-        <w:rPr>
-          <w:rFonts w:ascii="Arial" w:hAnsi="Arial" w:cs="Arial"/>
-          <w:sz w:val="20"/>
-          <w:szCs w:val="20"/>
-        </w:rPr>
-        <w:t>friendName</w:t>
-      </w:r>
-      <w:proofErr w:type="spellEnd"/>
+        <w:t xml:space="preserve"> = friendName</w:t>
+      </w:r>
       <w:r>
         <w:rPr>
           <w:rFonts w:ascii="Arial" w:hAnsi="Arial" w:cs="Arial"/>
@@ -9766,119 +8165,118 @@
           <w:szCs w:val="20"/>
         </w:rPr>
       </w:pPr>
-      <w:proofErr w:type="spellStart"/>
       <w:r>
         <w:rPr>
           <w:rFonts w:ascii="Arial" w:hAnsi="Arial" w:cs="Arial"/>
           <w:sz w:val="20"/>
           <w:szCs w:val="20"/>
         </w:rPr>
-        <w:t>db</w:t>
-      </w:r>
-      <w:proofErr w:type="spellEnd"/>
+        <w:t xml:space="preserve">db -&gt; UPDATE account_data SET incomingFR = userId WHERE </w:t>
+      </w:r>
       <w:r>
         <w:rPr>
           <w:rFonts w:ascii="Arial" w:hAnsi="Arial" w:cs="Arial"/>
           <w:sz w:val="20"/>
           <w:szCs w:val="20"/>
         </w:rPr>
-        <w:t xml:space="preserve"> -&gt; UPDATE </w:t>
-      </w:r>
-      <w:proofErr w:type="spellStart"/>
+        <w:t>username</w:t>
+      </w:r>
       <w:r>
         <w:rPr>
           <w:rFonts w:ascii="Arial" w:hAnsi="Arial" w:cs="Arial"/>
           <w:sz w:val="20"/>
           <w:szCs w:val="20"/>
         </w:rPr>
-        <w:t>account_data</w:t>
-      </w:r>
-      <w:proofErr w:type="spellEnd"/>
+        <w:t xml:space="preserve"> = friendN</w:t>
+      </w:r>
       <w:r>
         <w:rPr>
           <w:rFonts w:ascii="Arial" w:hAnsi="Arial" w:cs="Arial"/>
           <w:sz w:val="20"/>
           <w:szCs w:val="20"/>
         </w:rPr>
-        <w:t xml:space="preserve"> SET </w:t>
-      </w:r>
-      <w:proofErr w:type="spellStart"/>
+        <w:t>ame</w:t>
+      </w:r>
       <w:r>
         <w:rPr>
           <w:rFonts w:ascii="Arial" w:hAnsi="Arial" w:cs="Arial"/>
           <w:sz w:val="20"/>
           <w:szCs w:val="20"/>
         </w:rPr>
-        <w:t>incomingFR</w:t>
-      </w:r>
-      <w:proofErr w:type="spellEnd"/>
+        <w:br/>
+      </w:r>
       <w:r>
         <w:rPr>
           <w:rFonts w:ascii="Arial" w:hAnsi="Arial" w:cs="Arial"/>
           <w:sz w:val="20"/>
           <w:szCs w:val="20"/>
         </w:rPr>
-        <w:t xml:space="preserve"> = </w:t>
-      </w:r>
-      <w:proofErr w:type="spellStart"/>
-      <w:r>
+        <w:tab/>
+        <w:t>return “Success”</w:t>
+      </w:r>
+    </w:p>
+    <w:p>
+      <w:pPr>
+        <w:spacing w:after="0" w:line="240" w:lineRule="auto"/>
+        <w:ind w:firstLine="720"/>
         <w:rPr>
           <w:rFonts w:ascii="Arial" w:hAnsi="Arial" w:cs="Arial"/>
           <w:sz w:val="20"/>
           <w:szCs w:val="20"/>
         </w:rPr>
-        <w:t>userId</w:t>
-      </w:r>
-      <w:proofErr w:type="spellEnd"/>
+      </w:pPr>
       <w:r>
         <w:rPr>
           <w:rFonts w:ascii="Arial" w:hAnsi="Arial" w:cs="Arial"/>
           <w:sz w:val="20"/>
           <w:szCs w:val="20"/>
         </w:rPr>
-        <w:t xml:space="preserve"> WHERE </w:t>
-      </w:r>
-      <w:r>
+        <w:t>updateUsers()</w:t>
+      </w:r>
+    </w:p>
+    <w:p>
+      <w:pPr>
+        <w:spacing w:after="0" w:line="240" w:lineRule="auto"/>
         <w:rPr>
           <w:rFonts w:ascii="Arial" w:hAnsi="Arial" w:cs="Arial"/>
           <w:sz w:val="20"/>
           <w:szCs w:val="20"/>
         </w:rPr>
-        <w:t>username</w:t>
-      </w:r>
+      </w:pPr>
       <w:r>
         <w:rPr>
           <w:rFonts w:ascii="Arial" w:hAnsi="Arial" w:cs="Arial"/>
           <w:sz w:val="20"/>
           <w:szCs w:val="20"/>
         </w:rPr>
-        <w:t xml:space="preserve"> = </w:t>
-      </w:r>
-      <w:proofErr w:type="spellStart"/>
-      <w:r>
+        <w:t>else</w:t>
+      </w:r>
+    </w:p>
+    <w:p>
+      <w:pPr>
+        <w:spacing w:line="240" w:lineRule="auto"/>
         <w:rPr>
           <w:rFonts w:ascii="Arial" w:hAnsi="Arial" w:cs="Arial"/>
           <w:sz w:val="20"/>
           <w:szCs w:val="20"/>
         </w:rPr>
-        <w:t>friendN</w:t>
-      </w:r>
+      </w:pPr>
       <w:r>
         <w:rPr>
           <w:rFonts w:ascii="Arial" w:hAnsi="Arial" w:cs="Arial"/>
           <w:sz w:val="20"/>
           <w:szCs w:val="20"/>
         </w:rPr>
-        <w:t>ame</w:t>
-      </w:r>
-      <w:proofErr w:type="spellEnd"/>
+        <w:tab/>
+        <w:t xml:space="preserve">return “Error: No user with that </w:t>
+      </w:r>
       <w:r>
         <w:rPr>
           <w:rFonts w:ascii="Arial" w:hAnsi="Arial" w:cs="Arial"/>
           <w:sz w:val="20"/>
           <w:szCs w:val="20"/>
         </w:rPr>
-        <w:br/>
+        <w:t>username</w:t>
       </w:r>
       <w:r>
         <w:rPr>
@@ -9886,8 +8284,108 @@
           <w:sz w:val="20"/>
           <w:szCs w:val="20"/>
         </w:rPr>
-        <w:tab/>
-        <w:t>return “Success”</w:t>
+        <w:t>”</w:t>
+      </w:r>
+    </w:p>
+    <w:p>
+      <w:pPr>
+        <w:spacing w:line="240" w:lineRule="auto"/>
+        <w:rPr>
+          <w:rFonts w:ascii="Arial" w:hAnsi="Arial" w:cs="Arial"/>
+          <w:sz w:val="24"/>
+          <w:szCs w:val="24"/>
+          <w:u w:val="single"/>
+        </w:rPr>
+      </w:pPr>
+      <w:r>
+        <w:rPr>
+          <w:rFonts w:ascii="Arial" w:hAnsi="Arial" w:cs="Arial"/>
+          <w:sz w:val="24"/>
+          <w:szCs w:val="24"/>
+          <w:u w:val="single"/>
+        </w:rPr>
+        <w:t>Deleting A Chat</w:t>
+      </w:r>
+    </w:p>
+    <w:p>
+      <w:pPr>
+        <w:spacing w:after="0" w:line="240" w:lineRule="auto"/>
+        <w:rPr>
+          <w:rFonts w:ascii="Arial" w:hAnsi="Arial" w:cs="Arial"/>
+          <w:sz w:val="20"/>
+          <w:szCs w:val="20"/>
+        </w:rPr>
+      </w:pPr>
+      <w:r>
+        <w:rPr>
+          <w:rFonts w:ascii="Arial" w:hAnsi="Arial" w:cs="Arial"/>
+          <w:sz w:val="20"/>
+          <w:szCs w:val="20"/>
+        </w:rPr>
+        <w:t>msgId = GET(msgId)</w:t>
+      </w:r>
+    </w:p>
+    <w:p>
+      <w:pPr>
+        <w:spacing w:after="0" w:line="240" w:lineRule="auto"/>
+        <w:rPr>
+          <w:rFonts w:ascii="Arial" w:hAnsi="Arial" w:cs="Arial"/>
+          <w:sz w:val="20"/>
+          <w:szCs w:val="20"/>
+        </w:rPr>
+      </w:pPr>
+      <w:r>
+        <w:rPr>
+          <w:rFonts w:ascii="Arial" w:hAnsi="Arial" w:cs="Arial"/>
+          <w:sz w:val="20"/>
+          <w:szCs w:val="20"/>
+        </w:rPr>
+        <w:t>senderId = GET(userID)</w:t>
+      </w:r>
+      <w:r>
+        <w:rPr>
+          <w:rFonts w:ascii="Arial" w:hAnsi="Arial" w:cs="Arial"/>
+          <w:sz w:val="20"/>
+          <w:szCs w:val="20"/>
+        </w:rPr>
+        <w:br/>
+      </w:r>
+      <w:r>
+        <w:rPr>
+          <w:rFonts w:ascii="Arial" w:hAnsi="Arial" w:cs="Arial"/>
+          <w:sz w:val="20"/>
+          <w:szCs w:val="20"/>
+        </w:rPr>
+        <w:br/>
+        <w:t>check = db -&gt; SELECT * FROM messages WHERE sender = senderId, id = msgId</w:t>
+      </w:r>
+    </w:p>
+    <w:p>
+      <w:pPr>
+        <w:spacing w:after="0" w:line="240" w:lineRule="auto"/>
+        <w:rPr>
+          <w:rFonts w:ascii="Arial" w:hAnsi="Arial" w:cs="Arial"/>
+          <w:sz w:val="20"/>
+          <w:szCs w:val="20"/>
+        </w:rPr>
+      </w:pPr>
+    </w:p>
+    <w:p>
+      <w:pPr>
+        <w:spacing w:after="0" w:line="240" w:lineRule="auto"/>
+        <w:rPr>
+          <w:rFonts w:ascii="Arial" w:hAnsi="Arial" w:cs="Arial"/>
+          <w:sz w:val="20"/>
+          <w:szCs w:val="20"/>
+        </w:rPr>
+      </w:pPr>
+      <w:r>
+        <w:rPr>
+          <w:rFonts w:ascii="Arial" w:hAnsi="Arial" w:cs="Arial"/>
+          <w:sz w:val="20"/>
+          <w:szCs w:val="20"/>
+        </w:rPr>
+        <w:t>if check != null</w:t>
       </w:r>
     </w:p>
     <w:p>
@@ -9900,405 +8398,32 @@
           <w:szCs w:val="20"/>
         </w:rPr>
       </w:pPr>
-      <w:proofErr w:type="spellStart"/>
-      <w:proofErr w:type="gramStart"/>
       <w:r>
         <w:rPr>
           <w:rFonts w:ascii="Arial" w:hAnsi="Arial" w:cs="Arial"/>
           <w:sz w:val="20"/>
           <w:szCs w:val="20"/>
         </w:rPr>
-        <w:t>updateUsers</w:t>
-      </w:r>
-      <w:proofErr w:type="spellEnd"/>
-      <w:r>
+        <w:t>db -&gt; DELETE FROM messages WHERE id = msgId</w:t>
+      </w:r>
+    </w:p>
+    <w:p>
+      <w:pPr>
+        <w:spacing w:after="0" w:line="240" w:lineRule="auto"/>
+        <w:ind w:firstLine="720"/>
         <w:rPr>
           <w:rFonts w:ascii="Arial" w:hAnsi="Arial" w:cs="Arial"/>
           <w:sz w:val="20"/>
           <w:szCs w:val="20"/>
         </w:rPr>
-        <w:t>(</w:t>
-      </w:r>
-      <w:proofErr w:type="gramEnd"/>
+      </w:pPr>
       <w:r>
         <w:rPr>
           <w:rFonts w:ascii="Arial" w:hAnsi="Arial" w:cs="Arial"/>
           <w:sz w:val="20"/>
           <w:szCs w:val="20"/>
         </w:rPr>
-        <w:t>)</w:t>
-      </w:r>
-    </w:p>
-    <w:p>
-      <w:pPr>
-        <w:spacing w:after="0" w:line="240" w:lineRule="auto"/>
-        <w:rPr>
-          <w:rFonts w:ascii="Arial" w:hAnsi="Arial" w:cs="Arial"/>
-          <w:sz w:val="20"/>
-          <w:szCs w:val="20"/>
-        </w:rPr>
-      </w:pPr>
-      <w:r>
-        <w:rPr>
-          <w:rFonts w:ascii="Arial" w:hAnsi="Arial" w:cs="Arial"/>
-          <w:sz w:val="20"/>
-          <w:szCs w:val="20"/>
-        </w:rPr>
-        <w:t>else</w:t>
-      </w:r>
-    </w:p>
-    <w:p>
-      <w:pPr>
-        <w:spacing w:line="240" w:lineRule="auto"/>
-        <w:rPr>
-          <w:rFonts w:ascii="Arial" w:hAnsi="Arial" w:cs="Arial"/>
-          <w:sz w:val="20"/>
-          <w:szCs w:val="20"/>
-        </w:rPr>
-      </w:pPr>
-      <w:r>
-        <w:rPr>
-          <w:rFonts w:ascii="Arial" w:hAnsi="Arial" w:cs="Arial"/>
-          <w:sz w:val="20"/>
-          <w:szCs w:val="20"/>
-        </w:rPr>
-        <w:tab/>
-        <w:t xml:space="preserve">return “Error: No user with that </w:t>
-      </w:r>
-      <w:r>
-        <w:rPr>
-          <w:rFonts w:ascii="Arial" w:hAnsi="Arial" w:cs="Arial"/>
-          <w:sz w:val="20"/>
-          <w:szCs w:val="20"/>
-        </w:rPr>
-        <w:t>username</w:t>
-      </w:r>
-      <w:r>
-        <w:rPr>
-          <w:rFonts w:ascii="Arial" w:hAnsi="Arial" w:cs="Arial"/>
-          <w:sz w:val="20"/>
-          <w:szCs w:val="20"/>
-        </w:rPr>
-        <w:t>”</w:t>
-      </w:r>
-    </w:p>
-    <w:p>
-      <w:pPr>
-        <w:spacing w:line="240" w:lineRule="auto"/>
-        <w:rPr>
-          <w:rFonts w:ascii="Arial" w:hAnsi="Arial" w:cs="Arial"/>
-          <w:sz w:val="24"/>
-          <w:szCs w:val="24"/>
-          <w:u w:val="single"/>
-        </w:rPr>
-      </w:pPr>
-      <w:r>
-        <w:rPr>
-          <w:rFonts w:ascii="Arial" w:hAnsi="Arial" w:cs="Arial"/>
-          <w:sz w:val="24"/>
-          <w:szCs w:val="24"/>
-          <w:u w:val="single"/>
-        </w:rPr>
-        <w:t>Deleting A Chat</w:t>
-      </w:r>
-    </w:p>
-    <w:p>
-      <w:pPr>
-        <w:spacing w:after="0" w:line="240" w:lineRule="auto"/>
-        <w:rPr>
-          <w:rFonts w:ascii="Arial" w:hAnsi="Arial" w:cs="Arial"/>
-          <w:sz w:val="20"/>
-          <w:szCs w:val="20"/>
-        </w:rPr>
-      </w:pPr>
-      <w:proofErr w:type="spellStart"/>
-      <w:r>
-        <w:rPr>
-          <w:rFonts w:ascii="Arial" w:hAnsi="Arial" w:cs="Arial"/>
-          <w:sz w:val="20"/>
-          <w:szCs w:val="20"/>
-        </w:rPr>
-        <w:t>msgId</w:t>
-      </w:r>
-      <w:proofErr w:type="spellEnd"/>
-      <w:r>
-        <w:rPr>
-          <w:rFonts w:ascii="Arial" w:hAnsi="Arial" w:cs="Arial"/>
-          <w:sz w:val="20"/>
-          <w:szCs w:val="20"/>
-        </w:rPr>
-        <w:t xml:space="preserve"> = </w:t>
-      </w:r>
-      <w:proofErr w:type="gramStart"/>
-      <w:r>
-        <w:rPr>
-          <w:rFonts w:ascii="Arial" w:hAnsi="Arial" w:cs="Arial"/>
-          <w:sz w:val="20"/>
-          <w:szCs w:val="20"/>
-        </w:rPr>
-        <w:t>GET(</w:t>
-      </w:r>
-      <w:proofErr w:type="spellStart"/>
-      <w:proofErr w:type="gramEnd"/>
-      <w:r>
-        <w:rPr>
-          <w:rFonts w:ascii="Arial" w:hAnsi="Arial" w:cs="Arial"/>
-          <w:sz w:val="20"/>
-          <w:szCs w:val="20"/>
-        </w:rPr>
-        <w:t>msgId</w:t>
-      </w:r>
-      <w:proofErr w:type="spellEnd"/>
-      <w:r>
-        <w:rPr>
-          <w:rFonts w:ascii="Arial" w:hAnsi="Arial" w:cs="Arial"/>
-          <w:sz w:val="20"/>
-          <w:szCs w:val="20"/>
-        </w:rPr>
-        <w:t>)</w:t>
-      </w:r>
-    </w:p>
-    <w:p>
-      <w:pPr>
-        <w:spacing w:after="0" w:line="240" w:lineRule="auto"/>
-        <w:rPr>
-          <w:rFonts w:ascii="Arial" w:hAnsi="Arial" w:cs="Arial"/>
-          <w:sz w:val="20"/>
-          <w:szCs w:val="20"/>
-        </w:rPr>
-      </w:pPr>
-      <w:proofErr w:type="spellStart"/>
-      <w:r>
-        <w:rPr>
-          <w:rFonts w:ascii="Arial" w:hAnsi="Arial" w:cs="Arial"/>
-          <w:sz w:val="20"/>
-          <w:szCs w:val="20"/>
-        </w:rPr>
-        <w:t>senderId</w:t>
-      </w:r>
-      <w:proofErr w:type="spellEnd"/>
-      <w:r>
-        <w:rPr>
-          <w:rFonts w:ascii="Arial" w:hAnsi="Arial" w:cs="Arial"/>
-          <w:sz w:val="20"/>
-          <w:szCs w:val="20"/>
-        </w:rPr>
-        <w:t xml:space="preserve"> = </w:t>
-      </w:r>
-      <w:proofErr w:type="gramStart"/>
-      <w:r>
-        <w:rPr>
-          <w:rFonts w:ascii="Arial" w:hAnsi="Arial" w:cs="Arial"/>
-          <w:sz w:val="20"/>
-          <w:szCs w:val="20"/>
-        </w:rPr>
-        <w:t>GET(</w:t>
-      </w:r>
-      <w:proofErr w:type="spellStart"/>
-      <w:proofErr w:type="gramEnd"/>
-      <w:r>
-        <w:rPr>
-          <w:rFonts w:ascii="Arial" w:hAnsi="Arial" w:cs="Arial"/>
-          <w:sz w:val="20"/>
-          <w:szCs w:val="20"/>
-        </w:rPr>
-        <w:t>userID</w:t>
-      </w:r>
-      <w:proofErr w:type="spellEnd"/>
-      <w:r>
-        <w:rPr>
-          <w:rFonts w:ascii="Arial" w:hAnsi="Arial" w:cs="Arial"/>
-          <w:sz w:val="20"/>
-          <w:szCs w:val="20"/>
-        </w:rPr>
-        <w:t>)</w:t>
-      </w:r>
-      <w:r>
-        <w:rPr>
-          <w:rFonts w:ascii="Arial" w:hAnsi="Arial" w:cs="Arial"/>
-          <w:sz w:val="20"/>
-          <w:szCs w:val="20"/>
-        </w:rPr>
-        <w:br/>
-      </w:r>
-      <w:r>
-        <w:rPr>
-          <w:rFonts w:ascii="Arial" w:hAnsi="Arial" w:cs="Arial"/>
-          <w:sz w:val="20"/>
-          <w:szCs w:val="20"/>
-        </w:rPr>
-        <w:br/>
-        <w:t xml:space="preserve">check = </w:t>
-      </w:r>
-      <w:proofErr w:type="spellStart"/>
-      <w:r>
-        <w:rPr>
-          <w:rFonts w:ascii="Arial" w:hAnsi="Arial" w:cs="Arial"/>
-          <w:sz w:val="20"/>
-          <w:szCs w:val="20"/>
-        </w:rPr>
-        <w:t>db</w:t>
-      </w:r>
-      <w:proofErr w:type="spellEnd"/>
-      <w:r>
-        <w:rPr>
-          <w:rFonts w:ascii="Arial" w:hAnsi="Arial" w:cs="Arial"/>
-          <w:sz w:val="20"/>
-          <w:szCs w:val="20"/>
-        </w:rPr>
-        <w:t xml:space="preserve"> -&gt; SELECT * FROM messages WHERE sender = </w:t>
-      </w:r>
-      <w:proofErr w:type="spellStart"/>
-      <w:r>
-        <w:rPr>
-          <w:rFonts w:ascii="Arial" w:hAnsi="Arial" w:cs="Arial"/>
-          <w:sz w:val="20"/>
-          <w:szCs w:val="20"/>
-        </w:rPr>
-        <w:t>senderId</w:t>
-      </w:r>
-      <w:proofErr w:type="spellEnd"/>
-      <w:r>
-        <w:rPr>
-          <w:rFonts w:ascii="Arial" w:hAnsi="Arial" w:cs="Arial"/>
-          <w:sz w:val="20"/>
-          <w:szCs w:val="20"/>
-        </w:rPr>
-        <w:t xml:space="preserve">, id = </w:t>
-      </w:r>
-      <w:proofErr w:type="spellStart"/>
-      <w:r>
-        <w:rPr>
-          <w:rFonts w:ascii="Arial" w:hAnsi="Arial" w:cs="Arial"/>
-          <w:sz w:val="20"/>
-          <w:szCs w:val="20"/>
-        </w:rPr>
-        <w:t>msgId</w:t>
-      </w:r>
-      <w:proofErr w:type="spellEnd"/>
-    </w:p>
-    <w:p>
-      <w:pPr>
-        <w:spacing w:after="0" w:line="240" w:lineRule="auto"/>
-        <w:rPr>
-          <w:rFonts w:ascii="Arial" w:hAnsi="Arial" w:cs="Arial"/>
-          <w:sz w:val="20"/>
-          <w:szCs w:val="20"/>
-        </w:rPr>
-      </w:pPr>
-    </w:p>
-    <w:p>
-      <w:pPr>
-        <w:spacing w:after="0" w:line="240" w:lineRule="auto"/>
-        <w:rPr>
-          <w:rFonts w:ascii="Arial" w:hAnsi="Arial" w:cs="Arial"/>
-          <w:sz w:val="20"/>
-          <w:szCs w:val="20"/>
-        </w:rPr>
-      </w:pPr>
-      <w:r>
-        <w:rPr>
-          <w:rFonts w:ascii="Arial" w:hAnsi="Arial" w:cs="Arial"/>
-          <w:sz w:val="20"/>
-          <w:szCs w:val="20"/>
-        </w:rPr>
-        <w:t xml:space="preserve">if </w:t>
-      </w:r>
-      <w:proofErr w:type="gramStart"/>
-      <w:r>
-        <w:rPr>
-          <w:rFonts w:ascii="Arial" w:hAnsi="Arial" w:cs="Arial"/>
-          <w:sz w:val="20"/>
-          <w:szCs w:val="20"/>
-        </w:rPr>
-        <w:t>check !</w:t>
-      </w:r>
-      <w:proofErr w:type="gramEnd"/>
-      <w:r>
-        <w:rPr>
-          <w:rFonts w:ascii="Arial" w:hAnsi="Arial" w:cs="Arial"/>
-          <w:sz w:val="20"/>
-          <w:szCs w:val="20"/>
-        </w:rPr>
-        <w:t>= null</w:t>
-      </w:r>
-    </w:p>
-    <w:p>
-      <w:pPr>
-        <w:spacing w:after="0" w:line="240" w:lineRule="auto"/>
-        <w:ind w:firstLine="720"/>
-        <w:rPr>
-          <w:rFonts w:ascii="Arial" w:hAnsi="Arial" w:cs="Arial"/>
-          <w:sz w:val="20"/>
-          <w:szCs w:val="20"/>
-        </w:rPr>
-      </w:pPr>
-      <w:proofErr w:type="spellStart"/>
-      <w:r>
-        <w:rPr>
-          <w:rFonts w:ascii="Arial" w:hAnsi="Arial" w:cs="Arial"/>
-          <w:sz w:val="20"/>
-          <w:szCs w:val="20"/>
-        </w:rPr>
-        <w:t>db</w:t>
-      </w:r>
-      <w:proofErr w:type="spellEnd"/>
-      <w:r>
-        <w:rPr>
-          <w:rFonts w:ascii="Arial" w:hAnsi="Arial" w:cs="Arial"/>
-          <w:sz w:val="20"/>
-          <w:szCs w:val="20"/>
-        </w:rPr>
-        <w:t xml:space="preserve"> -&gt; DELETE FROM messages WHERE id = </w:t>
-      </w:r>
-      <w:proofErr w:type="spellStart"/>
-      <w:r>
-        <w:rPr>
-          <w:rFonts w:ascii="Arial" w:hAnsi="Arial" w:cs="Arial"/>
-          <w:sz w:val="20"/>
-          <w:szCs w:val="20"/>
-        </w:rPr>
-        <w:t>msgId</w:t>
-      </w:r>
-      <w:proofErr w:type="spellEnd"/>
-    </w:p>
-    <w:p>
-      <w:pPr>
-        <w:spacing w:after="0" w:line="240" w:lineRule="auto"/>
-        <w:ind w:firstLine="720"/>
-        <w:rPr>
-          <w:rFonts w:ascii="Arial" w:hAnsi="Arial" w:cs="Arial"/>
-          <w:sz w:val="20"/>
-          <w:szCs w:val="20"/>
-        </w:rPr>
-      </w:pPr>
-      <w:proofErr w:type="spellStart"/>
-      <w:proofErr w:type="gramStart"/>
-      <w:r>
-        <w:rPr>
-          <w:rFonts w:ascii="Arial" w:hAnsi="Arial" w:cs="Arial"/>
-          <w:sz w:val="20"/>
-          <w:szCs w:val="20"/>
-        </w:rPr>
-        <w:t>updateUsers</w:t>
-      </w:r>
-      <w:proofErr w:type="spellEnd"/>
-      <w:r>
-        <w:rPr>
-          <w:rFonts w:ascii="Arial" w:hAnsi="Arial" w:cs="Arial"/>
-          <w:sz w:val="20"/>
-          <w:szCs w:val="20"/>
-        </w:rPr>
-        <w:t>(</w:t>
-      </w:r>
-      <w:proofErr w:type="gramEnd"/>
-      <w:r>
-        <w:rPr>
-          <w:rFonts w:ascii="Arial" w:hAnsi="Arial" w:cs="Arial"/>
-          <w:sz w:val="20"/>
-          <w:szCs w:val="20"/>
-        </w:rPr>
-        <w:t>)</w:t>
+        <w:t>updateUsers()</w:t>
       </w:r>
     </w:p>
     <w:p>
@@ -10365,51 +8490,15 @@
           <w:sz w:val="24"/>
           <w:szCs w:val="24"/>
         </w:rPr>
-        <w:t xml:space="preserve">It should be easy for users to transition to my app from other social media apps. </w:t>
-      </w:r>
-      <w:proofErr w:type="gramStart"/>
-      <w:r>
-        <w:rPr>
-          <w:rFonts w:ascii="Arial" w:hAnsi="Arial" w:cs="Arial"/>
-          <w:sz w:val="24"/>
-          <w:szCs w:val="24"/>
-        </w:rPr>
-        <w:t>Therefore</w:t>
-      </w:r>
-      <w:proofErr w:type="gramEnd"/>
-      <w:r>
-        <w:rPr>
-          <w:rFonts w:ascii="Arial" w:hAnsi="Arial" w:cs="Arial"/>
-          <w:sz w:val="24"/>
-          <w:szCs w:val="24"/>
-        </w:rPr>
-        <w:t xml:space="preserve"> a system based on simple familiar buttons and icons is required. After looking at the way large social media apps display their buttons, I have noticed every button is accompanied with a visual clue that it is a button when you hover over it.</w:t>
-      </w:r>
-      <w:r>
-        <w:rPr>
-          <w:rFonts w:ascii="Arial" w:hAnsi="Arial" w:cs="Arial"/>
-          <w:sz w:val="24"/>
-          <w:szCs w:val="24"/>
-        </w:rPr>
-        <w:t xml:space="preserve"> </w:t>
-      </w:r>
-      <w:proofErr w:type="gramStart"/>
-      <w:r>
-        <w:rPr>
-          <w:rFonts w:ascii="Arial" w:hAnsi="Arial" w:cs="Arial"/>
-          <w:sz w:val="24"/>
-          <w:szCs w:val="24"/>
-        </w:rPr>
-        <w:t>Usually</w:t>
-      </w:r>
-      <w:proofErr w:type="gramEnd"/>
-      <w:r>
-        <w:rPr>
-          <w:rFonts w:ascii="Arial" w:hAnsi="Arial" w:cs="Arial"/>
-          <w:sz w:val="24"/>
-          <w:szCs w:val="24"/>
-        </w:rPr>
-        <w:t xml:space="preserve"> this hover effect includes some pop up text explaining what the button does, a change of colour of the button, or a subtle change of shape.</w:t>
+        <w:t>It should be easy for users to transition to my app from other social media apps. Therefore a system based on simple familiar buttons and icons is required. After looking at the way large social media apps display their buttons, I have noticed every button is accompanied with a visual clue that it is a button when you hover over it.</w:t>
+      </w:r>
+      <w:r>
+        <w:rPr>
+          <w:rFonts w:ascii="Arial" w:hAnsi="Arial" w:cs="Arial"/>
+          <w:sz w:val="24"/>
+          <w:szCs w:val="24"/>
+        </w:rPr>
+        <w:t xml:space="preserve"> Usually this hover effect includes some pop up text explaining what the button does, a change of colour of the button, or a subtle change of shape.</w:t>
       </w:r>
       <w:r>
         <w:rPr>
@@ -10865,25 +8954,7 @@
           <w:sz w:val="24"/>
           <w:szCs w:val="24"/>
         </w:rPr>
-        <w:t xml:space="preserve"> By using these </w:t>
-      </w:r>
-      <w:proofErr w:type="gramStart"/>
-      <w:r>
-        <w:rPr>
-          <w:rFonts w:ascii="Arial" w:hAnsi="Arial" w:cs="Arial"/>
-          <w:sz w:val="24"/>
-          <w:szCs w:val="24"/>
-        </w:rPr>
-        <w:t>icons</w:t>
-      </w:r>
-      <w:proofErr w:type="gramEnd"/>
-      <w:r>
-        <w:rPr>
-          <w:rFonts w:ascii="Arial" w:hAnsi="Arial" w:cs="Arial"/>
-          <w:sz w:val="24"/>
-          <w:szCs w:val="24"/>
-        </w:rPr>
-        <w:t xml:space="preserve"> it mean that a user will immediately understand what a button does, allowing them to complete tasks quickly and easily.</w:t>
+        <w:t xml:space="preserve"> By using these icons it mean that a user will immediately understand what a button does, allowing them to complete tasks quickly and easily.</w:t>
       </w:r>
     </w:p>
     <w:p>
@@ -11116,25 +9187,7 @@
           <w:sz w:val="24"/>
           <w:szCs w:val="24"/>
         </w:rPr>
-        <w:t xml:space="preserve">This will be done using a series of scrollable panes that span across the screen and use the </w:t>
-      </w:r>
-      <w:proofErr w:type="gramStart"/>
-      <w:r>
-        <w:rPr>
-          <w:rFonts w:ascii="Arial" w:hAnsi="Arial" w:cs="Arial"/>
-          <w:sz w:val="24"/>
-          <w:szCs w:val="24"/>
-        </w:rPr>
-        <w:t>aforementioned familiar</w:t>
-      </w:r>
-      <w:proofErr w:type="gramEnd"/>
-      <w:r>
-        <w:rPr>
-          <w:rFonts w:ascii="Arial" w:hAnsi="Arial" w:cs="Arial"/>
-          <w:sz w:val="24"/>
-          <w:szCs w:val="24"/>
-        </w:rPr>
-        <w:t xml:space="preserve"> icons. These menus will include the hubs menu, the channel module, the chat section, and the online user list. These will switch to reflect the hub that you are currently interacting with, or the direct message list that you are currently viewing. This will be easy to navigate for new or returning users because they can always return to the home page with the large, easy to locate home button in the top left corner of the screen.</w:t>
+        <w:t>This will be done using a series of scrollable panes that span across the screen and use the aforementioned familiar icons. These menus will include the hubs menu, the channel module, the chat section, and the online user list. These will switch to reflect the hub that you are currently interacting with, or the direct message list that you are currently viewing. This will be easy to navigate for new or returning users because they can always return to the home page with the large, easy to locate home button in the top left corner of the screen.</w:t>
       </w:r>
     </w:p>
     <w:p>
@@ -11213,25 +9266,7 @@
           <w:sz w:val="24"/>
           <w:szCs w:val="24"/>
         </w:rPr>
-        <w:t xml:space="preserve">If users enter invalid </w:t>
-      </w:r>
-      <w:proofErr w:type="gramStart"/>
-      <w:r>
-        <w:rPr>
-          <w:rFonts w:ascii="Arial" w:hAnsi="Arial" w:cs="Arial"/>
-          <w:sz w:val="24"/>
-          <w:szCs w:val="24"/>
-        </w:rPr>
-        <w:t>data</w:t>
-      </w:r>
-      <w:proofErr w:type="gramEnd"/>
-      <w:r>
-        <w:rPr>
-          <w:rFonts w:ascii="Arial" w:hAnsi="Arial" w:cs="Arial"/>
-          <w:sz w:val="24"/>
-          <w:szCs w:val="24"/>
-        </w:rPr>
-        <w:t xml:space="preserve"> then no action will be taken and the user will be asked to amend the invalid field. After they have amended the field then </w:t>
+        <w:t xml:space="preserve">If users enter invalid data then no action will be taken and the user will be asked to amend the invalid field. After they have amended the field then </w:t>
       </w:r>
       <w:r>
         <w:rPr>
@@ -11879,25 +9914,7 @@
                 <w:sz w:val="24"/>
                 <w:szCs w:val="24"/>
               </w:rPr>
-              <w:t xml:space="preserve">This is important because when a user is using the app normally and as intended, then it should </w:t>
-            </w:r>
-            <w:proofErr w:type="gramStart"/>
-            <w:r>
-              <w:rPr>
-                <w:rFonts w:ascii="Arial" w:hAnsi="Arial" w:cs="Arial"/>
-                <w:sz w:val="24"/>
-                <w:szCs w:val="24"/>
-              </w:rPr>
-              <w:t>definitely not</w:t>
-            </w:r>
-            <w:proofErr w:type="gramEnd"/>
-            <w:r>
-              <w:rPr>
-                <w:rFonts w:ascii="Arial" w:hAnsi="Arial" w:cs="Arial"/>
-                <w:sz w:val="24"/>
-                <w:szCs w:val="24"/>
-              </w:rPr>
-              <w:t xml:space="preserve"> have bugs.</w:t>
+              <w:t>This is important because when a user is using the app normally and as intended, then it should definitely not have bugs.</w:t>
             </w:r>
           </w:p>
         </w:tc>
@@ -12278,23 +10295,13 @@
                 <w:szCs w:val="24"/>
               </w:rPr>
             </w:pPr>
-            <w:proofErr w:type="spellStart"/>
-            <w:r>
-              <w:rPr>
-                <w:rFonts w:ascii="Arial" w:hAnsi="Arial" w:cs="Arial"/>
-                <w:sz w:val="24"/>
-                <w:szCs w:val="24"/>
-              </w:rPr>
-              <w:t>Pfp</w:t>
-            </w:r>
-            <w:proofErr w:type="spellEnd"/>
-            <w:r>
-              <w:rPr>
-                <w:rFonts w:ascii="Arial" w:hAnsi="Arial" w:cs="Arial"/>
-                <w:sz w:val="24"/>
-                <w:szCs w:val="24"/>
-              </w:rPr>
-              <w:t xml:space="preserve"> Image: Any small image file</w:t>
+            <w:r>
+              <w:rPr>
+                <w:rFonts w:ascii="Arial" w:hAnsi="Arial" w:cs="Arial"/>
+                <w:sz w:val="24"/>
+                <w:szCs w:val="24"/>
+              </w:rPr>
+              <w:t>Pfp Image: Any small image file</w:t>
             </w:r>
           </w:p>
           <w:p>
@@ -12337,122 +10344,58 @@
                 <w:sz w:val="24"/>
                 <w:szCs w:val="24"/>
               </w:rPr>
-              <w:t>Username: “&lt;b&gt;\</w:t>
-            </w:r>
-            <w:proofErr w:type="spellStart"/>
-            <w:r>
-              <w:rPr>
-                <w:rFonts w:ascii="Arial" w:hAnsi="Arial" w:cs="Arial"/>
-                <w:sz w:val="24"/>
-                <w:szCs w:val="24"/>
-              </w:rPr>
-              <w:t>bad_test_username</w:t>
-            </w:r>
-            <w:proofErr w:type="spellEnd"/>
-            <w:r>
-              <w:rPr>
-                <w:rFonts w:ascii="Arial" w:hAnsi="Arial" w:cs="Arial"/>
-                <w:sz w:val="24"/>
-                <w:szCs w:val="24"/>
-              </w:rPr>
-              <w:t>&lt;/b&gt;”</w:t>
-            </w:r>
-          </w:p>
-          <w:p>
-            <w:pPr>
-              <w:rPr>
-                <w:rFonts w:ascii="Arial" w:hAnsi="Arial" w:cs="Arial"/>
-                <w:sz w:val="24"/>
-                <w:szCs w:val="24"/>
-              </w:rPr>
-            </w:pPr>
-            <w:r>
-              <w:rPr>
-                <w:rFonts w:ascii="Arial" w:hAnsi="Arial" w:cs="Arial"/>
-                <w:sz w:val="24"/>
-                <w:szCs w:val="24"/>
-              </w:rPr>
-              <w:t>Password: “</w:t>
-            </w:r>
-            <w:proofErr w:type="spellStart"/>
-            <w:r>
-              <w:rPr>
-                <w:rFonts w:ascii="Arial" w:hAnsi="Arial" w:cs="Arial"/>
-                <w:sz w:val="24"/>
-                <w:szCs w:val="24"/>
-              </w:rPr>
-              <w:t>smol</w:t>
-            </w:r>
-            <w:proofErr w:type="spellEnd"/>
-            <w:r>
-              <w:rPr>
-                <w:rFonts w:ascii="Arial" w:hAnsi="Arial" w:cs="Arial"/>
-                <w:sz w:val="24"/>
-                <w:szCs w:val="24"/>
-              </w:rPr>
-              <w:t>”</w:t>
-            </w:r>
-          </w:p>
-          <w:p>
-            <w:pPr>
-              <w:rPr>
-                <w:rFonts w:ascii="Arial" w:hAnsi="Arial" w:cs="Arial"/>
-                <w:sz w:val="24"/>
-                <w:szCs w:val="24"/>
-              </w:rPr>
-            </w:pPr>
-            <w:r>
-              <w:rPr>
-                <w:rFonts w:ascii="Arial" w:hAnsi="Arial" w:cs="Arial"/>
-                <w:sz w:val="24"/>
-                <w:szCs w:val="24"/>
-              </w:rPr>
-              <w:t>Pin: “</w:t>
-            </w:r>
-            <w:proofErr w:type="spellStart"/>
-            <w:r>
-              <w:rPr>
-                <w:rFonts w:ascii="Arial" w:hAnsi="Arial" w:cs="Arial"/>
-                <w:sz w:val="24"/>
-                <w:szCs w:val="24"/>
-              </w:rPr>
-              <w:t>dwed</w:t>
-            </w:r>
-            <w:proofErr w:type="spellEnd"/>
-            <w:r>
-              <w:rPr>
-                <w:rFonts w:ascii="Arial" w:hAnsi="Arial" w:cs="Arial"/>
-                <w:sz w:val="24"/>
-                <w:szCs w:val="24"/>
-              </w:rPr>
-              <w:t>”</w:t>
-            </w:r>
-          </w:p>
-          <w:p>
-            <w:pPr>
-              <w:rPr>
-                <w:rFonts w:ascii="Arial" w:hAnsi="Arial" w:cs="Arial"/>
-                <w:sz w:val="24"/>
-                <w:szCs w:val="24"/>
-              </w:rPr>
-            </w:pPr>
-            <w:proofErr w:type="spellStart"/>
-            <w:r>
-              <w:rPr>
-                <w:rFonts w:ascii="Arial" w:hAnsi="Arial" w:cs="Arial"/>
-                <w:sz w:val="24"/>
-                <w:szCs w:val="24"/>
-              </w:rPr>
-              <w:t>Pfp</w:t>
-            </w:r>
-            <w:proofErr w:type="spellEnd"/>
-            <w:r>
-              <w:rPr>
-                <w:rFonts w:ascii="Arial" w:hAnsi="Arial" w:cs="Arial"/>
-                <w:sz w:val="24"/>
-                <w:szCs w:val="24"/>
-              </w:rPr>
-              <w:t>: Any small executable file</w:t>
+              <w:t>Username: “&lt;b&gt;\bad_test_username&lt;/b&gt;”</w:t>
+            </w:r>
+          </w:p>
+          <w:p>
+            <w:pPr>
+              <w:rPr>
+                <w:rFonts w:ascii="Arial" w:hAnsi="Arial" w:cs="Arial"/>
+                <w:sz w:val="24"/>
+                <w:szCs w:val="24"/>
+              </w:rPr>
+            </w:pPr>
+            <w:r>
+              <w:rPr>
+                <w:rFonts w:ascii="Arial" w:hAnsi="Arial" w:cs="Arial"/>
+                <w:sz w:val="24"/>
+                <w:szCs w:val="24"/>
+              </w:rPr>
+              <w:t>Password: “smol”</w:t>
+            </w:r>
+          </w:p>
+          <w:p>
+            <w:pPr>
+              <w:rPr>
+                <w:rFonts w:ascii="Arial" w:hAnsi="Arial" w:cs="Arial"/>
+                <w:sz w:val="24"/>
+                <w:szCs w:val="24"/>
+              </w:rPr>
+            </w:pPr>
+            <w:r>
+              <w:rPr>
+                <w:rFonts w:ascii="Arial" w:hAnsi="Arial" w:cs="Arial"/>
+                <w:sz w:val="24"/>
+                <w:szCs w:val="24"/>
+              </w:rPr>
+              <w:t>Pin: “dwed”</w:t>
+            </w:r>
+          </w:p>
+          <w:p>
+            <w:pPr>
+              <w:rPr>
+                <w:rFonts w:ascii="Arial" w:hAnsi="Arial" w:cs="Arial"/>
+                <w:sz w:val="24"/>
+                <w:szCs w:val="24"/>
+              </w:rPr>
+            </w:pPr>
+            <w:r>
+              <w:rPr>
+                <w:rFonts w:ascii="Arial" w:hAnsi="Arial" w:cs="Arial"/>
+                <w:sz w:val="24"/>
+                <w:szCs w:val="24"/>
+              </w:rPr>
+              <w:t>Pfp: Any small executable file</w:t>
             </w:r>
           </w:p>
           <w:p>
@@ -12540,34 +10483,14 @@
                 <w:szCs w:val="24"/>
               </w:rPr>
             </w:pPr>
-            <w:proofErr w:type="spellStart"/>
-            <w:r>
-              <w:rPr>
-                <w:rFonts w:ascii="Arial" w:hAnsi="Arial" w:cs="Arial"/>
-                <w:sz w:val="24"/>
-                <w:szCs w:val="24"/>
-              </w:rPr>
-              <w:t>Pfp</w:t>
-            </w:r>
-            <w:proofErr w:type="spellEnd"/>
-            <w:r>
-              <w:rPr>
-                <w:rFonts w:ascii="Arial" w:hAnsi="Arial" w:cs="Arial"/>
-                <w:sz w:val="24"/>
-                <w:szCs w:val="24"/>
-              </w:rPr>
-              <w:t xml:space="preserve">: any small </w:t>
-            </w:r>
-            <w:proofErr w:type="spellStart"/>
-            <w:r>
-              <w:rPr>
-                <w:rFonts w:ascii="Arial" w:hAnsi="Arial" w:cs="Arial"/>
-                <w:sz w:val="24"/>
-                <w:szCs w:val="24"/>
-              </w:rPr>
-              <w:t>png</w:t>
-            </w:r>
-            <w:proofErr w:type="spellEnd"/>
+            <w:r>
+              <w:rPr>
+                <w:rFonts w:ascii="Arial" w:hAnsi="Arial" w:cs="Arial"/>
+                <w:sz w:val="24"/>
+                <w:szCs w:val="24"/>
+              </w:rPr>
+              <w:t>Pfp: any small png</w:t>
+            </w:r>
           </w:p>
         </w:tc>
         <w:tc>
@@ -12589,25 +10512,7 @@
                 <w:szCs w:val="24"/>
               </w:rPr>
               <w:lastRenderedPageBreak/>
-              <w:t xml:space="preserve">Checking the </w:t>
-            </w:r>
-            <w:proofErr w:type="spellStart"/>
-            <w:r>
-              <w:rPr>
-                <w:rFonts w:ascii="Arial" w:hAnsi="Arial" w:cs="Arial"/>
-                <w:sz w:val="24"/>
-                <w:szCs w:val="24"/>
-              </w:rPr>
-              <w:t>account_data</w:t>
-            </w:r>
-            <w:proofErr w:type="spellEnd"/>
-            <w:r>
-              <w:rPr>
-                <w:rFonts w:ascii="Arial" w:hAnsi="Arial" w:cs="Arial"/>
-                <w:sz w:val="24"/>
-                <w:szCs w:val="24"/>
-              </w:rPr>
-              <w:t xml:space="preserve"> data table afterwards</w:t>
+              <w:t>Checking the account_data data table afterwards</w:t>
             </w:r>
             <w:r>
               <w:rPr>
@@ -13212,25 +11117,7 @@
                 <w:sz w:val="24"/>
                 <w:szCs w:val="24"/>
               </w:rPr>
-              <w:t>The first tester should then enter the username “</w:t>
-            </w:r>
-            <w:proofErr w:type="spellStart"/>
-            <w:r>
-              <w:rPr>
-                <w:rFonts w:ascii="Arial" w:hAnsi="Arial" w:cs="Arial"/>
-                <w:sz w:val="24"/>
-                <w:szCs w:val="24"/>
-              </w:rPr>
-              <w:t>sBeve</w:t>
-            </w:r>
-            <w:proofErr w:type="spellEnd"/>
-            <w:r>
-              <w:rPr>
-                <w:rFonts w:ascii="Arial" w:hAnsi="Arial" w:cs="Arial"/>
-                <w:sz w:val="24"/>
-                <w:szCs w:val="24"/>
-              </w:rPr>
-              <w:t>” and pin “3423”.</w:t>
+              <w:t>The first tester should then enter the username “sBeve” and pin “3423”.</w:t>
             </w:r>
           </w:p>
         </w:tc>
@@ -13520,7 +11407,6 @@
                 <w:szCs w:val="14"/>
               </w:rPr>
             </w:pPr>
-            <w:proofErr w:type="spellStart"/>
             <w:r>
               <w:rPr>
                 <w:rFonts w:ascii="Arial" w:hAnsi="Arial" w:cs="Arial"/>
@@ -13529,7 +11415,6 @@
               </w:rPr>
               <w:t>pubKey</w:t>
             </w:r>
-            <w:proofErr w:type="spellEnd"/>
           </w:p>
         </w:tc>
         <w:tc>
@@ -14390,35 +12275,7 @@
           <w:szCs w:val="24"/>
         </w:rPr>
         <w:lastRenderedPageBreak/>
-        <w:t xml:space="preserve">A database of messages is required, because some messages will need to be accessed by any user at </w:t>
-      </w:r>
-      <w:proofErr w:type="gramStart"/>
-      <w:r>
-        <w:rPr>
-          <w:rFonts w:ascii="Arial" w:hAnsi="Arial" w:cs="Arial"/>
-          <w:sz w:val="24"/>
-          <w:szCs w:val="24"/>
-        </w:rPr>
-        <w:t xml:space="preserve">a </w:t>
-      </w:r>
-      <w:proofErr w:type="spellStart"/>
-      <w:r>
-        <w:rPr>
-          <w:rFonts w:ascii="Arial" w:hAnsi="Arial" w:cs="Arial"/>
-          <w:sz w:val="24"/>
-          <w:szCs w:val="24"/>
-        </w:rPr>
-        <w:t>moments</w:t>
-      </w:r>
-      <w:proofErr w:type="spellEnd"/>
-      <w:proofErr w:type="gramEnd"/>
-      <w:r>
-        <w:rPr>
-          <w:rFonts w:ascii="Arial" w:hAnsi="Arial" w:cs="Arial"/>
-          <w:sz w:val="24"/>
-          <w:szCs w:val="24"/>
-        </w:rPr>
-        <w:t xml:space="preserve"> notice. This is because </w:t>
+        <w:t xml:space="preserve">A database of messages is required, because some messages will need to be accessed by any user at a moments notice. This is because </w:t>
       </w:r>
       <w:r>
         <w:rPr>
@@ -14452,25 +12309,7 @@
           <w:sz w:val="24"/>
           <w:szCs w:val="24"/>
         </w:rPr>
-        <w:t xml:space="preserve">, or it could be accessible by </w:t>
-      </w:r>
-      <w:proofErr w:type="spellStart"/>
-      <w:r>
-        <w:rPr>
-          <w:rFonts w:ascii="Arial" w:hAnsi="Arial" w:cs="Arial"/>
-          <w:sz w:val="24"/>
-          <w:szCs w:val="24"/>
-        </w:rPr>
-        <w:t>hundred</w:t>
-      </w:r>
-      <w:proofErr w:type="spellEnd"/>
-      <w:r>
-        <w:rPr>
-          <w:rFonts w:ascii="Arial" w:hAnsi="Arial" w:cs="Arial"/>
-          <w:sz w:val="24"/>
-          <w:szCs w:val="24"/>
-        </w:rPr>
-        <w:t xml:space="preserve"> of users that all have the same interests.</w:t>
+        <w:t>, or it could be accessible by hundred of users that all have the same interests.</w:t>
       </w:r>
       <w:r>
         <w:rPr>
@@ -14927,25 +12766,7 @@
           <w:sz w:val="24"/>
           <w:szCs w:val="24"/>
         </w:rPr>
-        <w:t xml:space="preserve">The information on how a hub should be organised and displayed needs to be kept </w:t>
-      </w:r>
-      <w:proofErr w:type="gramStart"/>
-      <w:r>
-        <w:rPr>
-          <w:rFonts w:ascii="Arial" w:hAnsi="Arial" w:cs="Arial"/>
-          <w:sz w:val="24"/>
-          <w:szCs w:val="24"/>
-        </w:rPr>
-        <w:t>as long as</w:t>
-      </w:r>
-      <w:proofErr w:type="gramEnd"/>
-      <w:r>
-        <w:rPr>
-          <w:rFonts w:ascii="Arial" w:hAnsi="Arial" w:cs="Arial"/>
-          <w:sz w:val="24"/>
-          <w:szCs w:val="24"/>
-        </w:rPr>
-        <w:t xml:space="preserve"> the hub is around. As hubs are supposed to be permanent social centres, the information must be stored keeping long term access requirements in mind. I have opted to store the information in both a specially made directory and data table row. The main server properties and attributes can be stored in the database (as seen above), and larger, more complex data can be stored in XML, image format, and JSON files in the directory.</w:t>
+        <w:t>The information on how a hub should be organised and displayed needs to be kept as long as the hub is around. As hubs are supposed to be permanent social centres, the information must be stored keeping long term access requirements in mind. I have opted to store the information in both a specially made directory and data table row. The main server properties and attributes can be stored in the database (as seen above), and larger, more complex data can be stored in XML, image format, and JSON files in the directory.</w:t>
       </w:r>
     </w:p>
     <w:p>
@@ -15261,25 +13082,7 @@
           <w:sz w:val="24"/>
           <w:szCs w:val="24"/>
         </w:rPr>
-        <w:t xml:space="preserve">I then made this to get an idea of what this would </w:t>
-      </w:r>
-      <w:proofErr w:type="gramStart"/>
-      <w:r>
-        <w:rPr>
-          <w:rFonts w:ascii="Arial" w:hAnsi="Arial" w:cs="Arial"/>
-          <w:sz w:val="24"/>
-          <w:szCs w:val="24"/>
-        </w:rPr>
-        <w:t>actually look</w:t>
-      </w:r>
-      <w:proofErr w:type="gramEnd"/>
-      <w:r>
-        <w:rPr>
-          <w:rFonts w:ascii="Arial" w:hAnsi="Arial" w:cs="Arial"/>
-          <w:sz w:val="24"/>
-          <w:szCs w:val="24"/>
-        </w:rPr>
-        <w:t xml:space="preserve"> like. I don’t really like the colour scheme right now but that can be finely adjusted when I am using CSS to tweak the look.</w:t>
+        <w:t>I then made this to get an idea of what this would actually look like. I don’t really like the colour scheme right now but that can be finely adjusted when I am using CSS to tweak the look.</w:t>
       </w:r>
       <w:r>
         <w:rPr>
@@ -15364,7 +13167,6 @@
           <w:szCs w:val="24"/>
         </w:rPr>
       </w:pPr>
-      <w:proofErr w:type="gramStart"/>
       <w:r>
         <w:rPr>
           <w:rFonts w:ascii="Arial" w:hAnsi="Arial" w:cs="Arial"/>
@@ -15372,16 +13174,7 @@
           <w:szCs w:val="24"/>
         </w:rPr>
         <w:lastRenderedPageBreak/>
-        <w:t>Finally</w:t>
-      </w:r>
-      <w:proofErr w:type="gramEnd"/>
-      <w:r>
-        <w:rPr>
-          <w:rFonts w:ascii="Arial" w:hAnsi="Arial" w:cs="Arial"/>
-          <w:sz w:val="24"/>
-          <w:szCs w:val="24"/>
-        </w:rPr>
-        <w:t xml:space="preserve"> I then removed the thick black borders to make it look more modern.</w:t>
+        <w:t>Finally I then removed the thick black borders to make it look more modern.</w:t>
       </w:r>
     </w:p>
     <w:p>
@@ -15453,10 +13246,43 @@
       <w:pPr>
         <w:rPr>
           <w:rFonts w:ascii="Arial" w:hAnsi="Arial" w:cs="Arial"/>
-          <w:sz w:val="28"/>
-          <w:szCs w:val="28"/>
-        </w:rPr>
-      </w:pPr>
+          <w:b/>
+          <w:bCs/>
+          <w:sz w:val="36"/>
+          <w:szCs w:val="36"/>
+        </w:rPr>
+      </w:pPr>
+      <w:r>
+        <w:rPr>
+          <w:rFonts w:ascii="Arial" w:hAnsi="Arial" w:cs="Arial"/>
+          <w:b/>
+          <w:bCs/>
+          <w:sz w:val="36"/>
+          <w:szCs w:val="36"/>
+        </w:rPr>
+        <w:t>Development</w:t>
+      </w:r>
+    </w:p>
+    <w:p>
+      <w:pPr>
+        <w:rPr>
+          <w:rFonts w:ascii="Arial" w:hAnsi="Arial" w:cs="Arial"/>
+          <w:b/>
+          <w:bCs/>
+          <w:sz w:val="24"/>
+          <w:szCs w:val="24"/>
+        </w:rPr>
+      </w:pPr>
+      <w:r>
+        <w:rPr>
+          <w:rFonts w:ascii="Arial" w:hAnsi="Arial" w:cs="Arial"/>
+          <w:b/>
+          <w:bCs/>
+          <w:sz w:val="24"/>
+          <w:szCs w:val="24"/>
+        </w:rPr>
+        <w:t>Prototype 1.0</w:t>
+      </w:r>
     </w:p>
     <w:sectPr>
       <w:type w:val="continuous"/>

--- a/Project.docx
+++ b/Project.docx
@@ -737,6 +737,24 @@
       <w:pPr>
         <w:pStyle w:val="ListParagraph"/>
         <w:numPr>
+          <w:ilvl w:val="2"/>
+          <w:numId w:val="3"/>
+        </w:numPr>
+        <w:rPr>
+          <w:rFonts w:ascii="Arial" w:hAnsi="Arial" w:cs="Arial"/>
+        </w:rPr>
+      </w:pPr>
+      <w:r>
+        <w:rPr>
+          <w:rFonts w:ascii="Arial" w:hAnsi="Arial" w:cs="Arial"/>
+        </w:rPr>
+        <w:t>Blocking a User</w:t>
+      </w:r>
+    </w:p>
+    <w:p>
+      <w:pPr>
+        <w:pStyle w:val="ListParagraph"/>
+        <w:numPr>
           <w:ilvl w:val="1"/>
           <w:numId w:val="3"/>
         </w:numPr>
@@ -928,6 +946,7 @@
         <w:rPr>
           <w:rFonts w:ascii="Arial" w:hAnsi="Arial" w:cs="Arial"/>
         </w:rPr>
+        <w:lastRenderedPageBreak/>
         <w:t>Usability</w:t>
       </w:r>
     </w:p>
@@ -946,7 +965,6 @@
         <w:rPr>
           <w:rFonts w:ascii="Arial" w:hAnsi="Arial" w:cs="Arial"/>
         </w:rPr>
-        <w:lastRenderedPageBreak/>
         <w:t>Learnability</w:t>
       </w:r>
     </w:p>
@@ -1019,6 +1037,24 @@
         <w:rPr>
           <w:rFonts w:ascii="Arial" w:hAnsi="Arial" w:cs="Arial"/>
         </w:rPr>
+        <w:t>Structure of the Application</w:t>
+      </w:r>
+    </w:p>
+    <w:p>
+      <w:pPr>
+        <w:pStyle w:val="ListParagraph"/>
+        <w:numPr>
+          <w:ilvl w:val="0"/>
+          <w:numId w:val="3"/>
+        </w:numPr>
+        <w:rPr>
+          <w:rFonts w:ascii="Arial" w:hAnsi="Arial" w:cs="Arial"/>
+        </w:rPr>
+      </w:pPr>
+      <w:r>
+        <w:rPr>
+          <w:rFonts w:ascii="Arial" w:hAnsi="Arial" w:cs="Arial"/>
+        </w:rPr>
         <w:t>Testing</w:t>
       </w:r>
     </w:p>
@@ -1056,6 +1092,30 @@
           <w:rFonts w:ascii="Arial" w:hAnsi="Arial" w:cs="Arial"/>
         </w:rPr>
         <w:t>Specific Testing</w:t>
+      </w:r>
+    </w:p>
+    <w:p>
+      <w:pPr>
+        <w:pStyle w:val="ListParagraph"/>
+        <w:numPr>
+          <w:ilvl w:val="1"/>
+          <w:numId w:val="3"/>
+        </w:numPr>
+        <w:rPr>
+          <w:rFonts w:ascii="Arial" w:hAnsi="Arial" w:cs="Arial"/>
+        </w:rPr>
+      </w:pPr>
+      <w:r>
+        <w:rPr>
+          <w:rFonts w:ascii="Arial" w:hAnsi="Arial" w:cs="Arial"/>
+        </w:rPr>
+        <w:t>Large Data Set</w:t>
+      </w:r>
+      <w:r>
+        <w:rPr>
+          <w:rFonts w:ascii="Arial" w:hAnsi="Arial" w:cs="Arial"/>
+        </w:rPr>
+        <w:t xml:space="preserve"> Testing</w:t>
       </w:r>
     </w:p>
     <w:p>
@@ -2931,7 +2991,7 @@
           <w:sz w:val="28"/>
           <w:szCs w:val="28"/>
         </w:rPr>
-        <w:t>Requirements For The Proposed Solution</w:t>
+        <w:t>Essential Features</w:t>
       </w:r>
     </w:p>
     <w:p>
@@ -2952,81 +3012,56 @@
           <w:sz w:val="24"/>
           <w:szCs w:val="24"/>
         </w:rPr>
-        <w:t>Development Requirements</w:t>
-      </w:r>
-    </w:p>
-    <w:p>
-      <w:pPr>
-        <w:rPr>
-          <w:rFonts w:ascii="Arial" w:hAnsi="Arial" w:cs="Arial"/>
-          <w:sz w:val="24"/>
-          <w:szCs w:val="24"/>
-        </w:rPr>
-      </w:pPr>
-      <w:r>
-        <w:rPr>
-          <w:rFonts w:ascii="Arial" w:hAnsi="Arial" w:cs="Arial"/>
-          <w:sz w:val="24"/>
-          <w:szCs w:val="24"/>
-        </w:rPr>
-        <w:t xml:space="preserve">I require a computer that can run XXAMP, which will run Apache and MySQL, to function as the </w:t>
-      </w:r>
-      <w:r>
-        <w:rPr>
-          <w:rFonts w:ascii="Arial" w:hAnsi="Arial" w:cs="Arial"/>
-          <w:sz w:val="24"/>
-          <w:szCs w:val="24"/>
-        </w:rPr>
-        <w:t xml:space="preserve">web </w:t>
-      </w:r>
-      <w:r>
-        <w:rPr>
-          <w:rFonts w:ascii="Arial" w:hAnsi="Arial" w:cs="Arial"/>
-          <w:sz w:val="24"/>
-          <w:szCs w:val="24"/>
-        </w:rPr>
-        <w:t>server</w:t>
-      </w:r>
-      <w:r>
-        <w:rPr>
-          <w:rFonts w:ascii="Arial" w:hAnsi="Arial" w:cs="Arial"/>
-          <w:sz w:val="24"/>
-          <w:szCs w:val="24"/>
-        </w:rPr>
-        <w:t xml:space="preserve"> and database handling server</w:t>
-      </w:r>
-      <w:r>
-        <w:rPr>
-          <w:rFonts w:ascii="Arial" w:hAnsi="Arial" w:cs="Arial"/>
-          <w:sz w:val="24"/>
-          <w:szCs w:val="24"/>
-        </w:rPr>
-        <w:t xml:space="preserve">. Ideally I could use a Raspberry Pi </w:t>
-      </w:r>
-      <w:r>
-        <w:rPr>
-          <w:rFonts w:ascii="Arial" w:hAnsi="Arial" w:cs="Arial"/>
-          <w:sz w:val="24"/>
-          <w:szCs w:val="24"/>
-        </w:rPr>
-        <w:t>to host this as they are low power consumption, can be hooked up directly to a router by ethernet, and require little maintenance, so it could be kept online constantly and I could work on it remotely using a FileZilla file server. This would also allow for testers to connect at any time if I set up port forwarding on the router. This also means that I would need an internet connection and another computer to run a FileZilla client and connect to the Apache server and phpMyAdmin through a browser.</w:t>
-      </w:r>
-    </w:p>
-    <w:p>
-      <w:pPr>
-        <w:rPr>
-          <w:rFonts w:ascii="Arial" w:hAnsi="Arial" w:cs="Arial"/>
-          <w:sz w:val="24"/>
-          <w:szCs w:val="24"/>
-        </w:rPr>
-      </w:pPr>
-      <w:r>
-        <w:rPr>
-          <w:rFonts w:ascii="Arial" w:hAnsi="Arial" w:cs="Arial"/>
-          <w:sz w:val="24"/>
-          <w:szCs w:val="24"/>
-        </w:rPr>
-        <w:t>Other than this I will need time to research the programming languages that I will be using as well as time to think about the best way of implementing some of the features.</w:t>
+        <w:t>Messaging</w:t>
+      </w:r>
+    </w:p>
+    <w:p>
+      <w:pPr>
+        <w:rPr>
+          <w:rFonts w:ascii="Arial" w:hAnsi="Arial" w:cs="Arial"/>
+          <w:sz w:val="24"/>
+          <w:szCs w:val="24"/>
+        </w:rPr>
+      </w:pPr>
+      <w:r>
+        <w:rPr>
+          <w:rFonts w:ascii="Arial" w:hAnsi="Arial" w:cs="Arial"/>
+          <w:sz w:val="24"/>
+          <w:szCs w:val="24"/>
+        </w:rPr>
+        <w:t xml:space="preserve">Messaging is the simplest way to communicate effectively and it is a part of many social media sites, meaning that people are accustomed to using </w:t>
+      </w:r>
+      <w:r>
+        <w:rPr>
+          <w:rFonts w:ascii="Arial" w:hAnsi="Arial" w:cs="Arial"/>
+          <w:sz w:val="24"/>
+          <w:szCs w:val="24"/>
+        </w:rPr>
+        <w:t xml:space="preserve">it. </w:t>
+      </w:r>
+      <w:r>
+        <w:rPr>
+          <w:rFonts w:ascii="Arial" w:hAnsi="Arial" w:cs="Arial"/>
+          <w:sz w:val="24"/>
+          <w:szCs w:val="24"/>
+        </w:rPr>
+        <w:t>Unlike the implementations within the previous solutions mentioned before, i</w:t>
+      </w:r>
+      <w:r>
+        <w:rPr>
+          <w:rFonts w:ascii="Arial" w:hAnsi="Arial" w:cs="Arial"/>
+          <w:sz w:val="24"/>
+          <w:szCs w:val="24"/>
+        </w:rPr>
+        <w:t>t’s also very versatile and can include file sharing</w:t>
+      </w:r>
+      <w:r>
+        <w:rPr>
+          <w:rFonts w:ascii="Arial" w:hAnsi="Arial" w:cs="Arial"/>
+          <w:sz w:val="24"/>
+          <w:szCs w:val="24"/>
+        </w:rPr>
+        <w:t>/viewing and will make it very clear who will receive the message that you are about to send. I don’t believe that Mastodon does this very well and it would be easy to make mistakes when sending direct messages.</w:t>
       </w:r>
     </w:p>
     <w:p>
@@ -3047,6 +3082,206 @@
           <w:sz w:val="24"/>
           <w:szCs w:val="24"/>
         </w:rPr>
+        <w:t>Directed Communication &amp; Privacy</w:t>
+      </w:r>
+    </w:p>
+    <w:p>
+      <w:pPr>
+        <w:rPr>
+          <w:rFonts w:ascii="Arial" w:hAnsi="Arial" w:cs="Arial"/>
+          <w:sz w:val="24"/>
+          <w:szCs w:val="24"/>
+        </w:rPr>
+      </w:pPr>
+      <w:r>
+        <w:rPr>
+          <w:rFonts w:ascii="Arial" w:hAnsi="Arial" w:cs="Arial"/>
+          <w:sz w:val="24"/>
+          <w:szCs w:val="24"/>
+        </w:rPr>
+        <w:t>Users should be able to have fine control over who their messages and posts can be viewed by and who can communicate with them. This is essential for keeping users safe and happy.</w:t>
+      </w:r>
+    </w:p>
+    <w:p>
+      <w:pPr>
+        <w:rPr>
+          <w:rFonts w:ascii="Arial" w:hAnsi="Arial" w:cs="Arial"/>
+          <w:b/>
+          <w:bCs/>
+          <w:sz w:val="24"/>
+          <w:szCs w:val="24"/>
+        </w:rPr>
+      </w:pPr>
+      <w:r>
+        <w:rPr>
+          <w:rFonts w:ascii="Arial" w:hAnsi="Arial" w:cs="Arial"/>
+          <w:b/>
+          <w:bCs/>
+          <w:sz w:val="24"/>
+          <w:szCs w:val="24"/>
+        </w:rPr>
+        <w:t>Expression</w:t>
+      </w:r>
+    </w:p>
+    <w:p>
+      <w:pPr>
+        <w:rPr>
+          <w:rFonts w:ascii="Arial" w:hAnsi="Arial" w:cs="Arial"/>
+          <w:sz w:val="24"/>
+          <w:szCs w:val="24"/>
+        </w:rPr>
+      </w:pPr>
+      <w:r>
+        <w:rPr>
+          <w:rFonts w:ascii="Arial" w:hAnsi="Arial" w:cs="Arial"/>
+          <w:sz w:val="24"/>
+          <w:szCs w:val="24"/>
+        </w:rPr>
+        <w:t xml:space="preserve">There should access to tools that allow users be able to express themselves on their profile in whatever way they </w:t>
+      </w:r>
+      <w:r>
+        <w:rPr>
+          <w:rFonts w:ascii="Arial" w:hAnsi="Arial" w:cs="Arial"/>
+          <w:sz w:val="24"/>
+          <w:szCs w:val="24"/>
+        </w:rPr>
+        <w:t>like. This includes things like personal descriptions, usernames and profile pictures.</w:t>
+      </w:r>
+    </w:p>
+    <w:p>
+      <w:pPr>
+        <w:rPr>
+          <w:rFonts w:ascii="Arial" w:hAnsi="Arial" w:cs="Arial"/>
+          <w:b/>
+          <w:bCs/>
+          <w:sz w:val="28"/>
+          <w:szCs w:val="28"/>
+        </w:rPr>
+      </w:pPr>
+      <w:r>
+        <w:rPr>
+          <w:rFonts w:ascii="Arial" w:hAnsi="Arial" w:cs="Arial"/>
+          <w:b/>
+          <w:bCs/>
+          <w:sz w:val="28"/>
+          <w:szCs w:val="28"/>
+        </w:rPr>
+        <w:t>Requirements For The Proposed Solution</w:t>
+      </w:r>
+    </w:p>
+    <w:p>
+      <w:pPr>
+        <w:rPr>
+          <w:rFonts w:ascii="Arial" w:hAnsi="Arial" w:cs="Arial"/>
+          <w:b/>
+          <w:bCs/>
+          <w:sz w:val="24"/>
+          <w:szCs w:val="24"/>
+        </w:rPr>
+      </w:pPr>
+      <w:r>
+        <w:rPr>
+          <w:rFonts w:ascii="Arial" w:hAnsi="Arial" w:cs="Arial"/>
+          <w:b/>
+          <w:bCs/>
+          <w:sz w:val="24"/>
+          <w:szCs w:val="24"/>
+        </w:rPr>
+        <w:t>Development Requirements</w:t>
+      </w:r>
+    </w:p>
+    <w:p>
+      <w:pPr>
+        <w:rPr>
+          <w:rFonts w:ascii="Arial" w:hAnsi="Arial" w:cs="Arial"/>
+          <w:sz w:val="24"/>
+          <w:szCs w:val="24"/>
+        </w:rPr>
+      </w:pPr>
+      <w:r>
+        <w:rPr>
+          <w:rFonts w:ascii="Arial" w:hAnsi="Arial" w:cs="Arial"/>
+          <w:sz w:val="24"/>
+          <w:szCs w:val="24"/>
+        </w:rPr>
+        <w:t xml:space="preserve">I require a computer that can run XXAMP, which will run Apache and MySQL, to function as the </w:t>
+      </w:r>
+      <w:r>
+        <w:rPr>
+          <w:rFonts w:ascii="Arial" w:hAnsi="Arial" w:cs="Arial"/>
+          <w:sz w:val="24"/>
+          <w:szCs w:val="24"/>
+        </w:rPr>
+        <w:t xml:space="preserve">web </w:t>
+      </w:r>
+      <w:r>
+        <w:rPr>
+          <w:rFonts w:ascii="Arial" w:hAnsi="Arial" w:cs="Arial"/>
+          <w:sz w:val="24"/>
+          <w:szCs w:val="24"/>
+        </w:rPr>
+        <w:t>server</w:t>
+      </w:r>
+      <w:r>
+        <w:rPr>
+          <w:rFonts w:ascii="Arial" w:hAnsi="Arial" w:cs="Arial"/>
+          <w:sz w:val="24"/>
+          <w:szCs w:val="24"/>
+        </w:rPr>
+        <w:t xml:space="preserve"> and database handling server</w:t>
+      </w:r>
+      <w:r>
+        <w:rPr>
+          <w:rFonts w:ascii="Arial" w:hAnsi="Arial" w:cs="Arial"/>
+          <w:sz w:val="24"/>
+          <w:szCs w:val="24"/>
+        </w:rPr>
+        <w:t xml:space="preserve">. Ideally I could use a Raspberry Pi </w:t>
+      </w:r>
+      <w:r>
+        <w:rPr>
+          <w:rFonts w:ascii="Arial" w:hAnsi="Arial" w:cs="Arial"/>
+          <w:sz w:val="24"/>
+          <w:szCs w:val="24"/>
+        </w:rPr>
+        <w:t>to host this as they are low power consumption, can be hooked up directly to a router by ethernet, and require little maintenance, so it could be kept online constantly and I could work on it remotely using a FileZilla file server. This would also allow for testers to connect at any time if I set up port forwarding on the router. This also means that I would need an internet connection and another computer to run a FileZilla client and connect to the Apache server and phpMyAdmin through a browser.</w:t>
+      </w:r>
+    </w:p>
+    <w:p>
+      <w:pPr>
+        <w:rPr>
+          <w:rFonts w:ascii="Arial" w:hAnsi="Arial" w:cs="Arial"/>
+          <w:sz w:val="24"/>
+          <w:szCs w:val="24"/>
+        </w:rPr>
+      </w:pPr>
+      <w:r>
+        <w:rPr>
+          <w:rFonts w:ascii="Arial" w:hAnsi="Arial" w:cs="Arial"/>
+          <w:sz w:val="24"/>
+          <w:szCs w:val="24"/>
+        </w:rPr>
+        <w:t>Other than this I will need time to research the programming languages that I will be using as well as time to think about the best way of implementing some of the features.</w:t>
+      </w:r>
+    </w:p>
+    <w:p>
+      <w:pPr>
+        <w:rPr>
+          <w:rFonts w:ascii="Arial" w:hAnsi="Arial" w:cs="Arial"/>
+          <w:b/>
+          <w:bCs/>
+          <w:sz w:val="24"/>
+          <w:szCs w:val="24"/>
+        </w:rPr>
+      </w:pPr>
+      <w:r>
+        <w:rPr>
+          <w:rFonts w:ascii="Arial" w:hAnsi="Arial" w:cs="Arial"/>
+          <w:b/>
+          <w:bCs/>
+          <w:sz w:val="24"/>
+          <w:szCs w:val="24"/>
+        </w:rPr>
         <w:t>End User Requirements</w:t>
       </w:r>
     </w:p>
@@ -3106,7 +3341,16 @@
           <w:sz w:val="24"/>
           <w:szCs w:val="24"/>
         </w:rPr>
-        <w:t>In the possibility that a desktop app is developed, then a small amount of space on the user’s drive will be required. The processing power required will also be minimal so there are very low system requirements:</w:t>
+        <w:t xml:space="preserve">In the possibility that a desktop app is developed, then a small amount of </w:t>
+      </w:r>
+      <w:r>
+        <w:rPr>
+          <w:rFonts w:ascii="Arial" w:hAnsi="Arial" w:cs="Arial"/>
+          <w:sz w:val="24"/>
+          <w:szCs w:val="24"/>
+        </w:rPr>
+        <w:lastRenderedPageBreak/>
+        <w:t>space on the user’s drive will be required. The processing power required will also be minimal so there are very low system requirements:</w:t>
       </w:r>
     </w:p>
     <w:p>
@@ -3349,7 +3593,6 @@
           <w:sz w:val="24"/>
           <w:szCs w:val="24"/>
         </w:rPr>
-        <w:lastRenderedPageBreak/>
         <w:t>The server will be required to store account information</w:t>
       </w:r>
       <w:r>
@@ -3472,6 +3715,14 @@
         </w:rPr>
         <w:t>Here is a list of criteria that I would consider to be an indicator or how successful the project is</w:t>
       </w:r>
+      <w:r>
+        <w:rPr>
+          <w:rFonts w:ascii="Arial" w:hAnsi="Arial" w:cs="Arial"/>
+          <w:sz w:val="24"/>
+          <w:szCs w:val="24"/>
+        </w:rPr>
+        <w:t>.</w:t>
+      </w:r>
     </w:p>
     <w:p>
       <w:pPr>
@@ -3518,6 +3769,30 @@
         </w:rPr>
         <w:t>as well as reducing the number of bugs and security vulnerabilities. One feature that will make the interface more simple is the use of icons and text for buttons so that the user understands what they are clicking on.</w:t>
       </w:r>
+      <w:r>
+        <w:rPr>
+          <w:rFonts w:ascii="Arial" w:hAnsi="Arial" w:cs="Arial"/>
+          <w:sz w:val="24"/>
+          <w:szCs w:val="24"/>
+        </w:rPr>
+        <w:t xml:space="preserve"> To judge the simplicity of my solution</w:t>
+      </w:r>
+      <w:r>
+        <w:rPr>
+          <w:rFonts w:ascii="Arial" w:hAnsi="Arial" w:cs="Arial"/>
+          <w:sz w:val="24"/>
+          <w:szCs w:val="24"/>
+        </w:rPr>
+        <w:t xml:space="preserve"> I intent to take a survey of users who will give their opinion on whether the solution is complex, just right, or too simple</w:t>
+      </w:r>
+      <w:r>
+        <w:rPr>
+          <w:rFonts w:ascii="Arial" w:hAnsi="Arial" w:cs="Arial"/>
+          <w:sz w:val="24"/>
+          <w:szCs w:val="24"/>
+        </w:rPr>
+        <w:t>. It will be successful if 60% of participants say it is just right.</w:t>
+      </w:r>
     </w:p>
     <w:p>
       <w:pPr>
@@ -3554,15 +3829,31 @@
           <w:sz w:val="24"/>
           <w:szCs w:val="24"/>
         </w:rPr>
-        <w:t xml:space="preserve">A modern user interface is significant to maintain the app as a competitor to other social media apps which will </w:t>
-      </w:r>
-      <w:r>
-        <w:rPr>
-          <w:rFonts w:ascii="Arial" w:hAnsi="Arial" w:cs="Arial"/>
-          <w:sz w:val="24"/>
-          <w:szCs w:val="24"/>
-        </w:rPr>
-        <w:t>encourage users to switch to the app. This is because some will not be so worried about privacy but instead just be looking for a smooth social media experience.</w:t>
+        <w:t>A modern user interface is significant to maintain the app as a competitor to other social media apps which will encourage users to switch to the app. This is because some will not be so worried about privacy but instead just be looking for a smooth social media experience.</w:t>
+      </w:r>
+      <w:r>
+        <w:rPr>
+          <w:rFonts w:ascii="Arial" w:hAnsi="Arial" w:cs="Arial"/>
+          <w:sz w:val="24"/>
+          <w:szCs w:val="24"/>
+        </w:rPr>
+        <w:t xml:space="preserve"> </w:t>
+      </w:r>
+      <w:r>
+        <w:rPr>
+          <w:rFonts w:ascii="Arial" w:hAnsi="Arial" w:cs="Arial"/>
+          <w:sz w:val="24"/>
+          <w:szCs w:val="24"/>
+        </w:rPr>
+        <w:t>To gage how successful the solution will be at meeting this success criteria</w:t>
+      </w:r>
+      <w:r>
+        <w:rPr>
+          <w:rFonts w:ascii="Arial" w:hAnsi="Arial" w:cs="Arial"/>
+          <w:sz w:val="24"/>
+          <w:szCs w:val="24"/>
+        </w:rPr>
+        <w:t>, I will take a survey of users and ask them if they feel that the user interface is modern or not. The solution will have met this criteria if the majority of participants agree that it is modern.</w:t>
       </w:r>
     </w:p>
     <w:p>
@@ -3600,7 +3891,16 @@
           <w:sz w:val="24"/>
           <w:szCs w:val="24"/>
         </w:rPr>
+        <w:lastRenderedPageBreak/>
         <w:t>A core function of the app should be that users can send messages to each other over the internet.</w:t>
+      </w:r>
+      <w:r>
+        <w:rPr>
+          <w:rFonts w:ascii="Arial" w:hAnsi="Arial" w:cs="Arial"/>
+          <w:sz w:val="24"/>
+          <w:szCs w:val="24"/>
+        </w:rPr>
+        <w:t xml:space="preserve"> </w:t>
       </w:r>
     </w:p>
     <w:p>
@@ -3708,7 +4008,15 @@
           <w:sz w:val="24"/>
           <w:szCs w:val="24"/>
         </w:rPr>
-        <w:t xml:space="preserve"> for easier communication with them. They should also be able to join community hubs for chatting.</w:t>
+        <w:t xml:space="preserve"> for easier communication with them. They should </w:t>
+      </w:r>
+      <w:r>
+        <w:rPr>
+          <w:rFonts w:ascii="Arial" w:hAnsi="Arial" w:cs="Arial"/>
+          <w:sz w:val="24"/>
+          <w:szCs w:val="24"/>
+        </w:rPr>
+        <w:t>also be able to join community hubs for chatting.</w:t>
       </w:r>
     </w:p>
     <w:p>
@@ -7670,9 +7978,11 @@
           <w:szCs w:val="24"/>
         </w:rPr>
         <w:lastRenderedPageBreak/>
-        <w:t>Validation</w:t>
-      </w:r>
-      <w:r>
+        <w:t>Blocking a User</w:t>
+      </w:r>
+    </w:p>
+    <w:p>
+      <w:pPr>
         <w:rPr>
           <w:rFonts w:ascii="Arial" w:hAnsi="Arial" w:cs="Arial"/>
           <w:b/>
@@ -7680,292 +7990,68 @@
           <w:sz w:val="24"/>
           <w:szCs w:val="24"/>
         </w:rPr>
-        <w:t xml:space="preserve"> Methods</w:t>
-      </w:r>
-    </w:p>
-    <w:p>
-      <w:pPr>
-        <w:rPr>
-          <w:rFonts w:ascii="Arial" w:hAnsi="Arial" w:cs="Arial"/>
-          <w:sz w:val="24"/>
-          <w:szCs w:val="24"/>
-          <w:u w:val="single"/>
-        </w:rPr>
-      </w:pPr>
-      <w:r>
-        <w:rPr>
-          <w:rFonts w:ascii="Arial" w:hAnsi="Arial" w:cs="Arial"/>
-          <w:sz w:val="24"/>
-          <w:szCs w:val="24"/>
-          <w:u w:val="single"/>
-        </w:rPr>
-        <w:t>General Inputs</w:t>
-      </w:r>
-    </w:p>
-    <w:p>
-      <w:pPr>
-        <w:rPr>
-          <w:rFonts w:ascii="Arial" w:hAnsi="Arial" w:cs="Arial"/>
-          <w:sz w:val="24"/>
-          <w:szCs w:val="24"/>
-        </w:rPr>
-      </w:pPr>
-      <w:r>
-        <w:rPr>
-          <w:rFonts w:ascii="Arial" w:hAnsi="Arial" w:cs="Arial"/>
-          <w:sz w:val="24"/>
-          <w:szCs w:val="24"/>
-        </w:rPr>
-        <w:t>All test inputs must be protected against SQL injection, otherwise this would be a massive security flaw. PHP has built in functions used to sanitise strings and validate inputs. To remove HTML tags, we can use the filter_var($input,FILTER_SANITIZE_STRING) function</w:t>
-      </w:r>
-      <w:r>
-        <w:rPr>
-          <w:rFonts w:ascii="Arial" w:hAnsi="Arial" w:cs="Arial"/>
-          <w:sz w:val="24"/>
-          <w:szCs w:val="24"/>
-        </w:rPr>
-        <w:t xml:space="preserve"> which is important for displaying usernames and messages correctly</w:t>
-      </w:r>
-      <w:r>
-        <w:rPr>
-          <w:rFonts w:ascii="Arial" w:hAnsi="Arial" w:cs="Arial"/>
-          <w:sz w:val="24"/>
-          <w:szCs w:val="24"/>
-        </w:rPr>
-        <w:t xml:space="preserve">. To protect the database operations, we can disable emulated prepared statements and use </w:t>
-      </w:r>
-      <w:r>
-        <w:rPr>
-          <w:rFonts w:ascii="Arial" w:hAnsi="Arial" w:cs="Arial"/>
-          <w:sz w:val="24"/>
-          <w:szCs w:val="24"/>
-        </w:rPr>
-        <w:t>only real prepared statements. This should give an attacker no chance to inject malicious SQL. We can also introduce the data during the execution rather than while we prepare the SQL or prepare the operation. This ensures that the user’s inputted data is always treated as data, not instructions.</w:t>
-      </w:r>
-    </w:p>
-    <w:p>
-      <w:pPr>
-        <w:rPr>
-          <w:rFonts w:ascii="Arial" w:hAnsi="Arial" w:cs="Arial"/>
-          <w:sz w:val="24"/>
-          <w:szCs w:val="24"/>
-          <w:u w:val="single"/>
-        </w:rPr>
-      </w:pPr>
-      <w:r>
-        <w:rPr>
-          <w:rFonts w:ascii="Arial" w:hAnsi="Arial" w:cs="Arial"/>
-          <w:sz w:val="24"/>
-          <w:szCs w:val="24"/>
-          <w:u w:val="single"/>
-        </w:rPr>
-        <w:t>Email Input</w:t>
-      </w:r>
-    </w:p>
-    <w:p>
-      <w:pPr>
-        <w:rPr>
-          <w:rFonts w:ascii="Arial" w:hAnsi="Arial" w:cs="Arial"/>
-          <w:sz w:val="24"/>
-          <w:szCs w:val="24"/>
-        </w:rPr>
-      </w:pPr>
-      <w:r>
-        <w:rPr>
-          <w:rFonts w:ascii="Arial" w:hAnsi="Arial" w:cs="Arial"/>
-          <w:sz w:val="24"/>
-          <w:szCs w:val="24"/>
-        </w:rPr>
-        <w:t xml:space="preserve">Email inputs can be verified using </w:t>
-      </w:r>
-      <w:r>
-        <w:rPr>
-          <w:rFonts w:ascii="Arial" w:hAnsi="Arial" w:cs="Arial"/>
-          <w:sz w:val="24"/>
-          <w:szCs w:val="24"/>
-        </w:rPr>
-        <w:t>filter_var($email, FILTER_VALIDATE_EMAIL). I will not sanitize the inputted email, because then the email that is processed may be different than the intended email. Instead a warning can be thrown to the user about their input and the action can be cancelled.</w:t>
-      </w:r>
-      <w:r>
-        <w:rPr>
-          <w:rFonts w:ascii="Arial" w:hAnsi="Arial" w:cs="Arial"/>
-          <w:sz w:val="24"/>
-          <w:szCs w:val="24"/>
-        </w:rPr>
-        <w:t xml:space="preserve"> After this the user can amend the field.</w:t>
-      </w:r>
-    </w:p>
-    <w:p>
-      <w:pPr>
-        <w:rPr>
-          <w:rFonts w:ascii="Arial" w:hAnsi="Arial" w:cs="Arial"/>
-          <w:sz w:val="24"/>
-          <w:szCs w:val="24"/>
-          <w:u w:val="single"/>
-        </w:rPr>
-      </w:pPr>
-      <w:r>
-        <w:rPr>
-          <w:rFonts w:ascii="Arial" w:hAnsi="Arial" w:cs="Arial"/>
-          <w:sz w:val="24"/>
-          <w:szCs w:val="24"/>
-          <w:u w:val="single"/>
-        </w:rPr>
-        <w:t>Usernames</w:t>
-      </w:r>
-    </w:p>
-    <w:p>
-      <w:pPr>
-        <w:rPr>
-          <w:rFonts w:ascii="Arial" w:hAnsi="Arial" w:cs="Arial"/>
-          <w:sz w:val="24"/>
-          <w:szCs w:val="24"/>
-        </w:rPr>
-      </w:pPr>
-      <w:r>
-        <w:rPr>
-          <w:rFonts w:ascii="Arial" w:hAnsi="Arial" w:cs="Arial"/>
-          <w:sz w:val="24"/>
-          <w:szCs w:val="24"/>
-        </w:rPr>
-        <w:t>Usernames will be blocked from entering specific Unicode characters that may have connotations of racism, sexism, or other hate crimes.</w:t>
-      </w:r>
-      <w:r>
-        <w:rPr>
-          <w:rFonts w:ascii="Arial" w:hAnsi="Arial" w:cs="Arial"/>
-          <w:sz w:val="24"/>
-          <w:szCs w:val="24"/>
-        </w:rPr>
-        <w:t xml:space="preserve"> Also no spaces allowed.</w:t>
-      </w:r>
-    </w:p>
-    <w:p>
-      <w:pPr>
-        <w:rPr>
-          <w:rFonts w:ascii="Arial" w:hAnsi="Arial" w:cs="Arial"/>
-          <w:sz w:val="24"/>
-          <w:szCs w:val="24"/>
-          <w:u w:val="single"/>
-        </w:rPr>
-      </w:pPr>
-      <w:r>
-        <w:rPr>
-          <w:rFonts w:ascii="Arial" w:hAnsi="Arial" w:cs="Arial"/>
-          <w:sz w:val="24"/>
-          <w:szCs w:val="24"/>
-          <w:u w:val="single"/>
-        </w:rPr>
-        <w:t>Profile Pictures</w:t>
-      </w:r>
-    </w:p>
-    <w:p>
-      <w:pPr>
-        <w:rPr>
-          <w:rFonts w:ascii="Arial" w:hAnsi="Arial" w:cs="Arial"/>
-          <w:sz w:val="24"/>
-          <w:szCs w:val="24"/>
-        </w:rPr>
-      </w:pPr>
-      <w:r>
-        <w:rPr>
-          <w:rFonts w:ascii="Arial" w:hAnsi="Arial" w:cs="Arial"/>
-          <w:sz w:val="24"/>
-          <w:szCs w:val="24"/>
-        </w:rPr>
-        <w:t>Uploaded files must have an image file ending such as JPEG or PNG to prevent people uploading scripts.</w:t>
-      </w:r>
-      <w:r>
-        <w:rPr>
-          <w:rFonts w:ascii="Arial" w:hAnsi="Arial" w:cs="Arial"/>
-          <w:sz w:val="24"/>
-          <w:szCs w:val="24"/>
-        </w:rPr>
-        <w:t xml:space="preserve"> They should also be under 8MB in size. If they are larger than this then they can be compressed to see if they fit the size requirements after compression. If not, then an error can be thrown.</w:t>
-      </w:r>
-    </w:p>
-    <w:p>
-      <w:pPr>
-        <w:rPr>
-          <w:rFonts w:ascii="Arial" w:hAnsi="Arial" w:cs="Arial"/>
-          <w:sz w:val="24"/>
-          <w:szCs w:val="24"/>
-          <w:u w:val="single"/>
-        </w:rPr>
-      </w:pPr>
-      <w:r>
-        <w:rPr>
-          <w:rFonts w:ascii="Arial" w:hAnsi="Arial" w:cs="Arial"/>
-          <w:sz w:val="24"/>
-          <w:szCs w:val="24"/>
-          <w:u w:val="single"/>
-        </w:rPr>
-        <w:t>Passwords</w:t>
-      </w:r>
-    </w:p>
-    <w:p>
-      <w:pPr>
-        <w:rPr>
-          <w:rFonts w:ascii="Arial" w:hAnsi="Arial" w:cs="Arial"/>
-          <w:sz w:val="24"/>
-          <w:szCs w:val="24"/>
-        </w:rPr>
-      </w:pPr>
-      <w:r>
-        <w:rPr>
-          <w:rFonts w:ascii="Arial" w:hAnsi="Arial" w:cs="Arial"/>
-          <w:sz w:val="24"/>
-          <w:szCs w:val="24"/>
-        </w:rPr>
-        <w:t>Passwords should be longer than 6 characters and include numbers, at least one upper case and lower case letter, and a special character (!”£$%^&amp;*()@?&lt;&gt;~#’`¬|-_=+{}[]:;,.).</w:t>
-      </w:r>
-    </w:p>
-    <w:p>
-      <w:pPr>
-        <w:rPr>
-          <w:rFonts w:ascii="Arial" w:hAnsi="Arial" w:cs="Arial"/>
-          <w:sz w:val="24"/>
-          <w:szCs w:val="24"/>
-          <w:u w:val="single"/>
-        </w:rPr>
-      </w:pPr>
-      <w:r>
-        <w:rPr>
-          <w:rFonts w:ascii="Arial" w:hAnsi="Arial" w:cs="Arial"/>
-          <w:sz w:val="24"/>
-          <w:szCs w:val="24"/>
-          <w:u w:val="single"/>
-        </w:rPr>
-        <w:t>Pins</w:t>
-      </w:r>
-    </w:p>
-    <w:p>
-      <w:pPr>
-        <w:rPr>
-          <w:rFonts w:ascii="Arial" w:hAnsi="Arial" w:cs="Arial"/>
-          <w:sz w:val="24"/>
-          <w:szCs w:val="24"/>
-        </w:rPr>
-      </w:pPr>
-      <w:r>
-        <w:rPr>
-          <w:rFonts w:ascii="Arial" w:hAnsi="Arial" w:cs="Arial"/>
-          <w:sz w:val="24"/>
-          <w:szCs w:val="24"/>
-        </w:rPr>
-        <w:t>Pins should be 6 whole numbers between 0 and 9</w:t>
-      </w:r>
-    </w:p>
-    <w:p>
-      <w:pPr>
+      </w:pPr>
+      <w:r>
         <w:rPr>
           <w:rFonts w:ascii="Arial" w:hAnsi="Arial" w:cs="Arial"/>
           <w:b/>
           <w:bCs/>
-          <w:sz w:val="24"/>
-          <w:szCs w:val="24"/>
-        </w:rPr>
-      </w:pPr>
-      <w:r>
+          <w:noProof/>
+          <w:sz w:val="24"/>
+          <w:szCs w:val="24"/>
+        </w:rPr>
+        <w:drawing>
+          <wp:inline distT="0" distB="0" distL="0" distR="0" wp14:anchorId="73D5B214" wp14:editId="36338132">
+            <wp:extent cx="3912870" cy="5231130"/>
+            <wp:effectExtent l="0" t="0" r="0" b="7620"/>
+            <wp:docPr id="410743339" name="Picture 2"/>
+            <wp:cNvGraphicFramePr>
+              <a:graphicFrameLocks xmlns:a="http://schemas.openxmlformats.org/drawingml/2006/main" noChangeAspect="1"/>
+            </wp:cNvGraphicFramePr>
+            <a:graphic xmlns:a="http://schemas.openxmlformats.org/drawingml/2006/main">
+              <a:graphicData uri="http://schemas.openxmlformats.org/drawingml/2006/picture">
+                <pic:pic xmlns:pic="http://schemas.openxmlformats.org/drawingml/2006/picture">
+                  <pic:nvPicPr>
+                    <pic:cNvPr id="0" name="Picture 2"/>
+                    <pic:cNvPicPr>
+                      <a:picLocks noChangeAspect="1" noChangeArrowheads="1"/>
+                    </pic:cNvPicPr>
+                  </pic:nvPicPr>
+                  <pic:blipFill>
+                    <a:blip r:embed="rId14">
+                      <a:extLst>
+                        <a:ext uri="{28A0092B-C50C-407E-A947-70E740481C1C}">
+                          <a14:useLocalDpi xmlns:a14="http://schemas.microsoft.com/office/drawing/2010/main" val="0"/>
+                        </a:ext>
+                      </a:extLst>
+                    </a:blip>
+                    <a:srcRect/>
+                    <a:stretch>
+                      <a:fillRect/>
+                    </a:stretch>
+                  </pic:blipFill>
+                  <pic:spPr bwMode="auto">
+                    <a:xfrm>
+                      <a:off x="0" y="0"/>
+                      <a:ext cx="3912870" cy="5231130"/>
+                    </a:xfrm>
+                    <a:prstGeom prst="rect">
+                      <a:avLst/>
+                    </a:prstGeom>
+                    <a:noFill/>
+                    <a:ln>
+                      <a:noFill/>
+                    </a:ln>
+                  </pic:spPr>
+                </pic:pic>
+              </a:graphicData>
+            </a:graphic>
+          </wp:inline>
+        </w:drawing>
+      </w:r>
+    </w:p>
+    <w:p>
+      <w:pPr>
         <w:rPr>
           <w:rFonts w:ascii="Arial" w:hAnsi="Arial" w:cs="Arial"/>
           <w:b/>
@@ -7973,8 +8059,7 @@
           <w:sz w:val="24"/>
           <w:szCs w:val="24"/>
         </w:rPr>
-        <w:t>Ps</w:t>
-      </w:r>
+      </w:pPr>
       <w:r>
         <w:rPr>
           <w:rFonts w:ascii="Arial" w:hAnsi="Arial" w:cs="Arial"/>
@@ -7983,7 +8068,7 @@
           <w:sz w:val="24"/>
           <w:szCs w:val="24"/>
         </w:rPr>
-        <w:t>eu</w:t>
+        <w:t>Validation</w:t>
       </w:r>
       <w:r>
         <w:rPr>
@@ -7993,6 +8078,321 @@
           <w:sz w:val="24"/>
           <w:szCs w:val="24"/>
         </w:rPr>
+        <w:t xml:space="preserve"> Methods</w:t>
+      </w:r>
+    </w:p>
+    <w:p>
+      <w:pPr>
+        <w:rPr>
+          <w:rFonts w:ascii="Arial" w:hAnsi="Arial" w:cs="Arial"/>
+          <w:sz w:val="24"/>
+          <w:szCs w:val="24"/>
+          <w:u w:val="single"/>
+        </w:rPr>
+      </w:pPr>
+      <w:r>
+        <w:rPr>
+          <w:rFonts w:ascii="Arial" w:hAnsi="Arial" w:cs="Arial"/>
+          <w:sz w:val="24"/>
+          <w:szCs w:val="24"/>
+          <w:u w:val="single"/>
+        </w:rPr>
+        <w:t>General Inputs</w:t>
+      </w:r>
+    </w:p>
+    <w:p>
+      <w:pPr>
+        <w:rPr>
+          <w:rFonts w:ascii="Arial" w:hAnsi="Arial" w:cs="Arial"/>
+          <w:sz w:val="24"/>
+          <w:szCs w:val="24"/>
+        </w:rPr>
+      </w:pPr>
+      <w:r>
+        <w:rPr>
+          <w:rFonts w:ascii="Arial" w:hAnsi="Arial" w:cs="Arial"/>
+          <w:sz w:val="24"/>
+          <w:szCs w:val="24"/>
+        </w:rPr>
+        <w:t>All test inputs must be protected against SQL injection, otherwise this would be a massive security flaw. PHP has built in functions used to sanitise strings and validate inputs. To remove HTML tags, we can use the filter_var($input,FILTER_SANITIZE_STRING) function</w:t>
+      </w:r>
+      <w:r>
+        <w:rPr>
+          <w:rFonts w:ascii="Arial" w:hAnsi="Arial" w:cs="Arial"/>
+          <w:sz w:val="24"/>
+          <w:szCs w:val="24"/>
+        </w:rPr>
+        <w:t xml:space="preserve"> which is important for displaying usernames and messages correctly</w:t>
+      </w:r>
+      <w:r>
+        <w:rPr>
+          <w:rFonts w:ascii="Arial" w:hAnsi="Arial" w:cs="Arial"/>
+          <w:sz w:val="24"/>
+          <w:szCs w:val="24"/>
+        </w:rPr>
+        <w:t xml:space="preserve">. To protect the database operations, we can disable emulated prepared statements and use </w:t>
+      </w:r>
+      <w:r>
+        <w:rPr>
+          <w:rFonts w:ascii="Arial" w:hAnsi="Arial" w:cs="Arial"/>
+          <w:sz w:val="24"/>
+          <w:szCs w:val="24"/>
+        </w:rPr>
+        <w:t>only real prepared statements. This should give an attacker no chance to inject malicious SQL. We can also introduce the data during the execution rather than while we prepare the SQL or prepare the operation. This ensures that the user’s inputted data is always treated as data, not instructions.</w:t>
+      </w:r>
+    </w:p>
+    <w:p>
+      <w:pPr>
+        <w:rPr>
+          <w:rFonts w:ascii="Arial" w:hAnsi="Arial" w:cs="Arial"/>
+          <w:sz w:val="24"/>
+          <w:szCs w:val="24"/>
+          <w:u w:val="single"/>
+        </w:rPr>
+      </w:pPr>
+      <w:r>
+        <w:rPr>
+          <w:rFonts w:ascii="Arial" w:hAnsi="Arial" w:cs="Arial"/>
+          <w:sz w:val="24"/>
+          <w:szCs w:val="24"/>
+          <w:u w:val="single"/>
+        </w:rPr>
+        <w:t>Email Input</w:t>
+      </w:r>
+    </w:p>
+    <w:p>
+      <w:pPr>
+        <w:rPr>
+          <w:rFonts w:ascii="Arial" w:hAnsi="Arial" w:cs="Arial"/>
+          <w:sz w:val="24"/>
+          <w:szCs w:val="24"/>
+          <w:u w:val="single"/>
+        </w:rPr>
+      </w:pPr>
+      <w:r>
+        <w:rPr>
+          <w:rFonts w:ascii="Arial" w:hAnsi="Arial" w:cs="Arial"/>
+          <w:sz w:val="24"/>
+          <w:szCs w:val="24"/>
+        </w:rPr>
+        <w:lastRenderedPageBreak/>
+        <w:t xml:space="preserve">Email inputs can be verified using </w:t>
+      </w:r>
+      <w:r>
+        <w:rPr>
+          <w:rFonts w:ascii="Arial" w:hAnsi="Arial" w:cs="Arial"/>
+          <w:sz w:val="24"/>
+          <w:szCs w:val="24"/>
+        </w:rPr>
+        <w:t>filter_var($email, FILTER_VALIDATE_EMAIL). I will not sanitize the inputted email, because then the email that is processed may be different than the intended email. Instead a warning can be thrown to the user about their input and the action can be cancelled.</w:t>
+      </w:r>
+      <w:r>
+        <w:rPr>
+          <w:rFonts w:ascii="Arial" w:hAnsi="Arial" w:cs="Arial"/>
+          <w:sz w:val="24"/>
+          <w:szCs w:val="24"/>
+        </w:rPr>
+        <w:t xml:space="preserve"> After this the user can amend the field.</w:t>
+      </w:r>
+    </w:p>
+    <w:p>
+      <w:pPr>
+        <w:rPr>
+          <w:rFonts w:ascii="Arial" w:hAnsi="Arial" w:cs="Arial"/>
+          <w:sz w:val="24"/>
+          <w:szCs w:val="24"/>
+          <w:u w:val="single"/>
+        </w:rPr>
+      </w:pPr>
+      <w:r>
+        <w:rPr>
+          <w:rFonts w:ascii="Arial" w:hAnsi="Arial" w:cs="Arial"/>
+          <w:sz w:val="24"/>
+          <w:szCs w:val="24"/>
+          <w:u w:val="single"/>
+        </w:rPr>
+        <w:t>Usernames</w:t>
+      </w:r>
+    </w:p>
+    <w:p>
+      <w:pPr>
+        <w:rPr>
+          <w:rFonts w:ascii="Arial" w:hAnsi="Arial" w:cs="Arial"/>
+          <w:sz w:val="24"/>
+          <w:szCs w:val="24"/>
+        </w:rPr>
+      </w:pPr>
+      <w:r>
+        <w:rPr>
+          <w:rFonts w:ascii="Arial" w:hAnsi="Arial" w:cs="Arial"/>
+          <w:sz w:val="24"/>
+          <w:szCs w:val="24"/>
+        </w:rPr>
+        <w:t>Usernames will be blocked from entering specific Unicode characters that may have connotations of racism, sexism, or other hate crimes.</w:t>
+      </w:r>
+      <w:r>
+        <w:rPr>
+          <w:rFonts w:ascii="Arial" w:hAnsi="Arial" w:cs="Arial"/>
+          <w:sz w:val="24"/>
+          <w:szCs w:val="24"/>
+        </w:rPr>
+        <w:t xml:space="preserve"> Also no spaces allowed.</w:t>
+      </w:r>
+    </w:p>
+    <w:p>
+      <w:pPr>
+        <w:rPr>
+          <w:rFonts w:ascii="Arial" w:hAnsi="Arial" w:cs="Arial"/>
+          <w:sz w:val="24"/>
+          <w:szCs w:val="24"/>
+          <w:u w:val="single"/>
+        </w:rPr>
+      </w:pPr>
+      <w:r>
+        <w:rPr>
+          <w:rFonts w:ascii="Arial" w:hAnsi="Arial" w:cs="Arial"/>
+          <w:sz w:val="24"/>
+          <w:szCs w:val="24"/>
+          <w:u w:val="single"/>
+        </w:rPr>
+        <w:t>Profile Pictures</w:t>
+      </w:r>
+    </w:p>
+    <w:p>
+      <w:pPr>
+        <w:rPr>
+          <w:rFonts w:ascii="Arial" w:hAnsi="Arial" w:cs="Arial"/>
+          <w:sz w:val="24"/>
+          <w:szCs w:val="24"/>
+        </w:rPr>
+      </w:pPr>
+      <w:r>
+        <w:rPr>
+          <w:rFonts w:ascii="Arial" w:hAnsi="Arial" w:cs="Arial"/>
+          <w:sz w:val="24"/>
+          <w:szCs w:val="24"/>
+        </w:rPr>
+        <w:t>Uploaded files must have an image file ending such as JPEG or PNG to prevent people uploading scripts.</w:t>
+      </w:r>
+      <w:r>
+        <w:rPr>
+          <w:rFonts w:ascii="Arial" w:hAnsi="Arial" w:cs="Arial"/>
+          <w:sz w:val="24"/>
+          <w:szCs w:val="24"/>
+        </w:rPr>
+        <w:t xml:space="preserve"> They should also be under 8MB in size. If they are larger than this then they can be compressed to see if they fit the size requirements after compression. If not, then an error can be thrown.</w:t>
+      </w:r>
+    </w:p>
+    <w:p>
+      <w:pPr>
+        <w:rPr>
+          <w:rFonts w:ascii="Arial" w:hAnsi="Arial" w:cs="Arial"/>
+          <w:sz w:val="24"/>
+          <w:szCs w:val="24"/>
+          <w:u w:val="single"/>
+        </w:rPr>
+      </w:pPr>
+      <w:r>
+        <w:rPr>
+          <w:rFonts w:ascii="Arial" w:hAnsi="Arial" w:cs="Arial"/>
+          <w:sz w:val="24"/>
+          <w:szCs w:val="24"/>
+          <w:u w:val="single"/>
+        </w:rPr>
+        <w:t>Passwords</w:t>
+      </w:r>
+    </w:p>
+    <w:p>
+      <w:pPr>
+        <w:rPr>
+          <w:rFonts w:ascii="Arial" w:hAnsi="Arial" w:cs="Arial"/>
+          <w:sz w:val="24"/>
+          <w:szCs w:val="24"/>
+        </w:rPr>
+      </w:pPr>
+      <w:r>
+        <w:rPr>
+          <w:rFonts w:ascii="Arial" w:hAnsi="Arial" w:cs="Arial"/>
+          <w:sz w:val="24"/>
+          <w:szCs w:val="24"/>
+        </w:rPr>
+        <w:t>Passwords should be longer than 6 characters and include numbers, at least one upper case and lower case letter, and a special character (!”£$%^&amp;*()@?&lt;&gt;~#’`¬|-_=+{}[]:;,.).</w:t>
+      </w:r>
+    </w:p>
+    <w:p>
+      <w:pPr>
+        <w:rPr>
+          <w:rFonts w:ascii="Arial" w:hAnsi="Arial" w:cs="Arial"/>
+          <w:sz w:val="24"/>
+          <w:szCs w:val="24"/>
+          <w:u w:val="single"/>
+        </w:rPr>
+      </w:pPr>
+      <w:r>
+        <w:rPr>
+          <w:rFonts w:ascii="Arial" w:hAnsi="Arial" w:cs="Arial"/>
+          <w:sz w:val="24"/>
+          <w:szCs w:val="24"/>
+          <w:u w:val="single"/>
+        </w:rPr>
+        <w:t>Pins</w:t>
+      </w:r>
+    </w:p>
+    <w:p>
+      <w:pPr>
+        <w:rPr>
+          <w:rFonts w:ascii="Arial" w:hAnsi="Arial" w:cs="Arial"/>
+          <w:sz w:val="24"/>
+          <w:szCs w:val="24"/>
+        </w:rPr>
+      </w:pPr>
+      <w:r>
+        <w:rPr>
+          <w:rFonts w:ascii="Arial" w:hAnsi="Arial" w:cs="Arial"/>
+          <w:sz w:val="24"/>
+          <w:szCs w:val="24"/>
+        </w:rPr>
+        <w:t>Pins should be 6 whole numbers between 0 and 9</w:t>
+      </w:r>
+    </w:p>
+    <w:p>
+      <w:pPr>
+        <w:rPr>
+          <w:rFonts w:ascii="Arial" w:hAnsi="Arial" w:cs="Arial"/>
+          <w:b/>
+          <w:bCs/>
+          <w:sz w:val="24"/>
+          <w:szCs w:val="24"/>
+        </w:rPr>
+      </w:pPr>
+      <w:r>
+        <w:rPr>
+          <w:rFonts w:ascii="Arial" w:hAnsi="Arial" w:cs="Arial"/>
+          <w:b/>
+          <w:bCs/>
+          <w:sz w:val="24"/>
+          <w:szCs w:val="24"/>
+        </w:rPr>
+        <w:t>Ps</w:t>
+      </w:r>
+      <w:r>
+        <w:rPr>
+          <w:rFonts w:ascii="Arial" w:hAnsi="Arial" w:cs="Arial"/>
+          <w:b/>
+          <w:bCs/>
+          <w:sz w:val="24"/>
+          <w:szCs w:val="24"/>
+        </w:rPr>
+        <w:t>eu</w:t>
+      </w:r>
+      <w:r>
+        <w:rPr>
+          <w:rFonts w:ascii="Arial" w:hAnsi="Arial" w:cs="Arial"/>
+          <w:b/>
+          <w:bCs/>
+          <w:sz w:val="24"/>
+          <w:szCs w:val="24"/>
+        </w:rPr>
         <w:t>docode</w:t>
       </w:r>
     </w:p>
@@ -8150,7 +8550,6 @@
           <w:sz w:val="20"/>
           <w:szCs w:val="20"/>
         </w:rPr>
-        <w:lastRenderedPageBreak/>
         <w:br/>
         <w:t>if check != null</w:t>
       </w:r>
@@ -8431,10 +8830,95 @@
         <w:spacing w:line="240" w:lineRule="auto"/>
         <w:rPr>
           <w:rFonts w:ascii="Arial" w:hAnsi="Arial" w:cs="Arial"/>
+          <w:sz w:val="24"/>
+          <w:szCs w:val="24"/>
+          <w:u w:val="single"/>
+        </w:rPr>
+      </w:pPr>
+    </w:p>
+    <w:p>
+      <w:pPr>
+        <w:spacing w:line="240" w:lineRule="auto"/>
+        <w:rPr>
+          <w:rFonts w:ascii="Arial" w:hAnsi="Arial" w:cs="Arial"/>
+          <w:sz w:val="24"/>
+          <w:szCs w:val="24"/>
+          <w:u w:val="single"/>
+        </w:rPr>
+      </w:pPr>
+      <w:r>
+        <w:rPr>
+          <w:rFonts w:ascii="Arial" w:hAnsi="Arial" w:cs="Arial"/>
+          <w:sz w:val="24"/>
+          <w:szCs w:val="24"/>
+          <w:u w:val="single"/>
+        </w:rPr>
+        <w:lastRenderedPageBreak/>
+        <w:t>Updating Your Personal Description</w:t>
+      </w:r>
+    </w:p>
+    <w:p>
+      <w:pPr>
+        <w:spacing w:line="240" w:lineRule="auto"/>
+        <w:rPr>
+          <w:rFonts w:ascii="Arial" w:hAnsi="Arial" w:cs="Arial"/>
           <w:sz w:val="20"/>
           <w:szCs w:val="20"/>
         </w:rPr>
       </w:pPr>
+      <w:r>
+        <w:rPr>
+          <w:rFonts w:ascii="Arial" w:hAnsi="Arial" w:cs="Arial"/>
+          <w:sz w:val="20"/>
+          <w:szCs w:val="20"/>
+        </w:rPr>
+        <w:t>desc = GET(description)</w:t>
+      </w:r>
+      <w:r>
+        <w:rPr>
+          <w:rFonts w:ascii="Arial" w:hAnsi="Arial" w:cs="Arial"/>
+          <w:sz w:val="20"/>
+          <w:szCs w:val="20"/>
+        </w:rPr>
+        <w:br/>
+        <w:t>tok = GET(token)</w:t>
+      </w:r>
+    </w:p>
+    <w:p>
+      <w:pPr>
+        <w:spacing w:line="240" w:lineRule="auto"/>
+        <w:rPr>
+          <w:rFonts w:ascii="Arial" w:hAnsi="Arial" w:cs="Arial"/>
+          <w:sz w:val="20"/>
+          <w:szCs w:val="20"/>
+        </w:rPr>
+      </w:pPr>
+      <w:r>
+        <w:rPr>
+          <w:rFonts w:ascii="Arial" w:hAnsi="Arial" w:cs="Arial"/>
+          <w:sz w:val="20"/>
+          <w:szCs w:val="20"/>
+        </w:rPr>
+        <w:t>db -&gt; UPDATE account_data SET personalDescription = desc WHERE token = tok</w:t>
+      </w:r>
+    </w:p>
+    <w:p>
+      <w:pPr>
+        <w:spacing w:line="240" w:lineRule="auto"/>
+        <w:rPr>
+          <w:rFonts w:ascii="Arial" w:hAnsi="Arial" w:cs="Arial"/>
+          <w:sz w:val="20"/>
+          <w:szCs w:val="20"/>
+        </w:rPr>
+      </w:pPr>
+      <w:r>
+        <w:rPr>
+          <w:rFonts w:ascii="Arial" w:hAnsi="Arial" w:cs="Arial"/>
+          <w:sz w:val="20"/>
+          <w:szCs w:val="20"/>
+        </w:rPr>
+        <w:t>updateView()</w:t>
+      </w:r>
     </w:p>
     <w:p>
       <w:pPr>
@@ -8554,7 +9038,7 @@
                     <pic:cNvPicPr/>
                   </pic:nvPicPr>
                   <pic:blipFill>
-                    <a:blip r:embed="rId14" cstate="print">
+                    <a:blip r:embed="rId15" cstate="print">
                       <a:extLst>
                         <a:ext uri="{28A0092B-C50C-407E-A947-70E740481C1C}">
                           <a14:useLocalDpi xmlns:a14="http://schemas.microsoft.com/office/drawing/2010/main" val="0"/>
@@ -8619,7 +9103,7 @@
                     <pic:cNvPicPr/>
                   </pic:nvPicPr>
                   <pic:blipFill>
-                    <a:blip r:embed="rId15">
+                    <a:blip r:embed="rId16">
                       <a:extLst>
                         <a:ext uri="{28A0092B-C50C-407E-A947-70E740481C1C}">
                           <a14:useLocalDpi xmlns:a14="http://schemas.microsoft.com/office/drawing/2010/main" val="0"/>
@@ -8684,7 +9168,7 @@
                     <pic:cNvPicPr/>
                   </pic:nvPicPr>
                   <pic:blipFill>
-                    <a:blip r:embed="rId16" cstate="print">
+                    <a:blip r:embed="rId17" cstate="print">
                       <a:extLst>
                         <a:ext uri="{28A0092B-C50C-407E-A947-70E740481C1C}">
                           <a14:useLocalDpi xmlns:a14="http://schemas.microsoft.com/office/drawing/2010/main" val="0"/>
@@ -8755,7 +9239,7 @@
                     <pic:cNvPicPr/>
                   </pic:nvPicPr>
                   <pic:blipFill>
-                    <a:blip r:embed="rId17">
+                    <a:blip r:embed="rId18">
                       <a:extLst>
                         <a:ext uri="{28A0092B-C50C-407E-A947-70E740481C1C}">
                           <a14:useLocalDpi xmlns:a14="http://schemas.microsoft.com/office/drawing/2010/main" val="0"/>
@@ -8823,7 +9307,7 @@
                     <pic:cNvPicPr/>
                   </pic:nvPicPr>
                   <pic:blipFill>
-                    <a:blip r:embed="rId18">
+                    <a:blip r:embed="rId19">
                       <a:extLst>
                         <a:ext uri="{28A0092B-C50C-407E-A947-70E740481C1C}">
                           <a14:useLocalDpi xmlns:a14="http://schemas.microsoft.com/office/drawing/2010/main" val="0"/>
@@ -8888,7 +9372,7 @@
                     <pic:cNvPicPr/>
                   </pic:nvPicPr>
                   <pic:blipFill>
-                    <a:blip r:embed="rId19">
+                    <a:blip r:embed="rId20">
                       <a:extLst>
                         <a:ext uri="{28A0092B-C50C-407E-A947-70E740481C1C}">
                           <a14:useLocalDpi xmlns:a14="http://schemas.microsoft.com/office/drawing/2010/main" val="0"/>
@@ -8969,11 +9453,10 @@
         <w:rPr>
           <w:noProof/>
         </w:rPr>
-        <w:lastRenderedPageBreak/>
         <w:drawing>
-          <wp:inline distT="0" distB="0" distL="0" distR="0" wp14:anchorId="48E310DE" wp14:editId="272FD871">
-            <wp:extent cx="5731510" cy="1990725"/>
-            <wp:effectExtent l="0" t="0" r="2540" b="9525"/>
+          <wp:inline distT="0" distB="0" distL="0" distR="0" wp14:anchorId="48E310DE" wp14:editId="76156E03">
+            <wp:extent cx="4974694" cy="1727860"/>
+            <wp:effectExtent l="0" t="0" r="0" b="5715"/>
             <wp:docPr id="7" name="Picture 7" descr="Background pattern&#10;&#10;Description automatically generated"/>
             <wp:cNvGraphicFramePr>
               <a:graphicFrameLocks xmlns:a="http://schemas.openxmlformats.org/drawingml/2006/main" noChangeAspect="1"/>
@@ -8988,7 +9471,7 @@
                     </pic:cNvPicPr>
                   </pic:nvPicPr>
                   <pic:blipFill>
-                    <a:blip r:embed="rId20" cstate="print">
+                    <a:blip r:embed="rId21" cstate="print">
                       <a:extLst>
                         <a:ext uri="{28A0092B-C50C-407E-A947-70E740481C1C}">
                           <a14:useLocalDpi xmlns:a14="http://schemas.microsoft.com/office/drawing/2010/main" val="0"/>
@@ -9003,7 +9486,7 @@
                   <pic:spPr bwMode="auto">
                     <a:xfrm>
                       <a:off x="0" y="0"/>
-                      <a:ext cx="5731510" cy="1990725"/>
+                      <a:ext cx="5015331" cy="1741974"/>
                     </a:xfrm>
                     <a:prstGeom prst="rect">
                       <a:avLst/>
@@ -9029,28 +9512,6 @@
           <w:sz w:val="24"/>
           <w:szCs w:val="24"/>
         </w:rPr>
-      </w:pPr>
-    </w:p>
-    <w:p>
-      <w:pPr>
-        <w:rPr>
-          <w:rFonts w:ascii="Arial" w:hAnsi="Arial" w:cs="Arial"/>
-          <w:b/>
-          <w:bCs/>
-          <w:sz w:val="24"/>
-          <w:szCs w:val="24"/>
-        </w:rPr>
-      </w:pPr>
-    </w:p>
-    <w:p>
-      <w:pPr>
-        <w:rPr>
-          <w:rFonts w:ascii="Arial" w:hAnsi="Arial" w:cs="Arial"/>
-          <w:b/>
-          <w:bCs/>
-          <w:sz w:val="24"/>
-          <w:szCs w:val="24"/>
-        </w:rPr>
         <w:sectPr>
           <w:type w:val="continuous"/>
           <w:pgSz w:w="11906" w:h="16838"/>
@@ -9079,6 +9540,7 @@
           <w:sz w:val="24"/>
           <w:szCs w:val="24"/>
         </w:rPr>
+        <w:lastRenderedPageBreak/>
         <mc:AlternateContent>
           <mc:Choice Requires="wpi">
             <w:drawing>
@@ -9097,7 +9559,7 @@
                 <wp:cNvGraphicFramePr/>
                 <a:graphic xmlns:a="http://schemas.openxmlformats.org/drawingml/2006/main">
                   <a:graphicData uri="http://schemas.microsoft.com/office/word/2010/wordprocessingInk">
-                    <w14:contentPart bwMode="auto" r:id="rId21">
+                    <w14:contentPart bwMode="auto" r:id="rId22">
                       <w14:nvContentPartPr>
                         <w14:cNvContentPartPr/>
                       </w14:nvContentPartPr>
@@ -9139,7 +9601,7 @@
                 <o:lock v:ext="edit" aspectratio="t"/>
               </v:shapetype>
               <v:shape id="Ink 10" o:spid="_x0000_s1026" type="#_x0000_t75" style="position:absolute;margin-left:181.15pt;margin-top:-16.3pt;width:1.45pt;height:1.45pt;z-index:251683840;visibility:visible;mso-wrap-style:square;mso-width-percent:0;mso-height-percent:0;mso-wrap-distance-left:9pt;mso-wrap-distance-top:0;mso-wrap-distance-right:9pt;mso-wrap-distance-bottom:0;mso-position-horizontal:absolute;mso-position-horizontal-relative:text;mso-position-vertical:absolute;mso-position-vertical-relative:text;mso-width-percent:0;mso-height-percent:0;mso-width-relative:margin;mso-height-relative:margin" o:gfxdata="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">
-                <v:imagedata r:id="rId22" o:title=""/>
+                <v:imagedata r:id="rId23" o:title=""/>
               </v:shape>
             </w:pict>
           </mc:Fallback>
@@ -9170,7 +9632,15 @@
           <w:sz w:val="24"/>
           <w:szCs w:val="24"/>
         </w:rPr>
-        <w:t xml:space="preserve">Every action should be accessible within a few clicks of the home screen. </w:t>
+        <w:t>Every action should be accessible within a few clicks of the home screen</w:t>
+      </w:r>
+      <w:r>
+        <w:rPr>
+          <w:rFonts w:ascii="Arial" w:hAnsi="Arial" w:cs="Arial"/>
+          <w:sz w:val="24"/>
+          <w:szCs w:val="24"/>
+        </w:rPr>
+        <w:t xml:space="preserve"> (as seen in the structure diagram below).</w:t>
       </w:r>
     </w:p>
     <w:p>
@@ -9401,7 +9871,9 @@
           <w:szCs w:val="28"/>
         </w:rPr>
       </w:pPr>
-      <w:r>
+    </w:p>
+    <w:p>
+      <w:pPr>
         <w:rPr>
           <w:rFonts w:ascii="Arial" w:hAnsi="Arial" w:cs="Arial"/>
           <w:b/>
@@ -9409,8 +9881,253 @@
           <w:sz w:val="28"/>
           <w:szCs w:val="28"/>
         </w:rPr>
+      </w:pPr>
+      <w:r>
+        <w:rPr>
+          <w:rFonts w:ascii="Arial" w:hAnsi="Arial" w:cs="Arial"/>
+          <w:b/>
+          <w:bCs/>
+          <w:sz w:val="28"/>
+          <w:szCs w:val="28"/>
+        </w:rPr>
+        <w:t>Structure of the App</w:t>
+      </w:r>
+    </w:p>
+    <w:p>
+      <w:pPr>
+        <w:rPr>
+          <w:rFonts w:ascii="Arial" w:hAnsi="Arial" w:cs="Arial"/>
+          <w:sz w:val="24"/>
+          <w:szCs w:val="24"/>
+        </w:rPr>
+      </w:pPr>
+      <w:r>
+        <w:rPr>
+          <w:rFonts w:ascii="Arial" w:hAnsi="Arial" w:cs="Arial"/>
+          <w:sz w:val="24"/>
+          <w:szCs w:val="24"/>
+        </w:rPr>
+        <w:t xml:space="preserve">All options should be accessible within about 3 clicks of the home screen. </w:t>
+      </w:r>
+    </w:p>
+    <w:p>
+      <w:pPr>
+        <w:rPr>
+          <w:rFonts w:ascii="Arial" w:hAnsi="Arial" w:cs="Arial"/>
+          <w:b/>
+          <w:bCs/>
+          <w:sz w:val="28"/>
+          <w:szCs w:val="28"/>
+        </w:rPr>
+      </w:pPr>
+      <w:r>
+        <w:rPr>
+          <w:rFonts w:ascii="Arial" w:hAnsi="Arial" w:cs="Arial"/>
+          <w:b/>
+          <w:bCs/>
+          <w:noProof/>
+          <w:sz w:val="28"/>
+          <w:szCs w:val="28"/>
+        </w:rPr>
         <w:lastRenderedPageBreak/>
+        <w:drawing>
+          <wp:inline distT="0" distB="0" distL="0" distR="0" wp14:anchorId="17B63A06" wp14:editId="7A6E0A42">
+            <wp:extent cx="5724525" cy="4027805"/>
+            <wp:effectExtent l="0" t="0" r="9525" b="0"/>
+            <wp:docPr id="266725429" name="Picture 1" descr="A diagram of a home screen&#10;&#10;Description automatically generated with medium confidence"/>
+            <wp:cNvGraphicFramePr>
+              <a:graphicFrameLocks xmlns:a="http://schemas.openxmlformats.org/drawingml/2006/main" noChangeAspect="1"/>
+            </wp:cNvGraphicFramePr>
+            <a:graphic xmlns:a="http://schemas.openxmlformats.org/drawingml/2006/main">
+              <a:graphicData uri="http://schemas.openxmlformats.org/drawingml/2006/picture">
+                <pic:pic xmlns:pic="http://schemas.openxmlformats.org/drawingml/2006/picture">
+                  <pic:nvPicPr>
+                    <pic:cNvPr id="266725429" name="Picture 1" descr="A diagram of a home screen&#10;&#10;Description automatically generated with medium confidence"/>
+                    <pic:cNvPicPr>
+                      <a:picLocks noChangeAspect="1" noChangeArrowheads="1"/>
+                    </pic:cNvPicPr>
+                  </pic:nvPicPr>
+                  <pic:blipFill>
+                    <a:blip r:embed="rId24">
+                      <a:extLst>
+                        <a:ext uri="{28A0092B-C50C-407E-A947-70E740481C1C}">
+                          <a14:useLocalDpi xmlns:a14="http://schemas.microsoft.com/office/drawing/2010/main" val="0"/>
+                        </a:ext>
+                      </a:extLst>
+                    </a:blip>
+                    <a:srcRect/>
+                    <a:stretch>
+                      <a:fillRect/>
+                    </a:stretch>
+                  </pic:blipFill>
+                  <pic:spPr bwMode="auto">
+                    <a:xfrm>
+                      <a:off x="0" y="0"/>
+                      <a:ext cx="5724525" cy="4027805"/>
+                    </a:xfrm>
+                    <a:prstGeom prst="rect">
+                      <a:avLst/>
+                    </a:prstGeom>
+                    <a:noFill/>
+                    <a:ln>
+                      <a:noFill/>
+                    </a:ln>
+                  </pic:spPr>
+                </pic:pic>
+              </a:graphicData>
+            </a:graphic>
+          </wp:inline>
+        </w:drawing>
+      </w:r>
+    </w:p>
+    <w:p>
+      <w:pPr>
+        <w:rPr>
+          <w:rFonts w:ascii="Arial" w:hAnsi="Arial" w:cs="Arial"/>
+          <w:sz w:val="24"/>
+          <w:szCs w:val="24"/>
+        </w:rPr>
+      </w:pPr>
+      <w:r>
+        <w:rPr>
+          <w:rFonts w:ascii="Arial" w:hAnsi="Arial" w:cs="Arial"/>
+          <w:sz w:val="24"/>
+          <w:szCs w:val="24"/>
+        </w:rPr>
+        <w:t>*all movements through the menu can also be reverted to the previous menu page.</w:t>
+      </w:r>
+    </w:p>
+    <w:p>
+      <w:pPr>
+        <w:rPr>
+          <w:rFonts w:ascii="Arial" w:hAnsi="Arial" w:cs="Arial"/>
+          <w:sz w:val="24"/>
+          <w:szCs w:val="24"/>
+        </w:rPr>
+        <w:sectPr>
+          <w:type w:val="continuous"/>
+          <w:pgSz w:w="11906" w:h="16838"/>
+          <w:pgMar w:top="1440" w:right="1440" w:bottom="1440" w:left="1440" w:header="708" w:footer="708" w:gutter="0"/>
+          <w:cols w:space="720"/>
+          <w:docGrid w:linePitch="360"/>
+        </w:sectPr>
+      </w:pPr>
+      <w:r>
+        <w:rPr>
+          <w:rFonts w:ascii="Arial" w:hAnsi="Arial" w:cs="Arial"/>
+          <w:sz w:val="24"/>
+          <w:szCs w:val="24"/>
+        </w:rPr>
+        <w:t>This</w:t>
+      </w:r>
+      <w:r>
+        <w:rPr>
+          <w:rFonts w:ascii="Arial" w:hAnsi="Arial" w:cs="Arial"/>
+          <w:sz w:val="24"/>
+          <w:szCs w:val="24"/>
+        </w:rPr>
+        <w:t xml:space="preserve"> </w:t>
+      </w:r>
+      <w:r>
+        <w:rPr>
+          <w:rFonts w:ascii="Arial" w:hAnsi="Arial" w:cs="Arial"/>
+          <w:sz w:val="24"/>
+          <w:szCs w:val="24"/>
+        </w:rPr>
+        <w:t>shows</w:t>
+      </w:r>
+      <w:r>
+        <w:rPr>
+          <w:rFonts w:ascii="Arial" w:hAnsi="Arial" w:cs="Arial"/>
+          <w:sz w:val="24"/>
+          <w:szCs w:val="24"/>
+        </w:rPr>
+        <w:t xml:space="preserve"> that you will be able to complete actions</w:t>
+      </w:r>
+      <w:r>
+        <w:rPr>
+          <w:rFonts w:ascii="Arial" w:hAnsi="Arial" w:cs="Arial"/>
+          <w:sz w:val="24"/>
+          <w:szCs w:val="24"/>
+        </w:rPr>
+        <w:t xml:space="preserve"> based on our essential features</w:t>
+      </w:r>
+      <w:r>
+        <w:rPr>
+          <w:rFonts w:ascii="Arial" w:hAnsi="Arial" w:cs="Arial"/>
+          <w:sz w:val="24"/>
+          <w:szCs w:val="24"/>
+        </w:rPr>
+        <w:t xml:space="preserve"> very quickly which allows for fast paced use. It also makes it easier to understand how to complete certain tasks which reduced the time it takes to learn how a feature will work as well as gaining an intuition for how the app functions.</w:t>
+      </w:r>
+    </w:p>
+    <w:p>
+      <w:pPr>
+        <w:rPr>
+          <w:rFonts w:ascii="Arial" w:hAnsi="Arial" w:cs="Arial"/>
+          <w:b/>
+          <w:bCs/>
+          <w:sz w:val="28"/>
+          <w:szCs w:val="28"/>
+        </w:rPr>
+      </w:pPr>
+      <w:r>
+        <w:rPr>
+          <w:rFonts w:ascii="Arial" w:hAnsi="Arial" w:cs="Arial"/>
+          <w:b/>
+          <w:bCs/>
+          <w:sz w:val="28"/>
+          <w:szCs w:val="28"/>
+        </w:rPr>
         <w:t>Testing</w:t>
+      </w:r>
+    </w:p>
+    <w:p>
+      <w:pPr>
+        <w:rPr>
+          <w:rFonts w:ascii="Arial" w:hAnsi="Arial" w:cs="Arial"/>
+          <w:b/>
+          <w:bCs/>
+          <w:sz w:val="24"/>
+          <w:szCs w:val="24"/>
+        </w:rPr>
+      </w:pPr>
+      <w:r>
+        <w:rPr>
+          <w:rFonts w:ascii="Arial" w:hAnsi="Arial" w:cs="Arial"/>
+          <w:b/>
+          <w:bCs/>
+          <w:sz w:val="24"/>
+          <w:szCs w:val="24"/>
+        </w:rPr>
+        <w:t xml:space="preserve">Iterative </w:t>
+      </w:r>
+      <w:r>
+        <w:rPr>
+          <w:rFonts w:ascii="Arial" w:hAnsi="Arial" w:cs="Arial"/>
+          <w:b/>
+          <w:bCs/>
+          <w:sz w:val="24"/>
+          <w:szCs w:val="24"/>
+        </w:rPr>
+        <w:t>Testing</w:t>
+      </w:r>
+    </w:p>
+    <w:p>
+      <w:pPr>
+        <w:rPr>
+          <w:rFonts w:ascii="Arial" w:hAnsi="Arial" w:cs="Arial"/>
+          <w:sz w:val="24"/>
+          <w:szCs w:val="24"/>
+        </w:rPr>
+      </w:pPr>
+      <w:r>
+        <w:rPr>
+          <w:rFonts w:ascii="Arial" w:hAnsi="Arial" w:cs="Arial"/>
+          <w:sz w:val="24"/>
+          <w:szCs w:val="24"/>
+        </w:rPr>
+        <w:t>After developing each feature, I will check that it is working correctly before continuing on to the next.</w:t>
       </w:r>
     </w:p>
     <w:p>
@@ -9720,7 +10437,16 @@
                 <w:sz w:val="24"/>
                 <w:szCs w:val="24"/>
               </w:rPr>
-              <w:t>This is to find problems that may arise when a regular user is specifically trying to break the app using a brute force method.</w:t>
+              <w:t xml:space="preserve">This is to find problems that may arise when a regular user is specifically trying to </w:t>
+            </w:r>
+            <w:r>
+              <w:rPr>
+                <w:rFonts w:ascii="Arial" w:hAnsi="Arial" w:cs="Arial"/>
+                <w:sz w:val="24"/>
+                <w:szCs w:val="24"/>
+              </w:rPr>
+              <w:lastRenderedPageBreak/>
+              <w:t>break the app using a brute force method.</w:t>
             </w:r>
           </w:p>
         </w:tc>
@@ -9747,6 +10473,7 @@
                 <w:sz w:val="24"/>
                 <w:szCs w:val="24"/>
               </w:rPr>
+              <w:lastRenderedPageBreak/>
               <w:t>2</w:t>
             </w:r>
           </w:p>
@@ -10395,6 +11122,7 @@
                 <w:sz w:val="24"/>
                 <w:szCs w:val="24"/>
               </w:rPr>
+              <w:lastRenderedPageBreak/>
               <w:t>Pfp: Any small executable file</w:t>
             </w:r>
           </w:p>
@@ -10544,7 +11272,32 @@
                 <w:sz w:val="24"/>
                 <w:szCs w:val="24"/>
               </w:rPr>
-              <w:t xml:space="preserve">token, and id are all unique. The first username should be as entered but the second username should have had the </w:t>
+              <w:t>token, and id are all unique. The first username should be as entered but the second username should have had the HTML tags and backslashes removed.</w:t>
+            </w:r>
+            <w:r>
+              <w:rPr>
+                <w:rFonts w:ascii="Arial" w:hAnsi="Arial" w:cs="Arial"/>
+                <w:sz w:val="24"/>
+                <w:szCs w:val="24"/>
+              </w:rPr>
+              <w:t xml:space="preserve"> The second password should be too small and therefore disallowed and the second pin should not be accepted.</w:t>
+            </w:r>
+          </w:p>
+          <w:p>
+            <w:pPr>
+              <w:rPr>
+                <w:rFonts w:ascii="Arial" w:hAnsi="Arial" w:cs="Arial"/>
+                <w:sz w:val="24"/>
+                <w:szCs w:val="24"/>
+              </w:rPr>
+            </w:pPr>
+            <w:r>
+              <w:rPr>
+                <w:rFonts w:ascii="Arial" w:hAnsi="Arial" w:cs="Arial"/>
+                <w:sz w:val="24"/>
+                <w:szCs w:val="24"/>
+              </w:rPr>
+              <w:t xml:space="preserve">The hashed passwords on the two different rows should be different </w:t>
             </w:r>
             <w:r>
               <w:rPr>
@@ -10553,32 +11306,7 @@
                 <w:szCs w:val="24"/>
               </w:rPr>
               <w:lastRenderedPageBreak/>
-              <w:t>HTML tags and backslashes removed.</w:t>
-            </w:r>
-            <w:r>
-              <w:rPr>
-                <w:rFonts w:ascii="Arial" w:hAnsi="Arial" w:cs="Arial"/>
-                <w:sz w:val="24"/>
-                <w:szCs w:val="24"/>
-              </w:rPr>
-              <w:t xml:space="preserve"> The second password should be too small and therefore disallowed and the second pin should not be accepted.</w:t>
-            </w:r>
-          </w:p>
-          <w:p>
-            <w:pPr>
-              <w:rPr>
-                <w:rFonts w:ascii="Arial" w:hAnsi="Arial" w:cs="Arial"/>
-                <w:sz w:val="24"/>
-                <w:szCs w:val="24"/>
-              </w:rPr>
-            </w:pPr>
-            <w:r>
-              <w:rPr>
-                <w:rFonts w:ascii="Arial" w:hAnsi="Arial" w:cs="Arial"/>
-                <w:sz w:val="24"/>
-                <w:szCs w:val="24"/>
-              </w:rPr>
-              <w:t>The hashed passwords on the two different rows should be different if they have been salted.</w:t>
+              <w:t>if they have been salted.</w:t>
             </w:r>
           </w:p>
         </w:tc>
@@ -10926,7 +11654,6 @@
                 <w:sz w:val="24"/>
                 <w:szCs w:val="24"/>
               </w:rPr>
-              <w:lastRenderedPageBreak/>
               <w:t>Password: “Not a real password”</w:t>
             </w:r>
           </w:p>
@@ -10966,7 +11693,6 @@
                 <w:sz w:val="24"/>
                 <w:szCs w:val="24"/>
               </w:rPr>
-              <w:lastRenderedPageBreak/>
               <w:t>They can view an account on the final set of data, but the tester is warned about their other inputs.</w:t>
             </w:r>
           </w:p>
@@ -11100,7 +11826,16 @@
                 <w:sz w:val="24"/>
                 <w:szCs w:val="24"/>
               </w:rPr>
-              <w:t>. The first tester should navigate to the “add friends tab” and enter the information of the other tester into the required fields. They should then send the friend request. The second tester should then refresh their page.</w:t>
+              <w:t xml:space="preserve">. The first tester should navigate to the “add friends tab” and enter the information of the other tester into the required fields. They should then send the friend </w:t>
+            </w:r>
+            <w:r>
+              <w:rPr>
+                <w:rFonts w:ascii="Arial" w:hAnsi="Arial" w:cs="Arial"/>
+                <w:sz w:val="24"/>
+                <w:szCs w:val="24"/>
+              </w:rPr>
+              <w:lastRenderedPageBreak/>
+              <w:t>request. The second tester should then refresh their page.</w:t>
             </w:r>
           </w:p>
           <w:p>
@@ -11139,6 +11874,7 @@
                 <w:sz w:val="24"/>
                 <w:szCs w:val="24"/>
               </w:rPr>
+              <w:lastRenderedPageBreak/>
               <w:t>The second tester should see an option to accept or block the friend request and the first tester’s username and tag.</w:t>
             </w:r>
           </w:p>
@@ -11165,13 +11901,722 @@
                 <w:sz w:val="24"/>
                 <w:szCs w:val="24"/>
               </w:rPr>
-              <w:t>The second request should not come through and should just appear as a warning on the first tester’s screen that their inputs are invalid.</w:t>
+              <w:t xml:space="preserve">The second request should not come through and </w:t>
+            </w:r>
+            <w:r>
+              <w:rPr>
+                <w:rFonts w:ascii="Arial" w:hAnsi="Arial" w:cs="Arial"/>
+                <w:sz w:val="24"/>
+                <w:szCs w:val="24"/>
+              </w:rPr>
+              <w:lastRenderedPageBreak/>
+              <w:t>should just appear as a warning on the first tester’s screen that their inputs are invalid.</w:t>
             </w:r>
           </w:p>
         </w:tc>
         <w:tc>
           <w:tcPr>
             <w:tcW w:w="1811" w:type="dxa"/>
+          </w:tcPr>
+          <w:p>
+            <w:pPr>
+              <w:rPr>
+                <w:rFonts w:ascii="Arial" w:hAnsi="Arial" w:cs="Arial"/>
+                <w:sz w:val="24"/>
+                <w:szCs w:val="24"/>
+              </w:rPr>
+            </w:pPr>
+          </w:p>
+        </w:tc>
+      </w:tr>
+    </w:tbl>
+    <w:p>
+      <w:pPr>
+        <w:rPr>
+          <w:rFonts w:ascii="Arial" w:hAnsi="Arial" w:cs="Arial"/>
+          <w:sz w:val="24"/>
+          <w:szCs w:val="24"/>
+        </w:rPr>
+      </w:pPr>
+    </w:p>
+    <w:p>
+      <w:pPr>
+        <w:rPr>
+          <w:rFonts w:ascii="Arial" w:hAnsi="Arial" w:cs="Arial"/>
+          <w:b/>
+          <w:bCs/>
+          <w:sz w:val="24"/>
+          <w:szCs w:val="24"/>
+        </w:rPr>
+      </w:pPr>
+      <w:r>
+        <w:rPr>
+          <w:rFonts w:ascii="Arial" w:hAnsi="Arial" w:cs="Arial"/>
+          <w:b/>
+          <w:bCs/>
+          <w:sz w:val="24"/>
+          <w:szCs w:val="24"/>
+        </w:rPr>
+        <w:t>Large Data Set Testing</w:t>
+      </w:r>
+    </w:p>
+    <w:p>
+      <w:pPr>
+        <w:rPr>
+          <w:rFonts w:ascii="Arial" w:hAnsi="Arial" w:cs="Arial"/>
+          <w:sz w:val="24"/>
+          <w:szCs w:val="24"/>
+        </w:rPr>
+      </w:pPr>
+      <w:r>
+        <w:rPr>
+          <w:rFonts w:ascii="Arial" w:hAnsi="Arial" w:cs="Arial"/>
+          <w:sz w:val="24"/>
+          <w:szCs w:val="24"/>
+        </w:rPr>
+        <w:t xml:space="preserve">This will be testing the databases of the server using large mock data sets </w:t>
+      </w:r>
+      <w:r>
+        <w:rPr>
+          <w:rFonts w:ascii="Arial" w:hAnsi="Arial" w:cs="Arial"/>
+          <w:sz w:val="24"/>
+          <w:szCs w:val="24"/>
+        </w:rPr>
+        <w:t xml:space="preserve">of 1000 rows </w:t>
+      </w:r>
+      <w:r>
+        <w:rPr>
+          <w:rFonts w:ascii="Arial" w:hAnsi="Arial" w:cs="Arial"/>
+          <w:sz w:val="24"/>
+          <w:szCs w:val="24"/>
+        </w:rPr>
+        <w:t xml:space="preserve">generated using </w:t>
+      </w:r>
+      <w:r>
+        <w:rPr>
+          <w:rFonts w:ascii="Arial" w:hAnsi="Arial" w:cs="Arial"/>
+          <w:sz w:val="24"/>
+          <w:szCs w:val="24"/>
+        </w:rPr>
+        <w:t>“</w:t>
+      </w:r>
+      <w:r>
+        <w:rPr>
+          <w:rFonts w:ascii="Arial" w:hAnsi="Arial" w:cs="Arial"/>
+          <w:sz w:val="24"/>
+          <w:szCs w:val="24"/>
+        </w:rPr>
+        <w:t>mockaroo.com</w:t>
+      </w:r>
+      <w:r>
+        <w:rPr>
+          <w:rFonts w:ascii="Arial" w:hAnsi="Arial" w:cs="Arial"/>
+          <w:sz w:val="24"/>
+          <w:szCs w:val="24"/>
+        </w:rPr>
+        <w:t>”. The field type may refer to a data type option on the website.</w:t>
+      </w:r>
+    </w:p>
+    <w:tbl>
+      <w:tblPr>
+        <w:tblStyle w:val="TableGrid"/>
+        <w:tblW w:w="0" w:type="auto"/>
+        <w:tblLook w:val="04A0" w:firstRow="1" w:lastRow="0" w:firstColumn="1" w:lastColumn="0" w:noHBand="0" w:noVBand="1"/>
+      </w:tblPr>
+      <w:tblGrid>
+        <w:gridCol w:w="1530"/>
+        <w:gridCol w:w="1932"/>
+        <w:gridCol w:w="1713"/>
+        <w:gridCol w:w="1956"/>
+        <w:gridCol w:w="1885"/>
+      </w:tblGrid>
+      <w:tr>
+        <w:tc>
+          <w:tcPr>
+            <w:tcW w:w="1530" w:type="dxa"/>
+          </w:tcPr>
+          <w:p>
+            <w:pPr>
+              <w:rPr>
+                <w:rFonts w:ascii="Arial" w:hAnsi="Arial" w:cs="Arial"/>
+                <w:sz w:val="24"/>
+                <w:szCs w:val="24"/>
+              </w:rPr>
+            </w:pPr>
+            <w:r>
+              <w:rPr>
+                <w:rFonts w:ascii="Arial" w:hAnsi="Arial" w:cs="Arial"/>
+                <w:sz w:val="24"/>
+                <w:szCs w:val="24"/>
+              </w:rPr>
+              <w:t>Feature being tested</w:t>
+            </w:r>
+          </w:p>
+        </w:tc>
+        <w:tc>
+          <w:tcPr>
+            <w:tcW w:w="1932" w:type="dxa"/>
+          </w:tcPr>
+          <w:p>
+            <w:pPr>
+              <w:rPr>
+                <w:rFonts w:ascii="Arial" w:hAnsi="Arial" w:cs="Arial"/>
+                <w:sz w:val="24"/>
+                <w:szCs w:val="24"/>
+              </w:rPr>
+            </w:pPr>
+            <w:r>
+              <w:rPr>
+                <w:rFonts w:ascii="Arial" w:hAnsi="Arial" w:cs="Arial"/>
+                <w:sz w:val="24"/>
+                <w:szCs w:val="24"/>
+              </w:rPr>
+              <w:t>Randomly Generated Data Field Name</w:t>
+            </w:r>
+          </w:p>
+        </w:tc>
+        <w:tc>
+          <w:tcPr>
+            <w:tcW w:w="1713" w:type="dxa"/>
+          </w:tcPr>
+          <w:p>
+            <w:pPr>
+              <w:rPr>
+                <w:rFonts w:ascii="Arial" w:hAnsi="Arial" w:cs="Arial"/>
+                <w:sz w:val="24"/>
+                <w:szCs w:val="24"/>
+              </w:rPr>
+            </w:pPr>
+            <w:r>
+              <w:rPr>
+                <w:rFonts w:ascii="Arial" w:hAnsi="Arial" w:cs="Arial"/>
+                <w:sz w:val="24"/>
+                <w:szCs w:val="24"/>
+              </w:rPr>
+              <w:t>Field Type</w:t>
+            </w:r>
+          </w:p>
+        </w:tc>
+        <w:tc>
+          <w:tcPr>
+            <w:tcW w:w="1956" w:type="dxa"/>
+          </w:tcPr>
+          <w:p>
+            <w:pPr>
+              <w:rPr>
+                <w:rFonts w:ascii="Arial" w:hAnsi="Arial" w:cs="Arial"/>
+                <w:sz w:val="24"/>
+                <w:szCs w:val="24"/>
+              </w:rPr>
+            </w:pPr>
+            <w:r>
+              <w:rPr>
+                <w:rFonts w:ascii="Arial" w:hAnsi="Arial" w:cs="Arial"/>
+                <w:sz w:val="24"/>
+                <w:szCs w:val="24"/>
+              </w:rPr>
+              <w:t>Test Description</w:t>
+            </w:r>
+          </w:p>
+        </w:tc>
+        <w:tc>
+          <w:tcPr>
+            <w:tcW w:w="1885" w:type="dxa"/>
+          </w:tcPr>
+          <w:p>
+            <w:pPr>
+              <w:rPr>
+                <w:rFonts w:ascii="Arial" w:hAnsi="Arial" w:cs="Arial"/>
+                <w:sz w:val="24"/>
+                <w:szCs w:val="24"/>
+              </w:rPr>
+            </w:pPr>
+            <w:r>
+              <w:rPr>
+                <w:rFonts w:ascii="Arial" w:hAnsi="Arial" w:cs="Arial"/>
+                <w:sz w:val="24"/>
+                <w:szCs w:val="24"/>
+              </w:rPr>
+              <w:t>Expected Result</w:t>
+            </w:r>
+          </w:p>
+        </w:tc>
+      </w:tr>
+      <w:tr>
+        <w:tc>
+          <w:tcPr>
+            <w:tcW w:w="1530" w:type="dxa"/>
+            <w:vMerge w:val="restart"/>
+          </w:tcPr>
+          <w:p>
+            <w:pPr>
+              <w:rPr>
+                <w:rFonts w:ascii="Arial" w:hAnsi="Arial" w:cs="Arial"/>
+                <w:sz w:val="24"/>
+                <w:szCs w:val="24"/>
+              </w:rPr>
+            </w:pPr>
+            <w:r>
+              <w:rPr>
+                <w:rFonts w:ascii="Arial" w:hAnsi="Arial" w:cs="Arial"/>
+                <w:sz w:val="24"/>
+                <w:szCs w:val="24"/>
+              </w:rPr>
+              <w:t>Logging in and Registering accounts</w:t>
+            </w:r>
+          </w:p>
+        </w:tc>
+        <w:tc>
+          <w:tcPr>
+            <w:tcW w:w="1932" w:type="dxa"/>
+          </w:tcPr>
+          <w:p>
+            <w:pPr>
+              <w:rPr>
+                <w:rFonts w:ascii="Arial" w:hAnsi="Arial" w:cs="Arial"/>
+                <w:sz w:val="24"/>
+                <w:szCs w:val="24"/>
+              </w:rPr>
+            </w:pPr>
+            <w:r>
+              <w:rPr>
+                <w:rFonts w:ascii="Arial" w:hAnsi="Arial" w:cs="Arial"/>
+                <w:sz w:val="24"/>
+                <w:szCs w:val="24"/>
+              </w:rPr>
+              <w:t>token</w:t>
+            </w:r>
+          </w:p>
+        </w:tc>
+        <w:tc>
+          <w:tcPr>
+            <w:tcW w:w="1713" w:type="dxa"/>
+          </w:tcPr>
+          <w:p>
+            <w:pPr>
+              <w:rPr>
+                <w:rFonts w:ascii="Arial" w:hAnsi="Arial" w:cs="Arial"/>
+                <w:sz w:val="24"/>
+                <w:szCs w:val="24"/>
+              </w:rPr>
+            </w:pPr>
+            <w:r>
+              <w:rPr>
+                <w:rFonts w:ascii="Arial" w:hAnsi="Arial" w:cs="Arial"/>
+                <w:sz w:val="24"/>
+                <w:szCs w:val="24"/>
+              </w:rPr>
+              <w:t>20 character long random string</w:t>
+            </w:r>
+          </w:p>
+        </w:tc>
+        <w:tc>
+          <w:tcPr>
+            <w:tcW w:w="1956" w:type="dxa"/>
+            <w:vMerge w:val="restart"/>
+          </w:tcPr>
+          <w:p>
+            <w:pPr>
+              <w:rPr>
+                <w:rFonts w:ascii="Arial" w:hAnsi="Arial" w:cs="Arial"/>
+                <w:sz w:val="24"/>
+                <w:szCs w:val="24"/>
+              </w:rPr>
+            </w:pPr>
+            <w:r>
+              <w:rPr>
+                <w:rFonts w:ascii="Arial" w:hAnsi="Arial" w:cs="Arial"/>
+                <w:sz w:val="24"/>
+                <w:szCs w:val="24"/>
+              </w:rPr>
+              <w:t>Insert the randomly generated mockaroo data and</w:t>
+            </w:r>
+            <w:r>
+              <w:rPr>
+                <w:rFonts w:ascii="Arial" w:hAnsi="Arial" w:cs="Arial"/>
+                <w:sz w:val="24"/>
+                <w:szCs w:val="24"/>
+              </w:rPr>
+              <w:t xml:space="preserve"> </w:t>
+            </w:r>
+            <w:r>
+              <w:rPr>
+                <w:rFonts w:ascii="Arial" w:hAnsi="Arial" w:cs="Arial"/>
+                <w:sz w:val="24"/>
+                <w:szCs w:val="24"/>
+              </w:rPr>
+              <w:t>make another 10 accounts using any valid data. Try to log into the accounts and then pray</w:t>
+            </w:r>
+          </w:p>
+        </w:tc>
+        <w:tc>
+          <w:tcPr>
+            <w:tcW w:w="1885" w:type="dxa"/>
+            <w:vMerge w:val="restart"/>
+          </w:tcPr>
+          <w:p>
+            <w:pPr>
+              <w:rPr>
+                <w:rFonts w:ascii="Arial" w:hAnsi="Arial" w:cs="Arial"/>
+                <w:sz w:val="24"/>
+                <w:szCs w:val="24"/>
+              </w:rPr>
+            </w:pPr>
+          </w:p>
+        </w:tc>
+      </w:tr>
+      <w:tr>
+        <w:tc>
+          <w:tcPr>
+            <w:tcW w:w="1530" w:type="dxa"/>
+            <w:vMerge/>
+          </w:tcPr>
+          <w:p>
+            <w:pPr>
+              <w:rPr>
+                <w:rFonts w:ascii="Arial" w:hAnsi="Arial" w:cs="Arial"/>
+                <w:sz w:val="24"/>
+                <w:szCs w:val="24"/>
+              </w:rPr>
+            </w:pPr>
+          </w:p>
+        </w:tc>
+        <w:tc>
+          <w:tcPr>
+            <w:tcW w:w="1932" w:type="dxa"/>
+          </w:tcPr>
+          <w:p>
+            <w:pPr>
+              <w:rPr>
+                <w:rFonts w:ascii="Arial" w:hAnsi="Arial" w:cs="Arial"/>
+                <w:sz w:val="24"/>
+                <w:szCs w:val="24"/>
+              </w:rPr>
+            </w:pPr>
+            <w:r>
+              <w:rPr>
+                <w:rFonts w:ascii="Arial" w:hAnsi="Arial" w:cs="Arial"/>
+                <w:sz w:val="24"/>
+                <w:szCs w:val="24"/>
+              </w:rPr>
+              <w:t>pin</w:t>
+            </w:r>
+          </w:p>
+        </w:tc>
+        <w:tc>
+          <w:tcPr>
+            <w:tcW w:w="1713" w:type="dxa"/>
+          </w:tcPr>
+          <w:p>
+            <w:pPr>
+              <w:rPr>
+                <w:rFonts w:ascii="Arial" w:hAnsi="Arial" w:cs="Arial"/>
+                <w:sz w:val="24"/>
+                <w:szCs w:val="24"/>
+              </w:rPr>
+            </w:pPr>
+            <w:r>
+              <w:rPr>
+                <w:rFonts w:ascii="Arial" w:hAnsi="Arial" w:cs="Arial"/>
+                <w:sz w:val="24"/>
+                <w:szCs w:val="24"/>
+              </w:rPr>
+              <w:t>Number between 00000 and 99999 (must have 5 digits)</w:t>
+            </w:r>
+          </w:p>
+        </w:tc>
+        <w:tc>
+          <w:tcPr>
+            <w:tcW w:w="1956" w:type="dxa"/>
+            <w:vMerge/>
+          </w:tcPr>
+          <w:p>
+            <w:pPr>
+              <w:rPr>
+                <w:rFonts w:ascii="Arial" w:hAnsi="Arial" w:cs="Arial"/>
+                <w:sz w:val="24"/>
+                <w:szCs w:val="24"/>
+              </w:rPr>
+            </w:pPr>
+          </w:p>
+        </w:tc>
+        <w:tc>
+          <w:tcPr>
+            <w:tcW w:w="1885" w:type="dxa"/>
+            <w:vMerge/>
+          </w:tcPr>
+          <w:p>
+            <w:pPr>
+              <w:rPr>
+                <w:rFonts w:ascii="Arial" w:hAnsi="Arial" w:cs="Arial"/>
+                <w:sz w:val="24"/>
+                <w:szCs w:val="24"/>
+              </w:rPr>
+            </w:pPr>
+          </w:p>
+        </w:tc>
+      </w:tr>
+      <w:tr>
+        <w:tc>
+          <w:tcPr>
+            <w:tcW w:w="1530" w:type="dxa"/>
+            <w:vMerge/>
+          </w:tcPr>
+          <w:p>
+            <w:pPr>
+              <w:rPr>
+                <w:rFonts w:ascii="Arial" w:hAnsi="Arial" w:cs="Arial"/>
+                <w:sz w:val="24"/>
+                <w:szCs w:val="24"/>
+              </w:rPr>
+            </w:pPr>
+          </w:p>
+        </w:tc>
+        <w:tc>
+          <w:tcPr>
+            <w:tcW w:w="1932" w:type="dxa"/>
+          </w:tcPr>
+          <w:p>
+            <w:pPr>
+              <w:rPr>
+                <w:rFonts w:ascii="Arial" w:hAnsi="Arial" w:cs="Arial"/>
+                <w:sz w:val="24"/>
+                <w:szCs w:val="24"/>
+              </w:rPr>
+            </w:pPr>
+            <w:r>
+              <w:rPr>
+                <w:rFonts w:ascii="Arial" w:hAnsi="Arial" w:cs="Arial"/>
+                <w:sz w:val="24"/>
+                <w:szCs w:val="24"/>
+              </w:rPr>
+              <w:t>password</w:t>
+            </w:r>
+          </w:p>
+        </w:tc>
+        <w:tc>
+          <w:tcPr>
+            <w:tcW w:w="1713" w:type="dxa"/>
+          </w:tcPr>
+          <w:p>
+            <w:pPr>
+              <w:rPr>
+                <w:rFonts w:ascii="Arial" w:hAnsi="Arial" w:cs="Arial"/>
+                <w:sz w:val="24"/>
+                <w:szCs w:val="24"/>
+              </w:rPr>
+            </w:pPr>
+            <w:r>
+              <w:rPr>
+                <w:rFonts w:ascii="Arial" w:hAnsi="Arial" w:cs="Arial"/>
+                <w:sz w:val="24"/>
+                <w:szCs w:val="24"/>
+              </w:rPr>
+              <w:t>SHA-1 Output</w:t>
+            </w:r>
+          </w:p>
+        </w:tc>
+        <w:tc>
+          <w:tcPr>
+            <w:tcW w:w="1956" w:type="dxa"/>
+            <w:vMerge/>
+          </w:tcPr>
+          <w:p>
+            <w:pPr>
+              <w:rPr>
+                <w:rFonts w:ascii="Arial" w:hAnsi="Arial" w:cs="Arial"/>
+                <w:sz w:val="24"/>
+                <w:szCs w:val="24"/>
+              </w:rPr>
+            </w:pPr>
+          </w:p>
+        </w:tc>
+        <w:tc>
+          <w:tcPr>
+            <w:tcW w:w="1885" w:type="dxa"/>
+            <w:vMerge/>
+          </w:tcPr>
+          <w:p>
+            <w:pPr>
+              <w:rPr>
+                <w:rFonts w:ascii="Arial" w:hAnsi="Arial" w:cs="Arial"/>
+                <w:sz w:val="24"/>
+                <w:szCs w:val="24"/>
+              </w:rPr>
+            </w:pPr>
+          </w:p>
+        </w:tc>
+      </w:tr>
+      <w:tr>
+        <w:tc>
+          <w:tcPr>
+            <w:tcW w:w="1530" w:type="dxa"/>
+            <w:vMerge/>
+          </w:tcPr>
+          <w:p>
+            <w:pPr>
+              <w:rPr>
+                <w:rFonts w:ascii="Arial" w:hAnsi="Arial" w:cs="Arial"/>
+                <w:sz w:val="24"/>
+                <w:szCs w:val="24"/>
+              </w:rPr>
+            </w:pPr>
+          </w:p>
+        </w:tc>
+        <w:tc>
+          <w:tcPr>
+            <w:tcW w:w="1932" w:type="dxa"/>
+          </w:tcPr>
+          <w:p>
+            <w:pPr>
+              <w:rPr>
+                <w:rFonts w:ascii="Arial" w:hAnsi="Arial" w:cs="Arial"/>
+                <w:sz w:val="24"/>
+                <w:szCs w:val="24"/>
+              </w:rPr>
+            </w:pPr>
+            <w:r>
+              <w:rPr>
+                <w:rFonts w:ascii="Arial" w:hAnsi="Arial" w:cs="Arial"/>
+                <w:sz w:val="24"/>
+                <w:szCs w:val="24"/>
+              </w:rPr>
+              <w:t>id</w:t>
+            </w:r>
+          </w:p>
+        </w:tc>
+        <w:tc>
+          <w:tcPr>
+            <w:tcW w:w="1713" w:type="dxa"/>
+          </w:tcPr>
+          <w:p>
+            <w:pPr>
+              <w:rPr>
+                <w:rFonts w:ascii="Arial" w:hAnsi="Arial" w:cs="Arial"/>
+                <w:sz w:val="24"/>
+                <w:szCs w:val="24"/>
+              </w:rPr>
+            </w:pPr>
+            <w:r>
+              <w:rPr>
+                <w:rFonts w:ascii="Arial" w:hAnsi="Arial" w:cs="Arial"/>
+                <w:sz w:val="24"/>
+                <w:szCs w:val="24"/>
+              </w:rPr>
+              <w:t>20 digit integer</w:t>
+            </w:r>
+          </w:p>
+        </w:tc>
+        <w:tc>
+          <w:tcPr>
+            <w:tcW w:w="1956" w:type="dxa"/>
+            <w:vMerge/>
+          </w:tcPr>
+          <w:p>
+            <w:pPr>
+              <w:rPr>
+                <w:rFonts w:ascii="Arial" w:hAnsi="Arial" w:cs="Arial"/>
+                <w:sz w:val="24"/>
+                <w:szCs w:val="24"/>
+              </w:rPr>
+            </w:pPr>
+          </w:p>
+        </w:tc>
+        <w:tc>
+          <w:tcPr>
+            <w:tcW w:w="1885" w:type="dxa"/>
+            <w:vMerge/>
+          </w:tcPr>
+          <w:p>
+            <w:pPr>
+              <w:rPr>
+                <w:rFonts w:ascii="Arial" w:hAnsi="Arial" w:cs="Arial"/>
+                <w:sz w:val="24"/>
+                <w:szCs w:val="24"/>
+              </w:rPr>
+            </w:pPr>
+          </w:p>
+        </w:tc>
+      </w:tr>
+      <w:tr>
+        <w:tc>
+          <w:tcPr>
+            <w:tcW w:w="1530" w:type="dxa"/>
+            <w:vMerge/>
+          </w:tcPr>
+          <w:p>
+            <w:pPr>
+              <w:rPr>
+                <w:rFonts w:ascii="Arial" w:hAnsi="Arial" w:cs="Arial"/>
+                <w:sz w:val="24"/>
+                <w:szCs w:val="24"/>
+              </w:rPr>
+            </w:pPr>
+          </w:p>
+        </w:tc>
+        <w:tc>
+          <w:tcPr>
+            <w:tcW w:w="1932" w:type="dxa"/>
+          </w:tcPr>
+          <w:p>
+            <w:pPr>
+              <w:rPr>
+                <w:rFonts w:ascii="Arial" w:hAnsi="Arial" w:cs="Arial"/>
+                <w:sz w:val="24"/>
+                <w:szCs w:val="24"/>
+              </w:rPr>
+            </w:pPr>
+            <w:r>
+              <w:rPr>
+                <w:rFonts w:ascii="Arial" w:hAnsi="Arial" w:cs="Arial"/>
+                <w:sz w:val="24"/>
+                <w:szCs w:val="24"/>
+              </w:rPr>
+              <w:t>Username</w:t>
+            </w:r>
+          </w:p>
+        </w:tc>
+        <w:tc>
+          <w:tcPr>
+            <w:tcW w:w="1713" w:type="dxa"/>
+          </w:tcPr>
+          <w:p>
+            <w:pPr>
+              <w:rPr>
+                <w:rFonts w:ascii="Arial" w:hAnsi="Arial" w:cs="Arial"/>
+                <w:sz w:val="24"/>
+                <w:szCs w:val="24"/>
+              </w:rPr>
+            </w:pPr>
+            <w:r>
+              <w:rPr>
+                <w:rFonts w:ascii="Arial" w:hAnsi="Arial" w:cs="Arial"/>
+                <w:sz w:val="24"/>
+                <w:szCs w:val="24"/>
+              </w:rPr>
+              <w:t>Username</w:t>
+            </w:r>
+          </w:p>
+        </w:tc>
+        <w:tc>
+          <w:tcPr>
+            <w:tcW w:w="1956" w:type="dxa"/>
+            <w:vMerge/>
+          </w:tcPr>
+          <w:p>
+            <w:pPr>
+              <w:rPr>
+                <w:rFonts w:ascii="Arial" w:hAnsi="Arial" w:cs="Arial"/>
+                <w:sz w:val="24"/>
+                <w:szCs w:val="24"/>
+              </w:rPr>
+            </w:pPr>
+          </w:p>
+        </w:tc>
+        <w:tc>
+          <w:tcPr>
+            <w:tcW w:w="1885" w:type="dxa"/>
+            <w:vMerge/>
           </w:tcPr>
           <w:p>
             <w:pPr>
@@ -11867,6 +13312,7 @@
           <w:sz w:val="24"/>
           <w:szCs w:val="24"/>
         </w:rPr>
+        <w:lastRenderedPageBreak/>
         <w:t>Messages</w:t>
       </w:r>
     </w:p>
@@ -12274,7 +13720,6 @@
           <w:sz w:val="24"/>
           <w:szCs w:val="24"/>
         </w:rPr>
-        <w:lastRenderedPageBreak/>
         <w:t xml:space="preserve">A database of messages is required, because some messages will need to be accessed by any user at a moments notice. This is because </w:t>
       </w:r>
       <w:r>
@@ -12364,7 +13809,7 @@
                           </pic:cNvPicPr>
                         </pic:nvPicPr>
                         <pic:blipFill>
-                          <a:blip r:embed="rId23">
+                          <a:blip r:embed="rId25">
                             <a:extLst>
                               <a:ext uri="{28A0092B-C50C-407E-A947-70E740481C1C}">
                                 <a14:useLocalDpi xmlns:a14="http://schemas.microsoft.com/office/drawing/2010/main" val="0"/>
@@ -12459,7 +13904,7 @@
                   <o:lock v:ext="edit" aspectratio="t"/>
                 </v:shapetype>
                 <v:shape id="Picture 1" o:spid="_x0000_s1031" type="#_x0000_t75" style="position:absolute;width:57334;height:21583;visibility:visible;mso-wrap-style:square" o:gfxdata="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">
-                  <v:imagedata r:id="rId24" o:title=""/>
+                  <v:imagedata r:id="rId26" o:title=""/>
                 </v:shape>
                 <v:shape id="Text Box 2" o:spid="_x0000_s1032" type="#_x0000_t202" style="position:absolute;left:1863;top:780;width:4117;height:3423;visibility:visible;mso-wrap-style:square;v-text-anchor:top" o:gfxdata="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" filled="f" stroked="f" strokeweight=".5pt">
                   <v:textbox>
@@ -12818,7 +14263,7 @@
                     <pic:cNvPicPr/>
                   </pic:nvPicPr>
                   <pic:blipFill>
-                    <a:blip r:embed="rId25"/>
+                    <a:blip r:embed="rId27"/>
                     <a:stretch>
                       <a:fillRect/>
                     </a:stretch>
@@ -12872,7 +14317,7 @@
                     <pic:cNvPicPr/>
                   </pic:nvPicPr>
                   <pic:blipFill>
-                    <a:blip r:embed="rId26"/>
+                    <a:blip r:embed="rId28"/>
                     <a:stretch>
                       <a:fillRect/>
                     </a:stretch>
@@ -12924,7 +14369,7 @@
                     <pic:cNvPicPr/>
                   </pic:nvPicPr>
                   <pic:blipFill>
-                    <a:blip r:embed="rId27"/>
+                    <a:blip r:embed="rId29"/>
                     <a:stretch>
                       <a:fillRect/>
                     </a:stretch>
@@ -13035,7 +14480,7 @@
                     </pic:cNvPicPr>
                   </pic:nvPicPr>
                   <pic:blipFill>
-                    <a:blip r:embed="rId28" cstate="print">
+                    <a:blip r:embed="rId30" cstate="print">
                       <a:extLst>
                         <a:ext uri="{28A0092B-C50C-407E-A947-70E740481C1C}">
                           <a14:useLocalDpi xmlns:a14="http://schemas.microsoft.com/office/drawing/2010/main" val="0"/>
@@ -13110,10 +14555,10 @@
           <w:szCs w:val="24"/>
         </w:rPr>
         <w:drawing>
-          <wp:inline distT="0" distB="0" distL="0" distR="0" wp14:anchorId="1C54A102" wp14:editId="2E03FE1C">
-            <wp:extent cx="4901357" cy="3266663"/>
+          <wp:inline distT="0" distB="0" distL="0" distR="0" wp14:anchorId="480940AA" wp14:editId="24124D81">
+            <wp:extent cx="5153891" cy="3434023"/>
             <wp:effectExtent l="0" t="0" r="0" b="0"/>
-            <wp:docPr id="456322867" name="Picture 2" descr="Graphical user interface, text, application&#10;&#10;Description automatically generated"/>
+            <wp:docPr id="1239232462" name="Picture 1"/>
             <wp:cNvGraphicFramePr>
               <a:graphicFrameLocks xmlns:a="http://schemas.openxmlformats.org/drawingml/2006/main" noChangeAspect="1"/>
             </wp:cNvGraphicFramePr>
@@ -13121,13 +14566,13 @@
               <a:graphicData uri="http://schemas.openxmlformats.org/drawingml/2006/picture">
                 <pic:pic xmlns:pic="http://schemas.openxmlformats.org/drawingml/2006/picture">
                   <pic:nvPicPr>
-                    <pic:cNvPr id="456322867" name="Picture 2" descr="Graphical user interface, text, application&#10;&#10;Description automatically generated"/>
+                    <pic:cNvPr id="0" name="Picture 1"/>
                     <pic:cNvPicPr>
                       <a:picLocks noChangeAspect="1" noChangeArrowheads="1"/>
                     </pic:cNvPicPr>
                   </pic:nvPicPr>
                   <pic:blipFill>
-                    <a:blip r:embed="rId29" cstate="print">
+                    <a:blip r:embed="rId31" cstate="print">
                       <a:extLst>
                         <a:ext uri="{28A0092B-C50C-407E-A947-70E740481C1C}">
                           <a14:useLocalDpi xmlns:a14="http://schemas.microsoft.com/office/drawing/2010/main" val="0"/>
@@ -13142,7 +14587,7 @@
                   <pic:spPr bwMode="auto">
                     <a:xfrm>
                       <a:off x="0" y="0"/>
-                      <a:ext cx="4944674" cy="3295533"/>
+                      <a:ext cx="5157102" cy="3436162"/>
                     </a:xfrm>
                     <a:prstGeom prst="rect">
                       <a:avLst/>
@@ -13193,10 +14638,10 @@
           <w:szCs w:val="24"/>
         </w:rPr>
         <w:drawing>
-          <wp:inline distT="0" distB="0" distL="0" distR="0" wp14:anchorId="1248060E" wp14:editId="29D4E2A8">
-            <wp:extent cx="5728970" cy="3818255"/>
-            <wp:effectExtent l="0" t="0" r="5080" b="0"/>
-            <wp:docPr id="200187221" name="Picture 4"/>
+          <wp:inline distT="0" distB="0" distL="0" distR="0" wp14:anchorId="26146ACB" wp14:editId="42D0D4A1">
+            <wp:extent cx="5729605" cy="3817620"/>
+            <wp:effectExtent l="0" t="0" r="4445" b="0"/>
+            <wp:docPr id="1294065225" name="Picture 2"/>
             <wp:cNvGraphicFramePr>
               <a:graphicFrameLocks xmlns:a="http://schemas.openxmlformats.org/drawingml/2006/main" noChangeAspect="1"/>
             </wp:cNvGraphicFramePr>
@@ -13204,13 +14649,13 @@
               <a:graphicData uri="http://schemas.openxmlformats.org/drawingml/2006/picture">
                 <pic:pic xmlns:pic="http://schemas.openxmlformats.org/drawingml/2006/picture">
                   <pic:nvPicPr>
-                    <pic:cNvPr id="0" name="Picture 5"/>
+                    <pic:cNvPr id="0" name="Picture 2"/>
                     <pic:cNvPicPr>
                       <a:picLocks noChangeAspect="1" noChangeArrowheads="1"/>
                     </pic:cNvPicPr>
                   </pic:nvPicPr>
                   <pic:blipFill>
-                    <a:blip r:embed="rId30">
+                    <a:blip r:embed="rId32">
                       <a:extLst>
                         <a:ext uri="{28A0092B-C50C-407E-A947-70E740481C1C}">
                           <a14:useLocalDpi xmlns:a14="http://schemas.microsoft.com/office/drawing/2010/main" val="0"/>
@@ -13225,7 +14670,7 @@
                   <pic:spPr bwMode="auto">
                     <a:xfrm>
                       <a:off x="0" y="0"/>
-                      <a:ext cx="5728970" cy="3818255"/>
+                      <a:ext cx="5729605" cy="3817620"/>
                     </a:xfrm>
                     <a:prstGeom prst="rect">
                       <a:avLst/>
@@ -13281,7 +14726,1678 @@
           <w:sz w:val="24"/>
           <w:szCs w:val="24"/>
         </w:rPr>
-        <w:t>Prototype 1.0</w:t>
+        <w:t>Prototype 1</w:t>
+      </w:r>
+    </w:p>
+    <w:p>
+      <w:pPr>
+        <w:rPr>
+          <w:rFonts w:ascii="Arial" w:hAnsi="Arial" w:cs="Arial"/>
+          <w:sz w:val="24"/>
+          <w:szCs w:val="24"/>
+        </w:rPr>
+      </w:pPr>
+      <w:r>
+        <w:rPr>
+          <w:rFonts w:ascii="Arial" w:hAnsi="Arial" w:cs="Arial"/>
+          <w:sz w:val="24"/>
+          <w:szCs w:val="24"/>
+        </w:rPr>
+        <w:t>I started by thinking about what feature I must build first, and of course, to differentiate between users and therefore give us a base to build around. You can’t send a message or block somebody if there are no other users. This means that I had to start with an accounts management system.</w:t>
+      </w:r>
+    </w:p>
+    <w:p>
+      <w:pPr>
+        <w:rPr>
+          <w:rFonts w:ascii="Arial" w:hAnsi="Arial" w:cs="Arial"/>
+          <w:sz w:val="24"/>
+          <w:szCs w:val="24"/>
+        </w:rPr>
+      </w:pPr>
+      <w:r>
+        <w:rPr>
+          <w:rFonts w:ascii="Arial" w:hAnsi="Arial" w:cs="Arial"/>
+          <w:sz w:val="24"/>
+          <w:szCs w:val="24"/>
+        </w:rPr>
+        <w:t>For this, I would need to make a data table to store the account information. I decided to make the php script responsible for connecting to the database now so that I would be able to include it into other scripts later on.</w:t>
+      </w:r>
+    </w:p>
+    <w:p>
+      <w:pPr>
+        <w:rPr>
+          <w:rFonts w:ascii="Arial" w:hAnsi="Arial" w:cs="Arial"/>
+          <w:sz w:val="24"/>
+          <w:szCs w:val="24"/>
+        </w:rPr>
+      </w:pPr>
+      <w:r>
+        <w:rPr>
+          <w:rFonts w:ascii="Arial" w:hAnsi="Arial" w:cs="Arial"/>
+          <w:noProof/>
+          <w:sz w:val="24"/>
+          <w:szCs w:val="24"/>
+        </w:rPr>
+        <w:drawing>
+          <wp:inline distT="0" distB="0" distL="0" distR="0" wp14:anchorId="0F0B2CAC" wp14:editId="38C975EF">
+            <wp:extent cx="4791694" cy="2323890"/>
+            <wp:effectExtent l="0" t="0" r="0" b="635"/>
+            <wp:docPr id="2078527507" name="Picture 2"/>
+            <wp:cNvGraphicFramePr>
+              <a:graphicFrameLocks xmlns:a="http://schemas.openxmlformats.org/drawingml/2006/main" noChangeAspect="1"/>
+            </wp:cNvGraphicFramePr>
+            <a:graphic xmlns:a="http://schemas.openxmlformats.org/drawingml/2006/main">
+              <a:graphicData uri="http://schemas.openxmlformats.org/drawingml/2006/picture">
+                <pic:pic xmlns:pic="http://schemas.openxmlformats.org/drawingml/2006/picture">
+                  <pic:nvPicPr>
+                    <pic:cNvPr id="0" name="Picture 2"/>
+                    <pic:cNvPicPr>
+                      <a:picLocks noChangeAspect="1" noChangeArrowheads="1"/>
+                    </pic:cNvPicPr>
+                  </pic:nvPicPr>
+                  <pic:blipFill>
+                    <a:blip r:embed="rId33">
+                      <a:extLst>
+                        <a:ext uri="{28A0092B-C50C-407E-A947-70E740481C1C}">
+                          <a14:useLocalDpi xmlns:a14="http://schemas.microsoft.com/office/drawing/2010/main" val="0"/>
+                        </a:ext>
+                      </a:extLst>
+                    </a:blip>
+                    <a:srcRect/>
+                    <a:stretch>
+                      <a:fillRect/>
+                    </a:stretch>
+                  </pic:blipFill>
+                  <pic:spPr bwMode="auto">
+                    <a:xfrm>
+                      <a:off x="0" y="0"/>
+                      <a:ext cx="4804691" cy="2330193"/>
+                    </a:xfrm>
+                    <a:prstGeom prst="rect">
+                      <a:avLst/>
+                    </a:prstGeom>
+                    <a:noFill/>
+                    <a:ln>
+                      <a:noFill/>
+                    </a:ln>
+                  </pic:spPr>
+                </pic:pic>
+              </a:graphicData>
+            </a:graphic>
+          </wp:inline>
+        </w:drawing>
+      </w:r>
+    </w:p>
+    <w:p>
+      <w:pPr>
+        <w:rPr>
+          <w:rFonts w:ascii="Arial" w:hAnsi="Arial" w:cs="Arial"/>
+          <w:sz w:val="24"/>
+          <w:szCs w:val="24"/>
+        </w:rPr>
+      </w:pPr>
+      <w:r>
+        <w:rPr>
+          <w:rFonts w:ascii="Arial" w:hAnsi="Arial" w:cs="Arial"/>
+          <w:sz w:val="24"/>
+          <w:szCs w:val="24"/>
+        </w:rPr>
+        <w:lastRenderedPageBreak/>
+        <w:t>Afterwards I made the “account_data” table with a few of the necessary columns using phpMyAdmin.</w:t>
+      </w:r>
+      <w:r>
+        <w:rPr>
+          <w:rFonts w:ascii="Arial" w:hAnsi="Arial" w:cs="Arial"/>
+          <w:noProof/>
+          <w:sz w:val="24"/>
+          <w:szCs w:val="24"/>
+        </w:rPr>
+        <w:drawing>
+          <wp:inline distT="0" distB="0" distL="0" distR="0" wp14:anchorId="2837850D" wp14:editId="7F7021DE">
+            <wp:extent cx="5729605" cy="361950"/>
+            <wp:effectExtent l="0" t="0" r="4445" b="0"/>
+            <wp:docPr id="1861110474" name="Picture 1"/>
+            <wp:cNvGraphicFramePr>
+              <a:graphicFrameLocks xmlns:a="http://schemas.openxmlformats.org/drawingml/2006/main" noChangeAspect="1"/>
+            </wp:cNvGraphicFramePr>
+            <a:graphic xmlns:a="http://schemas.openxmlformats.org/drawingml/2006/main">
+              <a:graphicData uri="http://schemas.openxmlformats.org/drawingml/2006/picture">
+                <pic:pic xmlns:pic="http://schemas.openxmlformats.org/drawingml/2006/picture">
+                  <pic:nvPicPr>
+                    <pic:cNvPr id="0" name="Picture 1"/>
+                    <pic:cNvPicPr>
+                      <a:picLocks noChangeAspect="1" noChangeArrowheads="1"/>
+                    </pic:cNvPicPr>
+                  </pic:nvPicPr>
+                  <pic:blipFill>
+                    <a:blip r:embed="rId34">
+                      <a:extLst>
+                        <a:ext uri="{28A0092B-C50C-407E-A947-70E740481C1C}">
+                          <a14:useLocalDpi xmlns:a14="http://schemas.microsoft.com/office/drawing/2010/main" val="0"/>
+                        </a:ext>
+                      </a:extLst>
+                    </a:blip>
+                    <a:srcRect/>
+                    <a:stretch>
+                      <a:fillRect/>
+                    </a:stretch>
+                  </pic:blipFill>
+                  <pic:spPr bwMode="auto">
+                    <a:xfrm>
+                      <a:off x="0" y="0"/>
+                      <a:ext cx="5729605" cy="361950"/>
+                    </a:xfrm>
+                    <a:prstGeom prst="rect">
+                      <a:avLst/>
+                    </a:prstGeom>
+                    <a:noFill/>
+                    <a:ln>
+                      <a:noFill/>
+                    </a:ln>
+                  </pic:spPr>
+                </pic:pic>
+              </a:graphicData>
+            </a:graphic>
+          </wp:inline>
+        </w:drawing>
+      </w:r>
+    </w:p>
+    <w:p>
+      <w:pPr>
+        <w:rPr>
+          <w:rFonts w:ascii="Arial" w:hAnsi="Arial" w:cs="Arial"/>
+          <w:sz w:val="24"/>
+          <w:szCs w:val="24"/>
+        </w:rPr>
+      </w:pPr>
+      <w:r>
+        <w:rPr>
+          <w:rFonts w:ascii="Arial" w:hAnsi="Arial" w:cs="Arial"/>
+          <w:sz w:val="24"/>
+          <w:szCs w:val="24"/>
+        </w:rPr>
+        <w:t>I added the data for this user manually and set the password to “password” using the below script.</w:t>
+      </w:r>
+      <w:r>
+        <w:rPr>
+          <w:rFonts w:ascii="Arial" w:hAnsi="Arial" w:cs="Arial"/>
+          <w:noProof/>
+          <w:sz w:val="24"/>
+          <w:szCs w:val="24"/>
+        </w:rPr>
+        <w:drawing>
+          <wp:inline distT="0" distB="0" distL="0" distR="0" wp14:anchorId="399C9BB0" wp14:editId="29EA6637">
+            <wp:extent cx="5724525" cy="1083310"/>
+            <wp:effectExtent l="0" t="0" r="9525" b="2540"/>
+            <wp:docPr id="587568222" name="Picture 3"/>
+            <wp:cNvGraphicFramePr>
+              <a:graphicFrameLocks xmlns:a="http://schemas.openxmlformats.org/drawingml/2006/main" noChangeAspect="1"/>
+            </wp:cNvGraphicFramePr>
+            <a:graphic xmlns:a="http://schemas.openxmlformats.org/drawingml/2006/main">
+              <a:graphicData uri="http://schemas.openxmlformats.org/drawingml/2006/picture">
+                <pic:pic xmlns:pic="http://schemas.openxmlformats.org/drawingml/2006/picture">
+                  <pic:nvPicPr>
+                    <pic:cNvPr id="0" name="Picture 3"/>
+                    <pic:cNvPicPr>
+                      <a:picLocks noChangeAspect="1" noChangeArrowheads="1"/>
+                    </pic:cNvPicPr>
+                  </pic:nvPicPr>
+                  <pic:blipFill>
+                    <a:blip r:embed="rId35">
+                      <a:extLst>
+                        <a:ext uri="{28A0092B-C50C-407E-A947-70E740481C1C}">
+                          <a14:useLocalDpi xmlns:a14="http://schemas.microsoft.com/office/drawing/2010/main" val="0"/>
+                        </a:ext>
+                      </a:extLst>
+                    </a:blip>
+                    <a:srcRect/>
+                    <a:stretch>
+                      <a:fillRect/>
+                    </a:stretch>
+                  </pic:blipFill>
+                  <pic:spPr bwMode="auto">
+                    <a:xfrm>
+                      <a:off x="0" y="0"/>
+                      <a:ext cx="5724525" cy="1083310"/>
+                    </a:xfrm>
+                    <a:prstGeom prst="rect">
+                      <a:avLst/>
+                    </a:prstGeom>
+                    <a:noFill/>
+                    <a:ln>
+                      <a:noFill/>
+                    </a:ln>
+                  </pic:spPr>
+                </pic:pic>
+              </a:graphicData>
+            </a:graphic>
+          </wp:inline>
+        </w:drawing>
+      </w:r>
+    </w:p>
+    <w:p>
+      <w:pPr>
+        <w:rPr>
+          <w:rFonts w:ascii="Arial" w:hAnsi="Arial" w:cs="Arial"/>
+          <w:noProof/>
+          <w:sz w:val="24"/>
+          <w:szCs w:val="24"/>
+        </w:rPr>
+      </w:pPr>
+      <w:r>
+        <w:rPr>
+          <w:rFonts w:ascii="Arial" w:hAnsi="Arial" w:cs="Arial"/>
+          <w:sz w:val="24"/>
+          <w:szCs w:val="24"/>
+        </w:rPr>
+        <w:t>After this, I would then need to build the front and back end of the login page. I first made the front end using a basic HTML form. I decided not to add any CSS for now as it is a waste of time if I end up redesigning the web page in the future.</w:t>
+      </w:r>
+      <w:r>
+        <w:rPr>
+          <w:rFonts w:ascii="Arial" w:hAnsi="Arial" w:cs="Arial"/>
+          <w:noProof/>
+          <w:sz w:val="24"/>
+          <w:szCs w:val="24"/>
+        </w:rPr>
+        <w:t xml:space="preserve"> </w:t>
+      </w:r>
+      <w:r>
+        <w:rPr>
+          <w:rFonts w:ascii="Arial" w:hAnsi="Arial" w:cs="Arial"/>
+          <w:noProof/>
+          <w:sz w:val="24"/>
+          <w:szCs w:val="24"/>
+        </w:rPr>
+        <w:drawing>
+          <wp:inline distT="0" distB="0" distL="0" distR="0" wp14:anchorId="462254E2" wp14:editId="227BAC24">
+            <wp:extent cx="2439670" cy="741045"/>
+            <wp:effectExtent l="0" t="0" r="0" b="1905"/>
+            <wp:docPr id="1627479989" name="Picture 4"/>
+            <wp:cNvGraphicFramePr>
+              <a:graphicFrameLocks xmlns:a="http://schemas.openxmlformats.org/drawingml/2006/main" noChangeAspect="1"/>
+            </wp:cNvGraphicFramePr>
+            <a:graphic xmlns:a="http://schemas.openxmlformats.org/drawingml/2006/main">
+              <a:graphicData uri="http://schemas.openxmlformats.org/drawingml/2006/picture">
+                <pic:pic xmlns:pic="http://schemas.openxmlformats.org/drawingml/2006/picture">
+                  <pic:nvPicPr>
+                    <pic:cNvPr id="0" name="Picture 4"/>
+                    <pic:cNvPicPr>
+                      <a:picLocks noChangeAspect="1" noChangeArrowheads="1"/>
+                    </pic:cNvPicPr>
+                  </pic:nvPicPr>
+                  <pic:blipFill>
+                    <a:blip r:embed="rId36">
+                      <a:extLst>
+                        <a:ext uri="{28A0092B-C50C-407E-A947-70E740481C1C}">
+                          <a14:useLocalDpi xmlns:a14="http://schemas.microsoft.com/office/drawing/2010/main" val="0"/>
+                        </a:ext>
+                      </a:extLst>
+                    </a:blip>
+                    <a:srcRect/>
+                    <a:stretch>
+                      <a:fillRect/>
+                    </a:stretch>
+                  </pic:blipFill>
+                  <pic:spPr bwMode="auto">
+                    <a:xfrm>
+                      <a:off x="0" y="0"/>
+                      <a:ext cx="2439670" cy="741045"/>
+                    </a:xfrm>
+                    <a:prstGeom prst="rect">
+                      <a:avLst/>
+                    </a:prstGeom>
+                    <a:noFill/>
+                    <a:ln>
+                      <a:noFill/>
+                    </a:ln>
+                  </pic:spPr>
+                </pic:pic>
+              </a:graphicData>
+            </a:graphic>
+          </wp:inline>
+        </w:drawing>
+      </w:r>
+      <w:r>
+        <w:rPr>
+          <w:rFonts w:ascii="Arial" w:hAnsi="Arial" w:cs="Arial"/>
+          <w:noProof/>
+          <w:sz w:val="24"/>
+          <w:szCs w:val="24"/>
+        </w:rPr>
+        <w:drawing>
+          <wp:inline distT="0" distB="0" distL="0" distR="0" wp14:anchorId="6BA8C45C" wp14:editId="188B7442">
+            <wp:extent cx="5731510" cy="3101579"/>
+            <wp:effectExtent l="0" t="0" r="2540" b="3810"/>
+            <wp:docPr id="1410432286" name="Picture 5" descr="A picture containing text, screenshot, software, font&#10;&#10;Description automatically generated"/>
+            <wp:cNvGraphicFramePr>
+              <a:graphicFrameLocks xmlns:a="http://schemas.openxmlformats.org/drawingml/2006/main" noChangeAspect="1"/>
+            </wp:cNvGraphicFramePr>
+            <a:graphic xmlns:a="http://schemas.openxmlformats.org/drawingml/2006/main">
+              <a:graphicData uri="http://schemas.openxmlformats.org/drawingml/2006/picture">
+                <pic:pic xmlns:pic="http://schemas.openxmlformats.org/drawingml/2006/picture">
+                  <pic:nvPicPr>
+                    <pic:cNvPr id="1410432286" name="Picture 5" descr="A picture containing text, screenshot, software, font&#10;&#10;Description automatically generated"/>
+                    <pic:cNvPicPr>
+                      <a:picLocks noChangeAspect="1" noChangeArrowheads="1"/>
+                    </pic:cNvPicPr>
+                  </pic:nvPicPr>
+                  <pic:blipFill>
+                    <a:blip r:embed="rId37">
+                      <a:extLst>
+                        <a:ext uri="{28A0092B-C50C-407E-A947-70E740481C1C}">
+                          <a14:useLocalDpi xmlns:a14="http://schemas.microsoft.com/office/drawing/2010/main" val="0"/>
+                        </a:ext>
+                      </a:extLst>
+                    </a:blip>
+                    <a:srcRect/>
+                    <a:stretch>
+                      <a:fillRect/>
+                    </a:stretch>
+                  </pic:blipFill>
+                  <pic:spPr bwMode="auto">
+                    <a:xfrm>
+                      <a:off x="0" y="0"/>
+                      <a:ext cx="5731510" cy="3101579"/>
+                    </a:xfrm>
+                    <a:prstGeom prst="rect">
+                      <a:avLst/>
+                    </a:prstGeom>
+                    <a:noFill/>
+                    <a:ln>
+                      <a:noFill/>
+                    </a:ln>
+                  </pic:spPr>
+                </pic:pic>
+              </a:graphicData>
+            </a:graphic>
+          </wp:inline>
+        </w:drawing>
+      </w:r>
+    </w:p>
+    <w:p>
+      <w:pPr>
+        <w:rPr>
+          <w:rFonts w:ascii="Arial" w:hAnsi="Arial" w:cs="Arial"/>
+          <w:noProof/>
+          <w:sz w:val="24"/>
+          <w:szCs w:val="24"/>
+        </w:rPr>
+      </w:pPr>
+      <w:r>
+        <w:rPr>
+          <w:rFonts w:ascii="Arial" w:hAnsi="Arial" w:cs="Arial"/>
+          <w:noProof/>
+          <w:sz w:val="24"/>
+          <w:szCs w:val="24"/>
+        </w:rPr>
+        <w:t>(The comments above were ideas for how I might use javascript to send the form)</w:t>
+      </w:r>
+    </w:p>
+    <w:p>
+      <w:pPr>
+        <w:rPr>
+          <w:rFonts w:ascii="Arial" w:hAnsi="Arial" w:cs="Arial"/>
+          <w:noProof/>
+          <w:sz w:val="24"/>
+          <w:szCs w:val="24"/>
+        </w:rPr>
+      </w:pPr>
+      <w:r>
+        <w:rPr>
+          <w:rFonts w:ascii="Arial" w:hAnsi="Arial" w:cs="Arial"/>
+          <w:noProof/>
+          <w:sz w:val="24"/>
+          <w:szCs w:val="24"/>
+        </w:rPr>
+        <w:t xml:space="preserve">I then added some form validation in HTML as this was a simple and effective way of ensuring that the user wasn’t sending blank data to the server. </w:t>
+      </w:r>
+    </w:p>
+    <w:p>
+      <w:pPr>
+        <w:rPr>
+          <w:rFonts w:ascii="Arial" w:hAnsi="Arial" w:cs="Arial"/>
+          <w:sz w:val="24"/>
+          <w:szCs w:val="24"/>
+        </w:rPr>
+      </w:pPr>
+      <w:r>
+        <w:rPr>
+          <w:rFonts w:ascii="Arial" w:hAnsi="Arial" w:cs="Arial"/>
+          <w:noProof/>
+          <w:sz w:val="24"/>
+          <w:szCs w:val="24"/>
+        </w:rPr>
+        <w:drawing>
+          <wp:inline distT="0" distB="0" distL="0" distR="0" wp14:anchorId="6DE74C33" wp14:editId="1742CEE6">
+            <wp:extent cx="5495290" cy="563245"/>
+            <wp:effectExtent l="0" t="0" r="0" b="8255"/>
+            <wp:docPr id="1310693282" name="Picture 6"/>
+            <wp:cNvGraphicFramePr>
+              <a:graphicFrameLocks xmlns:a="http://schemas.openxmlformats.org/drawingml/2006/main" noChangeAspect="1"/>
+            </wp:cNvGraphicFramePr>
+            <a:graphic xmlns:a="http://schemas.openxmlformats.org/drawingml/2006/main">
+              <a:graphicData uri="http://schemas.openxmlformats.org/drawingml/2006/picture">
+                <pic:pic xmlns:pic="http://schemas.openxmlformats.org/drawingml/2006/picture">
+                  <pic:nvPicPr>
+                    <pic:cNvPr id="0" name="Picture 6"/>
+                    <pic:cNvPicPr>
+                      <a:picLocks noChangeAspect="1" noChangeArrowheads="1"/>
+                    </pic:cNvPicPr>
+                  </pic:nvPicPr>
+                  <pic:blipFill>
+                    <a:blip r:embed="rId38">
+                      <a:extLst>
+                        <a:ext uri="{28A0092B-C50C-407E-A947-70E740481C1C}">
+                          <a14:useLocalDpi xmlns:a14="http://schemas.microsoft.com/office/drawing/2010/main" val="0"/>
+                        </a:ext>
+                      </a:extLst>
+                    </a:blip>
+                    <a:srcRect/>
+                    <a:stretch>
+                      <a:fillRect/>
+                    </a:stretch>
+                  </pic:blipFill>
+                  <pic:spPr bwMode="auto">
+                    <a:xfrm>
+                      <a:off x="0" y="0"/>
+                      <a:ext cx="5495290" cy="563245"/>
+                    </a:xfrm>
+                    <a:prstGeom prst="rect">
+                      <a:avLst/>
+                    </a:prstGeom>
+                    <a:noFill/>
+                    <a:ln>
+                      <a:noFill/>
+                    </a:ln>
+                  </pic:spPr>
+                </pic:pic>
+              </a:graphicData>
+            </a:graphic>
+          </wp:inline>
+        </w:drawing>
+      </w:r>
+    </w:p>
+    <w:p>
+      <w:pPr>
+        <w:rPr>
+          <w:rFonts w:ascii="Arial" w:hAnsi="Arial" w:cs="Arial"/>
+          <w:sz w:val="24"/>
+          <w:szCs w:val="24"/>
+        </w:rPr>
+      </w:pPr>
+      <w:r>
+        <w:rPr>
+          <w:rFonts w:ascii="Arial" w:hAnsi="Arial" w:cs="Arial"/>
+          <w:sz w:val="24"/>
+          <w:szCs w:val="24"/>
+        </w:rPr>
+        <w:lastRenderedPageBreak/>
+        <w:t xml:space="preserve">It was then time to build the back end. </w:t>
+      </w:r>
+      <w:r>
+        <w:rPr>
+          <w:noProof/>
+        </w:rPr>
+        <w:drawing>
+          <wp:inline distT="0" distB="0" distL="0" distR="0" wp14:anchorId="64817EBB" wp14:editId="394A16FA">
+            <wp:extent cx="3939287" cy="3869981"/>
+            <wp:effectExtent l="0" t="0" r="4445" b="0"/>
+            <wp:docPr id="938561365" name="Picture 7" descr="A picture containing text, screenshot&#10;&#10;Description automatically generated"/>
+            <wp:cNvGraphicFramePr>
+              <a:graphicFrameLocks xmlns:a="http://schemas.openxmlformats.org/drawingml/2006/main" noChangeAspect="1"/>
+            </wp:cNvGraphicFramePr>
+            <a:graphic xmlns:a="http://schemas.openxmlformats.org/drawingml/2006/main">
+              <a:graphicData uri="http://schemas.openxmlformats.org/drawingml/2006/picture">
+                <pic:pic xmlns:pic="http://schemas.openxmlformats.org/drawingml/2006/picture">
+                  <pic:nvPicPr>
+                    <pic:cNvPr id="938561365" name="Picture 7" descr="A picture containing text, screenshot&#10;&#10;Description automatically generated"/>
+                    <pic:cNvPicPr>
+                      <a:picLocks noChangeAspect="1" noChangeArrowheads="1"/>
+                    </pic:cNvPicPr>
+                  </pic:nvPicPr>
+                  <pic:blipFill>
+                    <a:blip r:embed="rId39">
+                      <a:extLst>
+                        <a:ext uri="{28A0092B-C50C-407E-A947-70E740481C1C}">
+                          <a14:useLocalDpi xmlns:a14="http://schemas.microsoft.com/office/drawing/2010/main" val="0"/>
+                        </a:ext>
+                      </a:extLst>
+                    </a:blip>
+                    <a:srcRect/>
+                    <a:stretch>
+                      <a:fillRect/>
+                    </a:stretch>
+                  </pic:blipFill>
+                  <pic:spPr bwMode="auto">
+                    <a:xfrm>
+                      <a:off x="0" y="0"/>
+                      <a:ext cx="3940087" cy="3870766"/>
+                    </a:xfrm>
+                    <a:prstGeom prst="rect">
+                      <a:avLst/>
+                    </a:prstGeom>
+                    <a:noFill/>
+                    <a:ln>
+                      <a:noFill/>
+                    </a:ln>
+                  </pic:spPr>
+                </pic:pic>
+              </a:graphicData>
+            </a:graphic>
+          </wp:inline>
+        </w:drawing>
+      </w:r>
+    </w:p>
+    <w:p>
+      <w:pPr>
+        <w:rPr>
+          <w:rFonts w:ascii="Arial" w:hAnsi="Arial" w:cs="Arial"/>
+          <w:sz w:val="24"/>
+          <w:szCs w:val="24"/>
+        </w:rPr>
+      </w:pPr>
+      <w:r>
+        <w:rPr>
+          <w:rFonts w:ascii="Arial" w:hAnsi="Arial" w:cs="Arial"/>
+          <w:sz w:val="24"/>
+          <w:szCs w:val="24"/>
+        </w:rPr>
+        <w:t>I annotated out the redirect to the home page so that I could then test the feature. I fixed some syntax errors that were throwing errors and soon it was working. When I entered the username and password that I had entered into the database, it would show “Success”. When I entered random or no values into the log in page, I would stay on the log in page even when submitting.</w:t>
+      </w:r>
+    </w:p>
+    <w:p>
+      <w:pPr>
+        <w:rPr>
+          <w:rFonts w:ascii="Arial" w:hAnsi="Arial" w:cs="Arial"/>
+          <w:sz w:val="24"/>
+          <w:szCs w:val="24"/>
+        </w:rPr>
+      </w:pPr>
+      <w:r>
+        <w:rPr>
+          <w:rFonts w:ascii="Arial" w:hAnsi="Arial" w:cs="Arial"/>
+          <w:sz w:val="24"/>
+          <w:szCs w:val="24"/>
+        </w:rPr>
+        <w:t xml:space="preserve">Then I had the realisation that this was not protected against SQL injection and discovered that I can use prepared statements to mitigate the risk. As well as this, I validated that the email was an email using an inbuilt PHP function. </w:t>
+      </w:r>
+      <w:r>
+        <w:rPr>
+          <w:rFonts w:ascii="Arial" w:hAnsi="Arial" w:cs="Arial"/>
+          <w:noProof/>
+          <w:sz w:val="24"/>
+          <w:szCs w:val="24"/>
+        </w:rPr>
+        <w:drawing>
+          <wp:inline distT="0" distB="0" distL="0" distR="0" wp14:anchorId="62D91BB8" wp14:editId="6094380B">
+            <wp:extent cx="4324985" cy="2439670"/>
+            <wp:effectExtent l="0" t="0" r="0" b="0"/>
+            <wp:docPr id="127258417" name="Picture 8"/>
+            <wp:cNvGraphicFramePr>
+              <a:graphicFrameLocks xmlns:a="http://schemas.openxmlformats.org/drawingml/2006/main" noChangeAspect="1"/>
+            </wp:cNvGraphicFramePr>
+            <a:graphic xmlns:a="http://schemas.openxmlformats.org/drawingml/2006/main">
+              <a:graphicData uri="http://schemas.openxmlformats.org/drawingml/2006/picture">
+                <pic:pic xmlns:pic="http://schemas.openxmlformats.org/drawingml/2006/picture">
+                  <pic:nvPicPr>
+                    <pic:cNvPr id="0" name="Picture 9"/>
+                    <pic:cNvPicPr>
+                      <a:picLocks noChangeAspect="1" noChangeArrowheads="1"/>
+                    </pic:cNvPicPr>
+                  </pic:nvPicPr>
+                  <pic:blipFill>
+                    <a:blip r:embed="rId40">
+                      <a:extLst>
+                        <a:ext uri="{28A0092B-C50C-407E-A947-70E740481C1C}">
+                          <a14:useLocalDpi xmlns:a14="http://schemas.microsoft.com/office/drawing/2010/main" val="0"/>
+                        </a:ext>
+                      </a:extLst>
+                    </a:blip>
+                    <a:srcRect/>
+                    <a:stretch>
+                      <a:fillRect/>
+                    </a:stretch>
+                  </pic:blipFill>
+                  <pic:spPr bwMode="auto">
+                    <a:xfrm>
+                      <a:off x="0" y="0"/>
+                      <a:ext cx="4324985" cy="2439670"/>
+                    </a:xfrm>
+                    <a:prstGeom prst="rect">
+                      <a:avLst/>
+                    </a:prstGeom>
+                    <a:noFill/>
+                    <a:ln>
+                      <a:noFill/>
+                    </a:ln>
+                  </pic:spPr>
+                </pic:pic>
+              </a:graphicData>
+            </a:graphic>
+          </wp:inline>
+        </w:drawing>
+      </w:r>
+    </w:p>
+    <w:p>
+      <w:pPr>
+        <w:rPr>
+          <w:rFonts w:ascii="Arial" w:hAnsi="Arial" w:cs="Arial"/>
+          <w:sz w:val="24"/>
+          <w:szCs w:val="24"/>
+        </w:rPr>
+      </w:pPr>
+      <w:r>
+        <w:rPr>
+          <w:rFonts w:ascii="Arial" w:hAnsi="Arial" w:cs="Arial"/>
+          <w:sz w:val="24"/>
+          <w:szCs w:val="24"/>
+        </w:rPr>
+        <w:t>I wrote this down as something that must be tested later on.</w:t>
+      </w:r>
+    </w:p>
+    <w:p>
+      <w:pPr>
+        <w:rPr>
+          <w:rFonts w:ascii="Arial" w:hAnsi="Arial" w:cs="Arial"/>
+          <w:sz w:val="24"/>
+          <w:szCs w:val="24"/>
+        </w:rPr>
+      </w:pPr>
+      <w:r>
+        <w:rPr>
+          <w:rFonts w:ascii="Arial" w:hAnsi="Arial" w:cs="Arial"/>
+          <w:sz w:val="24"/>
+          <w:szCs w:val="24"/>
+        </w:rPr>
+        <w:lastRenderedPageBreak/>
+        <w:t>After this, I decided to make the home page and make use of sessions and session variables to track individuals and show a unique home page so that I could tell it was working. I also decided to prevent users from accessing the home page if they were not logged in, or the login page if they were logged in.</w:t>
+      </w:r>
+    </w:p>
+    <w:p>
+      <w:pPr>
+        <w:rPr>
+          <w:rFonts w:ascii="Arial" w:hAnsi="Arial" w:cs="Arial"/>
+          <w:sz w:val="24"/>
+          <w:szCs w:val="24"/>
+        </w:rPr>
+        <w:sectPr>
+          <w:type w:val="continuous"/>
+          <w:pgSz w:w="11906" w:h="16838"/>
+          <w:pgMar w:top="1440" w:right="1440" w:bottom="1440" w:left="1440" w:header="708" w:footer="708" w:gutter="0"/>
+          <w:cols w:space="720"/>
+          <w:docGrid w:linePitch="360"/>
+        </w:sectPr>
+      </w:pPr>
+    </w:p>
+    <w:p>
+      <w:pPr>
+        <w:rPr>
+          <w:rFonts w:ascii="Arial" w:hAnsi="Arial" w:cs="Arial"/>
+          <w:sz w:val="24"/>
+          <w:szCs w:val="24"/>
+        </w:rPr>
+      </w:pPr>
+      <w:r>
+        <w:rPr>
+          <w:rFonts w:ascii="Arial" w:hAnsi="Arial" w:cs="Arial"/>
+          <w:sz w:val="24"/>
+          <w:szCs w:val="24"/>
+        </w:rPr>
+        <w:t>Top of log in page:</w:t>
+      </w:r>
+    </w:p>
+    <w:p>
+      <w:pPr>
+        <w:rPr>
+          <w:rFonts w:ascii="Arial" w:hAnsi="Arial" w:cs="Arial"/>
+          <w:sz w:val="24"/>
+          <w:szCs w:val="24"/>
+        </w:rPr>
+      </w:pPr>
+      <w:r>
+        <w:rPr>
+          <w:rFonts w:ascii="Arial" w:hAnsi="Arial" w:cs="Arial"/>
+          <w:noProof/>
+          <w:sz w:val="24"/>
+          <w:szCs w:val="24"/>
+        </w:rPr>
+        <w:drawing>
+          <wp:inline distT="0" distB="0" distL="0" distR="0" wp14:anchorId="7C81D4E5" wp14:editId="22C140E5">
+            <wp:extent cx="2851541" cy="1369564"/>
+            <wp:effectExtent l="0" t="0" r="6350" b="2540"/>
+            <wp:docPr id="1439362731" name="Picture 9"/>
+            <wp:cNvGraphicFramePr>
+              <a:graphicFrameLocks xmlns:a="http://schemas.openxmlformats.org/drawingml/2006/main" noChangeAspect="1"/>
+            </wp:cNvGraphicFramePr>
+            <a:graphic xmlns:a="http://schemas.openxmlformats.org/drawingml/2006/main">
+              <a:graphicData uri="http://schemas.openxmlformats.org/drawingml/2006/picture">
+                <pic:pic xmlns:pic="http://schemas.openxmlformats.org/drawingml/2006/picture">
+                  <pic:nvPicPr>
+                    <pic:cNvPr id="0" name="Picture 10"/>
+                    <pic:cNvPicPr>
+                      <a:picLocks noChangeAspect="1" noChangeArrowheads="1"/>
+                    </pic:cNvPicPr>
+                  </pic:nvPicPr>
+                  <pic:blipFill>
+                    <a:blip r:embed="rId41">
+                      <a:extLst>
+                        <a:ext uri="{28A0092B-C50C-407E-A947-70E740481C1C}">
+                          <a14:useLocalDpi xmlns:a14="http://schemas.microsoft.com/office/drawing/2010/main" val="0"/>
+                        </a:ext>
+                      </a:extLst>
+                    </a:blip>
+                    <a:srcRect/>
+                    <a:stretch>
+                      <a:fillRect/>
+                    </a:stretch>
+                  </pic:blipFill>
+                  <pic:spPr bwMode="auto">
+                    <a:xfrm>
+                      <a:off x="0" y="0"/>
+                      <a:ext cx="2855619" cy="1371523"/>
+                    </a:xfrm>
+                    <a:prstGeom prst="rect">
+                      <a:avLst/>
+                    </a:prstGeom>
+                    <a:noFill/>
+                    <a:ln>
+                      <a:noFill/>
+                    </a:ln>
+                  </pic:spPr>
+                </pic:pic>
+              </a:graphicData>
+            </a:graphic>
+          </wp:inline>
+        </w:drawing>
+      </w:r>
+    </w:p>
+    <w:p>
+      <w:pPr>
+        <w:rPr>
+          <w:rFonts w:ascii="Arial" w:hAnsi="Arial" w:cs="Arial"/>
+          <w:sz w:val="24"/>
+          <w:szCs w:val="24"/>
+        </w:rPr>
+      </w:pPr>
+      <w:r>
+        <w:rPr>
+          <w:rFonts w:ascii="Arial" w:hAnsi="Arial" w:cs="Arial"/>
+          <w:sz w:val="24"/>
+          <w:szCs w:val="24"/>
+        </w:rPr>
+        <w:t>Top of home page:</w:t>
+      </w:r>
+    </w:p>
+    <w:p>
+      <w:pPr>
+        <w:rPr>
+          <w:rFonts w:ascii="Arial" w:hAnsi="Arial" w:cs="Arial"/>
+          <w:sz w:val="24"/>
+          <w:szCs w:val="24"/>
+        </w:rPr>
+      </w:pPr>
+      <w:r>
+        <w:rPr>
+          <w:rFonts w:ascii="Arial" w:hAnsi="Arial" w:cs="Arial"/>
+          <w:noProof/>
+          <w:sz w:val="24"/>
+          <w:szCs w:val="24"/>
+        </w:rPr>
+        <w:drawing>
+          <wp:inline distT="0" distB="0" distL="0" distR="0" wp14:anchorId="7F1B2A70" wp14:editId="7C3EBCC0">
+            <wp:extent cx="2868876" cy="1369722"/>
+            <wp:effectExtent l="0" t="0" r="8255" b="1905"/>
+            <wp:docPr id="1047634718" name="Picture 10"/>
+            <wp:cNvGraphicFramePr>
+              <a:graphicFrameLocks xmlns:a="http://schemas.openxmlformats.org/drawingml/2006/main" noChangeAspect="1"/>
+            </wp:cNvGraphicFramePr>
+            <a:graphic xmlns:a="http://schemas.openxmlformats.org/drawingml/2006/main">
+              <a:graphicData uri="http://schemas.openxmlformats.org/drawingml/2006/picture">
+                <pic:pic xmlns:pic="http://schemas.openxmlformats.org/drawingml/2006/picture">
+                  <pic:nvPicPr>
+                    <pic:cNvPr id="0" name="Picture 11"/>
+                    <pic:cNvPicPr>
+                      <a:picLocks noChangeAspect="1" noChangeArrowheads="1"/>
+                    </pic:cNvPicPr>
+                  </pic:nvPicPr>
+                  <pic:blipFill>
+                    <a:blip r:embed="rId42">
+                      <a:extLst>
+                        <a:ext uri="{28A0092B-C50C-407E-A947-70E740481C1C}">
+                          <a14:useLocalDpi xmlns:a14="http://schemas.microsoft.com/office/drawing/2010/main" val="0"/>
+                        </a:ext>
+                      </a:extLst>
+                    </a:blip>
+                    <a:srcRect/>
+                    <a:stretch>
+                      <a:fillRect/>
+                    </a:stretch>
+                  </pic:blipFill>
+                  <pic:spPr bwMode="auto">
+                    <a:xfrm>
+                      <a:off x="0" y="0"/>
+                      <a:ext cx="2874470" cy="1372393"/>
+                    </a:xfrm>
+                    <a:prstGeom prst="rect">
+                      <a:avLst/>
+                    </a:prstGeom>
+                    <a:noFill/>
+                    <a:ln>
+                      <a:noFill/>
+                    </a:ln>
+                  </pic:spPr>
+                </pic:pic>
+              </a:graphicData>
+            </a:graphic>
+          </wp:inline>
+        </w:drawing>
+      </w:r>
+      <w:r>
+        <w:rPr>
+          <w:rFonts w:ascii="Arial" w:hAnsi="Arial" w:cs="Arial"/>
+          <w:sz w:val="24"/>
+          <w:szCs w:val="24"/>
+        </w:rPr>
+        <w:t xml:space="preserve"> </w:t>
+      </w:r>
+    </w:p>
+    <w:p>
+      <w:pPr>
+        <w:rPr>
+          <w:rFonts w:ascii="Arial" w:hAnsi="Arial" w:cs="Arial"/>
+          <w:sz w:val="24"/>
+          <w:szCs w:val="24"/>
+        </w:rPr>
+        <w:sectPr>
+          <w:type w:val="continuous"/>
+          <w:pgSz w:w="11906" w:h="16838"/>
+          <w:pgMar w:top="1440" w:right="1440" w:bottom="1440" w:left="1440" w:header="708" w:footer="708" w:gutter="0"/>
+          <w:cols w:num="2" w:space="720"/>
+          <w:docGrid w:linePitch="360"/>
+        </w:sectPr>
+      </w:pPr>
+    </w:p>
+    <w:p>
+      <w:pPr>
+        <w:rPr>
+          <w:rFonts w:ascii="Arial" w:hAnsi="Arial" w:cs="Arial"/>
+          <w:sz w:val="24"/>
+          <w:szCs w:val="24"/>
+        </w:rPr>
+      </w:pPr>
+      <w:r>
+        <w:rPr>
+          <w:rFonts w:ascii="Arial" w:hAnsi="Arial" w:cs="Arial"/>
+          <w:sz w:val="24"/>
+          <w:szCs w:val="24"/>
+        </w:rPr>
+        <w:t>I tested it and it worked as intended, however, I learned that I was now stuck in one account, and could not log out. To fix this, I made a log out button on the home page.</w:t>
+      </w:r>
+      <w:r>
+        <w:rPr>
+          <w:rFonts w:ascii="Arial" w:hAnsi="Arial" w:cs="Arial"/>
+          <w:noProof/>
+          <w:sz w:val="24"/>
+          <w:szCs w:val="24"/>
+        </w:rPr>
+        <w:drawing>
+          <wp:inline distT="0" distB="0" distL="0" distR="0" wp14:anchorId="04C77758" wp14:editId="2D4B5267">
+            <wp:extent cx="3297907" cy="591198"/>
+            <wp:effectExtent l="0" t="0" r="0" b="0"/>
+            <wp:docPr id="1095111350" name="Picture 11"/>
+            <wp:cNvGraphicFramePr>
+              <a:graphicFrameLocks xmlns:a="http://schemas.openxmlformats.org/drawingml/2006/main" noChangeAspect="1"/>
+            </wp:cNvGraphicFramePr>
+            <a:graphic xmlns:a="http://schemas.openxmlformats.org/drawingml/2006/main">
+              <a:graphicData uri="http://schemas.openxmlformats.org/drawingml/2006/picture">
+                <pic:pic xmlns:pic="http://schemas.openxmlformats.org/drawingml/2006/picture">
+                  <pic:nvPicPr>
+                    <pic:cNvPr id="0" name="Picture 12"/>
+                    <pic:cNvPicPr>
+                      <a:picLocks noChangeAspect="1" noChangeArrowheads="1"/>
+                    </pic:cNvPicPr>
+                  </pic:nvPicPr>
+                  <pic:blipFill>
+                    <a:blip r:embed="rId43">
+                      <a:extLst>
+                        <a:ext uri="{28A0092B-C50C-407E-A947-70E740481C1C}">
+                          <a14:useLocalDpi xmlns:a14="http://schemas.microsoft.com/office/drawing/2010/main" val="0"/>
+                        </a:ext>
+                      </a:extLst>
+                    </a:blip>
+                    <a:srcRect/>
+                    <a:stretch>
+                      <a:fillRect/>
+                    </a:stretch>
+                  </pic:blipFill>
+                  <pic:spPr bwMode="auto">
+                    <a:xfrm>
+                      <a:off x="0" y="0"/>
+                      <a:ext cx="3385327" cy="606869"/>
+                    </a:xfrm>
+                    <a:prstGeom prst="rect">
+                      <a:avLst/>
+                    </a:prstGeom>
+                    <a:noFill/>
+                    <a:ln>
+                      <a:noFill/>
+                    </a:ln>
+                  </pic:spPr>
+                </pic:pic>
+              </a:graphicData>
+            </a:graphic>
+          </wp:inline>
+        </w:drawing>
+      </w:r>
+    </w:p>
+    <w:p>
+      <w:pPr>
+        <w:rPr>
+          <w:rFonts w:ascii="Arial" w:hAnsi="Arial" w:cs="Arial"/>
+          <w:noProof/>
+          <w:sz w:val="24"/>
+          <w:szCs w:val="24"/>
+        </w:rPr>
+      </w:pPr>
+      <w:r>
+        <w:rPr>
+          <w:rFonts w:ascii="Arial" w:hAnsi="Arial" w:cs="Arial"/>
+          <w:sz w:val="24"/>
+          <w:szCs w:val="24"/>
+        </w:rPr>
+        <w:t>It points to this php script which destroyed the session and sent the user back to the login page.</w:t>
+      </w:r>
+    </w:p>
+    <w:p>
+      <w:pPr>
+        <w:rPr>
+          <w:rFonts w:ascii="Arial" w:hAnsi="Arial" w:cs="Arial"/>
+          <w:sz w:val="24"/>
+          <w:szCs w:val="24"/>
+        </w:rPr>
+      </w:pPr>
+      <w:r>
+        <w:rPr>
+          <w:rFonts w:ascii="Arial" w:hAnsi="Arial" w:cs="Arial"/>
+          <w:noProof/>
+          <w:sz w:val="24"/>
+          <w:szCs w:val="24"/>
+        </w:rPr>
+        <w:drawing>
+          <wp:inline distT="0" distB="0" distL="0" distR="0" wp14:anchorId="2CCCB3C5" wp14:editId="2983ED6F">
+            <wp:extent cx="1880804" cy="682186"/>
+            <wp:effectExtent l="0" t="0" r="5715" b="3810"/>
+            <wp:docPr id="1753660046" name="Picture 12" descr="A picture containing text, font, screenshot, line&#10;&#10;Description automatically generated"/>
+            <wp:cNvGraphicFramePr>
+              <a:graphicFrameLocks xmlns:a="http://schemas.openxmlformats.org/drawingml/2006/main" noChangeAspect="1"/>
+            </wp:cNvGraphicFramePr>
+            <a:graphic xmlns:a="http://schemas.openxmlformats.org/drawingml/2006/main">
+              <a:graphicData uri="http://schemas.openxmlformats.org/drawingml/2006/picture">
+                <pic:pic xmlns:pic="http://schemas.openxmlformats.org/drawingml/2006/picture">
+                  <pic:nvPicPr>
+                    <pic:cNvPr id="1753660046" name="Picture 12" descr="A picture containing text, font, screenshot, line&#10;&#10;Description automatically generated"/>
+                    <pic:cNvPicPr>
+                      <a:picLocks noChangeAspect="1" noChangeArrowheads="1"/>
+                    </pic:cNvPicPr>
+                  </pic:nvPicPr>
+                  <pic:blipFill>
+                    <a:blip r:embed="rId44">
+                      <a:extLst>
+                        <a:ext uri="{28A0092B-C50C-407E-A947-70E740481C1C}">
+                          <a14:useLocalDpi xmlns:a14="http://schemas.microsoft.com/office/drawing/2010/main" val="0"/>
+                        </a:ext>
+                      </a:extLst>
+                    </a:blip>
+                    <a:srcRect/>
+                    <a:stretch>
+                      <a:fillRect/>
+                    </a:stretch>
+                  </pic:blipFill>
+                  <pic:spPr bwMode="auto">
+                    <a:xfrm>
+                      <a:off x="0" y="0"/>
+                      <a:ext cx="1900378" cy="689286"/>
+                    </a:xfrm>
+                    <a:prstGeom prst="rect">
+                      <a:avLst/>
+                    </a:prstGeom>
+                    <a:noFill/>
+                    <a:ln>
+                      <a:noFill/>
+                    </a:ln>
+                  </pic:spPr>
+                </pic:pic>
+              </a:graphicData>
+            </a:graphic>
+          </wp:inline>
+        </w:drawing>
+      </w:r>
+    </w:p>
+    <w:p>
+      <w:pPr>
+        <w:rPr>
+          <w:rFonts w:ascii="Arial" w:hAnsi="Arial" w:cs="Arial"/>
+          <w:sz w:val="24"/>
+          <w:szCs w:val="24"/>
+        </w:rPr>
+      </w:pPr>
+      <w:r>
+        <w:rPr>
+          <w:rFonts w:ascii="Arial" w:hAnsi="Arial" w:cs="Arial"/>
+          <w:sz w:val="24"/>
+          <w:szCs w:val="24"/>
+        </w:rPr>
+        <w:t xml:space="preserve">The session system is currently using the username </w:t>
+      </w:r>
+      <w:r>
+        <w:rPr>
+          <w:rFonts w:ascii="Arial" w:hAnsi="Arial" w:cs="Arial"/>
+          <w:sz w:val="24"/>
+          <w:szCs w:val="24"/>
+        </w:rPr>
+        <w:t>variable to check if a session exists. We should set this to our user’s username so we can show the user which account they are logged into. This is run when the user successfully logs in.</w:t>
+      </w:r>
+      <w:r>
+        <w:rPr>
+          <w:rFonts w:ascii="Arial" w:hAnsi="Arial" w:cs="Arial"/>
+          <w:noProof/>
+          <w:sz w:val="24"/>
+          <w:szCs w:val="24"/>
+        </w:rPr>
+        <w:drawing>
+          <wp:inline distT="0" distB="0" distL="0" distR="0" wp14:anchorId="3EB4D579" wp14:editId="41044BF9">
+            <wp:extent cx="4437380" cy="1066165"/>
+            <wp:effectExtent l="0" t="0" r="1270" b="635"/>
+            <wp:docPr id="2096708431" name="Picture 13"/>
+            <wp:cNvGraphicFramePr>
+              <a:graphicFrameLocks xmlns:a="http://schemas.openxmlformats.org/drawingml/2006/main" noChangeAspect="1"/>
+            </wp:cNvGraphicFramePr>
+            <a:graphic xmlns:a="http://schemas.openxmlformats.org/drawingml/2006/main">
+              <a:graphicData uri="http://schemas.openxmlformats.org/drawingml/2006/picture">
+                <pic:pic xmlns:pic="http://schemas.openxmlformats.org/drawingml/2006/picture">
+                  <pic:nvPicPr>
+                    <pic:cNvPr id="0" name="Picture 14"/>
+                    <pic:cNvPicPr>
+                      <a:picLocks noChangeAspect="1" noChangeArrowheads="1"/>
+                    </pic:cNvPicPr>
+                  </pic:nvPicPr>
+                  <pic:blipFill>
+                    <a:blip r:embed="rId45">
+                      <a:extLst>
+                        <a:ext uri="{28A0092B-C50C-407E-A947-70E740481C1C}">
+                          <a14:useLocalDpi xmlns:a14="http://schemas.microsoft.com/office/drawing/2010/main" val="0"/>
+                        </a:ext>
+                      </a:extLst>
+                    </a:blip>
+                    <a:srcRect/>
+                    <a:stretch>
+                      <a:fillRect/>
+                    </a:stretch>
+                  </pic:blipFill>
+                  <pic:spPr bwMode="auto">
+                    <a:xfrm>
+                      <a:off x="0" y="0"/>
+                      <a:ext cx="4437380" cy="1066165"/>
+                    </a:xfrm>
+                    <a:prstGeom prst="rect">
+                      <a:avLst/>
+                    </a:prstGeom>
+                    <a:noFill/>
+                    <a:ln>
+                      <a:noFill/>
+                    </a:ln>
+                  </pic:spPr>
+                </pic:pic>
+              </a:graphicData>
+            </a:graphic>
+          </wp:inline>
+        </w:drawing>
+      </w:r>
+    </w:p>
+    <w:p>
+      <w:pPr>
+        <w:rPr>
+          <w:rFonts w:ascii="Arial" w:hAnsi="Arial" w:cs="Arial"/>
+          <w:sz w:val="24"/>
+          <w:szCs w:val="24"/>
+        </w:rPr>
+      </w:pPr>
+      <w:r>
+        <w:rPr>
+          <w:rFonts w:ascii="Arial" w:hAnsi="Arial" w:cs="Arial"/>
+          <w:sz w:val="24"/>
+          <w:szCs w:val="24"/>
+        </w:rPr>
+        <w:t>We can then display this in our home page.</w:t>
+      </w:r>
+    </w:p>
+    <w:p>
+      <w:pPr>
+        <w:rPr>
+          <w:rFonts w:ascii="Arial" w:hAnsi="Arial" w:cs="Arial"/>
+          <w:sz w:val="24"/>
+          <w:szCs w:val="24"/>
+        </w:rPr>
+      </w:pPr>
+      <w:r>
+        <w:rPr>
+          <w:rFonts w:ascii="Arial" w:hAnsi="Arial" w:cs="Arial"/>
+          <w:noProof/>
+          <w:sz w:val="24"/>
+          <w:szCs w:val="24"/>
+        </w:rPr>
+        <w:drawing>
+          <wp:inline distT="0" distB="0" distL="0" distR="0" wp14:anchorId="641955EB" wp14:editId="17BD9CF6">
+            <wp:extent cx="3714115" cy="753745"/>
+            <wp:effectExtent l="0" t="0" r="635" b="8255"/>
+            <wp:docPr id="1928966180" name="Picture 14"/>
+            <wp:cNvGraphicFramePr>
+              <a:graphicFrameLocks xmlns:a="http://schemas.openxmlformats.org/drawingml/2006/main" noChangeAspect="1"/>
+            </wp:cNvGraphicFramePr>
+            <a:graphic xmlns:a="http://schemas.openxmlformats.org/drawingml/2006/main">
+              <a:graphicData uri="http://schemas.openxmlformats.org/drawingml/2006/picture">
+                <pic:pic xmlns:pic="http://schemas.openxmlformats.org/drawingml/2006/picture">
+                  <pic:nvPicPr>
+                    <pic:cNvPr id="0" name="Picture 15"/>
+                    <pic:cNvPicPr>
+                      <a:picLocks noChangeAspect="1" noChangeArrowheads="1"/>
+                    </pic:cNvPicPr>
+                  </pic:nvPicPr>
+                  <pic:blipFill>
+                    <a:blip r:embed="rId46">
+                      <a:extLst>
+                        <a:ext uri="{28A0092B-C50C-407E-A947-70E740481C1C}">
+                          <a14:useLocalDpi xmlns:a14="http://schemas.microsoft.com/office/drawing/2010/main" val="0"/>
+                        </a:ext>
+                      </a:extLst>
+                    </a:blip>
+                    <a:srcRect/>
+                    <a:stretch>
+                      <a:fillRect/>
+                    </a:stretch>
+                  </pic:blipFill>
+                  <pic:spPr bwMode="auto">
+                    <a:xfrm>
+                      <a:off x="0" y="0"/>
+                      <a:ext cx="3714115" cy="753745"/>
+                    </a:xfrm>
+                    <a:prstGeom prst="rect">
+                      <a:avLst/>
+                    </a:prstGeom>
+                    <a:noFill/>
+                    <a:ln>
+                      <a:noFill/>
+                    </a:ln>
+                  </pic:spPr>
+                </pic:pic>
+              </a:graphicData>
+            </a:graphic>
+          </wp:inline>
+        </w:drawing>
+      </w:r>
+    </w:p>
+    <w:p>
+      <w:pPr>
+        <w:rPr>
+          <w:rFonts w:ascii="Arial" w:hAnsi="Arial" w:cs="Arial"/>
+          <w:sz w:val="24"/>
+          <w:szCs w:val="24"/>
+        </w:rPr>
+      </w:pPr>
+      <w:r>
+        <w:rPr>
+          <w:rFonts w:ascii="Arial" w:hAnsi="Arial" w:cs="Arial"/>
+          <w:sz w:val="24"/>
+          <w:szCs w:val="24"/>
+        </w:rPr>
+        <w:t>At this point I had a break in development for a couple of weeks, and when I came back, it took me a while to understand all my code and find where it was. This was a big problem because if I was struggling with just one feature, then how would another developer be able to maintain the code of the final solution? I had to restart.</w:t>
+      </w:r>
+    </w:p>
+    <w:p>
+      <w:pPr>
+        <w:rPr>
+          <w:rFonts w:ascii="Arial" w:hAnsi="Arial" w:cs="Arial"/>
+          <w:b/>
+          <w:bCs/>
+          <w:sz w:val="24"/>
+          <w:szCs w:val="24"/>
+        </w:rPr>
+      </w:pPr>
+      <w:r>
+        <w:rPr>
+          <w:rFonts w:ascii="Arial" w:hAnsi="Arial" w:cs="Arial"/>
+          <w:b/>
+          <w:bCs/>
+          <w:sz w:val="24"/>
+          <w:szCs w:val="24"/>
+        </w:rPr>
+        <w:lastRenderedPageBreak/>
+        <w:t>Prototype 2</w:t>
+      </w:r>
+    </w:p>
+    <w:p>
+      <w:pPr>
+        <w:rPr>
+          <w:rFonts w:ascii="Arial" w:hAnsi="Arial" w:cs="Arial"/>
+          <w:sz w:val="24"/>
+          <w:szCs w:val="24"/>
+        </w:rPr>
+      </w:pPr>
+      <w:r>
+        <w:rPr>
+          <w:rFonts w:ascii="Arial" w:hAnsi="Arial" w:cs="Arial"/>
+          <w:sz w:val="24"/>
+          <w:szCs w:val="24"/>
+        </w:rPr>
+        <w:t>For Prototype 2, I need to restructure and plan so that I can keep my code organised. I decided to use the Model View Controller design pattern, and use classes to simplify actions of my scripts. This would mean rewriting</w:t>
+      </w:r>
+      <w:r>
+        <w:rPr>
+          <w:rFonts w:ascii="Arial" w:hAnsi="Arial" w:cs="Arial"/>
+          <w:sz w:val="24"/>
+          <w:szCs w:val="24"/>
+        </w:rPr>
+        <w:t xml:space="preserve"> and improving</w:t>
+      </w:r>
+      <w:r>
+        <w:rPr>
+          <w:rFonts w:ascii="Arial" w:hAnsi="Arial" w:cs="Arial"/>
+          <w:sz w:val="24"/>
+          <w:szCs w:val="24"/>
+        </w:rPr>
+        <w:t xml:space="preserve"> my previous code</w:t>
+      </w:r>
+      <w:r>
+        <w:rPr>
+          <w:rFonts w:ascii="Arial" w:hAnsi="Arial" w:cs="Arial"/>
+          <w:sz w:val="24"/>
+          <w:szCs w:val="24"/>
+        </w:rPr>
+        <w:t>.</w:t>
+      </w:r>
+    </w:p>
+    <w:p>
+      <w:pPr>
+        <w:rPr>
+          <w:rFonts w:ascii="Arial" w:hAnsi="Arial" w:cs="Arial"/>
+          <w:sz w:val="24"/>
+          <w:szCs w:val="24"/>
+        </w:rPr>
+      </w:pPr>
+      <w:r>
+        <w:rPr>
+          <w:rFonts w:ascii="Arial" w:hAnsi="Arial" w:cs="Arial"/>
+          <w:sz w:val="24"/>
+          <w:szCs w:val="24"/>
+        </w:rPr>
+        <w:t>I started with the database connection as I did before. Protecting it inside a class would ensure that all interactions with the database are internally validated, which would prevent me from accidentally writing code that would display errors to users.</w:t>
+      </w:r>
+    </w:p>
+    <w:p>
+      <w:pPr>
+        <w:rPr>
+          <w:rFonts w:ascii="Arial" w:hAnsi="Arial" w:cs="Arial"/>
+          <w:sz w:val="24"/>
+          <w:szCs w:val="24"/>
+        </w:rPr>
+      </w:pPr>
+      <w:r>
+        <w:rPr>
+          <w:rFonts w:ascii="Arial" w:hAnsi="Arial" w:cs="Arial"/>
+          <w:noProof/>
+          <w:sz w:val="24"/>
+          <w:szCs w:val="24"/>
+        </w:rPr>
+        <w:drawing>
+          <wp:inline distT="0" distB="0" distL="0" distR="0" wp14:anchorId="0DE819CB" wp14:editId="7C8F6B88">
+            <wp:extent cx="5731510" cy="2019300"/>
+            <wp:effectExtent l="0" t="0" r="2540" b="0"/>
+            <wp:docPr id="2063706694" name="Picture 1" descr="A picture containing text, screenshot&#10;&#10;Description automatically generated"/>
+            <wp:cNvGraphicFramePr>
+              <a:graphicFrameLocks xmlns:a="http://schemas.openxmlformats.org/drawingml/2006/main" noChangeAspect="1"/>
+            </wp:cNvGraphicFramePr>
+            <a:graphic xmlns:a="http://schemas.openxmlformats.org/drawingml/2006/main">
+              <a:graphicData uri="http://schemas.openxmlformats.org/drawingml/2006/picture">
+                <pic:pic xmlns:pic="http://schemas.openxmlformats.org/drawingml/2006/picture">
+                  <pic:nvPicPr>
+                    <pic:cNvPr id="2063706694" name="Picture 1" descr="A picture containing text, screenshot&#10;&#10;Description automatically generated"/>
+                    <pic:cNvPicPr/>
+                  </pic:nvPicPr>
+                  <pic:blipFill>
+                    <a:blip r:embed="rId47"/>
+                    <a:stretch>
+                      <a:fillRect/>
+                    </a:stretch>
+                  </pic:blipFill>
+                  <pic:spPr>
+                    <a:xfrm>
+                      <a:off x="0" y="0"/>
+                      <a:ext cx="5731510" cy="2019300"/>
+                    </a:xfrm>
+                    <a:prstGeom prst="rect">
+                      <a:avLst/>
+                    </a:prstGeom>
+                  </pic:spPr>
+                </pic:pic>
+              </a:graphicData>
+            </a:graphic>
+          </wp:inline>
+        </w:drawing>
+      </w:r>
+    </w:p>
+    <w:p>
+      <w:pPr>
+        <w:rPr>
+          <w:rFonts w:ascii="Arial" w:hAnsi="Arial" w:cs="Arial"/>
+          <w:sz w:val="24"/>
+          <w:szCs w:val="24"/>
+        </w:rPr>
+      </w:pPr>
+      <w:r>
+        <w:rPr>
+          <w:rFonts w:ascii="Arial" w:hAnsi="Arial" w:cs="Arial"/>
+          <w:sz w:val="24"/>
+          <w:szCs w:val="24"/>
+        </w:rPr>
+        <w:t>This means that at the moment, we can only access the database directly from within this class. We should write methods for create, read, update, and destroy operations to streamline communicating with the database in the future.</w:t>
+      </w:r>
+    </w:p>
+    <w:p>
+      <w:pPr>
+        <w:rPr>
+          <w:rFonts w:ascii="Arial" w:hAnsi="Arial" w:cs="Arial"/>
+          <w:sz w:val="24"/>
+          <w:szCs w:val="24"/>
+          <w:u w:val="single"/>
+        </w:rPr>
+      </w:pPr>
+      <w:r>
+        <w:rPr>
+          <w:rFonts w:ascii="Arial" w:hAnsi="Arial" w:cs="Arial"/>
+          <w:sz w:val="24"/>
+          <w:szCs w:val="24"/>
+          <w:u w:val="single"/>
+        </w:rPr>
+        <w:t>Create</w:t>
+      </w:r>
+    </w:p>
+    <w:p>
+      <w:pPr>
+        <w:rPr>
+          <w:rFonts w:ascii="Arial" w:hAnsi="Arial" w:cs="Arial"/>
+          <w:sz w:val="24"/>
+          <w:szCs w:val="24"/>
+        </w:rPr>
+      </w:pPr>
+      <w:r>
+        <w:rPr>
+          <w:rFonts w:ascii="Arial" w:hAnsi="Arial" w:cs="Arial"/>
+          <w:sz w:val="24"/>
+          <w:szCs w:val="24"/>
+        </w:rPr>
+        <w:drawing>
+          <wp:inline distT="0" distB="0" distL="0" distR="0" wp14:anchorId="164A55D0" wp14:editId="40077459">
+            <wp:extent cx="5731510" cy="1429385"/>
+            <wp:effectExtent l="0" t="0" r="2540" b="0"/>
+            <wp:docPr id="1177501217" name="Picture 1" descr="A picture containing text, screenshot&#10;&#10;Description automatically generated"/>
+            <wp:cNvGraphicFramePr>
+              <a:graphicFrameLocks xmlns:a="http://schemas.openxmlformats.org/drawingml/2006/main" noChangeAspect="1"/>
+            </wp:cNvGraphicFramePr>
+            <a:graphic xmlns:a="http://schemas.openxmlformats.org/drawingml/2006/main">
+              <a:graphicData uri="http://schemas.openxmlformats.org/drawingml/2006/picture">
+                <pic:pic xmlns:pic="http://schemas.openxmlformats.org/drawingml/2006/picture">
+                  <pic:nvPicPr>
+                    <pic:cNvPr id="1177501217" name="Picture 1" descr="A picture containing text, screenshot&#10;&#10;Description automatically generated"/>
+                    <pic:cNvPicPr/>
+                  </pic:nvPicPr>
+                  <pic:blipFill>
+                    <a:blip r:embed="rId48"/>
+                    <a:stretch>
+                      <a:fillRect/>
+                    </a:stretch>
+                  </pic:blipFill>
+                  <pic:spPr>
+                    <a:xfrm>
+                      <a:off x="0" y="0"/>
+                      <a:ext cx="5731510" cy="1429385"/>
+                    </a:xfrm>
+                    <a:prstGeom prst="rect">
+                      <a:avLst/>
+                    </a:prstGeom>
+                  </pic:spPr>
+                </pic:pic>
+              </a:graphicData>
+            </a:graphic>
+          </wp:inline>
+        </w:drawing>
+      </w:r>
+    </w:p>
+    <w:p>
+      <w:pPr>
+        <w:rPr>
+          <w:rFonts w:ascii="Arial" w:hAnsi="Arial" w:cs="Arial"/>
+          <w:sz w:val="24"/>
+          <w:szCs w:val="24"/>
+        </w:rPr>
+      </w:pPr>
+      <w:r>
+        <w:rPr>
+          <w:rFonts w:ascii="Arial" w:hAnsi="Arial" w:cs="Arial"/>
+          <w:sz w:val="24"/>
+          <w:szCs w:val="24"/>
+        </w:rPr>
+        <w:t>I developed this for loop after researching methods of how you can include a variable number of parameters for a method. I decided that the easiest method would be using arrays. I decided on the for loop rather than a foreach loop to make it easier to assign the bound parameter to the right alias position.</w:t>
+      </w:r>
+    </w:p>
+    <w:p>
+      <w:pPr>
+        <w:rPr>
+          <w:rFonts w:ascii="Arial" w:hAnsi="Arial" w:cs="Arial"/>
+          <w:sz w:val="24"/>
+          <w:szCs w:val="24"/>
+          <w:u w:val="single"/>
+        </w:rPr>
+      </w:pPr>
+      <w:r>
+        <w:rPr>
+          <w:rFonts w:ascii="Arial" w:hAnsi="Arial" w:cs="Arial"/>
+          <w:sz w:val="24"/>
+          <w:szCs w:val="24"/>
+          <w:u w:val="single"/>
+        </w:rPr>
+        <w:t>Read</w:t>
+      </w:r>
+    </w:p>
+    <w:p>
+      <w:pPr>
+        <w:rPr>
+          <w:rFonts w:ascii="Arial" w:hAnsi="Arial" w:cs="Arial"/>
+          <w:sz w:val="24"/>
+          <w:szCs w:val="24"/>
+        </w:rPr>
+      </w:pPr>
+      <w:r>
+        <w:rPr>
+          <w:rFonts w:ascii="Arial" w:hAnsi="Arial" w:cs="Arial"/>
+          <w:sz w:val="24"/>
+          <w:szCs w:val="24"/>
+        </w:rPr>
+        <w:drawing>
+          <wp:inline distT="0" distB="0" distL="0" distR="0" wp14:anchorId="18079286" wp14:editId="04A5CEA4">
+            <wp:extent cx="4476660" cy="1170499"/>
+            <wp:effectExtent l="0" t="0" r="635" b="0"/>
+            <wp:docPr id="961870134" name="Picture 1" descr="A picture containing text, screenshot, font&#10;&#10;Description automatically generated"/>
+            <wp:cNvGraphicFramePr>
+              <a:graphicFrameLocks xmlns:a="http://schemas.openxmlformats.org/drawingml/2006/main" noChangeAspect="1"/>
+            </wp:cNvGraphicFramePr>
+            <a:graphic xmlns:a="http://schemas.openxmlformats.org/drawingml/2006/main">
+              <a:graphicData uri="http://schemas.openxmlformats.org/drawingml/2006/picture">
+                <pic:pic xmlns:pic="http://schemas.openxmlformats.org/drawingml/2006/picture">
+                  <pic:nvPicPr>
+                    <pic:cNvPr id="961870134" name="Picture 1" descr="A picture containing text, screenshot, font&#10;&#10;Description automatically generated"/>
+                    <pic:cNvPicPr/>
+                  </pic:nvPicPr>
+                  <pic:blipFill>
+                    <a:blip r:embed="rId49"/>
+                    <a:stretch>
+                      <a:fillRect/>
+                    </a:stretch>
+                  </pic:blipFill>
+                  <pic:spPr>
+                    <a:xfrm>
+                      <a:off x="0" y="0"/>
+                      <a:ext cx="4537779" cy="1186480"/>
+                    </a:xfrm>
+                    <a:prstGeom prst="rect">
+                      <a:avLst/>
+                    </a:prstGeom>
+                  </pic:spPr>
+                </pic:pic>
+              </a:graphicData>
+            </a:graphic>
+          </wp:inline>
+        </w:drawing>
+      </w:r>
+    </w:p>
+    <w:p>
+      <w:pPr>
+        <w:rPr>
+          <w:rFonts w:ascii="Arial" w:hAnsi="Arial" w:cs="Arial"/>
+          <w:sz w:val="24"/>
+          <w:szCs w:val="24"/>
+          <w:u w:val="single"/>
+        </w:rPr>
+      </w:pPr>
+      <w:r>
+        <w:rPr>
+          <w:rFonts w:ascii="Arial" w:hAnsi="Arial" w:cs="Arial"/>
+          <w:sz w:val="24"/>
+          <w:szCs w:val="24"/>
+          <w:u w:val="single"/>
+        </w:rPr>
+        <w:lastRenderedPageBreak/>
+        <w:t>Update</w:t>
+      </w:r>
+    </w:p>
+    <w:p>
+      <w:pPr>
+        <w:rPr>
+          <w:rFonts w:ascii="Arial" w:hAnsi="Arial" w:cs="Arial"/>
+          <w:sz w:val="24"/>
+          <w:szCs w:val="24"/>
+        </w:rPr>
+      </w:pPr>
+      <w:r>
+        <w:rPr>
+          <w:rFonts w:ascii="Arial" w:hAnsi="Arial" w:cs="Arial"/>
+          <w:sz w:val="24"/>
+          <w:szCs w:val="24"/>
+        </w:rPr>
+        <w:drawing>
+          <wp:inline distT="0" distB="0" distL="0" distR="0" wp14:anchorId="3E4C7BDF" wp14:editId="7435963B">
+            <wp:extent cx="5731510" cy="1453515"/>
+            <wp:effectExtent l="0" t="0" r="2540" b="0"/>
+            <wp:docPr id="1969729030" name="Picture 1" descr="A picture containing screenshot, text&#10;&#10;Description automatically generated"/>
+            <wp:cNvGraphicFramePr>
+              <a:graphicFrameLocks xmlns:a="http://schemas.openxmlformats.org/drawingml/2006/main" noChangeAspect="1"/>
+            </wp:cNvGraphicFramePr>
+            <a:graphic xmlns:a="http://schemas.openxmlformats.org/drawingml/2006/main">
+              <a:graphicData uri="http://schemas.openxmlformats.org/drawingml/2006/picture">
+                <pic:pic xmlns:pic="http://schemas.openxmlformats.org/drawingml/2006/picture">
+                  <pic:nvPicPr>
+                    <pic:cNvPr id="1969729030" name="Picture 1" descr="A picture containing screenshot, text&#10;&#10;Description automatically generated"/>
+                    <pic:cNvPicPr/>
+                  </pic:nvPicPr>
+                  <pic:blipFill>
+                    <a:blip r:embed="rId50"/>
+                    <a:stretch>
+                      <a:fillRect/>
+                    </a:stretch>
+                  </pic:blipFill>
+                  <pic:spPr>
+                    <a:xfrm>
+                      <a:off x="0" y="0"/>
+                      <a:ext cx="5731510" cy="1453515"/>
+                    </a:xfrm>
+                    <a:prstGeom prst="rect">
+                      <a:avLst/>
+                    </a:prstGeom>
+                  </pic:spPr>
+                </pic:pic>
+              </a:graphicData>
+            </a:graphic>
+          </wp:inline>
+        </w:drawing>
+      </w:r>
+    </w:p>
+    <w:p>
+      <w:pPr>
+        <w:rPr>
+          <w:rFonts w:ascii="Arial" w:hAnsi="Arial" w:cs="Arial"/>
+          <w:sz w:val="24"/>
+          <w:szCs w:val="24"/>
+          <w:u w:val="single"/>
+        </w:rPr>
+      </w:pPr>
+      <w:r>
+        <w:rPr>
+          <w:rFonts w:ascii="Arial" w:hAnsi="Arial" w:cs="Arial"/>
+          <w:sz w:val="24"/>
+          <w:szCs w:val="24"/>
+          <w:u w:val="single"/>
+        </w:rPr>
+        <w:t>Delete</w:t>
+      </w:r>
+    </w:p>
+    <w:p>
+      <w:pPr>
+        <w:rPr>
+          <w:rFonts w:ascii="Arial" w:hAnsi="Arial" w:cs="Arial"/>
+          <w:sz w:val="24"/>
+          <w:szCs w:val="24"/>
+        </w:rPr>
+      </w:pPr>
+      <w:r>
+        <w:rPr>
+          <w:rFonts w:ascii="Arial" w:hAnsi="Arial" w:cs="Arial"/>
+          <w:sz w:val="24"/>
+          <w:szCs w:val="24"/>
+        </w:rPr>
+        <w:drawing>
+          <wp:inline distT="0" distB="0" distL="0" distR="0" wp14:anchorId="1F1C5015" wp14:editId="419DC001">
+            <wp:extent cx="5731510" cy="1107440"/>
+            <wp:effectExtent l="0" t="0" r="2540" b="0"/>
+            <wp:docPr id="1405725983" name="Picture 1"/>
+            <wp:cNvGraphicFramePr>
+              <a:graphicFrameLocks xmlns:a="http://schemas.openxmlformats.org/drawingml/2006/main" noChangeAspect="1"/>
+            </wp:cNvGraphicFramePr>
+            <a:graphic xmlns:a="http://schemas.openxmlformats.org/drawingml/2006/main">
+              <a:graphicData uri="http://schemas.openxmlformats.org/drawingml/2006/picture">
+                <pic:pic xmlns:pic="http://schemas.openxmlformats.org/drawingml/2006/picture">
+                  <pic:nvPicPr>
+                    <pic:cNvPr id="1405725983" name=""/>
+                    <pic:cNvPicPr/>
+                  </pic:nvPicPr>
+                  <pic:blipFill>
+                    <a:blip r:embed="rId51"/>
+                    <a:stretch>
+                      <a:fillRect/>
+                    </a:stretch>
+                  </pic:blipFill>
+                  <pic:spPr>
+                    <a:xfrm>
+                      <a:off x="0" y="0"/>
+                      <a:ext cx="5731510" cy="1107440"/>
+                    </a:xfrm>
+                    <a:prstGeom prst="rect">
+                      <a:avLst/>
+                    </a:prstGeom>
+                  </pic:spPr>
+                </pic:pic>
+              </a:graphicData>
+            </a:graphic>
+          </wp:inline>
+        </w:drawing>
       </w:r>
     </w:p>
     <w:sectPr>

--- a/Project.docx
+++ b/Project.docx
@@ -1,6 +1,6 @@
 
 <file path=word/document.xml><?xml version="1.0" encoding="utf-8"?>
-<w:document xmlns:wpc="http://schemas.microsoft.com/office/word/2010/wordprocessingCanvas" xmlns:cx="http://schemas.microsoft.com/office/drawing/2014/chartex" xmlns:cx1="http://schemas.microsoft.com/office/drawing/2015/9/8/chartex" xmlns:cx2="http://schemas.microsoft.com/office/drawing/2015/10/21/chartex" xmlns:cx3="http://schemas.microsoft.com/office/drawing/2016/5/9/chartex" xmlns:cx4="http://schemas.microsoft.com/office/drawing/2016/5/10/chartex" xmlns:cx5="http://schemas.microsoft.com/office/drawing/2016/5/11/chartex" xmlns:cx6="http://schemas.microsoft.com/office/drawing/2016/5/12/chartex" xmlns:cx7="http://schemas.microsoft.com/office/drawing/2016/5/13/chartex" xmlns:cx8="http://schemas.microsoft.com/office/drawing/2016/5/14/chartex" xmlns:mc="http://schemas.openxmlformats.org/markup-compatibility/2006" xmlns:aink="http://schemas.microsoft.com/office/drawing/2016/ink" xmlns:am3d="http://schemas.microsoft.com/office/drawing/2017/model3d" xmlns:o="urn:schemas-microsoft-com:office:office" xmlns:oel="http://schemas.microsoft.com/office/2019/extlst" xmlns:r="http://schemas.openxmlformats.org/officeDocument/2006/relationships" xmlns:m="http://schemas.openxmlformats.org/officeDocument/2006/math" xmlns:v="urn:schemas-microsoft-com:vml" xmlns:wp14="http://schemas.microsoft.com/office/word/2010/wordprocessingDrawing" xmlns:wp="http://schemas.openxmlformats.org/drawingml/2006/wordprocessingDrawing" xmlns:w10="urn:schemas-microsoft-com:office:word" xmlns:w="http://schemas.openxmlformats.org/wordprocessingml/2006/main" xmlns:w14="http://schemas.microsoft.com/office/word/2010/wordml" xmlns:w15="http://schemas.microsoft.com/office/word/2012/wordml" xmlns:w16cex="http://schemas.microsoft.com/office/word/2018/wordml/cex" xmlns:w16cid="http://schemas.microsoft.com/office/word/2016/wordml/cid" xmlns:w16="http://schemas.microsoft.com/office/word/2018/wordml" xmlns:w16du="http://schemas.microsoft.com/office/word/2023/wordml/word16du" xmlns:w16sdtdh="http://schemas.microsoft.com/office/word/2020/wordml/sdtdatahash" xmlns:w16se="http://schemas.microsoft.com/office/word/2015/wordml/symex" xmlns:wpg="http://schemas.microsoft.com/office/word/2010/wordprocessingGroup" xmlns:wpi="http://schemas.microsoft.com/office/word/2010/wordprocessingInk" xmlns:wne="http://schemas.microsoft.com/office/word/2006/wordml" xmlns:wps="http://schemas.microsoft.com/office/word/2010/wordprocessingShape" mc:Ignorable="w14 w15 w16se w16cid w16 w16cex w16sdtdh wp14">
+<w:document xmlns:wpc="http://schemas.microsoft.com/office/word/2010/wordprocessingCanvas" xmlns:cx="http://schemas.microsoft.com/office/drawing/2014/chartex" xmlns:cx1="http://schemas.microsoft.com/office/drawing/2015/9/8/chartex" xmlns:cx2="http://schemas.microsoft.com/office/drawing/2015/10/21/chartex" xmlns:cx3="http://schemas.microsoft.com/office/drawing/2016/5/9/chartex" xmlns:cx4="http://schemas.microsoft.com/office/drawing/2016/5/10/chartex" xmlns:cx5="http://schemas.microsoft.com/office/drawing/2016/5/11/chartex" xmlns:cx6="http://schemas.microsoft.com/office/drawing/2016/5/12/chartex" xmlns:cx7="http://schemas.microsoft.com/office/drawing/2016/5/13/chartex" xmlns:cx8="http://schemas.microsoft.com/office/drawing/2016/5/14/chartex" xmlns:mc="http://schemas.openxmlformats.org/markup-compatibility/2006" xmlns:aink="http://schemas.microsoft.com/office/drawing/2016/ink" xmlns:am3d="http://schemas.microsoft.com/office/drawing/2017/model3d" xmlns:o="urn:schemas-microsoft-com:office:office" xmlns:oel="http://schemas.microsoft.com/office/2019/extlst" xmlns:r="http://schemas.openxmlformats.org/officeDocument/2006/relationships" xmlns:m="http://schemas.openxmlformats.org/officeDocument/2006/math" xmlns:v="urn:schemas-microsoft-com:vml" xmlns:wp14="http://schemas.microsoft.com/office/word/2010/wordprocessingDrawing" xmlns:wp="http://schemas.openxmlformats.org/drawingml/2006/wordprocessingDrawing" xmlns:w10="urn:schemas-microsoft-com:office:word" xmlns:w="http://schemas.openxmlformats.org/wordprocessingml/2006/main" xmlns:w14="http://schemas.microsoft.com/office/word/2010/wordml" xmlns:w15="http://schemas.microsoft.com/office/word/2012/wordml" xmlns:w16cex="http://schemas.microsoft.com/office/word/2018/wordml/cex" xmlns:w16cid="http://schemas.microsoft.com/office/word/2016/wordml/cid" xmlns:w16="http://schemas.microsoft.com/office/word/2018/wordml" xmlns:w16sdtdh="http://schemas.microsoft.com/office/word/2020/wordml/sdtdatahash" xmlns:w16se="http://schemas.microsoft.com/office/word/2015/wordml/symex" xmlns:wpg="http://schemas.microsoft.com/office/word/2010/wordprocessingGroup" xmlns:wpi="http://schemas.microsoft.com/office/word/2010/wordprocessingInk" xmlns:wne="http://schemas.microsoft.com/office/word/2006/wordml" xmlns:wps="http://schemas.microsoft.com/office/word/2010/wordprocessingShape" mc:Ignorable="w14 w15 w16se w16cid w16 w16cex w16sdtdh wp14">
   <w:body>
     <w:p>
       <w:pPr>
@@ -6333,7 +6333,7 @@
               </wp:anchor>
             </w:drawing>
           </mc:Choice>
-          <mc:Fallback>
+          <mc:Fallback xmlns:w16du="http://schemas.microsoft.com/office/word/2023/wordml/word16du">
             <w:pict>
               <v:shapetype w14:anchorId="1E7BC319" id="_x0000_t32" coordsize="21600,21600" o:spt="32" o:oned="t" path="m,l21600,21600e" filled="f">
                 <v:path arrowok="t" fillok="f" o:connecttype="none"/>
@@ -7791,7 +7791,7 @@
               </wp:anchor>
             </w:drawing>
           </mc:Choice>
-          <mc:Fallback>
+          <mc:Fallback xmlns:w16du="http://schemas.microsoft.com/office/word/2023/wordml/word16du">
             <w:pict>
               <v:shape w14:anchorId="6E6C8ECE" id="Straight Arrow Connector 15" o:spid="_x0000_s1026" type="#_x0000_t32" style="position:absolute;margin-left:299.25pt;margin-top:103.75pt;width:57.75pt;height:38.6pt;flip:y;z-index:251670528;visibility:visible;mso-wrap-style:square;mso-wrap-distance-left:9pt;mso-wrap-distance-top:0;mso-wrap-distance-right:9pt;mso-wrap-distance-bottom:0;mso-position-horizontal:absolute;mso-position-horizontal-relative:text;mso-position-vertical:absolute;mso-position-vertical-relative:text" o:gfxdata="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" strokecolor="#4472c4 [3204]" strokeweight=".5pt">
                 <v:stroke endarrow="block" joinstyle="miter"/>
@@ -7862,7 +7862,7 @@
               </wp:anchor>
             </w:drawing>
           </mc:Choice>
-          <mc:Fallback>
+          <mc:Fallback xmlns:w16du="http://schemas.microsoft.com/office/word/2023/wordml/word16du">
             <w:pict>
               <v:shape w14:anchorId="4FF87892" id="Straight Arrow Connector 14" o:spid="_x0000_s1026" type="#_x0000_t32" style="position:absolute;margin-left:306.4pt;margin-top:59.5pt;width:45.35pt;height:23.6pt;flip:y;z-index:251669504;visibility:visible;mso-wrap-style:square;mso-wrap-distance-left:9pt;mso-wrap-distance-top:0;mso-wrap-distance-right:9pt;mso-wrap-distance-bottom:0;mso-position-horizontal:absolute;mso-position-horizontal-relative:text;mso-position-vertical:absolute;mso-position-vertical-relative:text" o:gfxdata="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" strokecolor="#4472c4 [3204]" strokeweight=".5pt">
                 <v:stroke endarrow="block" joinstyle="miter"/>
@@ -7939,7 +7939,7 @@
               </wp:anchor>
             </w:drawing>
           </mc:Choice>
-          <mc:Fallback>
+          <mc:Fallback xmlns:w16du="http://schemas.microsoft.com/office/word/2023/wordml/word16du">
             <w:pict>
               <v:shape w14:anchorId="1EE70E45" id="Straight Arrow Connector 12" o:spid="_x0000_s1026" type="#_x0000_t32" style="position:absolute;margin-left:310.5pt;margin-top:3.2pt;width:45.75pt;height:20.25pt;flip:y;z-index:251667456;visibility:visible;mso-wrap-style:square;mso-width-percent:0;mso-height-percent:0;mso-wrap-distance-left:9pt;mso-wrap-distance-top:0;mso-wrap-distance-right:9pt;mso-wrap-distance-bottom:0;mso-position-horizontal:absolute;mso-position-horizontal-relative:text;mso-position-vertical:absolute;mso-position-vertical-relative:text;mso-width-percent:0;mso-height-percent:0;mso-width-relative:margin;mso-height-relative:margin" o:gfxdata="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" strokecolor="#4472c4 [3204]" strokeweight=".5pt">
                 <v:stroke endarrow="block" joinstyle="miter"/>
@@ -8236,7 +8236,7 @@
           <w:sz w:val="24"/>
           <w:szCs w:val="24"/>
         </w:rPr>
-        <w:t xml:space="preserve"> Also no spaces allowed.</w:t>
+        <w:t xml:space="preserve"> </w:t>
       </w:r>
     </w:p>
     <w:p>
@@ -9579,7 +9579,7 @@
               </wp:anchor>
             </w:drawing>
           </mc:Choice>
-          <mc:Fallback>
+          <mc:Fallback xmlns:w16du="http://schemas.microsoft.com/office/word/2023/wordml/word16du">
             <w:pict>
               <v:shapetype w14:anchorId="29C5E12B" id="_x0000_t75" coordsize="21600,21600" o:spt="75" o:preferrelative="t" path="m@4@5l@4@11@9@11@9@5xe" filled="f" stroked="f">
                 <v:stroke joinstyle="miter"/>
@@ -15989,7 +15989,23 @@
           <w:sz w:val="24"/>
           <w:szCs w:val="24"/>
         </w:rPr>
-        <w:t>For Prototype 2, I need to restructure and plan so that I can keep my code organised. I decided to use the Model View Controller design pattern, and use classes to simplify actions of my scripts. This would mean rewriting</w:t>
+        <w:t xml:space="preserve">For Prototype 2, I need to restructure and plan so that I can keep my code organised. I decided to use the Model View Controller design </w:t>
+      </w:r>
+      <w:r>
+        <w:rPr>
+          <w:rFonts w:ascii="Arial" w:hAnsi="Arial" w:cs="Arial"/>
+          <w:sz w:val="24"/>
+          <w:szCs w:val="24"/>
+        </w:rPr>
+        <w:t>pattern and</w:t>
+      </w:r>
+      <w:r>
+        <w:rPr>
+          <w:rFonts w:ascii="Arial" w:hAnsi="Arial" w:cs="Arial"/>
+          <w:sz w:val="24"/>
+          <w:szCs w:val="24"/>
+        </w:rPr>
+        <w:t xml:space="preserve"> use classes to simplify actions of my scripts. This would mean rewriting</w:t>
       </w:r>
       <w:r>
         <w:rPr>
@@ -16132,6 +16148,7 @@
       <w:r>
         <w:rPr>
           <w:rFonts w:ascii="Arial" w:hAnsi="Arial" w:cs="Arial"/>
+          <w:noProof/>
           <w:sz w:val="24"/>
           <w:szCs w:val="24"/>
         </w:rPr>
@@ -16219,6 +16236,7 @@
       <w:r>
         <w:rPr>
           <w:rFonts w:ascii="Arial" w:hAnsi="Arial" w:cs="Arial"/>
+          <w:noProof/>
           <w:sz w:val="24"/>
           <w:szCs w:val="24"/>
         </w:rPr>
@@ -16290,6 +16308,7 @@
       <w:r>
         <w:rPr>
           <w:rFonts w:ascii="Arial" w:hAnsi="Arial" w:cs="Arial"/>
+          <w:noProof/>
           <w:sz w:val="24"/>
           <w:szCs w:val="24"/>
         </w:rPr>
@@ -16360,6 +16379,7 @@
       <w:r>
         <w:rPr>
           <w:rFonts w:ascii="Arial" w:hAnsi="Arial" w:cs="Arial"/>
+          <w:noProof/>
           <w:sz w:val="24"/>
           <w:szCs w:val="24"/>
         </w:rPr>
@@ -16400,6 +16420,1240 @@
         </w:drawing>
       </w:r>
     </w:p>
+    <w:p>
+      <w:pPr>
+        <w:rPr>
+          <w:rFonts w:ascii="Arial" w:hAnsi="Arial" w:cs="Arial"/>
+          <w:sz w:val="24"/>
+          <w:szCs w:val="24"/>
+        </w:rPr>
+      </w:pPr>
+      <w:r>
+        <w:rPr>
+          <w:rFonts w:ascii="Arial" w:hAnsi="Arial" w:cs="Arial"/>
+          <w:sz w:val="24"/>
+          <w:szCs w:val="24"/>
+        </w:rPr>
+        <w:t xml:space="preserve">I have appended “LIMIT 1” to the Delete and Update SQL and checked for the key word “WHERE” because the update and delete SQL keywords will make changes to the whole database if they are not conditioned. </w:t>
+      </w:r>
+      <w:r>
+        <w:rPr>
+          <w:rFonts w:ascii="Arial" w:hAnsi="Arial" w:cs="Arial"/>
+          <w:sz w:val="24"/>
+          <w:szCs w:val="24"/>
+        </w:rPr>
+        <w:t>This is absolutely not what we want.</w:t>
+      </w:r>
+    </w:p>
+    <w:p>
+      <w:pPr>
+        <w:rPr>
+          <w:rFonts w:ascii="Arial" w:hAnsi="Arial" w:cs="Arial"/>
+          <w:sz w:val="24"/>
+          <w:szCs w:val="24"/>
+        </w:rPr>
+      </w:pPr>
+      <w:r>
+        <w:rPr>
+          <w:rFonts w:ascii="Arial" w:hAnsi="Arial" w:cs="Arial"/>
+          <w:sz w:val="24"/>
+          <w:szCs w:val="24"/>
+        </w:rPr>
+        <w:t>I tested all of the functions that we had just created by creating a record, reading the data on it, then updating it, reading and echoing the new information, and then deleting it, and checking that it had been deleted on phpMyAdmin. I also tried entering invalid SQL statements into the update and delete functions, which did not pass. I also tried deleting two records and it was limited to 1. I was satisfied that everything was working correctly.</w:t>
+      </w:r>
+    </w:p>
+    <w:p>
+      <w:pPr>
+        <w:rPr>
+          <w:rFonts w:ascii="Arial" w:hAnsi="Arial" w:cs="Arial"/>
+          <w:sz w:val="24"/>
+          <w:szCs w:val="24"/>
+        </w:rPr>
+      </w:pPr>
+      <w:r>
+        <w:rPr>
+          <w:rFonts w:ascii="Arial" w:hAnsi="Arial" w:cs="Arial"/>
+          <w:sz w:val="24"/>
+          <w:szCs w:val="24"/>
+        </w:rPr>
+        <w:t>After this, I moved onto a log in system similar to what we designed previously, but updated to use the database class.</w:t>
+      </w:r>
+    </w:p>
+    <w:p>
+      <w:pPr>
+        <w:rPr>
+          <w:rFonts w:ascii="Arial" w:hAnsi="Arial" w:cs="Arial"/>
+          <w:sz w:val="24"/>
+          <w:szCs w:val="24"/>
+        </w:rPr>
+      </w:pPr>
+      <w:r>
+        <w:rPr>
+          <w:rFonts w:ascii="Arial" w:hAnsi="Arial" w:cs="Arial"/>
+          <w:noProof/>
+          <w:sz w:val="24"/>
+          <w:szCs w:val="24"/>
+        </w:rPr>
+        <w:drawing>
+          <wp:inline distT="0" distB="0" distL="0" distR="0" wp14:anchorId="1E6AC009" wp14:editId="18FC03DA">
+            <wp:extent cx="4063425" cy="3033555"/>
+            <wp:effectExtent l="0" t="0" r="0" b="0"/>
+            <wp:docPr id="152151105" name="Picture 1" descr="A picture containing text, screenshot, software&#10;&#10;Description automatically generated"/>
+            <wp:cNvGraphicFramePr>
+              <a:graphicFrameLocks xmlns:a="http://schemas.openxmlformats.org/drawingml/2006/main" noChangeAspect="1"/>
+            </wp:cNvGraphicFramePr>
+            <a:graphic xmlns:a="http://schemas.openxmlformats.org/drawingml/2006/main">
+              <a:graphicData uri="http://schemas.openxmlformats.org/drawingml/2006/picture">
+                <pic:pic xmlns:pic="http://schemas.openxmlformats.org/drawingml/2006/picture">
+                  <pic:nvPicPr>
+                    <pic:cNvPr id="152151105" name="Picture 1" descr="A picture containing text, screenshot, software&#10;&#10;Description automatically generated"/>
+                    <pic:cNvPicPr/>
+                  </pic:nvPicPr>
+                  <pic:blipFill>
+                    <a:blip r:embed="rId52"/>
+                    <a:stretch>
+                      <a:fillRect/>
+                    </a:stretch>
+                  </pic:blipFill>
+                  <pic:spPr>
+                    <a:xfrm>
+                      <a:off x="0" y="0"/>
+                      <a:ext cx="4073939" cy="3041404"/>
+                    </a:xfrm>
+                    <a:prstGeom prst="rect">
+                      <a:avLst/>
+                    </a:prstGeom>
+                  </pic:spPr>
+                </pic:pic>
+              </a:graphicData>
+            </a:graphic>
+          </wp:inline>
+        </w:drawing>
+      </w:r>
+    </w:p>
+    <w:p>
+      <w:pPr>
+        <w:rPr>
+          <w:rFonts w:ascii="Arial" w:hAnsi="Arial" w:cs="Arial"/>
+          <w:sz w:val="24"/>
+          <w:szCs w:val="24"/>
+        </w:rPr>
+      </w:pPr>
+      <w:r>
+        <w:rPr>
+          <w:rFonts w:ascii="Arial" w:hAnsi="Arial" w:cs="Arial"/>
+          <w:sz w:val="24"/>
+          <w:szCs w:val="24"/>
+        </w:rPr>
+        <w:lastRenderedPageBreak/>
+        <w:t xml:space="preserve">I then </w:t>
+      </w:r>
+      <w:r>
+        <w:rPr>
+          <w:rFonts w:ascii="Arial" w:hAnsi="Arial" w:cs="Arial"/>
+          <w:sz w:val="24"/>
+          <w:szCs w:val="24"/>
+        </w:rPr>
+        <w:t xml:space="preserve">wrote </w:t>
+      </w:r>
+      <w:r>
+        <w:rPr>
+          <w:rFonts w:ascii="Arial" w:hAnsi="Arial" w:cs="Arial"/>
+          <w:sz w:val="24"/>
+          <w:szCs w:val="24"/>
+        </w:rPr>
+        <w:t>out a similar login script to that of the previous Prototype, but with the database functions replaced with some new functions that I can then write in a new class shown below</w:t>
+      </w:r>
+      <w:r>
+        <w:rPr>
+          <w:rFonts w:ascii="Arial" w:hAnsi="Arial" w:cs="Arial"/>
+          <w:sz w:val="24"/>
+          <w:szCs w:val="24"/>
+        </w:rPr>
+        <w:t>. I have also set the header locations with some added data to tell the front end to notify the user that some of their data is wrong. The file below is the accounts.php file that we have required into the script above.</w:t>
+      </w:r>
+    </w:p>
+    <w:p>
+      <w:pPr>
+        <w:rPr>
+          <w:rFonts w:ascii="Arial" w:hAnsi="Arial" w:cs="Arial"/>
+          <w:sz w:val="24"/>
+          <w:szCs w:val="24"/>
+        </w:rPr>
+      </w:pPr>
+      <w:r>
+        <w:rPr>
+          <w:rFonts w:ascii="Arial" w:hAnsi="Arial" w:cs="Arial"/>
+          <w:noProof/>
+          <w:sz w:val="24"/>
+          <w:szCs w:val="24"/>
+        </w:rPr>
+        <w:drawing>
+          <wp:inline distT="0" distB="0" distL="0" distR="0" wp14:anchorId="6979546E" wp14:editId="383CE68F">
+            <wp:extent cx="5731510" cy="1854200"/>
+            <wp:effectExtent l="0" t="0" r="2540" b="0"/>
+            <wp:docPr id="259501516" name="Picture 1" descr="A picture containing screenshot, text&#10;&#10;Description automatically generated"/>
+            <wp:cNvGraphicFramePr>
+              <a:graphicFrameLocks xmlns:a="http://schemas.openxmlformats.org/drawingml/2006/main" noChangeAspect="1"/>
+            </wp:cNvGraphicFramePr>
+            <a:graphic xmlns:a="http://schemas.openxmlformats.org/drawingml/2006/main">
+              <a:graphicData uri="http://schemas.openxmlformats.org/drawingml/2006/picture">
+                <pic:pic xmlns:pic="http://schemas.openxmlformats.org/drawingml/2006/picture">
+                  <pic:nvPicPr>
+                    <pic:cNvPr id="259501516" name="Picture 1" descr="A picture containing screenshot, text&#10;&#10;Description automatically generated"/>
+                    <pic:cNvPicPr/>
+                  </pic:nvPicPr>
+                  <pic:blipFill>
+                    <a:blip r:embed="rId53"/>
+                    <a:stretch>
+                      <a:fillRect/>
+                    </a:stretch>
+                  </pic:blipFill>
+                  <pic:spPr>
+                    <a:xfrm>
+                      <a:off x="0" y="0"/>
+                      <a:ext cx="5731510" cy="1854200"/>
+                    </a:xfrm>
+                    <a:prstGeom prst="rect">
+                      <a:avLst/>
+                    </a:prstGeom>
+                  </pic:spPr>
+                </pic:pic>
+              </a:graphicData>
+            </a:graphic>
+          </wp:inline>
+        </w:drawing>
+      </w:r>
+    </w:p>
+    <w:p>
+      <w:pPr>
+        <w:rPr>
+          <w:rFonts w:ascii="Arial" w:hAnsi="Arial" w:cs="Arial"/>
+          <w:sz w:val="24"/>
+          <w:szCs w:val="24"/>
+        </w:rPr>
+      </w:pPr>
+      <w:r>
+        <w:rPr>
+          <w:rFonts w:ascii="Arial" w:hAnsi="Arial" w:cs="Arial"/>
+          <w:sz w:val="24"/>
+          <w:szCs w:val="24"/>
+        </w:rPr>
+        <w:t>This file contains a class which holds functions that are related to accounts management.</w:t>
+      </w:r>
+    </w:p>
+    <w:p>
+      <w:pPr>
+        <w:rPr>
+          <w:rFonts w:ascii="Arial" w:hAnsi="Arial" w:cs="Arial"/>
+          <w:sz w:val="24"/>
+          <w:szCs w:val="24"/>
+        </w:rPr>
+      </w:pPr>
+      <w:r>
+        <w:rPr>
+          <w:rFonts w:ascii="Arial" w:hAnsi="Arial" w:cs="Arial"/>
+          <w:sz w:val="24"/>
+          <w:szCs w:val="24"/>
+        </w:rPr>
+        <w:t>Now that the back end is complete, we can write the front end, and test.</w:t>
+      </w:r>
+    </w:p>
+    <w:p>
+      <w:pPr>
+        <w:rPr>
+          <w:rFonts w:ascii="Arial" w:hAnsi="Arial" w:cs="Arial"/>
+          <w:sz w:val="24"/>
+          <w:szCs w:val="24"/>
+        </w:rPr>
+      </w:pPr>
+      <w:r>
+        <w:rPr>
+          <w:rFonts w:ascii="Arial" w:hAnsi="Arial" w:cs="Arial"/>
+          <w:noProof/>
+          <w:sz w:val="24"/>
+          <w:szCs w:val="24"/>
+        </w:rPr>
+        <w:drawing>
+          <wp:inline distT="0" distB="0" distL="0" distR="0" wp14:anchorId="4ACE0BD5" wp14:editId="41096F71">
+            <wp:extent cx="5731510" cy="4272915"/>
+            <wp:effectExtent l="0" t="0" r="2540" b="0"/>
+            <wp:docPr id="1521624219" name="Picture 1" descr="A picture containing text, screenshot, software&#10;&#10;Description automatically generated"/>
+            <wp:cNvGraphicFramePr>
+              <a:graphicFrameLocks xmlns:a="http://schemas.openxmlformats.org/drawingml/2006/main" noChangeAspect="1"/>
+            </wp:cNvGraphicFramePr>
+            <a:graphic xmlns:a="http://schemas.openxmlformats.org/drawingml/2006/main">
+              <a:graphicData uri="http://schemas.openxmlformats.org/drawingml/2006/picture">
+                <pic:pic xmlns:pic="http://schemas.openxmlformats.org/drawingml/2006/picture">
+                  <pic:nvPicPr>
+                    <pic:cNvPr id="1521624219" name="Picture 1" descr="A picture containing text, screenshot, software&#10;&#10;Description automatically generated"/>
+                    <pic:cNvPicPr/>
+                  </pic:nvPicPr>
+                  <pic:blipFill>
+                    <a:blip r:embed="rId54"/>
+                    <a:stretch>
+                      <a:fillRect/>
+                    </a:stretch>
+                  </pic:blipFill>
+                  <pic:spPr>
+                    <a:xfrm>
+                      <a:off x="0" y="0"/>
+                      <a:ext cx="5731510" cy="4272915"/>
+                    </a:xfrm>
+                    <a:prstGeom prst="rect">
+                      <a:avLst/>
+                    </a:prstGeom>
+                  </pic:spPr>
+                </pic:pic>
+              </a:graphicData>
+            </a:graphic>
+          </wp:inline>
+        </w:drawing>
+      </w:r>
+      <w:r>
+        <w:rPr>
+          <w:rFonts w:ascii="Arial" w:hAnsi="Arial" w:cs="Arial"/>
+          <w:noProof/>
+          <w:sz w:val="24"/>
+          <w:szCs w:val="24"/>
+        </w:rPr>
+        <w:drawing>
+          <wp:inline distT="0" distB="0" distL="0" distR="0" wp14:anchorId="556CBA56" wp14:editId="2886AE7C">
+            <wp:extent cx="2426844" cy="452095"/>
+            <wp:effectExtent l="0" t="0" r="0" b="5715"/>
+            <wp:docPr id="713388280" name="Picture 1" descr="A picture containing text, screenshot, font, line&#10;&#10;Description automatically generated"/>
+            <wp:cNvGraphicFramePr>
+              <a:graphicFrameLocks xmlns:a="http://schemas.openxmlformats.org/drawingml/2006/main" noChangeAspect="1"/>
+            </wp:cNvGraphicFramePr>
+            <a:graphic xmlns:a="http://schemas.openxmlformats.org/drawingml/2006/main">
+              <a:graphicData uri="http://schemas.openxmlformats.org/drawingml/2006/picture">
+                <pic:pic xmlns:pic="http://schemas.openxmlformats.org/drawingml/2006/picture">
+                  <pic:nvPicPr>
+                    <pic:cNvPr id="713388280" name="Picture 1" descr="A picture containing text, screenshot, font, line&#10;&#10;Description automatically generated"/>
+                    <pic:cNvPicPr/>
+                  </pic:nvPicPr>
+                  <pic:blipFill>
+                    <a:blip r:embed="rId55"/>
+                    <a:stretch>
+                      <a:fillRect/>
+                    </a:stretch>
+                  </pic:blipFill>
+                  <pic:spPr>
+                    <a:xfrm>
+                      <a:off x="0" y="0"/>
+                      <a:ext cx="2532946" cy="471861"/>
+                    </a:xfrm>
+                    <a:prstGeom prst="rect">
+                      <a:avLst/>
+                    </a:prstGeom>
+                  </pic:spPr>
+                </pic:pic>
+              </a:graphicData>
+            </a:graphic>
+          </wp:inline>
+        </w:drawing>
+      </w:r>
+    </w:p>
+    <w:p>
+      <w:pPr>
+        <w:rPr>
+          <w:rFonts w:ascii="Arial" w:hAnsi="Arial" w:cs="Arial"/>
+          <w:sz w:val="24"/>
+          <w:szCs w:val="24"/>
+        </w:rPr>
+      </w:pPr>
+      <w:r>
+        <w:rPr>
+          <w:rFonts w:ascii="Arial" w:hAnsi="Arial" w:cs="Arial"/>
+          <w:sz w:val="24"/>
+          <w:szCs w:val="24"/>
+        </w:rPr>
+        <w:lastRenderedPageBreak/>
+        <w:t xml:space="preserve">This is our front end HTML code. The main difference to our previous </w:t>
+      </w:r>
+      <w:r>
+        <w:rPr>
+          <w:rFonts w:ascii="Arial" w:hAnsi="Arial" w:cs="Arial"/>
+          <w:sz w:val="24"/>
+          <w:szCs w:val="24"/>
+        </w:rPr>
+        <w:t>login page is that this now includes some PHP that will check for additional information in the header and update the style of the input boxes accordingly. After a few attempts, I came up with the code above, and tested.</w:t>
+      </w:r>
+    </w:p>
+    <w:p>
+      <w:pPr>
+        <w:rPr>
+          <w:rFonts w:ascii="Arial" w:hAnsi="Arial" w:cs="Arial"/>
+          <w:sz w:val="24"/>
+          <w:szCs w:val="24"/>
+          <w:u w:val="single"/>
+        </w:rPr>
+      </w:pPr>
+      <w:r>
+        <w:rPr>
+          <w:rFonts w:ascii="Arial" w:hAnsi="Arial" w:cs="Arial"/>
+          <w:sz w:val="24"/>
+          <w:szCs w:val="24"/>
+          <w:u w:val="single"/>
+        </w:rPr>
+        <w:t xml:space="preserve">Result for Incorrectly Formatted </w:t>
+      </w:r>
+      <w:r>
+        <w:rPr>
+          <w:rFonts w:ascii="Arial" w:hAnsi="Arial" w:cs="Arial"/>
+          <w:sz w:val="24"/>
+          <w:szCs w:val="24"/>
+          <w:u w:val="single"/>
+        </w:rPr>
+        <w:t>Email Inputted</w:t>
+      </w:r>
+    </w:p>
+    <w:p>
+      <w:pPr>
+        <w:rPr>
+          <w:rFonts w:ascii="Arial" w:hAnsi="Arial" w:cs="Arial"/>
+          <w:sz w:val="24"/>
+          <w:szCs w:val="24"/>
+        </w:rPr>
+      </w:pPr>
+      <w:r>
+        <w:rPr>
+          <w:rFonts w:ascii="Arial" w:hAnsi="Arial" w:cs="Arial"/>
+          <w:noProof/>
+          <w:sz w:val="24"/>
+          <w:szCs w:val="24"/>
+        </w:rPr>
+        <w:drawing>
+          <wp:inline distT="0" distB="0" distL="0" distR="0" wp14:anchorId="268E8F3C" wp14:editId="313D46BF">
+            <wp:extent cx="2526509" cy="1625118"/>
+            <wp:effectExtent l="0" t="0" r="7620" b="0"/>
+            <wp:docPr id="1308580566" name="Picture 1" descr="A screenshot of a login box&#10;&#10;Description automatically generated with medium confidence"/>
+            <wp:cNvGraphicFramePr>
+              <a:graphicFrameLocks xmlns:a="http://schemas.openxmlformats.org/drawingml/2006/main" noChangeAspect="1"/>
+            </wp:cNvGraphicFramePr>
+            <a:graphic xmlns:a="http://schemas.openxmlformats.org/drawingml/2006/main">
+              <a:graphicData uri="http://schemas.openxmlformats.org/drawingml/2006/picture">
+                <pic:pic xmlns:pic="http://schemas.openxmlformats.org/drawingml/2006/picture">
+                  <pic:nvPicPr>
+                    <pic:cNvPr id="1308580566" name="Picture 1" descr="A screenshot of a login box&#10;&#10;Description automatically generated with medium confidence"/>
+                    <pic:cNvPicPr/>
+                  </pic:nvPicPr>
+                  <pic:blipFill rotWithShape="1">
+                    <a:blip r:embed="rId56"/>
+                    <a:srcRect b="8917"/>
+                    <a:stretch/>
+                  </pic:blipFill>
+                  <pic:spPr bwMode="auto">
+                    <a:xfrm>
+                      <a:off x="0" y="0"/>
+                      <a:ext cx="2528906" cy="1626660"/>
+                    </a:xfrm>
+                    <a:prstGeom prst="rect">
+                      <a:avLst/>
+                    </a:prstGeom>
+                    <a:ln>
+                      <a:noFill/>
+                    </a:ln>
+                    <a:extLst>
+                      <a:ext uri="{53640926-AAD7-44D8-BBD7-CCE9431645EC}">
+                        <a14:shadowObscured xmlns:a14="http://schemas.microsoft.com/office/drawing/2010/main"/>
+                      </a:ext>
+                    </a:extLst>
+                  </pic:spPr>
+                </pic:pic>
+              </a:graphicData>
+            </a:graphic>
+          </wp:inline>
+        </w:drawing>
+      </w:r>
+    </w:p>
+    <w:p>
+      <w:pPr>
+        <w:rPr>
+          <w:rFonts w:ascii="Arial" w:hAnsi="Arial" w:cs="Arial"/>
+          <w:sz w:val="24"/>
+          <w:szCs w:val="24"/>
+          <w:u w:val="single"/>
+        </w:rPr>
+      </w:pPr>
+      <w:r>
+        <w:rPr>
+          <w:rFonts w:ascii="Arial" w:hAnsi="Arial" w:cs="Arial"/>
+          <w:sz w:val="24"/>
+          <w:szCs w:val="24"/>
+          <w:u w:val="single"/>
+        </w:rPr>
+        <w:t>Result for Incorrectly Entered Email or Password</w:t>
+      </w:r>
+    </w:p>
+    <w:p>
+      <w:pPr>
+        <w:rPr>
+          <w:rFonts w:ascii="Arial" w:hAnsi="Arial" w:cs="Arial"/>
+          <w:sz w:val="24"/>
+          <w:szCs w:val="24"/>
+        </w:rPr>
+      </w:pPr>
+      <w:r>
+        <w:rPr>
+          <w:rFonts w:ascii="Arial" w:hAnsi="Arial" w:cs="Arial"/>
+          <w:noProof/>
+          <w:sz w:val="24"/>
+          <w:szCs w:val="24"/>
+        </w:rPr>
+        <w:drawing>
+          <wp:inline distT="0" distB="0" distL="0" distR="0" wp14:anchorId="0F8DF34F" wp14:editId="53BBD36C">
+            <wp:extent cx="2886096" cy="1795476"/>
+            <wp:effectExtent l="0" t="0" r="0" b="0"/>
+            <wp:docPr id="968814679" name="Picture 1" descr="A screenshot of a computer&#10;&#10;Description automatically generated with low confidence"/>
+            <wp:cNvGraphicFramePr>
+              <a:graphicFrameLocks xmlns:a="http://schemas.openxmlformats.org/drawingml/2006/main" noChangeAspect="1"/>
+            </wp:cNvGraphicFramePr>
+            <a:graphic xmlns:a="http://schemas.openxmlformats.org/drawingml/2006/main">
+              <a:graphicData uri="http://schemas.openxmlformats.org/drawingml/2006/picture">
+                <pic:pic xmlns:pic="http://schemas.openxmlformats.org/drawingml/2006/picture">
+                  <pic:nvPicPr>
+                    <pic:cNvPr id="968814679" name="Picture 1" descr="A screenshot of a computer&#10;&#10;Description automatically generated with low confidence"/>
+                    <pic:cNvPicPr/>
+                  </pic:nvPicPr>
+                  <pic:blipFill>
+                    <a:blip r:embed="rId57"/>
+                    <a:stretch>
+                      <a:fillRect/>
+                    </a:stretch>
+                  </pic:blipFill>
+                  <pic:spPr>
+                    <a:xfrm>
+                      <a:off x="0" y="0"/>
+                      <a:ext cx="2886096" cy="1795476"/>
+                    </a:xfrm>
+                    <a:prstGeom prst="rect">
+                      <a:avLst/>
+                    </a:prstGeom>
+                  </pic:spPr>
+                </pic:pic>
+              </a:graphicData>
+            </a:graphic>
+          </wp:inline>
+        </w:drawing>
+      </w:r>
+    </w:p>
+    <w:p>
+      <w:pPr>
+        <w:rPr>
+          <w:rFonts w:ascii="Arial" w:hAnsi="Arial" w:cs="Arial"/>
+          <w:sz w:val="24"/>
+          <w:szCs w:val="24"/>
+        </w:rPr>
+      </w:pPr>
+      <w:r>
+        <w:rPr>
+          <w:rFonts w:ascii="Arial" w:hAnsi="Arial" w:cs="Arial"/>
+          <w:sz w:val="24"/>
+          <w:szCs w:val="24"/>
+        </w:rPr>
+        <w:t>I will make this warning more easily understandable and look better later on, but for now this will do for testing.</w:t>
+      </w:r>
+    </w:p>
+    <w:p>
+      <w:pPr>
+        <w:rPr>
+          <w:rFonts w:ascii="Arial" w:hAnsi="Arial" w:cs="Arial"/>
+          <w:sz w:val="24"/>
+          <w:szCs w:val="24"/>
+        </w:rPr>
+      </w:pPr>
+      <w:r>
+        <w:rPr>
+          <w:rFonts w:ascii="Arial" w:hAnsi="Arial" w:cs="Arial"/>
+          <w:sz w:val="24"/>
+          <w:szCs w:val="24"/>
+        </w:rPr>
+        <w:t>I also then included the home page from the previous prototype to make sure that the login system was working correctly with sessions, and it was.</w:t>
+      </w:r>
+    </w:p>
+    <w:p>
+      <w:pPr>
+        <w:rPr>
+          <w:rFonts w:ascii="Arial" w:hAnsi="Arial" w:cs="Arial"/>
+          <w:sz w:val="24"/>
+          <w:szCs w:val="24"/>
+        </w:rPr>
+      </w:pPr>
+      <w:r>
+        <w:rPr>
+          <w:rFonts w:ascii="Arial" w:hAnsi="Arial" w:cs="Arial"/>
+          <w:sz w:val="24"/>
+          <w:szCs w:val="24"/>
+        </w:rPr>
+        <w:t>After this, I needed to make a registration page, and then finally run through my tests on the system</w:t>
+      </w:r>
+      <w:r>
+        <w:rPr>
+          <w:rFonts w:ascii="Arial" w:hAnsi="Arial" w:cs="Arial"/>
+          <w:sz w:val="24"/>
+          <w:szCs w:val="24"/>
+        </w:rPr>
+        <w:t xml:space="preserve"> before I can declare that it is all working as intended.</w:t>
+      </w:r>
+    </w:p>
+    <w:p>
+      <w:pPr>
+        <w:rPr>
+          <w:rFonts w:ascii="Arial" w:hAnsi="Arial" w:cs="Arial"/>
+          <w:sz w:val="24"/>
+          <w:szCs w:val="24"/>
+        </w:rPr>
+      </w:pPr>
+      <w:r>
+        <w:rPr>
+          <w:rFonts w:ascii="Arial" w:hAnsi="Arial" w:cs="Arial"/>
+          <w:sz w:val="24"/>
+          <w:szCs w:val="24"/>
+        </w:rPr>
+        <w:t>To start with, I added a button on the log in page which would allow you to make an account if you didn’t have one.</w:t>
+      </w:r>
+    </w:p>
+    <w:p>
+      <w:pPr>
+        <w:rPr>
+          <w:rFonts w:ascii="Arial" w:hAnsi="Arial" w:cs="Arial"/>
+          <w:sz w:val="24"/>
+          <w:szCs w:val="24"/>
+        </w:rPr>
+      </w:pPr>
+      <w:r>
+        <w:rPr>
+          <w:rFonts w:ascii="Arial" w:hAnsi="Arial" w:cs="Arial"/>
+          <w:noProof/>
+          <w:sz w:val="24"/>
+          <w:szCs w:val="24"/>
+        </w:rPr>
+        <w:drawing>
+          <wp:inline distT="0" distB="0" distL="0" distR="0" wp14:anchorId="304D1457" wp14:editId="18121C35">
+            <wp:extent cx="2905146" cy="238127"/>
+            <wp:effectExtent l="0" t="0" r="0" b="9525"/>
+            <wp:docPr id="567816079" name="Picture 1" descr="A picture containing font, screenshot, graphics, text&#10;&#10;Description automatically generated"/>
+            <wp:cNvGraphicFramePr>
+              <a:graphicFrameLocks xmlns:a="http://schemas.openxmlformats.org/drawingml/2006/main" noChangeAspect="1"/>
+            </wp:cNvGraphicFramePr>
+            <a:graphic xmlns:a="http://schemas.openxmlformats.org/drawingml/2006/main">
+              <a:graphicData uri="http://schemas.openxmlformats.org/drawingml/2006/picture">
+                <pic:pic xmlns:pic="http://schemas.openxmlformats.org/drawingml/2006/picture">
+                  <pic:nvPicPr>
+                    <pic:cNvPr id="567816079" name="Picture 1" descr="A picture containing font, screenshot, graphics, text&#10;&#10;Description automatically generated"/>
+                    <pic:cNvPicPr/>
+                  </pic:nvPicPr>
+                  <pic:blipFill>
+                    <a:blip r:embed="rId58"/>
+                    <a:stretch>
+                      <a:fillRect/>
+                    </a:stretch>
+                  </pic:blipFill>
+                  <pic:spPr>
+                    <a:xfrm>
+                      <a:off x="0" y="0"/>
+                      <a:ext cx="2905146" cy="238127"/>
+                    </a:xfrm>
+                    <a:prstGeom prst="rect">
+                      <a:avLst/>
+                    </a:prstGeom>
+                  </pic:spPr>
+                </pic:pic>
+              </a:graphicData>
+            </a:graphic>
+          </wp:inline>
+        </w:drawing>
+      </w:r>
+    </w:p>
+    <w:p>
+      <w:pPr>
+        <w:rPr>
+          <w:rFonts w:ascii="Arial" w:hAnsi="Arial" w:cs="Arial"/>
+          <w:sz w:val="24"/>
+          <w:szCs w:val="24"/>
+        </w:rPr>
+      </w:pPr>
+      <w:r>
+        <w:rPr>
+          <w:rFonts w:ascii="Arial" w:hAnsi="Arial" w:cs="Arial"/>
+          <w:noProof/>
+          <w:sz w:val="24"/>
+          <w:szCs w:val="24"/>
+        </w:rPr>
+        <w:drawing>
+          <wp:anchor distT="0" distB="0" distL="114300" distR="114300" simplePos="0" relativeHeight="251685888" behindDoc="0" locked="0" layoutInCell="1" allowOverlap="1" wp14:anchorId="45B03B53" wp14:editId="1721C11F">
+            <wp:simplePos x="914400" y="8285937"/>
+            <wp:positionH relativeFrom="column">
+              <wp:align>left</wp:align>
+            </wp:positionH>
+            <wp:positionV relativeFrom="paragraph">
+              <wp:align>top</wp:align>
+            </wp:positionV>
+            <wp:extent cx="1714513" cy="266702"/>
+            <wp:effectExtent l="0" t="0" r="0" b="0"/>
+            <wp:wrapSquare wrapText="bothSides"/>
+            <wp:docPr id="455859681" name="Picture 1" descr="A picture containing text, font, screenshot, graphics&#10;&#10;Description automatically generated"/>
+            <wp:cNvGraphicFramePr>
+              <a:graphicFrameLocks xmlns:a="http://schemas.openxmlformats.org/drawingml/2006/main" noChangeAspect="1"/>
+            </wp:cNvGraphicFramePr>
+            <a:graphic xmlns:a="http://schemas.openxmlformats.org/drawingml/2006/main">
+              <a:graphicData uri="http://schemas.openxmlformats.org/drawingml/2006/picture">
+                <pic:pic xmlns:pic="http://schemas.openxmlformats.org/drawingml/2006/picture">
+                  <pic:nvPicPr>
+                    <pic:cNvPr id="455859681" name="Picture 1" descr="A picture containing text, font, screenshot, graphics&#10;&#10;Description automatically generated"/>
+                    <pic:cNvPicPr/>
+                  </pic:nvPicPr>
+                  <pic:blipFill>
+                    <a:blip r:embed="rId59">
+                      <a:extLst>
+                        <a:ext uri="{28A0092B-C50C-407E-A947-70E740481C1C}">
+                          <a14:useLocalDpi xmlns:a14="http://schemas.microsoft.com/office/drawing/2010/main" val="0"/>
+                        </a:ext>
+                      </a:extLst>
+                    </a:blip>
+                    <a:stretch>
+                      <a:fillRect/>
+                    </a:stretch>
+                  </pic:blipFill>
+                  <pic:spPr>
+                    <a:xfrm>
+                      <a:off x="0" y="0"/>
+                      <a:ext cx="1714513" cy="266702"/>
+                    </a:xfrm>
+                    <a:prstGeom prst="rect">
+                      <a:avLst/>
+                    </a:prstGeom>
+                  </pic:spPr>
+                </pic:pic>
+              </a:graphicData>
+            </a:graphic>
+          </wp:anchor>
+        </w:drawing>
+      </w:r>
+    </w:p>
+    <w:p>
+      <w:pPr>
+        <w:rPr>
+          <w:rFonts w:ascii="Arial" w:hAnsi="Arial" w:cs="Arial"/>
+          <w:sz w:val="24"/>
+          <w:szCs w:val="24"/>
+        </w:rPr>
+      </w:pPr>
+      <w:r>
+        <w:rPr>
+          <w:rFonts w:ascii="Arial" w:hAnsi="Arial" w:cs="Arial"/>
+          <w:sz w:val="24"/>
+          <w:szCs w:val="24"/>
+        </w:rPr>
+        <w:t>Then I made a web form in “register.php” and added the session redirector. I also made all the entries required and added some validation.</w:t>
+      </w:r>
+    </w:p>
+    <w:p>
+      <w:pPr>
+        <w:rPr>
+          <w:rFonts w:ascii="Arial" w:hAnsi="Arial" w:cs="Arial"/>
+          <w:sz w:val="24"/>
+          <w:szCs w:val="24"/>
+        </w:rPr>
+      </w:pPr>
+      <w:r>
+        <w:rPr>
+          <w:rFonts w:ascii="Arial" w:hAnsi="Arial" w:cs="Arial"/>
+          <w:noProof/>
+          <w:sz w:val="24"/>
+          <w:szCs w:val="24"/>
+        </w:rPr>
+        <w:lastRenderedPageBreak/>
+        <w:drawing>
+          <wp:inline distT="0" distB="0" distL="0" distR="0" wp14:anchorId="1C590F13" wp14:editId="68B33528">
+            <wp:extent cx="5731510" cy="2574290"/>
+            <wp:effectExtent l="0" t="0" r="2540" b="0"/>
+            <wp:docPr id="674158017" name="Picture 1" descr="A screen shot of a computer&#10;&#10;Description automatically generated with low confidence"/>
+            <wp:cNvGraphicFramePr>
+              <a:graphicFrameLocks xmlns:a="http://schemas.openxmlformats.org/drawingml/2006/main" noChangeAspect="1"/>
+            </wp:cNvGraphicFramePr>
+            <a:graphic xmlns:a="http://schemas.openxmlformats.org/drawingml/2006/main">
+              <a:graphicData uri="http://schemas.openxmlformats.org/drawingml/2006/picture">
+                <pic:pic xmlns:pic="http://schemas.openxmlformats.org/drawingml/2006/picture">
+                  <pic:nvPicPr>
+                    <pic:cNvPr id="674158017" name="Picture 1" descr="A screen shot of a computer&#10;&#10;Description automatically generated with low confidence"/>
+                    <pic:cNvPicPr/>
+                  </pic:nvPicPr>
+                  <pic:blipFill>
+                    <a:blip r:embed="rId60"/>
+                    <a:stretch>
+                      <a:fillRect/>
+                    </a:stretch>
+                  </pic:blipFill>
+                  <pic:spPr>
+                    <a:xfrm>
+                      <a:off x="0" y="0"/>
+                      <a:ext cx="5731510" cy="2574290"/>
+                    </a:xfrm>
+                    <a:prstGeom prst="rect">
+                      <a:avLst/>
+                    </a:prstGeom>
+                  </pic:spPr>
+                </pic:pic>
+              </a:graphicData>
+            </a:graphic>
+          </wp:inline>
+        </w:drawing>
+      </w:r>
+    </w:p>
+    <w:p>
+      <w:pPr>
+        <w:rPr>
+          <w:rFonts w:ascii="Arial" w:hAnsi="Arial" w:cs="Arial"/>
+          <w:sz w:val="24"/>
+          <w:szCs w:val="24"/>
+        </w:rPr>
+      </w:pPr>
+      <w:r>
+        <w:rPr>
+          <w:rFonts w:ascii="Arial" w:hAnsi="Arial" w:cs="Arial"/>
+          <w:noProof/>
+          <w:sz w:val="24"/>
+          <w:szCs w:val="24"/>
+        </w:rPr>
+        <w:drawing>
+          <wp:inline distT="0" distB="0" distL="0" distR="0" wp14:anchorId="260F7926" wp14:editId="3AA76B5D">
+            <wp:extent cx="2895621" cy="2714645"/>
+            <wp:effectExtent l="0" t="0" r="0" b="9525"/>
+            <wp:docPr id="1921244176" name="Picture 1" descr="A screen shot of a computer&#10;&#10;Description automatically generated with low confidence"/>
+            <wp:cNvGraphicFramePr>
+              <a:graphicFrameLocks xmlns:a="http://schemas.openxmlformats.org/drawingml/2006/main" noChangeAspect="1"/>
+            </wp:cNvGraphicFramePr>
+            <a:graphic xmlns:a="http://schemas.openxmlformats.org/drawingml/2006/main">
+              <a:graphicData uri="http://schemas.openxmlformats.org/drawingml/2006/picture">
+                <pic:pic xmlns:pic="http://schemas.openxmlformats.org/drawingml/2006/picture">
+                  <pic:nvPicPr>
+                    <pic:cNvPr id="1921244176" name="Picture 1" descr="A screen shot of a computer&#10;&#10;Description automatically generated with low confidence"/>
+                    <pic:cNvPicPr/>
+                  </pic:nvPicPr>
+                  <pic:blipFill>
+                    <a:blip r:embed="rId61"/>
+                    <a:stretch>
+                      <a:fillRect/>
+                    </a:stretch>
+                  </pic:blipFill>
+                  <pic:spPr>
+                    <a:xfrm>
+                      <a:off x="0" y="0"/>
+                      <a:ext cx="2895621" cy="2714645"/>
+                    </a:xfrm>
+                    <a:prstGeom prst="rect">
+                      <a:avLst/>
+                    </a:prstGeom>
+                  </pic:spPr>
+                </pic:pic>
+              </a:graphicData>
+            </a:graphic>
+          </wp:inline>
+        </w:drawing>
+      </w:r>
+    </w:p>
+    <w:p>
+      <w:pPr>
+        <w:rPr>
+          <w:rFonts w:ascii="Arial" w:hAnsi="Arial" w:cs="Arial"/>
+          <w:sz w:val="24"/>
+          <w:szCs w:val="24"/>
+        </w:rPr>
+      </w:pPr>
+      <w:r>
+        <w:rPr>
+          <w:rFonts w:ascii="Arial" w:hAnsi="Arial" w:cs="Arial"/>
+          <w:sz w:val="24"/>
+          <w:szCs w:val="24"/>
+        </w:rPr>
+        <w:t>After this, I considered the validation and</w:t>
+      </w:r>
+      <w:r>
+        <w:rPr>
+          <w:rFonts w:ascii="Arial" w:hAnsi="Arial" w:cs="Arial"/>
+          <w:sz w:val="24"/>
+          <w:szCs w:val="24"/>
+        </w:rPr>
+        <w:t xml:space="preserve"> then wrote a new class called AccountFunctions, which handles functions</w:t>
+      </w:r>
+      <w:r>
+        <w:rPr>
+          <w:rFonts w:ascii="Arial" w:hAnsi="Arial" w:cs="Arial"/>
+          <w:sz w:val="24"/>
+          <w:szCs w:val="24"/>
+        </w:rPr>
+        <w:t xml:space="preserve"> that are run when handling accounts where no interactions with the database are required.</w:t>
+      </w:r>
+    </w:p>
+    <w:p>
+      <w:pPr>
+        <w:rPr>
+          <w:rFonts w:ascii="Arial" w:hAnsi="Arial" w:cs="Arial"/>
+          <w:sz w:val="24"/>
+          <w:szCs w:val="24"/>
+        </w:rPr>
+      </w:pPr>
+      <w:r>
+        <w:rPr>
+          <w:rFonts w:ascii="Arial" w:hAnsi="Arial" w:cs="Arial"/>
+          <w:noProof/>
+          <w:sz w:val="24"/>
+          <w:szCs w:val="24"/>
+        </w:rPr>
+        <w:lastRenderedPageBreak/>
+        <w:drawing>
+          <wp:inline distT="0" distB="0" distL="0" distR="0" wp14:anchorId="643D812B" wp14:editId="77F56793">
+            <wp:extent cx="4700588" cy="3560075"/>
+            <wp:effectExtent l="0" t="0" r="5080" b="2540"/>
+            <wp:docPr id="802580054" name="Picture 1" descr="A screenshot of a computer program&#10;&#10;Description automatically generated with medium confidence"/>
+            <wp:cNvGraphicFramePr>
+              <a:graphicFrameLocks xmlns:a="http://schemas.openxmlformats.org/drawingml/2006/main" noChangeAspect="1"/>
+            </wp:cNvGraphicFramePr>
+            <a:graphic xmlns:a="http://schemas.openxmlformats.org/drawingml/2006/main">
+              <a:graphicData uri="http://schemas.openxmlformats.org/drawingml/2006/picture">
+                <pic:pic xmlns:pic="http://schemas.openxmlformats.org/drawingml/2006/picture">
+                  <pic:nvPicPr>
+                    <pic:cNvPr id="802580054" name="Picture 1" descr="A screenshot of a computer program&#10;&#10;Description automatically generated with medium confidence"/>
+                    <pic:cNvPicPr/>
+                  </pic:nvPicPr>
+                  <pic:blipFill>
+                    <a:blip r:embed="rId62"/>
+                    <a:stretch>
+                      <a:fillRect/>
+                    </a:stretch>
+                  </pic:blipFill>
+                  <pic:spPr>
+                    <a:xfrm>
+                      <a:off x="0" y="0"/>
+                      <a:ext cx="4717301" cy="3572733"/>
+                    </a:xfrm>
+                    <a:prstGeom prst="rect">
+                      <a:avLst/>
+                    </a:prstGeom>
+                  </pic:spPr>
+                </pic:pic>
+              </a:graphicData>
+            </a:graphic>
+          </wp:inline>
+        </w:drawing>
+      </w:r>
+    </w:p>
+    <w:p>
+      <w:pPr>
+        <w:rPr>
+          <w:rFonts w:ascii="Arial" w:hAnsi="Arial" w:cs="Arial"/>
+          <w:sz w:val="24"/>
+          <w:szCs w:val="24"/>
+        </w:rPr>
+      </w:pPr>
+      <w:r>
+        <w:rPr>
+          <w:rFonts w:ascii="Arial" w:hAnsi="Arial" w:cs="Arial"/>
+          <w:sz w:val="24"/>
+          <w:szCs w:val="24"/>
+        </w:rPr>
+        <w:t>I only needed to write validation functions for the pin and password, because there is currently only one condition to be met for the username, and repeat password and email address and that can easily fit inside an if statement. I can easily add functions to validate these later with things like hate speech prevention and validating email addresses through sending an email and activating the account through clicking a link in the email.</w:t>
+      </w:r>
+    </w:p>
+    <w:p>
+      <w:pPr>
+        <w:rPr>
+          <w:rFonts w:ascii="Arial" w:hAnsi="Arial" w:cs="Arial"/>
+          <w:sz w:val="24"/>
+          <w:szCs w:val="24"/>
+        </w:rPr>
+      </w:pPr>
+      <w:r>
+        <w:rPr>
+          <w:rFonts w:ascii="Arial" w:hAnsi="Arial" w:cs="Arial"/>
+          <w:sz w:val="24"/>
+          <w:szCs w:val="24"/>
+        </w:rPr>
+        <w:t>After this I wrote a class that I can use to make account objects.</w:t>
+      </w:r>
+      <w:r>
+        <w:rPr>
+          <w:noProof/>
+        </w:rPr>
+        <w:t xml:space="preserve"> </w:t>
+      </w:r>
+      <w:r>
+        <w:rPr>
+          <w:rFonts w:ascii="Arial" w:hAnsi="Arial" w:cs="Arial"/>
+          <w:sz w:val="24"/>
+          <w:szCs w:val="24"/>
+        </w:rPr>
+        <w:drawing>
+          <wp:anchor distT="0" distB="0" distL="114300" distR="114300" simplePos="0" relativeHeight="251686912" behindDoc="0" locked="0" layoutInCell="1" allowOverlap="1" wp14:anchorId="4A6231CD" wp14:editId="266D8DD4">
+            <wp:simplePos x="0" y="0"/>
+            <wp:positionH relativeFrom="column">
+              <wp:posOffset>0</wp:posOffset>
+            </wp:positionH>
+            <wp:positionV relativeFrom="paragraph">
+              <wp:posOffset>191135</wp:posOffset>
+            </wp:positionV>
+            <wp:extent cx="2247900" cy="3457575"/>
+            <wp:effectExtent l="0" t="0" r="0" b="9525"/>
+            <wp:wrapThrough wrapText="bothSides">
+              <wp:wrapPolygon edited="0">
+                <wp:start x="0" y="0"/>
+                <wp:lineTo x="0" y="21540"/>
+                <wp:lineTo x="21417" y="21540"/>
+                <wp:lineTo x="21417" y="0"/>
+                <wp:lineTo x="0" y="0"/>
+              </wp:wrapPolygon>
+            </wp:wrapThrough>
+            <wp:docPr id="1483564691" name="Picture 1" descr="A screen shot of a computer program&#10;&#10;Description automatically generated with low confidence"/>
+            <wp:cNvGraphicFramePr>
+              <a:graphicFrameLocks xmlns:a="http://schemas.openxmlformats.org/drawingml/2006/main" noChangeAspect="1"/>
+            </wp:cNvGraphicFramePr>
+            <a:graphic xmlns:a="http://schemas.openxmlformats.org/drawingml/2006/main">
+              <a:graphicData uri="http://schemas.openxmlformats.org/drawingml/2006/picture">
+                <pic:pic xmlns:pic="http://schemas.openxmlformats.org/drawingml/2006/picture">
+                  <pic:nvPicPr>
+                    <pic:cNvPr id="1483564691" name="Picture 1" descr="A screen shot of a computer program&#10;&#10;Description automatically generated with low confidence"/>
+                    <pic:cNvPicPr/>
+                  </pic:nvPicPr>
+                  <pic:blipFill>
+                    <a:blip r:embed="rId63" cstate="print">
+                      <a:extLst>
+                        <a:ext uri="{28A0092B-C50C-407E-A947-70E740481C1C}">
+                          <a14:useLocalDpi xmlns:a14="http://schemas.microsoft.com/office/drawing/2010/main" val="0"/>
+                        </a:ext>
+                      </a:extLst>
+                    </a:blip>
+                    <a:stretch>
+                      <a:fillRect/>
+                    </a:stretch>
+                  </pic:blipFill>
+                  <pic:spPr>
+                    <a:xfrm>
+                      <a:off x="0" y="0"/>
+                      <a:ext cx="2247900" cy="3457575"/>
+                    </a:xfrm>
+                    <a:prstGeom prst="rect">
+                      <a:avLst/>
+                    </a:prstGeom>
+                  </pic:spPr>
+                </pic:pic>
+              </a:graphicData>
+            </a:graphic>
+          </wp:anchor>
+        </w:drawing>
+      </w:r>
+    </w:p>
+    <w:p>
+      <w:pPr>
+        <w:rPr>
+          <w:rFonts w:ascii="Arial" w:hAnsi="Arial" w:cs="Arial"/>
+          <w:sz w:val="24"/>
+          <w:szCs w:val="24"/>
+        </w:rPr>
+      </w:pPr>
+    </w:p>
+    <w:p>
+      <w:pPr>
+        <w:rPr>
+          <w:rFonts w:ascii="Arial" w:hAnsi="Arial" w:cs="Arial"/>
+          <w:sz w:val="24"/>
+          <w:szCs w:val="24"/>
+        </w:rPr>
+      </w:pPr>
+      <w:r>
+        <w:rPr>
+          <w:rFonts w:ascii="Arial" w:hAnsi="Arial" w:cs="Arial"/>
+          <w:sz w:val="24"/>
+          <w:szCs w:val="24"/>
+        </w:rPr>
+        <w:t>I wrote getters and setters and a constructor function so I can add validation later if I need to.</w:t>
+      </w:r>
+    </w:p>
+    <w:p>
+      <w:pPr>
+        <w:rPr>
+          <w:rFonts w:ascii="Arial" w:hAnsi="Arial" w:cs="Arial"/>
+          <w:sz w:val="24"/>
+          <w:szCs w:val="24"/>
+        </w:rPr>
+      </w:pPr>
+    </w:p>
+    <w:p>
+      <w:pPr>
+        <w:rPr>
+          <w:rFonts w:ascii="Arial" w:hAnsi="Arial" w:cs="Arial"/>
+          <w:sz w:val="24"/>
+          <w:szCs w:val="24"/>
+        </w:rPr>
+      </w:pPr>
+    </w:p>
+    <w:p>
+      <w:pPr>
+        <w:rPr>
+          <w:rFonts w:ascii="Arial" w:hAnsi="Arial" w:cs="Arial"/>
+          <w:sz w:val="24"/>
+          <w:szCs w:val="24"/>
+        </w:rPr>
+      </w:pPr>
+    </w:p>
+    <w:p>
+      <w:pPr>
+        <w:rPr>
+          <w:rFonts w:ascii="Arial" w:hAnsi="Arial" w:cs="Arial"/>
+          <w:sz w:val="24"/>
+          <w:szCs w:val="24"/>
+        </w:rPr>
+      </w:pPr>
+    </w:p>
+    <w:p>
+      <w:pPr>
+        <w:rPr>
+          <w:rFonts w:ascii="Arial" w:hAnsi="Arial" w:cs="Arial"/>
+          <w:sz w:val="24"/>
+          <w:szCs w:val="24"/>
+        </w:rPr>
+      </w:pPr>
+    </w:p>
+    <w:p>
+      <w:pPr>
+        <w:rPr>
+          <w:rFonts w:ascii="Arial" w:hAnsi="Arial" w:cs="Arial"/>
+          <w:sz w:val="24"/>
+          <w:szCs w:val="24"/>
+        </w:rPr>
+      </w:pPr>
+    </w:p>
+    <w:p>
+      <w:pPr>
+        <w:rPr>
+          <w:rFonts w:ascii="Arial" w:hAnsi="Arial" w:cs="Arial"/>
+          <w:sz w:val="24"/>
+          <w:szCs w:val="24"/>
+        </w:rPr>
+      </w:pPr>
+    </w:p>
+    <w:p>
+      <w:pPr>
+        <w:rPr>
+          <w:rFonts w:ascii="Arial" w:hAnsi="Arial" w:cs="Arial"/>
+          <w:sz w:val="24"/>
+          <w:szCs w:val="24"/>
+        </w:rPr>
+      </w:pPr>
+    </w:p>
+    <w:p>
+      <w:pPr>
+        <w:rPr>
+          <w:rFonts w:ascii="Arial" w:hAnsi="Arial" w:cs="Arial"/>
+          <w:sz w:val="24"/>
+          <w:szCs w:val="24"/>
+        </w:rPr>
+      </w:pPr>
+    </w:p>
+    <w:p>
+      <w:pPr>
+        <w:rPr>
+          <w:rFonts w:ascii="Arial" w:hAnsi="Arial" w:cs="Arial"/>
+          <w:sz w:val="24"/>
+          <w:szCs w:val="24"/>
+        </w:rPr>
+      </w:pPr>
+    </w:p>
+    <w:p>
+      <w:pPr>
+        <w:rPr>
+          <w:rFonts w:ascii="Arial" w:hAnsi="Arial" w:cs="Arial"/>
+          <w:sz w:val="24"/>
+          <w:szCs w:val="24"/>
+        </w:rPr>
+      </w:pPr>
+      <w:r>
+        <w:rPr>
+          <w:rFonts w:ascii="Arial" w:hAnsi="Arial" w:cs="Arial"/>
+          <w:sz w:val="24"/>
+          <w:szCs w:val="24"/>
+        </w:rPr>
+        <w:lastRenderedPageBreak/>
+        <w:t>Then I wrote a script that utilises these functions to create an account.</w:t>
+      </w:r>
+    </w:p>
+    <w:p>
+      <w:pPr>
+        <w:rPr>
+          <w:rFonts w:ascii="Arial" w:hAnsi="Arial" w:cs="Arial"/>
+          <w:sz w:val="24"/>
+          <w:szCs w:val="24"/>
+        </w:rPr>
+      </w:pPr>
+      <w:r>
+        <w:rPr>
+          <w:rFonts w:ascii="Arial" w:hAnsi="Arial" w:cs="Arial"/>
+          <w:sz w:val="24"/>
+          <w:szCs w:val="24"/>
+        </w:rPr>
+        <w:drawing>
+          <wp:inline distT="0" distB="0" distL="0" distR="0" wp14:anchorId="3E4F6A70" wp14:editId="01A1C502">
+            <wp:extent cx="5731510" cy="2994660"/>
+            <wp:effectExtent l="0" t="0" r="2540" b="0"/>
+            <wp:docPr id="704204946" name="Picture 1" descr="A screenshot of a computer program&#10;&#10;Description automatically generated with medium confidence"/>
+            <wp:cNvGraphicFramePr>
+              <a:graphicFrameLocks xmlns:a="http://schemas.openxmlformats.org/drawingml/2006/main" noChangeAspect="1"/>
+            </wp:cNvGraphicFramePr>
+            <a:graphic xmlns:a="http://schemas.openxmlformats.org/drawingml/2006/main">
+              <a:graphicData uri="http://schemas.openxmlformats.org/drawingml/2006/picture">
+                <pic:pic xmlns:pic="http://schemas.openxmlformats.org/drawingml/2006/picture">
+                  <pic:nvPicPr>
+                    <pic:cNvPr id="704204946" name="Picture 1" descr="A screenshot of a computer program&#10;&#10;Description automatically generated with medium confidence"/>
+                    <pic:cNvPicPr/>
+                  </pic:nvPicPr>
+                  <pic:blipFill>
+                    <a:blip r:embed="rId64"/>
+                    <a:stretch>
+                      <a:fillRect/>
+                    </a:stretch>
+                  </pic:blipFill>
+                  <pic:spPr>
+                    <a:xfrm>
+                      <a:off x="0" y="0"/>
+                      <a:ext cx="5731510" cy="2994660"/>
+                    </a:xfrm>
+                    <a:prstGeom prst="rect">
+                      <a:avLst/>
+                    </a:prstGeom>
+                  </pic:spPr>
+                </pic:pic>
+              </a:graphicData>
+            </a:graphic>
+          </wp:inline>
+        </w:drawing>
+      </w:r>
+    </w:p>
+    <w:p>
+      <w:pPr>
+        <w:rPr>
+          <w:rFonts w:ascii="Arial" w:hAnsi="Arial" w:cs="Arial"/>
+          <w:sz w:val="24"/>
+          <w:szCs w:val="24"/>
+        </w:rPr>
+      </w:pPr>
+      <w:r>
+        <w:rPr>
+          <w:rFonts w:ascii="Arial" w:hAnsi="Arial" w:cs="Arial"/>
+          <w:sz w:val="24"/>
+          <w:szCs w:val="24"/>
+        </w:rPr>
+        <w:t xml:space="preserve">It first gets all the values and validates them </w:t>
+      </w:r>
+      <w:r>
+        <w:rPr>
+          <w:rFonts w:ascii="Arial" w:hAnsi="Arial" w:cs="Arial"/>
+          <w:sz w:val="24"/>
+          <w:szCs w:val="24"/>
+        </w:rPr>
+        <w:t xml:space="preserve">and then </w:t>
+      </w:r>
+    </w:p>
     <w:sectPr>
       <w:type w:val="continuous"/>
       <w:pgSz w:w="11906" w:h="16838"/>
@@ -16412,7 +17666,7 @@
 </file>
 
 <file path=word/endnotes.xml><?xml version="1.0" encoding="utf-8"?>
-<w:endnotes xmlns:wpc="http://schemas.microsoft.com/office/word/2010/wordprocessingCanvas" xmlns:cx="http://schemas.microsoft.com/office/drawing/2014/chartex" xmlns:cx1="http://schemas.microsoft.com/office/drawing/2015/9/8/chartex" xmlns:cx2="http://schemas.microsoft.com/office/drawing/2015/10/21/chartex" xmlns:cx3="http://schemas.microsoft.com/office/drawing/2016/5/9/chartex" xmlns:cx4="http://schemas.microsoft.com/office/drawing/2016/5/10/chartex" xmlns:cx5="http://schemas.microsoft.com/office/drawing/2016/5/11/chartex" xmlns:cx6="http://schemas.microsoft.com/office/drawing/2016/5/12/chartex" xmlns:cx7="http://schemas.microsoft.com/office/drawing/2016/5/13/chartex" xmlns:cx8="http://schemas.microsoft.com/office/drawing/2016/5/14/chartex" xmlns:mc="http://schemas.openxmlformats.org/markup-compatibility/2006" xmlns:aink="http://schemas.microsoft.com/office/drawing/2016/ink" xmlns:am3d="http://schemas.microsoft.com/office/drawing/2017/model3d" xmlns:o="urn:schemas-microsoft-com:office:office" xmlns:oel="http://schemas.microsoft.com/office/2019/extlst" xmlns:r="http://schemas.openxmlformats.org/officeDocument/2006/relationships" xmlns:m="http://schemas.openxmlformats.org/officeDocument/2006/math" xmlns:v="urn:schemas-microsoft-com:vml" xmlns:wp14="http://schemas.microsoft.com/office/word/2010/wordprocessingDrawing" xmlns:wp="http://schemas.openxmlformats.org/drawingml/2006/wordprocessingDrawing" xmlns:w10="urn:schemas-microsoft-com:office:word" xmlns:w="http://schemas.openxmlformats.org/wordprocessingml/2006/main" xmlns:w14="http://schemas.microsoft.com/office/word/2010/wordml" xmlns:w15="http://schemas.microsoft.com/office/word/2012/wordml" xmlns:w16cex="http://schemas.microsoft.com/office/word/2018/wordml/cex" xmlns:w16cid="http://schemas.microsoft.com/office/word/2016/wordml/cid" xmlns:w16="http://schemas.microsoft.com/office/word/2018/wordml" xmlns:w16du="http://schemas.microsoft.com/office/word/2023/wordml/word16du" xmlns:w16sdtdh="http://schemas.microsoft.com/office/word/2020/wordml/sdtdatahash" xmlns:w16se="http://schemas.microsoft.com/office/word/2015/wordml/symex" xmlns:wpg="http://schemas.microsoft.com/office/word/2010/wordprocessingGroup" xmlns:wpi="http://schemas.microsoft.com/office/word/2010/wordprocessingInk" xmlns:wne="http://schemas.microsoft.com/office/word/2006/wordml" xmlns:wps="http://schemas.microsoft.com/office/word/2010/wordprocessingShape" mc:Ignorable="w14 w15 w16se w16cid w16 w16cex w16sdtdh wp14">
+<w:endnotes xmlns:wpc="http://schemas.microsoft.com/office/word/2010/wordprocessingCanvas" xmlns:cx="http://schemas.microsoft.com/office/drawing/2014/chartex" xmlns:cx1="http://schemas.microsoft.com/office/drawing/2015/9/8/chartex" xmlns:cx2="http://schemas.microsoft.com/office/drawing/2015/10/21/chartex" xmlns:cx3="http://schemas.microsoft.com/office/drawing/2016/5/9/chartex" xmlns:cx4="http://schemas.microsoft.com/office/drawing/2016/5/10/chartex" xmlns:cx5="http://schemas.microsoft.com/office/drawing/2016/5/11/chartex" xmlns:cx6="http://schemas.microsoft.com/office/drawing/2016/5/12/chartex" xmlns:cx7="http://schemas.microsoft.com/office/drawing/2016/5/13/chartex" xmlns:cx8="http://schemas.microsoft.com/office/drawing/2016/5/14/chartex" xmlns:mc="http://schemas.openxmlformats.org/markup-compatibility/2006" xmlns:aink="http://schemas.microsoft.com/office/drawing/2016/ink" xmlns:am3d="http://schemas.microsoft.com/office/drawing/2017/model3d" xmlns:o="urn:schemas-microsoft-com:office:office" xmlns:oel="http://schemas.microsoft.com/office/2019/extlst" xmlns:r="http://schemas.openxmlformats.org/officeDocument/2006/relationships" xmlns:m="http://schemas.openxmlformats.org/officeDocument/2006/math" xmlns:v="urn:schemas-microsoft-com:vml" xmlns:wp14="http://schemas.microsoft.com/office/word/2010/wordprocessingDrawing" xmlns:wp="http://schemas.openxmlformats.org/drawingml/2006/wordprocessingDrawing" xmlns:w10="urn:schemas-microsoft-com:office:word" xmlns:w="http://schemas.openxmlformats.org/wordprocessingml/2006/main" xmlns:w14="http://schemas.microsoft.com/office/word/2010/wordml" xmlns:w15="http://schemas.microsoft.com/office/word/2012/wordml" xmlns:w16cex="http://schemas.microsoft.com/office/word/2018/wordml/cex" xmlns:w16cid="http://schemas.microsoft.com/office/word/2016/wordml/cid" xmlns:w16="http://schemas.microsoft.com/office/word/2018/wordml" xmlns:w16sdtdh="http://schemas.microsoft.com/office/word/2020/wordml/sdtdatahash" xmlns:w16se="http://schemas.microsoft.com/office/word/2015/wordml/symex" xmlns:wpg="http://schemas.microsoft.com/office/word/2010/wordprocessingGroup" xmlns:wpi="http://schemas.microsoft.com/office/word/2010/wordprocessingInk" xmlns:wne="http://schemas.microsoft.com/office/word/2006/wordml" xmlns:wps="http://schemas.microsoft.com/office/word/2010/wordprocessingShape" mc:Ignorable="w14 w15 w16se w16cid w16 w16cex w16sdtdh wp14">
   <w:endnote w:type="separator" w:id="-1">
     <w:p>
       <w:pPr>
@@ -16437,7 +17691,7 @@
 </file>
 
 <file path=word/footer1.xml><?xml version="1.0" encoding="utf-8"?>
-<w:ftr xmlns:wpc="http://schemas.microsoft.com/office/word/2010/wordprocessingCanvas" xmlns:cx="http://schemas.microsoft.com/office/drawing/2014/chartex" xmlns:cx1="http://schemas.microsoft.com/office/drawing/2015/9/8/chartex" xmlns:cx2="http://schemas.microsoft.com/office/drawing/2015/10/21/chartex" xmlns:cx3="http://schemas.microsoft.com/office/drawing/2016/5/9/chartex" xmlns:cx4="http://schemas.microsoft.com/office/drawing/2016/5/10/chartex" xmlns:cx5="http://schemas.microsoft.com/office/drawing/2016/5/11/chartex" xmlns:cx6="http://schemas.microsoft.com/office/drawing/2016/5/12/chartex" xmlns:cx7="http://schemas.microsoft.com/office/drawing/2016/5/13/chartex" xmlns:cx8="http://schemas.microsoft.com/office/drawing/2016/5/14/chartex" xmlns:mc="http://schemas.openxmlformats.org/markup-compatibility/2006" xmlns:aink="http://schemas.microsoft.com/office/drawing/2016/ink" xmlns:am3d="http://schemas.microsoft.com/office/drawing/2017/model3d" xmlns:o="urn:schemas-microsoft-com:office:office" xmlns:oel="http://schemas.microsoft.com/office/2019/extlst" xmlns:r="http://schemas.openxmlformats.org/officeDocument/2006/relationships" xmlns:m="http://schemas.openxmlformats.org/officeDocument/2006/math" xmlns:v="urn:schemas-microsoft-com:vml" xmlns:wp14="http://schemas.microsoft.com/office/word/2010/wordprocessingDrawing" xmlns:wp="http://schemas.openxmlformats.org/drawingml/2006/wordprocessingDrawing" xmlns:w10="urn:schemas-microsoft-com:office:word" xmlns:w="http://schemas.openxmlformats.org/wordprocessingml/2006/main" xmlns:w14="http://schemas.microsoft.com/office/word/2010/wordml" xmlns:w15="http://schemas.microsoft.com/office/word/2012/wordml" xmlns:w16cex="http://schemas.microsoft.com/office/word/2018/wordml/cex" xmlns:w16cid="http://schemas.microsoft.com/office/word/2016/wordml/cid" xmlns:w16="http://schemas.microsoft.com/office/word/2018/wordml" xmlns:w16du="http://schemas.microsoft.com/office/word/2023/wordml/word16du" xmlns:w16sdtdh="http://schemas.microsoft.com/office/word/2020/wordml/sdtdatahash" xmlns:w16se="http://schemas.microsoft.com/office/word/2015/wordml/symex" xmlns:wpg="http://schemas.microsoft.com/office/word/2010/wordprocessingGroup" xmlns:wpi="http://schemas.microsoft.com/office/word/2010/wordprocessingInk" xmlns:wne="http://schemas.microsoft.com/office/word/2006/wordml" xmlns:wps="http://schemas.microsoft.com/office/word/2010/wordprocessingShape" mc:Ignorable="w14 w15 w16se w16cid w16 w16cex w16sdtdh wp14">
+<w:ftr xmlns:wpc="http://schemas.microsoft.com/office/word/2010/wordprocessingCanvas" xmlns:cx="http://schemas.microsoft.com/office/drawing/2014/chartex" xmlns:cx1="http://schemas.microsoft.com/office/drawing/2015/9/8/chartex" xmlns:cx2="http://schemas.microsoft.com/office/drawing/2015/10/21/chartex" xmlns:cx3="http://schemas.microsoft.com/office/drawing/2016/5/9/chartex" xmlns:cx4="http://schemas.microsoft.com/office/drawing/2016/5/10/chartex" xmlns:cx5="http://schemas.microsoft.com/office/drawing/2016/5/11/chartex" xmlns:cx6="http://schemas.microsoft.com/office/drawing/2016/5/12/chartex" xmlns:cx7="http://schemas.microsoft.com/office/drawing/2016/5/13/chartex" xmlns:cx8="http://schemas.microsoft.com/office/drawing/2016/5/14/chartex" xmlns:mc="http://schemas.openxmlformats.org/markup-compatibility/2006" xmlns:aink="http://schemas.microsoft.com/office/drawing/2016/ink" xmlns:am3d="http://schemas.microsoft.com/office/drawing/2017/model3d" xmlns:o="urn:schemas-microsoft-com:office:office" xmlns:oel="http://schemas.microsoft.com/office/2019/extlst" xmlns:r="http://schemas.openxmlformats.org/officeDocument/2006/relationships" xmlns:m="http://schemas.openxmlformats.org/officeDocument/2006/math" xmlns:v="urn:schemas-microsoft-com:vml" xmlns:wp14="http://schemas.microsoft.com/office/word/2010/wordprocessingDrawing" xmlns:wp="http://schemas.openxmlformats.org/drawingml/2006/wordprocessingDrawing" xmlns:w10="urn:schemas-microsoft-com:office:word" xmlns:w="http://schemas.openxmlformats.org/wordprocessingml/2006/main" xmlns:w14="http://schemas.microsoft.com/office/word/2010/wordml" xmlns:w15="http://schemas.microsoft.com/office/word/2012/wordml" xmlns:w16cex="http://schemas.microsoft.com/office/word/2018/wordml/cex" xmlns:w16cid="http://schemas.microsoft.com/office/word/2016/wordml/cid" xmlns:w16="http://schemas.microsoft.com/office/word/2018/wordml" xmlns:w16sdtdh="http://schemas.microsoft.com/office/word/2020/wordml/sdtdatahash" xmlns:w16se="http://schemas.microsoft.com/office/word/2015/wordml/symex" xmlns:wpg="http://schemas.microsoft.com/office/word/2010/wordprocessingGroup" xmlns:wpi="http://schemas.microsoft.com/office/word/2010/wordprocessingInk" xmlns:wne="http://schemas.microsoft.com/office/word/2006/wordml" xmlns:wps="http://schemas.microsoft.com/office/word/2010/wordprocessingShape" mc:Ignorable="w14 w15 w16se w16cid w16 w16cex w16sdtdh wp14">
   <w:sdt>
     <w:sdtPr>
       <w:id w:val="-1398894894"/>
@@ -16491,7 +17745,7 @@
 </file>
 
 <file path=word/footnotes.xml><?xml version="1.0" encoding="utf-8"?>
-<w:footnotes xmlns:wpc="http://schemas.microsoft.com/office/word/2010/wordprocessingCanvas" xmlns:cx="http://schemas.microsoft.com/office/drawing/2014/chartex" xmlns:cx1="http://schemas.microsoft.com/office/drawing/2015/9/8/chartex" xmlns:cx2="http://schemas.microsoft.com/office/drawing/2015/10/21/chartex" xmlns:cx3="http://schemas.microsoft.com/office/drawing/2016/5/9/chartex" xmlns:cx4="http://schemas.microsoft.com/office/drawing/2016/5/10/chartex" xmlns:cx5="http://schemas.microsoft.com/office/drawing/2016/5/11/chartex" xmlns:cx6="http://schemas.microsoft.com/office/drawing/2016/5/12/chartex" xmlns:cx7="http://schemas.microsoft.com/office/drawing/2016/5/13/chartex" xmlns:cx8="http://schemas.microsoft.com/office/drawing/2016/5/14/chartex" xmlns:mc="http://schemas.openxmlformats.org/markup-compatibility/2006" xmlns:aink="http://schemas.microsoft.com/office/drawing/2016/ink" xmlns:am3d="http://schemas.microsoft.com/office/drawing/2017/model3d" xmlns:o="urn:schemas-microsoft-com:office:office" xmlns:oel="http://schemas.microsoft.com/office/2019/extlst" xmlns:r="http://schemas.openxmlformats.org/officeDocument/2006/relationships" xmlns:m="http://schemas.openxmlformats.org/officeDocument/2006/math" xmlns:v="urn:schemas-microsoft-com:vml" xmlns:wp14="http://schemas.microsoft.com/office/word/2010/wordprocessingDrawing" xmlns:wp="http://schemas.openxmlformats.org/drawingml/2006/wordprocessingDrawing" xmlns:w10="urn:schemas-microsoft-com:office:word" xmlns:w="http://schemas.openxmlformats.org/wordprocessingml/2006/main" xmlns:w14="http://schemas.microsoft.com/office/word/2010/wordml" xmlns:w15="http://schemas.microsoft.com/office/word/2012/wordml" xmlns:w16cex="http://schemas.microsoft.com/office/word/2018/wordml/cex" xmlns:w16cid="http://schemas.microsoft.com/office/word/2016/wordml/cid" xmlns:w16="http://schemas.microsoft.com/office/word/2018/wordml" xmlns:w16du="http://schemas.microsoft.com/office/word/2023/wordml/word16du" xmlns:w16sdtdh="http://schemas.microsoft.com/office/word/2020/wordml/sdtdatahash" xmlns:w16se="http://schemas.microsoft.com/office/word/2015/wordml/symex" xmlns:wpg="http://schemas.microsoft.com/office/word/2010/wordprocessingGroup" xmlns:wpi="http://schemas.microsoft.com/office/word/2010/wordprocessingInk" xmlns:wne="http://schemas.microsoft.com/office/word/2006/wordml" xmlns:wps="http://schemas.microsoft.com/office/word/2010/wordprocessingShape" mc:Ignorable="w14 w15 w16se w16cid w16 w16cex w16sdtdh wp14">
+<w:footnotes xmlns:wpc="http://schemas.microsoft.com/office/word/2010/wordprocessingCanvas" xmlns:cx="http://schemas.microsoft.com/office/drawing/2014/chartex" xmlns:cx1="http://schemas.microsoft.com/office/drawing/2015/9/8/chartex" xmlns:cx2="http://schemas.microsoft.com/office/drawing/2015/10/21/chartex" xmlns:cx3="http://schemas.microsoft.com/office/drawing/2016/5/9/chartex" xmlns:cx4="http://schemas.microsoft.com/office/drawing/2016/5/10/chartex" xmlns:cx5="http://schemas.microsoft.com/office/drawing/2016/5/11/chartex" xmlns:cx6="http://schemas.microsoft.com/office/drawing/2016/5/12/chartex" xmlns:cx7="http://schemas.microsoft.com/office/drawing/2016/5/13/chartex" xmlns:cx8="http://schemas.microsoft.com/office/drawing/2016/5/14/chartex" xmlns:mc="http://schemas.openxmlformats.org/markup-compatibility/2006" xmlns:aink="http://schemas.microsoft.com/office/drawing/2016/ink" xmlns:am3d="http://schemas.microsoft.com/office/drawing/2017/model3d" xmlns:o="urn:schemas-microsoft-com:office:office" xmlns:oel="http://schemas.microsoft.com/office/2019/extlst" xmlns:r="http://schemas.openxmlformats.org/officeDocument/2006/relationships" xmlns:m="http://schemas.openxmlformats.org/officeDocument/2006/math" xmlns:v="urn:schemas-microsoft-com:vml" xmlns:wp14="http://schemas.microsoft.com/office/word/2010/wordprocessingDrawing" xmlns:wp="http://schemas.openxmlformats.org/drawingml/2006/wordprocessingDrawing" xmlns:w10="urn:schemas-microsoft-com:office:word" xmlns:w="http://schemas.openxmlformats.org/wordprocessingml/2006/main" xmlns:w14="http://schemas.microsoft.com/office/word/2010/wordml" xmlns:w15="http://schemas.microsoft.com/office/word/2012/wordml" xmlns:w16cex="http://schemas.microsoft.com/office/word/2018/wordml/cex" xmlns:w16cid="http://schemas.microsoft.com/office/word/2016/wordml/cid" xmlns:w16="http://schemas.microsoft.com/office/word/2018/wordml" xmlns:w16sdtdh="http://schemas.microsoft.com/office/word/2020/wordml/sdtdatahash" xmlns:w16se="http://schemas.microsoft.com/office/word/2015/wordml/symex" xmlns:wpg="http://schemas.microsoft.com/office/word/2010/wordprocessingGroup" xmlns:wpi="http://schemas.microsoft.com/office/word/2010/wordprocessingInk" xmlns:wne="http://schemas.microsoft.com/office/word/2006/wordml" xmlns:wps="http://schemas.microsoft.com/office/word/2010/wordprocessingShape" mc:Ignorable="w14 w15 w16se w16cid w16 w16cex w16sdtdh wp14">
   <w:footnote w:type="separator" w:id="-1">
     <w:p>
       <w:pPr>
@@ -16516,7 +17770,7 @@
 </file>
 
 <file path=word/numbering.xml><?xml version="1.0" encoding="utf-8"?>
-<w:numbering xmlns:wpc="http://schemas.microsoft.com/office/word/2010/wordprocessingCanvas" xmlns:cx="http://schemas.microsoft.com/office/drawing/2014/chartex" xmlns:cx1="http://schemas.microsoft.com/office/drawing/2015/9/8/chartex" xmlns:cx2="http://schemas.microsoft.com/office/drawing/2015/10/21/chartex" xmlns:cx3="http://schemas.microsoft.com/office/drawing/2016/5/9/chartex" xmlns:cx4="http://schemas.microsoft.com/office/drawing/2016/5/10/chartex" xmlns:cx5="http://schemas.microsoft.com/office/drawing/2016/5/11/chartex" xmlns:cx6="http://schemas.microsoft.com/office/drawing/2016/5/12/chartex" xmlns:cx7="http://schemas.microsoft.com/office/drawing/2016/5/13/chartex" xmlns:cx8="http://schemas.microsoft.com/office/drawing/2016/5/14/chartex" xmlns:mc="http://schemas.openxmlformats.org/markup-compatibility/2006" xmlns:aink="http://schemas.microsoft.com/office/drawing/2016/ink" xmlns:am3d="http://schemas.microsoft.com/office/drawing/2017/model3d" xmlns:o="urn:schemas-microsoft-com:office:office" xmlns:oel="http://schemas.microsoft.com/office/2019/extlst" xmlns:r="http://schemas.openxmlformats.org/officeDocument/2006/relationships" xmlns:m="http://schemas.openxmlformats.org/officeDocument/2006/math" xmlns:v="urn:schemas-microsoft-com:vml" xmlns:wp14="http://schemas.microsoft.com/office/word/2010/wordprocessingDrawing" xmlns:wp="http://schemas.openxmlformats.org/drawingml/2006/wordprocessingDrawing" xmlns:w10="urn:schemas-microsoft-com:office:word" xmlns:w="http://schemas.openxmlformats.org/wordprocessingml/2006/main" xmlns:w14="http://schemas.microsoft.com/office/word/2010/wordml" xmlns:w15="http://schemas.microsoft.com/office/word/2012/wordml" xmlns:w16cex="http://schemas.microsoft.com/office/word/2018/wordml/cex" xmlns:w16cid="http://schemas.microsoft.com/office/word/2016/wordml/cid" xmlns:w16="http://schemas.microsoft.com/office/word/2018/wordml" xmlns:w16du="http://schemas.microsoft.com/office/word/2023/wordml/word16du" xmlns:w16sdtdh="http://schemas.microsoft.com/office/word/2020/wordml/sdtdatahash" xmlns:w16se="http://schemas.microsoft.com/office/word/2015/wordml/symex" xmlns:wpg="http://schemas.microsoft.com/office/word/2010/wordprocessingGroup" xmlns:wpi="http://schemas.microsoft.com/office/word/2010/wordprocessingInk" xmlns:wne="http://schemas.microsoft.com/office/word/2006/wordml" xmlns:wps="http://schemas.microsoft.com/office/word/2010/wordprocessingShape" mc:Ignorable="w14 w15 w16se w16cid w16 w16cex w16sdtdh wp14">
+<w:numbering xmlns:wpc="http://schemas.microsoft.com/office/word/2010/wordprocessingCanvas" xmlns:cx="http://schemas.microsoft.com/office/drawing/2014/chartex" xmlns:cx1="http://schemas.microsoft.com/office/drawing/2015/9/8/chartex" xmlns:cx2="http://schemas.microsoft.com/office/drawing/2015/10/21/chartex" xmlns:cx3="http://schemas.microsoft.com/office/drawing/2016/5/9/chartex" xmlns:cx4="http://schemas.microsoft.com/office/drawing/2016/5/10/chartex" xmlns:cx5="http://schemas.microsoft.com/office/drawing/2016/5/11/chartex" xmlns:cx6="http://schemas.microsoft.com/office/drawing/2016/5/12/chartex" xmlns:cx7="http://schemas.microsoft.com/office/drawing/2016/5/13/chartex" xmlns:cx8="http://schemas.microsoft.com/office/drawing/2016/5/14/chartex" xmlns:mc="http://schemas.openxmlformats.org/markup-compatibility/2006" xmlns:aink="http://schemas.microsoft.com/office/drawing/2016/ink" xmlns:am3d="http://schemas.microsoft.com/office/drawing/2017/model3d" xmlns:o="urn:schemas-microsoft-com:office:office" xmlns:oel="http://schemas.microsoft.com/office/2019/extlst" xmlns:r="http://schemas.openxmlformats.org/officeDocument/2006/relationships" xmlns:m="http://schemas.openxmlformats.org/officeDocument/2006/math" xmlns:v="urn:schemas-microsoft-com:vml" xmlns:wp14="http://schemas.microsoft.com/office/word/2010/wordprocessingDrawing" xmlns:wp="http://schemas.openxmlformats.org/drawingml/2006/wordprocessingDrawing" xmlns:w10="urn:schemas-microsoft-com:office:word" xmlns:w="http://schemas.openxmlformats.org/wordprocessingml/2006/main" xmlns:w14="http://schemas.microsoft.com/office/word/2010/wordml" xmlns:w15="http://schemas.microsoft.com/office/word/2012/wordml" xmlns:w16cex="http://schemas.microsoft.com/office/word/2018/wordml/cex" xmlns:w16cid="http://schemas.microsoft.com/office/word/2016/wordml/cid" xmlns:w16="http://schemas.microsoft.com/office/word/2018/wordml" xmlns:w16sdtdh="http://schemas.microsoft.com/office/word/2020/wordml/sdtdatahash" xmlns:w16se="http://schemas.microsoft.com/office/word/2015/wordml/symex" xmlns:wpg="http://schemas.microsoft.com/office/word/2010/wordprocessingGroup" xmlns:wpi="http://schemas.microsoft.com/office/word/2010/wordprocessingInk" xmlns:wne="http://schemas.microsoft.com/office/word/2006/wordml" xmlns:wps="http://schemas.microsoft.com/office/word/2010/wordprocessingShape" mc:Ignorable="w14 w15 w16se w16cid w16 w16cex w16sdtdh wp14">
   <w:abstractNum w:abstractNumId="0" w15:restartNumberingAfterBreak="0">
     <w:nsid w:val="0A52272F"/>
     <w:multiLevelType w:val="hybridMultilevel"/>

--- a/Project.docx
+++ b/Project.docx
@@ -17382,6 +17382,7 @@
       <w:r>
         <w:rPr>
           <w:rFonts w:ascii="Arial" w:hAnsi="Arial" w:cs="Arial"/>
+          <w:noProof/>
           <w:sz w:val="24"/>
           <w:szCs w:val="24"/>
         </w:rPr>
@@ -17589,6 +17590,7 @@
       <w:r>
         <w:rPr>
           <w:rFonts w:ascii="Arial" w:hAnsi="Arial" w:cs="Arial"/>
+          <w:noProof/>
           <w:sz w:val="24"/>
           <w:szCs w:val="24"/>
         </w:rPr>
@@ -17652,6 +17654,243 @@
           <w:szCs w:val="24"/>
         </w:rPr>
         <w:t xml:space="preserve">and then </w:t>
+      </w:r>
+      <w:r>
+        <w:rPr>
+          <w:rFonts w:ascii="Arial" w:hAnsi="Arial" w:cs="Arial"/>
+          <w:sz w:val="24"/>
+          <w:szCs w:val="24"/>
+        </w:rPr>
+        <w:t>modifies the username to display correctly. Afterwards, it creates a new account object, sets the values and adds the account to the account_data table. I then tested the code and found that it was all working as expected. However, there was no inclusion of setting the primary key in this so I added an ID generator.</w:t>
+      </w:r>
+    </w:p>
+    <w:p>
+      <w:pPr>
+        <w:rPr>
+          <w:rFonts w:ascii="Arial" w:hAnsi="Arial" w:cs="Arial"/>
+          <w:sz w:val="24"/>
+          <w:szCs w:val="24"/>
+        </w:rPr>
+      </w:pPr>
+      <w:r>
+        <w:rPr>
+          <w:rFonts w:ascii="Arial" w:hAnsi="Arial" w:cs="Arial"/>
+          <w:sz w:val="24"/>
+          <w:szCs w:val="24"/>
+        </w:rPr>
+        <w:t>The ID generator generates a random 19 digit number and this can then be included into our account functions with a few modifications.</w:t>
+      </w:r>
+    </w:p>
+    <w:p>
+      <w:pPr>
+        <w:rPr>
+          <w:rFonts w:ascii="Arial" w:hAnsi="Arial" w:cs="Arial"/>
+          <w:sz w:val="24"/>
+          <w:szCs w:val="24"/>
+        </w:rPr>
+      </w:pPr>
+      <w:r>
+        <w:rPr>
+          <w:rFonts w:ascii="Arial" w:hAnsi="Arial" w:cs="Arial"/>
+          <w:sz w:val="24"/>
+          <w:szCs w:val="24"/>
+        </w:rPr>
+        <w:t>I first added this into the registration attempt script.</w:t>
+      </w:r>
+    </w:p>
+    <w:p>
+      <w:pPr>
+        <w:rPr>
+          <w:rFonts w:ascii="Arial" w:hAnsi="Arial" w:cs="Arial"/>
+          <w:sz w:val="24"/>
+          <w:szCs w:val="24"/>
+        </w:rPr>
+      </w:pPr>
+      <w:r>
+        <w:rPr>
+          <w:rFonts w:ascii="Arial" w:hAnsi="Arial" w:cs="Arial"/>
+          <w:sz w:val="24"/>
+          <w:szCs w:val="24"/>
+        </w:rPr>
+        <w:drawing>
+          <wp:inline distT="0" distB="0" distL="0" distR="0" wp14:anchorId="22D57981" wp14:editId="72A3161A">
+            <wp:extent cx="1981214" cy="371478"/>
+            <wp:effectExtent l="0" t="0" r="0" b="9525"/>
+            <wp:docPr id="77270092" name="Picture 1" descr="A picture containing text, font, screenshot, graphics&#10;&#10;Description automatically generated"/>
+            <wp:cNvGraphicFramePr>
+              <a:graphicFrameLocks xmlns:a="http://schemas.openxmlformats.org/drawingml/2006/main" noChangeAspect="1"/>
+            </wp:cNvGraphicFramePr>
+            <a:graphic xmlns:a="http://schemas.openxmlformats.org/drawingml/2006/main">
+              <a:graphicData uri="http://schemas.openxmlformats.org/drawingml/2006/picture">
+                <pic:pic xmlns:pic="http://schemas.openxmlformats.org/drawingml/2006/picture">
+                  <pic:nvPicPr>
+                    <pic:cNvPr id="77270092" name="Picture 1" descr="A picture containing text, font, screenshot, graphics&#10;&#10;Description automatically generated"/>
+                    <pic:cNvPicPr/>
+                  </pic:nvPicPr>
+                  <pic:blipFill>
+                    <a:blip r:embed="rId65"/>
+                    <a:stretch>
+                      <a:fillRect/>
+                    </a:stretch>
+                  </pic:blipFill>
+                  <pic:spPr>
+                    <a:xfrm>
+                      <a:off x="0" y="0"/>
+                      <a:ext cx="1981214" cy="371478"/>
+                    </a:xfrm>
+                    <a:prstGeom prst="rect">
+                      <a:avLst/>
+                    </a:prstGeom>
+                  </pic:spPr>
+                </pic:pic>
+              </a:graphicData>
+            </a:graphic>
+          </wp:inline>
+        </w:drawing>
+      </w:r>
+    </w:p>
+    <w:p>
+      <w:pPr>
+        <w:rPr>
+          <w:rFonts w:ascii="Arial" w:hAnsi="Arial" w:cs="Arial"/>
+          <w:sz w:val="24"/>
+          <w:szCs w:val="24"/>
+        </w:rPr>
+      </w:pPr>
+      <w:r>
+        <w:rPr>
+          <w:rFonts w:ascii="Arial" w:hAnsi="Arial" w:cs="Arial"/>
+          <w:sz w:val="24"/>
+          <w:szCs w:val="24"/>
+        </w:rPr>
+        <w:t>This would then set the id using the following function.</w:t>
+      </w:r>
+    </w:p>
+    <w:p>
+      <w:pPr>
+        <w:rPr>
+          <w:rFonts w:ascii="Arial" w:hAnsi="Arial" w:cs="Arial"/>
+          <w:sz w:val="24"/>
+          <w:szCs w:val="24"/>
+        </w:rPr>
+      </w:pPr>
+      <w:r>
+        <w:rPr>
+          <w:rFonts w:ascii="Arial" w:hAnsi="Arial" w:cs="Arial"/>
+          <w:sz w:val="24"/>
+          <w:szCs w:val="24"/>
+        </w:rPr>
+        <w:drawing>
+          <wp:inline distT="0" distB="0" distL="0" distR="0" wp14:anchorId="02409FE0" wp14:editId="2BA9A5F3">
+            <wp:extent cx="5731510" cy="1016000"/>
+            <wp:effectExtent l="0" t="0" r="2540" b="0"/>
+            <wp:docPr id="945224334" name="Picture 1" descr="A picture containing screenshot, text, font&#10;&#10;Description automatically generated"/>
+            <wp:cNvGraphicFramePr>
+              <a:graphicFrameLocks xmlns:a="http://schemas.openxmlformats.org/drawingml/2006/main" noChangeAspect="1"/>
+            </wp:cNvGraphicFramePr>
+            <a:graphic xmlns:a="http://schemas.openxmlformats.org/drawingml/2006/main">
+              <a:graphicData uri="http://schemas.openxmlformats.org/drawingml/2006/picture">
+                <pic:pic xmlns:pic="http://schemas.openxmlformats.org/drawingml/2006/picture">
+                  <pic:nvPicPr>
+                    <pic:cNvPr id="945224334" name="Picture 1" descr="A picture containing screenshot, text, font&#10;&#10;Description automatically generated"/>
+                    <pic:cNvPicPr/>
+                  </pic:nvPicPr>
+                  <pic:blipFill>
+                    <a:blip r:embed="rId66"/>
+                    <a:stretch>
+                      <a:fillRect/>
+                    </a:stretch>
+                  </pic:blipFill>
+                  <pic:spPr>
+                    <a:xfrm>
+                      <a:off x="0" y="0"/>
+                      <a:ext cx="5731510" cy="1016000"/>
+                    </a:xfrm>
+                    <a:prstGeom prst="rect">
+                      <a:avLst/>
+                    </a:prstGeom>
+                  </pic:spPr>
+                </pic:pic>
+              </a:graphicData>
+            </a:graphic>
+          </wp:inline>
+        </w:drawing>
+      </w:r>
+    </w:p>
+    <w:p>
+      <w:pPr>
+        <w:rPr>
+          <w:rFonts w:ascii="Arial" w:hAnsi="Arial" w:cs="Arial"/>
+          <w:sz w:val="24"/>
+          <w:szCs w:val="24"/>
+        </w:rPr>
+      </w:pPr>
+      <w:r>
+        <w:rPr>
+          <w:rFonts w:ascii="Arial" w:hAnsi="Arial" w:cs="Arial"/>
+          <w:sz w:val="24"/>
+          <w:szCs w:val="24"/>
+        </w:rPr>
+        <w:t>To check that the id has not already been assigned</w:t>
+      </w:r>
+      <w:r>
+        <w:rPr>
+          <w:rFonts w:ascii="Arial" w:hAnsi="Arial" w:cs="Arial"/>
+          <w:sz w:val="24"/>
+          <w:szCs w:val="24"/>
+        </w:rPr>
+        <w:t>, checkForId() is used.</w:t>
+      </w:r>
+    </w:p>
+    <w:p>
+      <w:pPr>
+        <w:rPr>
+          <w:rFonts w:ascii="Arial" w:hAnsi="Arial" w:cs="Arial"/>
+          <w:sz w:val="24"/>
+          <w:szCs w:val="24"/>
+        </w:rPr>
+      </w:pPr>
+      <w:r>
+        <w:rPr>
+          <w:rFonts w:ascii="Arial" w:hAnsi="Arial" w:cs="Arial"/>
+          <w:sz w:val="24"/>
+          <w:szCs w:val="24"/>
+        </w:rPr>
+        <w:drawing>
+          <wp:inline distT="0" distB="0" distL="0" distR="0" wp14:anchorId="13819A14" wp14:editId="544A150B">
+            <wp:extent cx="5731510" cy="1013460"/>
+            <wp:effectExtent l="0" t="0" r="2540" b="0"/>
+            <wp:docPr id="1667539624" name="Picture 1" descr="A screen shot of a computer&#10;&#10;Description automatically generated with medium confidence"/>
+            <wp:cNvGraphicFramePr>
+              <a:graphicFrameLocks xmlns:a="http://schemas.openxmlformats.org/drawingml/2006/main" noChangeAspect="1"/>
+            </wp:cNvGraphicFramePr>
+            <a:graphic xmlns:a="http://schemas.openxmlformats.org/drawingml/2006/main">
+              <a:graphicData uri="http://schemas.openxmlformats.org/drawingml/2006/picture">
+                <pic:pic xmlns:pic="http://schemas.openxmlformats.org/drawingml/2006/picture">
+                  <pic:nvPicPr>
+                    <pic:cNvPr id="1667539624" name="Picture 1" descr="A screen shot of a computer&#10;&#10;Description automatically generated with medium confidence"/>
+                    <pic:cNvPicPr/>
+                  </pic:nvPicPr>
+                  <pic:blipFill>
+                    <a:blip r:embed="rId67"/>
+                    <a:stretch>
+                      <a:fillRect/>
+                    </a:stretch>
+                  </pic:blipFill>
+                  <pic:spPr>
+                    <a:xfrm>
+                      <a:off x="0" y="0"/>
+                      <a:ext cx="5731510" cy="1013460"/>
+                    </a:xfrm>
+                    <a:prstGeom prst="rect">
+                      <a:avLst/>
+                    </a:prstGeom>
+                  </pic:spPr>
+                </pic:pic>
+              </a:graphicData>
+            </a:graphic>
+          </wp:inline>
+        </w:drawing>
       </w:r>
     </w:p>
     <w:sectPr>

--- a/Project.docx
+++ b/Project.docx
@@ -17709,6 +17709,7 @@
       <w:r>
         <w:rPr>
           <w:rFonts w:ascii="Arial" w:hAnsi="Arial" w:cs="Arial"/>
+          <w:noProof/>
           <w:sz w:val="24"/>
           <w:szCs w:val="24"/>
         </w:rPr>
@@ -17777,6 +17778,7 @@
       <w:r>
         <w:rPr>
           <w:rFonts w:ascii="Arial" w:hAnsi="Arial" w:cs="Arial"/>
+          <w:noProof/>
           <w:sz w:val="24"/>
           <w:szCs w:val="24"/>
         </w:rPr>
@@ -17853,6 +17855,7 @@
       <w:r>
         <w:rPr>
           <w:rFonts w:ascii="Arial" w:hAnsi="Arial" w:cs="Arial"/>
+          <w:noProof/>
           <w:sz w:val="24"/>
           <w:szCs w:val="24"/>
         </w:rPr>
@@ -17891,6 +17894,131 @@
             </a:graphic>
           </wp:inline>
         </w:drawing>
+      </w:r>
+    </w:p>
+    <w:p>
+      <w:pPr>
+        <w:rPr>
+          <w:rFonts w:ascii="Arial" w:hAnsi="Arial" w:cs="Arial"/>
+          <w:sz w:val="24"/>
+          <w:szCs w:val="24"/>
+        </w:rPr>
+      </w:pPr>
+      <w:r>
+        <w:rPr>
+          <w:rFonts w:ascii="Arial" w:hAnsi="Arial" w:cs="Arial"/>
+          <w:sz w:val="24"/>
+          <w:szCs w:val="24"/>
+        </w:rPr>
+        <w:t xml:space="preserve">I then tested all the code to make sure it was working properly. </w:t>
+      </w:r>
+    </w:p>
+    <w:p>
+      <w:pPr>
+        <w:rPr>
+          <w:rFonts w:ascii="Arial" w:hAnsi="Arial" w:cs="Arial"/>
+          <w:sz w:val="24"/>
+          <w:szCs w:val="24"/>
+        </w:rPr>
+      </w:pPr>
+      <w:r>
+        <w:rPr>
+          <w:rFonts w:ascii="Arial" w:hAnsi="Arial" w:cs="Arial"/>
+          <w:sz w:val="24"/>
+          <w:szCs w:val="24"/>
+        </w:rPr>
+        <w:lastRenderedPageBreak/>
+        <w:t>However there are still a few flaws in this design</w:t>
+      </w:r>
+      <w:r>
+        <w:rPr>
+          <w:rFonts w:ascii="Arial" w:hAnsi="Arial" w:cs="Arial"/>
+          <w:sz w:val="24"/>
+          <w:szCs w:val="24"/>
+        </w:rPr>
+        <w:t xml:space="preserve"> that I identified in testing and observed afterwards</w:t>
+      </w:r>
+      <w:r>
+        <w:rPr>
+          <w:rFonts w:ascii="Arial" w:hAnsi="Arial" w:cs="Arial"/>
+          <w:sz w:val="24"/>
+          <w:szCs w:val="24"/>
+        </w:rPr>
+        <w:t>.</w:t>
+      </w:r>
+    </w:p>
+    <w:p>
+      <w:pPr>
+        <w:pStyle w:val="ListParagraph"/>
+        <w:numPr>
+          <w:ilvl w:val="0"/>
+          <w:numId w:val="5"/>
+        </w:numPr>
+        <w:rPr>
+          <w:rFonts w:ascii="Arial" w:hAnsi="Arial" w:cs="Arial"/>
+          <w:sz w:val="24"/>
+          <w:szCs w:val="24"/>
+        </w:rPr>
+      </w:pPr>
+      <w:r>
+        <w:rPr>
+          <w:rFonts w:ascii="Arial" w:hAnsi="Arial" w:cs="Arial"/>
+          <w:sz w:val="24"/>
+          <w:szCs w:val="24"/>
+        </w:rPr>
+        <w:t xml:space="preserve">Firstly, the values are validated outside of the Account class so </w:t>
+      </w:r>
+      <w:r>
+        <w:rPr>
+          <w:rFonts w:ascii="Arial" w:hAnsi="Arial" w:cs="Arial"/>
+          <w:sz w:val="24"/>
+          <w:szCs w:val="24"/>
+        </w:rPr>
+        <w:t>any other time I want to use the class then I would need to validate the information again which adds unnecessary complication.</w:t>
+      </w:r>
+    </w:p>
+    <w:p>
+      <w:pPr>
+        <w:pStyle w:val="ListParagraph"/>
+        <w:numPr>
+          <w:ilvl w:val="0"/>
+          <w:numId w:val="5"/>
+        </w:numPr>
+        <w:rPr>
+          <w:rFonts w:ascii="Arial" w:hAnsi="Arial" w:cs="Arial"/>
+          <w:sz w:val="24"/>
+          <w:szCs w:val="24"/>
+        </w:rPr>
+      </w:pPr>
+      <w:r>
+        <w:rPr>
+          <w:rFonts w:ascii="Arial" w:hAnsi="Arial" w:cs="Arial"/>
+          <w:sz w:val="24"/>
+          <w:szCs w:val="24"/>
+        </w:rPr>
+        <w:t>The IDs are generated using PHP, however, a system using SQL would be far quicker if it exists. The priority of this is minimal, because account creation is not a bulk task.</w:t>
+      </w:r>
+    </w:p>
+    <w:p>
+      <w:pPr>
+        <w:pStyle w:val="ListParagraph"/>
+        <w:numPr>
+          <w:ilvl w:val="0"/>
+          <w:numId w:val="5"/>
+        </w:numPr>
+        <w:rPr>
+          <w:rFonts w:ascii="Arial" w:hAnsi="Arial" w:cs="Arial"/>
+          <w:sz w:val="24"/>
+          <w:szCs w:val="24"/>
+        </w:rPr>
+      </w:pPr>
+      <w:r>
+        <w:rPr>
+          <w:rFonts w:ascii="Arial" w:hAnsi="Arial" w:cs="Arial"/>
+          <w:sz w:val="24"/>
+          <w:szCs w:val="24"/>
+        </w:rPr>
+        <w:t>Emails are not fully validated to make sure that they are not duplicated. They are also not validated to make sure that they are legitimate emails belonging to the user.</w:t>
       </w:r>
     </w:p>
     <w:sectPr>
@@ -18350,6 +18478,119 @@
     </w:lvl>
   </w:abstractNum>
   <w:abstractNum w:abstractNumId="3" w15:restartNumberingAfterBreak="0">
+    <w:nsid w:val="5FEF10E7"/>
+    <w:multiLevelType w:val="hybridMultilevel"/>
+    <w:tmpl w:val="267CACBE"/>
+    <w:lvl w:ilvl="0" w:tplc="08090001">
+      <w:start w:val="1"/>
+      <w:numFmt w:val="bullet"/>
+      <w:lvlText w:val=""/>
+      <w:lvlJc w:val="left"/>
+      <w:pPr>
+        <w:ind w:left="720" w:hanging="360"/>
+      </w:pPr>
+      <w:rPr>
+        <w:rFonts w:ascii="Symbol" w:hAnsi="Symbol" w:hint="default"/>
+      </w:rPr>
+    </w:lvl>
+    <w:lvl w:ilvl="1" w:tplc="08090003" w:tentative="1">
+      <w:start w:val="1"/>
+      <w:numFmt w:val="bullet"/>
+      <w:lvlText w:val="o"/>
+      <w:lvlJc w:val="left"/>
+      <w:pPr>
+        <w:ind w:left="1440" w:hanging="360"/>
+      </w:pPr>
+      <w:rPr>
+        <w:rFonts w:ascii="Courier New" w:hAnsi="Courier New" w:cs="Courier New" w:hint="default"/>
+      </w:rPr>
+    </w:lvl>
+    <w:lvl w:ilvl="2" w:tplc="08090005" w:tentative="1">
+      <w:start w:val="1"/>
+      <w:numFmt w:val="bullet"/>
+      <w:lvlText w:val=""/>
+      <w:lvlJc w:val="left"/>
+      <w:pPr>
+        <w:ind w:left="2160" w:hanging="360"/>
+      </w:pPr>
+      <w:rPr>
+        <w:rFonts w:ascii="Wingdings" w:hAnsi="Wingdings" w:hint="default"/>
+      </w:rPr>
+    </w:lvl>
+    <w:lvl w:ilvl="3" w:tplc="08090001" w:tentative="1">
+      <w:start w:val="1"/>
+      <w:numFmt w:val="bullet"/>
+      <w:lvlText w:val=""/>
+      <w:lvlJc w:val="left"/>
+      <w:pPr>
+        <w:ind w:left="2880" w:hanging="360"/>
+      </w:pPr>
+      <w:rPr>
+        <w:rFonts w:ascii="Symbol" w:hAnsi="Symbol" w:hint="default"/>
+      </w:rPr>
+    </w:lvl>
+    <w:lvl w:ilvl="4" w:tplc="08090003" w:tentative="1">
+      <w:start w:val="1"/>
+      <w:numFmt w:val="bullet"/>
+      <w:lvlText w:val="o"/>
+      <w:lvlJc w:val="left"/>
+      <w:pPr>
+        <w:ind w:left="3600" w:hanging="360"/>
+      </w:pPr>
+      <w:rPr>
+        <w:rFonts w:ascii="Courier New" w:hAnsi="Courier New" w:cs="Courier New" w:hint="default"/>
+      </w:rPr>
+    </w:lvl>
+    <w:lvl w:ilvl="5" w:tplc="08090005" w:tentative="1">
+      <w:start w:val="1"/>
+      <w:numFmt w:val="bullet"/>
+      <w:lvlText w:val=""/>
+      <w:lvlJc w:val="left"/>
+      <w:pPr>
+        <w:ind w:left="4320" w:hanging="360"/>
+      </w:pPr>
+      <w:rPr>
+        <w:rFonts w:ascii="Wingdings" w:hAnsi="Wingdings" w:hint="default"/>
+      </w:rPr>
+    </w:lvl>
+    <w:lvl w:ilvl="6" w:tplc="08090001" w:tentative="1">
+      <w:start w:val="1"/>
+      <w:numFmt w:val="bullet"/>
+      <w:lvlText w:val=""/>
+      <w:lvlJc w:val="left"/>
+      <w:pPr>
+        <w:ind w:left="5040" w:hanging="360"/>
+      </w:pPr>
+      <w:rPr>
+        <w:rFonts w:ascii="Symbol" w:hAnsi="Symbol" w:hint="default"/>
+      </w:rPr>
+    </w:lvl>
+    <w:lvl w:ilvl="7" w:tplc="08090003" w:tentative="1">
+      <w:start w:val="1"/>
+      <w:numFmt w:val="bullet"/>
+      <w:lvlText w:val="o"/>
+      <w:lvlJc w:val="left"/>
+      <w:pPr>
+        <w:ind w:left="5760" w:hanging="360"/>
+      </w:pPr>
+      <w:rPr>
+        <w:rFonts w:ascii="Courier New" w:hAnsi="Courier New" w:cs="Courier New" w:hint="default"/>
+      </w:rPr>
+    </w:lvl>
+    <w:lvl w:ilvl="8" w:tplc="08090005" w:tentative="1">
+      <w:start w:val="1"/>
+      <w:numFmt w:val="bullet"/>
+      <w:lvlText w:val=""/>
+      <w:lvlJc w:val="left"/>
+      <w:pPr>
+        <w:ind w:left="6480" w:hanging="360"/>
+      </w:pPr>
+      <w:rPr>
+        <w:rFonts w:ascii="Wingdings" w:hAnsi="Wingdings" w:hint="default"/>
+      </w:rPr>
+    </w:lvl>
+  </w:abstractNum>
+  <w:abstractNum w:abstractNumId="4" w15:restartNumberingAfterBreak="0">
     <w:nsid w:val="6DAF24CA"/>
     <w:multiLevelType w:val="hybridMultilevel"/>
     <w:tmpl w:val="11D0CCE8"/>
@@ -18469,10 +18710,13 @@
     <w:abstractNumId w:val="0"/>
   </w:num>
   <w:num w:numId="3" w16cid:durableId="651057717">
-    <w:abstractNumId w:val="3"/>
+    <w:abstractNumId w:val="4"/>
   </w:num>
   <w:num w:numId="4" w16cid:durableId="543063093">
     <w:abstractNumId w:val="2"/>
+  </w:num>
+  <w:num w:numId="5" w16cid:durableId="1074668414">
+    <w:abstractNumId w:val="3"/>
   </w:num>
 </w:numbering>
 </file>

--- a/Project.docx
+++ b/Project.docx
@@ -277,12 +277,14 @@
           <w:rFonts w:ascii="Arial" w:hAnsi="Arial" w:cs="Arial"/>
         </w:rPr>
       </w:pPr>
+      <w:proofErr w:type="spellStart"/>
       <w:r>
         <w:rPr>
           <w:rFonts w:ascii="Arial" w:hAnsi="Arial" w:cs="Arial"/>
         </w:rPr>
         <w:t>Masterdon</w:t>
       </w:r>
+      <w:proofErr w:type="spellEnd"/>
     </w:p>
     <w:p>
       <w:pPr>
@@ -295,12 +297,14 @@
           <w:rFonts w:ascii="Arial" w:hAnsi="Arial" w:cs="Arial"/>
         </w:rPr>
       </w:pPr>
+      <w:proofErr w:type="spellStart"/>
       <w:r>
         <w:rPr>
           <w:rFonts w:ascii="Arial" w:hAnsi="Arial" w:cs="Arial"/>
         </w:rPr>
         <w:t>MeWe</w:t>
       </w:r>
+      <w:proofErr w:type="spellEnd"/>
     </w:p>
     <w:p>
       <w:pPr>
@@ -425,7 +429,21 @@
         <w:rPr>
           <w:rFonts w:ascii="Arial" w:hAnsi="Arial" w:cs="Arial"/>
         </w:rPr>
-        <w:t>Limitations Of The Proposed Solution</w:t>
+        <w:t xml:space="preserve">Limitations Of </w:t>
+      </w:r>
+      <w:proofErr w:type="gramStart"/>
+      <w:r>
+        <w:rPr>
+          <w:rFonts w:ascii="Arial" w:hAnsi="Arial" w:cs="Arial"/>
+        </w:rPr>
+        <w:t>The</w:t>
+      </w:r>
+      <w:proofErr w:type="gramEnd"/>
+      <w:r>
+        <w:rPr>
+          <w:rFonts w:ascii="Arial" w:hAnsi="Arial" w:cs="Arial"/>
+        </w:rPr>
+        <w:t xml:space="preserve"> Proposed Solution</w:t>
       </w:r>
     </w:p>
     <w:p>
@@ -1624,7 +1642,25 @@
           <w:sz w:val="24"/>
           <w:szCs w:val="24"/>
         </w:rPr>
-        <w:t xml:space="preserve">An open voice chat system is also suits </w:t>
+        <w:t xml:space="preserve">An open voice chat system is also </w:t>
+      </w:r>
+      <w:proofErr w:type="gramStart"/>
+      <w:r>
+        <w:rPr>
+          <w:rFonts w:ascii="Arial" w:hAnsi="Arial" w:cs="Arial"/>
+          <w:sz w:val="24"/>
+          <w:szCs w:val="24"/>
+        </w:rPr>
+        <w:t>suits</w:t>
+      </w:r>
+      <w:proofErr w:type="gramEnd"/>
+      <w:r>
+        <w:rPr>
+          <w:rFonts w:ascii="Arial" w:hAnsi="Arial" w:cs="Arial"/>
+          <w:sz w:val="24"/>
+          <w:szCs w:val="24"/>
+        </w:rPr>
+        <w:t xml:space="preserve"> </w:t>
       </w:r>
       <w:r>
         <w:rPr>
@@ -2287,7 +2323,25 @@
           <w:sz w:val="24"/>
           <w:szCs w:val="24"/>
         </w:rPr>
-        <w:t>One existing privacy focused social media app is Mastodon, which is quite similar to Twitter, but it focuses more on user safety and privacy.</w:t>
+        <w:t xml:space="preserve">One existing privacy focused social media app is Mastodon, which is quite </w:t>
+      </w:r>
+      <w:proofErr w:type="gramStart"/>
+      <w:r>
+        <w:rPr>
+          <w:rFonts w:ascii="Arial" w:hAnsi="Arial" w:cs="Arial"/>
+          <w:sz w:val="24"/>
+          <w:szCs w:val="24"/>
+        </w:rPr>
+        <w:t>similar to</w:t>
+      </w:r>
+      <w:proofErr w:type="gramEnd"/>
+      <w:r>
+        <w:rPr>
+          <w:rFonts w:ascii="Arial" w:hAnsi="Arial" w:cs="Arial"/>
+          <w:sz w:val="24"/>
+          <w:szCs w:val="24"/>
+        </w:rPr>
+        <w:t xml:space="preserve"> Twitter, but it focuses more on user safety and privacy.</w:t>
       </w:r>
       <w:r>
         <w:rPr>
@@ -3029,7 +3083,25 @@
           <w:sz w:val="24"/>
           <w:szCs w:val="24"/>
         </w:rPr>
-        <w:t xml:space="preserve">Messaging is the simplest way to communicate effectively and it is a part of many social media sites, meaning that people are accustomed to using </w:t>
+        <w:t xml:space="preserve">Messaging is the simplest way to communicate </w:t>
+      </w:r>
+      <w:proofErr w:type="gramStart"/>
+      <w:r>
+        <w:rPr>
+          <w:rFonts w:ascii="Arial" w:hAnsi="Arial" w:cs="Arial"/>
+          <w:sz w:val="24"/>
+          <w:szCs w:val="24"/>
+        </w:rPr>
+        <w:t>effectively</w:t>
+      </w:r>
+      <w:proofErr w:type="gramEnd"/>
+      <w:r>
+        <w:rPr>
+          <w:rFonts w:ascii="Arial" w:hAnsi="Arial" w:cs="Arial"/>
+          <w:sz w:val="24"/>
+          <w:szCs w:val="24"/>
+        </w:rPr>
+        <w:t xml:space="preserve"> and it is a part of many social media sites, meaning that people are accustomed to using </w:t>
       </w:r>
       <w:r>
         <w:rPr>
@@ -3166,24 +3238,46 @@
           <w:sz w:val="28"/>
           <w:szCs w:val="28"/>
         </w:rPr>
-        <w:t>Requirements For The Proposed Solution</w:t>
-      </w:r>
-    </w:p>
-    <w:p>
-      <w:pPr>
+        <w:t xml:space="preserve">Requirements For </w:t>
+      </w:r>
+      <w:proofErr w:type="gramStart"/>
+      <w:r>
         <w:rPr>
           <w:rFonts w:ascii="Arial" w:hAnsi="Arial" w:cs="Arial"/>
           <w:b/>
           <w:bCs/>
-          <w:sz w:val="24"/>
-          <w:szCs w:val="24"/>
-        </w:rPr>
-      </w:pPr>
+          <w:sz w:val="28"/>
+          <w:szCs w:val="28"/>
+        </w:rPr>
+        <w:t>The</w:t>
+      </w:r>
+      <w:proofErr w:type="gramEnd"/>
       <w:r>
         <w:rPr>
           <w:rFonts w:ascii="Arial" w:hAnsi="Arial" w:cs="Arial"/>
           <w:b/>
           <w:bCs/>
+          <w:sz w:val="28"/>
+          <w:szCs w:val="28"/>
+        </w:rPr>
+        <w:t xml:space="preserve"> Proposed Solution</w:t>
+      </w:r>
+    </w:p>
+    <w:p>
+      <w:pPr>
+        <w:rPr>
+          <w:rFonts w:ascii="Arial" w:hAnsi="Arial" w:cs="Arial"/>
+          <w:b/>
+          <w:bCs/>
+          <w:sz w:val="24"/>
+          <w:szCs w:val="24"/>
+        </w:rPr>
+      </w:pPr>
+      <w:r>
+        <w:rPr>
+          <w:rFonts w:ascii="Arial" w:hAnsi="Arial" w:cs="Arial"/>
+          <w:b/>
+          <w:bCs/>
           <w:sz w:val="24"/>
           <w:szCs w:val="24"/>
         </w:rPr>
@@ -3236,7 +3330,25 @@
           <w:sz w:val="24"/>
           <w:szCs w:val="24"/>
         </w:rPr>
-        <w:t xml:space="preserve">. Ideally I could use a Raspberry Pi </w:t>
+        <w:t xml:space="preserve">. </w:t>
+      </w:r>
+      <w:proofErr w:type="gramStart"/>
+      <w:r>
+        <w:rPr>
+          <w:rFonts w:ascii="Arial" w:hAnsi="Arial" w:cs="Arial"/>
+          <w:sz w:val="24"/>
+          <w:szCs w:val="24"/>
+        </w:rPr>
+        <w:t>Ideally</w:t>
+      </w:r>
+      <w:proofErr w:type="gramEnd"/>
+      <w:r>
+        <w:rPr>
+          <w:rFonts w:ascii="Arial" w:hAnsi="Arial" w:cs="Arial"/>
+          <w:sz w:val="24"/>
+          <w:szCs w:val="24"/>
+        </w:rPr>
+        <w:t xml:space="preserve"> I could use a Raspberry Pi </w:t>
       </w:r>
       <w:r>
         <w:rPr>
@@ -3637,7 +3749,25 @@
           <w:sz w:val="24"/>
           <w:szCs w:val="24"/>
         </w:rPr>
-        <w:t>The number of features will be always be behind other social media apps because I am the only person working on it. This is a problem because it would mean people would be less likely to switch from their current social media app to mine.</w:t>
+        <w:t xml:space="preserve">The number of features </w:t>
+      </w:r>
+      <w:proofErr w:type="gramStart"/>
+      <w:r>
+        <w:rPr>
+          <w:rFonts w:ascii="Arial" w:hAnsi="Arial" w:cs="Arial"/>
+          <w:sz w:val="24"/>
+          <w:szCs w:val="24"/>
+        </w:rPr>
+        <w:t>will be always be</w:t>
+      </w:r>
+      <w:proofErr w:type="gramEnd"/>
+      <w:r>
+        <w:rPr>
+          <w:rFonts w:ascii="Arial" w:hAnsi="Arial" w:cs="Arial"/>
+          <w:sz w:val="24"/>
+          <w:szCs w:val="24"/>
+        </w:rPr>
+        <w:t xml:space="preserve"> behind other social media apps because I am the only person working on it. This is a problem because it would mean people would be less likely to switch from their current social media app to mine.</w:t>
       </w:r>
     </w:p>
     <w:p>
@@ -3675,7 +3805,25 @@
           <w:sz w:val="24"/>
           <w:szCs w:val="24"/>
         </w:rPr>
-        <w:t>Because there are so many different ways to interact with an app like this, it is likely that there will be some bugs in the final version. Although, this can be mitigated through rigorous testing.</w:t>
+        <w:t xml:space="preserve">Because there are so </w:t>
+      </w:r>
+      <w:proofErr w:type="gramStart"/>
+      <w:r>
+        <w:rPr>
+          <w:rFonts w:ascii="Arial" w:hAnsi="Arial" w:cs="Arial"/>
+          <w:sz w:val="24"/>
+          <w:szCs w:val="24"/>
+        </w:rPr>
+        <w:t>many different ways</w:t>
+      </w:r>
+      <w:proofErr w:type="gramEnd"/>
+      <w:r>
+        <w:rPr>
+          <w:rFonts w:ascii="Arial" w:hAnsi="Arial" w:cs="Arial"/>
+          <w:sz w:val="24"/>
+          <w:szCs w:val="24"/>
+        </w:rPr>
+        <w:t xml:space="preserve"> to interact with an app like this, it is likely that there will be some bugs in the final version. Although, this can be mitigated through rigorous testing.</w:t>
       </w:r>
     </w:p>
     <w:p>
@@ -3767,7 +3915,25 @@
           <w:sz w:val="24"/>
           <w:szCs w:val="24"/>
         </w:rPr>
-        <w:t>as well as reducing the number of bugs and security vulnerabilities. One feature that will make the interface more simple is the use of icons and text for buttons so that the user understands what they are clicking on.</w:t>
+        <w:t xml:space="preserve">as well as reducing the number of bugs and security vulnerabilities. One feature that will make the interface </w:t>
+      </w:r>
+      <w:proofErr w:type="gramStart"/>
+      <w:r>
+        <w:rPr>
+          <w:rFonts w:ascii="Arial" w:hAnsi="Arial" w:cs="Arial"/>
+          <w:sz w:val="24"/>
+          <w:szCs w:val="24"/>
+        </w:rPr>
+        <w:t>more simple</w:t>
+      </w:r>
+      <w:proofErr w:type="gramEnd"/>
+      <w:r>
+        <w:rPr>
+          <w:rFonts w:ascii="Arial" w:hAnsi="Arial" w:cs="Arial"/>
+          <w:sz w:val="24"/>
+          <w:szCs w:val="24"/>
+        </w:rPr>
+        <w:t xml:space="preserve"> is the use of icons and text for buttons so that the user understands what they are clicking on.</w:t>
       </w:r>
       <w:r>
         <w:rPr>
@@ -3853,7 +4019,25 @@
           <w:sz w:val="24"/>
           <w:szCs w:val="24"/>
         </w:rPr>
-        <w:t>, I will take a survey of users and ask them if they feel that the user interface is modern or not. The solution will have met this criteria if the majority of participants agree that it is modern.</w:t>
+        <w:t xml:space="preserve">, I will take a survey of users and ask them if they feel that the user interface is modern or not. The solution will have met </w:t>
+      </w:r>
+      <w:proofErr w:type="gramStart"/>
+      <w:r>
+        <w:rPr>
+          <w:rFonts w:ascii="Arial" w:hAnsi="Arial" w:cs="Arial"/>
+          <w:sz w:val="24"/>
+          <w:szCs w:val="24"/>
+        </w:rPr>
+        <w:t>this criteria</w:t>
+      </w:r>
+      <w:proofErr w:type="gramEnd"/>
+      <w:r>
+        <w:rPr>
+          <w:rFonts w:ascii="Arial" w:hAnsi="Arial" w:cs="Arial"/>
+          <w:sz w:val="24"/>
+          <w:szCs w:val="24"/>
+        </w:rPr>
+        <w:t xml:space="preserve"> if the majority of participants agree that it is modern.</w:t>
       </w:r>
     </w:p>
     <w:p>
@@ -4092,7 +4276,25 @@
           <w:sz w:val="24"/>
           <w:szCs w:val="24"/>
         </w:rPr>
-        <w:t>Users can create an account and log in later on to be able to continue the same previous chats, calls and discussions from previous sessions.</w:t>
+        <w:t xml:space="preserve">Users can create an account and log in </w:t>
+      </w:r>
+      <w:proofErr w:type="gramStart"/>
+      <w:r>
+        <w:rPr>
+          <w:rFonts w:ascii="Arial" w:hAnsi="Arial" w:cs="Arial"/>
+          <w:sz w:val="24"/>
+          <w:szCs w:val="24"/>
+        </w:rPr>
+        <w:t>later on</w:t>
+      </w:r>
+      <w:proofErr w:type="gramEnd"/>
+      <w:r>
+        <w:rPr>
+          <w:rFonts w:ascii="Arial" w:hAnsi="Arial" w:cs="Arial"/>
+          <w:sz w:val="24"/>
+          <w:szCs w:val="24"/>
+        </w:rPr>
+        <w:t xml:space="preserve"> to be able to continue the same previous chats, calls and discussions from previous sessions.</w:t>
       </w:r>
     </w:p>
     <w:p>
@@ -4372,6 +4574,7 @@
                 <w:szCs w:val="24"/>
               </w:rPr>
             </w:pPr>
+            <w:proofErr w:type="spellStart"/>
             <w:r>
               <w:rPr>
                 <w:rFonts w:ascii="Arial" w:hAnsi="Arial" w:cs="Arial"/>
@@ -4380,6 +4583,7 @@
               </w:rPr>
               <w:t>databaseConnection.php</w:t>
             </w:r>
+            <w:proofErr w:type="spellEnd"/>
           </w:p>
         </w:tc>
         <w:tc>
@@ -4400,8 +4604,18 @@
                 <w:sz w:val="24"/>
                 <w:szCs w:val="24"/>
               </w:rPr>
-              <w:t>$db</w:t>
-            </w:r>
+              <w:t>$</w:t>
+            </w:r>
+            <w:proofErr w:type="spellStart"/>
+            <w:r>
+              <w:rPr>
+                <w:rFonts w:ascii="Arial" w:hAnsi="Arial" w:cs="Arial"/>
+                <w:sz w:val="24"/>
+                <w:szCs w:val="24"/>
+              </w:rPr>
+              <w:t>db</w:t>
+            </w:r>
+            <w:proofErr w:type="spellEnd"/>
             <w:r>
               <w:rPr>
                 <w:rFonts w:ascii="Arial" w:hAnsi="Arial" w:cs="Arial"/>
@@ -4431,7 +4645,25 @@
                 <w:sz w:val="24"/>
                 <w:szCs w:val="24"/>
               </w:rPr>
-              <w:t>Is used as the connection to the database and is assigned using the databaseConnection.php script.</w:t>
+              <w:t xml:space="preserve">Is used as the connection to the database and is assigned using the </w:t>
+            </w:r>
+            <w:proofErr w:type="spellStart"/>
+            <w:r>
+              <w:rPr>
+                <w:rFonts w:ascii="Arial" w:hAnsi="Arial" w:cs="Arial"/>
+                <w:sz w:val="24"/>
+                <w:szCs w:val="24"/>
+              </w:rPr>
+              <w:t>databaseConnection.php</w:t>
+            </w:r>
+            <w:proofErr w:type="spellEnd"/>
+            <w:r>
+              <w:rPr>
+                <w:rFonts w:ascii="Arial" w:hAnsi="Arial" w:cs="Arial"/>
+                <w:sz w:val="24"/>
+                <w:szCs w:val="24"/>
+              </w:rPr>
+              <w:t xml:space="preserve"> script.</w:t>
             </w:r>
           </w:p>
         </w:tc>
@@ -4485,8 +4717,18 @@
                 <w:sz w:val="24"/>
                 <w:szCs w:val="24"/>
               </w:rPr>
-              <w:t>$servername</w:t>
-            </w:r>
+              <w:t>$</w:t>
+            </w:r>
+            <w:proofErr w:type="spellStart"/>
+            <w:r>
+              <w:rPr>
+                <w:rFonts w:ascii="Arial" w:hAnsi="Arial" w:cs="Arial"/>
+                <w:sz w:val="24"/>
+                <w:szCs w:val="24"/>
+              </w:rPr>
+              <w:t>servername</w:t>
+            </w:r>
+            <w:proofErr w:type="spellEnd"/>
             <w:r>
               <w:rPr>
                 <w:rFonts w:ascii="Arial" w:hAnsi="Arial" w:cs="Arial"/>
@@ -4516,7 +4758,25 @@
                 <w:sz w:val="24"/>
                 <w:szCs w:val="24"/>
               </w:rPr>
-              <w:t>Is used when creating the $db PDO object to point to the location of where the database is</w:t>
+              <w:t>Is used when creating the $</w:t>
+            </w:r>
+            <w:proofErr w:type="spellStart"/>
+            <w:r>
+              <w:rPr>
+                <w:rFonts w:ascii="Arial" w:hAnsi="Arial" w:cs="Arial"/>
+                <w:sz w:val="24"/>
+                <w:szCs w:val="24"/>
+              </w:rPr>
+              <w:t>db</w:t>
+            </w:r>
+            <w:proofErr w:type="spellEnd"/>
+            <w:r>
+              <w:rPr>
+                <w:rFonts w:ascii="Arial" w:hAnsi="Arial" w:cs="Arial"/>
+                <w:sz w:val="24"/>
+                <w:szCs w:val="24"/>
+              </w:rPr>
+              <w:t xml:space="preserve"> PDO object to point to the location of where the database is</w:t>
             </w:r>
           </w:p>
         </w:tc>
@@ -4740,8 +5000,18 @@
                 <w:sz w:val="24"/>
                 <w:szCs w:val="24"/>
               </w:rPr>
-              <w:t>$dbname</w:t>
-            </w:r>
+              <w:t>$</w:t>
+            </w:r>
+            <w:proofErr w:type="spellStart"/>
+            <w:r>
+              <w:rPr>
+                <w:rFonts w:ascii="Arial" w:hAnsi="Arial" w:cs="Arial"/>
+                <w:sz w:val="24"/>
+                <w:szCs w:val="24"/>
+              </w:rPr>
+              <w:t>dbname</w:t>
+            </w:r>
+            <w:proofErr w:type="spellEnd"/>
             <w:r>
               <w:rPr>
                 <w:rFonts w:ascii="Arial" w:hAnsi="Arial" w:cs="Arial"/>
@@ -4890,6 +5160,7 @@
                 <w:szCs w:val="24"/>
               </w:rPr>
             </w:pPr>
+            <w:proofErr w:type="spellStart"/>
             <w:r>
               <w:rPr>
                 <w:rFonts w:ascii="Arial" w:hAnsi="Arial" w:cs="Arial"/>
@@ -4898,6 +5169,7 @@
               </w:rPr>
               <w:t>loginRequestHandler.php</w:t>
             </w:r>
+            <w:proofErr w:type="spellEnd"/>
           </w:p>
         </w:tc>
         <w:tc>
@@ -5088,8 +5360,18 @@
                 <w:sz w:val="24"/>
                 <w:szCs w:val="24"/>
               </w:rPr>
-              <w:t>$db</w:t>
-            </w:r>
+              <w:t>$</w:t>
+            </w:r>
+            <w:proofErr w:type="spellStart"/>
+            <w:r>
+              <w:rPr>
+                <w:rFonts w:ascii="Arial" w:hAnsi="Arial" w:cs="Arial"/>
+                <w:sz w:val="24"/>
+                <w:szCs w:val="24"/>
+              </w:rPr>
+              <w:t>db</w:t>
+            </w:r>
+            <w:proofErr w:type="spellEnd"/>
             <w:r>
               <w:rPr>
                 <w:rFonts w:ascii="Arial" w:hAnsi="Arial" w:cs="Arial"/>
@@ -5119,7 +5401,25 @@
                 <w:sz w:val="24"/>
                 <w:szCs w:val="24"/>
               </w:rPr>
-              <w:t>Is set by requiring “databaseConnection.php”. It acts as an object that allows database interaction.</w:t>
+              <w:t>Is set by requiring “</w:t>
+            </w:r>
+            <w:proofErr w:type="spellStart"/>
+            <w:r>
+              <w:rPr>
+                <w:rFonts w:ascii="Arial" w:hAnsi="Arial" w:cs="Arial"/>
+                <w:sz w:val="24"/>
+                <w:szCs w:val="24"/>
+              </w:rPr>
+              <w:t>databaseConnection.php</w:t>
+            </w:r>
+            <w:proofErr w:type="spellEnd"/>
+            <w:r>
+              <w:rPr>
+                <w:rFonts w:ascii="Arial" w:hAnsi="Arial" w:cs="Arial"/>
+                <w:sz w:val="24"/>
+                <w:szCs w:val="24"/>
+              </w:rPr>
+              <w:t>”. It acts as an object that allows database interaction.</w:t>
             </w:r>
           </w:p>
         </w:tc>
@@ -5173,8 +5473,18 @@
                 <w:sz w:val="24"/>
                 <w:szCs w:val="24"/>
               </w:rPr>
-              <w:t>$sql</w:t>
-            </w:r>
+              <w:t>$</w:t>
+            </w:r>
+            <w:proofErr w:type="spellStart"/>
+            <w:r>
+              <w:rPr>
+                <w:rFonts w:ascii="Arial" w:hAnsi="Arial" w:cs="Arial"/>
+                <w:sz w:val="24"/>
+                <w:szCs w:val="24"/>
+              </w:rPr>
+              <w:t>sql</w:t>
+            </w:r>
+            <w:proofErr w:type="spellEnd"/>
             <w:r>
               <w:rPr>
                 <w:rFonts w:ascii="Arial" w:hAnsi="Arial" w:cs="Arial"/>
@@ -5267,8 +5577,18 @@
                 <w:sz w:val="24"/>
                 <w:szCs w:val="24"/>
               </w:rPr>
-              <w:t>$stmt</w:t>
-            </w:r>
+              <w:t>$</w:t>
+            </w:r>
+            <w:proofErr w:type="spellStart"/>
+            <w:r>
+              <w:rPr>
+                <w:rFonts w:ascii="Arial" w:hAnsi="Arial" w:cs="Arial"/>
+                <w:sz w:val="24"/>
+                <w:szCs w:val="24"/>
+              </w:rPr>
+              <w:t>stmt</w:t>
+            </w:r>
+            <w:proofErr w:type="spellEnd"/>
             <w:r>
               <w:rPr>
                 <w:rFonts w:ascii="Arial" w:hAnsi="Arial" w:cs="Arial"/>
@@ -5298,8 +5618,36 @@
                 <w:sz w:val="24"/>
                 <w:szCs w:val="24"/>
               </w:rPr>
-              <w:t>Holds the process that enacts the statement in $sql on $db</w:t>
-            </w:r>
+              <w:t>Holds the process that enacts the statement in $</w:t>
+            </w:r>
+            <w:proofErr w:type="spellStart"/>
+            <w:r>
+              <w:rPr>
+                <w:rFonts w:ascii="Arial" w:hAnsi="Arial" w:cs="Arial"/>
+                <w:sz w:val="24"/>
+                <w:szCs w:val="24"/>
+              </w:rPr>
+              <w:t>sql</w:t>
+            </w:r>
+            <w:proofErr w:type="spellEnd"/>
+            <w:r>
+              <w:rPr>
+                <w:rFonts w:ascii="Arial" w:hAnsi="Arial" w:cs="Arial"/>
+                <w:sz w:val="24"/>
+                <w:szCs w:val="24"/>
+              </w:rPr>
+              <w:t xml:space="preserve"> on $</w:t>
+            </w:r>
+            <w:proofErr w:type="spellStart"/>
+            <w:r>
+              <w:rPr>
+                <w:rFonts w:ascii="Arial" w:hAnsi="Arial" w:cs="Arial"/>
+                <w:sz w:val="24"/>
+                <w:szCs w:val="24"/>
+              </w:rPr>
+              <w:t>db</w:t>
+            </w:r>
+            <w:proofErr w:type="spellEnd"/>
           </w:p>
         </w:tc>
       </w:tr>
@@ -5352,8 +5700,18 @@
                 <w:sz w:val="24"/>
                 <w:szCs w:val="24"/>
               </w:rPr>
-              <w:t>$userdata</w:t>
-            </w:r>
+              <w:t>$</w:t>
+            </w:r>
+            <w:proofErr w:type="spellStart"/>
+            <w:r>
+              <w:rPr>
+                <w:rFonts w:ascii="Arial" w:hAnsi="Arial" w:cs="Arial"/>
+                <w:sz w:val="24"/>
+                <w:szCs w:val="24"/>
+              </w:rPr>
+              <w:t>userdata</w:t>
+            </w:r>
+            <w:proofErr w:type="spellEnd"/>
             <w:r>
               <w:rPr>
                 <w:rFonts w:ascii="Arial" w:hAnsi="Arial" w:cs="Arial"/>
@@ -5383,8 +5741,18 @@
                 <w:sz w:val="24"/>
                 <w:szCs w:val="24"/>
               </w:rPr>
-              <w:t>Holds the data that is fetched from the server by the execution of $stmt</w:t>
-            </w:r>
+              <w:t>Holds the data that is fetched from the server by the execution of $</w:t>
+            </w:r>
+            <w:proofErr w:type="spellStart"/>
+            <w:r>
+              <w:rPr>
+                <w:rFonts w:ascii="Arial" w:hAnsi="Arial" w:cs="Arial"/>
+                <w:sz w:val="24"/>
+                <w:szCs w:val="24"/>
+              </w:rPr>
+              <w:t>stmt</w:t>
+            </w:r>
+            <w:proofErr w:type="spellEnd"/>
           </w:p>
         </w:tc>
       </w:tr>
@@ -5431,13 +5799,41 @@
                 <w:szCs w:val="24"/>
               </w:rPr>
             </w:pPr>
-            <w:r>
-              <w:rPr>
-                <w:rFonts w:ascii="Arial" w:hAnsi="Arial" w:cs="Arial"/>
-                <w:sz w:val="24"/>
-                <w:szCs w:val="24"/>
-              </w:rPr>
-              <w:t>password_verify()</w:t>
+            <w:proofErr w:type="spellStart"/>
+            <w:r>
+              <w:rPr>
+                <w:rFonts w:ascii="Arial" w:hAnsi="Arial" w:cs="Arial"/>
+                <w:sz w:val="24"/>
+                <w:szCs w:val="24"/>
+              </w:rPr>
+              <w:t>password_</w:t>
+            </w:r>
+            <w:proofErr w:type="gramStart"/>
+            <w:r>
+              <w:rPr>
+                <w:rFonts w:ascii="Arial" w:hAnsi="Arial" w:cs="Arial"/>
+                <w:sz w:val="24"/>
+                <w:szCs w:val="24"/>
+              </w:rPr>
+              <w:t>verify</w:t>
+            </w:r>
+            <w:proofErr w:type="spellEnd"/>
+            <w:r>
+              <w:rPr>
+                <w:rFonts w:ascii="Arial" w:hAnsi="Arial" w:cs="Arial"/>
+                <w:sz w:val="24"/>
+                <w:szCs w:val="24"/>
+              </w:rPr>
+              <w:t>(</w:t>
+            </w:r>
+            <w:proofErr w:type="gramEnd"/>
+            <w:r>
+              <w:rPr>
+                <w:rFonts w:ascii="Arial" w:hAnsi="Arial" w:cs="Arial"/>
+                <w:sz w:val="24"/>
+                <w:szCs w:val="24"/>
+              </w:rPr>
+              <w:t>)</w:t>
             </w:r>
             <w:r>
               <w:rPr>
@@ -5502,6 +5898,7 @@
                 <w:szCs w:val="24"/>
               </w:rPr>
             </w:pPr>
+            <w:proofErr w:type="spellStart"/>
             <w:r>
               <w:rPr>
                 <w:rFonts w:ascii="Arial" w:hAnsi="Arial" w:cs="Arial"/>
@@ -5510,6 +5907,7 @@
               </w:rPr>
               <w:t>registerRequestHandler.php</w:t>
             </w:r>
+            <w:proofErr w:type="spellEnd"/>
           </w:p>
         </w:tc>
         <w:tc>
@@ -5785,8 +6183,18 @@
                 <w:sz w:val="24"/>
                 <w:szCs w:val="24"/>
               </w:rPr>
-              <w:t>$repeatPassword</w:t>
-            </w:r>
+              <w:t>$</w:t>
+            </w:r>
+            <w:proofErr w:type="spellStart"/>
+            <w:r>
+              <w:rPr>
+                <w:rFonts w:ascii="Arial" w:hAnsi="Arial" w:cs="Arial"/>
+                <w:sz w:val="24"/>
+                <w:szCs w:val="24"/>
+              </w:rPr>
+              <w:t>repeatPassword</w:t>
+            </w:r>
+            <w:proofErr w:type="spellEnd"/>
             <w:r>
               <w:rPr>
                 <w:rFonts w:ascii="Arial" w:hAnsi="Arial" w:cs="Arial"/>
@@ -5909,7 +6317,25 @@
                 <w:sz w:val="24"/>
                 <w:szCs w:val="24"/>
               </w:rPr>
-              <w:t>The string will be a 19 character randomised string that should be kept secure for each user. It can be used in combination with the username and tag to verify messages are being sent by the real user.</w:t>
+              <w:t xml:space="preserve">The string will be a </w:t>
+            </w:r>
+            <w:proofErr w:type="gramStart"/>
+            <w:r>
+              <w:rPr>
+                <w:rFonts w:ascii="Arial" w:hAnsi="Arial" w:cs="Arial"/>
+                <w:sz w:val="24"/>
+                <w:szCs w:val="24"/>
+              </w:rPr>
+              <w:t>19 character</w:t>
+            </w:r>
+            <w:proofErr w:type="gramEnd"/>
+            <w:r>
+              <w:rPr>
+                <w:rFonts w:ascii="Arial" w:hAnsi="Arial" w:cs="Arial"/>
+                <w:sz w:val="24"/>
+                <w:szCs w:val="24"/>
+              </w:rPr>
+              <w:t xml:space="preserve"> randomised string that should be kept secure for each user. It can be used in combination with the username and tag to verify messages are being sent by the real user.</w:t>
             </w:r>
           </w:p>
         </w:tc>
@@ -6011,7 +6437,25 @@
                 <w:szCs w:val="24"/>
               </w:rPr>
               <w:lastRenderedPageBreak/>
-              <w:t>requests to specific users even if they share the same username as other people. Set randomly, but must be checked against the database for other usernames so that they do not share both a username and a pin.</w:t>
+              <w:t xml:space="preserve">requests to specific users even if they share the same username as other people. Set </w:t>
+            </w:r>
+            <w:proofErr w:type="gramStart"/>
+            <w:r>
+              <w:rPr>
+                <w:rFonts w:ascii="Arial" w:hAnsi="Arial" w:cs="Arial"/>
+                <w:sz w:val="24"/>
+                <w:szCs w:val="24"/>
+              </w:rPr>
+              <w:t>randomly, but</w:t>
+            </w:r>
+            <w:proofErr w:type="gramEnd"/>
+            <w:r>
+              <w:rPr>
+                <w:rFonts w:ascii="Arial" w:hAnsi="Arial" w:cs="Arial"/>
+                <w:sz w:val="24"/>
+                <w:szCs w:val="24"/>
+              </w:rPr>
+              <w:t xml:space="preserve"> must be checked against the database for other usernames so that they do not share both a username and a pin.</w:t>
             </w:r>
           </w:p>
         </w:tc>
@@ -6171,7 +6615,27 @@
           <w:szCs w:val="24"/>
           <w:u w:val="single"/>
         </w:rPr>
-        <w:t>Displaying The History of A Chat To A User</w:t>
+        <w:t xml:space="preserve">Displaying The History of </w:t>
+      </w:r>
+      <w:proofErr w:type="gramStart"/>
+      <w:r>
+        <w:rPr>
+          <w:rFonts w:ascii="Arial" w:hAnsi="Arial" w:cs="Arial"/>
+          <w:sz w:val="24"/>
+          <w:szCs w:val="24"/>
+          <w:u w:val="single"/>
+        </w:rPr>
+        <w:t>A</w:t>
+      </w:r>
+      <w:proofErr w:type="gramEnd"/>
+      <w:r>
+        <w:rPr>
+          <w:rFonts w:ascii="Arial" w:hAnsi="Arial" w:cs="Arial"/>
+          <w:sz w:val="24"/>
+          <w:szCs w:val="24"/>
+          <w:u w:val="single"/>
+        </w:rPr>
+        <w:t xml:space="preserve"> Chat To A User</w:t>
       </w:r>
     </w:p>
     <w:p>
@@ -6462,7 +6926,27 @@
           <w:u w:val="single"/>
         </w:rPr>
         <w:lastRenderedPageBreak/>
-        <w:t>Allowing A User To Send A Chat</w:t>
+        <w:t xml:space="preserve">Allowing A User </w:t>
+      </w:r>
+      <w:proofErr w:type="gramStart"/>
+      <w:r>
+        <w:rPr>
+          <w:rFonts w:ascii="Arial" w:hAnsi="Arial" w:cs="Arial"/>
+          <w:sz w:val="24"/>
+          <w:szCs w:val="24"/>
+          <w:u w:val="single"/>
+        </w:rPr>
+        <w:t>To</w:t>
+      </w:r>
+      <w:proofErr w:type="gramEnd"/>
+      <w:r>
+        <w:rPr>
+          <w:rFonts w:ascii="Arial" w:hAnsi="Arial" w:cs="Arial"/>
+          <w:sz w:val="24"/>
+          <w:szCs w:val="24"/>
+          <w:u w:val="single"/>
+        </w:rPr>
+        <w:t xml:space="preserve"> Send A Chat</w:t>
       </w:r>
     </w:p>
     <w:p>
@@ -7323,7 +7807,25 @@
           <w:sz w:val="24"/>
           <w:szCs w:val="24"/>
         </w:rPr>
-        <w:t xml:space="preserve">It is important that we use this update system rather than a polling system because it is much more efficient. Otherwise we would essentially be either DDoS attacking our own servers which would exacerbate with more users or leaving user’s messages unchecked, increasing the time between when the sender sends the message and the receiver receives it. </w:t>
+        <w:t xml:space="preserve">It is important that we use this update system rather than a polling system because it is much more efficient. </w:t>
+      </w:r>
+      <w:proofErr w:type="gramStart"/>
+      <w:r>
+        <w:rPr>
+          <w:rFonts w:ascii="Arial" w:hAnsi="Arial" w:cs="Arial"/>
+          <w:sz w:val="24"/>
+          <w:szCs w:val="24"/>
+        </w:rPr>
+        <w:t>Otherwise</w:t>
+      </w:r>
+      <w:proofErr w:type="gramEnd"/>
+      <w:r>
+        <w:rPr>
+          <w:rFonts w:ascii="Arial" w:hAnsi="Arial" w:cs="Arial"/>
+          <w:sz w:val="24"/>
+          <w:szCs w:val="24"/>
+        </w:rPr>
+        <w:t xml:space="preserve"> we would essentially be either DDoS attacking our own servers which would exacerbate with more users or leaving user’s messages unchecked, increasing the time between when the sender sends the message and the receiver receives it. </w:t>
       </w:r>
       <w:r>
         <w:rPr>
@@ -7352,7 +7854,27 @@
           <w:u w:val="single"/>
         </w:rPr>
         <w:lastRenderedPageBreak/>
-        <w:t>Allowing A User To Log In</w:t>
+        <w:t xml:space="preserve">Allowing A User </w:t>
+      </w:r>
+      <w:proofErr w:type="gramStart"/>
+      <w:r>
+        <w:rPr>
+          <w:rFonts w:ascii="Arial" w:hAnsi="Arial" w:cs="Arial"/>
+          <w:sz w:val="28"/>
+          <w:szCs w:val="28"/>
+          <w:u w:val="single"/>
+        </w:rPr>
+        <w:t>To</w:t>
+      </w:r>
+      <w:proofErr w:type="gramEnd"/>
+      <w:r>
+        <w:rPr>
+          <w:rFonts w:ascii="Arial" w:hAnsi="Arial" w:cs="Arial"/>
+          <w:sz w:val="28"/>
+          <w:szCs w:val="28"/>
+          <w:u w:val="single"/>
+        </w:rPr>
+        <w:t xml:space="preserve"> Log In</w:t>
       </w:r>
     </w:p>
     <w:p>
@@ -8114,7 +8636,53 @@
           <w:sz w:val="24"/>
           <w:szCs w:val="24"/>
         </w:rPr>
-        <w:t>All test inputs must be protected against SQL injection, otherwise this would be a massive security flaw. PHP has built in functions used to sanitise strings and validate inputs. To remove HTML tags, we can use the filter_var($input,FILTER_SANITIZE_STRING) function</w:t>
+        <w:t xml:space="preserve">All test inputs must be protected against SQL injection, otherwise this would be a massive security flaw. PHP has built in functions used to sanitise strings and validate inputs. To remove HTML tags, we can use the </w:t>
+      </w:r>
+      <w:proofErr w:type="spellStart"/>
+      <w:r>
+        <w:rPr>
+          <w:rFonts w:ascii="Arial" w:hAnsi="Arial" w:cs="Arial"/>
+          <w:sz w:val="24"/>
+          <w:szCs w:val="24"/>
+        </w:rPr>
+        <w:t>filter_var</w:t>
+      </w:r>
+      <w:proofErr w:type="spellEnd"/>
+      <w:r>
+        <w:rPr>
+          <w:rFonts w:ascii="Arial" w:hAnsi="Arial" w:cs="Arial"/>
+          <w:sz w:val="24"/>
+          <w:szCs w:val="24"/>
+        </w:rPr>
+        <w:t>($</w:t>
+      </w:r>
+      <w:proofErr w:type="spellStart"/>
+      <w:proofErr w:type="gramStart"/>
+      <w:r>
+        <w:rPr>
+          <w:rFonts w:ascii="Arial" w:hAnsi="Arial" w:cs="Arial"/>
+          <w:sz w:val="24"/>
+          <w:szCs w:val="24"/>
+        </w:rPr>
+        <w:t>input,FILTER</w:t>
+      </w:r>
+      <w:proofErr w:type="gramEnd"/>
+      <w:r>
+        <w:rPr>
+          <w:rFonts w:ascii="Arial" w:hAnsi="Arial" w:cs="Arial"/>
+          <w:sz w:val="24"/>
+          <w:szCs w:val="24"/>
+        </w:rPr>
+        <w:t>_SANITIZE_STRING</w:t>
+      </w:r>
+      <w:proofErr w:type="spellEnd"/>
+      <w:r>
+        <w:rPr>
+          <w:rFonts w:ascii="Arial" w:hAnsi="Arial" w:cs="Arial"/>
+          <w:sz w:val="24"/>
+          <w:szCs w:val="24"/>
+        </w:rPr>
+        <w:t>) function</w:t>
       </w:r>
       <w:r>
         <w:rPr>
@@ -8178,13 +8746,59 @@
         <w:lastRenderedPageBreak/>
         <w:t xml:space="preserve">Email inputs can be verified using </w:t>
       </w:r>
-      <w:r>
-        <w:rPr>
-          <w:rFonts w:ascii="Arial" w:hAnsi="Arial" w:cs="Arial"/>
-          <w:sz w:val="24"/>
-          <w:szCs w:val="24"/>
-        </w:rPr>
-        <w:t>filter_var($email, FILTER_VALIDATE_EMAIL). I will not sanitize the inputted email, because then the email that is processed may be different than the intended email. Instead a warning can be thrown to the user about their input and the action can be cancelled.</w:t>
+      <w:proofErr w:type="spellStart"/>
+      <w:r>
+        <w:rPr>
+          <w:rFonts w:ascii="Arial" w:hAnsi="Arial" w:cs="Arial"/>
+          <w:sz w:val="24"/>
+          <w:szCs w:val="24"/>
+        </w:rPr>
+        <w:t>filter_</w:t>
+      </w:r>
+      <w:proofErr w:type="gramStart"/>
+      <w:r>
+        <w:rPr>
+          <w:rFonts w:ascii="Arial" w:hAnsi="Arial" w:cs="Arial"/>
+          <w:sz w:val="24"/>
+          <w:szCs w:val="24"/>
+        </w:rPr>
+        <w:t>var</w:t>
+      </w:r>
+      <w:proofErr w:type="spellEnd"/>
+      <w:r>
+        <w:rPr>
+          <w:rFonts w:ascii="Arial" w:hAnsi="Arial" w:cs="Arial"/>
+          <w:sz w:val="24"/>
+          <w:szCs w:val="24"/>
+        </w:rPr>
+        <w:t>(</w:t>
+      </w:r>
+      <w:proofErr w:type="gramEnd"/>
+      <w:r>
+        <w:rPr>
+          <w:rFonts w:ascii="Arial" w:hAnsi="Arial" w:cs="Arial"/>
+          <w:sz w:val="24"/>
+          <w:szCs w:val="24"/>
+        </w:rPr>
+        <w:t xml:space="preserve">$email, FILTER_VALIDATE_EMAIL). I will not sanitize the inputted email, because then the email that is processed may be different than the intended email. </w:t>
+      </w:r>
+      <w:proofErr w:type="gramStart"/>
+      <w:r>
+        <w:rPr>
+          <w:rFonts w:ascii="Arial" w:hAnsi="Arial" w:cs="Arial"/>
+          <w:sz w:val="24"/>
+          <w:szCs w:val="24"/>
+        </w:rPr>
+        <w:t>Instead</w:t>
+      </w:r>
+      <w:proofErr w:type="gramEnd"/>
+      <w:r>
+        <w:rPr>
+          <w:rFonts w:ascii="Arial" w:hAnsi="Arial" w:cs="Arial"/>
+          <w:sz w:val="24"/>
+          <w:szCs w:val="24"/>
+        </w:rPr>
+        <w:t xml:space="preserve"> a warning can be thrown to the user about their input and the action can be cancelled.</w:t>
       </w:r>
       <w:r>
         <w:rPr>
@@ -8280,7 +8894,25 @@
           <w:sz w:val="24"/>
           <w:szCs w:val="24"/>
         </w:rPr>
-        <w:t xml:space="preserve"> They should also be under 8MB in size. If they are larger than this then they can be compressed to see if they fit the size requirements after compression. If not, then an error can be thrown.</w:t>
+        <w:t xml:space="preserve"> They should also be under 8MB in size. If they are larger than </w:t>
+      </w:r>
+      <w:proofErr w:type="gramStart"/>
+      <w:r>
+        <w:rPr>
+          <w:rFonts w:ascii="Arial" w:hAnsi="Arial" w:cs="Arial"/>
+          <w:sz w:val="24"/>
+          <w:szCs w:val="24"/>
+        </w:rPr>
+        <w:t>this</w:t>
+      </w:r>
+      <w:proofErr w:type="gramEnd"/>
+      <w:r>
+        <w:rPr>
+          <w:rFonts w:ascii="Arial" w:hAnsi="Arial" w:cs="Arial"/>
+          <w:sz w:val="24"/>
+          <w:szCs w:val="24"/>
+        </w:rPr>
+        <w:t xml:space="preserve"> then they can be compressed to see if they fit the size requirements after compression. If not, then an error can be thrown.</w:t>
       </w:r>
     </w:p>
     <w:p>
@@ -8316,7 +8948,25 @@
           <w:sz w:val="24"/>
           <w:szCs w:val="24"/>
         </w:rPr>
-        <w:t>Passwords should be longer than 6 characters and include numbers, at least one upper case and lower case letter, and a special character (!”£$%^&amp;*()@?&lt;&gt;~#’`¬|-_=+{}[]:;,.).</w:t>
+        <w:t>Passwords should be longer than 6 characters and include numbers, at least one upper case and lower case letter, and a special character (</w:t>
+      </w:r>
+      <w:proofErr w:type="gramStart"/>
+      <w:r>
+        <w:rPr>
+          <w:rFonts w:ascii="Arial" w:hAnsi="Arial" w:cs="Arial"/>
+          <w:sz w:val="24"/>
+          <w:szCs w:val="24"/>
+        </w:rPr>
+        <w:t>!”£</w:t>
+      </w:r>
+      <w:proofErr w:type="gramEnd"/>
+      <w:r>
+        <w:rPr>
+          <w:rFonts w:ascii="Arial" w:hAnsi="Arial" w:cs="Arial"/>
+          <w:sz w:val="24"/>
+          <w:szCs w:val="24"/>
+        </w:rPr>
+        <w:t>$%^&amp;*()@?&lt;&gt;~#’`¬|-_=+{}[]:;,.).</w:t>
       </w:r>
     </w:p>
     <w:p>
@@ -8352,8 +9002,18 @@
           <w:sz w:val="24"/>
           <w:szCs w:val="24"/>
         </w:rPr>
-        <w:t>Pins should be 6 whole numbers between 0 and 9</w:t>
-      </w:r>
+        <w:t xml:space="preserve">Pins should be 6 whole numbers between 0 and </w:t>
+      </w:r>
+      <w:proofErr w:type="gramStart"/>
+      <w:r>
+        <w:rPr>
+          <w:rFonts w:ascii="Arial" w:hAnsi="Arial" w:cs="Arial"/>
+          <w:sz w:val="24"/>
+          <w:szCs w:val="24"/>
+        </w:rPr>
+        <w:t>9</w:t>
+      </w:r>
+      <w:proofErr w:type="gramEnd"/>
     </w:p>
     <w:p>
       <w:pPr>
@@ -8424,132 +9084,283 @@
           <w:szCs w:val="20"/>
         </w:rPr>
       </w:pPr>
+      <w:proofErr w:type="spellStart"/>
       <w:r>
         <w:rPr>
           <w:rFonts w:ascii="Arial" w:hAnsi="Arial" w:cs="Arial"/>
           <w:sz w:val="20"/>
           <w:szCs w:val="20"/>
         </w:rPr>
-        <w:t>userId = GET(userId)</w:t>
-      </w:r>
+        <w:t>userId</w:t>
+      </w:r>
+      <w:proofErr w:type="spellEnd"/>
       <w:r>
         <w:rPr>
           <w:rFonts w:ascii="Arial" w:hAnsi="Arial" w:cs="Arial"/>
           <w:sz w:val="20"/>
           <w:szCs w:val="20"/>
         </w:rPr>
-        <w:br/>
-        <w:t>friendN</w:t>
-      </w:r>
+        <w:t xml:space="preserve"> = </w:t>
+      </w:r>
+      <w:proofErr w:type="gramStart"/>
       <w:r>
         <w:rPr>
           <w:rFonts w:ascii="Arial" w:hAnsi="Arial" w:cs="Arial"/>
           <w:sz w:val="20"/>
           <w:szCs w:val="20"/>
         </w:rPr>
-        <w:t>ame</w:t>
-      </w:r>
+        <w:t>GET(</w:t>
+      </w:r>
+      <w:proofErr w:type="spellStart"/>
+      <w:proofErr w:type="gramEnd"/>
       <w:r>
         <w:rPr>
           <w:rFonts w:ascii="Arial" w:hAnsi="Arial" w:cs="Arial"/>
           <w:sz w:val="20"/>
           <w:szCs w:val="20"/>
         </w:rPr>
-        <w:t xml:space="preserve"> = GET(friendName)</w:t>
-      </w:r>
-    </w:p>
-    <w:p>
-      <w:pPr>
-        <w:spacing w:after="0" w:line="240" w:lineRule="auto"/>
+        <w:t>userId</w:t>
+      </w:r>
+      <w:proofErr w:type="spellEnd"/>
+      <w:r>
         <w:rPr>
           <w:rFonts w:ascii="Arial" w:hAnsi="Arial" w:cs="Arial"/>
           <w:sz w:val="20"/>
           <w:szCs w:val="20"/>
         </w:rPr>
-      </w:pPr>
-    </w:p>
-    <w:p>
-      <w:pPr>
-        <w:spacing w:after="0" w:line="240" w:lineRule="auto"/>
+        <w:t>)</w:t>
+      </w:r>
+      <w:r>
         <w:rPr>
           <w:rFonts w:ascii="Arial" w:hAnsi="Arial" w:cs="Arial"/>
           <w:sz w:val="20"/>
           <w:szCs w:val="20"/>
         </w:rPr>
-      </w:pPr>
+        <w:br/>
+      </w:r>
+      <w:proofErr w:type="spellStart"/>
       <w:r>
         <w:rPr>
           <w:rFonts w:ascii="Arial" w:hAnsi="Arial" w:cs="Arial"/>
           <w:sz w:val="20"/>
           <w:szCs w:val="20"/>
         </w:rPr>
-        <w:t>validate(userId, ID)</w:t>
-      </w:r>
-    </w:p>
-    <w:p>
-      <w:pPr>
-        <w:spacing w:after="0" w:line="240" w:lineRule="auto"/>
+        <w:t>friendN</w:t>
+      </w:r>
+      <w:r>
         <w:rPr>
           <w:rFonts w:ascii="Arial" w:hAnsi="Arial" w:cs="Arial"/>
           <w:sz w:val="20"/>
           <w:szCs w:val="20"/>
         </w:rPr>
-      </w:pPr>
+        <w:t>ame</w:t>
+      </w:r>
+      <w:proofErr w:type="spellEnd"/>
       <w:r>
         <w:rPr>
           <w:rFonts w:ascii="Arial" w:hAnsi="Arial" w:cs="Arial"/>
           <w:sz w:val="20"/>
           <w:szCs w:val="20"/>
         </w:rPr>
-        <w:t>sanitise(friendName, INVALID_UNICODE)</w:t>
-      </w:r>
+        <w:t xml:space="preserve"> = GET(</w:t>
+      </w:r>
+      <w:proofErr w:type="spellStart"/>
       <w:r>
         <w:rPr>
           <w:rFonts w:ascii="Arial" w:hAnsi="Arial" w:cs="Arial"/>
           <w:sz w:val="20"/>
           <w:szCs w:val="20"/>
         </w:rPr>
-        <w:br/>
-      </w:r>
+        <w:t>friendName</w:t>
+      </w:r>
+      <w:proofErr w:type="spellEnd"/>
       <w:r>
         <w:rPr>
           <w:rFonts w:ascii="Arial" w:hAnsi="Arial" w:cs="Arial"/>
           <w:sz w:val="20"/>
           <w:szCs w:val="20"/>
         </w:rPr>
-        <w:br/>
-        <w:t xml:space="preserve">check = db -&gt; SELECT * FROM account_data WHERE </w:t>
-      </w:r>
-      <w:r>
+        <w:t>)</w:t>
+      </w:r>
+    </w:p>
+    <w:p>
+      <w:pPr>
+        <w:spacing w:after="0" w:line="240" w:lineRule="auto"/>
         <w:rPr>
           <w:rFonts w:ascii="Arial" w:hAnsi="Arial" w:cs="Arial"/>
           <w:sz w:val="20"/>
           <w:szCs w:val="20"/>
         </w:rPr>
-        <w:t>username</w:t>
-      </w:r>
-      <w:r>
+      </w:pPr>
+    </w:p>
+    <w:p>
+      <w:pPr>
+        <w:spacing w:after="0" w:line="240" w:lineRule="auto"/>
         <w:rPr>
           <w:rFonts w:ascii="Arial" w:hAnsi="Arial" w:cs="Arial"/>
           <w:sz w:val="20"/>
           <w:szCs w:val="20"/>
         </w:rPr>
-        <w:t xml:space="preserve"> = friendName</w:t>
-      </w:r>
+      </w:pPr>
+      <w:proofErr w:type="gramStart"/>
       <w:r>
         <w:rPr>
           <w:rFonts w:ascii="Arial" w:hAnsi="Arial" w:cs="Arial"/>
           <w:sz w:val="20"/>
           <w:szCs w:val="20"/>
         </w:rPr>
-        <w:br/>
-      </w:r>
+        <w:t>validate(</w:t>
+      </w:r>
+      <w:proofErr w:type="spellStart"/>
+      <w:proofErr w:type="gramEnd"/>
       <w:r>
         <w:rPr>
           <w:rFonts w:ascii="Arial" w:hAnsi="Arial" w:cs="Arial"/>
           <w:sz w:val="20"/>
           <w:szCs w:val="20"/>
         </w:rPr>
+        <w:t>userId</w:t>
+      </w:r>
+      <w:proofErr w:type="spellEnd"/>
+      <w:r>
+        <w:rPr>
+          <w:rFonts w:ascii="Arial" w:hAnsi="Arial" w:cs="Arial"/>
+          <w:sz w:val="20"/>
+          <w:szCs w:val="20"/>
+        </w:rPr>
+        <w:t>, ID)</w:t>
+      </w:r>
+    </w:p>
+    <w:p>
+      <w:pPr>
+        <w:spacing w:after="0" w:line="240" w:lineRule="auto"/>
+        <w:rPr>
+          <w:rFonts w:ascii="Arial" w:hAnsi="Arial" w:cs="Arial"/>
+          <w:sz w:val="20"/>
+          <w:szCs w:val="20"/>
+        </w:rPr>
+      </w:pPr>
+      <w:proofErr w:type="gramStart"/>
+      <w:r>
+        <w:rPr>
+          <w:rFonts w:ascii="Arial" w:hAnsi="Arial" w:cs="Arial"/>
+          <w:sz w:val="20"/>
+          <w:szCs w:val="20"/>
+        </w:rPr>
+        <w:t>sanitise(</w:t>
+      </w:r>
+      <w:proofErr w:type="spellStart"/>
+      <w:proofErr w:type="gramEnd"/>
+      <w:r>
+        <w:rPr>
+          <w:rFonts w:ascii="Arial" w:hAnsi="Arial" w:cs="Arial"/>
+          <w:sz w:val="20"/>
+          <w:szCs w:val="20"/>
+        </w:rPr>
+        <w:t>friendName</w:t>
+      </w:r>
+      <w:proofErr w:type="spellEnd"/>
+      <w:r>
+        <w:rPr>
+          <w:rFonts w:ascii="Arial" w:hAnsi="Arial" w:cs="Arial"/>
+          <w:sz w:val="20"/>
+          <w:szCs w:val="20"/>
+        </w:rPr>
+        <w:t>, INVALID_UNICODE)</w:t>
+      </w:r>
+      <w:r>
+        <w:rPr>
+          <w:rFonts w:ascii="Arial" w:hAnsi="Arial" w:cs="Arial"/>
+          <w:sz w:val="20"/>
+          <w:szCs w:val="20"/>
+        </w:rPr>
+        <w:br/>
+      </w:r>
+      <w:r>
+        <w:rPr>
+          <w:rFonts w:ascii="Arial" w:hAnsi="Arial" w:cs="Arial"/>
+          <w:sz w:val="20"/>
+          <w:szCs w:val="20"/>
+        </w:rPr>
+        <w:br/>
+        <w:t xml:space="preserve">check = </w:t>
+      </w:r>
+      <w:proofErr w:type="spellStart"/>
+      <w:r>
+        <w:rPr>
+          <w:rFonts w:ascii="Arial" w:hAnsi="Arial" w:cs="Arial"/>
+          <w:sz w:val="20"/>
+          <w:szCs w:val="20"/>
+        </w:rPr>
+        <w:t>db</w:t>
+      </w:r>
+      <w:proofErr w:type="spellEnd"/>
+      <w:r>
+        <w:rPr>
+          <w:rFonts w:ascii="Arial" w:hAnsi="Arial" w:cs="Arial"/>
+          <w:sz w:val="20"/>
+          <w:szCs w:val="20"/>
+        </w:rPr>
+        <w:t xml:space="preserve"> -&gt; SELECT * FROM </w:t>
+      </w:r>
+      <w:proofErr w:type="spellStart"/>
+      <w:r>
+        <w:rPr>
+          <w:rFonts w:ascii="Arial" w:hAnsi="Arial" w:cs="Arial"/>
+          <w:sz w:val="20"/>
+          <w:szCs w:val="20"/>
+        </w:rPr>
+        <w:t>account_data</w:t>
+      </w:r>
+      <w:proofErr w:type="spellEnd"/>
+      <w:r>
+        <w:rPr>
+          <w:rFonts w:ascii="Arial" w:hAnsi="Arial" w:cs="Arial"/>
+          <w:sz w:val="20"/>
+          <w:szCs w:val="20"/>
+        </w:rPr>
+        <w:t xml:space="preserve"> WHERE </w:t>
+      </w:r>
+      <w:r>
+        <w:rPr>
+          <w:rFonts w:ascii="Arial" w:hAnsi="Arial" w:cs="Arial"/>
+          <w:sz w:val="20"/>
+          <w:szCs w:val="20"/>
+        </w:rPr>
+        <w:t>username</w:t>
+      </w:r>
+      <w:r>
+        <w:rPr>
+          <w:rFonts w:ascii="Arial" w:hAnsi="Arial" w:cs="Arial"/>
+          <w:sz w:val="20"/>
+          <w:szCs w:val="20"/>
+        </w:rPr>
+        <w:t xml:space="preserve"> = </w:t>
+      </w:r>
+      <w:proofErr w:type="spellStart"/>
+      <w:r>
+        <w:rPr>
+          <w:rFonts w:ascii="Arial" w:hAnsi="Arial" w:cs="Arial"/>
+          <w:sz w:val="20"/>
+          <w:szCs w:val="20"/>
+        </w:rPr>
+        <w:t>friendName</w:t>
+      </w:r>
+      <w:proofErr w:type="spellEnd"/>
+      <w:r>
+        <w:rPr>
+          <w:rFonts w:ascii="Arial" w:hAnsi="Arial" w:cs="Arial"/>
+          <w:sz w:val="20"/>
+          <w:szCs w:val="20"/>
+        </w:rPr>
+        <w:br/>
+      </w:r>
+      <w:r>
+        <w:rPr>
+          <w:rFonts w:ascii="Arial" w:hAnsi="Arial" w:cs="Arial"/>
+          <w:sz w:val="20"/>
+          <w:szCs w:val="20"/>
+        </w:rPr>
         <w:br/>
         <w:t>if check != null</w:t>
       </w:r>
@@ -8564,52 +9375,126 @@
           <w:szCs w:val="20"/>
         </w:rPr>
       </w:pPr>
+      <w:proofErr w:type="spellStart"/>
       <w:r>
         <w:rPr>
           <w:rFonts w:ascii="Arial" w:hAnsi="Arial" w:cs="Arial"/>
           <w:sz w:val="20"/>
           <w:szCs w:val="20"/>
         </w:rPr>
-        <w:t xml:space="preserve">db -&gt; UPDATE account_data SET incomingFR = userId WHERE </w:t>
-      </w:r>
+        <w:t>db</w:t>
+      </w:r>
+      <w:proofErr w:type="spellEnd"/>
       <w:r>
         <w:rPr>
           <w:rFonts w:ascii="Arial" w:hAnsi="Arial" w:cs="Arial"/>
           <w:sz w:val="20"/>
           <w:szCs w:val="20"/>
         </w:rPr>
-        <w:t>username</w:t>
-      </w:r>
+        <w:t xml:space="preserve"> -&gt; UPDATE </w:t>
+      </w:r>
+      <w:proofErr w:type="spellStart"/>
       <w:r>
         <w:rPr>
           <w:rFonts w:ascii="Arial" w:hAnsi="Arial" w:cs="Arial"/>
           <w:sz w:val="20"/>
           <w:szCs w:val="20"/>
         </w:rPr>
-        <w:t xml:space="preserve"> = friendN</w:t>
-      </w:r>
+        <w:t>account_data</w:t>
+      </w:r>
+      <w:proofErr w:type="spellEnd"/>
       <w:r>
         <w:rPr>
           <w:rFonts w:ascii="Arial" w:hAnsi="Arial" w:cs="Arial"/>
           <w:sz w:val="20"/>
           <w:szCs w:val="20"/>
         </w:rPr>
-        <w:t>ame</w:t>
-      </w:r>
+        <w:t xml:space="preserve"> SET </w:t>
+      </w:r>
+      <w:proofErr w:type="spellStart"/>
       <w:r>
         <w:rPr>
           <w:rFonts w:ascii="Arial" w:hAnsi="Arial" w:cs="Arial"/>
           <w:sz w:val="20"/>
           <w:szCs w:val="20"/>
         </w:rPr>
-        <w:br/>
-      </w:r>
+        <w:t>incomingFR</w:t>
+      </w:r>
+      <w:proofErr w:type="spellEnd"/>
       <w:r>
         <w:rPr>
           <w:rFonts w:ascii="Arial" w:hAnsi="Arial" w:cs="Arial"/>
           <w:sz w:val="20"/>
           <w:szCs w:val="20"/>
         </w:rPr>
+        <w:t xml:space="preserve"> = </w:t>
+      </w:r>
+      <w:proofErr w:type="spellStart"/>
+      <w:r>
+        <w:rPr>
+          <w:rFonts w:ascii="Arial" w:hAnsi="Arial" w:cs="Arial"/>
+          <w:sz w:val="20"/>
+          <w:szCs w:val="20"/>
+        </w:rPr>
+        <w:t>userId</w:t>
+      </w:r>
+      <w:proofErr w:type="spellEnd"/>
+      <w:r>
+        <w:rPr>
+          <w:rFonts w:ascii="Arial" w:hAnsi="Arial" w:cs="Arial"/>
+          <w:sz w:val="20"/>
+          <w:szCs w:val="20"/>
+        </w:rPr>
+        <w:t xml:space="preserve"> WHERE </w:t>
+      </w:r>
+      <w:r>
+        <w:rPr>
+          <w:rFonts w:ascii="Arial" w:hAnsi="Arial" w:cs="Arial"/>
+          <w:sz w:val="20"/>
+          <w:szCs w:val="20"/>
+        </w:rPr>
+        <w:t>username</w:t>
+      </w:r>
+      <w:r>
+        <w:rPr>
+          <w:rFonts w:ascii="Arial" w:hAnsi="Arial" w:cs="Arial"/>
+          <w:sz w:val="20"/>
+          <w:szCs w:val="20"/>
+        </w:rPr>
+        <w:t xml:space="preserve"> = </w:t>
+      </w:r>
+      <w:proofErr w:type="spellStart"/>
+      <w:r>
+        <w:rPr>
+          <w:rFonts w:ascii="Arial" w:hAnsi="Arial" w:cs="Arial"/>
+          <w:sz w:val="20"/>
+          <w:szCs w:val="20"/>
+        </w:rPr>
+        <w:t>friendN</w:t>
+      </w:r>
+      <w:r>
+        <w:rPr>
+          <w:rFonts w:ascii="Arial" w:hAnsi="Arial" w:cs="Arial"/>
+          <w:sz w:val="20"/>
+          <w:szCs w:val="20"/>
+        </w:rPr>
+        <w:t>ame</w:t>
+      </w:r>
+      <w:proofErr w:type="spellEnd"/>
+      <w:r>
+        <w:rPr>
+          <w:rFonts w:ascii="Arial" w:hAnsi="Arial" w:cs="Arial"/>
+          <w:sz w:val="20"/>
+          <w:szCs w:val="20"/>
+        </w:rPr>
+        <w:br/>
+      </w:r>
+      <w:r>
+        <w:rPr>
+          <w:rFonts w:ascii="Arial" w:hAnsi="Arial" w:cs="Arial"/>
+          <w:sz w:val="20"/>
+          <w:szCs w:val="20"/>
+        </w:rPr>
         <w:tab/>
         <w:t>return “Success”</w:t>
       </w:r>
@@ -8624,36 +9509,38 @@
           <w:szCs w:val="20"/>
         </w:rPr>
       </w:pPr>
+      <w:proofErr w:type="spellStart"/>
+      <w:proofErr w:type="gramStart"/>
       <w:r>
         <w:rPr>
           <w:rFonts w:ascii="Arial" w:hAnsi="Arial" w:cs="Arial"/>
           <w:sz w:val="20"/>
           <w:szCs w:val="20"/>
         </w:rPr>
-        <w:t>updateUsers()</w:t>
-      </w:r>
-    </w:p>
-    <w:p>
-      <w:pPr>
-        <w:spacing w:after="0" w:line="240" w:lineRule="auto"/>
+        <w:t>updateUsers</w:t>
+      </w:r>
+      <w:proofErr w:type="spellEnd"/>
+      <w:r>
         <w:rPr>
           <w:rFonts w:ascii="Arial" w:hAnsi="Arial" w:cs="Arial"/>
           <w:sz w:val="20"/>
           <w:szCs w:val="20"/>
         </w:rPr>
-      </w:pPr>
+        <w:t>(</w:t>
+      </w:r>
+      <w:proofErr w:type="gramEnd"/>
       <w:r>
         <w:rPr>
           <w:rFonts w:ascii="Arial" w:hAnsi="Arial" w:cs="Arial"/>
           <w:sz w:val="20"/>
           <w:szCs w:val="20"/>
         </w:rPr>
-        <w:t>else</w:t>
-      </w:r>
-    </w:p>
-    <w:p>
-      <w:pPr>
-        <w:spacing w:line="240" w:lineRule="auto"/>
+        <w:t>)</w:t>
+      </w:r>
+    </w:p>
+    <w:p>
+      <w:pPr>
+        <w:spacing w:after="0" w:line="240" w:lineRule="auto"/>
         <w:rPr>
           <w:rFonts w:ascii="Arial" w:hAnsi="Arial" w:cs="Arial"/>
           <w:sz w:val="20"/>
@@ -8666,6 +9553,24 @@
           <w:sz w:val="20"/>
           <w:szCs w:val="20"/>
         </w:rPr>
+        <w:t>else</w:t>
+      </w:r>
+    </w:p>
+    <w:p>
+      <w:pPr>
+        <w:spacing w:line="240" w:lineRule="auto"/>
+        <w:rPr>
+          <w:rFonts w:ascii="Arial" w:hAnsi="Arial" w:cs="Arial"/>
+          <w:sz w:val="20"/>
+          <w:szCs w:val="20"/>
+        </w:rPr>
+      </w:pPr>
+      <w:r>
+        <w:rPr>
+          <w:rFonts w:ascii="Arial" w:hAnsi="Arial" w:cs="Arial"/>
+          <w:sz w:val="20"/>
+          <w:szCs w:val="20"/>
+        </w:rPr>
         <w:tab/>
         <w:t xml:space="preserve">return “Error: No user with that </w:t>
       </w:r>
@@ -8715,48 +9620,51 @@
           <w:szCs w:val="20"/>
         </w:rPr>
       </w:pPr>
+      <w:proofErr w:type="spellStart"/>
       <w:r>
         <w:rPr>
           <w:rFonts w:ascii="Arial" w:hAnsi="Arial" w:cs="Arial"/>
           <w:sz w:val="20"/>
           <w:szCs w:val="20"/>
         </w:rPr>
-        <w:t>msgId = GET(msgId)</w:t>
-      </w:r>
-    </w:p>
-    <w:p>
-      <w:pPr>
-        <w:spacing w:after="0" w:line="240" w:lineRule="auto"/>
+        <w:t>msgId</w:t>
+      </w:r>
+      <w:proofErr w:type="spellEnd"/>
+      <w:r>
         <w:rPr>
           <w:rFonts w:ascii="Arial" w:hAnsi="Arial" w:cs="Arial"/>
           <w:sz w:val="20"/>
           <w:szCs w:val="20"/>
         </w:rPr>
-      </w:pPr>
+        <w:t xml:space="preserve"> = </w:t>
+      </w:r>
+      <w:proofErr w:type="gramStart"/>
       <w:r>
         <w:rPr>
           <w:rFonts w:ascii="Arial" w:hAnsi="Arial" w:cs="Arial"/>
           <w:sz w:val="20"/>
           <w:szCs w:val="20"/>
         </w:rPr>
-        <w:t>senderId = GET(userID)</w:t>
-      </w:r>
+        <w:t>GET(</w:t>
+      </w:r>
+      <w:proofErr w:type="spellStart"/>
+      <w:proofErr w:type="gramEnd"/>
       <w:r>
         <w:rPr>
           <w:rFonts w:ascii="Arial" w:hAnsi="Arial" w:cs="Arial"/>
           <w:sz w:val="20"/>
           <w:szCs w:val="20"/>
         </w:rPr>
-        <w:br/>
-      </w:r>
+        <w:t>msgId</w:t>
+      </w:r>
+      <w:proofErr w:type="spellEnd"/>
       <w:r>
         <w:rPr>
           <w:rFonts w:ascii="Arial" w:hAnsi="Arial" w:cs="Arial"/>
           <w:sz w:val="20"/>
           <w:szCs w:val="20"/>
         </w:rPr>
-        <w:br/>
-        <w:t>check = db -&gt; SELECT * FROM messages WHERE sender = senderId, id = msgId</w:t>
+        <w:t>)</w:t>
       </w:r>
     </w:p>
     <w:p>
@@ -8768,23 +9676,160 @@
           <w:szCs w:val="20"/>
         </w:rPr>
       </w:pPr>
-    </w:p>
-    <w:p>
-      <w:pPr>
-        <w:spacing w:after="0" w:line="240" w:lineRule="auto"/>
+      <w:proofErr w:type="spellStart"/>
+      <w:r>
         <w:rPr>
           <w:rFonts w:ascii="Arial" w:hAnsi="Arial" w:cs="Arial"/>
           <w:sz w:val="20"/>
           <w:szCs w:val="20"/>
         </w:rPr>
-      </w:pPr>
+        <w:t>senderId</w:t>
+      </w:r>
+      <w:proofErr w:type="spellEnd"/>
       <w:r>
         <w:rPr>
           <w:rFonts w:ascii="Arial" w:hAnsi="Arial" w:cs="Arial"/>
           <w:sz w:val="20"/>
           <w:szCs w:val="20"/>
         </w:rPr>
-        <w:t>if check != null</w:t>
+        <w:t xml:space="preserve"> = </w:t>
+      </w:r>
+      <w:proofErr w:type="gramStart"/>
+      <w:r>
+        <w:rPr>
+          <w:rFonts w:ascii="Arial" w:hAnsi="Arial" w:cs="Arial"/>
+          <w:sz w:val="20"/>
+          <w:szCs w:val="20"/>
+        </w:rPr>
+        <w:t>GET(</w:t>
+      </w:r>
+      <w:proofErr w:type="spellStart"/>
+      <w:proofErr w:type="gramEnd"/>
+      <w:r>
+        <w:rPr>
+          <w:rFonts w:ascii="Arial" w:hAnsi="Arial" w:cs="Arial"/>
+          <w:sz w:val="20"/>
+          <w:szCs w:val="20"/>
+        </w:rPr>
+        <w:t>userID</w:t>
+      </w:r>
+      <w:proofErr w:type="spellEnd"/>
+      <w:r>
+        <w:rPr>
+          <w:rFonts w:ascii="Arial" w:hAnsi="Arial" w:cs="Arial"/>
+          <w:sz w:val="20"/>
+          <w:szCs w:val="20"/>
+        </w:rPr>
+        <w:t>)</w:t>
+      </w:r>
+      <w:r>
+        <w:rPr>
+          <w:rFonts w:ascii="Arial" w:hAnsi="Arial" w:cs="Arial"/>
+          <w:sz w:val="20"/>
+          <w:szCs w:val="20"/>
+        </w:rPr>
+        <w:br/>
+      </w:r>
+      <w:r>
+        <w:rPr>
+          <w:rFonts w:ascii="Arial" w:hAnsi="Arial" w:cs="Arial"/>
+          <w:sz w:val="20"/>
+          <w:szCs w:val="20"/>
+        </w:rPr>
+        <w:br/>
+        <w:t xml:space="preserve">check = </w:t>
+      </w:r>
+      <w:proofErr w:type="spellStart"/>
+      <w:r>
+        <w:rPr>
+          <w:rFonts w:ascii="Arial" w:hAnsi="Arial" w:cs="Arial"/>
+          <w:sz w:val="20"/>
+          <w:szCs w:val="20"/>
+        </w:rPr>
+        <w:t>db</w:t>
+      </w:r>
+      <w:proofErr w:type="spellEnd"/>
+      <w:r>
+        <w:rPr>
+          <w:rFonts w:ascii="Arial" w:hAnsi="Arial" w:cs="Arial"/>
+          <w:sz w:val="20"/>
+          <w:szCs w:val="20"/>
+        </w:rPr>
+        <w:t xml:space="preserve"> -&gt; SELECT * FROM messages WHERE sender = </w:t>
+      </w:r>
+      <w:proofErr w:type="spellStart"/>
+      <w:r>
+        <w:rPr>
+          <w:rFonts w:ascii="Arial" w:hAnsi="Arial" w:cs="Arial"/>
+          <w:sz w:val="20"/>
+          <w:szCs w:val="20"/>
+        </w:rPr>
+        <w:t>senderId</w:t>
+      </w:r>
+      <w:proofErr w:type="spellEnd"/>
+      <w:r>
+        <w:rPr>
+          <w:rFonts w:ascii="Arial" w:hAnsi="Arial" w:cs="Arial"/>
+          <w:sz w:val="20"/>
+          <w:szCs w:val="20"/>
+        </w:rPr>
+        <w:t xml:space="preserve">, id = </w:t>
+      </w:r>
+      <w:proofErr w:type="spellStart"/>
+      <w:r>
+        <w:rPr>
+          <w:rFonts w:ascii="Arial" w:hAnsi="Arial" w:cs="Arial"/>
+          <w:sz w:val="20"/>
+          <w:szCs w:val="20"/>
+        </w:rPr>
+        <w:t>msgId</w:t>
+      </w:r>
+      <w:proofErr w:type="spellEnd"/>
+    </w:p>
+    <w:p>
+      <w:pPr>
+        <w:spacing w:after="0" w:line="240" w:lineRule="auto"/>
+        <w:rPr>
+          <w:rFonts w:ascii="Arial" w:hAnsi="Arial" w:cs="Arial"/>
+          <w:sz w:val="20"/>
+          <w:szCs w:val="20"/>
+        </w:rPr>
+      </w:pPr>
+    </w:p>
+    <w:p>
+      <w:pPr>
+        <w:spacing w:after="0" w:line="240" w:lineRule="auto"/>
+        <w:rPr>
+          <w:rFonts w:ascii="Arial" w:hAnsi="Arial" w:cs="Arial"/>
+          <w:sz w:val="20"/>
+          <w:szCs w:val="20"/>
+        </w:rPr>
+      </w:pPr>
+      <w:r>
+        <w:rPr>
+          <w:rFonts w:ascii="Arial" w:hAnsi="Arial" w:cs="Arial"/>
+          <w:sz w:val="20"/>
+          <w:szCs w:val="20"/>
+        </w:rPr>
+        <w:t xml:space="preserve">if </w:t>
+      </w:r>
+      <w:proofErr w:type="gramStart"/>
+      <w:r>
+        <w:rPr>
+          <w:rFonts w:ascii="Arial" w:hAnsi="Arial" w:cs="Arial"/>
+          <w:sz w:val="20"/>
+          <w:szCs w:val="20"/>
+        </w:rPr>
+        <w:t>check !</w:t>
+      </w:r>
+      <w:proofErr w:type="gramEnd"/>
+      <w:r>
+        <w:rPr>
+          <w:rFonts w:ascii="Arial" w:hAnsi="Arial" w:cs="Arial"/>
+          <w:sz w:val="20"/>
+          <w:szCs w:val="20"/>
+        </w:rPr>
+        <w:t>= null</w:t>
       </w:r>
     </w:p>
     <w:p>
@@ -8797,14 +9842,34 @@
           <w:szCs w:val="20"/>
         </w:rPr>
       </w:pPr>
+      <w:proofErr w:type="spellStart"/>
       <w:r>
         <w:rPr>
           <w:rFonts w:ascii="Arial" w:hAnsi="Arial" w:cs="Arial"/>
           <w:sz w:val="20"/>
           <w:szCs w:val="20"/>
         </w:rPr>
-        <w:t>db -&gt; DELETE FROM messages WHERE id = msgId</w:t>
-      </w:r>
+        <w:t>db</w:t>
+      </w:r>
+      <w:proofErr w:type="spellEnd"/>
+      <w:r>
+        <w:rPr>
+          <w:rFonts w:ascii="Arial" w:hAnsi="Arial" w:cs="Arial"/>
+          <w:sz w:val="20"/>
+          <w:szCs w:val="20"/>
+        </w:rPr>
+        <w:t xml:space="preserve"> -&gt; DELETE FROM messages WHERE id = </w:t>
+      </w:r>
+      <w:proofErr w:type="spellStart"/>
+      <w:r>
+        <w:rPr>
+          <w:rFonts w:ascii="Arial" w:hAnsi="Arial" w:cs="Arial"/>
+          <w:sz w:val="20"/>
+          <w:szCs w:val="20"/>
+        </w:rPr>
+        <w:t>msgId</w:t>
+      </w:r>
+      <w:proofErr w:type="spellEnd"/>
     </w:p>
     <w:p>
       <w:pPr>
@@ -8816,13 +9881,33 @@
           <w:szCs w:val="20"/>
         </w:rPr>
       </w:pPr>
+      <w:proofErr w:type="spellStart"/>
+      <w:proofErr w:type="gramStart"/>
       <w:r>
         <w:rPr>
           <w:rFonts w:ascii="Arial" w:hAnsi="Arial" w:cs="Arial"/>
           <w:sz w:val="20"/>
           <w:szCs w:val="20"/>
         </w:rPr>
-        <w:t>updateUsers()</w:t>
+        <w:t>updateUsers</w:t>
+      </w:r>
+      <w:proofErr w:type="spellEnd"/>
+      <w:r>
+        <w:rPr>
+          <w:rFonts w:ascii="Arial" w:hAnsi="Arial" w:cs="Arial"/>
+          <w:sz w:val="20"/>
+          <w:szCs w:val="20"/>
+        </w:rPr>
+        <w:t>(</w:t>
+      </w:r>
+      <w:proofErr w:type="gramEnd"/>
+      <w:r>
+        <w:rPr>
+          <w:rFonts w:ascii="Arial" w:hAnsi="Arial" w:cs="Arial"/>
+          <w:sz w:val="20"/>
+          <w:szCs w:val="20"/>
+        </w:rPr>
+        <w:t>)</w:t>
       </w:r>
     </w:p>
     <w:p>
@@ -8866,58 +9951,197 @@
           <w:szCs w:val="20"/>
         </w:rPr>
       </w:pPr>
+      <w:proofErr w:type="spellStart"/>
       <w:r>
         <w:rPr>
           <w:rFonts w:ascii="Arial" w:hAnsi="Arial" w:cs="Arial"/>
           <w:sz w:val="20"/>
           <w:szCs w:val="20"/>
         </w:rPr>
-        <w:t>desc = GET(description)</w:t>
-      </w:r>
+        <w:t>desc</w:t>
+      </w:r>
+      <w:proofErr w:type="spellEnd"/>
       <w:r>
         <w:rPr>
           <w:rFonts w:ascii="Arial" w:hAnsi="Arial" w:cs="Arial"/>
           <w:sz w:val="20"/>
           <w:szCs w:val="20"/>
         </w:rPr>
-        <w:br/>
-        <w:t>tok = GET(token)</w:t>
-      </w:r>
-    </w:p>
-    <w:p>
-      <w:pPr>
-        <w:spacing w:line="240" w:lineRule="auto"/>
+        <w:t xml:space="preserve"> = </w:t>
+      </w:r>
+      <w:proofErr w:type="gramStart"/>
+      <w:r>
         <w:rPr>
           <w:rFonts w:ascii="Arial" w:hAnsi="Arial" w:cs="Arial"/>
           <w:sz w:val="20"/>
           <w:szCs w:val="20"/>
         </w:rPr>
-      </w:pPr>
+        <w:t>GET(</w:t>
+      </w:r>
+      <w:proofErr w:type="gramEnd"/>
       <w:r>
         <w:rPr>
           <w:rFonts w:ascii="Arial" w:hAnsi="Arial" w:cs="Arial"/>
           <w:sz w:val="20"/>
           <w:szCs w:val="20"/>
         </w:rPr>
-        <w:t>db -&gt; UPDATE account_data SET personalDescription = desc WHERE token = tok</w:t>
-      </w:r>
-    </w:p>
-    <w:p>
-      <w:pPr>
-        <w:spacing w:line="240" w:lineRule="auto"/>
+        <w:t>description)</w:t>
+      </w:r>
+      <w:r>
         <w:rPr>
           <w:rFonts w:ascii="Arial" w:hAnsi="Arial" w:cs="Arial"/>
           <w:sz w:val="20"/>
           <w:szCs w:val="20"/>
         </w:rPr>
-      </w:pPr>
+        <w:br/>
+      </w:r>
+      <w:proofErr w:type="spellStart"/>
       <w:r>
         <w:rPr>
           <w:rFonts w:ascii="Arial" w:hAnsi="Arial" w:cs="Arial"/>
           <w:sz w:val="20"/>
           <w:szCs w:val="20"/>
         </w:rPr>
-        <w:t>updateView()</w:t>
+        <w:t>tok</w:t>
+      </w:r>
+      <w:proofErr w:type="spellEnd"/>
+      <w:r>
+        <w:rPr>
+          <w:rFonts w:ascii="Arial" w:hAnsi="Arial" w:cs="Arial"/>
+          <w:sz w:val="20"/>
+          <w:szCs w:val="20"/>
+        </w:rPr>
+        <w:t xml:space="preserve"> = GET(token)</w:t>
+      </w:r>
+    </w:p>
+    <w:p>
+      <w:pPr>
+        <w:spacing w:line="240" w:lineRule="auto"/>
+        <w:rPr>
+          <w:rFonts w:ascii="Arial" w:hAnsi="Arial" w:cs="Arial"/>
+          <w:sz w:val="20"/>
+          <w:szCs w:val="20"/>
+        </w:rPr>
+      </w:pPr>
+      <w:proofErr w:type="spellStart"/>
+      <w:r>
+        <w:rPr>
+          <w:rFonts w:ascii="Arial" w:hAnsi="Arial" w:cs="Arial"/>
+          <w:sz w:val="20"/>
+          <w:szCs w:val="20"/>
+        </w:rPr>
+        <w:t>db</w:t>
+      </w:r>
+      <w:proofErr w:type="spellEnd"/>
+      <w:r>
+        <w:rPr>
+          <w:rFonts w:ascii="Arial" w:hAnsi="Arial" w:cs="Arial"/>
+          <w:sz w:val="20"/>
+          <w:szCs w:val="20"/>
+        </w:rPr>
+        <w:t xml:space="preserve"> -&gt; UPDATE </w:t>
+      </w:r>
+      <w:proofErr w:type="spellStart"/>
+      <w:r>
+        <w:rPr>
+          <w:rFonts w:ascii="Arial" w:hAnsi="Arial" w:cs="Arial"/>
+          <w:sz w:val="20"/>
+          <w:szCs w:val="20"/>
+        </w:rPr>
+        <w:t>account_data</w:t>
+      </w:r>
+      <w:proofErr w:type="spellEnd"/>
+      <w:r>
+        <w:rPr>
+          <w:rFonts w:ascii="Arial" w:hAnsi="Arial" w:cs="Arial"/>
+          <w:sz w:val="20"/>
+          <w:szCs w:val="20"/>
+        </w:rPr>
+        <w:t xml:space="preserve"> SET </w:t>
+      </w:r>
+      <w:proofErr w:type="spellStart"/>
+      <w:r>
+        <w:rPr>
+          <w:rFonts w:ascii="Arial" w:hAnsi="Arial" w:cs="Arial"/>
+          <w:sz w:val="20"/>
+          <w:szCs w:val="20"/>
+        </w:rPr>
+        <w:t>personalDescription</w:t>
+      </w:r>
+      <w:proofErr w:type="spellEnd"/>
+      <w:r>
+        <w:rPr>
+          <w:rFonts w:ascii="Arial" w:hAnsi="Arial" w:cs="Arial"/>
+          <w:sz w:val="20"/>
+          <w:szCs w:val="20"/>
+        </w:rPr>
+        <w:t xml:space="preserve"> = </w:t>
+      </w:r>
+      <w:proofErr w:type="spellStart"/>
+      <w:r>
+        <w:rPr>
+          <w:rFonts w:ascii="Arial" w:hAnsi="Arial" w:cs="Arial"/>
+          <w:sz w:val="20"/>
+          <w:szCs w:val="20"/>
+        </w:rPr>
+        <w:t>desc</w:t>
+      </w:r>
+      <w:proofErr w:type="spellEnd"/>
+      <w:r>
+        <w:rPr>
+          <w:rFonts w:ascii="Arial" w:hAnsi="Arial" w:cs="Arial"/>
+          <w:sz w:val="20"/>
+          <w:szCs w:val="20"/>
+        </w:rPr>
+        <w:t xml:space="preserve"> WHERE token = </w:t>
+      </w:r>
+      <w:proofErr w:type="spellStart"/>
+      <w:r>
+        <w:rPr>
+          <w:rFonts w:ascii="Arial" w:hAnsi="Arial" w:cs="Arial"/>
+          <w:sz w:val="20"/>
+          <w:szCs w:val="20"/>
+        </w:rPr>
+        <w:t>tok</w:t>
+      </w:r>
+      <w:proofErr w:type="spellEnd"/>
+    </w:p>
+    <w:p>
+      <w:pPr>
+        <w:spacing w:line="240" w:lineRule="auto"/>
+        <w:rPr>
+          <w:rFonts w:ascii="Arial" w:hAnsi="Arial" w:cs="Arial"/>
+          <w:sz w:val="20"/>
+          <w:szCs w:val="20"/>
+        </w:rPr>
+      </w:pPr>
+      <w:proofErr w:type="spellStart"/>
+      <w:proofErr w:type="gramStart"/>
+      <w:r>
+        <w:rPr>
+          <w:rFonts w:ascii="Arial" w:hAnsi="Arial" w:cs="Arial"/>
+          <w:sz w:val="20"/>
+          <w:szCs w:val="20"/>
+        </w:rPr>
+        <w:t>updateView</w:t>
+      </w:r>
+      <w:proofErr w:type="spellEnd"/>
+      <w:r>
+        <w:rPr>
+          <w:rFonts w:ascii="Arial" w:hAnsi="Arial" w:cs="Arial"/>
+          <w:sz w:val="20"/>
+          <w:szCs w:val="20"/>
+        </w:rPr>
+        <w:t>(</w:t>
+      </w:r>
+      <w:proofErr w:type="gramEnd"/>
+      <w:r>
+        <w:rPr>
+          <w:rFonts w:ascii="Arial" w:hAnsi="Arial" w:cs="Arial"/>
+          <w:sz w:val="20"/>
+          <w:szCs w:val="20"/>
+        </w:rPr>
+        <w:t>)</w:t>
       </w:r>
     </w:p>
     <w:p>
@@ -8974,15 +10198,51 @@
           <w:sz w:val="24"/>
           <w:szCs w:val="24"/>
         </w:rPr>
-        <w:t>It should be easy for users to transition to my app from other social media apps. Therefore a system based on simple familiar buttons and icons is required. After looking at the way large social media apps display their buttons, I have noticed every button is accompanied with a visual clue that it is a button when you hover over it.</w:t>
-      </w:r>
-      <w:r>
-        <w:rPr>
-          <w:rFonts w:ascii="Arial" w:hAnsi="Arial" w:cs="Arial"/>
-          <w:sz w:val="24"/>
-          <w:szCs w:val="24"/>
-        </w:rPr>
-        <w:t xml:space="preserve"> Usually this hover effect includes some pop up text explaining what the button does, a change of colour of the button, or a subtle change of shape.</w:t>
+        <w:t xml:space="preserve">It should be easy for users to transition to my app from other social media apps. </w:t>
+      </w:r>
+      <w:proofErr w:type="gramStart"/>
+      <w:r>
+        <w:rPr>
+          <w:rFonts w:ascii="Arial" w:hAnsi="Arial" w:cs="Arial"/>
+          <w:sz w:val="24"/>
+          <w:szCs w:val="24"/>
+        </w:rPr>
+        <w:t>Therefore</w:t>
+      </w:r>
+      <w:proofErr w:type="gramEnd"/>
+      <w:r>
+        <w:rPr>
+          <w:rFonts w:ascii="Arial" w:hAnsi="Arial" w:cs="Arial"/>
+          <w:sz w:val="24"/>
+          <w:szCs w:val="24"/>
+        </w:rPr>
+        <w:t xml:space="preserve"> a system based on simple familiar buttons and icons is required. After looking at the way large social media apps display their buttons, I have noticed every button is accompanied with a visual clue that it is a button when you hover over it.</w:t>
+      </w:r>
+      <w:r>
+        <w:rPr>
+          <w:rFonts w:ascii="Arial" w:hAnsi="Arial" w:cs="Arial"/>
+          <w:sz w:val="24"/>
+          <w:szCs w:val="24"/>
+        </w:rPr>
+        <w:t xml:space="preserve"> </w:t>
+      </w:r>
+      <w:proofErr w:type="gramStart"/>
+      <w:r>
+        <w:rPr>
+          <w:rFonts w:ascii="Arial" w:hAnsi="Arial" w:cs="Arial"/>
+          <w:sz w:val="24"/>
+          <w:szCs w:val="24"/>
+        </w:rPr>
+        <w:t>Usually</w:t>
+      </w:r>
+      <w:proofErr w:type="gramEnd"/>
+      <w:r>
+        <w:rPr>
+          <w:rFonts w:ascii="Arial" w:hAnsi="Arial" w:cs="Arial"/>
+          <w:sz w:val="24"/>
+          <w:szCs w:val="24"/>
+        </w:rPr>
+        <w:t xml:space="preserve"> this hover effect includes some pop up text explaining what the button does, a change of colour of the button, or a subtle change of shape.</w:t>
       </w:r>
       <w:r>
         <w:rPr>
@@ -9438,7 +10698,25 @@
           <w:sz w:val="24"/>
           <w:szCs w:val="24"/>
         </w:rPr>
-        <w:t xml:space="preserve"> By using these icons it mean that a user will immediately understand what a button does, allowing them to complete tasks quickly and easily.</w:t>
+        <w:t xml:space="preserve"> By using these </w:t>
+      </w:r>
+      <w:proofErr w:type="gramStart"/>
+      <w:r>
+        <w:rPr>
+          <w:rFonts w:ascii="Arial" w:hAnsi="Arial" w:cs="Arial"/>
+          <w:sz w:val="24"/>
+          <w:szCs w:val="24"/>
+        </w:rPr>
+        <w:t>icons</w:t>
+      </w:r>
+      <w:proofErr w:type="gramEnd"/>
+      <w:r>
+        <w:rPr>
+          <w:rFonts w:ascii="Arial" w:hAnsi="Arial" w:cs="Arial"/>
+          <w:sz w:val="24"/>
+          <w:szCs w:val="24"/>
+        </w:rPr>
+        <w:t xml:space="preserve"> it mean that a user will immediately understand what a button does, allowing them to complete tasks quickly and easily.</w:t>
       </w:r>
     </w:p>
     <w:p>
@@ -9657,7 +10935,25 @@
           <w:sz w:val="24"/>
           <w:szCs w:val="24"/>
         </w:rPr>
-        <w:t>This will be done using a series of scrollable panes that span across the screen and use the aforementioned familiar icons. These menus will include the hubs menu, the channel module, the chat section, and the online user list. These will switch to reflect the hub that you are currently interacting with, or the direct message list that you are currently viewing. This will be easy to navigate for new or returning users because they can always return to the home page with the large, easy to locate home button in the top left corner of the screen.</w:t>
+        <w:t xml:space="preserve">This will be done using a series of scrollable panes that span across the screen and use the </w:t>
+      </w:r>
+      <w:proofErr w:type="gramStart"/>
+      <w:r>
+        <w:rPr>
+          <w:rFonts w:ascii="Arial" w:hAnsi="Arial" w:cs="Arial"/>
+          <w:sz w:val="24"/>
+          <w:szCs w:val="24"/>
+        </w:rPr>
+        <w:t>aforementioned familiar</w:t>
+      </w:r>
+      <w:proofErr w:type="gramEnd"/>
+      <w:r>
+        <w:rPr>
+          <w:rFonts w:ascii="Arial" w:hAnsi="Arial" w:cs="Arial"/>
+          <w:sz w:val="24"/>
+          <w:szCs w:val="24"/>
+        </w:rPr>
+        <w:t xml:space="preserve"> icons. These menus will include the hubs menu, the channel module, the chat section, and the online user list. These will switch to reflect the hub that you are currently interacting with, or the direct message list that you are currently viewing. This will be easy to navigate for new or returning users because they can always return to the home page with the large, easy to locate home button in the top left corner of the screen.</w:t>
       </w:r>
     </w:p>
     <w:p>
@@ -9736,7 +11032,25 @@
           <w:sz w:val="24"/>
           <w:szCs w:val="24"/>
         </w:rPr>
-        <w:t xml:space="preserve">If users enter invalid data then no action will be taken and the user will be asked to amend the invalid field. After they have amended the field then </w:t>
+        <w:t xml:space="preserve">If users enter invalid </w:t>
+      </w:r>
+      <w:proofErr w:type="gramStart"/>
+      <w:r>
+        <w:rPr>
+          <w:rFonts w:ascii="Arial" w:hAnsi="Arial" w:cs="Arial"/>
+          <w:sz w:val="24"/>
+          <w:szCs w:val="24"/>
+        </w:rPr>
+        <w:t>data</w:t>
+      </w:r>
+      <w:proofErr w:type="gramEnd"/>
+      <w:r>
+        <w:rPr>
+          <w:rFonts w:ascii="Arial" w:hAnsi="Arial" w:cs="Arial"/>
+          <w:sz w:val="24"/>
+          <w:szCs w:val="24"/>
+        </w:rPr>
+        <w:t xml:space="preserve"> then no action will be taken and the user will be asked to amend the invalid field. After they have amended the field then </w:t>
       </w:r>
       <w:r>
         <w:rPr>
@@ -9994,7 +11308,25 @@
           <w:sz w:val="24"/>
           <w:szCs w:val="24"/>
         </w:rPr>
-        <w:t>*all movements through the menu can also be reverted to the previous menu page.</w:t>
+        <w:t>*</w:t>
+      </w:r>
+      <w:proofErr w:type="gramStart"/>
+      <w:r>
+        <w:rPr>
+          <w:rFonts w:ascii="Arial" w:hAnsi="Arial" w:cs="Arial"/>
+          <w:sz w:val="24"/>
+          <w:szCs w:val="24"/>
+        </w:rPr>
+        <w:t>all</w:t>
+      </w:r>
+      <w:proofErr w:type="gramEnd"/>
+      <w:r>
+        <w:rPr>
+          <w:rFonts w:ascii="Arial" w:hAnsi="Arial" w:cs="Arial"/>
+          <w:sz w:val="24"/>
+          <w:szCs w:val="24"/>
+        </w:rPr>
+        <w:t xml:space="preserve"> movements through the menu can also be reverted to the previous menu page.</w:t>
       </w:r>
     </w:p>
     <w:p>
@@ -10127,7 +11459,25 @@
           <w:sz w:val="24"/>
           <w:szCs w:val="24"/>
         </w:rPr>
-        <w:t>After developing each feature, I will check that it is working correctly before continuing on to the next.</w:t>
+        <w:t xml:space="preserve">After developing each feature, I will check that it is working correctly before </w:t>
+      </w:r>
+      <w:proofErr w:type="gramStart"/>
+      <w:r>
+        <w:rPr>
+          <w:rFonts w:ascii="Arial" w:hAnsi="Arial" w:cs="Arial"/>
+          <w:sz w:val="24"/>
+          <w:szCs w:val="24"/>
+        </w:rPr>
+        <w:t>continuing on</w:t>
+      </w:r>
+      <w:proofErr w:type="gramEnd"/>
+      <w:r>
+        <w:rPr>
+          <w:rFonts w:ascii="Arial" w:hAnsi="Arial" w:cs="Arial"/>
+          <w:sz w:val="24"/>
+          <w:szCs w:val="24"/>
+        </w:rPr>
+        <w:t xml:space="preserve"> to the next.</w:t>
       </w:r>
     </w:p>
     <w:p>
@@ -10641,7 +11991,25 @@
                 <w:sz w:val="24"/>
                 <w:szCs w:val="24"/>
               </w:rPr>
-              <w:t>This is important because when a user is using the app normally and as intended, then it should definitely not have bugs.</w:t>
+              <w:t xml:space="preserve">This is important because when a user is using the app normally and as intended, then it should </w:t>
+            </w:r>
+            <w:proofErr w:type="gramStart"/>
+            <w:r>
+              <w:rPr>
+                <w:rFonts w:ascii="Arial" w:hAnsi="Arial" w:cs="Arial"/>
+                <w:sz w:val="24"/>
+                <w:szCs w:val="24"/>
+              </w:rPr>
+              <w:t>definitely not</w:t>
+            </w:r>
+            <w:proofErr w:type="gramEnd"/>
+            <w:r>
+              <w:rPr>
+                <w:rFonts w:ascii="Arial" w:hAnsi="Arial" w:cs="Arial"/>
+                <w:sz w:val="24"/>
+                <w:szCs w:val="24"/>
+              </w:rPr>
+              <w:t xml:space="preserve"> have bugs.</w:t>
             </w:r>
           </w:p>
         </w:tc>
@@ -11022,13 +12390,23 @@
                 <w:szCs w:val="24"/>
               </w:rPr>
             </w:pPr>
-            <w:r>
-              <w:rPr>
-                <w:rFonts w:ascii="Arial" w:hAnsi="Arial" w:cs="Arial"/>
-                <w:sz w:val="24"/>
-                <w:szCs w:val="24"/>
-              </w:rPr>
-              <w:t>Pfp Image: Any small image file</w:t>
+            <w:proofErr w:type="spellStart"/>
+            <w:r>
+              <w:rPr>
+                <w:rFonts w:ascii="Arial" w:hAnsi="Arial" w:cs="Arial"/>
+                <w:sz w:val="24"/>
+                <w:szCs w:val="24"/>
+              </w:rPr>
+              <w:t>Pfp</w:t>
+            </w:r>
+            <w:proofErr w:type="spellEnd"/>
+            <w:r>
+              <w:rPr>
+                <w:rFonts w:ascii="Arial" w:hAnsi="Arial" w:cs="Arial"/>
+                <w:sz w:val="24"/>
+                <w:szCs w:val="24"/>
+              </w:rPr>
+              <w:t xml:space="preserve"> Image: Any small image file</w:t>
             </w:r>
           </w:p>
           <w:p>
@@ -11071,51 +12449,106 @@
                 <w:sz w:val="24"/>
                 <w:szCs w:val="24"/>
               </w:rPr>
-              <w:t>Username: “&lt;b&gt;\bad_test_username&lt;/b&gt;”</w:t>
-            </w:r>
-          </w:p>
-          <w:p>
-            <w:pPr>
-              <w:rPr>
-                <w:rFonts w:ascii="Arial" w:hAnsi="Arial" w:cs="Arial"/>
-                <w:sz w:val="24"/>
-                <w:szCs w:val="24"/>
-              </w:rPr>
-            </w:pPr>
-            <w:r>
-              <w:rPr>
-                <w:rFonts w:ascii="Arial" w:hAnsi="Arial" w:cs="Arial"/>
-                <w:sz w:val="24"/>
-                <w:szCs w:val="24"/>
-              </w:rPr>
-              <w:t>Password: “smol”</w:t>
-            </w:r>
-          </w:p>
-          <w:p>
-            <w:pPr>
-              <w:rPr>
-                <w:rFonts w:ascii="Arial" w:hAnsi="Arial" w:cs="Arial"/>
-                <w:sz w:val="24"/>
-                <w:szCs w:val="24"/>
-              </w:rPr>
-            </w:pPr>
-            <w:r>
-              <w:rPr>
-                <w:rFonts w:ascii="Arial" w:hAnsi="Arial" w:cs="Arial"/>
-                <w:sz w:val="24"/>
-                <w:szCs w:val="24"/>
-              </w:rPr>
-              <w:t>Pin: “dwed”</w:t>
-            </w:r>
-          </w:p>
-          <w:p>
-            <w:pPr>
-              <w:rPr>
-                <w:rFonts w:ascii="Arial" w:hAnsi="Arial" w:cs="Arial"/>
-                <w:sz w:val="24"/>
-                <w:szCs w:val="24"/>
-              </w:rPr>
-            </w:pPr>
+              <w:t>Username: “&lt;b&gt;\</w:t>
+            </w:r>
+            <w:proofErr w:type="spellStart"/>
+            <w:r>
+              <w:rPr>
+                <w:rFonts w:ascii="Arial" w:hAnsi="Arial" w:cs="Arial"/>
+                <w:sz w:val="24"/>
+                <w:szCs w:val="24"/>
+              </w:rPr>
+              <w:t>bad_test_username</w:t>
+            </w:r>
+            <w:proofErr w:type="spellEnd"/>
+            <w:r>
+              <w:rPr>
+                <w:rFonts w:ascii="Arial" w:hAnsi="Arial" w:cs="Arial"/>
+                <w:sz w:val="24"/>
+                <w:szCs w:val="24"/>
+              </w:rPr>
+              <w:t>&lt;/b&gt;”</w:t>
+            </w:r>
+          </w:p>
+          <w:p>
+            <w:pPr>
+              <w:rPr>
+                <w:rFonts w:ascii="Arial" w:hAnsi="Arial" w:cs="Arial"/>
+                <w:sz w:val="24"/>
+                <w:szCs w:val="24"/>
+              </w:rPr>
+            </w:pPr>
+            <w:r>
+              <w:rPr>
+                <w:rFonts w:ascii="Arial" w:hAnsi="Arial" w:cs="Arial"/>
+                <w:sz w:val="24"/>
+                <w:szCs w:val="24"/>
+              </w:rPr>
+              <w:t>Password: “</w:t>
+            </w:r>
+            <w:proofErr w:type="spellStart"/>
+            <w:r>
+              <w:rPr>
+                <w:rFonts w:ascii="Arial" w:hAnsi="Arial" w:cs="Arial"/>
+                <w:sz w:val="24"/>
+                <w:szCs w:val="24"/>
+              </w:rPr>
+              <w:t>smol</w:t>
+            </w:r>
+            <w:proofErr w:type="spellEnd"/>
+            <w:r>
+              <w:rPr>
+                <w:rFonts w:ascii="Arial" w:hAnsi="Arial" w:cs="Arial"/>
+                <w:sz w:val="24"/>
+                <w:szCs w:val="24"/>
+              </w:rPr>
+              <w:t>”</w:t>
+            </w:r>
+          </w:p>
+          <w:p>
+            <w:pPr>
+              <w:rPr>
+                <w:rFonts w:ascii="Arial" w:hAnsi="Arial" w:cs="Arial"/>
+                <w:sz w:val="24"/>
+                <w:szCs w:val="24"/>
+              </w:rPr>
+            </w:pPr>
+            <w:r>
+              <w:rPr>
+                <w:rFonts w:ascii="Arial" w:hAnsi="Arial" w:cs="Arial"/>
+                <w:sz w:val="24"/>
+                <w:szCs w:val="24"/>
+              </w:rPr>
+              <w:t>Pin: “</w:t>
+            </w:r>
+            <w:proofErr w:type="spellStart"/>
+            <w:r>
+              <w:rPr>
+                <w:rFonts w:ascii="Arial" w:hAnsi="Arial" w:cs="Arial"/>
+                <w:sz w:val="24"/>
+                <w:szCs w:val="24"/>
+              </w:rPr>
+              <w:t>dwed</w:t>
+            </w:r>
+            <w:proofErr w:type="spellEnd"/>
+            <w:r>
+              <w:rPr>
+                <w:rFonts w:ascii="Arial" w:hAnsi="Arial" w:cs="Arial"/>
+                <w:sz w:val="24"/>
+                <w:szCs w:val="24"/>
+              </w:rPr>
+              <w:t>”</w:t>
+            </w:r>
+          </w:p>
+          <w:p>
+            <w:pPr>
+              <w:rPr>
+                <w:rFonts w:ascii="Arial" w:hAnsi="Arial" w:cs="Arial"/>
+                <w:sz w:val="24"/>
+                <w:szCs w:val="24"/>
+              </w:rPr>
+            </w:pPr>
+            <w:proofErr w:type="spellStart"/>
             <w:r>
               <w:rPr>
                 <w:rFonts w:ascii="Arial" w:hAnsi="Arial" w:cs="Arial"/>
@@ -11123,7 +12556,16 @@
                 <w:szCs w:val="24"/>
               </w:rPr>
               <w:lastRenderedPageBreak/>
-              <w:t>Pfp: Any small executable file</w:t>
+              <w:t>Pfp</w:t>
+            </w:r>
+            <w:proofErr w:type="spellEnd"/>
+            <w:r>
+              <w:rPr>
+                <w:rFonts w:ascii="Arial" w:hAnsi="Arial" w:cs="Arial"/>
+                <w:sz w:val="24"/>
+                <w:szCs w:val="24"/>
+              </w:rPr>
+              <w:t>: Any small executable file</w:t>
             </w:r>
           </w:p>
           <w:p>
@@ -11211,14 +12653,34 @@
                 <w:szCs w:val="24"/>
               </w:rPr>
             </w:pPr>
-            <w:r>
-              <w:rPr>
-                <w:rFonts w:ascii="Arial" w:hAnsi="Arial" w:cs="Arial"/>
-                <w:sz w:val="24"/>
-                <w:szCs w:val="24"/>
-              </w:rPr>
-              <w:t>Pfp: any small png</w:t>
-            </w:r>
+            <w:proofErr w:type="spellStart"/>
+            <w:r>
+              <w:rPr>
+                <w:rFonts w:ascii="Arial" w:hAnsi="Arial" w:cs="Arial"/>
+                <w:sz w:val="24"/>
+                <w:szCs w:val="24"/>
+              </w:rPr>
+              <w:t>Pfp</w:t>
+            </w:r>
+            <w:proofErr w:type="spellEnd"/>
+            <w:r>
+              <w:rPr>
+                <w:rFonts w:ascii="Arial" w:hAnsi="Arial" w:cs="Arial"/>
+                <w:sz w:val="24"/>
+                <w:szCs w:val="24"/>
+              </w:rPr>
+              <w:t xml:space="preserve">: any small </w:t>
+            </w:r>
+            <w:proofErr w:type="spellStart"/>
+            <w:r>
+              <w:rPr>
+                <w:rFonts w:ascii="Arial" w:hAnsi="Arial" w:cs="Arial"/>
+                <w:sz w:val="24"/>
+                <w:szCs w:val="24"/>
+              </w:rPr>
+              <w:t>png</w:t>
+            </w:r>
+            <w:proofErr w:type="spellEnd"/>
           </w:p>
         </w:tc>
         <w:tc>
@@ -11240,7 +12702,25 @@
                 <w:szCs w:val="24"/>
               </w:rPr>
               <w:lastRenderedPageBreak/>
-              <w:t>Checking the account_data data table afterwards</w:t>
+              <w:t xml:space="preserve">Checking the </w:t>
+            </w:r>
+            <w:proofErr w:type="spellStart"/>
+            <w:r>
+              <w:rPr>
+                <w:rFonts w:ascii="Arial" w:hAnsi="Arial" w:cs="Arial"/>
+                <w:sz w:val="24"/>
+                <w:szCs w:val="24"/>
+              </w:rPr>
+              <w:t>account_data</w:t>
+            </w:r>
+            <w:proofErr w:type="spellEnd"/>
+            <w:r>
+              <w:rPr>
+                <w:rFonts w:ascii="Arial" w:hAnsi="Arial" w:cs="Arial"/>
+                <w:sz w:val="24"/>
+                <w:szCs w:val="24"/>
+              </w:rPr>
+              <w:t xml:space="preserve"> data table afterwards</w:t>
             </w:r>
             <w:r>
               <w:rPr>
@@ -11852,7 +13332,25 @@
                 <w:sz w:val="24"/>
                 <w:szCs w:val="24"/>
               </w:rPr>
-              <w:t>The first tester should then enter the username “sBeve” and pin “3423”.</w:t>
+              <w:t>The first tester should then enter the username “</w:t>
+            </w:r>
+            <w:proofErr w:type="spellStart"/>
+            <w:r>
+              <w:rPr>
+                <w:rFonts w:ascii="Arial" w:hAnsi="Arial" w:cs="Arial"/>
+                <w:sz w:val="24"/>
+                <w:szCs w:val="24"/>
+              </w:rPr>
+              <w:t>sBeve</w:t>
+            </w:r>
+            <w:proofErr w:type="spellEnd"/>
+            <w:r>
+              <w:rPr>
+                <w:rFonts w:ascii="Arial" w:hAnsi="Arial" w:cs="Arial"/>
+                <w:sz w:val="24"/>
+                <w:szCs w:val="24"/>
+              </w:rPr>
+              <w:t>” and pin “3423”.</w:t>
             </w:r>
           </w:p>
         </w:tc>
@@ -12229,7 +13727,25 @@
                 <w:sz w:val="24"/>
                 <w:szCs w:val="24"/>
               </w:rPr>
-              <w:t>Insert the randomly generated mockaroo data and</w:t>
+              <w:t xml:space="preserve">Insert the randomly generated </w:t>
+            </w:r>
+            <w:proofErr w:type="spellStart"/>
+            <w:r>
+              <w:rPr>
+                <w:rFonts w:ascii="Arial" w:hAnsi="Arial" w:cs="Arial"/>
+                <w:sz w:val="24"/>
+                <w:szCs w:val="24"/>
+              </w:rPr>
+              <w:t>mockaroo</w:t>
+            </w:r>
+            <w:proofErr w:type="spellEnd"/>
+            <w:r>
+              <w:rPr>
+                <w:rFonts w:ascii="Arial" w:hAnsi="Arial" w:cs="Arial"/>
+                <w:sz w:val="24"/>
+                <w:szCs w:val="24"/>
+              </w:rPr>
+              <w:t xml:space="preserve"> data and</w:t>
             </w:r>
             <w:r>
               <w:rPr>
@@ -12497,13 +14013,23 @@
                 <w:szCs w:val="24"/>
               </w:rPr>
             </w:pPr>
-            <w:r>
-              <w:rPr>
-                <w:rFonts w:ascii="Arial" w:hAnsi="Arial" w:cs="Arial"/>
-                <w:sz w:val="24"/>
-                <w:szCs w:val="24"/>
-              </w:rPr>
-              <w:t>20 digit integer</w:t>
+            <w:proofErr w:type="gramStart"/>
+            <w:r>
+              <w:rPr>
+                <w:rFonts w:ascii="Arial" w:hAnsi="Arial" w:cs="Arial"/>
+                <w:sz w:val="24"/>
+                <w:szCs w:val="24"/>
+              </w:rPr>
+              <w:t>20 digit</w:t>
+            </w:r>
+            <w:proofErr w:type="gramEnd"/>
+            <w:r>
+              <w:rPr>
+                <w:rFonts w:ascii="Arial" w:hAnsi="Arial" w:cs="Arial"/>
+                <w:sz w:val="24"/>
+                <w:szCs w:val="24"/>
+              </w:rPr>
+              <w:t xml:space="preserve"> integer</w:t>
             </w:r>
           </w:p>
         </w:tc>
@@ -12852,6 +14378,7 @@
                 <w:szCs w:val="14"/>
               </w:rPr>
             </w:pPr>
+            <w:proofErr w:type="spellStart"/>
             <w:r>
               <w:rPr>
                 <w:rFonts w:ascii="Arial" w:hAnsi="Arial" w:cs="Arial"/>
@@ -12860,6 +14387,7 @@
               </w:rPr>
               <w:t>pubKey</w:t>
             </w:r>
+            <w:proofErr w:type="spellEnd"/>
           </w:p>
         </w:tc>
         <w:tc>
@@ -13720,7 +15248,35 @@
           <w:sz w:val="24"/>
           <w:szCs w:val="24"/>
         </w:rPr>
-        <w:t xml:space="preserve">A database of messages is required, because some messages will need to be accessed by any user at a moments notice. This is because </w:t>
+        <w:t xml:space="preserve">A database of messages is required, because some messages will need to be accessed by any user at </w:t>
+      </w:r>
+      <w:proofErr w:type="gramStart"/>
+      <w:r>
+        <w:rPr>
+          <w:rFonts w:ascii="Arial" w:hAnsi="Arial" w:cs="Arial"/>
+          <w:sz w:val="24"/>
+          <w:szCs w:val="24"/>
+        </w:rPr>
+        <w:t xml:space="preserve">a </w:t>
+      </w:r>
+      <w:proofErr w:type="spellStart"/>
+      <w:r>
+        <w:rPr>
+          <w:rFonts w:ascii="Arial" w:hAnsi="Arial" w:cs="Arial"/>
+          <w:sz w:val="24"/>
+          <w:szCs w:val="24"/>
+        </w:rPr>
+        <w:t>moments</w:t>
+      </w:r>
+      <w:proofErr w:type="spellEnd"/>
+      <w:proofErr w:type="gramEnd"/>
+      <w:r>
+        <w:rPr>
+          <w:rFonts w:ascii="Arial" w:hAnsi="Arial" w:cs="Arial"/>
+          <w:sz w:val="24"/>
+          <w:szCs w:val="24"/>
+        </w:rPr>
+        <w:t xml:space="preserve"> notice. This is because </w:t>
       </w:r>
       <w:r>
         <w:rPr>
@@ -13754,7 +15310,25 @@
           <w:sz w:val="24"/>
           <w:szCs w:val="24"/>
         </w:rPr>
-        <w:t>, or it could be accessible by hundred of users that all have the same interests.</w:t>
+        <w:t xml:space="preserve">, or it could be accessible by </w:t>
+      </w:r>
+      <w:proofErr w:type="spellStart"/>
+      <w:r>
+        <w:rPr>
+          <w:rFonts w:ascii="Arial" w:hAnsi="Arial" w:cs="Arial"/>
+          <w:sz w:val="24"/>
+          <w:szCs w:val="24"/>
+        </w:rPr>
+        <w:t>hundred</w:t>
+      </w:r>
+      <w:proofErr w:type="spellEnd"/>
+      <w:r>
+        <w:rPr>
+          <w:rFonts w:ascii="Arial" w:hAnsi="Arial" w:cs="Arial"/>
+          <w:sz w:val="24"/>
+          <w:szCs w:val="24"/>
+        </w:rPr>
+        <w:t xml:space="preserve"> of users that all have the same interests.</w:t>
       </w:r>
       <w:r>
         <w:rPr>
@@ -14211,7 +15785,25 @@
           <w:sz w:val="24"/>
           <w:szCs w:val="24"/>
         </w:rPr>
-        <w:t>The information on how a hub should be organised and displayed needs to be kept as long as the hub is around. As hubs are supposed to be permanent social centres, the information must be stored keeping long term access requirements in mind. I have opted to store the information in both a specially made directory and data table row. The main server properties and attributes can be stored in the database (as seen above), and larger, more complex data can be stored in XML, image format, and JSON files in the directory.</w:t>
+        <w:t xml:space="preserve">The information on how a hub should be organised and displayed needs to be kept </w:t>
+      </w:r>
+      <w:proofErr w:type="gramStart"/>
+      <w:r>
+        <w:rPr>
+          <w:rFonts w:ascii="Arial" w:hAnsi="Arial" w:cs="Arial"/>
+          <w:sz w:val="24"/>
+          <w:szCs w:val="24"/>
+        </w:rPr>
+        <w:t>as long as</w:t>
+      </w:r>
+      <w:proofErr w:type="gramEnd"/>
+      <w:r>
+        <w:rPr>
+          <w:rFonts w:ascii="Arial" w:hAnsi="Arial" w:cs="Arial"/>
+          <w:sz w:val="24"/>
+          <w:szCs w:val="24"/>
+        </w:rPr>
+        <w:t xml:space="preserve"> the hub is around. As hubs are supposed to be permanent social centres, the information must be stored keeping long term access requirements in mind. I have opted to store the information in both a specially made directory and data table row. The main server properties and attributes can be stored in the database (as seen above), and larger, more complex data can be stored in XML, image format, and JSON files in the directory.</w:t>
       </w:r>
     </w:p>
     <w:p>
@@ -14527,7 +16119,25 @@
           <w:sz w:val="24"/>
           <w:szCs w:val="24"/>
         </w:rPr>
-        <w:t>I then made this to get an idea of what this would actually look like. I don’t really like the colour scheme right now but that can be finely adjusted when I am using CSS to tweak the look.</w:t>
+        <w:t xml:space="preserve">I then made this to get an idea of what this would </w:t>
+      </w:r>
+      <w:proofErr w:type="gramStart"/>
+      <w:r>
+        <w:rPr>
+          <w:rFonts w:ascii="Arial" w:hAnsi="Arial" w:cs="Arial"/>
+          <w:sz w:val="24"/>
+          <w:szCs w:val="24"/>
+        </w:rPr>
+        <w:t>actually look</w:t>
+      </w:r>
+      <w:proofErr w:type="gramEnd"/>
+      <w:r>
+        <w:rPr>
+          <w:rFonts w:ascii="Arial" w:hAnsi="Arial" w:cs="Arial"/>
+          <w:sz w:val="24"/>
+          <w:szCs w:val="24"/>
+        </w:rPr>
+        <w:t xml:space="preserve"> like. I don’t really like the colour scheme right now but that can be finely adjusted when I am using CSS to tweak the look.</w:t>
       </w:r>
       <w:r>
         <w:rPr>
@@ -14612,6 +16222,7 @@
           <w:szCs w:val="24"/>
         </w:rPr>
       </w:pPr>
+      <w:proofErr w:type="gramStart"/>
       <w:r>
         <w:rPr>
           <w:rFonts w:ascii="Arial" w:hAnsi="Arial" w:cs="Arial"/>
@@ -14619,7 +16230,16 @@
           <w:szCs w:val="24"/>
         </w:rPr>
         <w:lastRenderedPageBreak/>
-        <w:t>Finally I then removed the thick black borders to make it look more modern.</w:t>
+        <w:t>Finally</w:t>
+      </w:r>
+      <w:proofErr w:type="gramEnd"/>
+      <w:r>
+        <w:rPr>
+          <w:rFonts w:ascii="Arial" w:hAnsi="Arial" w:cs="Arial"/>
+          <w:sz w:val="24"/>
+          <w:szCs w:val="24"/>
+        </w:rPr>
+        <w:t xml:space="preserve"> I then removed the thick black borders to make it look more modern.</w:t>
       </w:r>
     </w:p>
     <w:p>
@@ -14712,13 +16332,40 @@
       <w:pPr>
         <w:rPr>
           <w:rFonts w:ascii="Arial" w:hAnsi="Arial" w:cs="Arial"/>
+          <w:sz w:val="24"/>
+          <w:szCs w:val="24"/>
+        </w:rPr>
+      </w:pPr>
+      <w:r>
+        <w:rPr>
+          <w:rFonts w:ascii="Arial" w:hAnsi="Arial" w:cs="Arial"/>
+          <w:sz w:val="24"/>
+          <w:szCs w:val="24"/>
+        </w:rPr>
+        <w:t>I started by thinking about what feature I must build first, and of course, to differentiate between users and therefore give us a base to build around. You can’t send a message or block somebody if there are no other users. This means that I had to start with an accounts management system.</w:t>
+      </w:r>
+    </w:p>
+    <w:p>
+      <w:pPr>
+        <w:rPr>
+          <w:rFonts w:ascii="Arial" w:hAnsi="Arial" w:cs="Arial"/>
+          <w:sz w:val="28"/>
+          <w:szCs w:val="28"/>
+        </w:rPr>
+      </w:pPr>
+      <w:r>
+        <w:rPr>
+          <w:rFonts w:ascii="Arial" w:hAnsi="Arial" w:cs="Arial"/>
           <w:b/>
           <w:bCs/>
-          <w:sz w:val="24"/>
-          <w:szCs w:val="24"/>
-        </w:rPr>
-      </w:pPr>
-      <w:r>
+          <w:sz w:val="28"/>
+          <w:szCs w:val="28"/>
+        </w:rPr>
+        <w:t>Accounts Management System</w:t>
+      </w:r>
+    </w:p>
+    <w:p>
+      <w:pPr>
         <w:rPr>
           <w:rFonts w:ascii="Arial" w:hAnsi="Arial" w:cs="Arial"/>
           <w:b/>
@@ -14726,6 +16373,15 @@
           <w:sz w:val="24"/>
           <w:szCs w:val="24"/>
         </w:rPr>
+      </w:pPr>
+      <w:r>
+        <w:rPr>
+          <w:rFonts w:ascii="Arial" w:hAnsi="Arial" w:cs="Arial"/>
+          <w:b/>
+          <w:bCs/>
+          <w:sz w:val="24"/>
+          <w:szCs w:val="24"/>
+        </w:rPr>
         <w:t>Prototype 1</w:t>
       </w:r>
     </w:p>
@@ -14743,24 +16399,43 @@
           <w:sz w:val="24"/>
           <w:szCs w:val="24"/>
         </w:rPr>
-        <w:t>I started by thinking about what feature I must build first, and of course, to differentiate between users and therefore give us a base to build around. You can’t send a message or block somebody if there are no other users. This means that I had to start with an accounts management system.</w:t>
-      </w:r>
-    </w:p>
-    <w:p>
-      <w:pPr>
-        <w:rPr>
-          <w:rFonts w:ascii="Arial" w:hAnsi="Arial" w:cs="Arial"/>
-          <w:sz w:val="24"/>
-          <w:szCs w:val="24"/>
-        </w:rPr>
-      </w:pPr>
-      <w:r>
-        <w:rPr>
-          <w:rFonts w:ascii="Arial" w:hAnsi="Arial" w:cs="Arial"/>
-          <w:sz w:val="24"/>
-          <w:szCs w:val="24"/>
-        </w:rPr>
-        <w:t>For this, I would need to make a data table to store the account information. I decided to make the php script responsible for connecting to the database now so that I would be able to include it into other scripts later on.</w:t>
+        <w:t xml:space="preserve">For this, I would need to make a data table to store the account information. I decided to make the </w:t>
+      </w:r>
+      <w:proofErr w:type="spellStart"/>
+      <w:r>
+        <w:rPr>
+          <w:rFonts w:ascii="Arial" w:hAnsi="Arial" w:cs="Arial"/>
+          <w:sz w:val="24"/>
+          <w:szCs w:val="24"/>
+        </w:rPr>
+        <w:t>php</w:t>
+      </w:r>
+      <w:proofErr w:type="spellEnd"/>
+      <w:r>
+        <w:rPr>
+          <w:rFonts w:ascii="Arial" w:hAnsi="Arial" w:cs="Arial"/>
+          <w:sz w:val="24"/>
+          <w:szCs w:val="24"/>
+        </w:rPr>
+        <w:t xml:space="preserve"> script responsible for connecting to the database now so that I would be able to include it into other scripts </w:t>
+      </w:r>
+      <w:proofErr w:type="gramStart"/>
+      <w:r>
+        <w:rPr>
+          <w:rFonts w:ascii="Arial" w:hAnsi="Arial" w:cs="Arial"/>
+          <w:sz w:val="24"/>
+          <w:szCs w:val="24"/>
+        </w:rPr>
+        <w:t>later on</w:t>
+      </w:r>
+      <w:proofErr w:type="gramEnd"/>
+      <w:r>
+        <w:rPr>
+          <w:rFonts w:ascii="Arial" w:hAnsi="Arial" w:cs="Arial"/>
+          <w:sz w:val="24"/>
+          <w:szCs w:val="24"/>
+        </w:rPr>
+        <w:t>.</w:t>
       </w:r>
     </w:p>
     <w:p>
@@ -14779,9 +16454,9 @@
           <w:szCs w:val="24"/>
         </w:rPr>
         <w:drawing>
-          <wp:inline distT="0" distB="0" distL="0" distR="0" wp14:anchorId="0F0B2CAC" wp14:editId="38C975EF">
-            <wp:extent cx="4791694" cy="2323890"/>
-            <wp:effectExtent l="0" t="0" r="0" b="635"/>
+          <wp:inline distT="0" distB="0" distL="0" distR="0" wp14:anchorId="0F0B2CAC" wp14:editId="387DDE79">
+            <wp:extent cx="4067175" cy="1972510"/>
+            <wp:effectExtent l="0" t="0" r="0" b="8890"/>
             <wp:docPr id="2078527507" name="Picture 2"/>
             <wp:cNvGraphicFramePr>
               <a:graphicFrameLocks xmlns:a="http://schemas.openxmlformats.org/drawingml/2006/main" noChangeAspect="1"/>
@@ -14811,7 +16486,7 @@
                   <pic:spPr bwMode="auto">
                     <a:xfrm>
                       <a:off x="0" y="0"/>
-                      <a:ext cx="4804691" cy="2330193"/>
+                      <a:ext cx="4082321" cy="1979856"/>
                     </a:xfrm>
                     <a:prstGeom prst="rect">
                       <a:avLst/>
@@ -14843,7 +16518,25 @@
           <w:szCs w:val="24"/>
         </w:rPr>
         <w:lastRenderedPageBreak/>
-        <w:t>Afterwards I made the “account_data” table with a few of the necessary columns using phpMyAdmin.</w:t>
+        <w:t>Afterwards I made the “</w:t>
+      </w:r>
+      <w:proofErr w:type="spellStart"/>
+      <w:r>
+        <w:rPr>
+          <w:rFonts w:ascii="Arial" w:hAnsi="Arial" w:cs="Arial"/>
+          <w:sz w:val="24"/>
+          <w:szCs w:val="24"/>
+        </w:rPr>
+        <w:t>account_data</w:t>
+      </w:r>
+      <w:proofErr w:type="spellEnd"/>
+      <w:r>
+        <w:rPr>
+          <w:rFonts w:ascii="Arial" w:hAnsi="Arial" w:cs="Arial"/>
+          <w:sz w:val="24"/>
+          <w:szCs w:val="24"/>
+        </w:rPr>
+        <w:t>” table with a few of the necessary columns using phpMyAdmin.</w:t>
       </w:r>
       <w:r>
         <w:rPr>
@@ -15302,7 +16995,25 @@
           <w:sz w:val="24"/>
           <w:szCs w:val="24"/>
         </w:rPr>
-        <w:t>I annotated out the redirect to the home page so that I could then test the feature. I fixed some syntax errors that were throwing errors and soon it was working. When I entered the username and password that I had entered into the database, it would show “Success”. When I entered random or no values into the log in page, I would stay on the log in page even when submitting.</w:t>
+        <w:t xml:space="preserve">I annotated out the redirect to the home page so that I could then test the feature. I fixed some syntax errors that were throwing errors and soon it was working. When I entered the username and password that I had </w:t>
+      </w:r>
+      <w:proofErr w:type="gramStart"/>
+      <w:r>
+        <w:rPr>
+          <w:rFonts w:ascii="Arial" w:hAnsi="Arial" w:cs="Arial"/>
+          <w:sz w:val="24"/>
+          <w:szCs w:val="24"/>
+        </w:rPr>
+        <w:t>entered into</w:t>
+      </w:r>
+      <w:proofErr w:type="gramEnd"/>
+      <w:r>
+        <w:rPr>
+          <w:rFonts w:ascii="Arial" w:hAnsi="Arial" w:cs="Arial"/>
+          <w:sz w:val="24"/>
+          <w:szCs w:val="24"/>
+        </w:rPr>
+        <w:t xml:space="preserve"> the database, it would show “Success”. When I entered random or no values into the log in page, I would stay on the log in page even when submitting.</w:t>
       </w:r>
     </w:p>
     <w:p>
@@ -15392,7 +17103,25 @@
           <w:sz w:val="24"/>
           <w:szCs w:val="24"/>
         </w:rPr>
-        <w:t>I wrote this down as something that must be tested later on.</w:t>
+        <w:t xml:space="preserve">I wrote this down as something that must be tested </w:t>
+      </w:r>
+      <w:proofErr w:type="gramStart"/>
+      <w:r>
+        <w:rPr>
+          <w:rFonts w:ascii="Arial" w:hAnsi="Arial" w:cs="Arial"/>
+          <w:sz w:val="24"/>
+          <w:szCs w:val="24"/>
+        </w:rPr>
+        <w:t>later on</w:t>
+      </w:r>
+      <w:proofErr w:type="gramEnd"/>
+      <w:r>
+        <w:rPr>
+          <w:rFonts w:ascii="Arial" w:hAnsi="Arial" w:cs="Arial"/>
+          <w:sz w:val="24"/>
+          <w:szCs w:val="24"/>
+        </w:rPr>
+        <w:t>.</w:t>
       </w:r>
     </w:p>
     <w:p>
@@ -15631,7 +17360,25 @@
           <w:sz w:val="24"/>
           <w:szCs w:val="24"/>
         </w:rPr>
-        <w:t>I tested it and it worked as intended, however, I learned that I was now stuck in one account, and could not log out. To fix this, I made a log out button on the home page.</w:t>
+        <w:t xml:space="preserve">I tested it and it worked as intended, however, I learned that I was now stuck in one </w:t>
+      </w:r>
+      <w:proofErr w:type="gramStart"/>
+      <w:r>
+        <w:rPr>
+          <w:rFonts w:ascii="Arial" w:hAnsi="Arial" w:cs="Arial"/>
+          <w:sz w:val="24"/>
+          <w:szCs w:val="24"/>
+        </w:rPr>
+        <w:t>account, and</w:t>
+      </w:r>
+      <w:proofErr w:type="gramEnd"/>
+      <w:r>
+        <w:rPr>
+          <w:rFonts w:ascii="Arial" w:hAnsi="Arial" w:cs="Arial"/>
+          <w:sz w:val="24"/>
+          <w:szCs w:val="24"/>
+        </w:rPr>
+        <w:t xml:space="preserve"> could not log out. To fix this, I made a log out button on the home page.</w:t>
       </w:r>
       <w:r>
         <w:rPr>
@@ -15705,7 +17452,25 @@
           <w:sz w:val="24"/>
           <w:szCs w:val="24"/>
         </w:rPr>
-        <w:t>It points to this php script which destroyed the session and sent the user back to the login page.</w:t>
+        <w:t xml:space="preserve">It points to this </w:t>
+      </w:r>
+      <w:proofErr w:type="spellStart"/>
+      <w:r>
+        <w:rPr>
+          <w:rFonts w:ascii="Arial" w:hAnsi="Arial" w:cs="Arial"/>
+          <w:sz w:val="24"/>
+          <w:szCs w:val="24"/>
+        </w:rPr>
+        <w:t>php</w:t>
+      </w:r>
+      <w:proofErr w:type="spellEnd"/>
+      <w:r>
+        <w:rPr>
+          <w:rFonts w:ascii="Arial" w:hAnsi="Arial" w:cs="Arial"/>
+          <w:sz w:val="24"/>
+          <w:szCs w:val="24"/>
+        </w:rPr>
+        <w:t xml:space="preserve"> script which destroyed the session and sent the user back to the login page.</w:t>
       </w:r>
     </w:p>
     <w:p>
@@ -15805,9 +17570,9 @@
           <w:szCs w:val="24"/>
         </w:rPr>
         <w:drawing>
-          <wp:inline distT="0" distB="0" distL="0" distR="0" wp14:anchorId="3EB4D579" wp14:editId="41044BF9">
-            <wp:extent cx="4437380" cy="1066165"/>
-            <wp:effectExtent l="0" t="0" r="1270" b="635"/>
+          <wp:inline distT="0" distB="0" distL="0" distR="0" wp14:anchorId="3EB4D579" wp14:editId="34A3F58D">
+            <wp:extent cx="3062288" cy="735773"/>
+            <wp:effectExtent l="0" t="0" r="5080" b="7620"/>
             <wp:docPr id="2096708431" name="Picture 13"/>
             <wp:cNvGraphicFramePr>
               <a:graphicFrameLocks xmlns:a="http://schemas.openxmlformats.org/drawingml/2006/main" noChangeAspect="1"/>
@@ -15837,7 +17602,7 @@
                   <pic:spPr bwMode="auto">
                     <a:xfrm>
                       <a:off x="0" y="0"/>
-                      <a:ext cx="4437380" cy="1066165"/>
+                      <a:ext cx="3080295" cy="740100"/>
                     </a:xfrm>
                     <a:prstGeom prst="rect">
                       <a:avLst/>
@@ -15887,9 +17652,9 @@
           <w:szCs w:val="24"/>
         </w:rPr>
         <w:drawing>
-          <wp:inline distT="0" distB="0" distL="0" distR="0" wp14:anchorId="641955EB" wp14:editId="17BD9CF6">
-            <wp:extent cx="3714115" cy="753745"/>
-            <wp:effectExtent l="0" t="0" r="635" b="8255"/>
+          <wp:inline distT="0" distB="0" distL="0" distR="0" wp14:anchorId="641955EB" wp14:editId="2021AD36">
+            <wp:extent cx="2609850" cy="529645"/>
+            <wp:effectExtent l="0" t="0" r="0" b="3810"/>
             <wp:docPr id="1928966180" name="Picture 14"/>
             <wp:cNvGraphicFramePr>
               <a:graphicFrameLocks xmlns:a="http://schemas.openxmlformats.org/drawingml/2006/main" noChangeAspect="1"/>
@@ -15919,7 +17684,7 @@
                   <pic:spPr bwMode="auto">
                     <a:xfrm>
                       <a:off x="0" y="0"/>
-                      <a:ext cx="3714115" cy="753745"/>
+                      <a:ext cx="2645199" cy="536819"/>
                     </a:xfrm>
                     <a:prstGeom prst="rect">
                       <a:avLst/>
@@ -15950,7 +17715,23 @@
           <w:sz w:val="24"/>
           <w:szCs w:val="24"/>
         </w:rPr>
-        <w:t>At this point I had a break in development for a couple of weeks, and when I came back, it took me a while to understand all my code and find where it was. This was a big problem because if I was struggling with just one feature, then how would another developer be able to maintain the code of the final solution? I had to restart.</w:t>
+        <w:t xml:space="preserve">At this point I had a break in development for a couple of weeks, and when I came back, it took me a while to understand all my code and find where it was. This was a big problem because if I was struggling with just one feature, then how would another developer be able to maintain the code of the final solution? </w:t>
+      </w:r>
+      <w:r>
+        <w:rPr>
+          <w:rFonts w:ascii="Arial" w:hAnsi="Arial" w:cs="Arial"/>
+          <w:sz w:val="24"/>
+          <w:szCs w:val="24"/>
+        </w:rPr>
+        <w:t>It was essential that I rewrote my code into a modular form.</w:t>
+      </w:r>
+      <w:r>
+        <w:rPr>
+          <w:rFonts w:ascii="Arial" w:hAnsi="Arial" w:cs="Arial"/>
+          <w:sz w:val="24"/>
+          <w:szCs w:val="24"/>
+        </w:rPr>
+        <w:t xml:space="preserve"> It was also only possible for users to log into existing accounts rather than creating their own to log into. This must be addressed.</w:t>
       </w:r>
     </w:p>
     <w:p>
@@ -16115,7 +17896,25 @@
           <w:sz w:val="24"/>
           <w:szCs w:val="24"/>
         </w:rPr>
-        <w:t>This means that at the moment, we can only access the database directly from within this class. We should write methods for create, read, update, and destroy operations to streamline communicating with the database in the future.</w:t>
+        <w:t xml:space="preserve">This means that </w:t>
+      </w:r>
+      <w:proofErr w:type="gramStart"/>
+      <w:r>
+        <w:rPr>
+          <w:rFonts w:ascii="Arial" w:hAnsi="Arial" w:cs="Arial"/>
+          <w:sz w:val="24"/>
+          <w:szCs w:val="24"/>
+        </w:rPr>
+        <w:t>at the moment</w:t>
+      </w:r>
+      <w:proofErr w:type="gramEnd"/>
+      <w:r>
+        <w:rPr>
+          <w:rFonts w:ascii="Arial" w:hAnsi="Arial" w:cs="Arial"/>
+          <w:sz w:val="24"/>
+          <w:szCs w:val="24"/>
+        </w:rPr>
+        <w:t>, we can only access the database directly from within this class. We should write methods for create, read, update, and destroy operations to streamline communicating with the database in the future.</w:t>
       </w:r>
     </w:p>
     <w:p>
@@ -16442,41 +18241,95 @@
           <w:sz w:val="24"/>
           <w:szCs w:val="24"/>
         </w:rPr>
-        <w:t>This is absolutely not what we want.</w:t>
-      </w:r>
-    </w:p>
-    <w:p>
-      <w:pPr>
-        <w:rPr>
-          <w:rFonts w:ascii="Arial" w:hAnsi="Arial" w:cs="Arial"/>
-          <w:sz w:val="24"/>
-          <w:szCs w:val="24"/>
-        </w:rPr>
-      </w:pPr>
-      <w:r>
-        <w:rPr>
-          <w:rFonts w:ascii="Arial" w:hAnsi="Arial" w:cs="Arial"/>
-          <w:sz w:val="24"/>
-          <w:szCs w:val="24"/>
-        </w:rPr>
-        <w:t>I tested all of the functions that we had just created by creating a record, reading the data on it, then updating it, reading and echoing the new information, and then deleting it, and checking that it had been deleted on phpMyAdmin. I also tried entering invalid SQL statements into the update and delete functions, which did not pass. I also tried deleting two records and it was limited to 1. I was satisfied that everything was working correctly.</w:t>
-      </w:r>
-    </w:p>
-    <w:p>
-      <w:pPr>
-        <w:rPr>
-          <w:rFonts w:ascii="Arial" w:hAnsi="Arial" w:cs="Arial"/>
-          <w:sz w:val="24"/>
-          <w:szCs w:val="24"/>
-        </w:rPr>
-      </w:pPr>
-      <w:r>
-        <w:rPr>
-          <w:rFonts w:ascii="Arial" w:hAnsi="Arial" w:cs="Arial"/>
-          <w:sz w:val="24"/>
-          <w:szCs w:val="24"/>
-        </w:rPr>
-        <w:t>After this, I moved onto a log in system similar to what we designed previously, but updated to use the database class.</w:t>
+        <w:t xml:space="preserve">This is </w:t>
+      </w:r>
+      <w:proofErr w:type="gramStart"/>
+      <w:r>
+        <w:rPr>
+          <w:rFonts w:ascii="Arial" w:hAnsi="Arial" w:cs="Arial"/>
+          <w:sz w:val="24"/>
+          <w:szCs w:val="24"/>
+        </w:rPr>
+        <w:t>absolutely not</w:t>
+      </w:r>
+      <w:proofErr w:type="gramEnd"/>
+      <w:r>
+        <w:rPr>
+          <w:rFonts w:ascii="Arial" w:hAnsi="Arial" w:cs="Arial"/>
+          <w:sz w:val="24"/>
+          <w:szCs w:val="24"/>
+        </w:rPr>
+        <w:t xml:space="preserve"> what we want.</w:t>
+      </w:r>
+    </w:p>
+    <w:p>
+      <w:pPr>
+        <w:rPr>
+          <w:rFonts w:ascii="Arial" w:hAnsi="Arial" w:cs="Arial"/>
+          <w:sz w:val="24"/>
+          <w:szCs w:val="24"/>
+        </w:rPr>
+      </w:pPr>
+      <w:r>
+        <w:rPr>
+          <w:rFonts w:ascii="Arial" w:hAnsi="Arial" w:cs="Arial"/>
+          <w:sz w:val="24"/>
+          <w:szCs w:val="24"/>
+        </w:rPr>
+        <w:t xml:space="preserve">I tested </w:t>
+      </w:r>
+      <w:proofErr w:type="gramStart"/>
+      <w:r>
+        <w:rPr>
+          <w:rFonts w:ascii="Arial" w:hAnsi="Arial" w:cs="Arial"/>
+          <w:sz w:val="24"/>
+          <w:szCs w:val="24"/>
+        </w:rPr>
+        <w:t>all of</w:t>
+      </w:r>
+      <w:proofErr w:type="gramEnd"/>
+      <w:r>
+        <w:rPr>
+          <w:rFonts w:ascii="Arial" w:hAnsi="Arial" w:cs="Arial"/>
+          <w:sz w:val="24"/>
+          <w:szCs w:val="24"/>
+        </w:rPr>
+        <w:t xml:space="preserve"> the functions that we had just created by creating a record, reading the data on it, then updating it, reading and echoing the new information, and then deleting it, and checking that it had been deleted on phpMyAdmin. I also tried entering invalid SQL statements into the update and delete functions, which did not pass. I also tried deleting two records and it was limited to 1. I was satisfied that everything was working correctly.</w:t>
+      </w:r>
+    </w:p>
+    <w:p>
+      <w:pPr>
+        <w:rPr>
+          <w:rFonts w:ascii="Arial" w:hAnsi="Arial" w:cs="Arial"/>
+          <w:sz w:val="24"/>
+          <w:szCs w:val="24"/>
+        </w:rPr>
+      </w:pPr>
+      <w:r>
+        <w:rPr>
+          <w:rFonts w:ascii="Arial" w:hAnsi="Arial" w:cs="Arial"/>
+          <w:sz w:val="24"/>
+          <w:szCs w:val="24"/>
+        </w:rPr>
+        <w:t xml:space="preserve">After this, I moved onto a log in system similar to what we designed </w:t>
+      </w:r>
+      <w:proofErr w:type="gramStart"/>
+      <w:r>
+        <w:rPr>
+          <w:rFonts w:ascii="Arial" w:hAnsi="Arial" w:cs="Arial"/>
+          <w:sz w:val="24"/>
+          <w:szCs w:val="24"/>
+        </w:rPr>
+        <w:t>previously, but</w:t>
+      </w:r>
+      <w:proofErr w:type="gramEnd"/>
+      <w:r>
+        <w:rPr>
+          <w:rFonts w:ascii="Arial" w:hAnsi="Arial" w:cs="Arial"/>
+          <w:sz w:val="24"/>
+          <w:szCs w:val="24"/>
+        </w:rPr>
+        <w:t xml:space="preserve"> updated to use the database class.</w:t>
       </w:r>
     </w:p>
     <w:p>
@@ -16570,7 +18423,25 @@
           <w:sz w:val="24"/>
           <w:szCs w:val="24"/>
         </w:rPr>
-        <w:t>. I have also set the header locations with some added data to tell the front end to notify the user that some of their data is wrong. The file below is the accounts.php file that we have required into the script above.</w:t>
+        <w:t xml:space="preserve">. I have also set the header locations with some added data to tell the front end to notify the user that some of their data is wrong. The file below is the </w:t>
+      </w:r>
+      <w:proofErr w:type="spellStart"/>
+      <w:r>
+        <w:rPr>
+          <w:rFonts w:ascii="Arial" w:hAnsi="Arial" w:cs="Arial"/>
+          <w:sz w:val="24"/>
+          <w:szCs w:val="24"/>
+        </w:rPr>
+        <w:t>accounts.php</w:t>
+      </w:r>
+      <w:proofErr w:type="spellEnd"/>
+      <w:r>
+        <w:rPr>
+          <w:rFonts w:ascii="Arial" w:hAnsi="Arial" w:cs="Arial"/>
+          <w:sz w:val="24"/>
+          <w:szCs w:val="24"/>
+        </w:rPr>
+        <w:t xml:space="preserve"> file that we have required into the script above.</w:t>
       </w:r>
     </w:p>
     <w:p>
@@ -16769,7 +18640,25 @@
           <w:szCs w:val="24"/>
         </w:rPr>
         <w:lastRenderedPageBreak/>
-        <w:t xml:space="preserve">This is our front end HTML code. The main difference to our previous </w:t>
+        <w:t xml:space="preserve">This is our </w:t>
+      </w:r>
+      <w:proofErr w:type="gramStart"/>
+      <w:r>
+        <w:rPr>
+          <w:rFonts w:ascii="Arial" w:hAnsi="Arial" w:cs="Arial"/>
+          <w:sz w:val="24"/>
+          <w:szCs w:val="24"/>
+        </w:rPr>
+        <w:t>front end</w:t>
+      </w:r>
+      <w:proofErr w:type="gramEnd"/>
+      <w:r>
+        <w:rPr>
+          <w:rFonts w:ascii="Arial" w:hAnsi="Arial" w:cs="Arial"/>
+          <w:sz w:val="24"/>
+          <w:szCs w:val="24"/>
+        </w:rPr>
+        <w:t xml:space="preserve"> HTML code. The main difference to our previous </w:t>
       </w:r>
       <w:r>
         <w:rPr>
@@ -16952,7 +18841,25 @@
           <w:sz w:val="24"/>
           <w:szCs w:val="24"/>
         </w:rPr>
-        <w:t>I will make this warning more easily understandable and look better later on, but for now this will do for testing.</w:t>
+        <w:t xml:space="preserve">I will make this warning more easily understandable and look better </w:t>
+      </w:r>
+      <w:proofErr w:type="gramStart"/>
+      <w:r>
+        <w:rPr>
+          <w:rFonts w:ascii="Arial" w:hAnsi="Arial" w:cs="Arial"/>
+          <w:sz w:val="24"/>
+          <w:szCs w:val="24"/>
+        </w:rPr>
+        <w:t>later on</w:t>
+      </w:r>
+      <w:proofErr w:type="gramEnd"/>
+      <w:r>
+        <w:rPr>
+          <w:rFonts w:ascii="Arial" w:hAnsi="Arial" w:cs="Arial"/>
+          <w:sz w:val="24"/>
+          <w:szCs w:val="24"/>
+        </w:rPr>
+        <w:t>, but for now this will do for testing.</w:t>
       </w:r>
     </w:p>
     <w:p>
@@ -17064,6 +18971,23 @@
             </a:graphic>
           </wp:inline>
         </w:drawing>
+      </w:r>
+    </w:p>
+    <w:p>
+      <w:pPr>
+        <w:rPr>
+          <w:rFonts w:ascii="Arial" w:hAnsi="Arial" w:cs="Arial"/>
+          <w:sz w:val="24"/>
+          <w:szCs w:val="24"/>
+        </w:rPr>
+      </w:pPr>
+      <w:r>
+        <w:rPr>
+          <w:rFonts w:ascii="Arial" w:hAnsi="Arial" w:cs="Arial"/>
+          <w:sz w:val="24"/>
+          <w:szCs w:val="24"/>
+        </w:rPr>
+        <w:t>Which looks like this:</w:t>
       </w:r>
     </w:p>
     <w:p>
@@ -17146,7 +19070,25 @@
           <w:sz w:val="24"/>
           <w:szCs w:val="24"/>
         </w:rPr>
-        <w:t>Then I made a web form in “register.php” and added the session redirector. I also made all the entries required and added some validation.</w:t>
+        <w:t>Then I made a web form in “</w:t>
+      </w:r>
+      <w:proofErr w:type="spellStart"/>
+      <w:r>
+        <w:rPr>
+          <w:rFonts w:ascii="Arial" w:hAnsi="Arial" w:cs="Arial"/>
+          <w:sz w:val="24"/>
+          <w:szCs w:val="24"/>
+        </w:rPr>
+        <w:t>register.php</w:t>
+      </w:r>
+      <w:proofErr w:type="spellEnd"/>
+      <w:r>
+        <w:rPr>
+          <w:rFonts w:ascii="Arial" w:hAnsi="Arial" w:cs="Arial"/>
+          <w:sz w:val="24"/>
+          <w:szCs w:val="24"/>
+        </w:rPr>
+        <w:t>” and added the session redirector. I also made all the entries required and added some validation.</w:t>
       </w:r>
     </w:p>
     <w:p>
@@ -17276,7 +19218,25 @@
           <w:sz w:val="24"/>
           <w:szCs w:val="24"/>
         </w:rPr>
-        <w:t xml:space="preserve"> then wrote a new class called AccountFunctions, which handles functions</w:t>
+        <w:t xml:space="preserve"> then wrote a new class called </w:t>
+      </w:r>
+      <w:proofErr w:type="spellStart"/>
+      <w:r>
+        <w:rPr>
+          <w:rFonts w:ascii="Arial" w:hAnsi="Arial" w:cs="Arial"/>
+          <w:sz w:val="24"/>
+          <w:szCs w:val="24"/>
+        </w:rPr>
+        <w:t>AccountFunctions</w:t>
+      </w:r>
+      <w:proofErr w:type="spellEnd"/>
+      <w:r>
+        <w:rPr>
+          <w:rFonts w:ascii="Arial" w:hAnsi="Arial" w:cs="Arial"/>
+          <w:sz w:val="24"/>
+          <w:szCs w:val="24"/>
+        </w:rPr>
+        <w:t>, which handles functions</w:t>
       </w:r>
       <w:r>
         <w:rPr>
@@ -17285,6 +19245,41 @@
           <w:szCs w:val="24"/>
         </w:rPr>
         <w:t xml:space="preserve"> that are run when handling accounts where no interactions with the database are required.</w:t>
+      </w:r>
+    </w:p>
+    <w:p>
+      <w:pPr>
+        <w:rPr>
+          <w:rFonts w:ascii="Arial" w:hAnsi="Arial" w:cs="Arial"/>
+          <w:sz w:val="24"/>
+          <w:szCs w:val="24"/>
+        </w:rPr>
+      </w:pPr>
+      <w:r>
+        <w:rPr>
+          <w:rFonts w:ascii="Arial" w:hAnsi="Arial" w:cs="Arial"/>
+          <w:sz w:val="24"/>
+          <w:szCs w:val="24"/>
+        </w:rPr>
+        <w:t xml:space="preserve">This went into the </w:t>
+      </w:r>
+      <w:proofErr w:type="spellStart"/>
+      <w:r>
+        <w:rPr>
+          <w:rFonts w:ascii="Arial" w:hAnsi="Arial" w:cs="Arial"/>
+          <w:sz w:val="24"/>
+          <w:szCs w:val="24"/>
+        </w:rPr>
+        <w:t>accounts.php</w:t>
+      </w:r>
+      <w:proofErr w:type="spellEnd"/>
+      <w:r>
+        <w:rPr>
+          <w:rFonts w:ascii="Arial" w:hAnsi="Arial" w:cs="Arial"/>
+          <w:sz w:val="24"/>
+          <w:szCs w:val="24"/>
+        </w:rPr>
+        <w:t xml:space="preserve"> file which I can use as a kind of library for any account manipulation.</w:t>
       </w:r>
     </w:p>
     <w:p>
@@ -17354,7 +19349,25 @@
           <w:sz w:val="24"/>
           <w:szCs w:val="24"/>
         </w:rPr>
-        <w:t>I only needed to write validation functions for the pin and password, because there is currently only one condition to be met for the username, and repeat password and email address and that can easily fit inside an if statement. I can easily add functions to validate these later with things like hate speech prevention and validating email addresses through sending an email and activating the account through clicking a link in the email.</w:t>
+        <w:t xml:space="preserve">I only needed to write validation functions for the pin and password, because there is currently only one condition to be met for the </w:t>
+      </w:r>
+      <w:proofErr w:type="gramStart"/>
+      <w:r>
+        <w:rPr>
+          <w:rFonts w:ascii="Arial" w:hAnsi="Arial" w:cs="Arial"/>
+          <w:sz w:val="24"/>
+          <w:szCs w:val="24"/>
+        </w:rPr>
+        <w:t>username, and</w:t>
+      </w:r>
+      <w:proofErr w:type="gramEnd"/>
+      <w:r>
+        <w:rPr>
+          <w:rFonts w:ascii="Arial" w:hAnsi="Arial" w:cs="Arial"/>
+          <w:sz w:val="24"/>
+          <w:szCs w:val="24"/>
+        </w:rPr>
+        <w:t xml:space="preserve"> repeat password and email address and that can easily fit inside an if statement. I can easily add functions to validate these later with things like hate speech prevention and validating email addresses through sending an email and activating the account through clicking a link in the email.</w:t>
       </w:r>
     </w:p>
     <w:p>
@@ -17661,24 +19674,78 @@
           <w:sz w:val="24"/>
           <w:szCs w:val="24"/>
         </w:rPr>
-        <w:t>modifies the username to display correctly. Afterwards, it creates a new account object, sets the values and adds the account to the account_data table. I then tested the code and found that it was all working as expected. However, there was no inclusion of setting the primary key in this so I added an ID generator.</w:t>
-      </w:r>
-    </w:p>
-    <w:p>
-      <w:pPr>
-        <w:rPr>
-          <w:rFonts w:ascii="Arial" w:hAnsi="Arial" w:cs="Arial"/>
-          <w:sz w:val="24"/>
-          <w:szCs w:val="24"/>
-        </w:rPr>
-      </w:pPr>
-      <w:r>
-        <w:rPr>
-          <w:rFonts w:ascii="Arial" w:hAnsi="Arial" w:cs="Arial"/>
-          <w:sz w:val="24"/>
-          <w:szCs w:val="24"/>
-        </w:rPr>
-        <w:t>The ID generator generates a random 19 digit number and this can then be included into our account functions with a few modifications.</w:t>
+        <w:t xml:space="preserve">modifies the username to display correctly. Afterwards, it creates a new account object, sets the values and adds the account to the </w:t>
+      </w:r>
+      <w:proofErr w:type="spellStart"/>
+      <w:r>
+        <w:rPr>
+          <w:rFonts w:ascii="Arial" w:hAnsi="Arial" w:cs="Arial"/>
+          <w:sz w:val="24"/>
+          <w:szCs w:val="24"/>
+        </w:rPr>
+        <w:t>account_data</w:t>
+      </w:r>
+      <w:proofErr w:type="spellEnd"/>
+      <w:r>
+        <w:rPr>
+          <w:rFonts w:ascii="Arial" w:hAnsi="Arial" w:cs="Arial"/>
+          <w:sz w:val="24"/>
+          <w:szCs w:val="24"/>
+        </w:rPr>
+        <w:t xml:space="preserve"> table. I then tested the code and found that it was all working as expected. However, there was no inclusion of setting the primary key in </w:t>
+      </w:r>
+      <w:proofErr w:type="gramStart"/>
+      <w:r>
+        <w:rPr>
+          <w:rFonts w:ascii="Arial" w:hAnsi="Arial" w:cs="Arial"/>
+          <w:sz w:val="24"/>
+          <w:szCs w:val="24"/>
+        </w:rPr>
+        <w:t>this</w:t>
+      </w:r>
+      <w:proofErr w:type="gramEnd"/>
+      <w:r>
+        <w:rPr>
+          <w:rFonts w:ascii="Arial" w:hAnsi="Arial" w:cs="Arial"/>
+          <w:sz w:val="24"/>
+          <w:szCs w:val="24"/>
+        </w:rPr>
+        <w:t xml:space="preserve"> so I added an ID generator.</w:t>
+      </w:r>
+    </w:p>
+    <w:p>
+      <w:pPr>
+        <w:rPr>
+          <w:rFonts w:ascii="Arial" w:hAnsi="Arial" w:cs="Arial"/>
+          <w:sz w:val="24"/>
+          <w:szCs w:val="24"/>
+        </w:rPr>
+      </w:pPr>
+      <w:r>
+        <w:rPr>
+          <w:rFonts w:ascii="Arial" w:hAnsi="Arial" w:cs="Arial"/>
+          <w:sz w:val="24"/>
+          <w:szCs w:val="24"/>
+        </w:rPr>
+        <w:t xml:space="preserve">The ID generator generates a random </w:t>
+      </w:r>
+      <w:proofErr w:type="gramStart"/>
+      <w:r>
+        <w:rPr>
+          <w:rFonts w:ascii="Arial" w:hAnsi="Arial" w:cs="Arial"/>
+          <w:sz w:val="24"/>
+          <w:szCs w:val="24"/>
+        </w:rPr>
+        <w:t>19 digit</w:t>
+      </w:r>
+      <w:proofErr w:type="gramEnd"/>
+      <w:r>
+        <w:rPr>
+          <w:rFonts w:ascii="Arial" w:hAnsi="Arial" w:cs="Arial"/>
+          <w:sz w:val="24"/>
+          <w:szCs w:val="24"/>
+        </w:rPr>
+        <w:t xml:space="preserve"> number and this can then be included into our account functions with a few modifications.</w:t>
       </w:r>
     </w:p>
     <w:p>
@@ -17841,7 +19908,35 @@
           <w:sz w:val="24"/>
           <w:szCs w:val="24"/>
         </w:rPr>
-        <w:t>, checkForId() is used.</w:t>
+        <w:t xml:space="preserve">, </w:t>
+      </w:r>
+      <w:proofErr w:type="spellStart"/>
+      <w:proofErr w:type="gramStart"/>
+      <w:r>
+        <w:rPr>
+          <w:rFonts w:ascii="Arial" w:hAnsi="Arial" w:cs="Arial"/>
+          <w:sz w:val="24"/>
+          <w:szCs w:val="24"/>
+        </w:rPr>
+        <w:t>checkForId</w:t>
+      </w:r>
+      <w:proofErr w:type="spellEnd"/>
+      <w:r>
+        <w:rPr>
+          <w:rFonts w:ascii="Arial" w:hAnsi="Arial" w:cs="Arial"/>
+          <w:sz w:val="24"/>
+          <w:szCs w:val="24"/>
+        </w:rPr>
+        <w:t>(</w:t>
+      </w:r>
+      <w:proofErr w:type="gramEnd"/>
+      <w:r>
+        <w:rPr>
+          <w:rFonts w:ascii="Arial" w:hAnsi="Arial" w:cs="Arial"/>
+          <w:sz w:val="24"/>
+          <w:szCs w:val="24"/>
+        </w:rPr>
+        <w:t>) is used.</w:t>
       </w:r>
     </w:p>
     <w:p>
@@ -17910,25 +20005,43 @@
           <w:sz w:val="24"/>
           <w:szCs w:val="24"/>
         </w:rPr>
+        <w:lastRenderedPageBreak/>
         <w:t xml:space="preserve">I then tested all the code to make sure it was working properly. </w:t>
       </w:r>
-    </w:p>
-    <w:p>
-      <w:pPr>
-        <w:rPr>
-          <w:rFonts w:ascii="Arial" w:hAnsi="Arial" w:cs="Arial"/>
-          <w:sz w:val="24"/>
-          <w:szCs w:val="24"/>
-        </w:rPr>
-      </w:pPr>
-      <w:r>
-        <w:rPr>
-          <w:rFonts w:ascii="Arial" w:hAnsi="Arial" w:cs="Arial"/>
-          <w:sz w:val="24"/>
-          <w:szCs w:val="24"/>
-        </w:rPr>
-        <w:lastRenderedPageBreak/>
-        <w:t>However there are still a few flaws in this design</w:t>
+      <w:r>
+        <w:rPr>
+          <w:rFonts w:ascii="Arial" w:hAnsi="Arial" w:cs="Arial"/>
+          <w:sz w:val="24"/>
+          <w:szCs w:val="24"/>
+        </w:rPr>
+        <w:t>After fixing some syntax errors, it was all functional.</w:t>
+      </w:r>
+    </w:p>
+    <w:p>
+      <w:pPr>
+        <w:rPr>
+          <w:rFonts w:ascii="Arial" w:hAnsi="Arial" w:cs="Arial"/>
+          <w:sz w:val="24"/>
+          <w:szCs w:val="24"/>
+        </w:rPr>
+      </w:pPr>
+      <w:proofErr w:type="gramStart"/>
+      <w:r>
+        <w:rPr>
+          <w:rFonts w:ascii="Arial" w:hAnsi="Arial" w:cs="Arial"/>
+          <w:sz w:val="24"/>
+          <w:szCs w:val="24"/>
+        </w:rPr>
+        <w:t>However</w:t>
+      </w:r>
+      <w:proofErr w:type="gramEnd"/>
+      <w:r>
+        <w:rPr>
+          <w:rFonts w:ascii="Arial" w:hAnsi="Arial" w:cs="Arial"/>
+          <w:sz w:val="24"/>
+          <w:szCs w:val="24"/>
+        </w:rPr>
+        <w:t xml:space="preserve"> there are still a few flaws in this design</w:t>
       </w:r>
       <w:r>
         <w:rPr>
@@ -17996,7 +20109,15 @@
           <w:sz w:val="24"/>
           <w:szCs w:val="24"/>
         </w:rPr>
-        <w:t>The IDs are generated using PHP, however, a system using SQL would be far quicker if it exists. The priority of this is minimal, because account creation is not a bulk task.</w:t>
+        <w:t>The IDs are generated using PHP, however, a system using SQL would be far quicker if it exists. The priority of this is minimal, because account creation is not a bulk task</w:t>
+      </w:r>
+      <w:r>
+        <w:rPr>
+          <w:rFonts w:ascii="Arial" w:hAnsi="Arial" w:cs="Arial"/>
+          <w:sz w:val="24"/>
+          <w:szCs w:val="24"/>
+        </w:rPr>
+        <w:t xml:space="preserve"> and the difference of optimising it would be negligible.</w:t>
       </w:r>
     </w:p>
     <w:p>
@@ -18019,6 +20140,488 @@
           <w:szCs w:val="24"/>
         </w:rPr>
         <w:t>Emails are not fully validated to make sure that they are not duplicated. They are also not validated to make sure that they are legitimate emails belonging to the user.</w:t>
+      </w:r>
+    </w:p>
+    <w:p>
+      <w:pPr>
+        <w:pStyle w:val="ListParagraph"/>
+        <w:numPr>
+          <w:ilvl w:val="0"/>
+          <w:numId w:val="5"/>
+        </w:numPr>
+        <w:rPr>
+          <w:rFonts w:ascii="Arial" w:hAnsi="Arial" w:cs="Arial"/>
+          <w:sz w:val="24"/>
+          <w:szCs w:val="24"/>
+        </w:rPr>
+      </w:pPr>
+      <w:r>
+        <w:rPr>
+          <w:rFonts w:ascii="Arial" w:hAnsi="Arial" w:cs="Arial"/>
+          <w:sz w:val="24"/>
+          <w:szCs w:val="24"/>
+        </w:rPr>
+        <w:t>The log in credentials to access the database are on show rather than being inside some kind of secure settings file.</w:t>
+      </w:r>
+    </w:p>
+    <w:p>
+      <w:pPr>
+        <w:pStyle w:val="ListParagraph"/>
+        <w:numPr>
+          <w:ilvl w:val="0"/>
+          <w:numId w:val="5"/>
+        </w:numPr>
+        <w:rPr>
+          <w:rFonts w:ascii="Arial" w:hAnsi="Arial" w:cs="Arial"/>
+          <w:sz w:val="24"/>
+          <w:szCs w:val="24"/>
+        </w:rPr>
+      </w:pPr>
+      <w:r>
+        <w:rPr>
+          <w:rFonts w:ascii="Arial" w:hAnsi="Arial" w:cs="Arial"/>
+          <w:sz w:val="24"/>
+          <w:szCs w:val="24"/>
+        </w:rPr>
+        <w:t>There is still no error catching, so if there is an error (such as if the MySQL server refuses to connect), it will display to the user rather than logging it or displaying to an administrator.</w:t>
+      </w:r>
+    </w:p>
+    <w:p>
+      <w:pPr>
+        <w:rPr>
+          <w:rFonts w:ascii="Arial" w:hAnsi="Arial" w:cs="Arial"/>
+          <w:sz w:val="24"/>
+          <w:szCs w:val="24"/>
+        </w:rPr>
+      </w:pPr>
+      <w:r>
+        <w:rPr>
+          <w:rFonts w:ascii="Arial" w:hAnsi="Arial" w:cs="Arial"/>
+          <w:sz w:val="24"/>
+          <w:szCs w:val="24"/>
+        </w:rPr>
+        <w:t>I aim to fix these issues in the next prototype.</w:t>
+      </w:r>
+    </w:p>
+    <w:p>
+      <w:pPr>
+        <w:rPr>
+          <w:rFonts w:ascii="Arial" w:hAnsi="Arial" w:cs="Arial"/>
+          <w:b/>
+          <w:bCs/>
+          <w:sz w:val="24"/>
+          <w:szCs w:val="24"/>
+        </w:rPr>
+      </w:pPr>
+      <w:r>
+        <w:rPr>
+          <w:rFonts w:ascii="Arial" w:hAnsi="Arial" w:cs="Arial"/>
+          <w:b/>
+          <w:bCs/>
+          <w:sz w:val="24"/>
+          <w:szCs w:val="24"/>
+        </w:rPr>
+        <w:t>Prototype 3</w:t>
+      </w:r>
+    </w:p>
+    <w:p>
+      <w:pPr>
+        <w:rPr>
+          <w:rFonts w:ascii="Arial" w:hAnsi="Arial" w:cs="Arial"/>
+          <w:sz w:val="24"/>
+          <w:szCs w:val="24"/>
+        </w:rPr>
+      </w:pPr>
+      <w:r>
+        <w:rPr>
+          <w:rFonts w:ascii="Arial" w:hAnsi="Arial" w:cs="Arial"/>
+          <w:sz w:val="24"/>
+          <w:szCs w:val="24"/>
+        </w:rPr>
+        <w:t>To address the first issue, I will move the validation so that I can use the accounts class more freely in the future.</w:t>
+      </w:r>
+    </w:p>
+    <w:p>
+      <w:pPr>
+        <w:rPr>
+          <w:rFonts w:ascii="Arial" w:hAnsi="Arial" w:cs="Arial"/>
+          <w:sz w:val="24"/>
+          <w:szCs w:val="24"/>
+        </w:rPr>
+      </w:pPr>
+      <w:r>
+        <w:rPr>
+          <w:rFonts w:ascii="Arial" w:hAnsi="Arial" w:cs="Arial"/>
+          <w:noProof/>
+          <w:sz w:val="24"/>
+          <w:szCs w:val="24"/>
+        </w:rPr>
+        <w:drawing>
+          <wp:inline distT="0" distB="0" distL="0" distR="0" wp14:anchorId="1CEA5FA9" wp14:editId="561A7FD5">
+            <wp:extent cx="5414963" cy="3834149"/>
+            <wp:effectExtent l="0" t="0" r="0" b="0"/>
+            <wp:docPr id="144993464" name="Picture 1" descr="A computer screen shot of text&#10;&#10;Description automatically generated"/>
+            <wp:cNvGraphicFramePr>
+              <a:graphicFrameLocks xmlns:a="http://schemas.openxmlformats.org/drawingml/2006/main" noChangeAspect="1"/>
+            </wp:cNvGraphicFramePr>
+            <a:graphic xmlns:a="http://schemas.openxmlformats.org/drawingml/2006/main">
+              <a:graphicData uri="http://schemas.openxmlformats.org/drawingml/2006/picture">
+                <pic:pic xmlns:pic="http://schemas.openxmlformats.org/drawingml/2006/picture">
+                  <pic:nvPicPr>
+                    <pic:cNvPr id="144993464" name="Picture 1" descr="A computer screen shot of text&#10;&#10;Description automatically generated"/>
+                    <pic:cNvPicPr/>
+                  </pic:nvPicPr>
+                  <pic:blipFill>
+                    <a:blip r:embed="rId68"/>
+                    <a:stretch>
+                      <a:fillRect/>
+                    </a:stretch>
+                  </pic:blipFill>
+                  <pic:spPr>
+                    <a:xfrm>
+                      <a:off x="0" y="0"/>
+                      <a:ext cx="5417765" cy="3836133"/>
+                    </a:xfrm>
+                    <a:prstGeom prst="rect">
+                      <a:avLst/>
+                    </a:prstGeom>
+                  </pic:spPr>
+                </pic:pic>
+              </a:graphicData>
+            </a:graphic>
+          </wp:inline>
+        </w:drawing>
+      </w:r>
+    </w:p>
+    <w:p>
+      <w:pPr>
+        <w:rPr>
+          <w:rFonts w:ascii="Arial" w:hAnsi="Arial" w:cs="Arial"/>
+          <w:sz w:val="24"/>
+          <w:szCs w:val="24"/>
+        </w:rPr>
+      </w:pPr>
+      <w:r>
+        <w:rPr>
+          <w:rFonts w:ascii="Arial" w:hAnsi="Arial" w:cs="Arial"/>
+          <w:noProof/>
+          <w:sz w:val="24"/>
+          <w:szCs w:val="24"/>
+        </w:rPr>
+        <w:lastRenderedPageBreak/>
+        <w:drawing>
+          <wp:inline distT="0" distB="0" distL="0" distR="0" wp14:anchorId="1FE854F9" wp14:editId="2F109366">
+            <wp:extent cx="2657494" cy="1071570"/>
+            <wp:effectExtent l="0" t="0" r="0" b="0"/>
+            <wp:docPr id="513834989" name="Picture 1" descr="A screen shot of a computer code&#10;&#10;Description automatically generated"/>
+            <wp:cNvGraphicFramePr>
+              <a:graphicFrameLocks xmlns:a="http://schemas.openxmlformats.org/drawingml/2006/main" noChangeAspect="1"/>
+            </wp:cNvGraphicFramePr>
+            <a:graphic xmlns:a="http://schemas.openxmlformats.org/drawingml/2006/main">
+              <a:graphicData uri="http://schemas.openxmlformats.org/drawingml/2006/picture">
+                <pic:pic xmlns:pic="http://schemas.openxmlformats.org/drawingml/2006/picture">
+                  <pic:nvPicPr>
+                    <pic:cNvPr id="513834989" name="Picture 1" descr="A screen shot of a computer code&#10;&#10;Description automatically generated"/>
+                    <pic:cNvPicPr/>
+                  </pic:nvPicPr>
+                  <pic:blipFill>
+                    <a:blip r:embed="rId69"/>
+                    <a:stretch>
+                      <a:fillRect/>
+                    </a:stretch>
+                  </pic:blipFill>
+                  <pic:spPr>
+                    <a:xfrm>
+                      <a:off x="0" y="0"/>
+                      <a:ext cx="2657494" cy="1071570"/>
+                    </a:xfrm>
+                    <a:prstGeom prst="rect">
+                      <a:avLst/>
+                    </a:prstGeom>
+                  </pic:spPr>
+                </pic:pic>
+              </a:graphicData>
+            </a:graphic>
+          </wp:inline>
+        </w:drawing>
+      </w:r>
+    </w:p>
+    <w:p>
+      <w:pPr>
+        <w:rPr>
+          <w:rFonts w:ascii="Arial" w:hAnsi="Arial" w:cs="Arial"/>
+          <w:sz w:val="24"/>
+          <w:szCs w:val="24"/>
+        </w:rPr>
+      </w:pPr>
+      <w:r>
+        <w:rPr>
+          <w:rFonts w:ascii="Arial" w:hAnsi="Arial" w:cs="Arial"/>
+          <w:sz w:val="24"/>
+          <w:szCs w:val="24"/>
+        </w:rPr>
+        <w:t>This means I can now use the accounts class in the future, but there are still modules that I would like to add to it in the future for increased functionality and adaptability. I have built this so I can get the result of the validation by querying the result variables of the Accounts class.</w:t>
+      </w:r>
+    </w:p>
+    <w:p>
+      <w:pPr>
+        <w:rPr>
+          <w:rFonts w:ascii="Arial" w:hAnsi="Arial" w:cs="Arial"/>
+          <w:sz w:val="24"/>
+          <w:szCs w:val="24"/>
+        </w:rPr>
+      </w:pPr>
+      <w:r>
+        <w:rPr>
+          <w:rFonts w:ascii="Arial" w:hAnsi="Arial" w:cs="Arial"/>
+          <w:sz w:val="24"/>
+          <w:szCs w:val="24"/>
+        </w:rPr>
+        <w:t>I can then use the class and result variables to check and respond to any errors in the user’s input. To do this, I modified the registration script.</w:t>
+      </w:r>
+    </w:p>
+    <w:p>
+      <w:pPr>
+        <w:rPr>
+          <w:rFonts w:ascii="Arial" w:hAnsi="Arial" w:cs="Arial"/>
+          <w:sz w:val="24"/>
+          <w:szCs w:val="24"/>
+        </w:rPr>
+      </w:pPr>
+      <w:r>
+        <w:rPr>
+          <w:rFonts w:ascii="Arial" w:hAnsi="Arial" w:cs="Arial"/>
+          <w:noProof/>
+          <w:sz w:val="24"/>
+          <w:szCs w:val="24"/>
+        </w:rPr>
+        <w:drawing>
+          <wp:inline distT="0" distB="0" distL="0" distR="0" wp14:anchorId="3CAE6888" wp14:editId="634D1599">
+            <wp:extent cx="5731510" cy="4253230"/>
+            <wp:effectExtent l="0" t="0" r="2540" b="0"/>
+            <wp:docPr id="949009183" name="Picture 1" descr="A screenshot of a computer program&#10;&#10;Description automatically generated"/>
+            <wp:cNvGraphicFramePr>
+              <a:graphicFrameLocks xmlns:a="http://schemas.openxmlformats.org/drawingml/2006/main" noChangeAspect="1"/>
+            </wp:cNvGraphicFramePr>
+            <a:graphic xmlns:a="http://schemas.openxmlformats.org/drawingml/2006/main">
+              <a:graphicData uri="http://schemas.openxmlformats.org/drawingml/2006/picture">
+                <pic:pic xmlns:pic="http://schemas.openxmlformats.org/drawingml/2006/picture">
+                  <pic:nvPicPr>
+                    <pic:cNvPr id="949009183" name="Picture 1" descr="A screenshot of a computer program&#10;&#10;Description automatically generated"/>
+                    <pic:cNvPicPr/>
+                  </pic:nvPicPr>
+                  <pic:blipFill>
+                    <a:blip r:embed="rId70"/>
+                    <a:stretch>
+                      <a:fillRect/>
+                    </a:stretch>
+                  </pic:blipFill>
+                  <pic:spPr>
+                    <a:xfrm>
+                      <a:off x="0" y="0"/>
+                      <a:ext cx="5731510" cy="4253230"/>
+                    </a:xfrm>
+                    <a:prstGeom prst="rect">
+                      <a:avLst/>
+                    </a:prstGeom>
+                  </pic:spPr>
+                </pic:pic>
+              </a:graphicData>
+            </a:graphic>
+          </wp:inline>
+        </w:drawing>
+      </w:r>
+    </w:p>
+    <w:p>
+      <w:pPr>
+        <w:rPr>
+          <w:rFonts w:ascii="Arial" w:hAnsi="Arial" w:cs="Arial"/>
+          <w:sz w:val="24"/>
+          <w:szCs w:val="24"/>
+        </w:rPr>
+      </w:pPr>
+      <w:r>
+        <w:rPr>
+          <w:rFonts w:ascii="Arial" w:hAnsi="Arial" w:cs="Arial"/>
+          <w:sz w:val="24"/>
+          <w:szCs w:val="24"/>
+        </w:rPr>
+        <w:t xml:space="preserve">I need to move the validation to the </w:t>
+      </w:r>
+      <w:proofErr w:type="spellStart"/>
+      <w:r>
+        <w:rPr>
+          <w:rFonts w:ascii="Arial" w:hAnsi="Arial" w:cs="Arial"/>
+          <w:sz w:val="24"/>
+          <w:szCs w:val="24"/>
+        </w:rPr>
+        <w:t>AccountFunctions</w:t>
+      </w:r>
+      <w:proofErr w:type="spellEnd"/>
+      <w:r>
+        <w:rPr>
+          <w:rFonts w:ascii="Arial" w:hAnsi="Arial" w:cs="Arial"/>
+          <w:sz w:val="24"/>
+          <w:szCs w:val="24"/>
+        </w:rPr>
+        <w:t xml:space="preserve"> class now, so that it can be used in the Account class.</w:t>
+      </w:r>
+    </w:p>
+    <w:p>
+      <w:pPr>
+        <w:rPr>
+          <w:rFonts w:ascii="Arial" w:hAnsi="Arial" w:cs="Arial"/>
+          <w:sz w:val="24"/>
+          <w:szCs w:val="24"/>
+        </w:rPr>
+      </w:pPr>
+      <w:r>
+        <w:rPr>
+          <w:rFonts w:ascii="Arial" w:hAnsi="Arial" w:cs="Arial"/>
+          <w:noProof/>
+          <w:sz w:val="24"/>
+          <w:szCs w:val="24"/>
+        </w:rPr>
+        <w:lastRenderedPageBreak/>
+        <w:drawing>
+          <wp:inline distT="0" distB="0" distL="0" distR="0" wp14:anchorId="5A2913B4" wp14:editId="0E281143">
+            <wp:extent cx="5731510" cy="4231640"/>
+            <wp:effectExtent l="0" t="0" r="2540" b="0"/>
+            <wp:docPr id="1239784644" name="Picture 1" descr="A screenshot of a computer program&#10;&#10;Description automatically generated"/>
+            <wp:cNvGraphicFramePr>
+              <a:graphicFrameLocks xmlns:a="http://schemas.openxmlformats.org/drawingml/2006/main" noChangeAspect="1"/>
+            </wp:cNvGraphicFramePr>
+            <a:graphic xmlns:a="http://schemas.openxmlformats.org/drawingml/2006/main">
+              <a:graphicData uri="http://schemas.openxmlformats.org/drawingml/2006/picture">
+                <pic:pic xmlns:pic="http://schemas.openxmlformats.org/drawingml/2006/picture">
+                  <pic:nvPicPr>
+                    <pic:cNvPr id="1239784644" name="Picture 1" descr="A screenshot of a computer program&#10;&#10;Description automatically generated"/>
+                    <pic:cNvPicPr/>
+                  </pic:nvPicPr>
+                  <pic:blipFill>
+                    <a:blip r:embed="rId71"/>
+                    <a:stretch>
+                      <a:fillRect/>
+                    </a:stretch>
+                  </pic:blipFill>
+                  <pic:spPr>
+                    <a:xfrm>
+                      <a:off x="0" y="0"/>
+                      <a:ext cx="5731510" cy="4231640"/>
+                    </a:xfrm>
+                    <a:prstGeom prst="rect">
+                      <a:avLst/>
+                    </a:prstGeom>
+                  </pic:spPr>
+                </pic:pic>
+              </a:graphicData>
+            </a:graphic>
+          </wp:inline>
+        </w:drawing>
+      </w:r>
+    </w:p>
+    <w:p>
+      <w:pPr>
+        <w:rPr>
+          <w:rFonts w:ascii="Arial" w:hAnsi="Arial" w:cs="Arial"/>
+          <w:sz w:val="24"/>
+          <w:szCs w:val="24"/>
+        </w:rPr>
+      </w:pPr>
+      <w:r>
+        <w:rPr>
+          <w:rFonts w:ascii="Arial" w:hAnsi="Arial" w:cs="Arial"/>
+          <w:sz w:val="24"/>
+          <w:szCs w:val="24"/>
+        </w:rPr>
+        <w:t>I decided to use regex to validate the password input because it is very fast to process.</w:t>
+      </w:r>
+    </w:p>
+    <w:p>
+      <w:pPr>
+        <w:rPr>
+          <w:rFonts w:ascii="Arial" w:hAnsi="Arial" w:cs="Arial"/>
+          <w:sz w:val="24"/>
+          <w:szCs w:val="24"/>
+        </w:rPr>
+      </w:pPr>
+      <w:r>
+        <w:rPr>
+          <w:rFonts w:ascii="Arial" w:hAnsi="Arial" w:cs="Arial"/>
+          <w:noProof/>
+          <w:sz w:val="24"/>
+          <w:szCs w:val="24"/>
+        </w:rPr>
+        <w:drawing>
+          <wp:inline distT="0" distB="0" distL="0" distR="0" wp14:anchorId="7011FAA4" wp14:editId="7CC94A81">
+            <wp:extent cx="4057680" cy="1685937"/>
+            <wp:effectExtent l="0" t="0" r="0" b="9525"/>
+            <wp:docPr id="1203886982" name="Picture 1" descr="A screen shot of a computer screen&#10;&#10;Description automatically generated"/>
+            <wp:cNvGraphicFramePr>
+              <a:graphicFrameLocks xmlns:a="http://schemas.openxmlformats.org/drawingml/2006/main" noChangeAspect="1"/>
+            </wp:cNvGraphicFramePr>
+            <a:graphic xmlns:a="http://schemas.openxmlformats.org/drawingml/2006/main">
+              <a:graphicData uri="http://schemas.openxmlformats.org/drawingml/2006/picture">
+                <pic:pic xmlns:pic="http://schemas.openxmlformats.org/drawingml/2006/picture">
+                  <pic:nvPicPr>
+                    <pic:cNvPr id="1203886982" name="Picture 1" descr="A screen shot of a computer screen&#10;&#10;Description automatically generated"/>
+                    <pic:cNvPicPr/>
+                  </pic:nvPicPr>
+                  <pic:blipFill>
+                    <a:blip r:embed="rId72"/>
+                    <a:stretch>
+                      <a:fillRect/>
+                    </a:stretch>
+                  </pic:blipFill>
+                  <pic:spPr>
+                    <a:xfrm>
+                      <a:off x="0" y="0"/>
+                      <a:ext cx="4057680" cy="1685937"/>
+                    </a:xfrm>
+                    <a:prstGeom prst="rect">
+                      <a:avLst/>
+                    </a:prstGeom>
+                  </pic:spPr>
+                </pic:pic>
+              </a:graphicData>
+            </a:graphic>
+          </wp:inline>
+        </w:drawing>
+      </w:r>
+    </w:p>
+    <w:p>
+      <w:pPr>
+        <w:rPr>
+          <w:rFonts w:ascii="Arial" w:hAnsi="Arial" w:cs="Arial"/>
+          <w:sz w:val="24"/>
+          <w:szCs w:val="24"/>
+        </w:rPr>
+      </w:pPr>
+      <w:r>
+        <w:rPr>
+          <w:rFonts w:ascii="Arial" w:hAnsi="Arial" w:cs="Arial"/>
+          <w:sz w:val="24"/>
+          <w:szCs w:val="24"/>
+        </w:rPr>
+        <w:t xml:space="preserve">I realised that I could type the letter E into the pin input box, but scientific notation is not wanted for the </w:t>
+      </w:r>
+      <w:proofErr w:type="gramStart"/>
+      <w:r>
+        <w:rPr>
+          <w:rFonts w:ascii="Arial" w:hAnsi="Arial" w:cs="Arial"/>
+          <w:sz w:val="24"/>
+          <w:szCs w:val="24"/>
+        </w:rPr>
+        <w:t>pin</w:t>
+      </w:r>
+      <w:proofErr w:type="gramEnd"/>
+      <w:r>
+        <w:rPr>
+          <w:rFonts w:ascii="Arial" w:hAnsi="Arial" w:cs="Arial"/>
+          <w:sz w:val="24"/>
+          <w:szCs w:val="24"/>
+        </w:rPr>
+        <w:t xml:space="preserve"> so I made sure to flag them up.</w:t>
       </w:r>
     </w:p>
     <w:sectPr>

--- a/Project.docx
+++ b/Project.docx
@@ -20622,6 +20622,197 @@
           <w:szCs w:val="24"/>
         </w:rPr>
         <w:t xml:space="preserve"> so I made sure to flag them up.</w:t>
+      </w:r>
+    </w:p>
+    <w:p>
+      <w:pPr>
+        <w:rPr>
+          <w:rFonts w:ascii="Arial" w:hAnsi="Arial" w:cs="Arial"/>
+          <w:sz w:val="24"/>
+          <w:szCs w:val="24"/>
+        </w:rPr>
+      </w:pPr>
+      <w:r>
+        <w:rPr>
+          <w:rFonts w:ascii="Arial" w:hAnsi="Arial" w:cs="Arial"/>
+          <w:sz w:val="24"/>
+          <w:szCs w:val="24"/>
+        </w:rPr>
+        <w:t xml:space="preserve">After this I moved on to </w:t>
+      </w:r>
+      <w:r>
+        <w:rPr>
+          <w:rFonts w:ascii="Arial" w:hAnsi="Arial" w:cs="Arial"/>
+          <w:sz w:val="24"/>
+          <w:szCs w:val="24"/>
+        </w:rPr>
+        <w:t xml:space="preserve">validating that each user’s email was unique. </w:t>
+      </w:r>
+      <w:proofErr w:type="gramStart"/>
+      <w:r>
+        <w:rPr>
+          <w:rFonts w:ascii="Arial" w:hAnsi="Arial" w:cs="Arial"/>
+          <w:sz w:val="24"/>
+          <w:szCs w:val="24"/>
+        </w:rPr>
+        <w:t>First</w:t>
+      </w:r>
+      <w:proofErr w:type="gramEnd"/>
+      <w:r>
+        <w:rPr>
+          <w:rFonts w:ascii="Arial" w:hAnsi="Arial" w:cs="Arial"/>
+          <w:sz w:val="24"/>
+          <w:szCs w:val="24"/>
+        </w:rPr>
+        <w:t xml:space="preserve"> I updated the </w:t>
+      </w:r>
+      <w:proofErr w:type="spellStart"/>
+      <w:r>
+        <w:rPr>
+          <w:rFonts w:ascii="Arial" w:hAnsi="Arial" w:cs="Arial"/>
+          <w:sz w:val="24"/>
+          <w:szCs w:val="24"/>
+        </w:rPr>
+        <w:t>validateEmail</w:t>
+      </w:r>
+      <w:proofErr w:type="spellEnd"/>
+      <w:r>
+        <w:rPr>
+          <w:rFonts w:ascii="Arial" w:hAnsi="Arial" w:cs="Arial"/>
+          <w:sz w:val="24"/>
+          <w:szCs w:val="24"/>
+        </w:rPr>
+        <w:t xml:space="preserve"> function to include a check for other emails that are the same.</w:t>
+      </w:r>
+    </w:p>
+    <w:p>
+      <w:pPr>
+        <w:rPr>
+          <w:rFonts w:ascii="Arial" w:hAnsi="Arial" w:cs="Arial"/>
+          <w:sz w:val="24"/>
+          <w:szCs w:val="24"/>
+        </w:rPr>
+      </w:pPr>
+      <w:r>
+        <w:rPr>
+          <w:rFonts w:ascii="Arial" w:hAnsi="Arial" w:cs="Arial"/>
+          <w:sz w:val="24"/>
+          <w:szCs w:val="24"/>
+        </w:rPr>
+        <w:drawing>
+          <wp:inline distT="0" distB="0" distL="0" distR="0" wp14:anchorId="4F698F63" wp14:editId="10B146FE">
+            <wp:extent cx="5731510" cy="1195070"/>
+            <wp:effectExtent l="0" t="0" r="2540" b="5080"/>
+            <wp:docPr id="311067738" name="Picture 1" descr="A black screen with white text&#10;&#10;Description automatically generated"/>
+            <wp:cNvGraphicFramePr>
+              <a:graphicFrameLocks xmlns:a="http://schemas.openxmlformats.org/drawingml/2006/main" noChangeAspect="1"/>
+            </wp:cNvGraphicFramePr>
+            <a:graphic xmlns:a="http://schemas.openxmlformats.org/drawingml/2006/main">
+              <a:graphicData uri="http://schemas.openxmlformats.org/drawingml/2006/picture">
+                <pic:pic xmlns:pic="http://schemas.openxmlformats.org/drawingml/2006/picture">
+                  <pic:nvPicPr>
+                    <pic:cNvPr id="311067738" name="Picture 1" descr="A black screen with white text&#10;&#10;Description automatically generated"/>
+                    <pic:cNvPicPr/>
+                  </pic:nvPicPr>
+                  <pic:blipFill>
+                    <a:blip r:embed="rId73"/>
+                    <a:stretch>
+                      <a:fillRect/>
+                    </a:stretch>
+                  </pic:blipFill>
+                  <pic:spPr>
+                    <a:xfrm>
+                      <a:off x="0" y="0"/>
+                      <a:ext cx="5731510" cy="1195070"/>
+                    </a:xfrm>
+                    <a:prstGeom prst="rect">
+                      <a:avLst/>
+                    </a:prstGeom>
+                  </pic:spPr>
+                </pic:pic>
+              </a:graphicData>
+            </a:graphic>
+          </wp:inline>
+        </w:drawing>
+      </w:r>
+    </w:p>
+    <w:p>
+      <w:pPr>
+        <w:rPr>
+          <w:rFonts w:ascii="Arial" w:hAnsi="Arial" w:cs="Arial"/>
+          <w:sz w:val="24"/>
+          <w:szCs w:val="24"/>
+        </w:rPr>
+      </w:pPr>
+      <w:r>
+        <w:rPr>
+          <w:rFonts w:ascii="Arial" w:hAnsi="Arial" w:cs="Arial"/>
+          <w:sz w:val="24"/>
+          <w:szCs w:val="24"/>
+        </w:rPr>
+        <w:lastRenderedPageBreak/>
+        <w:t xml:space="preserve">I then made this which will search the database for the parsed </w:t>
+      </w:r>
+      <w:proofErr w:type="gramStart"/>
+      <w:r>
+        <w:rPr>
+          <w:rFonts w:ascii="Arial" w:hAnsi="Arial" w:cs="Arial"/>
+          <w:sz w:val="24"/>
+          <w:szCs w:val="24"/>
+        </w:rPr>
+        <w:t>email</w:t>
+      </w:r>
+      <w:proofErr w:type="gramEnd"/>
+    </w:p>
+    <w:p>
+      <w:pPr>
+        <w:rPr>
+          <w:rFonts w:ascii="Arial" w:hAnsi="Arial" w:cs="Arial"/>
+          <w:sz w:val="24"/>
+          <w:szCs w:val="24"/>
+        </w:rPr>
+      </w:pPr>
+      <w:r>
+        <w:rPr>
+          <w:rFonts w:ascii="Arial" w:hAnsi="Arial" w:cs="Arial"/>
+          <w:sz w:val="24"/>
+          <w:szCs w:val="24"/>
+        </w:rPr>
+        <w:drawing>
+          <wp:inline distT="0" distB="0" distL="0" distR="0" wp14:anchorId="1422707E" wp14:editId="01FB8F84">
+            <wp:extent cx="5731510" cy="955040"/>
+            <wp:effectExtent l="0" t="0" r="2540" b="0"/>
+            <wp:docPr id="1472620133" name="Picture 1" descr="A black screen with text&#10;&#10;Description automatically generated"/>
+            <wp:cNvGraphicFramePr>
+              <a:graphicFrameLocks xmlns:a="http://schemas.openxmlformats.org/drawingml/2006/main" noChangeAspect="1"/>
+            </wp:cNvGraphicFramePr>
+            <a:graphic xmlns:a="http://schemas.openxmlformats.org/drawingml/2006/main">
+              <a:graphicData uri="http://schemas.openxmlformats.org/drawingml/2006/picture">
+                <pic:pic xmlns:pic="http://schemas.openxmlformats.org/drawingml/2006/picture">
+                  <pic:nvPicPr>
+                    <pic:cNvPr id="1472620133" name="Picture 1" descr="A black screen with text&#10;&#10;Description automatically generated"/>
+                    <pic:cNvPicPr/>
+                  </pic:nvPicPr>
+                  <pic:blipFill>
+                    <a:blip r:embed="rId74"/>
+                    <a:stretch>
+                      <a:fillRect/>
+                    </a:stretch>
+                  </pic:blipFill>
+                  <pic:spPr>
+                    <a:xfrm>
+                      <a:off x="0" y="0"/>
+                      <a:ext cx="5731510" cy="955040"/>
+                    </a:xfrm>
+                    <a:prstGeom prst="rect">
+                      <a:avLst/>
+                    </a:prstGeom>
+                  </pic:spPr>
+                </pic:pic>
+              </a:graphicData>
+            </a:graphic>
+          </wp:inline>
+        </w:drawing>
       </w:r>
     </w:p>
     <w:sectPr>
